--- a/Report Embedded Albertini Varotto Zanocco.docx
+++ b/Report Embedded Albertini Varotto Zanocco.docx
@@ -1825,7 +1825,7 @@
               <w:rPr>
                 <w:webHidden/>
               </w:rPr>
-              <w:t>13</w:t>
+              <w:t>14</w:t>
             </w:r>
             <w:r>
               <w:rPr>
@@ -2224,7 +2224,7 @@
               <w:rPr>
                 <w:webHidden/>
               </w:rPr>
-              <w:t>18</w:t>
+              <w:t>19</w:t>
             </w:r>
             <w:r>
               <w:rPr>
@@ -8192,7 +8192,7 @@
                               <w:fldChar w:fldCharType="separate"/>
                             </w:r>
                             <w:r>
-                              <w:t>3</w:t>
+                              <w:t>2</w:t>
                             </w:r>
                             <w:r>
                               <w:fldChar w:fldCharType="end"/>
@@ -8241,7 +8241,7 @@
                         <w:fldChar w:fldCharType="separate"/>
                       </w:r>
                       <w:r>
-                        <w:t>3</w:t>
+                        <w:t>2</w:t>
                       </w:r>
                       <w:r>
                         <w:fldChar w:fldCharType="end"/>
@@ -8705,7 +8705,7 @@
                               <w:fldChar w:fldCharType="separate"/>
                             </w:r>
                             <w:r>
-                              <w:t>4</w:t>
+                              <w:t>3</w:t>
                             </w:r>
                             <w:r>
                               <w:fldChar w:fldCharType="end"/>
@@ -8753,7 +8753,7 @@
                         <w:fldChar w:fldCharType="separate"/>
                       </w:r>
                       <w:r>
-                        <w:t>4</w:t>
+                        <w:t>3</w:t>
                       </w:r>
                       <w:r>
                         <w:fldChar w:fldCharType="end"/>
@@ -9440,7 +9440,7 @@
         <w:rPr>
           <w:rFonts w:asciiTheme="majorHAnsi" w:hAnsiTheme="majorHAnsi" w:cstheme="majorHAnsi"/>
         </w:rPr>
-        <w:t>5</w:t>
+        <w:t>4</w:t>
       </w:r>
       <w:r>
         <w:rPr>
@@ -9810,7 +9810,7 @@
                               <w:fldChar w:fldCharType="separate"/>
                             </w:r>
                             <w:r>
-                              <w:t>6</w:t>
+                              <w:t>5</w:t>
                             </w:r>
                             <w:r>
                               <w:fldChar w:fldCharType="end"/>
@@ -9856,7 +9856,7 @@
                         <w:fldChar w:fldCharType="separate"/>
                       </w:r>
                       <w:r>
-                        <w:t>6</w:t>
+                        <w:t>5</w:t>
                       </w:r>
                       <w:r>
                         <w:fldChar w:fldCharType="end"/>
@@ -19351,7 +19351,7 @@
 </file>
 
 <file path=customXml/itemProps1.xml><?xml version="1.0" encoding="utf-8"?>
-<ds:datastoreItem xmlns:ds="http://schemas.openxmlformats.org/officeDocument/2006/customXml" ds:itemID="{178F054A-6370-4BA9-BD14-6566AAEB0FB5}">
+<ds:datastoreItem xmlns:ds="http://schemas.openxmlformats.org/officeDocument/2006/customXml" ds:itemID="{CF6571A8-5CD3-41C6-B168-B57951A81D19}">
   <ds:schemaRefs>
     <ds:schemaRef ds:uri="http://schemas.openxmlformats.org/officeDocument/2006/bibliography"/>
   </ds:schemaRefs>

--- a/Report Embedded Albertini Varotto Zanocco.docx
+++ b/Report Embedded Albertini Varotto Zanocco.docx
@@ -313,7 +313,7 @@
     <w:sdt>
       <w:sdtPr>
         <w:rPr>
-          <w:rFonts w:eastAsiaTheme="minorHAnsi" w:cstheme="majorHAnsi"/>
+          <w:rFonts w:asciiTheme="minorHAnsi" w:eastAsiaTheme="minorHAnsi" w:hAnsiTheme="minorHAnsi" w:cstheme="majorHAnsi"/>
           <w:noProof/>
           <w:color w:val="auto"/>
           <w:sz w:val="22"/>
@@ -9491,13 +9491,7 @@
         <w:rPr>
           <w:rFonts w:asciiTheme="majorHAnsi" w:hAnsiTheme="majorHAnsi" w:cstheme="majorHAnsi"/>
         </w:rPr>
-        <w:t>sul dispositivo</w:t>
-      </w:r>
-      <w:r>
-        <w:rPr>
-          <w:rFonts w:asciiTheme="majorHAnsi" w:hAnsiTheme="majorHAnsi" w:cstheme="majorHAnsi"/>
-        </w:rPr>
-        <w:t xml:space="preserve"> </w:t>
+        <w:t xml:space="preserve">sul dispositivo </w:t>
       </w:r>
       <w:r>
         <w:rPr>
@@ -14549,8 +14543,6 @@
         </w:rPr>
         <w:t>”</w:t>
       </w:r>
-      <w:bookmarkStart w:id="23" w:name="_GoBack"/>
-      <w:bookmarkEnd w:id="23"/>
       <w:r>
         <w:rPr>
           <w:rFonts w:asciiTheme="majorHAnsi" w:hAnsiTheme="majorHAnsi"/>
@@ -14914,14 +14906,7 @@
                 <w:rFonts w:asciiTheme="majorHAnsi" w:hAnsiTheme="majorHAnsi"/>
                 <w:color w:val="00B050"/>
               </w:rPr>
-              <w:t>fisi</w:t>
-            </w:r>
-            <w:r>
-              <w:rPr>
-                <w:rFonts w:asciiTheme="majorHAnsi" w:hAnsiTheme="majorHAnsi"/>
-                <w:color w:val="00B050"/>
-              </w:rPr>
-              <w:t>co</w:t>
+              <w:t>fisico</w:t>
             </w:r>
           </w:p>
         </w:tc>
@@ -15107,7 +15092,14 @@
                 <w:rFonts w:asciiTheme="majorHAnsi" w:hAnsiTheme="majorHAnsi"/>
                 <w:color w:val="000000" w:themeColor="text1"/>
               </w:rPr>
-              <w:t>920Mb</w:t>
+              <w:t>1.5G</w:t>
+            </w:r>
+            <w:r>
+              <w:rPr>
+                <w:rFonts w:asciiTheme="majorHAnsi" w:hAnsiTheme="majorHAnsi"/>
+                <w:color w:val="000000" w:themeColor="text1"/>
+              </w:rPr>
+              <w:t>b</w:t>
             </w:r>
           </w:p>
         </w:tc>
@@ -15254,13 +15246,7 @@
               <w:rPr>
                 <w:rFonts w:asciiTheme="majorHAnsi" w:hAnsiTheme="majorHAnsi"/>
               </w:rPr>
-              <w:t>Samsung Galaxy S7</w:t>
-            </w:r>
-            <w:r>
-              <w:rPr>
-                <w:rFonts w:asciiTheme="majorHAnsi" w:hAnsiTheme="majorHAnsi"/>
-              </w:rPr>
-              <w:t>*</w:t>
+              <w:t>Samsung Galaxy S7*</w:t>
             </w:r>
           </w:p>
         </w:tc>
@@ -15552,6 +15538,112 @@
       </w:tr>
       <w:tr>
         <w:trPr>
+          <w:trHeight w:val="263"/>
+        </w:trPr>
+        <w:tc>
+          <w:tcPr>
+            <w:tcW w:w="2091" w:type="dxa"/>
+          </w:tcPr>
+          <w:p>
+            <w:pPr>
+              <w:jc w:val="center"/>
+              <w:rPr>
+                <w:rFonts w:asciiTheme="majorHAnsi" w:hAnsiTheme="majorHAnsi"/>
+              </w:rPr>
+            </w:pPr>
+            <w:r>
+              <w:rPr>
+                <w:rFonts w:asciiTheme="majorHAnsi" w:hAnsiTheme="majorHAnsi"/>
+              </w:rPr>
+              <w:t>Nexus 4</w:t>
+            </w:r>
+          </w:p>
+        </w:tc>
+        <w:tc>
+          <w:tcPr>
+            <w:tcW w:w="2091" w:type="dxa"/>
+          </w:tcPr>
+          <w:p>
+            <w:pPr>
+              <w:jc w:val="center"/>
+              <w:rPr>
+                <w:rFonts w:asciiTheme="majorHAnsi" w:hAnsiTheme="majorHAnsi"/>
+              </w:rPr>
+            </w:pPr>
+            <w:r>
+              <w:rPr>
+                <w:rFonts w:asciiTheme="majorHAnsi" w:hAnsiTheme="majorHAnsi"/>
+              </w:rPr>
+              <w:t>21</w:t>
+            </w:r>
+          </w:p>
+        </w:tc>
+        <w:tc>
+          <w:tcPr>
+            <w:tcW w:w="2091" w:type="dxa"/>
+          </w:tcPr>
+          <w:p>
+            <w:pPr>
+              <w:jc w:val="center"/>
+              <w:rPr>
+                <w:rFonts w:asciiTheme="majorHAnsi" w:hAnsiTheme="majorHAnsi"/>
+              </w:rPr>
+            </w:pPr>
+            <w:r>
+              <w:rPr>
+                <w:rFonts w:asciiTheme="majorHAnsi" w:hAnsiTheme="majorHAnsi"/>
+              </w:rPr>
+              <w:t>5.0</w:t>
+            </w:r>
+          </w:p>
+        </w:tc>
+        <w:tc>
+          <w:tcPr>
+            <w:tcW w:w="2091" w:type="dxa"/>
+          </w:tcPr>
+          <w:p>
+            <w:pPr>
+              <w:jc w:val="center"/>
+              <w:rPr>
+                <w:rFonts w:asciiTheme="majorHAnsi" w:hAnsiTheme="majorHAnsi"/>
+                <w:color w:val="000000" w:themeColor="text1"/>
+              </w:rPr>
+            </w:pPr>
+            <w:r>
+              <w:rPr>
+                <w:rFonts w:asciiTheme="majorHAnsi" w:hAnsiTheme="majorHAnsi"/>
+                <w:color w:val="000000" w:themeColor="text1"/>
+              </w:rPr>
+              <w:t>512mb</w:t>
+            </w:r>
+          </w:p>
+        </w:tc>
+        <w:tc>
+          <w:tcPr>
+            <w:tcW w:w="2091" w:type="dxa"/>
+          </w:tcPr>
+          <w:p>
+            <w:pPr>
+              <w:jc w:val="center"/>
+              <w:rPr>
+                <w:rFonts w:asciiTheme="majorHAnsi" w:hAnsiTheme="majorHAnsi"/>
+                <w:color w:val="FF0000"/>
+              </w:rPr>
+            </w:pPr>
+            <w:r>
+              <w:rPr>
+                <w:rFonts w:asciiTheme="majorHAnsi" w:hAnsiTheme="majorHAnsi"/>
+                <w:color w:val="FF0000"/>
+              </w:rPr>
+              <w:t>virtuale</w:t>
+            </w:r>
+            <w:bookmarkStart w:id="23" w:name="_GoBack"/>
+            <w:bookmarkEnd w:id="23"/>
+          </w:p>
+        </w:tc>
+      </w:tr>
+      <w:tr>
+        <w:trPr>
           <w:trHeight w:val="271"/>
         </w:trPr>
         <w:tc>
@@ -15569,13 +15661,7 @@
               <w:rPr>
                 <w:rFonts w:asciiTheme="majorHAnsi" w:hAnsiTheme="majorHAnsi"/>
               </w:rPr>
-              <w:t>V</w:t>
-            </w:r>
-            <w:r>
-              <w:rPr>
-                <w:rFonts w:asciiTheme="majorHAnsi" w:hAnsiTheme="majorHAnsi"/>
-              </w:rPr>
-              <w:t>odafone vfd620</w:t>
+              <w:t>Vodafone vfd620</w:t>
             </w:r>
           </w:p>
         </w:tc>
@@ -16043,6 +16129,7 @@
         <w:docPartUnique/>
       </w:docPartObj>
     </w:sdtPr>
+    <w:sdtEndPr/>
     <w:sdtContent>
       <w:p>
         <w:pPr>
@@ -19351,7 +19438,7 @@
 </file>
 
 <file path=customXml/itemProps1.xml><?xml version="1.0" encoding="utf-8"?>
-<ds:datastoreItem xmlns:ds="http://schemas.openxmlformats.org/officeDocument/2006/customXml" ds:itemID="{CF6571A8-5CD3-41C6-B168-B57951A81D19}">
+<ds:datastoreItem xmlns:ds="http://schemas.openxmlformats.org/officeDocument/2006/customXml" ds:itemID="{465AEECD-37EE-46B0-A331-0C5AE1B2480F}">
   <ds:schemaRefs>
     <ds:schemaRef ds:uri="http://schemas.openxmlformats.org/officeDocument/2006/bibliography"/>
   </ds:schemaRefs>

--- a/Report Embedded Albertini Varotto Zanocco.docx
+++ b/Report Embedded Albertini Varotto Zanocco.docx
@@ -9470,8 +9470,16 @@
         <w:rPr>
           <w:rFonts w:asciiTheme="majorHAnsi" w:hAnsiTheme="majorHAnsi" w:cstheme="majorHAnsi"/>
         </w:rPr>
-        <w:t xml:space="preserve"> di Quicky News, app che verrà descritta meglio nel capitolo 3</w:t>
-      </w:r>
+        <w:t xml:space="preserve"> di Quicky New</w:t>
+      </w:r>
+      <w:r>
+        <w:rPr>
+          <w:rFonts w:asciiTheme="majorHAnsi" w:hAnsiTheme="majorHAnsi" w:cstheme="majorHAnsi"/>
+        </w:rPr>
+        <w:t>s</w:t>
+      </w:r>
+      <w:bookmarkStart w:id="19" w:name="_GoBack"/>
+      <w:bookmarkEnd w:id="19"/>
     </w:p>
     <w:p>
       <w:pPr>
@@ -10105,7 +10113,7 @@
           <w:bCs/>
         </w:rPr>
       </w:pPr>
-      <w:bookmarkStart w:id="19" w:name="_Toc42682696"/>
+      <w:bookmarkStart w:id="20" w:name="_Toc42682696"/>
       <w:r>
         <w:rPr>
           <w:rFonts w:cstheme="majorHAnsi"/>
@@ -10114,7 +10122,7 @@
         </w:rPr>
         <w:t>Consigli per le performance</w:t>
       </w:r>
-      <w:bookmarkEnd w:id="19"/>
+      <w:bookmarkEnd w:id="20"/>
     </w:p>
     <w:p>
       <w:pPr>
@@ -13941,7 +13949,7 @@
           <w:szCs w:val="40"/>
         </w:rPr>
       </w:pPr>
-      <w:bookmarkStart w:id="20" w:name="_Toc42682697"/>
+      <w:bookmarkStart w:id="21" w:name="_Toc42682697"/>
       <w:r>
         <w:rPr>
           <w:b/>
@@ -13951,7 +13959,7 @@
         </w:rPr>
         <w:t>Riguardo Quicky News</w:t>
       </w:r>
-      <w:bookmarkEnd w:id="20"/>
+      <w:bookmarkEnd w:id="21"/>
     </w:p>
     <w:p>
       <w:pPr>
@@ -14055,7 +14063,7 @@
           <w:bCs/>
         </w:rPr>
       </w:pPr>
-      <w:bookmarkStart w:id="21" w:name="_Toc42682698"/>
+      <w:bookmarkStart w:id="22" w:name="_Toc42682698"/>
       <w:r>
         <w:rPr>
           <w:b/>
@@ -14063,7 +14071,7 @@
         </w:rPr>
         <w:t>Scelte Tecniche</w:t>
       </w:r>
-      <w:bookmarkEnd w:id="21"/>
+      <w:bookmarkEnd w:id="22"/>
     </w:p>
     <w:p>
       <w:pPr>
@@ -14261,18 +14269,42 @@
         <w:rPr>
           <w:rFonts w:asciiTheme="majorHAnsi" w:hAnsiTheme="majorHAnsi"/>
         </w:rPr>
-        <w:t>uesta scelta è avvenuta dopo aver visto</w:t>
+        <w:t>uesta scelta è</w:t>
       </w:r>
       <w:r>
         <w:rPr>
           <w:rFonts w:asciiTheme="majorHAnsi" w:hAnsiTheme="majorHAnsi"/>
         </w:rPr>
-        <w:t xml:space="preserve"> su Android Studio un’applicazione</w:t>
+        <w:t xml:space="preserve"> stata  fatta</w:t>
       </w:r>
       <w:r>
         <w:rPr>
           <w:rFonts w:asciiTheme="majorHAnsi" w:hAnsiTheme="majorHAnsi"/>
         </w:rPr>
+        <w:t xml:space="preserve"> dopo aver visto</w:t>
+      </w:r>
+      <w:r>
+        <w:rPr>
+          <w:rFonts w:asciiTheme="majorHAnsi" w:hAnsiTheme="majorHAnsi"/>
+        </w:rPr>
+        <w:t xml:space="preserve"> su Android Studio </w:t>
+      </w:r>
+      <w:r>
+        <w:rPr>
+          <w:rFonts w:asciiTheme="majorHAnsi" w:hAnsiTheme="majorHAnsi"/>
+        </w:rPr>
+        <w:t xml:space="preserve">che </w:t>
+      </w:r>
+      <w:r>
+        <w:rPr>
+          <w:rFonts w:asciiTheme="majorHAnsi" w:hAnsiTheme="majorHAnsi"/>
+        </w:rPr>
+        <w:t>un’applicazione</w:t>
+      </w:r>
+      <w:r>
+        <w:rPr>
+          <w:rFonts w:asciiTheme="majorHAnsi" w:hAnsiTheme="majorHAnsi"/>
+        </w:rPr>
         <w:t xml:space="preserve"> sviluppata</w:t>
       </w:r>
       <w:r>
@@ -14285,6 +14317,12 @@
         <w:rPr>
           <w:rFonts w:asciiTheme="majorHAnsi" w:hAnsiTheme="majorHAnsi"/>
         </w:rPr>
+        <w:t xml:space="preserve">21 </w:t>
+      </w:r>
+      <w:r>
+        <w:rPr>
+          <w:rFonts w:asciiTheme="majorHAnsi" w:hAnsiTheme="majorHAnsi"/>
+        </w:rPr>
         <w:t>era avviabile nel</w:t>
       </w:r>
       <w:r>
@@ -14358,6 +14396,12 @@
           <w:rFonts w:asciiTheme="majorHAnsi" w:hAnsiTheme="majorHAnsi"/>
         </w:rPr>
         <w:t>Questo ci ha permesso comunque di usare tutti i metodi di cui necessitavamo.</w:t>
+      </w:r>
+      <w:r>
+        <w:rPr>
+          <w:rFonts w:asciiTheme="majorHAnsi" w:hAnsiTheme="majorHAnsi"/>
+        </w:rPr>
+        <w:t xml:space="preserve"> Non abbiamo scelto Api inferiori in quanto, informandoci in rete, i cellulari di basso costo utilizzano una versione di Android superiore o uguale ad Android Lollipop (Android 5.0).</w:t>
       </w:r>
     </w:p>
     <w:p>
@@ -14372,7 +14416,7 @@
           <w:bCs/>
         </w:rPr>
       </w:pPr>
-      <w:bookmarkStart w:id="22" w:name="_Toc42682699"/>
+      <w:bookmarkStart w:id="23" w:name="_Toc42682699"/>
       <w:r>
         <w:rPr>
           <w:b/>
@@ -14394,7 +14438,7 @@
         </w:rPr>
         <w:t xml:space="preserve"> sui test eseguiti</w:t>
       </w:r>
-      <w:bookmarkEnd w:id="22"/>
+      <w:bookmarkEnd w:id="23"/>
     </w:p>
     <w:p>
       <w:pPr>
@@ -15637,8 +15681,6 @@
               </w:rPr>
               <w:t>virtuale</w:t>
             </w:r>
-            <w:bookmarkStart w:id="23" w:name="_GoBack"/>
-            <w:bookmarkEnd w:id="23"/>
           </w:p>
         </w:tc>
       </w:tr>
@@ -19438,7 +19480,7 @@
 </file>
 
 <file path=customXml/itemProps1.xml><?xml version="1.0" encoding="utf-8"?>
-<ds:datastoreItem xmlns:ds="http://schemas.openxmlformats.org/officeDocument/2006/customXml" ds:itemID="{465AEECD-37EE-46B0-A331-0C5AE1B2480F}">
+<ds:datastoreItem xmlns:ds="http://schemas.openxmlformats.org/officeDocument/2006/customXml" ds:itemID="{C21AB3B7-9D0F-421C-8AB9-213F9464922B}">
   <ds:schemaRefs>
     <ds:schemaRef ds:uri="http://schemas.openxmlformats.org/officeDocument/2006/bibliography"/>
   </ds:schemaRefs>

--- a/Report Embedded Albertini Varotto Zanocco.docx
+++ b/Report Embedded Albertini Varotto Zanocco.docx
@@ -1,6 +1,6 @@
 
 <file path=word/document.xml><?xml version="1.0" encoding="utf-8"?>
-<w:document xmlns:wpc="http://schemas.microsoft.com/office/word/2010/wordprocessingCanvas" xmlns:cx="http://schemas.microsoft.com/office/drawing/2014/chartex" xmlns:cx1="http://schemas.microsoft.com/office/drawing/2015/9/8/chartex" xmlns:cx2="http://schemas.microsoft.com/office/drawing/2015/10/21/chartex" xmlns:cx3="http://schemas.microsoft.com/office/drawing/2016/5/9/chartex" xmlns:cx4="http://schemas.microsoft.com/office/drawing/2016/5/10/chartex" xmlns:cx5="http://schemas.microsoft.com/office/drawing/2016/5/11/chartex" xmlns:cx6="http://schemas.microsoft.com/office/drawing/2016/5/12/chartex" xmlns:cx7="http://schemas.microsoft.com/office/drawing/2016/5/13/chartex" xmlns:cx8="http://schemas.microsoft.com/office/drawing/2016/5/14/chartex" xmlns:mc="http://schemas.openxmlformats.org/markup-compatibility/2006" xmlns:aink="http://schemas.microsoft.com/office/drawing/2016/ink" xmlns:am3d="http://schemas.microsoft.com/office/drawing/2017/model3d" xmlns:o="urn:schemas-microsoft-com:office:office" xmlns:r="http://schemas.openxmlformats.org/officeDocument/2006/relationships" xmlns:m="http://schemas.openxmlformats.org/officeDocument/2006/math" xmlns:v="urn:schemas-microsoft-com:vml" xmlns:wp14="http://schemas.microsoft.com/office/word/2010/wordprocessingDrawing" xmlns:wp="http://schemas.openxmlformats.org/drawingml/2006/wordprocessingDrawing" xmlns:w10="urn:schemas-microsoft-com:office:word" xmlns:w="http://schemas.openxmlformats.org/wordprocessingml/2006/main" xmlns:w14="http://schemas.microsoft.com/office/word/2010/wordml" xmlns:w15="http://schemas.microsoft.com/office/word/2012/wordml" xmlns:w16cid="http://schemas.microsoft.com/office/word/2016/wordml/cid" xmlns:w16se="http://schemas.microsoft.com/office/word/2015/wordml/symex" xmlns:wpg="http://schemas.microsoft.com/office/word/2010/wordprocessingGroup" xmlns:wpi="http://schemas.microsoft.com/office/word/2010/wordprocessingInk" xmlns:wne="http://schemas.microsoft.com/office/word/2006/wordml" xmlns:wps="http://schemas.microsoft.com/office/word/2010/wordprocessingShape" mc:Ignorable="w14 w15 w16se w16cid wp14">
+<w:document xmlns:wpc="http://schemas.microsoft.com/office/word/2010/wordprocessingCanvas" xmlns:cx="http://schemas.microsoft.com/office/drawing/2014/chartex" xmlns:cx1="http://schemas.microsoft.com/office/drawing/2015/9/8/chartex" xmlns:cx2="http://schemas.microsoft.com/office/drawing/2015/10/21/chartex" xmlns:cx3="http://schemas.microsoft.com/office/drawing/2016/5/9/chartex" xmlns:cx4="http://schemas.microsoft.com/office/drawing/2016/5/10/chartex" xmlns:cx5="http://schemas.microsoft.com/office/drawing/2016/5/11/chartex" xmlns:cx6="http://schemas.microsoft.com/office/drawing/2016/5/12/chartex" xmlns:cx7="http://schemas.microsoft.com/office/drawing/2016/5/13/chartex" xmlns:cx8="http://schemas.microsoft.com/office/drawing/2016/5/14/chartex" xmlns:mc="http://schemas.openxmlformats.org/markup-compatibility/2006" xmlns:aink="http://schemas.microsoft.com/office/drawing/2016/ink" xmlns:am3d="http://schemas.microsoft.com/office/drawing/2017/model3d" xmlns:o="urn:schemas-microsoft-com:office:office" xmlns:r="http://schemas.openxmlformats.org/officeDocument/2006/relationships" xmlns:m="http://schemas.openxmlformats.org/officeDocument/2006/math" xmlns:v="urn:schemas-microsoft-com:vml" xmlns:wp14="http://schemas.microsoft.com/office/word/2010/wordprocessingDrawing" xmlns:wp="http://schemas.openxmlformats.org/drawingml/2006/wordprocessingDrawing" xmlns:w10="urn:schemas-microsoft-com:office:word" xmlns:w="http://schemas.openxmlformats.org/wordprocessingml/2006/main" xmlns:w14="http://schemas.microsoft.com/office/word/2010/wordml" xmlns:w15="http://schemas.microsoft.com/office/word/2012/wordml" xmlns:w16cex="http://schemas.microsoft.com/office/word/2018/wordml/cex" xmlns:w16cid="http://schemas.microsoft.com/office/word/2016/wordml/cid" xmlns:w16="http://schemas.microsoft.com/office/word/2018/wordml" xmlns:w16se="http://schemas.microsoft.com/office/word/2015/wordml/symex" xmlns:wpg="http://schemas.microsoft.com/office/word/2010/wordprocessingGroup" xmlns:wpi="http://schemas.microsoft.com/office/word/2010/wordprocessingInk" xmlns:wne="http://schemas.microsoft.com/office/word/2006/wordml" xmlns:wps="http://schemas.microsoft.com/office/word/2010/wordprocessingShape" mc:Ignorable="w14 w15 w16se w16cid w16 w16cex wp14">
   <w:body>
     <w:p>
       <w:pPr>
@@ -2389,7 +2389,43 @@
         <w:rPr>
           <w:rFonts w:asciiTheme="majorHAnsi" w:hAnsiTheme="majorHAnsi" w:cstheme="majorHAnsi"/>
         </w:rPr>
-        <w:t>Android Go fu inizialmente rilasciato il 5 dicembre 2017 in concomitanza con la versione di Android 8.1 con il nome di Oreo (go edition).</w:t>
+        <w:t>Android Go fu inizialmente rilasciato il 5 dicembre 2017 in concomitanza con la versione di Android 8.1</w:t>
+      </w:r>
+      <w:ins w:id="2" w:author="FRANCESCO VAROTTO" w:date="2020-06-11T18:45:00Z">
+        <w:r>
+          <w:rPr>
+            <w:rFonts w:asciiTheme="majorHAnsi" w:hAnsiTheme="majorHAnsi" w:cstheme="majorHAnsi"/>
+          </w:rPr>
+          <w:t>,</w:t>
+        </w:r>
+      </w:ins>
+      <w:del w:id="3" w:author="FRANCESCO VAROTTO" w:date="2020-06-11T18:45:00Z">
+        <w:r>
+          <w:rPr>
+            <w:rFonts w:asciiTheme="majorHAnsi" w:hAnsiTheme="majorHAnsi" w:cstheme="majorHAnsi"/>
+          </w:rPr>
+          <w:delText xml:space="preserve"> con il nome di </w:delText>
+        </w:r>
+      </w:del>
+      <w:r>
+        <w:rPr>
+          <w:rFonts w:asciiTheme="majorHAnsi" w:hAnsiTheme="majorHAnsi" w:cstheme="majorHAnsi"/>
+        </w:rPr>
+        <w:t>Oreo</w:t>
+      </w:r>
+      <w:ins w:id="4" w:author="FRANCESCO VAROTTO" w:date="2020-06-11T18:45:00Z">
+        <w:r>
+          <w:rPr>
+            <w:rFonts w:asciiTheme="majorHAnsi" w:hAnsiTheme="majorHAnsi" w:cstheme="majorHAnsi"/>
+          </w:rPr>
+          <w:t>,</w:t>
+        </w:r>
+      </w:ins>
+      <w:r>
+        <w:rPr>
+          <w:rFonts w:asciiTheme="majorHAnsi" w:hAnsiTheme="majorHAnsi" w:cstheme="majorHAnsi"/>
+        </w:rPr>
+        <w:t xml:space="preserve"> (go edition).</w:t>
       </w:r>
     </w:p>
     <w:p>
@@ -2406,6 +2442,14 @@
         </w:rPr>
         <w:t>Voleva presentarsi come una distribuzione per Android destinata ai mercati emergenti, in particolare quello cinese e indiano.</w:t>
       </w:r>
+      <w:ins w:id="5" w:author="FRANCESCO VAROTTO" w:date="2020-06-11T18:45:00Z">
+        <w:r>
+          <w:rPr>
+            <w:rFonts w:asciiTheme="majorHAnsi" w:hAnsiTheme="majorHAnsi" w:cstheme="majorHAnsi"/>
+          </w:rPr>
+          <w:t xml:space="preserve"> (Niente Africa?)</w:t>
+        </w:r>
+      </w:ins>
     </w:p>
     <w:p>
       <w:pPr>
@@ -2419,7 +2463,91 @@
         <w:rPr>
           <w:rFonts w:asciiTheme="majorHAnsi" w:hAnsiTheme="majorHAnsi" w:cstheme="majorHAnsi"/>
         </w:rPr>
-        <w:t xml:space="preserve">Le specifiche su cui si fonda Android go sono molto basse, come ad esempio la RAM minore di </w:t>
+        <w:t>Le specifiche</w:t>
+      </w:r>
+      <w:ins w:id="6" w:author="FRANCESCO VAROTTO" w:date="2020-06-11T18:46:00Z">
+        <w:r>
+          <w:rPr>
+            <w:rFonts w:asciiTheme="majorHAnsi" w:hAnsiTheme="majorHAnsi" w:cstheme="majorHAnsi"/>
+          </w:rPr>
+          <w:t xml:space="preserve"> dei cellulari</w:t>
+        </w:r>
+      </w:ins>
+      <w:r>
+        <w:rPr>
+          <w:rFonts w:asciiTheme="majorHAnsi" w:hAnsiTheme="majorHAnsi" w:cstheme="majorHAnsi"/>
+        </w:rPr>
+        <w:t xml:space="preserve"> su cui si </w:t>
+      </w:r>
+      <w:del w:id="7" w:author="FRANCESCO VAROTTO" w:date="2020-06-11T18:46:00Z">
+        <w:r>
+          <w:rPr>
+            <w:rFonts w:asciiTheme="majorHAnsi" w:hAnsiTheme="majorHAnsi" w:cstheme="majorHAnsi"/>
+          </w:rPr>
+          <w:delText xml:space="preserve">fonda </w:delText>
+        </w:r>
+      </w:del>
+      <w:r>
+        <w:rPr>
+          <w:rFonts w:asciiTheme="majorHAnsi" w:hAnsiTheme="majorHAnsi" w:cstheme="majorHAnsi"/>
+        </w:rPr>
+        <w:t>Android go</w:t>
+      </w:r>
+      <w:ins w:id="8" w:author="FRANCESCO VAROTTO" w:date="2020-06-11T18:46:00Z">
+        <w:r>
+          <w:rPr>
+            <w:rFonts w:asciiTheme="majorHAnsi" w:hAnsiTheme="majorHAnsi" w:cstheme="majorHAnsi"/>
+          </w:rPr>
+          <w:t xml:space="preserve"> si concentra</w:t>
+        </w:r>
+      </w:ins>
+      <w:r>
+        <w:rPr>
+          <w:rFonts w:asciiTheme="majorHAnsi" w:hAnsiTheme="majorHAnsi" w:cstheme="majorHAnsi"/>
+        </w:rPr>
+        <w:t xml:space="preserve"> sono molto basse</w:t>
+      </w:r>
+      <w:del w:id="9" w:author="FRANCESCO VAROTTO" w:date="2020-06-11T18:46:00Z">
+        <w:r>
+          <w:rPr>
+            <w:rFonts w:asciiTheme="majorHAnsi" w:hAnsiTheme="majorHAnsi" w:cstheme="majorHAnsi"/>
+          </w:rPr>
+          <w:delText>,</w:delText>
+        </w:r>
+      </w:del>
+      <w:r>
+        <w:rPr>
+          <w:rFonts w:asciiTheme="majorHAnsi" w:hAnsiTheme="majorHAnsi" w:cstheme="majorHAnsi"/>
+        </w:rPr>
+        <w:t xml:space="preserve"> </w:t>
+      </w:r>
+      <w:del w:id="10" w:author="FRANCESCO VAROTTO" w:date="2020-06-11T18:46:00Z">
+        <w:r>
+          <w:rPr>
+            <w:rFonts w:asciiTheme="majorHAnsi" w:hAnsiTheme="majorHAnsi" w:cstheme="majorHAnsi"/>
+          </w:rPr>
+          <w:delText>come</w:delText>
+        </w:r>
+      </w:del>
+      <w:r>
+        <w:rPr>
+          <w:rFonts w:asciiTheme="majorHAnsi" w:hAnsiTheme="majorHAnsi" w:cstheme="majorHAnsi"/>
+        </w:rPr>
+        <w:t xml:space="preserve"> </w:t>
+      </w:r>
+      <w:ins w:id="11" w:author="FRANCESCO VAROTTO" w:date="2020-06-11T18:46:00Z">
+        <w:r>
+          <w:rPr>
+            <w:rFonts w:asciiTheme="majorHAnsi" w:hAnsiTheme="majorHAnsi" w:cstheme="majorHAnsi"/>
+          </w:rPr>
+          <w:t>(</w:t>
+        </w:r>
+      </w:ins>
+      <w:r>
+        <w:rPr>
+          <w:rFonts w:asciiTheme="majorHAnsi" w:hAnsiTheme="majorHAnsi" w:cstheme="majorHAnsi"/>
+        </w:rPr>
+        <w:t xml:space="preserve">ad esempio la RAM minore di </w:t>
       </w:r>
       <w:r>
         <w:rPr>
@@ -2431,8 +2559,24 @@
         <w:rPr>
           <w:rFonts w:asciiTheme="majorHAnsi" w:hAnsiTheme="majorHAnsi" w:cstheme="majorHAnsi"/>
         </w:rPr>
-        <w:t>Gb</w:t>
-      </w:r>
+        <w:t>G</w:t>
+      </w:r>
+      <w:ins w:id="12" w:author="FRANCESCO VAROTTO" w:date="2020-06-11T18:47:00Z">
+        <w:r>
+          <w:rPr>
+            <w:rFonts w:asciiTheme="majorHAnsi" w:hAnsiTheme="majorHAnsi" w:cstheme="majorHAnsi"/>
+          </w:rPr>
+          <w:t>B</w:t>
+        </w:r>
+      </w:ins>
+      <w:del w:id="13" w:author="FRANCESCO VAROTTO" w:date="2020-06-11T18:47:00Z">
+        <w:r>
+          <w:rPr>
+            <w:rFonts w:asciiTheme="majorHAnsi" w:hAnsiTheme="majorHAnsi" w:cstheme="majorHAnsi"/>
+          </w:rPr>
+          <w:delText>b</w:delText>
+        </w:r>
+      </w:del>
       <w:r>
         <w:rPr>
           <w:rFonts w:asciiTheme="majorHAnsi" w:hAnsiTheme="majorHAnsi" w:cstheme="majorHAnsi"/>
@@ -2443,13 +2587,41 @@
         <w:rPr>
           <w:rFonts w:asciiTheme="majorHAnsi" w:hAnsiTheme="majorHAnsi" w:cstheme="majorHAnsi"/>
         </w:rPr>
-        <w:t xml:space="preserve"> oppure il limitato spazio di storage</w:t>
-      </w:r>
-      <w:r>
-        <w:rPr>
-          <w:rFonts w:asciiTheme="majorHAnsi" w:hAnsiTheme="majorHAnsi" w:cstheme="majorHAnsi"/>
-        </w:rPr>
-        <w:t xml:space="preserve"> (solitamente con un tetto massimo di 8</w:t>
+        <w:t xml:space="preserve"> oppure il limitato spazio di </w:t>
+      </w:r>
+      <w:del w:id="14" w:author="FRANCESCO VAROTTO" w:date="2020-06-11T18:47:00Z">
+        <w:r>
+          <w:rPr>
+            <w:rFonts w:asciiTheme="majorHAnsi" w:hAnsiTheme="majorHAnsi" w:cstheme="majorHAnsi"/>
+          </w:rPr>
+          <w:delText>storage</w:delText>
+        </w:r>
+        <w:r>
+          <w:rPr>
+            <w:rFonts w:asciiTheme="majorHAnsi" w:hAnsiTheme="majorHAnsi" w:cstheme="majorHAnsi"/>
+          </w:rPr>
+          <w:delText xml:space="preserve"> </w:delText>
+        </w:r>
+      </w:del>
+      <w:ins w:id="15" w:author="FRANCESCO VAROTTO" w:date="2020-06-11T18:47:00Z">
+        <w:r>
+          <w:rPr>
+            <w:rFonts w:asciiTheme="majorHAnsi" w:hAnsiTheme="majorHAnsi" w:cstheme="majorHAnsi"/>
+          </w:rPr>
+          <w:t>archiviazione</w:t>
+        </w:r>
+        <w:r>
+          <w:rPr>
+            <w:rFonts w:asciiTheme="majorHAnsi" w:hAnsiTheme="majorHAnsi" w:cstheme="majorHAnsi"/>
+          </w:rPr>
+          <w:t xml:space="preserve"> </w:t>
+        </w:r>
+      </w:ins>
+      <w:r>
+        <w:rPr>
+          <w:rFonts w:asciiTheme="majorHAnsi" w:hAnsiTheme="majorHAnsi" w:cstheme="majorHAnsi"/>
+        </w:rPr>
+        <w:t>(solitamente con un tetto massimo di 8</w:t>
       </w:r>
       <w:r>
         <w:rPr>
@@ -2461,19 +2633,83 @@
         <w:rPr>
           <w:rFonts w:asciiTheme="majorHAnsi" w:hAnsiTheme="majorHAnsi" w:cstheme="majorHAnsi"/>
         </w:rPr>
-        <w:t>Gb)</w:t>
-      </w:r>
-      <w:r>
-        <w:rPr>
-          <w:rFonts w:asciiTheme="majorHAnsi" w:hAnsiTheme="majorHAnsi" w:cstheme="majorHAnsi"/>
-        </w:rPr>
-        <w:t>. Questo è dovuto al fatto che in questi luoghi gli abitanti</w:t>
-      </w:r>
-      <w:r>
-        <w:rPr>
-          <w:rFonts w:asciiTheme="majorHAnsi" w:hAnsiTheme="majorHAnsi" w:cstheme="majorHAnsi"/>
-        </w:rPr>
-        <w:t xml:space="preserve"> non hanno ancora una ricchezza </w:t>
+        <w:t>G</w:t>
+      </w:r>
+      <w:ins w:id="16" w:author="FRANCESCO VAROTTO" w:date="2020-06-11T18:47:00Z">
+        <w:r>
+          <w:rPr>
+            <w:rFonts w:asciiTheme="majorHAnsi" w:hAnsiTheme="majorHAnsi" w:cstheme="majorHAnsi"/>
+          </w:rPr>
+          <w:t>B</w:t>
+        </w:r>
+      </w:ins>
+      <w:del w:id="17" w:author="FRANCESCO VAROTTO" w:date="2020-06-11T18:47:00Z">
+        <w:r>
+          <w:rPr>
+            <w:rFonts w:asciiTheme="majorHAnsi" w:hAnsiTheme="majorHAnsi" w:cstheme="majorHAnsi"/>
+          </w:rPr>
+          <w:delText>b</w:delText>
+        </w:r>
+      </w:del>
+      <w:r>
+        <w:rPr>
+          <w:rFonts w:asciiTheme="majorHAnsi" w:hAnsiTheme="majorHAnsi" w:cstheme="majorHAnsi"/>
+        </w:rPr>
+        <w:t>)</w:t>
+      </w:r>
+      <w:r>
+        <w:rPr>
+          <w:rFonts w:asciiTheme="majorHAnsi" w:hAnsiTheme="majorHAnsi" w:cstheme="majorHAnsi"/>
+        </w:rPr>
+        <w:t>. Questo è dovuto al fatto che in questi luoghi</w:t>
+      </w:r>
+      <w:ins w:id="18" w:author="FRANCESCO VAROTTO" w:date="2020-06-11T18:47:00Z">
+        <w:r>
+          <w:rPr>
+            <w:rFonts w:asciiTheme="majorHAnsi" w:hAnsiTheme="majorHAnsi" w:cstheme="majorHAnsi"/>
+          </w:rPr>
+          <w:t xml:space="preserve"> la maggior parte </w:t>
+        </w:r>
+      </w:ins>
+      <w:r>
+        <w:rPr>
+          <w:rFonts w:asciiTheme="majorHAnsi" w:hAnsiTheme="majorHAnsi" w:cstheme="majorHAnsi"/>
+        </w:rPr>
+        <w:t xml:space="preserve"> </w:t>
+      </w:r>
+      <w:ins w:id="19" w:author="FRANCESCO VAROTTO" w:date="2020-06-11T18:48:00Z">
+        <w:r>
+          <w:rPr>
+            <w:rFonts w:asciiTheme="majorHAnsi" w:hAnsiTheme="majorHAnsi" w:cstheme="majorHAnsi"/>
+          </w:rPr>
+          <w:t>de</w:t>
+        </w:r>
+      </w:ins>
+      <w:r>
+        <w:rPr>
+          <w:rFonts w:asciiTheme="majorHAnsi" w:hAnsiTheme="majorHAnsi" w:cstheme="majorHAnsi"/>
+        </w:rPr>
+        <w:t>gli abitanti</w:t>
+      </w:r>
+      <w:r>
+        <w:rPr>
+          <w:rFonts w:asciiTheme="majorHAnsi" w:hAnsiTheme="majorHAnsi" w:cstheme="majorHAnsi"/>
+        </w:rPr>
+        <w:t xml:space="preserve"> non ha</w:t>
+      </w:r>
+      <w:del w:id="20" w:author="FRANCESCO VAROTTO" w:date="2020-06-11T18:48:00Z">
+        <w:r>
+          <w:rPr>
+            <w:rFonts w:asciiTheme="majorHAnsi" w:hAnsiTheme="majorHAnsi" w:cstheme="majorHAnsi"/>
+          </w:rPr>
+          <w:delText>nno</w:delText>
+        </w:r>
+      </w:del>
+      <w:r>
+        <w:rPr>
+          <w:rFonts w:asciiTheme="majorHAnsi" w:hAnsiTheme="majorHAnsi" w:cstheme="majorHAnsi"/>
+        </w:rPr>
+        <w:t xml:space="preserve"> ancora una ricchezza </w:t>
       </w:r>
       <w:r>
         <w:rPr>
@@ -2518,7 +2754,81 @@
         <w:rPr>
           <w:rFonts w:asciiTheme="majorHAnsi" w:hAnsiTheme="majorHAnsi" w:cstheme="majorHAnsi"/>
         </w:rPr>
-        <w:t xml:space="preserve">è la ricerca di risparmio nel campo della batteria, </w:t>
+        <w:t>è l</w:t>
+      </w:r>
+      <w:ins w:id="21" w:author="FRANCESCO VAROTTO" w:date="2020-06-11T18:49:00Z">
+        <w:r>
+          <w:rPr>
+            <w:rFonts w:asciiTheme="majorHAnsi" w:hAnsiTheme="majorHAnsi" w:cstheme="majorHAnsi"/>
+          </w:rPr>
+          <w:t>’ottimizzazione</w:t>
+        </w:r>
+      </w:ins>
+      <w:del w:id="22" w:author="FRANCESCO VAROTTO" w:date="2020-06-11T18:49:00Z">
+        <w:r>
+          <w:rPr>
+            <w:rFonts w:asciiTheme="majorHAnsi" w:hAnsiTheme="majorHAnsi" w:cstheme="majorHAnsi"/>
+          </w:rPr>
+          <w:delText xml:space="preserve">a ricerca </w:delText>
+        </w:r>
+      </w:del>
+      <w:r>
+        <w:rPr>
+          <w:rFonts w:asciiTheme="majorHAnsi" w:hAnsiTheme="majorHAnsi" w:cstheme="majorHAnsi"/>
+        </w:rPr>
+        <w:t>d</w:t>
+      </w:r>
+      <w:ins w:id="23" w:author="FRANCESCO VAROTTO" w:date="2020-06-11T18:49:00Z">
+        <w:r>
+          <w:rPr>
+            <w:rFonts w:asciiTheme="majorHAnsi" w:hAnsiTheme="majorHAnsi" w:cstheme="majorHAnsi"/>
+          </w:rPr>
+          <w:t>el</w:t>
+        </w:r>
+      </w:ins>
+      <w:del w:id="24" w:author="FRANCESCO VAROTTO" w:date="2020-06-11T18:49:00Z">
+        <w:r>
+          <w:rPr>
+            <w:rFonts w:asciiTheme="majorHAnsi" w:hAnsiTheme="majorHAnsi" w:cstheme="majorHAnsi"/>
+          </w:rPr>
+          <w:delText>i</w:delText>
+        </w:r>
+      </w:del>
+      <w:r>
+        <w:rPr>
+          <w:rFonts w:asciiTheme="majorHAnsi" w:hAnsiTheme="majorHAnsi" w:cstheme="majorHAnsi"/>
+        </w:rPr>
+        <w:t xml:space="preserve"> risparmio </w:t>
+      </w:r>
+      <w:del w:id="25" w:author="FRANCESCO VAROTTO" w:date="2020-06-11T18:48:00Z">
+        <w:r>
+          <w:rPr>
+            <w:rFonts w:asciiTheme="majorHAnsi" w:hAnsiTheme="majorHAnsi" w:cstheme="majorHAnsi"/>
+          </w:rPr>
+          <w:delText>nel campo della batteria</w:delText>
+        </w:r>
+      </w:del>
+      <w:ins w:id="26" w:author="FRANCESCO VAROTTO" w:date="2020-06-11T18:48:00Z">
+        <w:r>
+          <w:rPr>
+            <w:rFonts w:asciiTheme="majorHAnsi" w:hAnsiTheme="majorHAnsi" w:cstheme="majorHAnsi"/>
+          </w:rPr>
+          <w:t>energetico</w:t>
+        </w:r>
+      </w:ins>
+      <w:del w:id="27" w:author="FRANCESCO VAROTTO" w:date="2020-06-11T18:48:00Z">
+        <w:r>
+          <w:rPr>
+            <w:rFonts w:asciiTheme="majorHAnsi" w:hAnsiTheme="majorHAnsi" w:cstheme="majorHAnsi"/>
+          </w:rPr>
+          <w:delText>,</w:delText>
+        </w:r>
+      </w:del>
+      <w:r>
+        <w:rPr>
+          <w:rFonts w:asciiTheme="majorHAnsi" w:hAnsiTheme="majorHAnsi" w:cstheme="majorHAnsi"/>
+        </w:rPr>
+        <w:t xml:space="preserve"> </w:t>
       </w:r>
       <w:r>
         <w:rPr>
@@ -2571,7 +2881,7 @@
           <w:rFonts w:cstheme="majorHAnsi"/>
         </w:rPr>
       </w:pPr>
-      <w:bookmarkStart w:id="2" w:name="_Toc42682680"/>
+      <w:bookmarkStart w:id="28" w:name="_Toc42682680"/>
       <w:r>
         <w:rPr>
           <w:rFonts w:cstheme="majorHAnsi"/>
@@ -2580,7 +2890,7 @@
         </w:rPr>
         <w:t>Specifiche</w:t>
       </w:r>
-      <w:bookmarkEnd w:id="2"/>
+      <w:bookmarkEnd w:id="28"/>
       <w:r>
         <w:rPr>
           <w:rFonts w:cstheme="majorHAnsi"/>
@@ -2593,74 +2903,54 @@
         <w:ind w:left="360"/>
         <w:jc w:val="both"/>
         <w:rPr>
-          <w:rFonts w:asciiTheme="majorHAnsi" w:hAnsiTheme="majorHAnsi" w:cstheme="majorHAnsi"/>
-        </w:rPr>
-      </w:pPr>
-      <w:r>
-        <w:rPr>
-          <w:rFonts w:asciiTheme="majorHAnsi" w:hAnsiTheme="majorHAnsi" w:cstheme="majorHAnsi"/>
-        </w:rPr>
-        <w:t xml:space="preserve">Come accennato precedentemente Android Go </w:t>
-      </w:r>
-      <w:r>
-        <w:rPr>
-          <w:rFonts w:asciiTheme="majorHAnsi" w:hAnsiTheme="majorHAnsi" w:cstheme="majorHAnsi"/>
-          <w:i/>
-          <w:iCs/>
-        </w:rPr>
-        <w:t xml:space="preserve">deve </w:t>
-      </w:r>
-      <w:r>
-        <w:rPr>
-          <w:rFonts w:asciiTheme="majorHAnsi" w:hAnsiTheme="majorHAnsi" w:cstheme="majorHAnsi"/>
-        </w:rPr>
-        <w:t>basarsi su specifiche molto basse, e per questo motivo</w:t>
-      </w:r>
-      <w:r>
-        <w:rPr>
-          <w:rFonts w:asciiTheme="majorHAnsi" w:hAnsiTheme="majorHAnsi" w:cstheme="majorHAnsi"/>
-        </w:rPr>
-        <w:t xml:space="preserve"> in un dispostivo che si basa su di esso ha una grande quantità di</w:t>
-      </w:r>
-      <w:r>
-        <w:rPr>
-          <w:rFonts w:asciiTheme="majorHAnsi" w:hAnsiTheme="majorHAnsi" w:cstheme="majorHAnsi"/>
-        </w:rPr>
-        <w:t xml:space="preserve"> ottimizzazioni. Ottimizzazioni sia a livello di Sistema Operativo, sia di applicazioni implementate di default.</w:t>
-      </w:r>
+          <w:del w:id="29" w:author="FRANCESCO VAROTTO" w:date="2020-06-11T18:50:00Z"/>
+          <w:rFonts w:asciiTheme="majorHAnsi" w:hAnsiTheme="majorHAnsi" w:cstheme="majorHAnsi"/>
+        </w:rPr>
+      </w:pPr>
+      <w:del w:id="30" w:author="FRANCESCO VAROTTO" w:date="2020-06-11T18:50:00Z">
+        <w:r>
+          <w:rPr>
+            <w:rFonts w:asciiTheme="majorHAnsi" w:hAnsiTheme="majorHAnsi" w:cstheme="majorHAnsi"/>
+          </w:rPr>
+          <w:delText xml:space="preserve">Come accennato precedentemente Android Go </w:delText>
+        </w:r>
+        <w:r>
+          <w:rPr>
+            <w:rFonts w:asciiTheme="majorHAnsi" w:hAnsiTheme="majorHAnsi" w:cstheme="majorHAnsi"/>
+            <w:i/>
+            <w:iCs/>
+          </w:rPr>
+          <w:delText xml:space="preserve">deve </w:delText>
+        </w:r>
+        <w:r>
+          <w:rPr>
+            <w:rFonts w:asciiTheme="majorHAnsi" w:hAnsiTheme="majorHAnsi" w:cstheme="majorHAnsi"/>
+          </w:rPr>
+          <w:delText>basarsi su specifiche molto basse, e per questo motivo</w:delText>
+        </w:r>
+        <w:r>
+          <w:rPr>
+            <w:rFonts w:asciiTheme="majorHAnsi" w:hAnsiTheme="majorHAnsi" w:cstheme="majorHAnsi"/>
+          </w:rPr>
+          <w:delText xml:space="preserve"> in un dispostivo che si basa su di esso ha una grande quantità di</w:delText>
+        </w:r>
+        <w:r>
+          <w:rPr>
+            <w:rFonts w:asciiTheme="majorHAnsi" w:hAnsiTheme="majorHAnsi" w:cstheme="majorHAnsi"/>
+          </w:rPr>
+          <w:delText xml:space="preserve"> ottimizzazioni. Ottimizzazioni sia a livello di Sistema Operativo, sia di applicazioni implementate di default.</w:delText>
+        </w:r>
+      </w:del>
     </w:p>
     <w:p>
       <w:pPr>
         <w:ind w:left="360"/>
         <w:jc w:val="both"/>
         <w:rPr>
-          <w:rFonts w:asciiTheme="majorHAnsi" w:hAnsiTheme="majorHAnsi" w:cstheme="majorHAnsi"/>
-        </w:rPr>
-      </w:pPr>
-      <w:r>
-        <w:rPr>
-          <w:rFonts w:asciiTheme="majorHAnsi" w:hAnsiTheme="majorHAnsi" w:cstheme="majorHAnsi"/>
-        </w:rPr>
-        <w:t>Partiamo dalla prima cosa che un</w:t>
-      </w:r>
-      <w:r>
-        <w:rPr>
-          <w:rFonts w:asciiTheme="majorHAnsi" w:hAnsiTheme="majorHAnsi" w:cstheme="majorHAnsi"/>
-        </w:rPr>
-        <w:t xml:space="preserve"> </w:t>
-      </w:r>
-      <w:r>
-        <w:rPr>
-          <w:rFonts w:asciiTheme="majorHAnsi" w:hAnsiTheme="majorHAnsi" w:cstheme="majorHAnsi"/>
-        </w:rPr>
-        <w:t>qualsiasi</w:t>
-      </w:r>
-      <w:r>
-        <w:rPr>
-          <w:rFonts w:asciiTheme="majorHAnsi" w:hAnsiTheme="majorHAnsi" w:cstheme="majorHAnsi"/>
-        </w:rPr>
-        <w:t xml:space="preserve"> utente nota avviando il proprio smartphone: il launcher.</w:t>
-      </w:r>
+          <w:ins w:id="31" w:author="FRANCESCO VAROTTO" w:date="2020-06-11T18:50:00Z"/>
+          <w:rFonts w:asciiTheme="majorHAnsi" w:hAnsiTheme="majorHAnsi" w:cstheme="majorHAnsi"/>
+        </w:rPr>
+      </w:pPr>
     </w:p>
     <w:p>
       <w:pPr>
@@ -2674,13 +2964,83 @@
         <w:rPr>
           <w:rFonts w:asciiTheme="majorHAnsi" w:hAnsiTheme="majorHAnsi" w:cstheme="majorHAnsi"/>
         </w:rPr>
-        <w:t xml:space="preserve">Google promette che l’avvio del cellulare e delle proprie applicazioni si avviano con un 15% di velocità in più rispetto </w:t>
-      </w:r>
-      <w:r>
-        <w:rPr>
-          <w:rFonts w:asciiTheme="majorHAnsi" w:hAnsiTheme="majorHAnsi" w:cstheme="majorHAnsi"/>
-        </w:rPr>
-        <w:t>ad uno smartphone con le stesse specifiche ma con sistema operativo Android “standard”.</w:t>
+        <w:t>Partiamo dal</w:t>
+      </w:r>
+      <w:del w:id="32" w:author="FRANCESCO VAROTTO" w:date="2020-06-11T18:51:00Z">
+        <w:r>
+          <w:rPr>
+            <w:rFonts w:asciiTheme="majorHAnsi" w:hAnsiTheme="majorHAnsi" w:cstheme="majorHAnsi"/>
+          </w:rPr>
+          <w:delText>la</w:delText>
+        </w:r>
+      </w:del>
+      <w:r>
+        <w:rPr>
+          <w:rFonts w:asciiTheme="majorHAnsi" w:hAnsiTheme="majorHAnsi" w:cstheme="majorHAnsi"/>
+        </w:rPr>
+        <w:t xml:space="preserve"> prim</w:t>
+      </w:r>
+      <w:ins w:id="33" w:author="FRANCESCO VAROTTO" w:date="2020-06-11T18:51:00Z">
+        <w:r>
+          <w:rPr>
+            <w:rFonts w:asciiTheme="majorHAnsi" w:hAnsiTheme="majorHAnsi" w:cstheme="majorHAnsi"/>
+          </w:rPr>
+          <w:t>o</w:t>
+        </w:r>
+      </w:ins>
+      <w:del w:id="34" w:author="FRANCESCO VAROTTO" w:date="2020-06-11T18:51:00Z">
+        <w:r>
+          <w:rPr>
+            <w:rFonts w:asciiTheme="majorHAnsi" w:hAnsiTheme="majorHAnsi" w:cstheme="majorHAnsi"/>
+          </w:rPr>
+          <w:delText>a</w:delText>
+        </w:r>
+      </w:del>
+      <w:r>
+        <w:rPr>
+          <w:rFonts w:asciiTheme="majorHAnsi" w:hAnsiTheme="majorHAnsi" w:cstheme="majorHAnsi"/>
+        </w:rPr>
+        <w:t xml:space="preserve"> </w:t>
+      </w:r>
+      <w:del w:id="35" w:author="FRANCESCO VAROTTO" w:date="2020-06-11T18:51:00Z">
+        <w:r>
+          <w:rPr>
+            <w:rFonts w:asciiTheme="majorHAnsi" w:hAnsiTheme="majorHAnsi" w:cstheme="majorHAnsi"/>
+          </w:rPr>
+          <w:delText xml:space="preserve">cosa </w:delText>
+        </w:r>
+      </w:del>
+      <w:ins w:id="36" w:author="FRANCESCO VAROTTO" w:date="2020-06-11T18:51:00Z">
+        <w:r>
+          <w:rPr>
+            <w:rFonts w:asciiTheme="majorHAnsi" w:hAnsiTheme="majorHAnsi" w:cstheme="majorHAnsi"/>
+          </w:rPr>
+          <w:t xml:space="preserve"> fatto </w:t>
+        </w:r>
+      </w:ins>
+      <w:r>
+        <w:rPr>
+          <w:rFonts w:asciiTheme="majorHAnsi" w:hAnsiTheme="majorHAnsi" w:cstheme="majorHAnsi"/>
+        </w:rPr>
+        <w:t>che un</w:t>
+      </w:r>
+      <w:r>
+        <w:rPr>
+          <w:rFonts w:asciiTheme="majorHAnsi" w:hAnsiTheme="majorHAnsi" w:cstheme="majorHAnsi"/>
+        </w:rPr>
+        <w:t xml:space="preserve"> </w:t>
+      </w:r>
+      <w:r>
+        <w:rPr>
+          <w:rFonts w:asciiTheme="majorHAnsi" w:hAnsiTheme="majorHAnsi" w:cstheme="majorHAnsi"/>
+        </w:rPr>
+        <w:t>qualsiasi</w:t>
+      </w:r>
+      <w:r>
+        <w:rPr>
+          <w:rFonts w:asciiTheme="majorHAnsi" w:hAnsiTheme="majorHAnsi" w:cstheme="majorHAnsi"/>
+        </w:rPr>
+        <w:t xml:space="preserve"> utente nota avviando il proprio smartphone: il launcher.</w:t>
       </w:r>
     </w:p>
     <w:p>
@@ -2695,7 +3055,35 @@
         <w:rPr>
           <w:rFonts w:asciiTheme="majorHAnsi" w:hAnsiTheme="majorHAnsi" w:cstheme="majorHAnsi"/>
         </w:rPr>
-        <w:t>Per di più Android go permette un grosso risparmio per quanto riguarda lo spazio in memoria, sia RAM che per lo storage.</w:t>
+        <w:t>Google promette che l’avvio del cellulare e delle proprie applicazioni si avvi</w:t>
+      </w:r>
+      <w:ins w:id="37" w:author="FRANCESCO VAROTTO" w:date="2020-06-11T18:52:00Z">
+        <w:r>
+          <w:rPr>
+            <w:rFonts w:asciiTheme="majorHAnsi" w:hAnsiTheme="majorHAnsi" w:cstheme="majorHAnsi"/>
+          </w:rPr>
+          <w:t>i</w:t>
+        </w:r>
+      </w:ins>
+      <w:del w:id="38" w:author="FRANCESCO VAROTTO" w:date="2020-06-11T18:52:00Z">
+        <w:r>
+          <w:rPr>
+            <w:rFonts w:asciiTheme="majorHAnsi" w:hAnsiTheme="majorHAnsi" w:cstheme="majorHAnsi"/>
+          </w:rPr>
+          <w:delText>a</w:delText>
+        </w:r>
+      </w:del>
+      <w:r>
+        <w:rPr>
+          <w:rFonts w:asciiTheme="majorHAnsi" w:hAnsiTheme="majorHAnsi" w:cstheme="majorHAnsi"/>
+        </w:rPr>
+        <w:t xml:space="preserve">no con un 15% di velocità in più rispetto </w:t>
+      </w:r>
+      <w:r>
+        <w:rPr>
+          <w:rFonts w:asciiTheme="majorHAnsi" w:hAnsiTheme="majorHAnsi" w:cstheme="majorHAnsi"/>
+        </w:rPr>
+        <w:t>ad uno smartphone con le stesse specifiche ma con sistema operativo Android “standard”.</w:t>
       </w:r>
     </w:p>
     <w:p>
@@ -2710,25 +3098,37 @@
         <w:rPr>
           <w:rFonts w:asciiTheme="majorHAnsi" w:hAnsiTheme="majorHAnsi" w:cstheme="majorHAnsi"/>
         </w:rPr>
-        <w:t xml:space="preserve">Infatti questo sistema operativo è talmente ottimizzato da far risparmiare fino a 270Mb di memoria RAM. Questo vuol dire che l’utente ha la possibilità di avviare e lasciare in background più applicazioni contemporaneamente, senza sovraccaricare eccessivamente lo smartphone. </w:t>
-      </w:r>
-      <w:r>
-        <w:rPr>
-          <w:rFonts w:asciiTheme="majorHAnsi" w:hAnsiTheme="majorHAnsi" w:cstheme="majorHAnsi"/>
-        </w:rPr>
-        <w:t xml:space="preserve"> Ovviamente non ci si può aspettare la stessa prontezza e reattività di un cellulare top di gamma, però per un dispositivo che nei mercati indiani può costare anche 30</w:t>
-      </w:r>
-      <w:r>
-        <w:rPr>
-          <w:rFonts w:asciiTheme="majorHAnsi" w:hAnsiTheme="majorHAnsi" w:cstheme="majorHAnsi"/>
-        </w:rPr>
-        <w:t>00 rupie</w:t>
-      </w:r>
-      <w:r>
-        <w:rPr>
-          <w:rFonts w:asciiTheme="majorHAnsi" w:hAnsiTheme="majorHAnsi" w:cstheme="majorHAnsi"/>
-        </w:rPr>
-        <w:t xml:space="preserve"> ciò è degno di nota.</w:t>
+        <w:t xml:space="preserve">Per di più Android go permette un grosso risparmio per quanto riguarda lo spazio in memoria, sia RAM che per </w:t>
+      </w:r>
+      <w:ins w:id="39" w:author="FRANCESCO VAROTTO" w:date="2020-06-11T18:52:00Z">
+        <w:r>
+          <w:rPr>
+            <w:rFonts w:asciiTheme="majorHAnsi" w:hAnsiTheme="majorHAnsi" w:cstheme="majorHAnsi"/>
+          </w:rPr>
+          <w:t xml:space="preserve">la memoria </w:t>
+        </w:r>
+      </w:ins>
+      <w:ins w:id="40" w:author="FRANCESCO VAROTTO" w:date="2020-06-11T18:53:00Z">
+        <w:r>
+          <w:rPr>
+            <w:rFonts w:asciiTheme="majorHAnsi" w:hAnsiTheme="majorHAnsi" w:cstheme="majorHAnsi"/>
+          </w:rPr>
+          <w:t>di archiviazione.</w:t>
+        </w:r>
+      </w:ins>
+      <w:del w:id="41" w:author="FRANCESCO VAROTTO" w:date="2020-06-11T18:52:00Z">
+        <w:r>
+          <w:rPr>
+            <w:rFonts w:asciiTheme="majorHAnsi" w:hAnsiTheme="majorHAnsi" w:cstheme="majorHAnsi"/>
+          </w:rPr>
+          <w:delText>lo storage</w:delText>
+        </w:r>
+      </w:del>
+      <w:r>
+        <w:rPr>
+          <w:rFonts w:asciiTheme="majorHAnsi" w:hAnsiTheme="majorHAnsi" w:cstheme="majorHAnsi"/>
+        </w:rPr>
+        <w:t>.</w:t>
       </w:r>
     </w:p>
     <w:p>
@@ -2743,38 +3143,88 @@
         <w:rPr>
           <w:rFonts w:asciiTheme="majorHAnsi" w:hAnsiTheme="majorHAnsi" w:cstheme="majorHAnsi"/>
         </w:rPr>
-        <w:t>Per quanto riguard</w:t>
-      </w:r>
-      <w:r>
-        <w:rPr>
-          <w:rFonts w:asciiTheme="majorHAnsi" w:hAnsiTheme="majorHAnsi" w:cstheme="majorHAnsi"/>
-        </w:rPr>
-        <w:t>a</w:t>
-      </w:r>
-      <w:r>
-        <w:rPr>
-          <w:rFonts w:asciiTheme="majorHAnsi" w:hAnsiTheme="majorHAnsi" w:cstheme="majorHAnsi"/>
-        </w:rPr>
-        <w:t xml:space="preserve"> lo spazio disponibile nello storage,</w:t>
-      </w:r>
-      <w:r>
-        <w:rPr>
-          <w:rFonts w:asciiTheme="majorHAnsi" w:hAnsiTheme="majorHAnsi" w:cstheme="majorHAnsi"/>
-        </w:rPr>
-        <w:t xml:space="preserve"> invece,</w:t>
-      </w:r>
-      <w:r>
-        <w:rPr>
-          <w:rFonts w:asciiTheme="majorHAnsi" w:hAnsiTheme="majorHAnsi" w:cstheme="majorHAnsi"/>
-        </w:rPr>
-        <w:t xml:space="preserve"> Android </w:t>
-      </w:r>
-      <w:r>
-        <w:rPr>
-          <w:rFonts w:asciiTheme="majorHAnsi" w:hAnsiTheme="majorHAnsi" w:cstheme="majorHAnsi"/>
-        </w:rPr>
-        <w:t>garantisce fino a ben 900Mb si spazio che su un cellulare dalle basse specifiche vale a dire anche il 5-10% di spazio disponibile in più, col quale l’utente può decidere di scaricare nuove applicazioni, immagazzinare documenti di lavoro, foto di famiglia, video di amici.</w:t>
-      </w:r>
+        <w:t>Infatti questo sistema operativo è talmente ottimizzato da far risparmiare fino a 270M</w:t>
+      </w:r>
+      <w:ins w:id="42" w:author="FRANCESCO VAROTTO" w:date="2020-06-11T18:53:00Z">
+        <w:r>
+          <w:rPr>
+            <w:rFonts w:asciiTheme="majorHAnsi" w:hAnsiTheme="majorHAnsi" w:cstheme="majorHAnsi"/>
+          </w:rPr>
+          <w:t>B</w:t>
+        </w:r>
+      </w:ins>
+      <w:del w:id="43" w:author="FRANCESCO VAROTTO" w:date="2020-06-11T18:53:00Z">
+        <w:r>
+          <w:rPr>
+            <w:rFonts w:asciiTheme="majorHAnsi" w:hAnsiTheme="majorHAnsi" w:cstheme="majorHAnsi"/>
+          </w:rPr>
+          <w:delText>b</w:delText>
+        </w:r>
+      </w:del>
+      <w:r>
+        <w:rPr>
+          <w:rFonts w:asciiTheme="majorHAnsi" w:hAnsiTheme="majorHAnsi" w:cstheme="majorHAnsi"/>
+        </w:rPr>
+        <w:t xml:space="preserve"> di memoria RAM. Questo vuol dire che l’utente ha la possibilità di avviare e lasciare in background più applicazioni contemporaneamente, senza sovraccaricare eccessivamente lo smartphone. </w:t>
+      </w:r>
+      <w:r>
+        <w:rPr>
+          <w:rFonts w:asciiTheme="majorHAnsi" w:hAnsiTheme="majorHAnsi" w:cstheme="majorHAnsi"/>
+        </w:rPr>
+        <w:t xml:space="preserve"> Ovviamente non ci si può aspettare la stessa prontezza e reattività di un cellulare</w:t>
+      </w:r>
+      <w:del w:id="44" w:author="FRANCESCO VAROTTO" w:date="2020-06-11T18:53:00Z">
+        <w:r>
+          <w:rPr>
+            <w:rFonts w:asciiTheme="majorHAnsi" w:hAnsiTheme="majorHAnsi" w:cstheme="majorHAnsi"/>
+          </w:rPr>
+          <w:delText xml:space="preserve"> </w:delText>
+        </w:r>
+      </w:del>
+      <w:ins w:id="45" w:author="FRANCESCO VAROTTO" w:date="2020-06-11T18:53:00Z">
+        <w:r>
+          <w:rPr>
+            <w:rFonts w:asciiTheme="majorHAnsi" w:hAnsiTheme="majorHAnsi" w:cstheme="majorHAnsi"/>
+          </w:rPr>
+          <w:t>con qualità superiori</w:t>
+        </w:r>
+      </w:ins>
+      <w:del w:id="46" w:author="FRANCESCO VAROTTO" w:date="2020-06-11T18:53:00Z">
+        <w:r>
+          <w:rPr>
+            <w:rFonts w:asciiTheme="majorHAnsi" w:hAnsiTheme="majorHAnsi" w:cstheme="majorHAnsi"/>
+          </w:rPr>
+          <w:delText>top di gamma</w:delText>
+        </w:r>
+      </w:del>
+      <w:ins w:id="47" w:author="FRANCESCO VAROTTO" w:date="2020-06-11T18:54:00Z">
+        <w:r>
+          <w:rPr>
+            <w:rFonts w:asciiTheme="majorHAnsi" w:hAnsiTheme="majorHAnsi" w:cstheme="majorHAnsi"/>
+          </w:rPr>
+          <w:t>.</w:t>
+        </w:r>
+      </w:ins>
+      <w:del w:id="48" w:author="FRANCESCO VAROTTO" w:date="2020-06-11T18:54:00Z">
+        <w:r>
+          <w:rPr>
+            <w:rFonts w:asciiTheme="majorHAnsi" w:hAnsiTheme="majorHAnsi" w:cstheme="majorHAnsi"/>
+          </w:rPr>
+          <w:delText>, però per un dispositivo che nei mercati indiani può costare anche 30</w:delText>
+        </w:r>
+        <w:r>
+          <w:rPr>
+            <w:rFonts w:asciiTheme="majorHAnsi" w:hAnsiTheme="majorHAnsi" w:cstheme="majorHAnsi"/>
+          </w:rPr>
+          <w:delText>00 rupie</w:delText>
+        </w:r>
+        <w:r>
+          <w:rPr>
+            <w:rFonts w:asciiTheme="majorHAnsi" w:hAnsiTheme="majorHAnsi" w:cstheme="majorHAnsi"/>
+          </w:rPr>
+          <w:delText xml:space="preserve"> ciò è degno di nota.</w:delText>
+        </w:r>
+      </w:del>
     </w:p>
     <w:p>
       <w:pPr>
@@ -2788,7 +3238,146 @@
         <w:rPr>
           <w:rFonts w:asciiTheme="majorHAnsi" w:hAnsiTheme="majorHAnsi" w:cstheme="majorHAnsi"/>
         </w:rPr>
-        <w:t>Parlando di internet</w:t>
+        <w:t>Per quanto riguard</w:t>
+      </w:r>
+      <w:r>
+        <w:rPr>
+          <w:rFonts w:asciiTheme="majorHAnsi" w:hAnsiTheme="majorHAnsi" w:cstheme="majorHAnsi"/>
+        </w:rPr>
+        <w:t>a</w:t>
+      </w:r>
+      <w:r>
+        <w:rPr>
+          <w:rFonts w:asciiTheme="majorHAnsi" w:hAnsiTheme="majorHAnsi" w:cstheme="majorHAnsi"/>
+        </w:rPr>
+        <w:t xml:space="preserve"> lo spazio disponibile nello storage,</w:t>
+      </w:r>
+      <w:r>
+        <w:rPr>
+          <w:rFonts w:asciiTheme="majorHAnsi" w:hAnsiTheme="majorHAnsi" w:cstheme="majorHAnsi"/>
+        </w:rPr>
+        <w:t xml:space="preserve"> invece,</w:t>
+      </w:r>
+      <w:r>
+        <w:rPr>
+          <w:rFonts w:asciiTheme="majorHAnsi" w:hAnsiTheme="majorHAnsi" w:cstheme="majorHAnsi"/>
+        </w:rPr>
+        <w:t xml:space="preserve"> Android </w:t>
+      </w:r>
+      <w:r>
+        <w:rPr>
+          <w:rFonts w:asciiTheme="majorHAnsi" w:hAnsiTheme="majorHAnsi" w:cstheme="majorHAnsi"/>
+        </w:rPr>
+        <w:t>garantisce fino a ben 900Mb</w:t>
+      </w:r>
+      <w:ins w:id="49" w:author="FRANCESCO VAROTTO" w:date="2020-06-11T18:53:00Z">
+        <w:r>
+          <w:rPr>
+            <w:rFonts w:asciiTheme="majorHAnsi" w:hAnsiTheme="majorHAnsi" w:cstheme="majorHAnsi"/>
+          </w:rPr>
+          <w:t>yte</w:t>
+        </w:r>
+      </w:ins>
+      <w:r>
+        <w:rPr>
+          <w:rFonts w:asciiTheme="majorHAnsi" w:hAnsiTheme="majorHAnsi" w:cstheme="majorHAnsi"/>
+        </w:rPr>
+        <w:t xml:space="preserve"> </w:t>
+      </w:r>
+      <w:del w:id="50" w:author="FRANCESCO VAROTTO" w:date="2020-06-11T18:54:00Z">
+        <w:r>
+          <w:rPr>
+            <w:rFonts w:asciiTheme="majorHAnsi" w:hAnsiTheme="majorHAnsi" w:cstheme="majorHAnsi"/>
+          </w:rPr>
+          <w:delText>s</w:delText>
+        </w:r>
+      </w:del>
+      <w:ins w:id="51" w:author="FRANCESCO VAROTTO" w:date="2020-06-11T18:54:00Z">
+        <w:r>
+          <w:rPr>
+            <w:rFonts w:asciiTheme="majorHAnsi" w:hAnsiTheme="majorHAnsi" w:cstheme="majorHAnsi"/>
+          </w:rPr>
+          <w:t>d</w:t>
+        </w:r>
+      </w:ins>
+      <w:r>
+        <w:rPr>
+          <w:rFonts w:asciiTheme="majorHAnsi" w:hAnsiTheme="majorHAnsi" w:cstheme="majorHAnsi"/>
+        </w:rPr>
+        <w:t>i spazio che su un cellulare dalle basse specifiche vale a dire anche il 5-10% di spazio disponibile in più, col quale l’utente può decidere di scaricare nuove applicazioni, immagazzinare documenti di lavoro, foto di famiglia, video di amici</w:t>
+      </w:r>
+      <w:ins w:id="52" w:author="FRANCESCO VAROTTO" w:date="2020-06-11T18:55:00Z">
+        <w:r>
+          <w:rPr>
+            <w:rFonts w:asciiTheme="majorHAnsi" w:hAnsiTheme="majorHAnsi" w:cstheme="majorHAnsi"/>
+          </w:rPr>
+          <w:t>, ecc. ecc.</w:t>
+        </w:r>
+      </w:ins>
+      <w:del w:id="53" w:author="FRANCESCO VAROTTO" w:date="2020-06-11T18:55:00Z">
+        <w:r>
+          <w:rPr>
+            <w:rFonts w:asciiTheme="majorHAnsi" w:hAnsiTheme="majorHAnsi" w:cstheme="majorHAnsi"/>
+          </w:rPr>
+          <w:delText>.</w:delText>
+        </w:r>
+      </w:del>
+    </w:p>
+    <w:p>
+      <w:pPr>
+        <w:ind w:left="360"/>
+        <w:jc w:val="both"/>
+        <w:rPr>
+          <w:rFonts w:asciiTheme="majorHAnsi" w:hAnsiTheme="majorHAnsi" w:cstheme="majorHAnsi"/>
+        </w:rPr>
+      </w:pPr>
+      <w:del w:id="54" w:author="FRANCESCO VAROTTO" w:date="2020-06-11T18:55:00Z">
+        <w:r>
+          <w:rPr>
+            <w:rFonts w:asciiTheme="majorHAnsi" w:hAnsiTheme="majorHAnsi" w:cstheme="majorHAnsi"/>
+          </w:rPr>
+          <w:delText xml:space="preserve">Parlando </w:delText>
+        </w:r>
+      </w:del>
+      <w:ins w:id="55" w:author="FRANCESCO VAROTTO" w:date="2020-06-11T18:55:00Z">
+        <w:r>
+          <w:rPr>
+            <w:rFonts w:asciiTheme="majorHAnsi" w:hAnsiTheme="majorHAnsi" w:cstheme="majorHAnsi"/>
+          </w:rPr>
+          <w:t>Per quanto riguarda la connessione</w:t>
+        </w:r>
+        <w:r>
+          <w:rPr>
+            <w:rFonts w:asciiTheme="majorHAnsi" w:hAnsiTheme="majorHAnsi" w:cstheme="majorHAnsi"/>
+          </w:rPr>
+          <w:t xml:space="preserve"> </w:t>
+        </w:r>
+        <w:r>
+          <w:rPr>
+            <w:rFonts w:asciiTheme="majorHAnsi" w:hAnsiTheme="majorHAnsi" w:cstheme="majorHAnsi"/>
+          </w:rPr>
+          <w:t>a</w:t>
+        </w:r>
+      </w:ins>
+      <w:r>
+        <w:rPr>
+          <w:rFonts w:asciiTheme="majorHAnsi" w:hAnsiTheme="majorHAnsi" w:cstheme="majorHAnsi"/>
+        </w:rPr>
+        <w:t>d</w:t>
+      </w:r>
+      <w:del w:id="56" w:author="FRANCESCO VAROTTO" w:date="2020-06-11T18:55:00Z">
+        <w:r>
+          <w:rPr>
+            <w:rFonts w:asciiTheme="majorHAnsi" w:hAnsiTheme="majorHAnsi" w:cstheme="majorHAnsi"/>
+          </w:rPr>
+          <w:delText>i</w:delText>
+        </w:r>
+      </w:del>
+      <w:r>
+        <w:rPr>
+          <w:rFonts w:asciiTheme="majorHAnsi" w:hAnsiTheme="majorHAnsi" w:cstheme="majorHAnsi"/>
+        </w:rPr>
+        <w:t xml:space="preserve"> internet</w:t>
       </w:r>
       <w:r>
         <w:rPr>
@@ -2838,7 +3427,7 @@
           <w:rFonts w:cstheme="majorHAnsi"/>
         </w:rPr>
       </w:pPr>
-      <w:bookmarkStart w:id="3" w:name="_Toc42682681"/>
+      <w:bookmarkStart w:id="57" w:name="_Toc42682681"/>
       <w:r>
         <w:rPr>
           <w:rFonts w:cstheme="majorHAnsi"/>
@@ -2847,7 +3436,7 @@
         </w:rPr>
         <w:t>Ottimizzazione prestazioni</w:t>
       </w:r>
-      <w:bookmarkEnd w:id="3"/>
+      <w:bookmarkEnd w:id="57"/>
     </w:p>
     <w:p>
       <w:pPr>
@@ -2857,11 +3446,49 @@
           <w:rFonts w:asciiTheme="majorHAnsi" w:hAnsiTheme="majorHAnsi" w:cstheme="majorHAnsi"/>
         </w:rPr>
       </w:pPr>
-      <w:r>
-        <w:rPr>
-          <w:rFonts w:asciiTheme="majorHAnsi" w:hAnsiTheme="majorHAnsi" w:cstheme="majorHAnsi"/>
-        </w:rPr>
-        <w:t>Ma come si fa ad ottenere tale risparmi di spazio e tali miglioramenti di prestazioni in telefono di basse specifiche?</w:t>
+      <w:del w:id="58" w:author="FRANCESCO VAROTTO" w:date="2020-06-11T18:57:00Z">
+        <w:r>
+          <w:rPr>
+            <w:rFonts w:asciiTheme="majorHAnsi" w:hAnsiTheme="majorHAnsi" w:cstheme="majorHAnsi"/>
+          </w:rPr>
+          <w:delText>Ma c</w:delText>
+        </w:r>
+      </w:del>
+      <w:ins w:id="59" w:author="FRANCESCO VAROTTO" w:date="2020-06-11T18:57:00Z">
+        <w:r>
+          <w:rPr>
+            <w:rFonts w:asciiTheme="majorHAnsi" w:hAnsiTheme="majorHAnsi" w:cstheme="majorHAnsi"/>
+          </w:rPr>
+          <w:t>C</w:t>
+        </w:r>
+      </w:ins>
+      <w:r>
+        <w:rPr>
+          <w:rFonts w:asciiTheme="majorHAnsi" w:hAnsiTheme="majorHAnsi" w:cstheme="majorHAnsi"/>
+        </w:rPr>
+        <w:t xml:space="preserve">ome si fa ad ottenere tale risparmi di spazio e tali miglioramenti di prestazioni in telefono </w:t>
+      </w:r>
+      <w:ins w:id="60" w:author="FRANCESCO VAROTTO" w:date="2020-06-11T18:57:00Z">
+        <w:r>
+          <w:rPr>
+            <w:rFonts w:asciiTheme="majorHAnsi" w:hAnsiTheme="majorHAnsi" w:cstheme="majorHAnsi"/>
+          </w:rPr>
+          <w:t>con così</w:t>
+        </w:r>
+      </w:ins>
+      <w:del w:id="61" w:author="FRANCESCO VAROTTO" w:date="2020-06-11T18:57:00Z">
+        <w:r>
+          <w:rPr>
+            <w:rFonts w:asciiTheme="majorHAnsi" w:hAnsiTheme="majorHAnsi" w:cstheme="majorHAnsi"/>
+          </w:rPr>
+          <w:delText>di</w:delText>
+        </w:r>
+      </w:del>
+      <w:r>
+        <w:rPr>
+          <w:rFonts w:asciiTheme="majorHAnsi" w:hAnsiTheme="majorHAnsi" w:cstheme="majorHAnsi"/>
+        </w:rPr>
+        <w:t xml:space="preserve"> basse specifiche?</w:t>
       </w:r>
     </w:p>
     <w:p>
@@ -2882,8 +3509,24 @@
         <w:rPr>
           <w:rFonts w:asciiTheme="majorHAnsi" w:hAnsiTheme="majorHAnsi" w:cstheme="majorHAnsi"/>
         </w:rPr>
-        <w:t xml:space="preserve">Google si è impegnata a sviluppare versioni “Go” delle applicazioni più usate, come possono essere </w:t>
-      </w:r>
+        <w:t xml:space="preserve">Google si è impegnata a sviluppare versioni “Go” delle applicazioni più usate, </w:t>
+      </w:r>
+      <w:del w:id="62" w:author="FRANCESCO VAROTTO" w:date="2020-06-11T18:57:00Z">
+        <w:r>
+          <w:rPr>
+            <w:rFonts w:asciiTheme="majorHAnsi" w:hAnsiTheme="majorHAnsi" w:cstheme="majorHAnsi"/>
+          </w:rPr>
+          <w:delText xml:space="preserve">come possono essere </w:delText>
+        </w:r>
+      </w:del>
+      <w:ins w:id="63" w:author="FRANCESCO VAROTTO" w:date="2020-06-11T18:57:00Z">
+        <w:r>
+          <w:rPr>
+            <w:rFonts w:asciiTheme="majorHAnsi" w:hAnsiTheme="majorHAnsi" w:cstheme="majorHAnsi"/>
+          </w:rPr>
+          <w:t>ad esempio</w:t>
+        </w:r>
+      </w:ins>
     </w:p>
     <w:p>
       <w:pPr>
@@ -3018,19 +3661,101 @@
         <w:rPr>
           <w:rFonts w:asciiTheme="majorHAnsi" w:hAnsiTheme="majorHAnsi" w:cstheme="majorHAnsi"/>
         </w:rPr>
-        <w:t>In secondo luogo, Android go fornisce una serie di impostazioni che ci permettono di monitorare meglio lo stato del telefono (spazio disponibile, stato batteria) e ci dà strumenti per controllare gli aspetti che più pesa</w:t>
-      </w:r>
-      <w:r>
-        <w:rPr>
-          <w:rFonts w:asciiTheme="majorHAnsi" w:hAnsiTheme="majorHAnsi" w:cstheme="majorHAnsi"/>
-        </w:rPr>
-        <w:t>n</w:t>
-      </w:r>
-      <w:r>
-        <w:rPr>
-          <w:rFonts w:asciiTheme="majorHAnsi" w:hAnsiTheme="majorHAnsi" w:cstheme="majorHAnsi"/>
-        </w:rPr>
-        <w:t>o nelle performance del cellulare, come il “data saver” accennato</w:t>
+        <w:t xml:space="preserve">In secondo luogo, Android go fornisce una serie di impostazioni che </w:t>
+      </w:r>
+      <w:del w:id="64" w:author="FRANCESCO VAROTTO" w:date="2020-06-11T18:58:00Z">
+        <w:r>
+          <w:rPr>
+            <w:rFonts w:asciiTheme="majorHAnsi" w:hAnsiTheme="majorHAnsi" w:cstheme="majorHAnsi"/>
+          </w:rPr>
+          <w:delText>ci</w:delText>
+        </w:r>
+      </w:del>
+      <w:r>
+        <w:rPr>
+          <w:rFonts w:asciiTheme="majorHAnsi" w:hAnsiTheme="majorHAnsi" w:cstheme="majorHAnsi"/>
+        </w:rPr>
+        <w:t xml:space="preserve"> permettono di monitorare meglio lo stato del telefono (spazio disponibile, stato batteria) e </w:t>
+      </w:r>
+      <w:del w:id="65" w:author="FRANCESCO VAROTTO" w:date="2020-06-11T18:58:00Z">
+        <w:r>
+          <w:rPr>
+            <w:rFonts w:asciiTheme="majorHAnsi" w:hAnsiTheme="majorHAnsi" w:cstheme="majorHAnsi"/>
+          </w:rPr>
+          <w:delText>ci dà</w:delText>
+        </w:r>
+      </w:del>
+      <w:ins w:id="66" w:author="FRANCESCO VAROTTO" w:date="2020-06-11T18:58:00Z">
+        <w:r>
+          <w:rPr>
+            <w:rFonts w:asciiTheme="majorHAnsi" w:hAnsiTheme="majorHAnsi" w:cstheme="majorHAnsi"/>
+          </w:rPr>
+          <w:t>offre degli</w:t>
+        </w:r>
+      </w:ins>
+      <w:r>
+        <w:rPr>
+          <w:rFonts w:asciiTheme="majorHAnsi" w:hAnsiTheme="majorHAnsi" w:cstheme="majorHAnsi"/>
+        </w:rPr>
+        <w:t xml:space="preserve"> strumenti per controllare gli aspetti che </w:t>
+      </w:r>
+      <w:del w:id="67" w:author="FRANCESCO VAROTTO" w:date="2020-06-11T18:58:00Z">
+        <w:r>
+          <w:rPr>
+            <w:rFonts w:asciiTheme="majorHAnsi" w:hAnsiTheme="majorHAnsi" w:cstheme="majorHAnsi"/>
+          </w:rPr>
+          <w:delText>più pesa</w:delText>
+        </w:r>
+        <w:r>
+          <w:rPr>
+            <w:rFonts w:asciiTheme="majorHAnsi" w:hAnsiTheme="majorHAnsi" w:cstheme="majorHAnsi"/>
+          </w:rPr>
+          <w:delText>n</w:delText>
+        </w:r>
+        <w:r>
+          <w:rPr>
+            <w:rFonts w:asciiTheme="majorHAnsi" w:hAnsiTheme="majorHAnsi" w:cstheme="majorHAnsi"/>
+          </w:rPr>
+          <w:delText xml:space="preserve">o </w:delText>
+        </w:r>
+      </w:del>
+      <w:ins w:id="68" w:author="FRANCESCO VAROTTO" w:date="2020-06-11T18:58:00Z">
+        <w:r>
+          <w:rPr>
+            <w:rFonts w:asciiTheme="majorHAnsi" w:hAnsiTheme="majorHAnsi" w:cstheme="majorHAnsi"/>
+          </w:rPr>
+          <w:t>impatt</w:t>
+        </w:r>
+      </w:ins>
+      <w:ins w:id="69" w:author="FRANCESCO VAROTTO" w:date="2020-06-11T18:59:00Z">
+        <w:r>
+          <w:rPr>
+            <w:rFonts w:asciiTheme="majorHAnsi" w:hAnsiTheme="majorHAnsi" w:cstheme="majorHAnsi"/>
+          </w:rPr>
+          <w:t>a</w:t>
+        </w:r>
+      </w:ins>
+      <w:ins w:id="70" w:author="FRANCESCO VAROTTO" w:date="2020-06-11T18:58:00Z">
+        <w:r>
+          <w:rPr>
+            <w:rFonts w:asciiTheme="majorHAnsi" w:hAnsiTheme="majorHAnsi" w:cstheme="majorHAnsi"/>
+          </w:rPr>
+          <w:t>no maggiormente</w:t>
+        </w:r>
+      </w:ins>
+      <w:ins w:id="71" w:author="FRANCESCO VAROTTO" w:date="2020-06-11T18:59:00Z">
+        <w:r>
+          <w:rPr>
+            <w:rFonts w:asciiTheme="majorHAnsi" w:hAnsiTheme="majorHAnsi" w:cstheme="majorHAnsi"/>
+          </w:rPr>
+          <w:t xml:space="preserve"> </w:t>
+        </w:r>
+      </w:ins>
+      <w:r>
+        <w:rPr>
+          <w:rFonts w:asciiTheme="majorHAnsi" w:hAnsiTheme="majorHAnsi" w:cstheme="majorHAnsi"/>
+        </w:rPr>
+        <w:t>nelle performance del cellulare, come il “data saver” accennato</w:t>
       </w:r>
       <w:r>
         <w:rPr>
@@ -3063,8 +3788,68 @@
         <w:rPr>
           <w:rFonts w:asciiTheme="majorHAnsi" w:hAnsiTheme="majorHAnsi" w:cstheme="majorHAnsi"/>
         </w:rPr>
-        <w:t>rendiamo in esame MAPS e MAPS GO</w:t>
-      </w:r>
+        <w:t>rendiamo in esame M</w:t>
+      </w:r>
+      <w:ins w:id="72" w:author="FRANCESCO VAROTTO" w:date="2020-06-11T18:59:00Z">
+        <w:r>
+          <w:rPr>
+            <w:rFonts w:asciiTheme="majorHAnsi" w:hAnsiTheme="majorHAnsi" w:cstheme="majorHAnsi"/>
+          </w:rPr>
+          <w:t>aps</w:t>
+        </w:r>
+      </w:ins>
+      <w:del w:id="73" w:author="FRANCESCO VAROTTO" w:date="2020-06-11T18:59:00Z">
+        <w:r>
+          <w:rPr>
+            <w:rFonts w:asciiTheme="majorHAnsi" w:hAnsiTheme="majorHAnsi" w:cstheme="majorHAnsi"/>
+          </w:rPr>
+          <w:delText>APS</w:delText>
+        </w:r>
+      </w:del>
+      <w:r>
+        <w:rPr>
+          <w:rFonts w:asciiTheme="majorHAnsi" w:hAnsiTheme="majorHAnsi" w:cstheme="majorHAnsi"/>
+        </w:rPr>
+        <w:t xml:space="preserve"> e M</w:t>
+      </w:r>
+      <w:ins w:id="74" w:author="FRANCESCO VAROTTO" w:date="2020-06-11T18:59:00Z">
+        <w:r>
+          <w:rPr>
+            <w:rFonts w:asciiTheme="majorHAnsi" w:hAnsiTheme="majorHAnsi" w:cstheme="majorHAnsi"/>
+          </w:rPr>
+          <w:t>aps</w:t>
+        </w:r>
+      </w:ins>
+      <w:del w:id="75" w:author="FRANCESCO VAROTTO" w:date="2020-06-11T18:59:00Z">
+        <w:r>
+          <w:rPr>
+            <w:rFonts w:asciiTheme="majorHAnsi" w:hAnsiTheme="majorHAnsi" w:cstheme="majorHAnsi"/>
+          </w:rPr>
+          <w:delText>APS</w:delText>
+        </w:r>
+      </w:del>
+      <w:r>
+        <w:rPr>
+          <w:rFonts w:asciiTheme="majorHAnsi" w:hAnsiTheme="majorHAnsi" w:cstheme="majorHAnsi"/>
+        </w:rPr>
+        <w:t xml:space="preserve"> G</w:t>
+      </w:r>
+      <w:ins w:id="76" w:author="FRANCESCO VAROTTO" w:date="2020-06-11T18:59:00Z">
+        <w:r>
+          <w:rPr>
+            <w:rFonts w:asciiTheme="majorHAnsi" w:hAnsiTheme="majorHAnsi" w:cstheme="majorHAnsi"/>
+          </w:rPr>
+          <w:t>o</w:t>
+        </w:r>
+      </w:ins>
+      <w:del w:id="77" w:author="FRANCESCO VAROTTO" w:date="2020-06-11T18:59:00Z">
+        <w:r>
+          <w:rPr>
+            <w:rFonts w:asciiTheme="majorHAnsi" w:hAnsiTheme="majorHAnsi" w:cstheme="majorHAnsi"/>
+          </w:rPr>
+          <w:delText>O</w:delText>
+        </w:r>
+      </w:del>
       <w:r>
         <w:rPr>
           <w:rFonts w:asciiTheme="majorHAnsi" w:hAnsiTheme="majorHAnsi" w:cstheme="majorHAnsi"/>
@@ -3092,7 +3877,7 @@
           <w:bCs/>
         </w:rPr>
       </w:pPr>
-      <w:bookmarkStart w:id="4" w:name="_Toc42682682"/>
+      <w:bookmarkStart w:id="78" w:name="_Toc42682682"/>
       <w:r>
         <w:rPr>
           <w:b/>
@@ -3100,7 +3885,7 @@
         </w:rPr>
         <w:t>Un esempio: Maps VS Maps Go</w:t>
       </w:r>
-      <w:bookmarkEnd w:id="4"/>
+      <w:bookmarkEnd w:id="78"/>
     </w:p>
     <w:p>
       <w:pPr>
@@ -3114,7 +3899,71 @@
         <w:rPr>
           <w:rFonts w:asciiTheme="majorHAnsi" w:hAnsiTheme="majorHAnsi" w:cstheme="majorHAnsi"/>
         </w:rPr>
-        <w:t>In questi paragrafi vedremo un esempio di cosa varia dalla versione standard alla versione go di una tra le applicazioni per smartphone più utilizzate: Maps e Maps Go.</w:t>
+        <w:t xml:space="preserve">In questi paragrafi </w:t>
+      </w:r>
+      <w:del w:id="79" w:author="FRANCESCO VAROTTO" w:date="2020-06-11T19:00:00Z">
+        <w:r>
+          <w:rPr>
+            <w:rFonts w:asciiTheme="majorHAnsi" w:hAnsiTheme="majorHAnsi" w:cstheme="majorHAnsi"/>
+          </w:rPr>
+          <w:delText xml:space="preserve">vedremo </w:delText>
+        </w:r>
+      </w:del>
+      <w:ins w:id="80" w:author="FRANCESCO VAROTTO" w:date="2020-06-11T19:00:00Z">
+        <w:r>
+          <w:rPr>
+            <w:rFonts w:asciiTheme="majorHAnsi" w:hAnsiTheme="majorHAnsi" w:cstheme="majorHAnsi"/>
+          </w:rPr>
+          <w:t>affronteremo</w:t>
+        </w:r>
+        <w:r>
+          <w:rPr>
+            <w:rFonts w:asciiTheme="majorHAnsi" w:hAnsiTheme="majorHAnsi" w:cstheme="majorHAnsi"/>
+          </w:rPr>
+          <w:t xml:space="preserve"> </w:t>
+        </w:r>
+      </w:ins>
+      <w:r>
+        <w:rPr>
+          <w:rFonts w:asciiTheme="majorHAnsi" w:hAnsiTheme="majorHAnsi" w:cstheme="majorHAnsi"/>
+        </w:rPr>
+        <w:t xml:space="preserve">un esempio </w:t>
+      </w:r>
+      <w:del w:id="81" w:author="FRANCESCO VAROTTO" w:date="2020-06-11T19:00:00Z">
+        <w:r>
+          <w:rPr>
+            <w:rFonts w:asciiTheme="majorHAnsi" w:hAnsiTheme="majorHAnsi" w:cstheme="majorHAnsi"/>
+          </w:rPr>
+          <w:delText xml:space="preserve">di cosa </w:delText>
+        </w:r>
+      </w:del>
+      <w:ins w:id="82" w:author="FRANCESCO VAROTTO" w:date="2020-06-11T19:00:00Z">
+        <w:r>
+          <w:rPr>
+            <w:rFonts w:asciiTheme="majorHAnsi" w:hAnsiTheme="majorHAnsi" w:cstheme="majorHAnsi"/>
+          </w:rPr>
+          <w:t xml:space="preserve">degli aspetti che </w:t>
+        </w:r>
+      </w:ins>
+      <w:r>
+        <w:rPr>
+          <w:rFonts w:asciiTheme="majorHAnsi" w:hAnsiTheme="majorHAnsi" w:cstheme="majorHAnsi"/>
+        </w:rPr>
+        <w:t>varia</w:t>
+      </w:r>
+      <w:ins w:id="83" w:author="FRANCESCO VAROTTO" w:date="2020-06-11T19:00:00Z">
+        <w:r>
+          <w:rPr>
+            <w:rFonts w:asciiTheme="majorHAnsi" w:hAnsiTheme="majorHAnsi" w:cstheme="majorHAnsi"/>
+          </w:rPr>
+          <w:t>no</w:t>
+        </w:r>
+      </w:ins>
+      <w:r>
+        <w:rPr>
+          <w:rFonts w:asciiTheme="majorHAnsi" w:hAnsiTheme="majorHAnsi" w:cstheme="majorHAnsi"/>
+        </w:rPr>
+        <w:t xml:space="preserve"> dalla versione standard alla versione go di una tra le applicazioni per smartphone più utilizzate: Maps e Maps Go.</w:t>
       </w:r>
     </w:p>
     <w:p>
@@ -3229,7 +4078,35 @@
         <w:rPr>
           <w:rFonts w:asciiTheme="majorHAnsi" w:hAnsiTheme="majorHAnsi" w:cstheme="majorHAnsi"/>
         </w:rPr>
-        <w:t>Se andiamo a vedere la memoria occupara da queste due applicazioni notiamo subito una differenza abissale.</w:t>
+        <w:t xml:space="preserve">Se andiamo a vedere la memoria occupara da queste due applicazioni notiamo subito una </w:t>
+      </w:r>
+      <w:ins w:id="84" w:author="FRANCESCO VAROTTO" w:date="2020-06-11T19:00:00Z">
+        <w:r>
+          <w:rPr>
+            <w:rFonts w:asciiTheme="majorHAnsi" w:hAnsiTheme="majorHAnsi" w:cstheme="majorHAnsi"/>
+          </w:rPr>
+          <w:t xml:space="preserve"> grande </w:t>
+        </w:r>
+      </w:ins>
+      <w:r>
+        <w:rPr>
+          <w:rFonts w:asciiTheme="majorHAnsi" w:hAnsiTheme="majorHAnsi" w:cstheme="majorHAnsi"/>
+        </w:rPr>
+        <w:t>differenza</w:t>
+      </w:r>
+      <w:del w:id="85" w:author="FRANCESCO VAROTTO" w:date="2020-06-11T19:00:00Z">
+        <w:r>
+          <w:rPr>
+            <w:rFonts w:asciiTheme="majorHAnsi" w:hAnsiTheme="majorHAnsi" w:cstheme="majorHAnsi"/>
+          </w:rPr>
+          <w:delText xml:space="preserve"> abissale</w:delText>
+        </w:r>
+      </w:del>
+      <w:r>
+        <w:rPr>
+          <w:rFonts w:asciiTheme="majorHAnsi" w:hAnsiTheme="majorHAnsi" w:cstheme="majorHAnsi"/>
+        </w:rPr>
+        <w:t>.</w:t>
       </w:r>
     </w:p>
     <w:p>
@@ -3244,7 +4121,35 @@
         <w:rPr>
           <w:rFonts w:asciiTheme="majorHAnsi" w:hAnsiTheme="majorHAnsi" w:cstheme="majorHAnsi"/>
         </w:rPr>
-        <w:t>Maps “standard” pesa più di 400 volte la sua rivale Maps go!</w:t>
+        <w:t>Maps “standard” pesa più di 400 volte</w:t>
+      </w:r>
+      <w:ins w:id="86" w:author="FRANCESCO VAROTTO" w:date="2020-06-11T19:01:00Z">
+        <w:r>
+          <w:rPr>
+            <w:rFonts w:asciiTheme="majorHAnsi" w:hAnsiTheme="majorHAnsi" w:cstheme="majorHAnsi"/>
+          </w:rPr>
+          <w:t xml:space="preserve"> rispetto a</w:t>
+        </w:r>
+      </w:ins>
+      <w:r>
+        <w:rPr>
+          <w:rFonts w:asciiTheme="majorHAnsi" w:hAnsiTheme="majorHAnsi" w:cstheme="majorHAnsi"/>
+        </w:rPr>
+        <w:t xml:space="preserve"> </w:t>
+      </w:r>
+      <w:del w:id="87" w:author="FRANCESCO VAROTTO" w:date="2020-06-11T19:00:00Z">
+        <w:r>
+          <w:rPr>
+            <w:rFonts w:asciiTheme="majorHAnsi" w:hAnsiTheme="majorHAnsi" w:cstheme="majorHAnsi"/>
+          </w:rPr>
+          <w:delText xml:space="preserve">la sua rivale </w:delText>
+        </w:r>
+      </w:del>
+      <w:r>
+        <w:rPr>
+          <w:rFonts w:asciiTheme="majorHAnsi" w:hAnsiTheme="majorHAnsi" w:cstheme="majorHAnsi"/>
+        </w:rPr>
+        <w:t>Maps go!</w:t>
       </w:r>
     </w:p>
     <w:p>
@@ -3432,6 +4337,14 @@
         </w:rPr>
         <w:t xml:space="preserve">Ma come può essere che due  applicazioni sviluppate da una stessa azienda e che hanno </w:t>
       </w:r>
+      <w:ins w:id="88" w:author="FRANCESCO VAROTTO" w:date="2020-06-11T19:01:00Z">
+        <w:r>
+          <w:rPr>
+            <w:rFonts w:asciiTheme="majorHAnsi" w:hAnsiTheme="majorHAnsi" w:cstheme="majorHAnsi"/>
+          </w:rPr>
+          <w:t>(</w:t>
+        </w:r>
+      </w:ins>
       <w:r>
         <w:rPr>
           <w:rFonts w:asciiTheme="majorHAnsi" w:hAnsiTheme="majorHAnsi" w:cstheme="majorHAnsi"/>
@@ -3440,11 +4353,43 @@
         </w:rPr>
         <w:t>circa</w:t>
       </w:r>
-      <w:r>
-        <w:rPr>
-          <w:rFonts w:asciiTheme="majorHAnsi" w:hAnsiTheme="majorHAnsi" w:cstheme="majorHAnsi"/>
-        </w:rPr>
-        <w:t xml:space="preserve"> le stesse funzioni, abbiano questa differenza di dimensione?</w:t>
+      <w:ins w:id="89" w:author="FRANCESCO VAROTTO" w:date="2020-06-11T19:01:00Z">
+        <w:r>
+          <w:rPr>
+            <w:rFonts w:asciiTheme="majorHAnsi" w:hAnsiTheme="majorHAnsi" w:cstheme="majorHAnsi"/>
+            <w:i/>
+            <w:iCs/>
+          </w:rPr>
+          <w:t>)</w:t>
+        </w:r>
+      </w:ins>
+      <w:r>
+        <w:rPr>
+          <w:rFonts w:asciiTheme="majorHAnsi" w:hAnsiTheme="majorHAnsi" w:cstheme="majorHAnsi"/>
+        </w:rPr>
+        <w:t xml:space="preserve"> le stesse funzioni, abbiano </w:t>
+      </w:r>
+      <w:ins w:id="90" w:author="FRANCESCO VAROTTO" w:date="2020-06-11T19:01:00Z">
+        <w:r>
+          <w:rPr>
+            <w:rFonts w:asciiTheme="majorHAnsi" w:hAnsiTheme="majorHAnsi" w:cstheme="majorHAnsi"/>
+          </w:rPr>
+          <w:t xml:space="preserve">una così importante </w:t>
+        </w:r>
+      </w:ins>
+      <w:del w:id="91" w:author="FRANCESCO VAROTTO" w:date="2020-06-11T19:01:00Z">
+        <w:r>
+          <w:rPr>
+            <w:rFonts w:asciiTheme="majorHAnsi" w:hAnsiTheme="majorHAnsi" w:cstheme="majorHAnsi"/>
+          </w:rPr>
+          <w:delText xml:space="preserve">questa </w:delText>
+        </w:r>
+      </w:del>
+      <w:r>
+        <w:rPr>
+          <w:rFonts w:asciiTheme="majorHAnsi" w:hAnsiTheme="majorHAnsi" w:cstheme="majorHAnsi"/>
+        </w:rPr>
+        <w:t>differenza di dimensione?</w:t>
       </w:r>
     </w:p>
     <w:p>
@@ -3559,7 +4504,65 @@
         <w:rPr>
           <w:rFonts w:asciiTheme="majorHAnsi" w:hAnsiTheme="majorHAnsi" w:cstheme="majorHAnsi"/>
         </w:rPr>
-        <w:t xml:space="preserve">Innanzitutto vediamo che si sono alcune differenze pe quanto riguarda </w:t>
+        <w:t xml:space="preserve">Innanzitutto </w:t>
+      </w:r>
+      <w:del w:id="92" w:author="FRANCESCO VAROTTO" w:date="2020-06-11T19:01:00Z">
+        <w:r>
+          <w:rPr>
+            <w:rFonts w:asciiTheme="majorHAnsi" w:hAnsiTheme="majorHAnsi" w:cstheme="majorHAnsi"/>
+          </w:rPr>
+          <w:delText xml:space="preserve">vediamo </w:delText>
+        </w:r>
+      </w:del>
+      <w:ins w:id="93" w:author="FRANCESCO VAROTTO" w:date="2020-06-11T19:01:00Z">
+        <w:r>
+          <w:rPr>
+            <w:rFonts w:asciiTheme="majorHAnsi" w:hAnsiTheme="majorHAnsi" w:cstheme="majorHAnsi"/>
+          </w:rPr>
+          <w:t xml:space="preserve">notiamo </w:t>
+        </w:r>
+      </w:ins>
+      <w:r>
+        <w:rPr>
+          <w:rFonts w:asciiTheme="majorHAnsi" w:hAnsiTheme="majorHAnsi" w:cstheme="majorHAnsi"/>
+        </w:rPr>
+        <w:t xml:space="preserve">che </w:t>
+      </w:r>
+      <w:del w:id="94" w:author="FRANCESCO VAROTTO" w:date="2020-06-11T19:01:00Z">
+        <w:r>
+          <w:rPr>
+            <w:rFonts w:asciiTheme="majorHAnsi" w:hAnsiTheme="majorHAnsi" w:cstheme="majorHAnsi"/>
+          </w:rPr>
+          <w:delText>s</w:delText>
+        </w:r>
+      </w:del>
+      <w:ins w:id="95" w:author="FRANCESCO VAROTTO" w:date="2020-06-11T19:01:00Z">
+        <w:r>
+          <w:rPr>
+            <w:rFonts w:asciiTheme="majorHAnsi" w:hAnsiTheme="majorHAnsi" w:cstheme="majorHAnsi"/>
+          </w:rPr>
+          <w:t>c</w:t>
+        </w:r>
+      </w:ins>
+      <w:r>
+        <w:rPr>
+          <w:rFonts w:asciiTheme="majorHAnsi" w:hAnsiTheme="majorHAnsi" w:cstheme="majorHAnsi"/>
+        </w:rPr>
+        <w:t>i sono alcune differenze pe</w:t>
+      </w:r>
+      <w:ins w:id="96" w:author="FRANCESCO VAROTTO" w:date="2020-06-11T19:02:00Z">
+        <w:r>
+          <w:rPr>
+            <w:rFonts w:asciiTheme="majorHAnsi" w:hAnsiTheme="majorHAnsi" w:cstheme="majorHAnsi"/>
+          </w:rPr>
+          <w:t>r</w:t>
+        </w:r>
+      </w:ins>
+      <w:r>
+        <w:rPr>
+          <w:rFonts w:asciiTheme="majorHAnsi" w:hAnsiTheme="majorHAnsi" w:cstheme="majorHAnsi"/>
+        </w:rPr>
+        <w:t xml:space="preserve"> quanto riguarda </w:t>
       </w:r>
       <w:r>
         <w:rPr>
@@ -3745,7 +4748,29 @@
         <w:rPr>
           <w:rFonts w:asciiTheme="majorHAnsi" w:hAnsiTheme="majorHAnsi" w:cstheme="majorHAnsi"/>
         </w:rPr>
-        <w:t xml:space="preserve"> si può vedere l’UI(user-interface) della varsione standard dell’applicazione di Maps, mentre nella Figura </w:t>
+        <w:t xml:space="preserve"> si può vedere l’UI(user-interface) della v</w:t>
+      </w:r>
+      <w:ins w:id="97" w:author="FRANCESCO VAROTTO" w:date="2020-06-11T19:02:00Z">
+        <w:r>
+          <w:rPr>
+            <w:rFonts w:asciiTheme="majorHAnsi" w:hAnsiTheme="majorHAnsi" w:cstheme="majorHAnsi"/>
+          </w:rPr>
+          <w:t>e</w:t>
+        </w:r>
+      </w:ins>
+      <w:del w:id="98" w:author="FRANCESCO VAROTTO" w:date="2020-06-11T19:02:00Z">
+        <w:r>
+          <w:rPr>
+            <w:rFonts w:asciiTheme="majorHAnsi" w:hAnsiTheme="majorHAnsi" w:cstheme="majorHAnsi"/>
+          </w:rPr>
+          <w:delText>a</w:delText>
+        </w:r>
+      </w:del>
+      <w:r>
+        <w:rPr>
+          <w:rFonts w:asciiTheme="majorHAnsi" w:hAnsiTheme="majorHAnsi" w:cstheme="majorHAnsi"/>
+        </w:rPr>
+        <w:t xml:space="preserve">rsione standard dell’applicazione di Maps, mentre nella Figura </w:t>
       </w:r>
       <w:r>
         <w:rPr>
@@ -3757,7 +4782,21 @@
         <w:rPr>
           <w:rFonts w:asciiTheme="majorHAnsi" w:hAnsiTheme="majorHAnsi" w:cstheme="majorHAnsi"/>
         </w:rPr>
-        <w:t xml:space="preserve"> si può vedere quella della verione Go.</w:t>
+        <w:t xml:space="preserve"> </w:t>
+      </w:r>
+      <w:del w:id="99" w:author="FRANCESCO VAROTTO" w:date="2020-06-11T19:02:00Z">
+        <w:r>
+          <w:rPr>
+            <w:rFonts w:asciiTheme="majorHAnsi" w:hAnsiTheme="majorHAnsi" w:cstheme="majorHAnsi"/>
+          </w:rPr>
+          <w:delText xml:space="preserve">si può vedere </w:delText>
+        </w:r>
+      </w:del>
+      <w:r>
+        <w:rPr>
+          <w:rFonts w:asciiTheme="majorHAnsi" w:hAnsiTheme="majorHAnsi" w:cstheme="majorHAnsi"/>
+        </w:rPr>
+        <w:t>quella della verione Go.</w:t>
       </w:r>
     </w:p>
     <w:p>
@@ -3820,8 +4859,32 @@
         <w:rPr>
           <w:rFonts w:asciiTheme="majorHAnsi" w:hAnsiTheme="majorHAnsi" w:cstheme="majorHAnsi"/>
         </w:rPr>
-        <w:t>standard.</w:t>
-      </w:r>
+        <w:t>standard</w:t>
+      </w:r>
+      <w:del w:id="100" w:author="FRANCESCO VAROTTO" w:date="2020-06-11T19:02:00Z">
+        <w:r>
+          <w:rPr>
+            <w:rFonts w:asciiTheme="majorHAnsi" w:hAnsiTheme="majorHAnsi" w:cstheme="majorHAnsi"/>
+          </w:rPr>
+          <w:delText>.</w:delText>
+        </w:r>
+      </w:del>
+      <w:ins w:id="101" w:author="FRANCESCO VAROTTO" w:date="2020-06-11T19:02:00Z">
+        <w:r>
+          <w:rPr>
+            <w:rFonts w:asciiTheme="majorHAnsi" w:hAnsiTheme="majorHAnsi" w:cstheme="majorHAnsi"/>
+          </w:rPr>
+          <w:t xml:space="preserve"> (anche se non di molto)</w:t>
+        </w:r>
+      </w:ins>
+      <w:ins w:id="102" w:author="FRANCESCO VAROTTO" w:date="2020-06-11T19:03:00Z">
+        <w:r>
+          <w:rPr>
+            <w:rFonts w:asciiTheme="majorHAnsi" w:hAnsiTheme="majorHAnsi" w:cstheme="majorHAnsi"/>
+          </w:rPr>
+          <w:t>.</w:t>
+        </w:r>
+      </w:ins>
     </w:p>
     <w:p>
       <w:pPr>
@@ -3881,13 +4944,7 @@
                               </w:rPr>
                             </w:pPr>
                             <w:r>
-                              <w:t>Figura 2</w:t>
-                            </w:r>
-                            <w:r>
-                              <w:t>a</w:t>
-                            </w:r>
-                            <w:r>
-                              <w:t>-Maps Home</w:t>
+                              <w:t>Figura 2a-Maps Home</w:t>
                             </w:r>
                           </w:p>
                         </w:txbxContent>
@@ -3924,13 +4981,7 @@
                         </w:rPr>
                       </w:pPr>
                       <w:r>
-                        <w:t>Figura 2</w:t>
-                      </w:r>
-                      <w:r>
-                        <w:t>a</w:t>
-                      </w:r>
-                      <w:r>
-                        <w:t>-Maps Home</w:t>
+                        <w:t>Figura 2a-Maps Home</w:t>
                       </w:r>
                     </w:p>
                   </w:txbxContent>
@@ -3991,16 +5042,7 @@
                               </w:rPr>
                             </w:pPr>
                             <w:r>
-                              <w:t xml:space="preserve">Figura </w:t>
-                            </w:r>
-                            <w:r>
-                              <w:t>2</w:t>
-                            </w:r>
-                            <w:r>
-                              <w:t>b</w:t>
-                            </w:r>
-                            <w:r>
-                              <w:t>-Maps Go Home</w:t>
+                              <w:t>Figura 2b-Maps Go Home</w:t>
                             </w:r>
                           </w:p>
                         </w:txbxContent>
@@ -4037,16 +5079,7 @@
                         </w:rPr>
                       </w:pPr>
                       <w:r>
-                        <w:t xml:space="preserve">Figura </w:t>
-                      </w:r>
-                      <w:r>
-                        <w:t>2</w:t>
-                      </w:r>
-                      <w:r>
-                        <w:t>b</w:t>
-                      </w:r>
-                      <w:r>
-                        <w:t>-Maps Go Home</w:t>
+                        <w:t>Figura 2b-Maps Go Home</w:t>
                       </w:r>
                     </w:p>
                   </w:txbxContent>
@@ -4057,18 +5090,42 @@
           </mc:Fallback>
         </mc:AlternateContent>
       </w:r>
-      <w:r>
-        <w:rPr>
-          <w:rFonts w:asciiTheme="majorHAnsi" w:hAnsiTheme="majorHAnsi" w:cstheme="majorHAnsi"/>
-        </w:rPr>
-        <w:t xml:space="preserve">Infatti </w:t>
-      </w:r>
-      <w:r>
-        <w:rPr>
-          <w:rFonts w:asciiTheme="majorHAnsi" w:hAnsiTheme="majorHAnsi" w:cstheme="majorHAnsi"/>
-        </w:rPr>
-        <w:t xml:space="preserve">nella versione Go </w:t>
-      </w:r>
+      <w:del w:id="103" w:author="FRANCESCO VAROTTO" w:date="2020-06-11T19:03:00Z">
+        <w:r>
+          <w:rPr>
+            <w:rFonts w:asciiTheme="majorHAnsi" w:hAnsiTheme="majorHAnsi" w:cstheme="majorHAnsi"/>
+          </w:rPr>
+          <w:delText xml:space="preserve">Infatti </w:delText>
+        </w:r>
+        <w:r>
+          <w:rPr>
+            <w:rFonts w:asciiTheme="majorHAnsi" w:hAnsiTheme="majorHAnsi" w:cstheme="majorHAnsi"/>
+          </w:rPr>
+          <w:delText>n</w:delText>
+        </w:r>
+      </w:del>
+      <w:ins w:id="104" w:author="FRANCESCO VAROTTO" w:date="2020-06-11T19:03:00Z">
+        <w:r>
+          <w:rPr>
+            <w:rFonts w:asciiTheme="majorHAnsi" w:hAnsiTheme="majorHAnsi" w:cstheme="majorHAnsi"/>
+          </w:rPr>
+          <w:t>N</w:t>
+        </w:r>
+      </w:ins>
+      <w:r>
+        <w:rPr>
+          <w:rFonts w:asciiTheme="majorHAnsi" w:hAnsiTheme="majorHAnsi" w:cstheme="majorHAnsi"/>
+        </w:rPr>
+        <w:t>ella versione Go</w:t>
+      </w:r>
+      <w:ins w:id="105" w:author="FRANCESCO VAROTTO" w:date="2020-06-11T19:03:00Z">
+        <w:r>
+          <w:rPr>
+            <w:rFonts w:asciiTheme="majorHAnsi" w:hAnsiTheme="majorHAnsi" w:cstheme="majorHAnsi"/>
+          </w:rPr>
+          <w:t>,</w:t>
+        </w:r>
+      </w:ins>
       <w:r>
         <w:rPr>
           <w:rFonts w:asciiTheme="majorHAnsi" w:hAnsiTheme="majorHAnsi" w:cstheme="majorHAnsi"/>
@@ -4079,13 +5136,84 @@
         <w:rPr>
           <w:rFonts w:asciiTheme="majorHAnsi" w:hAnsiTheme="majorHAnsi" w:cstheme="majorHAnsi"/>
         </w:rPr>
+        <w:t xml:space="preserve"> </w:t>
+      </w:r>
+      <w:r>
+        <w:rPr>
+          <w:rFonts w:asciiTheme="majorHAnsi" w:hAnsiTheme="majorHAnsi" w:cstheme="majorHAnsi"/>
+        </w:rPr>
         <w:t xml:space="preserve">la </w:t>
       </w:r>
       <w:r>
         <w:rPr>
           <w:rFonts w:asciiTheme="majorHAnsi" w:hAnsiTheme="majorHAnsi" w:cstheme="majorHAnsi"/>
         </w:rPr>
-        <w:t>Navigation Bar (la barra di navigazione in basso nello schermo) della versione standard non appare</w:t>
+        <w:t>Navigation Bar</w:t>
+      </w:r>
+      <w:ins w:id="106" w:author="FRANCESCO VAROTTO" w:date="2020-06-11T19:04:00Z">
+        <w:r>
+          <w:rPr>
+            <w:rFonts w:asciiTheme="majorHAnsi" w:hAnsiTheme="majorHAnsi" w:cstheme="majorHAnsi"/>
+          </w:rPr>
+          <w:t xml:space="preserve">, </w:t>
+        </w:r>
+      </w:ins>
+      <w:r>
+        <w:rPr>
+          <w:rFonts w:asciiTheme="majorHAnsi" w:hAnsiTheme="majorHAnsi" w:cstheme="majorHAnsi"/>
+        </w:rPr>
+        <w:t xml:space="preserve"> </w:t>
+      </w:r>
+      <w:del w:id="107" w:author="FRANCESCO VAROTTO" w:date="2020-06-11T19:04:00Z">
+        <w:r>
+          <w:rPr>
+            <w:rFonts w:asciiTheme="majorHAnsi" w:hAnsiTheme="majorHAnsi" w:cstheme="majorHAnsi"/>
+          </w:rPr>
+          <w:delText>(la barra di navigazione in basso nello schermo)</w:delText>
+        </w:r>
+      </w:del>
+      <w:r>
+        <w:rPr>
+          <w:rFonts w:asciiTheme="majorHAnsi" w:hAnsiTheme="majorHAnsi" w:cstheme="majorHAnsi"/>
+        </w:rPr>
+        <w:t xml:space="preserve"> </w:t>
+      </w:r>
+      <w:del w:id="108" w:author="FRANCESCO VAROTTO" w:date="2020-06-11T19:04:00Z">
+        <w:r>
+          <w:rPr>
+            <w:rFonts w:asciiTheme="majorHAnsi" w:hAnsiTheme="majorHAnsi" w:cstheme="majorHAnsi"/>
+          </w:rPr>
+          <w:delText xml:space="preserve">della versione </w:delText>
+        </w:r>
+      </w:del>
+      <w:ins w:id="109" w:author="FRANCESCO VAROTTO" w:date="2020-06-11T19:04:00Z">
+        <w:r>
+          <w:rPr>
+            <w:rFonts w:asciiTheme="majorHAnsi" w:hAnsiTheme="majorHAnsi" w:cstheme="majorHAnsi"/>
+          </w:rPr>
+          <w:br/>
+          <w:t xml:space="preserve">che è presente nella versione </w:t>
+        </w:r>
+      </w:ins>
+      <w:r>
+        <w:rPr>
+          <w:rFonts w:asciiTheme="majorHAnsi" w:hAnsiTheme="majorHAnsi" w:cstheme="majorHAnsi"/>
+        </w:rPr>
+        <w:t>standard</w:t>
+      </w:r>
+      <w:ins w:id="110" w:author="FRANCESCO VAROTTO" w:date="2020-06-11T19:04:00Z">
+        <w:r>
+          <w:rPr>
+            <w:rFonts w:asciiTheme="majorHAnsi" w:hAnsiTheme="majorHAnsi" w:cstheme="majorHAnsi"/>
+          </w:rPr>
+          <w:t>,</w:t>
+        </w:r>
+      </w:ins>
+      <w:r>
+        <w:rPr>
+          <w:rFonts w:asciiTheme="majorHAnsi" w:hAnsiTheme="majorHAnsi" w:cstheme="majorHAnsi"/>
+        </w:rPr>
+        <w:t xml:space="preserve"> non appare</w:t>
       </w:r>
       <w:r>
         <w:rPr>
@@ -4180,11 +5308,27 @@
           <w:rFonts w:asciiTheme="majorHAnsi" w:hAnsiTheme="majorHAnsi" w:cstheme="majorHAnsi"/>
         </w:rPr>
       </w:pPr>
-      <w:r>
-        <w:rPr>
-          <w:rFonts w:asciiTheme="majorHAnsi" w:hAnsiTheme="majorHAnsi" w:cstheme="majorHAnsi"/>
-        </w:rPr>
-        <w:t>Altra differenza, un po’ più “nascosta”,</w:t>
+      <w:del w:id="111" w:author="FRANCESCO VAROTTO" w:date="2020-06-11T19:05:00Z">
+        <w:r>
+          <w:rPr>
+            <w:rFonts w:asciiTheme="majorHAnsi" w:hAnsiTheme="majorHAnsi" w:cstheme="majorHAnsi"/>
+          </w:rPr>
+          <w:delText>A</w:delText>
+        </w:r>
+      </w:del>
+      <w:ins w:id="112" w:author="FRANCESCO VAROTTO" w:date="2020-06-11T19:05:00Z">
+        <w:r>
+          <w:rPr>
+            <w:rFonts w:asciiTheme="majorHAnsi" w:hAnsiTheme="majorHAnsi" w:cstheme="majorHAnsi"/>
+          </w:rPr>
+          <w:t>Un’a</w:t>
+        </w:r>
+      </w:ins>
+      <w:r>
+        <w:rPr>
+          <w:rFonts w:asciiTheme="majorHAnsi" w:hAnsiTheme="majorHAnsi" w:cstheme="majorHAnsi"/>
+        </w:rPr>
+        <w:t>ltra differenza, un po’ più “nascosta”,</w:t>
       </w:r>
       <w:r>
         <w:rPr>
@@ -4192,6 +5336,14 @@
         </w:rPr>
         <w:t xml:space="preserve"> ma molto importante</w:t>
       </w:r>
+      <w:ins w:id="113" w:author="FRANCESCO VAROTTO" w:date="2020-06-11T19:05:00Z">
+        <w:r>
+          <w:rPr>
+            <w:rFonts w:asciiTheme="majorHAnsi" w:hAnsiTheme="majorHAnsi" w:cstheme="majorHAnsi"/>
+          </w:rPr>
+          <w:t>,</w:t>
+        </w:r>
+      </w:ins>
       <w:r>
         <w:rPr>
           <w:rFonts w:asciiTheme="majorHAnsi" w:hAnsiTheme="majorHAnsi" w:cstheme="majorHAnsi"/>
@@ -4306,13 +5458,7 @@
                               <w:pStyle w:val="Didascalia"/>
                             </w:pPr>
                             <w:r>
-                              <w:t xml:space="preserve">Figura </w:t>
-                            </w:r>
-                            <w:r>
-                              <w:t>3</w:t>
-                            </w:r>
-                            <w:r>
-                              <w:t>-Navigatore per Maps Go</w:t>
+                              <w:t>Figura 3-Navigatore per Maps Go</w:t>
                             </w:r>
                           </w:p>
                         </w:txbxContent>
@@ -4345,13 +5491,7 @@
                         <w:pStyle w:val="Didascalia"/>
                       </w:pPr>
                       <w:r>
-                        <w:t xml:space="preserve">Figura </w:t>
-                      </w:r>
-                      <w:r>
-                        <w:t>3</w:t>
-                      </w:r>
-                      <w:r>
-                        <w:t>-Navigatore per Maps Go</w:t>
+                        <w:t>Figura 3-Navigatore per Maps Go</w:t>
                       </w:r>
                     </w:p>
                   </w:txbxContent>
@@ -4435,19 +5575,113 @@
         <w:rPr>
           <w:rFonts w:asciiTheme="majorHAnsi" w:hAnsiTheme="majorHAnsi" w:cstheme="majorHAnsi"/>
         </w:rPr>
-        <w:t>Altra differenza veramente importante, è che la verisione Go NON permette la navigazione. Nel senso che se Google Maps, al suo interno ha incorporati dei provider per la navigazione, Go ne è sprovvisto. C’è comunque la possibilità di navigare nella versione standard di Maps… in che modo? C’è la necessit</w:t>
-      </w:r>
-      <w:r>
-        <w:rPr>
-          <w:rFonts w:asciiTheme="majorHAnsi" w:hAnsiTheme="majorHAnsi" w:cstheme="majorHAnsi"/>
-        </w:rPr>
-        <w:t>à</w:t>
-      </w:r>
-      <w:r>
-        <w:rPr>
-          <w:rFonts w:asciiTheme="majorHAnsi" w:hAnsiTheme="majorHAnsi" w:cstheme="majorHAnsi"/>
-        </w:rPr>
-        <w:t xml:space="preserve"> di scaricarsi dal Play Store un’app apposita chiamata (nello store italiano): </w:t>
+        <w:t>Altra differenza veramente importante, è che la verisione Go NON permette la navigazione. Nel senso che se Google Maps</w:t>
+      </w:r>
+      <w:del w:id="114" w:author="FRANCESCO VAROTTO" w:date="2020-06-11T19:06:00Z">
+        <w:r>
+          <w:rPr>
+            <w:rFonts w:asciiTheme="majorHAnsi" w:hAnsiTheme="majorHAnsi" w:cstheme="majorHAnsi"/>
+          </w:rPr>
+          <w:delText>,</w:delText>
+        </w:r>
+      </w:del>
+      <w:r>
+        <w:rPr>
+          <w:rFonts w:asciiTheme="majorHAnsi" w:hAnsiTheme="majorHAnsi" w:cstheme="majorHAnsi"/>
+        </w:rPr>
+        <w:t xml:space="preserve"> al suo interno ha incorporati dei provider per la navigazione, Go ne è sprovvisto. C’è comunque la possibilità di navigare nella versione </w:t>
+      </w:r>
+      <w:del w:id="115" w:author="FRANCESCO VAROTTO" w:date="2020-06-11T19:06:00Z">
+        <w:r>
+          <w:rPr>
+            <w:rFonts w:asciiTheme="majorHAnsi" w:hAnsiTheme="majorHAnsi" w:cstheme="majorHAnsi"/>
+          </w:rPr>
+          <w:delText xml:space="preserve">standard </w:delText>
+        </w:r>
+      </w:del>
+      <w:ins w:id="116" w:author="FRANCESCO VAROTTO" w:date="2020-06-11T19:06:00Z">
+        <w:r>
+          <w:rPr>
+            <w:rFonts w:asciiTheme="majorHAnsi" w:hAnsiTheme="majorHAnsi" w:cstheme="majorHAnsi"/>
+          </w:rPr>
+          <w:t>Go</w:t>
+        </w:r>
+        <w:r>
+          <w:rPr>
+            <w:rFonts w:asciiTheme="majorHAnsi" w:hAnsiTheme="majorHAnsi" w:cstheme="majorHAnsi"/>
+          </w:rPr>
+          <w:t xml:space="preserve"> </w:t>
+        </w:r>
+      </w:ins>
+      <w:r>
+        <w:rPr>
+          <w:rFonts w:asciiTheme="majorHAnsi" w:hAnsiTheme="majorHAnsi" w:cstheme="majorHAnsi"/>
+        </w:rPr>
+        <w:t xml:space="preserve">di Maps… in che modo? </w:t>
+      </w:r>
+      <w:del w:id="117" w:author="FRANCESCO VAROTTO" w:date="2020-06-11T19:06:00Z">
+        <w:r>
+          <w:rPr>
+            <w:rFonts w:asciiTheme="majorHAnsi" w:hAnsiTheme="majorHAnsi" w:cstheme="majorHAnsi"/>
+          </w:rPr>
+          <w:delText>C’è</w:delText>
+        </w:r>
+      </w:del>
+      <w:ins w:id="118" w:author="FRANCESCO VAROTTO" w:date="2020-06-11T19:06:00Z">
+        <w:r>
+          <w:rPr>
+            <w:rFonts w:asciiTheme="majorHAnsi" w:hAnsiTheme="majorHAnsi" w:cstheme="majorHAnsi"/>
+          </w:rPr>
+          <w:t xml:space="preserve"> E’</w:t>
+        </w:r>
+      </w:ins>
+      <w:r>
+        <w:rPr>
+          <w:rFonts w:asciiTheme="majorHAnsi" w:hAnsiTheme="majorHAnsi" w:cstheme="majorHAnsi"/>
+        </w:rPr>
+        <w:t xml:space="preserve"> </w:t>
+      </w:r>
+      <w:del w:id="119" w:author="FRANCESCO VAROTTO" w:date="2020-06-11T19:06:00Z">
+        <w:r>
+          <w:rPr>
+            <w:rFonts w:asciiTheme="majorHAnsi" w:hAnsiTheme="majorHAnsi" w:cstheme="majorHAnsi"/>
+          </w:rPr>
+          <w:delText>la necessit</w:delText>
+        </w:r>
+        <w:r>
+          <w:rPr>
+            <w:rFonts w:asciiTheme="majorHAnsi" w:hAnsiTheme="majorHAnsi" w:cstheme="majorHAnsi"/>
+          </w:rPr>
+          <w:delText>à</w:delText>
+        </w:r>
+        <w:r>
+          <w:rPr>
+            <w:rFonts w:asciiTheme="majorHAnsi" w:hAnsiTheme="majorHAnsi" w:cstheme="majorHAnsi"/>
+          </w:rPr>
+          <w:delText xml:space="preserve"> </w:delText>
+        </w:r>
+      </w:del>
+      <w:ins w:id="120" w:author="FRANCESCO VAROTTO" w:date="2020-06-11T19:06:00Z">
+        <w:r>
+          <w:rPr>
+            <w:rFonts w:asciiTheme="majorHAnsi" w:hAnsiTheme="majorHAnsi" w:cstheme="majorHAnsi"/>
+          </w:rPr>
+          <w:t>necessario</w:t>
+        </w:r>
+      </w:ins>
+      <w:del w:id="121" w:author="FRANCESCO VAROTTO" w:date="2020-06-11T19:06:00Z">
+        <w:r>
+          <w:rPr>
+            <w:rFonts w:asciiTheme="majorHAnsi" w:hAnsiTheme="majorHAnsi" w:cstheme="majorHAnsi"/>
+          </w:rPr>
+          <w:delText>di</w:delText>
+        </w:r>
+      </w:del>
+      <w:r>
+        <w:rPr>
+          <w:rFonts w:asciiTheme="majorHAnsi" w:hAnsiTheme="majorHAnsi" w:cstheme="majorHAnsi"/>
+        </w:rPr>
+        <w:t xml:space="preserve"> scaricarsi dal Play Store un’app apposita chiamata (nello store italiano): </w:t>
       </w:r>
       <w:r>
         <w:rPr>
@@ -4529,7 +5763,87 @@
         <w:rPr>
           <w:rFonts w:asciiTheme="majorHAnsi" w:hAnsiTheme="majorHAnsi" w:cstheme="majorHAnsi"/>
         </w:rPr>
-        <w:t>Quando andiamo in cerca di un’attività in particolare, come può essere un ristorante, bar, sala giochi, Google Maps ci fornisce tutte le informazioni necessarie per capire se “ha senso” andare in quel determinato posto o preferirne un altro. Le informazioni più comuni che si trovano so</w:t>
+        <w:t xml:space="preserve">Quando </w:t>
+      </w:r>
+      <w:del w:id="122" w:author="FRANCESCO VAROTTO" w:date="2020-06-11T19:10:00Z">
+        <w:r>
+          <w:rPr>
+            <w:rFonts w:asciiTheme="majorHAnsi" w:hAnsiTheme="majorHAnsi" w:cstheme="majorHAnsi"/>
+          </w:rPr>
+          <w:delText>andiamo in</w:delText>
+        </w:r>
+      </w:del>
+      <w:r>
+        <w:rPr>
+          <w:rFonts w:asciiTheme="majorHAnsi" w:hAnsiTheme="majorHAnsi" w:cstheme="majorHAnsi"/>
+        </w:rPr>
+        <w:t xml:space="preserve"> cerc</w:t>
+      </w:r>
+      <w:ins w:id="123" w:author="FRANCESCO VAROTTO" w:date="2020-06-11T19:10:00Z">
+        <w:r>
+          <w:rPr>
+            <w:rFonts w:asciiTheme="majorHAnsi" w:hAnsiTheme="majorHAnsi" w:cstheme="majorHAnsi"/>
+          </w:rPr>
+          <w:t>hiamo</w:t>
+        </w:r>
+      </w:ins>
+      <w:del w:id="124" w:author="FRANCESCO VAROTTO" w:date="2020-06-11T19:10:00Z">
+        <w:r>
+          <w:rPr>
+            <w:rFonts w:asciiTheme="majorHAnsi" w:hAnsiTheme="majorHAnsi" w:cstheme="majorHAnsi"/>
+          </w:rPr>
+          <w:delText>a di</w:delText>
+        </w:r>
+      </w:del>
+      <w:r>
+        <w:rPr>
+          <w:rFonts w:asciiTheme="majorHAnsi" w:hAnsiTheme="majorHAnsi" w:cstheme="majorHAnsi"/>
+        </w:rPr>
+        <w:t xml:space="preserve"> </w:t>
+      </w:r>
+      <w:del w:id="125" w:author="FRANCESCO VAROTTO" w:date="2020-06-11T19:10:00Z">
+        <w:r>
+          <w:rPr>
+            <w:rFonts w:asciiTheme="majorHAnsi" w:hAnsiTheme="majorHAnsi" w:cstheme="majorHAnsi"/>
+          </w:rPr>
+          <w:delText xml:space="preserve">un’attività </w:delText>
+        </w:r>
+      </w:del>
+      <w:ins w:id="126" w:author="FRANCESCO VAROTTO" w:date="2020-06-11T19:10:00Z">
+        <w:r>
+          <w:rPr>
+            <w:rFonts w:asciiTheme="majorHAnsi" w:hAnsiTheme="majorHAnsi" w:cstheme="majorHAnsi"/>
+          </w:rPr>
+          <w:t xml:space="preserve"> un luogo </w:t>
+        </w:r>
+      </w:ins>
+      <w:r>
+        <w:rPr>
+          <w:rFonts w:asciiTheme="majorHAnsi" w:hAnsiTheme="majorHAnsi" w:cstheme="majorHAnsi"/>
+        </w:rPr>
+        <w:t>in particolare, come può essere un ristorante, bar</w:t>
+      </w:r>
+      <w:del w:id="127" w:author="FRANCESCO VAROTTO" w:date="2020-06-11T19:10:00Z">
+        <w:r>
+          <w:rPr>
+            <w:rFonts w:asciiTheme="majorHAnsi" w:hAnsiTheme="majorHAnsi" w:cstheme="majorHAnsi"/>
+          </w:rPr>
+          <w:delText>,</w:delText>
+        </w:r>
+      </w:del>
+      <w:ins w:id="128" w:author="FRANCESCO VAROTTO" w:date="2020-06-11T19:10:00Z">
+        <w:r>
+          <w:rPr>
+            <w:rFonts w:asciiTheme="majorHAnsi" w:hAnsiTheme="majorHAnsi" w:cstheme="majorHAnsi"/>
+          </w:rPr>
+          <w:t xml:space="preserve"> o</w:t>
+        </w:r>
+      </w:ins>
+      <w:r>
+        <w:rPr>
+          <w:rFonts w:asciiTheme="majorHAnsi" w:hAnsiTheme="majorHAnsi" w:cstheme="majorHAnsi"/>
+        </w:rPr>
+        <w:t xml:space="preserve"> sala giochi, Google Maps ci fornisce tutte le informazioni necessarie per capire se “ha senso” andare in quel determinato posto o preferirne un altro. Le informazioni più comuni che si trovano so</w:t>
       </w:r>
       <w:r>
         <w:rPr>
@@ -4678,7 +5992,7 @@
           <w:iCs/>
         </w:rPr>
       </w:pPr>
-      <w:bookmarkStart w:id="5" w:name="_Toc42682683"/>
+      <w:bookmarkStart w:id="129" w:name="_Toc42682683"/>
       <w:r>
         <w:rPr>
           <w:rFonts w:cstheme="majorHAnsi"/>
@@ -4687,7 +6001,7 @@
         </w:rPr>
         <w:t>Conclusioni</w:t>
       </w:r>
-      <w:bookmarkEnd w:id="5"/>
+      <w:bookmarkEnd w:id="129"/>
     </w:p>
     <w:p>
       <w:pPr>
@@ -4697,11 +6011,27 @@
           <w:rFonts w:asciiTheme="majorHAnsi" w:hAnsiTheme="majorHAnsi" w:cstheme="majorHAnsi"/>
         </w:rPr>
       </w:pPr>
-      <w:r>
-        <w:rPr>
-          <w:rFonts w:asciiTheme="majorHAnsi" w:hAnsiTheme="majorHAnsi" w:cstheme="majorHAnsi"/>
-        </w:rPr>
-        <w:t>Abbiamo visto dove</w:t>
+      <w:del w:id="130" w:author="FRANCESCO VAROTTO" w:date="2020-06-11T19:11:00Z">
+        <w:r>
+          <w:rPr>
+            <w:rFonts w:asciiTheme="majorHAnsi" w:hAnsiTheme="majorHAnsi" w:cstheme="majorHAnsi"/>
+          </w:rPr>
+          <w:delText xml:space="preserve">Abbiamo visto </w:delText>
+        </w:r>
+      </w:del>
+      <w:ins w:id="131" w:author="FRANCESCO VAROTTO" w:date="2020-06-11T19:11:00Z">
+        <w:r>
+          <w:rPr>
+            <w:rFonts w:asciiTheme="majorHAnsi" w:hAnsiTheme="majorHAnsi" w:cstheme="majorHAnsi"/>
+          </w:rPr>
+          <w:t xml:space="preserve">Ci siamo soffermati nei punti </w:t>
+        </w:r>
+      </w:ins>
+      <w:r>
+        <w:rPr>
+          <w:rFonts w:asciiTheme="majorHAnsi" w:hAnsiTheme="majorHAnsi" w:cstheme="majorHAnsi"/>
+        </w:rPr>
+        <w:t>dove</w:t>
       </w:r>
       <w:r>
         <w:rPr>
@@ -4713,26 +6043,194 @@
         <w:rPr>
           <w:rFonts w:asciiTheme="majorHAnsi" w:hAnsiTheme="majorHAnsi" w:cstheme="majorHAnsi"/>
         </w:rPr>
-        <w:t xml:space="preserve"> un’applicazione in versione Go risparmia spazio e dove no. Sostanzialmente tutt</w:t>
-      </w:r>
-      <w:r>
-        <w:rPr>
-          <w:rFonts w:asciiTheme="majorHAnsi" w:hAnsiTheme="majorHAnsi" w:cstheme="majorHAnsi"/>
-        </w:rPr>
-        <w:t>e</w:t>
-      </w:r>
-      <w:r>
-        <w:rPr>
-          <w:rFonts w:asciiTheme="majorHAnsi" w:hAnsiTheme="majorHAnsi" w:cstheme="majorHAnsi"/>
-        </w:rPr>
-        <w:t xml:space="preserve"> le feature fondamentali le implementa, mentre tutti gli extra devono essere scaricati a parte. Una cosa che nei punti precedenti non è stata detta, ma molto importante, è che Maps Go per funzionare si “appoggia” </w:t>
-      </w:r>
-      <w:r>
-        <w:rPr>
-          <w:rFonts w:asciiTheme="majorHAnsi" w:hAnsiTheme="majorHAnsi" w:cstheme="majorHAnsi"/>
-        </w:rPr>
-        <w:t xml:space="preserve">su </w:t>
-      </w:r>
+        <w:t xml:space="preserve"> un’applicazione in versione Go risparmia spazio e dove </w:t>
+      </w:r>
+      <w:del w:id="132" w:author="FRANCESCO VAROTTO" w:date="2020-06-11T19:11:00Z">
+        <w:r>
+          <w:rPr>
+            <w:rFonts w:asciiTheme="majorHAnsi" w:hAnsiTheme="majorHAnsi" w:cstheme="majorHAnsi"/>
+          </w:rPr>
+          <w:delText>no</w:delText>
+        </w:r>
+      </w:del>
+      <w:ins w:id="133" w:author="FRANCESCO VAROTTO" w:date="2020-06-11T19:11:00Z">
+        <w:r>
+          <w:rPr>
+            <w:rFonts w:asciiTheme="majorHAnsi" w:hAnsiTheme="majorHAnsi" w:cstheme="majorHAnsi"/>
+          </w:rPr>
+          <w:t xml:space="preserve"> invece cerca di </w:t>
+        </w:r>
+      </w:ins>
+      <w:ins w:id="134" w:author="FRANCESCO VAROTTO" w:date="2020-06-11T19:12:00Z">
+        <w:r>
+          <w:rPr>
+            <w:rFonts w:asciiTheme="majorHAnsi" w:hAnsiTheme="majorHAnsi" w:cstheme="majorHAnsi"/>
+          </w:rPr>
+          <w:t>seguire di più la sua versione Standard</w:t>
+        </w:r>
+      </w:ins>
+      <w:r>
+        <w:rPr>
+          <w:rFonts w:asciiTheme="majorHAnsi" w:hAnsiTheme="majorHAnsi" w:cstheme="majorHAnsi"/>
+        </w:rPr>
+        <w:t xml:space="preserve">. Sostanzialmente </w:t>
+      </w:r>
+      <w:del w:id="135" w:author="FRANCESCO VAROTTO" w:date="2020-06-11T19:12:00Z">
+        <w:r>
+          <w:rPr>
+            <w:rFonts w:asciiTheme="majorHAnsi" w:hAnsiTheme="majorHAnsi" w:cstheme="majorHAnsi"/>
+          </w:rPr>
+          <w:delText>tutt</w:delText>
+        </w:r>
+        <w:r>
+          <w:rPr>
+            <w:rFonts w:asciiTheme="majorHAnsi" w:hAnsiTheme="majorHAnsi" w:cstheme="majorHAnsi"/>
+          </w:rPr>
+          <w:delText>e</w:delText>
+        </w:r>
+        <w:r>
+          <w:rPr>
+            <w:rFonts w:asciiTheme="majorHAnsi" w:hAnsiTheme="majorHAnsi" w:cstheme="majorHAnsi"/>
+          </w:rPr>
+          <w:delText xml:space="preserve"> </w:delText>
+        </w:r>
+      </w:del>
+      <w:r>
+        <w:rPr>
+          <w:rFonts w:asciiTheme="majorHAnsi" w:hAnsiTheme="majorHAnsi" w:cstheme="majorHAnsi"/>
+        </w:rPr>
+        <w:t>le feature fondamentali le implementa, mentre tutti gli extra devono essere scaricati a parte</w:t>
+      </w:r>
+      <w:ins w:id="136" w:author="FRANCESCO VAROTTO" w:date="2020-06-11T19:12:00Z">
+        <w:r>
+          <w:rPr>
+            <w:rFonts w:asciiTheme="majorHAnsi" w:hAnsiTheme="majorHAnsi" w:cstheme="majorHAnsi"/>
+          </w:rPr>
+          <w:t xml:space="preserve"> oppure non sono stati sviluppati</w:t>
+        </w:r>
+      </w:ins>
+      <w:r>
+        <w:rPr>
+          <w:rFonts w:asciiTheme="majorHAnsi" w:hAnsiTheme="majorHAnsi" w:cstheme="majorHAnsi"/>
+        </w:rPr>
+        <w:t xml:space="preserve">. </w:t>
+      </w:r>
+      <w:ins w:id="137" w:author="FRANCESCO VAROTTO" w:date="2020-06-11T19:12:00Z">
+        <w:r>
+          <w:rPr>
+            <w:rFonts w:asciiTheme="majorHAnsi" w:hAnsiTheme="majorHAnsi" w:cstheme="majorHAnsi"/>
+          </w:rPr>
+          <w:br/>
+        </w:r>
+      </w:ins>
+      <w:r>
+        <w:rPr>
+          <w:rFonts w:asciiTheme="majorHAnsi" w:hAnsiTheme="majorHAnsi" w:cstheme="majorHAnsi"/>
+        </w:rPr>
+        <w:t>Un</w:t>
+      </w:r>
+      <w:del w:id="138" w:author="FRANCESCO VAROTTO" w:date="2020-06-11T19:13:00Z">
+        <w:r>
+          <w:rPr>
+            <w:rFonts w:asciiTheme="majorHAnsi" w:hAnsiTheme="majorHAnsi" w:cstheme="majorHAnsi"/>
+          </w:rPr>
+          <w:delText>a</w:delText>
+        </w:r>
+      </w:del>
+      <w:r>
+        <w:rPr>
+          <w:rFonts w:asciiTheme="majorHAnsi" w:hAnsiTheme="majorHAnsi" w:cstheme="majorHAnsi"/>
+        </w:rPr>
+        <w:t xml:space="preserve"> </w:t>
+      </w:r>
+      <w:del w:id="139" w:author="FRANCESCO VAROTTO" w:date="2020-06-11T19:13:00Z">
+        <w:r>
+          <w:rPr>
+            <w:rFonts w:asciiTheme="majorHAnsi" w:hAnsiTheme="majorHAnsi" w:cstheme="majorHAnsi"/>
+          </w:rPr>
+          <w:delText xml:space="preserve">cosa </w:delText>
+        </w:r>
+      </w:del>
+      <w:ins w:id="140" w:author="FRANCESCO VAROTTO" w:date="2020-06-11T19:13:00Z">
+        <w:r>
+          <w:rPr>
+            <w:rFonts w:asciiTheme="majorHAnsi" w:hAnsiTheme="majorHAnsi" w:cstheme="majorHAnsi"/>
+          </w:rPr>
+          <w:t xml:space="preserve">altro fatto </w:t>
+        </w:r>
+      </w:ins>
+      <w:r>
+        <w:rPr>
+          <w:rFonts w:asciiTheme="majorHAnsi" w:hAnsiTheme="majorHAnsi" w:cstheme="majorHAnsi"/>
+        </w:rPr>
+        <w:t>che nei punti precedenti non è stat</w:t>
+      </w:r>
+      <w:ins w:id="141" w:author="FRANCESCO VAROTTO" w:date="2020-06-11T19:13:00Z">
+        <w:r>
+          <w:rPr>
+            <w:rFonts w:asciiTheme="majorHAnsi" w:hAnsiTheme="majorHAnsi" w:cstheme="majorHAnsi"/>
+          </w:rPr>
+          <w:t>o</w:t>
+        </w:r>
+      </w:ins>
+      <w:del w:id="142" w:author="FRANCESCO VAROTTO" w:date="2020-06-11T19:13:00Z">
+        <w:r>
+          <w:rPr>
+            <w:rFonts w:asciiTheme="majorHAnsi" w:hAnsiTheme="majorHAnsi" w:cstheme="majorHAnsi"/>
+          </w:rPr>
+          <w:delText>a</w:delText>
+        </w:r>
+      </w:del>
+      <w:r>
+        <w:rPr>
+          <w:rFonts w:asciiTheme="majorHAnsi" w:hAnsiTheme="majorHAnsi" w:cstheme="majorHAnsi"/>
+        </w:rPr>
+        <w:t xml:space="preserve"> </w:t>
+      </w:r>
+      <w:del w:id="143" w:author="FRANCESCO VAROTTO" w:date="2020-06-11T19:13:00Z">
+        <w:r>
+          <w:rPr>
+            <w:rFonts w:asciiTheme="majorHAnsi" w:hAnsiTheme="majorHAnsi" w:cstheme="majorHAnsi"/>
+          </w:rPr>
+          <w:delText>detta</w:delText>
+        </w:r>
+      </w:del>
+      <w:ins w:id="144" w:author="FRANCESCO VAROTTO" w:date="2020-06-11T19:13:00Z">
+        <w:r>
+          <w:rPr>
+            <w:rFonts w:asciiTheme="majorHAnsi" w:hAnsiTheme="majorHAnsi" w:cstheme="majorHAnsi"/>
+          </w:rPr>
+          <w:t>trattato</w:t>
+        </w:r>
+      </w:ins>
+      <w:r>
+        <w:rPr>
+          <w:rFonts w:asciiTheme="majorHAnsi" w:hAnsiTheme="majorHAnsi" w:cstheme="majorHAnsi"/>
+        </w:rPr>
+        <w:t xml:space="preserve">, ma molto importante, è che Maps Go per funzionare si “appoggia” </w:t>
+      </w:r>
+      <w:del w:id="145" w:author="FRANCESCO VAROTTO" w:date="2020-06-11T19:13:00Z">
+        <w:r>
+          <w:rPr>
+            <w:rFonts w:asciiTheme="majorHAnsi" w:hAnsiTheme="majorHAnsi" w:cstheme="majorHAnsi"/>
+          </w:rPr>
+          <w:delText xml:space="preserve">su </w:delText>
+        </w:r>
+      </w:del>
+      <w:ins w:id="146" w:author="FRANCESCO VAROTTO" w:date="2020-06-11T19:13:00Z">
+        <w:r>
+          <w:rPr>
+            <w:rFonts w:asciiTheme="majorHAnsi" w:hAnsiTheme="majorHAnsi" w:cstheme="majorHAnsi"/>
+          </w:rPr>
+          <w:t>a</w:t>
+        </w:r>
+        <w:r>
+          <w:rPr>
+            <w:rFonts w:asciiTheme="majorHAnsi" w:hAnsiTheme="majorHAnsi" w:cstheme="majorHAnsi"/>
+          </w:rPr>
+          <w:t xml:space="preserve"> </w:t>
+        </w:r>
+      </w:ins>
       <w:r>
         <w:rPr>
           <w:rFonts w:asciiTheme="majorHAnsi" w:hAnsiTheme="majorHAnsi" w:cstheme="majorHAnsi"/>
@@ -4764,6 +6262,7 @@
         <w:rPr>
           <w:rFonts w:asciiTheme="majorHAnsi" w:hAnsiTheme="majorHAnsi" w:cstheme="majorHAnsi"/>
         </w:rPr>
+        <w:lastRenderedPageBreak/>
         <w:t xml:space="preserve">Detto ciò si può vedere come Android go non vada a risparmiare dove </w:t>
       </w:r>
       <w:r>
@@ -4778,7 +6277,21 @@
         <w:rPr>
           <w:rFonts w:asciiTheme="majorHAnsi" w:hAnsiTheme="majorHAnsi" w:cstheme="majorHAnsi"/>
         </w:rPr>
-        <w:t>: e cioè nel reparto sicurezza.</w:t>
+        <w:t xml:space="preserve">: </w:t>
+      </w:r>
+      <w:del w:id="147" w:author="FRANCESCO VAROTTO" w:date="2020-06-11T19:14:00Z">
+        <w:r>
+          <w:rPr>
+            <w:rFonts w:asciiTheme="majorHAnsi" w:hAnsiTheme="majorHAnsi" w:cstheme="majorHAnsi"/>
+          </w:rPr>
+          <w:delText>e</w:delText>
+        </w:r>
+      </w:del>
+      <w:r>
+        <w:rPr>
+          <w:rFonts w:asciiTheme="majorHAnsi" w:hAnsiTheme="majorHAnsi" w:cstheme="majorHAnsi"/>
+        </w:rPr>
+        <w:t xml:space="preserve"> cioè nel reparto sicurezza.</w:t>
       </w:r>
     </w:p>
     <w:p>
@@ -4793,14 +6306,7 @@
         <w:rPr>
           <w:rFonts w:asciiTheme="majorHAnsi" w:hAnsiTheme="majorHAnsi" w:cstheme="majorHAnsi"/>
         </w:rPr>
-        <w:t xml:space="preserve">Google, infatti, utilizza diversi strumenti per aiutare l’utente medio a stare al sicuro da persone malintezionate con strumenti come Google Play Protect, che è un anti-malware che migliora in tempo </w:t>
-      </w:r>
-      <w:r>
-        <w:rPr>
-          <w:rFonts w:asciiTheme="majorHAnsi" w:hAnsiTheme="majorHAnsi" w:cstheme="majorHAnsi"/>
-        </w:rPr>
-        <w:lastRenderedPageBreak/>
-        <w:t>reale grazie ad algoritmi di machine learning. Questa feature è sempre in funzione, analizza il dispositivo in maniera automatica e cerca di risolvere tutte le problematiche riguardanti la sicurezza.</w:t>
+        <w:t>Google, infatti, utilizza diversi strumenti per aiutare l’utente medio a stare al sicuro da persone malintezionate con strumenti come Google Play Protect, che è un anti-malware che migliora in tempo reale grazie ad algoritmi di machine learning. Questa feature è sempre in funzione, analizza il dispositivo in maniera automatica e cerca di risolvere tutte le problematiche riguardanti la sicurezza.</w:t>
       </w:r>
     </w:p>
     <w:p>
@@ -4814,7 +6320,7 @@
           <w:rFonts w:cstheme="majorHAnsi"/>
         </w:rPr>
       </w:pPr>
-      <w:bookmarkStart w:id="6" w:name="_Toc42682684"/>
+      <w:bookmarkStart w:id="148" w:name="_Toc42682684"/>
       <w:r>
         <w:rPr>
           <w:rFonts w:cstheme="majorHAnsi"/>
@@ -4823,7 +6329,7 @@
         </w:rPr>
         <w:t>Verso Build for Billions</w:t>
       </w:r>
-      <w:bookmarkEnd w:id="6"/>
+      <w:bookmarkEnd w:id="148"/>
     </w:p>
     <w:p>
       <w:pPr>
@@ -4843,7 +6349,95 @@
         <w:rPr>
           <w:rFonts w:asciiTheme="majorHAnsi" w:hAnsiTheme="majorHAnsi" w:cstheme="majorHAnsi"/>
         </w:rPr>
-        <w:t xml:space="preserve"> per avere il maggior pubblico possibile, andiamo a vedere quali sono gli accorgimenti per sviluppare </w:t>
+        <w:t xml:space="preserve"> per </w:t>
+      </w:r>
+      <w:del w:id="149" w:author="FRANCESCO VAROTTO" w:date="2020-06-11T19:22:00Z">
+        <w:r>
+          <w:rPr>
+            <w:rFonts w:asciiTheme="majorHAnsi" w:hAnsiTheme="majorHAnsi" w:cstheme="majorHAnsi"/>
+          </w:rPr>
+          <w:delText xml:space="preserve">avere il </w:delText>
+        </w:r>
+      </w:del>
+      <w:ins w:id="150" w:author="FRANCESCO VAROTTO" w:date="2020-06-11T19:22:00Z">
+        <w:r>
+          <w:rPr>
+            <w:rFonts w:asciiTheme="majorHAnsi" w:hAnsiTheme="majorHAnsi" w:cstheme="majorHAnsi"/>
+          </w:rPr>
+          <w:t xml:space="preserve">raggiungere il </w:t>
+        </w:r>
+      </w:ins>
+      <w:r>
+        <w:rPr>
+          <w:rFonts w:asciiTheme="majorHAnsi" w:hAnsiTheme="majorHAnsi" w:cstheme="majorHAnsi"/>
+        </w:rPr>
+        <w:t xml:space="preserve">maggior </w:t>
+      </w:r>
+      <w:del w:id="151" w:author="FRANCESCO VAROTTO" w:date="2020-06-11T19:22:00Z">
+        <w:r>
+          <w:rPr>
+            <w:rFonts w:asciiTheme="majorHAnsi" w:hAnsiTheme="majorHAnsi" w:cstheme="majorHAnsi"/>
+          </w:rPr>
+          <w:delText xml:space="preserve">pubblico </w:delText>
+        </w:r>
+      </w:del>
+      <w:ins w:id="152" w:author="FRANCESCO VAROTTO" w:date="2020-06-11T19:22:00Z">
+        <w:r>
+          <w:rPr>
+            <w:rFonts w:asciiTheme="majorHAnsi" w:hAnsiTheme="majorHAnsi" w:cstheme="majorHAnsi"/>
+          </w:rPr>
+          <w:t>numer</w:t>
+        </w:r>
+      </w:ins>
+      <w:ins w:id="153" w:author="FRANCESCO VAROTTO" w:date="2020-06-11T19:23:00Z">
+        <w:r>
+          <w:rPr>
+            <w:rFonts w:asciiTheme="majorHAnsi" w:hAnsiTheme="majorHAnsi" w:cstheme="majorHAnsi"/>
+          </w:rPr>
+          <w:t>o di utenti</w:t>
+        </w:r>
+      </w:ins>
+      <w:ins w:id="154" w:author="FRANCESCO VAROTTO" w:date="2020-06-11T19:22:00Z">
+        <w:r>
+          <w:rPr>
+            <w:rFonts w:asciiTheme="majorHAnsi" w:hAnsiTheme="majorHAnsi" w:cstheme="majorHAnsi"/>
+          </w:rPr>
+          <w:t xml:space="preserve"> </w:t>
+        </w:r>
+      </w:ins>
+      <w:r>
+        <w:rPr>
+          <w:rFonts w:asciiTheme="majorHAnsi" w:hAnsiTheme="majorHAnsi" w:cstheme="majorHAnsi"/>
+        </w:rPr>
+        <w:t xml:space="preserve">possibile, andiamo a </w:t>
+      </w:r>
+      <w:del w:id="155" w:author="FRANCESCO VAROTTO" w:date="2020-06-11T19:23:00Z">
+        <w:r>
+          <w:rPr>
+            <w:rFonts w:asciiTheme="majorHAnsi" w:hAnsiTheme="majorHAnsi" w:cstheme="majorHAnsi"/>
+          </w:rPr>
+          <w:delText xml:space="preserve">vedere </w:delText>
+        </w:r>
+      </w:del>
+      <w:ins w:id="156" w:author="FRANCESCO VAROTTO" w:date="2020-06-11T19:23:00Z">
+        <w:r>
+          <w:rPr>
+            <w:rFonts w:asciiTheme="majorHAnsi" w:hAnsiTheme="majorHAnsi" w:cstheme="majorHAnsi"/>
+          </w:rPr>
+          <w:t>trattare</w:t>
+        </w:r>
+        <w:r>
+          <w:rPr>
+            <w:rFonts w:asciiTheme="majorHAnsi" w:hAnsiTheme="majorHAnsi" w:cstheme="majorHAnsi"/>
+          </w:rPr>
+          <w:t xml:space="preserve"> </w:t>
+        </w:r>
+      </w:ins>
+      <w:r>
+        <w:rPr>
+          <w:rFonts w:asciiTheme="majorHAnsi" w:hAnsiTheme="majorHAnsi" w:cstheme="majorHAnsi"/>
+        </w:rPr>
+        <w:t xml:space="preserve">quali sono gli accorgimenti per sviluppare </w:t>
       </w:r>
       <w:r>
         <w:rPr>
@@ -4857,7 +6451,29 @@
         <w:rPr>
           <w:rFonts w:asciiTheme="majorHAnsi" w:hAnsiTheme="majorHAnsi" w:cstheme="majorHAnsi"/>
         </w:rPr>
-        <w:t>un’applicazione del genere.</w:t>
+        <w:t xml:space="preserve">un’applicazione </w:t>
+      </w:r>
+      <w:del w:id="157" w:author="FRANCESCO VAROTTO" w:date="2020-06-11T19:23:00Z">
+        <w:r>
+          <w:rPr>
+            <w:rFonts w:asciiTheme="majorHAnsi" w:hAnsiTheme="majorHAnsi" w:cstheme="majorHAnsi"/>
+          </w:rPr>
+          <w:delText>del genere</w:delText>
+        </w:r>
+      </w:del>
+      <w:ins w:id="158" w:author="FRANCESCO VAROTTO" w:date="2020-06-11T19:23:00Z">
+        <w:r>
+          <w:rPr>
+            <w:rFonts w:asciiTheme="majorHAnsi" w:hAnsiTheme="majorHAnsi" w:cstheme="majorHAnsi"/>
+          </w:rPr>
+          <w:t>che segua le specifiche trattate precedentemente</w:t>
+        </w:r>
+      </w:ins>
+      <w:r>
+        <w:rPr>
+          <w:rFonts w:asciiTheme="majorHAnsi" w:hAnsiTheme="majorHAnsi" w:cstheme="majorHAnsi"/>
+        </w:rPr>
+        <w:t>.</w:t>
       </w:r>
     </w:p>
     <w:p>
@@ -4872,7 +6488,43 @@
         <w:rPr>
           <w:rFonts w:asciiTheme="majorHAnsi" w:hAnsiTheme="majorHAnsi" w:cstheme="majorHAnsi"/>
         </w:rPr>
-        <w:t xml:space="preserve">Un’applicazione sviluppata per una grandissima audience viene soprannominata: </w:t>
+        <w:t>Un’applicazione sviluppata per un</w:t>
+      </w:r>
+      <w:del w:id="159" w:author="FRANCESCO VAROTTO" w:date="2020-06-11T19:23:00Z">
+        <w:r>
+          <w:rPr>
+            <w:rFonts w:asciiTheme="majorHAnsi" w:hAnsiTheme="majorHAnsi" w:cstheme="majorHAnsi"/>
+          </w:rPr>
+          <w:delText>a</w:delText>
+        </w:r>
+      </w:del>
+      <w:r>
+        <w:rPr>
+          <w:rFonts w:asciiTheme="majorHAnsi" w:hAnsiTheme="majorHAnsi" w:cstheme="majorHAnsi"/>
+        </w:rPr>
+        <w:t xml:space="preserve"> grandissim</w:t>
+      </w:r>
+      <w:ins w:id="160" w:author="FRANCESCO VAROTTO" w:date="2020-06-11T19:23:00Z">
+        <w:r>
+          <w:rPr>
+            <w:rFonts w:asciiTheme="majorHAnsi" w:hAnsiTheme="majorHAnsi" w:cstheme="majorHAnsi"/>
+          </w:rPr>
+          <w:t>o</w:t>
+        </w:r>
+      </w:ins>
+      <w:del w:id="161" w:author="FRANCESCO VAROTTO" w:date="2020-06-11T19:23:00Z">
+        <w:r>
+          <w:rPr>
+            <w:rFonts w:asciiTheme="majorHAnsi" w:hAnsiTheme="majorHAnsi" w:cstheme="majorHAnsi"/>
+          </w:rPr>
+          <w:delText xml:space="preserve">a </w:delText>
+        </w:r>
+      </w:del>
+      <w:r>
+        <w:rPr>
+          <w:rFonts w:asciiTheme="majorHAnsi" w:hAnsiTheme="majorHAnsi" w:cstheme="majorHAnsi"/>
+        </w:rPr>
+        <w:t xml:space="preserve">audience viene soprannominata: </w:t>
       </w:r>
       <w:r>
         <w:rPr>
@@ -4886,7 +6538,29 @@
         <w:rPr>
           <w:rFonts w:asciiTheme="majorHAnsi" w:hAnsiTheme="majorHAnsi" w:cstheme="majorHAnsi"/>
         </w:rPr>
-        <w:t xml:space="preserve">, che letteralmente di traduce: “sviluppata per miliardi”, in riferimento al numero </w:t>
+        <w:t xml:space="preserve">, che letteralmente </w:t>
+      </w:r>
+      <w:del w:id="162" w:author="FRANCESCO VAROTTO" w:date="2020-06-11T19:24:00Z">
+        <w:r>
+          <w:rPr>
+            <w:rFonts w:asciiTheme="majorHAnsi" w:hAnsiTheme="majorHAnsi" w:cstheme="majorHAnsi"/>
+          </w:rPr>
+          <w:delText>d</w:delText>
+        </w:r>
+      </w:del>
+      <w:ins w:id="163" w:author="FRANCESCO VAROTTO" w:date="2020-06-11T19:24:00Z">
+        <w:r>
+          <w:rPr>
+            <w:rFonts w:asciiTheme="majorHAnsi" w:hAnsiTheme="majorHAnsi" w:cstheme="majorHAnsi"/>
+          </w:rPr>
+          <w:t>s</w:t>
+        </w:r>
+      </w:ins>
+      <w:r>
+        <w:rPr>
+          <w:rFonts w:asciiTheme="majorHAnsi" w:hAnsiTheme="majorHAnsi" w:cstheme="majorHAnsi"/>
+        </w:rPr>
+        <w:t xml:space="preserve">i traduce: “sviluppata per miliardi”, in riferimento al numero </w:t>
       </w:r>
       <w:r>
         <w:rPr>
@@ -4918,24 +6592,56 @@
         </w:rPr>
         <w:t>d</w:t>
       </w:r>
-      <w:r>
-        <w:rPr>
-          <w:rFonts w:asciiTheme="majorHAnsi" w:hAnsiTheme="majorHAnsi" w:cstheme="majorHAnsi"/>
-        </w:rPr>
-        <w:t>i India e Cina</w:t>
-      </w:r>
-      <w:r>
-        <w:rPr>
-          <w:rFonts w:asciiTheme="majorHAnsi" w:hAnsiTheme="majorHAnsi" w:cstheme="majorHAnsi"/>
-        </w:rPr>
-        <w:t>,</w:t>
-      </w:r>
-      <w:r>
-        <w:rPr>
-          <w:rFonts w:asciiTheme="majorHAnsi" w:hAnsiTheme="majorHAnsi" w:cstheme="majorHAnsi"/>
-        </w:rPr>
-        <w:t xml:space="preserve"> che assieme hanno circa </w:t>
-      </w:r>
+      <w:ins w:id="164" w:author="FRANCESCO VAROTTO" w:date="2020-06-11T19:24:00Z">
+        <w:r>
+          <w:rPr>
+            <w:rFonts w:asciiTheme="majorHAnsi" w:hAnsiTheme="majorHAnsi" w:cstheme="majorHAnsi"/>
+          </w:rPr>
+          <w:t>ell’</w:t>
+        </w:r>
+      </w:ins>
+      <w:del w:id="165" w:author="FRANCESCO VAROTTO" w:date="2020-06-11T19:24:00Z">
+        <w:r>
+          <w:rPr>
+            <w:rFonts w:asciiTheme="majorHAnsi" w:hAnsiTheme="majorHAnsi" w:cstheme="majorHAnsi"/>
+          </w:rPr>
+          <w:delText>i</w:delText>
+        </w:r>
+      </w:del>
+      <w:r>
+        <w:rPr>
+          <w:rFonts w:asciiTheme="majorHAnsi" w:hAnsiTheme="majorHAnsi" w:cstheme="majorHAnsi"/>
+        </w:rPr>
+        <w:t xml:space="preserve"> India </w:t>
+      </w:r>
+      <w:del w:id="166" w:author="FRANCESCO VAROTTO" w:date="2020-06-11T19:24:00Z">
+        <w:r>
+          <w:rPr>
+            <w:rFonts w:asciiTheme="majorHAnsi" w:hAnsiTheme="majorHAnsi" w:cstheme="majorHAnsi"/>
+          </w:rPr>
+          <w:delText>e Cina</w:delText>
+        </w:r>
+        <w:r>
+          <w:rPr>
+            <w:rFonts w:asciiTheme="majorHAnsi" w:hAnsiTheme="majorHAnsi" w:cstheme="majorHAnsi"/>
+          </w:rPr>
+          <w:delText>,</w:delText>
+        </w:r>
+        <w:r>
+          <w:rPr>
+            <w:rFonts w:asciiTheme="majorHAnsi" w:hAnsiTheme="majorHAnsi" w:cstheme="majorHAnsi"/>
+          </w:rPr>
+          <w:delText xml:space="preserve"> che assieme hanno circa </w:delText>
+        </w:r>
+      </w:del>
+      <w:ins w:id="167" w:author="FRANCESCO VAROTTO" w:date="2020-06-11T19:24:00Z">
+        <w:r>
+          <w:rPr>
+            <w:rFonts w:asciiTheme="majorHAnsi" w:hAnsiTheme="majorHAnsi" w:cstheme="majorHAnsi"/>
+          </w:rPr>
+          <w:t xml:space="preserve">che sono </w:t>
+        </w:r>
+      </w:ins>
       <m:oMath>
         <m:f>
           <m:fPr>
@@ -4956,10 +6662,20 @@
           </m:num>
           <m:den>
             <m:r>
-              <w:rPr>
-                <w:rFonts w:ascii="Cambria Math" w:hAnsi="Cambria Math" w:cstheme="majorHAnsi"/>
-              </w:rPr>
-              <m:t>3</m:t>
+              <w:ins w:id="168" w:author="FRANCESCO VAROTTO" w:date="2020-06-11T19:24:00Z">
+                <w:rPr>
+                  <w:rFonts w:ascii="Cambria Math" w:hAnsi="Cambria Math" w:cstheme="majorHAnsi"/>
+                </w:rPr>
+                <m:t>7</m:t>
+              </w:ins>
+            </m:r>
+            <m:r>
+              <w:del w:id="169" w:author="FRANCESCO VAROTTO" w:date="2020-06-11T19:24:00Z">
+                <w:rPr>
+                  <w:rFonts w:ascii="Cambria Math" w:hAnsi="Cambria Math" w:cstheme="majorHAnsi"/>
+                </w:rPr>
+                <m:t>3</m:t>
+              </w:del>
             </m:r>
           </m:den>
         </m:f>
@@ -4993,7 +6709,7 @@
           <w:szCs w:val="40"/>
         </w:rPr>
       </w:pPr>
-      <w:bookmarkStart w:id="7" w:name="_Toc42682685"/>
+      <w:bookmarkStart w:id="170" w:name="_Toc42682685"/>
       <w:r>
         <w:rPr>
           <w:rFonts w:cstheme="majorHAnsi"/>
@@ -5004,7 +6720,7 @@
         </w:rPr>
         <w:t>Build for Billions</w:t>
       </w:r>
-      <w:bookmarkEnd w:id="7"/>
+      <w:bookmarkEnd w:id="170"/>
     </w:p>
     <w:p>
       <w:pPr>
@@ -5018,8 +6734,60 @@
         <w:rPr>
           <w:rFonts w:asciiTheme="majorHAnsi" w:hAnsiTheme="majorHAnsi" w:cstheme="majorHAnsi"/>
         </w:rPr>
-        <w:t>Sviluppare un’applicazione Android rivolta ai mercati emergenti significa necessariamente dover fare i conti con una serie di limiti tecnici. In queste aree, come accennato poco fa, la maggioranza degli utenti utilizza dispositivi con schermi a bassa risoluzione, memorie meno capienti e processori meno performanti rispetto a quelli presenti in altri mercati, mentre l’accesso a Internet è possibile solo attraverso connessioni lente e costose.</w:t>
-      </w:r>
+        <w:t>Sviluppare un’applicazione Android rivolta ai mercati emergenti significa necessariamente dover fare i conti con una serie di limiti tecnici. In queste aree, come accennato poco fa, la maggioranza degli utenti utilizza dispositivi con schermi a bassa risoluzione, memorie meno capienti e processori meno performanti rispetto a quelli presenti in altri mercati, mentre l’accesso a Internet è</w:t>
+      </w:r>
+      <w:ins w:id="171" w:author="FRANCESCO VAROTTO" w:date="2020-06-11T19:25:00Z">
+        <w:r>
+          <w:rPr>
+            <w:rFonts w:asciiTheme="majorHAnsi" w:hAnsiTheme="majorHAnsi" w:cstheme="majorHAnsi"/>
+          </w:rPr>
+          <w:t>,</w:t>
+        </w:r>
+      </w:ins>
+      <w:r>
+        <w:rPr>
+          <w:rFonts w:asciiTheme="majorHAnsi" w:hAnsiTheme="majorHAnsi" w:cstheme="majorHAnsi"/>
+        </w:rPr>
+        <w:t xml:space="preserve"> </w:t>
+      </w:r>
+      <w:ins w:id="172" w:author="FRANCESCO VAROTTO" w:date="2020-06-11T19:25:00Z">
+        <w:r>
+          <w:rPr>
+            <w:rFonts w:asciiTheme="majorHAnsi" w:hAnsiTheme="majorHAnsi" w:cstheme="majorHAnsi"/>
+          </w:rPr>
+          <w:t xml:space="preserve">molto spesso, </w:t>
+        </w:r>
+      </w:ins>
+      <w:r>
+        <w:rPr>
+          <w:rFonts w:asciiTheme="majorHAnsi" w:hAnsiTheme="majorHAnsi" w:cstheme="majorHAnsi"/>
+        </w:rPr>
+        <w:t>possibile solo attraverso connessioni lente e costose</w:t>
+      </w:r>
+      <w:ins w:id="173" w:author="FRANCESCO VAROTTO" w:date="2020-06-11T19:25:00Z">
+        <w:r>
+          <w:rPr>
+            <w:rFonts w:asciiTheme="majorHAnsi" w:hAnsiTheme="majorHAnsi" w:cstheme="majorHAnsi"/>
+          </w:rPr>
+          <w:t>, oppure è assente total</w:t>
+        </w:r>
+      </w:ins>
+      <w:ins w:id="174" w:author="FRANCESCO VAROTTO" w:date="2020-06-11T19:26:00Z">
+        <w:r>
+          <w:rPr>
+            <w:rFonts w:asciiTheme="majorHAnsi" w:hAnsiTheme="majorHAnsi" w:cstheme="majorHAnsi"/>
+          </w:rPr>
+          <w:t>mente.</w:t>
+        </w:r>
+      </w:ins>
+      <w:del w:id="175" w:author="FRANCESCO VAROTTO" w:date="2020-06-11T19:25:00Z">
+        <w:r>
+          <w:rPr>
+            <w:rFonts w:asciiTheme="majorHAnsi" w:hAnsiTheme="majorHAnsi" w:cstheme="majorHAnsi"/>
+          </w:rPr>
+          <w:delText>.</w:delText>
+        </w:r>
+      </w:del>
       <w:r>
         <w:rPr>
           <w:rFonts w:asciiTheme="majorHAnsi" w:hAnsiTheme="majorHAnsi" w:cstheme="majorHAnsi"/>
@@ -5065,11 +6833,49 @@
         </w:rPr>
         <w:br/>
       </w:r>
-      <w:r>
-        <w:rPr>
-          <w:rFonts w:asciiTheme="majorHAnsi" w:hAnsiTheme="majorHAnsi" w:cstheme="majorHAnsi"/>
-        </w:rPr>
-        <w:t>Si preoccupa di ottimizzare l’utilizzo della rete internet al fine di garantire un’esperienza d’uso fluida anche a quegli utenti che non dispongono di una connessione veloce e affidabile.</w:t>
+      <w:del w:id="176" w:author="FRANCESCO VAROTTO" w:date="2020-06-11T19:26:00Z">
+        <w:r>
+          <w:rPr>
+            <w:rFonts w:asciiTheme="majorHAnsi" w:hAnsiTheme="majorHAnsi" w:cstheme="majorHAnsi"/>
+          </w:rPr>
+          <w:delText xml:space="preserve">Si preoccupa di </w:delText>
+        </w:r>
+      </w:del>
+      <w:ins w:id="177" w:author="FRANCESCO VAROTTO" w:date="2020-06-11T19:26:00Z">
+        <w:r>
+          <w:rPr>
+            <w:rFonts w:asciiTheme="majorHAnsi" w:hAnsiTheme="majorHAnsi" w:cstheme="majorHAnsi"/>
+          </w:rPr>
+          <w:t xml:space="preserve">Come </w:t>
+        </w:r>
+      </w:ins>
+      <w:r>
+        <w:rPr>
+          <w:rFonts w:asciiTheme="majorHAnsi" w:hAnsiTheme="majorHAnsi" w:cstheme="majorHAnsi"/>
+        </w:rPr>
+        <w:t xml:space="preserve">ottimizzare l’utilizzo della rete internet al fine di garantire un’esperienza d’uso fluida anche </w:t>
+      </w:r>
+      <w:del w:id="178" w:author="FRANCESCO VAROTTO" w:date="2020-06-11T19:26:00Z">
+        <w:r>
+          <w:rPr>
+            <w:rFonts w:asciiTheme="majorHAnsi" w:hAnsiTheme="majorHAnsi" w:cstheme="majorHAnsi"/>
+          </w:rPr>
+          <w:delText xml:space="preserve">a quegli </w:delText>
+        </w:r>
+      </w:del>
+      <w:ins w:id="179" w:author="FRANCESCO VAROTTO" w:date="2020-06-11T19:26:00Z">
+        <w:r>
+          <w:rPr>
+            <w:rFonts w:asciiTheme="majorHAnsi" w:hAnsiTheme="majorHAnsi" w:cstheme="majorHAnsi"/>
+          </w:rPr>
+          <w:t xml:space="preserve"> agli </w:t>
+        </w:r>
+      </w:ins>
+      <w:r>
+        <w:rPr>
+          <w:rFonts w:asciiTheme="majorHAnsi" w:hAnsiTheme="majorHAnsi" w:cstheme="majorHAnsi"/>
+        </w:rPr>
+        <w:t>utenti che non dispongono di una connessione veloce e affidabile.</w:t>
       </w:r>
       <w:r>
         <w:rPr>
@@ -5111,7 +6917,63 @@
         <w:rPr>
           <w:rFonts w:asciiTheme="majorHAnsi" w:hAnsiTheme="majorHAnsi" w:cstheme="majorHAnsi"/>
         </w:rPr>
-        <w:t>Contiene svariati suggerimenti su come sviluppare un’applicazione che funzioni in maniera ottimale su una varietà sempre maggiore di versioni di Android e su dispositivi dalle caratteristiche diverse.</w:t>
+        <w:t xml:space="preserve">Contiene </w:t>
+      </w:r>
+      <w:del w:id="180" w:author="FRANCESCO VAROTTO" w:date="2020-06-11T19:27:00Z">
+        <w:r>
+          <w:rPr>
+            <w:rFonts w:asciiTheme="majorHAnsi" w:hAnsiTheme="majorHAnsi" w:cstheme="majorHAnsi"/>
+          </w:rPr>
+          <w:delText xml:space="preserve">svariati </w:delText>
+        </w:r>
+      </w:del>
+      <w:ins w:id="181" w:author="FRANCESCO VAROTTO" w:date="2020-06-11T19:27:00Z">
+        <w:r>
+          <w:rPr>
+            <w:rFonts w:asciiTheme="majorHAnsi" w:hAnsiTheme="majorHAnsi" w:cstheme="majorHAnsi"/>
+          </w:rPr>
+          <w:t>molti</w:t>
+        </w:r>
+        <w:r>
+          <w:rPr>
+            <w:rFonts w:asciiTheme="majorHAnsi" w:hAnsiTheme="majorHAnsi" w:cstheme="majorHAnsi"/>
+          </w:rPr>
+          <w:t xml:space="preserve"> </w:t>
+        </w:r>
+      </w:ins>
+      <w:r>
+        <w:rPr>
+          <w:rFonts w:asciiTheme="majorHAnsi" w:hAnsiTheme="majorHAnsi" w:cstheme="majorHAnsi"/>
+        </w:rPr>
+        <w:t xml:space="preserve">suggerimenti su come sviluppare un’applicazione che funzioni in maniera ottimale su una varietà sempre maggiore di versioni di Android e su dispositivi </w:t>
+      </w:r>
+      <w:del w:id="182" w:author="FRANCESCO VAROTTO" w:date="2020-06-11T19:27:00Z">
+        <w:r>
+          <w:rPr>
+            <w:rFonts w:asciiTheme="majorHAnsi" w:hAnsiTheme="majorHAnsi" w:cstheme="majorHAnsi"/>
+          </w:rPr>
+          <w:delText xml:space="preserve">dalle </w:delText>
+        </w:r>
+      </w:del>
+      <w:ins w:id="183" w:author="FRANCESCO VAROTTO" w:date="2020-06-11T19:27:00Z">
+        <w:r>
+          <w:rPr>
+            <w:rFonts w:asciiTheme="majorHAnsi" w:hAnsiTheme="majorHAnsi" w:cstheme="majorHAnsi"/>
+          </w:rPr>
+          <w:t>con</w:t>
+        </w:r>
+        <w:r>
+          <w:rPr>
+            <w:rFonts w:asciiTheme="majorHAnsi" w:hAnsiTheme="majorHAnsi" w:cstheme="majorHAnsi"/>
+          </w:rPr>
+          <w:t xml:space="preserve"> </w:t>
+        </w:r>
+      </w:ins>
+      <w:r>
+        <w:rPr>
+          <w:rFonts w:asciiTheme="majorHAnsi" w:hAnsiTheme="majorHAnsi" w:cstheme="majorHAnsi"/>
+        </w:rPr>
+        <w:t>caratteristiche diverse.</w:t>
       </w:r>
       <w:r>
         <w:rPr>
@@ -5202,6 +7064,7 @@
         <w:rPr>
           <w:rFonts w:asciiTheme="majorHAnsi" w:hAnsiTheme="majorHAnsi" w:cstheme="majorHAnsi"/>
         </w:rPr>
+        <w:lastRenderedPageBreak/>
         <w:t>Fornisce alcune indicazioni su come ottimizzare il consumo della batteria da parte dell’applicazione.</w:t>
       </w:r>
     </w:p>
@@ -5281,7 +7144,7 @@
           <w:bCs/>
         </w:rPr>
       </w:pPr>
-      <w:bookmarkStart w:id="8" w:name="_Toc42682686"/>
+      <w:bookmarkStart w:id="184" w:name="_Toc42682686"/>
       <w:r>
         <w:rPr>
           <w:rStyle w:val="Titolo2Carattere"/>
@@ -5290,7 +7153,6 @@
           <w:bCs/>
           <w:szCs w:val="24"/>
         </w:rPr>
-        <w:lastRenderedPageBreak/>
         <w:t>Conne</w:t>
       </w:r>
       <w:r>
@@ -5339,7 +7201,7 @@
         </w:rPr>
         <w:t>Immagini</w:t>
       </w:r>
-      <w:bookmarkEnd w:id="8"/>
+      <w:bookmarkEnd w:id="184"/>
     </w:p>
     <w:p>
       <w:pPr>
@@ -5460,16 +7322,54 @@
         <w:rPr>
           <w:rFonts w:asciiTheme="majorHAnsi" w:hAnsiTheme="majorHAnsi" w:cstheme="majorHAnsi"/>
         </w:rPr>
-        <w:t xml:space="preserve"> sono due librerie specializzate nel caricamento e nell’archiviazione di immagini remote. Esse permettono di ridurre sia i tempi di caricamento delle immagini sia l’utilizzo di memoria da parte dell’applicazione. Tra le loro funzioni principali vi sono: un meccanismo intelligente di riutilizzo delle risorse, la possibilità di poter configurare a proprio piacimento la ricerca in cache di un’immagine e il supporto a vari tipi di </w:t>
-      </w:r>
-      <w:r>
-        <w:rPr>
-          <w:rFonts w:asciiTheme="majorHAnsi" w:hAnsiTheme="majorHAnsi" w:cstheme="majorHAnsi"/>
-          <w:i/>
-          <w:iCs/>
-        </w:rPr>
-        <w:t>placeholder</w:t>
-      </w:r>
+        <w:t xml:space="preserve"> sono due librerie specializzate nel caricamento e nell’archiviazione di immagini remote. Esse permettono di ridurre sia i tempi di caricamento delle immagini sia l’utilizzo di memoria da parte dell’applicazione. Tra le loro funzioni principali vi sono: un meccanismo intelligente di riutilizzo delle risorse</w:t>
+      </w:r>
+      <w:ins w:id="185" w:author="FRANCESCO VAROTTO" w:date="2020-06-11T19:29:00Z">
+        <w:r>
+          <w:rPr>
+            <w:rFonts w:asciiTheme="majorHAnsi" w:hAnsiTheme="majorHAnsi" w:cstheme="majorHAnsi"/>
+          </w:rPr>
+          <w:t xml:space="preserve"> </w:t>
+        </w:r>
+      </w:ins>
+      <w:del w:id="186" w:author="FRANCESCO VAROTTO" w:date="2020-06-11T19:29:00Z">
+        <w:r>
+          <w:rPr>
+            <w:rFonts w:asciiTheme="majorHAnsi" w:hAnsiTheme="majorHAnsi" w:cstheme="majorHAnsi"/>
+          </w:rPr>
+          <w:delText>,</w:delText>
+        </w:r>
+      </w:del>
+      <w:ins w:id="187" w:author="FRANCESCO VAROTTO" w:date="2020-06-11T19:30:00Z">
+        <w:r>
+          <w:rPr>
+            <w:rFonts w:asciiTheme="majorHAnsi" w:hAnsiTheme="majorHAnsi" w:cstheme="majorHAnsi"/>
+          </w:rPr>
+          <w:t>e</w:t>
+        </w:r>
+      </w:ins>
+      <w:r>
+        <w:rPr>
+          <w:rFonts w:asciiTheme="majorHAnsi" w:hAnsiTheme="majorHAnsi" w:cstheme="majorHAnsi"/>
+        </w:rPr>
+        <w:t xml:space="preserve"> la possibilità di poter configurare a proprio piacimento la ricerca in cache di un’immagine</w:t>
+      </w:r>
+      <w:del w:id="188" w:author="FRANCESCO VAROTTO" w:date="2020-06-11T19:30:00Z">
+        <w:r>
+          <w:rPr>
+            <w:rFonts w:asciiTheme="majorHAnsi" w:hAnsiTheme="majorHAnsi" w:cstheme="majorHAnsi"/>
+          </w:rPr>
+          <w:delText xml:space="preserve"> e il supporto a vari tipi di </w:delText>
+        </w:r>
+        <w:r>
+          <w:rPr>
+            <w:rFonts w:asciiTheme="majorHAnsi" w:hAnsiTheme="majorHAnsi" w:cstheme="majorHAnsi"/>
+            <w:i/>
+            <w:iCs/>
+          </w:rPr>
+          <w:delText>placeholder</w:delText>
+        </w:r>
+      </w:del>
       <w:r>
         <w:rPr>
           <w:rFonts w:asciiTheme="majorHAnsi" w:hAnsiTheme="majorHAnsi" w:cstheme="majorHAnsi"/>
@@ -5498,7 +7398,7 @@
           <w:bCs/>
         </w:rPr>
       </w:pPr>
-      <w:bookmarkStart w:id="9" w:name="_Toc42682687"/>
+      <w:bookmarkStart w:id="189" w:name="_Toc42682687"/>
       <w:r>
         <w:rPr>
           <w:rFonts w:cstheme="majorHAnsi"/>
@@ -5507,7 +7407,7 @@
         </w:rPr>
         <w:t>Networking</w:t>
       </w:r>
-      <w:bookmarkEnd w:id="9"/>
+      <w:bookmarkEnd w:id="189"/>
     </w:p>
     <w:p>
       <w:pPr>
@@ -5558,18 +7458,33 @@
         </w:rPr>
         <w:t>caching</w:t>
       </w:r>
-      <w:r>
-        <w:rPr>
-          <w:rFonts w:asciiTheme="majorHAnsi" w:hAnsiTheme="majorHAnsi" w:cstheme="majorHAnsi"/>
-        </w:rPr>
-        <w:t>, e la gestione di una coda di richieste da processare nel momento in cui la connessione risulti nuovamente disponibile.</w:t>
+      <w:del w:id="190" w:author="FRANCESCO VAROTTO" w:date="2020-06-11T19:30:00Z">
+        <w:r>
+          <w:rPr>
+            <w:rFonts w:asciiTheme="majorHAnsi" w:hAnsiTheme="majorHAnsi" w:cstheme="majorHAnsi"/>
+          </w:rPr>
+          <w:delText>,</w:delText>
+        </w:r>
+      </w:del>
+      <w:r>
+        <w:rPr>
+          <w:rFonts w:asciiTheme="majorHAnsi" w:hAnsiTheme="majorHAnsi" w:cstheme="majorHAnsi"/>
+        </w:rPr>
+        <w:t xml:space="preserve"> e la gestione di una coda di richieste da processare nel momento in cui la connessione risulti nuovamente disponibile.</w:t>
       </w:r>
       <w:r>
         <w:rPr>
           <w:rFonts w:asciiTheme="majorHAnsi" w:hAnsiTheme="majorHAnsi" w:cstheme="majorHAnsi"/>
         </w:rPr>
         <w:br/>
-        <w:t>Inoltre, per rendere queste dinamiche quanto più possibile trasparenti all’utente, l’applicazione potrebbe notificare la mancanza di una connessione solamente quando le venga richiesto di comunicare con la rete, oppure potrebbe permettere all’utente di compiere qualsiasi tipo di operazione, comprese quelle che necessitano di un collegamento a Internet, rimandando però l’esecuzione di quest’ultime a un secondo momento.</w:t>
+        <w:t xml:space="preserve">Inoltre, per rendere queste dinamiche quanto più possibile trasparenti all’utente, l’applicazione </w:t>
+      </w:r>
+      <w:r>
+        <w:rPr>
+          <w:rFonts w:asciiTheme="majorHAnsi" w:hAnsiTheme="majorHAnsi" w:cstheme="majorHAnsi"/>
+        </w:rPr>
+        <w:lastRenderedPageBreak/>
+        <w:t>potrebbe notificare la mancanza di una connessione solamente quando le venga richiesto di comunicare con la rete, oppure potrebbe permettere all’utente di compiere qualsiasi tipo di operazione, comprese quelle che necessitano di un collegamento a Internet, rimandando però l’esecuzione di quest’ultime a un secondo momento.</w:t>
       </w:r>
       <w:r>
         <w:rPr>
@@ -5647,14 +7562,29 @@
         <w:rPr>
           <w:rFonts w:asciiTheme="majorHAnsi" w:hAnsiTheme="majorHAnsi" w:cstheme="majorHAnsi"/>
         </w:rPr>
-        <w:t xml:space="preserve">fornita da Android che permette il salvataggio di dati all’interno di un database locale. In sintesi, essa consente a un’applicazione di </w:t>
-      </w:r>
-      <w:r>
-        <w:rPr>
-          <w:rFonts w:asciiTheme="majorHAnsi" w:hAnsiTheme="majorHAnsi" w:cstheme="majorHAnsi"/>
-        </w:rPr>
-        <w:lastRenderedPageBreak/>
-        <w:t>rispondere alle richieste dell’utente limitando la quantità di informazioni che è necessario reperire ex novo dalla rete.</w:t>
+        <w:t>fornita da Android che permette il salvataggio di dati all’interno di un database locale. In sintesi, essa consente a un’applicazione di rispondere alle richieste dell’utente limitando la quantità di informazioni che è necessari</w:t>
+      </w:r>
+      <w:ins w:id="191" w:author="FRANCESCO VAROTTO" w:date="2020-06-11T19:31:00Z">
+        <w:r>
+          <w:rPr>
+            <w:rFonts w:asciiTheme="majorHAnsi" w:hAnsiTheme="majorHAnsi" w:cstheme="majorHAnsi"/>
+          </w:rPr>
+          <w:t>a</w:t>
+        </w:r>
+      </w:ins>
+      <w:del w:id="192" w:author="FRANCESCO VAROTTO" w:date="2020-06-11T19:31:00Z">
+        <w:r>
+          <w:rPr>
+            <w:rFonts w:asciiTheme="majorHAnsi" w:hAnsiTheme="majorHAnsi" w:cstheme="majorHAnsi"/>
+          </w:rPr>
+          <w:delText>o</w:delText>
+        </w:r>
+      </w:del>
+      <w:r>
+        <w:rPr>
+          <w:rFonts w:asciiTheme="majorHAnsi" w:hAnsiTheme="majorHAnsi" w:cstheme="majorHAnsi"/>
+        </w:rPr>
+        <w:t xml:space="preserve"> reperire ex novo dalla rete.</w:t>
       </w:r>
       <w:r>
         <w:rPr>
@@ -6049,11 +7979,21 @@
     <w:p>
       <w:pPr>
         <w:pStyle w:val="Paragrafoelenco"/>
+        <w:numPr>
+          <w:ilvl w:val="0"/>
+          <w:numId w:val="20"/>
+        </w:numPr>
         <w:spacing w:line="276" w:lineRule="auto"/>
-        <w:ind w:left="1080"/>
-        <w:rPr>
-          <w:rFonts w:asciiTheme="majorHAnsi" w:hAnsiTheme="majorHAnsi" w:cstheme="majorHAnsi"/>
-        </w:rPr>
+        <w:rPr>
+          <w:rFonts w:asciiTheme="majorHAnsi" w:hAnsiTheme="majorHAnsi" w:cstheme="majorHAnsi"/>
+        </w:rPr>
+        <w:pPrChange w:id="193" w:author="FRANCESCO VAROTTO" w:date="2020-06-11T19:33:00Z">
+          <w:pPr>
+            <w:pStyle w:val="Paragrafoelenco"/>
+            <w:spacing w:line="276" w:lineRule="auto"/>
+            <w:ind w:left="1080"/>
+          </w:pPr>
+        </w:pPrChange>
       </w:pPr>
       <w:r>
         <w:rPr>
@@ -6073,7 +8013,7 @@
           <w:rFonts w:asciiTheme="majorHAnsi" w:hAnsiTheme="majorHAnsi" w:cstheme="majorHAnsi"/>
         </w:rPr>
       </w:pPr>
-      <w:bookmarkStart w:id="10" w:name="_Hlk39563866"/>
+      <w:bookmarkStart w:id="194" w:name="_Hlk39563866"/>
       <w:r>
         <w:rPr>
           <w:rFonts w:asciiTheme="majorHAnsi" w:hAnsiTheme="majorHAnsi" w:cstheme="majorHAnsi"/>
@@ -6081,7 +8021,7 @@
         <w:t>Classe di appartenenza: ConnectivityManager</w:t>
       </w:r>
     </w:p>
-    <w:bookmarkEnd w:id="10"/>
+    <w:bookmarkEnd w:id="194"/>
     <w:p>
       <w:pPr>
         <w:pStyle w:val="Paragrafoelenco"/>
@@ -6123,11 +8063,21 @@
     <w:p>
       <w:pPr>
         <w:pStyle w:val="Paragrafoelenco"/>
+        <w:numPr>
+          <w:ilvl w:val="0"/>
+          <w:numId w:val="20"/>
+        </w:numPr>
         <w:spacing w:line="276" w:lineRule="auto"/>
-        <w:ind w:left="1080"/>
-        <w:rPr>
-          <w:rFonts w:asciiTheme="majorHAnsi" w:hAnsiTheme="majorHAnsi" w:cstheme="majorHAnsi"/>
-        </w:rPr>
+        <w:rPr>
+          <w:rFonts w:asciiTheme="majorHAnsi" w:hAnsiTheme="majorHAnsi" w:cstheme="majorHAnsi"/>
+        </w:rPr>
+        <w:pPrChange w:id="195" w:author="FRANCESCO VAROTTO" w:date="2020-06-11T19:33:00Z">
+          <w:pPr>
+            <w:pStyle w:val="Paragrafoelenco"/>
+            <w:spacing w:line="276" w:lineRule="auto"/>
+            <w:ind w:left="1080"/>
+          </w:pPr>
+        </w:pPrChange>
       </w:pPr>
       <w:r>
         <w:rPr>
@@ -6170,6 +8120,12 @@
           <w:rFonts w:asciiTheme="majorHAnsi" w:hAnsiTheme="majorHAnsi" w:cstheme="majorHAnsi"/>
         </w:rPr>
         <w:br/>
+      </w:r>
+      <w:r>
+        <w:rPr>
+          <w:rFonts w:asciiTheme="majorHAnsi" w:hAnsiTheme="majorHAnsi" w:cstheme="majorHAnsi"/>
+        </w:rPr>
+        <w:lastRenderedPageBreak/>
         <w:t>Restituisce un oggetto di tip NetworkInfo contenente informazioni sulla connessione in uso, se questa è attiva, oppure null se nessuna tra le connessioni di default è disponibile per il trasferimento dati.</w:t>
       </w:r>
     </w:p>
@@ -6189,11 +8145,21 @@
     <w:p>
       <w:pPr>
         <w:pStyle w:val="Paragrafoelenco"/>
+        <w:numPr>
+          <w:ilvl w:val="0"/>
+          <w:numId w:val="20"/>
+        </w:numPr>
         <w:spacing w:line="276" w:lineRule="auto"/>
-        <w:ind w:left="1080"/>
-        <w:rPr>
-          <w:rFonts w:asciiTheme="majorHAnsi" w:hAnsiTheme="majorHAnsi" w:cstheme="majorHAnsi"/>
-        </w:rPr>
+        <w:rPr>
+          <w:rFonts w:asciiTheme="majorHAnsi" w:hAnsiTheme="majorHAnsi" w:cstheme="majorHAnsi"/>
+        </w:rPr>
+        <w:pPrChange w:id="196" w:author="FRANCESCO VAROTTO" w:date="2020-06-11T19:33:00Z">
+          <w:pPr>
+            <w:pStyle w:val="Paragrafoelenco"/>
+            <w:spacing w:line="276" w:lineRule="auto"/>
+            <w:ind w:left="1080"/>
+          </w:pPr>
+        </w:pPrChange>
       </w:pPr>
       <w:r>
         <w:rPr>
@@ -6231,27 +8197,51 @@
           <w:rFonts w:asciiTheme="majorHAnsi" w:hAnsiTheme="majorHAnsi" w:cstheme="majorHAnsi"/>
         </w:rPr>
         <w:br/>
-        <w:t xml:space="preserve">Resituisce un oggetto di tipo NetworkCapabilities contenente informazioni sulla qualità e sul tipo </w:t>
-      </w:r>
-      <w:r>
-        <w:rPr>
-          <w:rFonts w:asciiTheme="majorHAnsi" w:hAnsiTheme="majorHAnsi" w:cstheme="majorHAnsi"/>
-        </w:rPr>
-        <w:lastRenderedPageBreak/>
-        <w:t xml:space="preserve">della connessione fornita in ingresso come parametro, oppure null se la connessione è sconosciuta. </w:t>
-      </w:r>
+        <w:t xml:space="preserve">Resituisce un oggetto di tipo NetworkCapabilities contenente informazioni sulla qualità e sul tipo della connessione fornita in ingresso come parametro, oppure null se la connessione è sconosciuta. </w:t>
+      </w:r>
+    </w:p>
+    <w:p>
+      <w:pPr>
+        <w:pStyle w:val="Paragrafoelenco"/>
+        <w:rPr>
+          <w:ins w:id="197" w:author="FRANCESCO VAROTTO" w:date="2020-06-11T19:33:00Z"/>
+          <w:rFonts w:asciiTheme="majorHAnsi" w:hAnsiTheme="majorHAnsi" w:cstheme="majorHAnsi"/>
+        </w:rPr>
+        <w:pPrChange w:id="198" w:author="FRANCESCO VAROTTO" w:date="2020-06-11T19:33:00Z">
+          <w:pPr>
+            <w:pStyle w:val="PreformattatoHTML"/>
+            <w:numPr>
+              <w:numId w:val="20"/>
+            </w:numPr>
+            <w:shd w:val="clear" w:color="auto" w:fill="FFFFFF"/>
+            <w:spacing w:before="240" w:after="240" w:line="300" w:lineRule="atLeast"/>
+            <w:ind w:left="1440" w:hanging="360"/>
+          </w:pPr>
+        </w:pPrChange>
+      </w:pPr>
     </w:p>
     <w:p>
       <w:pPr>
         <w:pStyle w:val="PreformattatoHTML"/>
+        <w:numPr>
+          <w:ilvl w:val="0"/>
+          <w:numId w:val="20"/>
+        </w:numPr>
         <w:shd w:val="clear" w:color="auto" w:fill="FFFFFF"/>
         <w:spacing w:before="240" w:after="240" w:line="300" w:lineRule="atLeast"/>
-        <w:ind w:left="1068"/>
         <w:rPr>
           <w:rFonts w:asciiTheme="majorHAnsi" w:hAnsiTheme="majorHAnsi" w:cstheme="majorHAnsi"/>
           <w:sz w:val="22"/>
           <w:szCs w:val="22"/>
         </w:rPr>
+        <w:pPrChange w:id="199" w:author="FRANCESCO VAROTTO" w:date="2020-06-11T19:33:00Z">
+          <w:pPr>
+            <w:pStyle w:val="PreformattatoHTML"/>
+            <w:shd w:val="clear" w:color="auto" w:fill="FFFFFF"/>
+            <w:spacing w:before="240" w:after="240" w:line="300" w:lineRule="atLeast"/>
+            <w:ind w:left="1068"/>
+          </w:pPr>
+        </w:pPrChange>
       </w:pPr>
       <w:r>
         <w:rPr>
@@ -6261,32 +8251,50 @@
         </w:rPr>
         <w:t>public void registerDefaultNetworkCallback (</w:t>
       </w:r>
-      <w:hyperlink r:id="rId14" w:history="1">
-        <w:r>
-          <w:rPr>
-            <w:rStyle w:val="Collegamentoipertestuale"/>
-            <w:rFonts w:asciiTheme="majorHAnsi" w:hAnsiTheme="majorHAnsi" w:cstheme="majorHAnsi"/>
-            <w:color w:val="auto"/>
-            <w:sz w:val="22"/>
-            <w:szCs w:val="22"/>
-            <w:u w:val="none"/>
-          </w:rPr>
-          <w:t>ConnectivityManager.NetworkCallback</w:t>
-        </w:r>
-      </w:hyperlink>
-      <w:r>
-        <w:rPr>
-          <w:rFonts w:asciiTheme="majorHAnsi" w:hAnsiTheme="majorHAnsi" w:cstheme="majorHAnsi"/>
+      <w:r>
+        <w:fldChar w:fldCharType="begin"/>
+      </w:r>
+      <w:r>
+        <w:instrText xml:space="preserve"> HYPERLINK "https://developer.android.com/reference/android/net/ConnectivityManager.NetworkCallback" </w:instrText>
+      </w:r>
+      <w:r>
+        <w:fldChar w:fldCharType="separate"/>
+      </w:r>
+      <w:r>
+        <w:rPr>
+          <w:rStyle w:val="Collegamentoipertestuale"/>
+          <w:rFonts w:asciiTheme="majorHAnsi" w:hAnsiTheme="majorHAnsi" w:cstheme="majorHAnsi"/>
+          <w:color w:val="auto"/>
           <w:sz w:val="22"/>
           <w:szCs w:val="22"/>
-        </w:rPr>
-        <w:t xml:space="preserve"> networkCallback)</w:t>
-      </w:r>
-      <w:r>
-        <w:rPr>
-          <w:rFonts w:asciiTheme="majorHAnsi" w:hAnsiTheme="majorHAnsi" w:cstheme="majorHAnsi"/>
+          <w:u w:val="none"/>
+        </w:rPr>
+        <w:t>ConnectivityManager.NetworkCallback</w:t>
+      </w:r>
+      <w:r>
+        <w:rPr>
+          <w:rStyle w:val="Collegamentoipertestuale"/>
+          <w:rFonts w:asciiTheme="majorHAnsi" w:hAnsiTheme="majorHAnsi" w:cstheme="majorHAnsi"/>
+          <w:color w:val="auto"/>
           <w:sz w:val="22"/>
           <w:szCs w:val="22"/>
+          <w:u w:val="none"/>
+        </w:rPr>
+        <w:fldChar w:fldCharType="end"/>
+      </w:r>
+      <w:r>
+        <w:rPr>
+          <w:rFonts w:asciiTheme="majorHAnsi" w:hAnsiTheme="majorHAnsi" w:cstheme="majorHAnsi"/>
+          <w:sz w:val="22"/>
+          <w:szCs w:val="22"/>
+        </w:rPr>
+        <w:t xml:space="preserve"> networkCallback)</w:t>
+      </w:r>
+      <w:r>
+        <w:rPr>
+          <w:rFonts w:asciiTheme="majorHAnsi" w:hAnsiTheme="majorHAnsi" w:cstheme="majorHAnsi"/>
+          <w:sz w:val="22"/>
+          <w:szCs w:val="22"/>
         </w:rPr>
         <w:br/>
         <w:t>Classe di appartenenza: ConnectivityManager</w:t>
@@ -6312,13 +8320,45 @@
     </w:p>
     <w:p>
       <w:pPr>
+        <w:pStyle w:val="Paragrafoelenco"/>
+        <w:rPr>
+          <w:ins w:id="200" w:author="FRANCESCO VAROTTO" w:date="2020-06-11T19:34:00Z"/>
+          <w:rFonts w:asciiTheme="majorHAnsi" w:hAnsiTheme="majorHAnsi" w:cstheme="majorHAnsi"/>
+          <w:color w:val="202124"/>
+        </w:rPr>
+        <w:pPrChange w:id="201" w:author="FRANCESCO VAROTTO" w:date="2020-06-11T19:34:00Z">
+          <w:pPr>
+            <w:pStyle w:val="PreformattatoHTML"/>
+            <w:numPr>
+              <w:numId w:val="20"/>
+            </w:numPr>
+            <w:shd w:val="clear" w:color="auto" w:fill="FFFFFF"/>
+            <w:spacing w:before="240" w:after="240" w:line="300" w:lineRule="atLeast"/>
+            <w:ind w:left="1440" w:hanging="360"/>
+          </w:pPr>
+        </w:pPrChange>
+      </w:pPr>
+    </w:p>
+    <w:p>
+      <w:pPr>
         <w:pStyle w:val="PreformattatoHTML"/>
+        <w:numPr>
+          <w:ilvl w:val="0"/>
+          <w:numId w:val="20"/>
+        </w:numPr>
         <w:shd w:val="clear" w:color="auto" w:fill="FFFFFF"/>
         <w:spacing w:before="240" w:after="240" w:line="300" w:lineRule="atLeast"/>
-        <w:ind w:left="1068"/>
-        <w:rPr>
-          <w:rFonts w:asciiTheme="majorHAnsi" w:hAnsiTheme="majorHAnsi" w:cstheme="majorHAnsi"/>
-        </w:rPr>
+        <w:rPr>
+          <w:rFonts w:asciiTheme="majorHAnsi" w:hAnsiTheme="majorHAnsi" w:cstheme="majorHAnsi"/>
+        </w:rPr>
+        <w:pPrChange w:id="202" w:author="FRANCESCO VAROTTO" w:date="2020-06-11T19:34:00Z">
+          <w:pPr>
+            <w:pStyle w:val="PreformattatoHTML"/>
+            <w:shd w:val="clear" w:color="auto" w:fill="FFFFFF"/>
+            <w:spacing w:before="240" w:after="240" w:line="300" w:lineRule="atLeast"/>
+            <w:ind w:left="1068"/>
+          </w:pPr>
+        </w:pPrChange>
       </w:pPr>
       <w:r>
         <w:rPr>
@@ -6374,16 +8414,48 @@
     </w:p>
     <w:p>
       <w:pPr>
+        <w:pStyle w:val="Paragrafoelenco"/>
+        <w:rPr>
+          <w:ins w:id="203" w:author="FRANCESCO VAROTTO" w:date="2020-06-11T19:34:00Z"/>
+          <w:rFonts w:asciiTheme="majorHAnsi" w:hAnsiTheme="majorHAnsi" w:cstheme="majorHAnsi"/>
+          <w:color w:val="202124"/>
+        </w:rPr>
+        <w:pPrChange w:id="204" w:author="FRANCESCO VAROTTO" w:date="2020-06-11T19:34:00Z">
+          <w:pPr>
+            <w:pStyle w:val="PreformattatoHTML"/>
+            <w:numPr>
+              <w:numId w:val="20"/>
+            </w:numPr>
+            <w:shd w:val="clear" w:color="auto" w:fill="FFFFFF"/>
+            <w:spacing w:before="240" w:after="240" w:line="300" w:lineRule="atLeast"/>
+            <w:ind w:left="1440" w:hanging="360"/>
+          </w:pPr>
+        </w:pPrChange>
+      </w:pPr>
+    </w:p>
+    <w:p>
+      <w:pPr>
         <w:pStyle w:val="PreformattatoHTML"/>
+        <w:numPr>
+          <w:ilvl w:val="0"/>
+          <w:numId w:val="20"/>
+        </w:numPr>
         <w:shd w:val="clear" w:color="auto" w:fill="FFFFFF"/>
         <w:spacing w:before="240" w:after="240" w:line="300" w:lineRule="atLeast"/>
-        <w:ind w:left="1068"/>
         <w:rPr>
           <w:rFonts w:asciiTheme="majorHAnsi" w:hAnsiTheme="majorHAnsi" w:cstheme="majorHAnsi"/>
           <w:sz w:val="22"/>
           <w:szCs w:val="22"/>
           <w:lang w:val="en-GB"/>
         </w:rPr>
+        <w:pPrChange w:id="205" w:author="FRANCESCO VAROTTO" w:date="2020-06-11T19:34:00Z">
+          <w:pPr>
+            <w:pStyle w:val="PreformattatoHTML"/>
+            <w:shd w:val="clear" w:color="auto" w:fill="FFFFFF"/>
+            <w:spacing w:before="240" w:after="240" w:line="300" w:lineRule="atLeast"/>
+            <w:ind w:left="1068"/>
+          </w:pPr>
+        </w:pPrChange>
       </w:pPr>
       <w:r>
         <w:rPr>
@@ -6439,7 +8511,21 @@
         <w:rPr>
           <w:rFonts w:asciiTheme="majorHAnsi" w:hAnsiTheme="majorHAnsi" w:cstheme="majorHAnsi"/>
         </w:rPr>
-        <w:t>Nei casi in cui la qualità della connessione risulti particolarmente scarsa, può essere utile impedire a un’applicazione di scaricare contenuti multimediali, o in alternativa consentire il download soltanto dei file a risoluzione più bassa.</w:t>
+        <w:t>Nei casi in cui la qualità della connessione risulti particolarmente scarsa, può essere utile impedire a un’applicazione di scaricare contenuti multimediali</w:t>
+      </w:r>
+      <w:del w:id="206" w:author="FRANCESCO VAROTTO" w:date="2020-06-11T19:34:00Z">
+        <w:r>
+          <w:rPr>
+            <w:rFonts w:asciiTheme="majorHAnsi" w:hAnsiTheme="majorHAnsi" w:cstheme="majorHAnsi"/>
+          </w:rPr>
+          <w:delText>,</w:delText>
+        </w:r>
+      </w:del>
+      <w:r>
+        <w:rPr>
+          <w:rFonts w:asciiTheme="majorHAnsi" w:hAnsiTheme="majorHAnsi" w:cstheme="majorHAnsi"/>
+        </w:rPr>
+        <w:t xml:space="preserve"> o in alternativa consentire il download soltanto dei file a risoluzione più bassa.</w:t>
       </w:r>
       <w:r>
         <w:rPr>
@@ -6538,7 +8624,7 @@
           <w:lang w:val="en-GB"/>
         </w:rPr>
       </w:pPr>
-      <w:bookmarkStart w:id="11" w:name="_Toc42682688"/>
+      <w:bookmarkStart w:id="207" w:name="_Toc42682688"/>
       <w:r>
         <w:rPr>
           <w:rFonts w:cstheme="majorHAnsi"/>
@@ -6546,9 +8632,10 @@
           <w:bCs/>
           <w:lang w:val="en-GB"/>
         </w:rPr>
+        <w:lastRenderedPageBreak/>
         <w:t>Capacità del dispostivo</w:t>
       </w:r>
-      <w:bookmarkEnd w:id="11"/>
+      <w:bookmarkEnd w:id="207"/>
     </w:p>
     <w:p>
       <w:pPr>
@@ -6572,7 +8659,7 @@
           <w:lang w:val="en-GB"/>
         </w:rPr>
       </w:pPr>
-      <w:bookmarkStart w:id="12" w:name="_Toc42682689"/>
+      <w:bookmarkStart w:id="208" w:name="_Toc42682689"/>
       <w:r>
         <w:rPr>
           <w:rFonts w:cstheme="majorHAnsi"/>
@@ -6582,7 +8669,7 @@
         </w:rPr>
         <w:t>Grafiche e dimensione dello schermo</w:t>
       </w:r>
-      <w:bookmarkEnd w:id="12"/>
+      <w:bookmarkEnd w:id="208"/>
     </w:p>
     <w:p>
       <w:pPr>
@@ -6651,14 +8738,7 @@
           <w:rFonts w:asciiTheme="majorHAnsi" w:hAnsiTheme="majorHAnsi" w:cstheme="majorHAnsi"/>
         </w:rPr>
         <w:br/>
-        <w:t xml:space="preserve">L’uso dei dp offre il grande vantaggio di non doversi preoccupare di come la propria applicazione verrà visualizzata sui vari dispositivi, in quanto permette di “scalare” gli elementi dell’interfaccia </w:t>
-      </w:r>
-      <w:r>
-        <w:rPr>
-          <w:rFonts w:asciiTheme="majorHAnsi" w:hAnsiTheme="majorHAnsi" w:cstheme="majorHAnsi"/>
-        </w:rPr>
-        <w:lastRenderedPageBreak/>
-        <w:t>in base alla risoluzione e alla densità di pixel di ogni singolo schermo.</w:t>
+        <w:t>L’uso dei dp offre il grande vantaggio di non doversi preoccupare di come la propria applicazione verrà visualizzata sui vari dispositivi, in quanto permette di “scalare” gli elementi dell’interfaccia in base alla risoluzione e alla densità di pixel di ogni singolo schermo.</w:t>
       </w:r>
       <w:r>
         <w:rPr>
@@ -6717,7 +8797,35 @@
           <w:rFonts w:asciiTheme="majorHAnsi" w:hAnsiTheme="majorHAnsi" w:cstheme="majorHAnsi"/>
         </w:rPr>
         <w:br/>
-        <w:t>Per facilitare il compito degli sviluppatori, Google ha messo a disposizione una serie di linee guida, raccolte sotto il nome di “Material Design guidelines”, in cui vengono illustrati alcuni principi utili alla progettazione di layout per l’interfaccia utente.</w:t>
+        <w:t xml:space="preserve">Per facilitare il compito degli sviluppatori, Google ha messo a disposizione una serie di linee guida, raccolte sotto il nome di “Material Design guidelines”, in cui </w:t>
+      </w:r>
+      <w:del w:id="209" w:author="FRANCESCO VAROTTO" w:date="2020-06-11T19:37:00Z">
+        <w:r>
+          <w:rPr>
+            <w:rFonts w:asciiTheme="majorHAnsi" w:hAnsiTheme="majorHAnsi" w:cstheme="majorHAnsi"/>
+          </w:rPr>
+          <w:delText xml:space="preserve">vengono </w:delText>
+        </w:r>
+      </w:del>
+      <w:ins w:id="210" w:author="FRANCESCO VAROTTO" w:date="2020-06-11T19:37:00Z">
+        <w:r>
+          <w:rPr>
+            <w:rFonts w:asciiTheme="majorHAnsi" w:hAnsiTheme="majorHAnsi" w:cstheme="majorHAnsi"/>
+          </w:rPr>
+          <w:t>sono</w:t>
+        </w:r>
+        <w:r>
+          <w:rPr>
+            <w:rFonts w:asciiTheme="majorHAnsi" w:hAnsiTheme="majorHAnsi" w:cstheme="majorHAnsi"/>
+          </w:rPr>
+          <w:t xml:space="preserve"> </w:t>
+        </w:r>
+      </w:ins>
+      <w:r>
+        <w:rPr>
+          <w:rFonts w:asciiTheme="majorHAnsi" w:hAnsiTheme="majorHAnsi" w:cstheme="majorHAnsi"/>
+        </w:rPr>
+        <w:t>illustrati alcuni principi utili alla progettazione di layout per l’interfaccia utente.</w:t>
       </w:r>
     </w:p>
     <w:p>
@@ -6747,7 +8855,7 @@
           <w:szCs w:val="24"/>
         </w:rPr>
       </w:pPr>
-      <w:bookmarkStart w:id="13" w:name="_Toc42682690"/>
+      <w:bookmarkStart w:id="211" w:name="_Toc42682690"/>
       <w:r>
         <w:rPr>
           <w:rFonts w:cstheme="majorHAnsi"/>
@@ -6758,7 +8866,7 @@
         </w:rPr>
         <w:t>Retrocompatibilità</w:t>
       </w:r>
-      <w:bookmarkEnd w:id="13"/>
+      <w:bookmarkEnd w:id="211"/>
       <w:r>
         <w:rPr>
           <w:rFonts w:cstheme="majorHAnsi"/>
@@ -6782,7 +8890,35 @@
         <w:rPr>
           <w:rFonts w:asciiTheme="majorHAnsi" w:hAnsiTheme="majorHAnsi" w:cstheme="majorHAnsi"/>
         </w:rPr>
-        <w:t>Di seguito vengono illustrate tre diverse modalità attraverso le quali è possibile incrementare il grado di retrocompatibilità di un’applicazione.</w:t>
+        <w:t xml:space="preserve">Di seguito </w:t>
+      </w:r>
+      <w:del w:id="212" w:author="FRANCESCO VAROTTO" w:date="2020-06-11T19:37:00Z">
+        <w:r>
+          <w:rPr>
+            <w:rFonts w:asciiTheme="majorHAnsi" w:hAnsiTheme="majorHAnsi" w:cstheme="majorHAnsi"/>
+          </w:rPr>
+          <w:delText xml:space="preserve">vengono </w:delText>
+        </w:r>
+      </w:del>
+      <w:ins w:id="213" w:author="FRANCESCO VAROTTO" w:date="2020-06-11T19:37:00Z">
+        <w:r>
+          <w:rPr>
+            <w:rFonts w:asciiTheme="majorHAnsi" w:hAnsiTheme="majorHAnsi" w:cstheme="majorHAnsi"/>
+          </w:rPr>
+          <w:t>sono</w:t>
+        </w:r>
+        <w:r>
+          <w:rPr>
+            <w:rFonts w:asciiTheme="majorHAnsi" w:hAnsiTheme="majorHAnsi" w:cstheme="majorHAnsi"/>
+          </w:rPr>
+          <w:t xml:space="preserve"> </w:t>
+        </w:r>
+      </w:ins>
+      <w:r>
+        <w:rPr>
+          <w:rFonts w:asciiTheme="majorHAnsi" w:hAnsiTheme="majorHAnsi" w:cstheme="majorHAnsi"/>
+        </w:rPr>
+        <w:t>illustrate tre diverse modalità attraverso le quali è possibile incrementare il grado di retrocompatibilità di un’applicazione.</w:t>
       </w:r>
     </w:p>
     <w:p>
@@ -6851,7 +8987,14 @@
         <w:rPr>
           <w:rFonts w:asciiTheme="majorHAnsi" w:hAnsiTheme="majorHAnsi" w:cstheme="majorHAnsi"/>
         </w:rPr>
-        <w:t xml:space="preserve">indica l’API level più basso supportato da un’applicazione. Diminuire il valore di questo attributo permette di aumentare il numero di dispositivi su cui essa è in grado di funzionare correttamente, ma allo stesso tempo costringe gli sviluppatori a utilizzare un set di funzionalità limitato rispetto a quello offerto da versioni di Android SDK più recenti (se la minSdkVersion non viene esplicitamente indicata dallo sviluppatore, il sistema imposta automaticamente il suo valore a 1, il che significa che quella particolare applicazione è, almento teoricamente, retrocompatibile con qualsiasi versione di Android). </w:t>
+        <w:t xml:space="preserve">indica l’API level più basso supportato da un’applicazione. Diminuire il valore di questo attributo permette di aumentare il numero di dispositivi su cui essa è in grado di funzionare correttamente, ma allo stesso tempo costringe gli sviluppatori a utilizzare un set di funzionalità limitato rispetto a quello offerto da versioni di Android SDK più recenti (se la minSdkVersion non viene esplicitamente indicata dallo sviluppatore, il sistema imposta automaticamente il suo valore a 1, il che significa che quella </w:t>
+      </w:r>
+      <w:r>
+        <w:rPr>
+          <w:rFonts w:asciiTheme="majorHAnsi" w:hAnsiTheme="majorHAnsi" w:cstheme="majorHAnsi"/>
+        </w:rPr>
+        <w:lastRenderedPageBreak/>
+        <w:t xml:space="preserve">particolare applicazione è, almento teoricamente, retrocompatibile con qualsiasi versione di Android). </w:t>
       </w:r>
     </w:p>
     <w:p>
@@ -6933,7 +9076,29 @@
         <w:rPr>
           <w:rFonts w:asciiTheme="majorHAnsi" w:hAnsiTheme="majorHAnsi" w:cstheme="majorHAnsi"/>
         </w:rPr>
-        <w:t>che dalle verisioni API successive alla 27</w:t>
+        <w:t xml:space="preserve">che dalle </w:t>
+      </w:r>
+      <w:del w:id="214" w:author="FRANCESCO VAROTTO" w:date="2020-06-11T19:37:00Z">
+        <w:r>
+          <w:rPr>
+            <w:rFonts w:asciiTheme="majorHAnsi" w:hAnsiTheme="majorHAnsi" w:cstheme="majorHAnsi"/>
+          </w:rPr>
+          <w:delText xml:space="preserve">verisioni </w:delText>
+        </w:r>
+      </w:del>
+      <w:ins w:id="215" w:author="FRANCESCO VAROTTO" w:date="2020-06-11T19:37:00Z">
+        <w:r>
+          <w:rPr>
+            <w:rFonts w:asciiTheme="majorHAnsi" w:hAnsiTheme="majorHAnsi" w:cstheme="majorHAnsi"/>
+          </w:rPr>
+          <w:t xml:space="preserve">versioni </w:t>
+        </w:r>
+      </w:ins>
+      <w:r>
+        <w:rPr>
+          <w:rFonts w:asciiTheme="majorHAnsi" w:hAnsiTheme="majorHAnsi" w:cstheme="majorHAnsi"/>
+        </w:rPr>
+        <w:t>API successive alla 27</w:t>
       </w:r>
       <w:r>
         <w:rPr>
@@ -7104,7 +9269,6 @@
         <w:rPr>
           <w:rFonts w:asciiTheme="majorHAnsi" w:hAnsiTheme="majorHAnsi" w:cstheme="majorHAnsi"/>
         </w:rPr>
-        <w:lastRenderedPageBreak/>
         <w:t>Librerie di Supporto v4 e v7: sono le librerie di supporto</w:t>
       </w:r>
       <w:r>
@@ -7267,7 +9431,64 @@
           <w:rFonts w:asciiTheme="majorHAnsi" w:hAnsiTheme="majorHAnsi" w:cstheme="majorHAnsi"/>
           <w:color w:val="202124"/>
         </w:rPr>
-        <w:t xml:space="preserve">Questo metodo comunque verrà deprecato il 1/11/2020, ed è quindi </w:t>
+        <w:t xml:space="preserve">Questo metodo comunque </w:t>
+      </w:r>
+      <w:del w:id="216" w:author="FRANCESCO VAROTTO" w:date="2020-06-11T19:38:00Z">
+        <w:r>
+          <w:rPr>
+            <w:rFonts w:asciiTheme="majorHAnsi" w:hAnsiTheme="majorHAnsi" w:cstheme="majorHAnsi"/>
+            <w:color w:val="202124"/>
+          </w:rPr>
+          <w:delText xml:space="preserve">verrà </w:delText>
+        </w:r>
+      </w:del>
+      <w:ins w:id="217" w:author="FRANCESCO VAROTTO" w:date="2020-06-11T19:38:00Z">
+        <w:r>
+          <w:rPr>
+            <w:rFonts w:asciiTheme="majorHAnsi" w:hAnsiTheme="majorHAnsi" w:cstheme="majorHAnsi"/>
+            <w:color w:val="202124"/>
+          </w:rPr>
+          <w:t>sarà</w:t>
+        </w:r>
+        <w:r>
+          <w:rPr>
+            <w:rFonts w:asciiTheme="majorHAnsi" w:hAnsiTheme="majorHAnsi" w:cstheme="majorHAnsi"/>
+            <w:color w:val="202124"/>
+          </w:rPr>
+          <w:t xml:space="preserve"> </w:t>
+        </w:r>
+      </w:ins>
+      <w:r>
+        <w:rPr>
+          <w:rFonts w:asciiTheme="majorHAnsi" w:hAnsiTheme="majorHAnsi" w:cstheme="majorHAnsi"/>
+          <w:color w:val="202124"/>
+        </w:rPr>
+        <w:t xml:space="preserve">deprecato </w:t>
+      </w:r>
+      <w:del w:id="218" w:author="FRANCESCO VAROTTO" w:date="2020-06-11T19:38:00Z">
+        <w:r>
+          <w:rPr>
+            <w:rFonts w:asciiTheme="majorHAnsi" w:hAnsiTheme="majorHAnsi" w:cstheme="majorHAnsi"/>
+            <w:color w:val="202124"/>
+          </w:rPr>
+          <w:delText>i</w:delText>
+        </w:r>
+      </w:del>
+      <w:ins w:id="219" w:author="FRANCESCO VAROTTO" w:date="2020-06-11T19:38:00Z">
+        <w:r>
+          <w:rPr>
+            <w:rFonts w:asciiTheme="majorHAnsi" w:hAnsiTheme="majorHAnsi" w:cstheme="majorHAnsi"/>
+            <w:color w:val="202124"/>
+          </w:rPr>
+          <w:t>da</w:t>
+        </w:r>
+      </w:ins>
+      <w:r>
+        <w:rPr>
+          <w:rFonts w:asciiTheme="majorHAnsi" w:hAnsiTheme="majorHAnsi" w:cstheme="majorHAnsi"/>
+          <w:color w:val="202124"/>
+        </w:rPr>
+        <w:t xml:space="preserve">l 1/11/2020, ed è quindi </w:t>
       </w:r>
       <w:r>
         <w:rPr>
@@ -7299,7 +9520,48 @@
           <w:rFonts w:asciiTheme="majorHAnsi" w:hAnsiTheme="majorHAnsi" w:cstheme="majorHAnsi"/>
           <w:color w:val="202124"/>
         </w:rPr>
-        <w:t xml:space="preserve">. Per di più nel Google Play Store gli aggiornamenti di Google Play Services sono automatici e quindi attraverso l’ Android SDK Manager, vengono consegnate anche </w:t>
+        <w:t xml:space="preserve">. Per di più nel Google Play Store gli aggiornamenti di Google Play Services sono automatici e quindi attraverso l’ Android SDK Manager, </w:t>
+      </w:r>
+      <w:del w:id="220" w:author="FRANCESCO VAROTTO" w:date="2020-06-11T19:38:00Z">
+        <w:r>
+          <w:rPr>
+            <w:rFonts w:asciiTheme="majorHAnsi" w:hAnsiTheme="majorHAnsi" w:cstheme="majorHAnsi"/>
+            <w:color w:val="202124"/>
+          </w:rPr>
+          <w:delText xml:space="preserve">vengono </w:delText>
+        </w:r>
+      </w:del>
+      <w:ins w:id="221" w:author="FRANCESCO VAROTTO" w:date="2020-06-11T19:38:00Z">
+        <w:r>
+          <w:rPr>
+            <w:rFonts w:asciiTheme="majorHAnsi" w:hAnsiTheme="majorHAnsi" w:cstheme="majorHAnsi"/>
+            <w:color w:val="202124"/>
+          </w:rPr>
+          <w:t>sono consigliate</w:t>
+        </w:r>
+        <w:r>
+          <w:rPr>
+            <w:rFonts w:asciiTheme="majorHAnsi" w:hAnsiTheme="majorHAnsi" w:cstheme="majorHAnsi"/>
+            <w:color w:val="202124"/>
+          </w:rPr>
+          <w:t xml:space="preserve"> </w:t>
+        </w:r>
+      </w:ins>
+      <w:del w:id="222" w:author="FRANCESCO VAROTTO" w:date="2020-06-11T19:39:00Z">
+        <w:r>
+          <w:rPr>
+            <w:rFonts w:asciiTheme="majorHAnsi" w:hAnsiTheme="majorHAnsi" w:cstheme="majorHAnsi"/>
+            <w:color w:val="202124"/>
+          </w:rPr>
+          <w:delText xml:space="preserve">consegnate </w:delText>
+        </w:r>
+      </w:del>
+      <w:r>
+        <w:rPr>
+          <w:rFonts w:asciiTheme="majorHAnsi" w:hAnsiTheme="majorHAnsi" w:cstheme="majorHAnsi"/>
+          <w:color w:val="202124"/>
+        </w:rPr>
+        <w:t xml:space="preserve">anche </w:t>
       </w:r>
       <w:r>
         <w:rPr>
@@ -7341,7 +9603,7 @@
           <w:szCs w:val="24"/>
         </w:rPr>
       </w:pPr>
-      <w:bookmarkStart w:id="14" w:name="_Toc42682691"/>
+      <w:bookmarkStart w:id="223" w:name="_Toc42682691"/>
       <w:r>
         <w:rPr>
           <w:rFonts w:cstheme="majorHAnsi"/>
@@ -7352,7 +9614,7 @@
         </w:rPr>
         <w:t>Uso della memoria</w:t>
       </w:r>
-      <w:bookmarkEnd w:id="14"/>
+      <w:bookmarkEnd w:id="223"/>
     </w:p>
     <w:p>
       <w:pPr>
@@ -7566,7 +9828,35 @@
         <w:rPr>
           <w:rFonts w:asciiTheme="majorHAnsi" w:hAnsiTheme="majorHAnsi" w:cstheme="majorHAnsi"/>
         </w:rPr>
-        <w:t xml:space="preserve">allora abbiamo tra le mani un device con poca RAM, quindi sapremo che non potremo far partire troppi processi in contemporanea, altrimenti l’esperienza dell’utente potrebbe risentirne. </w:t>
+        <w:t xml:space="preserve">allora abbiamo tra le mani un device con poca RAM, quindi sapremo che non potremo far partire troppi processi </w:t>
+      </w:r>
+      <w:del w:id="224" w:author="FRANCESCO VAROTTO" w:date="2020-06-11T19:40:00Z">
+        <w:r>
+          <w:rPr>
+            <w:rFonts w:asciiTheme="majorHAnsi" w:hAnsiTheme="majorHAnsi" w:cstheme="majorHAnsi"/>
+          </w:rPr>
+          <w:delText xml:space="preserve">in </w:delText>
+        </w:r>
+      </w:del>
+      <w:r>
+        <w:rPr>
+          <w:rFonts w:asciiTheme="majorHAnsi" w:hAnsiTheme="majorHAnsi" w:cstheme="majorHAnsi"/>
+        </w:rPr>
+        <w:t>contemporanea</w:t>
+      </w:r>
+      <w:ins w:id="225" w:author="FRANCESCO VAROTTO" w:date="2020-06-11T19:40:00Z">
+        <w:r>
+          <w:rPr>
+            <w:rFonts w:asciiTheme="majorHAnsi" w:hAnsiTheme="majorHAnsi" w:cstheme="majorHAnsi"/>
+          </w:rPr>
+          <w:t>mente</w:t>
+        </w:r>
+      </w:ins>
+      <w:r>
+        <w:rPr>
+          <w:rFonts w:asciiTheme="majorHAnsi" w:hAnsiTheme="majorHAnsi" w:cstheme="majorHAnsi"/>
+        </w:rPr>
+        <w:t xml:space="preserve">, altrimenti l’esperienza dell’utente potrebbe risentirne. </w:t>
       </w:r>
     </w:p>
     <w:p>
@@ -7596,7 +9886,57 @@
         <w:rPr>
           <w:rFonts w:asciiTheme="majorHAnsi" w:hAnsiTheme="majorHAnsi" w:cstheme="majorHAnsi"/>
         </w:rPr>
-        <w:t>che provvede informazioni circa lo stato della memoria, includendo la memoria disponibile, la memoria totale e il livello di memoria dove il sist</w:t>
+        <w:t xml:space="preserve">che </w:t>
+      </w:r>
+      <w:del w:id="226" w:author="FRANCESCO VAROTTO" w:date="2020-06-11T19:41:00Z">
+        <w:r>
+          <w:rPr>
+            <w:rFonts w:asciiTheme="majorHAnsi" w:hAnsiTheme="majorHAnsi" w:cstheme="majorHAnsi"/>
+          </w:rPr>
+          <w:delText xml:space="preserve">provvede </w:delText>
+        </w:r>
+      </w:del>
+      <w:ins w:id="227" w:author="FRANCESCO VAROTTO" w:date="2020-06-11T19:41:00Z">
+        <w:r>
+          <w:rPr>
+            <w:rFonts w:asciiTheme="majorHAnsi" w:hAnsiTheme="majorHAnsi" w:cstheme="majorHAnsi"/>
+          </w:rPr>
+          <w:t>fornisce</w:t>
+        </w:r>
+        <w:r>
+          <w:rPr>
+            <w:rFonts w:asciiTheme="majorHAnsi" w:hAnsiTheme="majorHAnsi" w:cstheme="majorHAnsi"/>
+          </w:rPr>
+          <w:t xml:space="preserve"> </w:t>
+        </w:r>
+      </w:ins>
+      <w:r>
+        <w:rPr>
+          <w:rFonts w:asciiTheme="majorHAnsi" w:hAnsiTheme="majorHAnsi" w:cstheme="majorHAnsi"/>
+        </w:rPr>
+        <w:t xml:space="preserve">informazioni </w:t>
+      </w:r>
+      <w:del w:id="228" w:author="FRANCESCO VAROTTO" w:date="2020-06-11T19:41:00Z">
+        <w:r>
+          <w:rPr>
+            <w:rFonts w:asciiTheme="majorHAnsi" w:hAnsiTheme="majorHAnsi" w:cstheme="majorHAnsi"/>
+          </w:rPr>
+          <w:delText xml:space="preserve">circa </w:delText>
+        </w:r>
+      </w:del>
+      <w:ins w:id="229" w:author="FRANCESCO VAROTTO" w:date="2020-06-11T19:41:00Z">
+        <w:r>
+          <w:rPr>
+            <w:rFonts w:asciiTheme="majorHAnsi" w:hAnsiTheme="majorHAnsi" w:cstheme="majorHAnsi"/>
+          </w:rPr>
+          <w:t>sul</w:t>
+        </w:r>
+      </w:ins>
+      <w:r>
+        <w:rPr>
+          <w:rFonts w:asciiTheme="majorHAnsi" w:hAnsiTheme="majorHAnsi" w:cstheme="majorHAnsi"/>
+        </w:rPr>
+        <w:t>lo stato della memoria, includendo la memoria disponibile, la memoria totale e il livello di memoria dove il sist</w:t>
       </w:r>
       <w:r>
         <w:rPr>
@@ -7710,6 +10050,7 @@
         <w:rPr>
           <w:rFonts w:asciiTheme="majorHAnsi" w:hAnsiTheme="majorHAnsi" w:cstheme="majorHAnsi"/>
         </w:rPr>
+        <w:lastRenderedPageBreak/>
         <w:t xml:space="preserve">Per controllare l’uso della memoria Android Studio provvede lo sviluppatore di alcuni accessori molti utili, tra cui il </w:t>
       </w:r>
       <w:r>
@@ -7724,7 +10065,29 @@
         <w:rPr>
           <w:rFonts w:asciiTheme="majorHAnsi" w:hAnsiTheme="majorHAnsi" w:cstheme="majorHAnsi"/>
         </w:rPr>
-        <w:t>, che mostra il consumo di memoria a run-time. In realtà il Profiler (che riprenderemo più tardi), è molto utile anche per controllare i consumi di batteria e internet.</w:t>
+        <w:t xml:space="preserve">, che mostra il consumo di memoria a run-time. In realtà il Profiler (che riprenderemo più </w:t>
+      </w:r>
+      <w:del w:id="230" w:author="FRANCESCO VAROTTO" w:date="2020-06-11T19:41:00Z">
+        <w:r>
+          <w:rPr>
+            <w:rFonts w:asciiTheme="majorHAnsi" w:hAnsiTheme="majorHAnsi" w:cstheme="majorHAnsi"/>
+          </w:rPr>
+          <w:delText>tardi</w:delText>
+        </w:r>
+      </w:del>
+      <w:ins w:id="231" w:author="FRANCESCO VAROTTO" w:date="2020-06-11T19:41:00Z">
+        <w:r>
+          <w:rPr>
+            <w:rFonts w:asciiTheme="majorHAnsi" w:hAnsiTheme="majorHAnsi" w:cstheme="majorHAnsi"/>
+          </w:rPr>
+          <w:t>in seguito</w:t>
+        </w:r>
+      </w:ins>
+      <w:r>
+        <w:rPr>
+          <w:rFonts w:asciiTheme="majorHAnsi" w:hAnsiTheme="majorHAnsi" w:cstheme="majorHAnsi"/>
+        </w:rPr>
+        <w:t>), è molto utile anche per controllare i consumi di batteria e internet.</w:t>
       </w:r>
     </w:p>
     <w:p>
@@ -7750,7 +10113,7 @@
           <w:bCs/>
         </w:rPr>
       </w:pPr>
-      <w:bookmarkStart w:id="15" w:name="_Toc42682692"/>
+      <w:bookmarkStart w:id="232" w:name="_Toc42682692"/>
       <w:r>
         <w:rPr>
           <w:rFonts w:cstheme="majorHAnsi"/>
@@ -7759,7 +10122,7 @@
         </w:rPr>
         <w:t>Data cost</w:t>
       </w:r>
-      <w:bookmarkEnd w:id="15"/>
+      <w:bookmarkEnd w:id="232"/>
     </w:p>
     <w:p>
       <w:pPr>
@@ -7773,7 +10136,43 @@
         <w:rPr>
           <w:rFonts w:asciiTheme="majorHAnsi" w:hAnsiTheme="majorHAnsi" w:cstheme="majorHAnsi"/>
         </w:rPr>
-        <w:t>Questo paragrafo è in parte collegato col paragrafo 2.1.2.. Andremo, infatti,  a vedere quali sono i consigli che Android Deveper ci fornisce per creare un’app che sia agevolmente scaricabile al pubblico dei Build For Billions. In alcuni paesi in via di sviluppo, infatti, gli abbonamenti telefonici costano molti soldi, quindi ridurre la dimensione della propria applicazione vuol dire un minor consumo di dati del proprio abbonamento. Andiamo a vedere come si può diminuire la dimensione di un applicazione.</w:t>
+        <w:t>Questo paragrafo è in parte collegato col paragrafo 2.1.2.. Andremo, infatti,  a vedere quali sono i consigli che Android Deve</w:t>
+      </w:r>
+      <w:ins w:id="233" w:author="FRANCESCO VAROTTO" w:date="2020-06-11T19:42:00Z">
+        <w:r>
+          <w:rPr>
+            <w:rFonts w:asciiTheme="majorHAnsi" w:hAnsiTheme="majorHAnsi" w:cstheme="majorHAnsi"/>
+          </w:rPr>
+          <w:t>lo</w:t>
+        </w:r>
+      </w:ins>
+      <w:r>
+        <w:rPr>
+          <w:rFonts w:asciiTheme="majorHAnsi" w:hAnsiTheme="majorHAnsi" w:cstheme="majorHAnsi"/>
+        </w:rPr>
+        <w:t>per ci fornisce per creare un’app che sia agevolmente scaricabile al pubblico dei Build For Billions. In alcuni paesi in via di sviluppo, infatti, gli abbonamenti telefonici costano molti soldi, quindi ridurre la dimensione della propria applicazione vuol dire un minor consumo di dati del proprio abbonamento. Andiamo a vedere come si può diminuire la dimensione di un</w:t>
+      </w:r>
+      <w:ins w:id="234" w:author="FRANCESCO VAROTTO" w:date="2020-06-11T19:42:00Z">
+        <w:r>
+          <w:rPr>
+            <w:rFonts w:asciiTheme="majorHAnsi" w:hAnsiTheme="majorHAnsi" w:cstheme="majorHAnsi"/>
+          </w:rPr>
+          <w:t>’</w:t>
+        </w:r>
+      </w:ins>
+      <w:del w:id="235" w:author="FRANCESCO VAROTTO" w:date="2020-06-11T19:42:00Z">
+        <w:r>
+          <w:rPr>
+            <w:rFonts w:asciiTheme="majorHAnsi" w:hAnsiTheme="majorHAnsi" w:cstheme="majorHAnsi"/>
+          </w:rPr>
+          <w:delText xml:space="preserve"> </w:delText>
+        </w:r>
+      </w:del>
+      <w:r>
+        <w:rPr>
+          <w:rFonts w:asciiTheme="majorHAnsi" w:hAnsiTheme="majorHAnsi" w:cstheme="majorHAnsi"/>
+        </w:rPr>
+        <w:t>applicazione.</w:t>
       </w:r>
     </w:p>
     <w:p>
@@ -7793,7 +10192,6 @@
         <w:rPr>
           <w:rFonts w:asciiTheme="majorHAnsi" w:hAnsiTheme="majorHAnsi" w:cstheme="majorHAnsi"/>
         </w:rPr>
-        <w:lastRenderedPageBreak/>
         <w:t>Il primo consiglio è quello di ridurre i settaggi grafici, considerato che solitamente l’aspetto grafico è quello che più incide nella dimensione di un’app.</w:t>
       </w:r>
     </w:p>
@@ -7816,7 +10214,49 @@
         <w:rPr>
           <w:rFonts w:asciiTheme="majorHAnsi" w:hAnsiTheme="majorHAnsi" w:cstheme="majorHAnsi"/>
         </w:rPr>
-        <w:t>se usiamo una grafica basata su “vettori” (icone, loghi…) è consigliato usare il formato SVG, dato che con esso è possibile scalare un immagine senza perdere qualità, e soprattutto utilizzando l’SVG l’apk risulterà più leggero. Se invece usiamo immagini non basate su vettori, come possono essere delle foto, si consiglia di ut</w:t>
+        <w:t>se usiamo una grafica basata su “vettori” (icone, loghi…) è consigliato usare il formato SVG, dato che con esso è possibile scalare un immagine senza perdere qualità</w:t>
+      </w:r>
+      <w:del w:id="236" w:author="FRANCESCO VAROTTO" w:date="2020-06-11T19:43:00Z">
+        <w:r>
+          <w:rPr>
+            <w:rFonts w:asciiTheme="majorHAnsi" w:hAnsiTheme="majorHAnsi" w:cstheme="majorHAnsi"/>
+          </w:rPr>
+          <w:delText>,</w:delText>
+        </w:r>
+      </w:del>
+      <w:r>
+        <w:rPr>
+          <w:rFonts w:asciiTheme="majorHAnsi" w:hAnsiTheme="majorHAnsi" w:cstheme="majorHAnsi"/>
+        </w:rPr>
+        <w:t xml:space="preserve"> e soprattutto </w:t>
+      </w:r>
+      <w:del w:id="237" w:author="FRANCESCO VAROTTO" w:date="2020-06-11T19:43:00Z">
+        <w:r>
+          <w:rPr>
+            <w:rFonts w:asciiTheme="majorHAnsi" w:hAnsiTheme="majorHAnsi" w:cstheme="majorHAnsi"/>
+          </w:rPr>
+          <w:delText xml:space="preserve">utilizzando l’SVG </w:delText>
+        </w:r>
+      </w:del>
+      <w:r>
+        <w:rPr>
+          <w:rFonts w:asciiTheme="majorHAnsi" w:hAnsiTheme="majorHAnsi" w:cstheme="majorHAnsi"/>
+        </w:rPr>
+        <w:t xml:space="preserve">l’apk risulterà più leggero. Se invece usiamo immagini non basate su vettori, come </w:t>
+      </w:r>
+      <w:del w:id="238" w:author="FRANCESCO VAROTTO" w:date="2020-06-11T19:43:00Z">
+        <w:r>
+          <w:rPr>
+            <w:rFonts w:asciiTheme="majorHAnsi" w:hAnsiTheme="majorHAnsi" w:cstheme="majorHAnsi"/>
+          </w:rPr>
+          <w:delText>possono essere del</w:delText>
+        </w:r>
+      </w:del>
+      <w:r>
+        <w:rPr>
+          <w:rFonts w:asciiTheme="majorHAnsi" w:hAnsiTheme="majorHAnsi" w:cstheme="majorHAnsi"/>
+        </w:rPr>
+        <w:t>le foto, si consiglia di ut</w:t>
       </w:r>
       <w:r>
         <w:rPr>
@@ -7828,7 +10268,21 @@
         <w:rPr>
           <w:rFonts w:asciiTheme="majorHAnsi" w:hAnsiTheme="majorHAnsi" w:cstheme="majorHAnsi"/>
         </w:rPr>
-        <w:t>lizzare il formato immagine WebP che consente una maggiore compressione senza (o con la minima) perdita di dettagli. Usare una compressione ben fatta, come si può intuire, fa risparmiare molto spazio nella propria applicazione. Si pensi che un’immagine WebP è il 26% più piccola di una PNG.</w:t>
+        <w:t>lizzare il formato immagine WebP che consente una maggiore compressione senza (o con la minima) perdita di dettagli. Usare una compressione ben fatta, come si può intuire, fa risparmiare molto spazio nella propria applicazione. Si pensi che un’immagine WebP è il 26% più piccola di una</w:t>
+      </w:r>
+      <w:ins w:id="239" w:author="FRANCESCO VAROTTO" w:date="2020-06-11T19:43:00Z">
+        <w:r>
+          <w:rPr>
+            <w:rFonts w:asciiTheme="majorHAnsi" w:hAnsiTheme="majorHAnsi" w:cstheme="majorHAnsi"/>
+          </w:rPr>
+          <w:t xml:space="preserve"> in formato</w:t>
+        </w:r>
+      </w:ins>
+      <w:r>
+        <w:rPr>
+          <w:rFonts w:asciiTheme="majorHAnsi" w:hAnsiTheme="majorHAnsi" w:cstheme="majorHAnsi"/>
+        </w:rPr>
+        <w:t xml:space="preserve"> PNG.</w:t>
       </w:r>
     </w:p>
     <w:p>
@@ -7848,7 +10302,21 @@
         <w:rPr>
           <w:rFonts w:asciiTheme="majorHAnsi" w:hAnsiTheme="majorHAnsi" w:cstheme="majorHAnsi"/>
         </w:rPr>
-        <w:t>Un altro suggerimento è quello di andare a risparmiare spazio nel codice. Un primo accorgimento che si può fare, è verificare che le varie librerie implementate siano ottimizzate per dispositivi mobile.</w:t>
+        <w:t xml:space="preserve">Un altro suggerimento è quello </w:t>
+      </w:r>
+      <w:del w:id="240" w:author="FRANCESCO VAROTTO" w:date="2020-06-11T19:44:00Z">
+        <w:r>
+          <w:rPr>
+            <w:rFonts w:asciiTheme="majorHAnsi" w:hAnsiTheme="majorHAnsi" w:cstheme="majorHAnsi"/>
+          </w:rPr>
+          <w:delText xml:space="preserve">di andare a </w:delText>
+        </w:r>
+      </w:del>
+      <w:r>
+        <w:rPr>
+          <w:rFonts w:asciiTheme="majorHAnsi" w:hAnsiTheme="majorHAnsi" w:cstheme="majorHAnsi"/>
+        </w:rPr>
+        <w:t>risparmiare spazio nel codice. Un primo accorgimento che si può fare, è verificare che le varie librerie implementate siano ottimizzate per dispositivi mobile.</w:t>
       </w:r>
     </w:p>
     <w:p>
@@ -7980,7 +10448,7 @@
                     </pic:cNvPicPr>
                   </pic:nvPicPr>
                   <pic:blipFill>
-                    <a:blip r:embed="rId15">
+                    <a:blip r:embed="rId14">
                       <a:extLst>
                         <a:ext uri="{28A0092B-C50C-407E-A947-70E740481C1C}">
                           <a14:useLocalDpi xmlns:a14="http://schemas.microsoft.com/office/drawing/2010/main" val="0"/>
@@ -8137,6 +10605,7 @@
         <w:rPr>
           <w:rFonts w:asciiTheme="majorHAnsi" w:hAnsiTheme="majorHAnsi" w:cstheme="majorHAnsi"/>
         </w:rPr>
+        <w:lastRenderedPageBreak/>
         <mc:AlternateContent>
           <mc:Choice Requires="wps">
             <w:drawing>
@@ -8276,19 +10745,47 @@
         <w:rPr>
           <w:rFonts w:asciiTheme="majorHAnsi" w:hAnsiTheme="majorHAnsi" w:cstheme="majorHAnsi"/>
         </w:rPr>
-        <w:t>Una feature che è sentit</w:t>
-      </w:r>
-      <w:r>
-        <w:rPr>
-          <w:rFonts w:asciiTheme="majorHAnsi" w:hAnsiTheme="majorHAnsi" w:cstheme="majorHAnsi"/>
-        </w:rPr>
-        <w:t>a</w:t>
-      </w:r>
-      <w:r>
-        <w:rPr>
-          <w:rFonts w:asciiTheme="majorHAnsi" w:hAnsiTheme="majorHAnsi" w:cstheme="majorHAnsi"/>
-        </w:rPr>
-        <w:t>mente consigliat</w:t>
+        <w:t xml:space="preserve">Una feature che è </w:t>
+      </w:r>
+      <w:del w:id="241" w:author="FRANCESCO VAROTTO" w:date="2020-06-11T19:44:00Z">
+        <w:r>
+          <w:rPr>
+            <w:rFonts w:asciiTheme="majorHAnsi" w:hAnsiTheme="majorHAnsi" w:cstheme="majorHAnsi"/>
+          </w:rPr>
+          <w:delText>sentit</w:delText>
+        </w:r>
+        <w:r>
+          <w:rPr>
+            <w:rFonts w:asciiTheme="majorHAnsi" w:hAnsiTheme="majorHAnsi" w:cstheme="majorHAnsi"/>
+          </w:rPr>
+          <w:delText>a</w:delText>
+        </w:r>
+        <w:r>
+          <w:rPr>
+            <w:rFonts w:asciiTheme="majorHAnsi" w:hAnsiTheme="majorHAnsi" w:cstheme="majorHAnsi"/>
+          </w:rPr>
+          <w:delText xml:space="preserve">mente </w:delText>
+        </w:r>
+      </w:del>
+      <w:ins w:id="242" w:author="FRANCESCO VAROTTO" w:date="2020-06-11T19:44:00Z">
+        <w:r>
+          <w:rPr>
+            <w:rFonts w:asciiTheme="majorHAnsi" w:hAnsiTheme="majorHAnsi" w:cstheme="majorHAnsi"/>
+          </w:rPr>
+          <w:t>caldamente</w:t>
+        </w:r>
+        <w:r>
+          <w:rPr>
+            <w:rFonts w:asciiTheme="majorHAnsi" w:hAnsiTheme="majorHAnsi" w:cstheme="majorHAnsi"/>
+          </w:rPr>
+          <w:t xml:space="preserve"> </w:t>
+        </w:r>
+      </w:ins>
+      <w:r>
+        <w:rPr>
+          <w:rFonts w:asciiTheme="majorHAnsi" w:hAnsiTheme="majorHAnsi" w:cstheme="majorHAnsi"/>
+        </w:rPr>
+        <w:t>consigliat</w:t>
       </w:r>
       <w:r>
         <w:rPr>
@@ -8340,7 +10837,51 @@
         <w:rPr>
           <w:rFonts w:asciiTheme="majorHAnsi" w:hAnsiTheme="majorHAnsi" w:cstheme="majorHAnsi"/>
         </w:rPr>
-        <w:t xml:space="preserve">se si vuole che l’app sia installata nell’SD, oppure lasciarla in </w:t>
+        <w:t>se si vuole che l’app sia installata nell’SD, oppure lasciar</w:t>
+      </w:r>
+      <w:ins w:id="243" w:author="FRANCESCO VAROTTO" w:date="2020-06-11T19:45:00Z">
+        <w:r>
+          <w:rPr>
+            <w:rFonts w:asciiTheme="majorHAnsi" w:hAnsiTheme="majorHAnsi" w:cstheme="majorHAnsi"/>
+          </w:rPr>
+          <w:t>e</w:t>
+        </w:r>
+      </w:ins>
+      <w:del w:id="244" w:author="FRANCESCO VAROTTO" w:date="2020-06-11T19:45:00Z">
+        <w:r>
+          <w:rPr>
+            <w:rFonts w:asciiTheme="majorHAnsi" w:hAnsiTheme="majorHAnsi" w:cstheme="majorHAnsi"/>
+          </w:rPr>
+          <w:delText>la</w:delText>
+        </w:r>
+      </w:del>
+      <w:ins w:id="245" w:author="FRANCESCO VAROTTO" w:date="2020-06-11T19:45:00Z">
+        <w:r>
+          <w:rPr>
+            <w:rFonts w:asciiTheme="majorHAnsi" w:hAnsiTheme="majorHAnsi" w:cstheme="majorHAnsi"/>
+          </w:rPr>
+          <w:t xml:space="preserve"> il valore settato ad</w:t>
+        </w:r>
+      </w:ins>
+      <w:r>
+        <w:rPr>
+          <w:rFonts w:asciiTheme="majorHAnsi" w:hAnsiTheme="majorHAnsi" w:cstheme="majorHAnsi"/>
+        </w:rPr>
+        <w:t xml:space="preserve"> </w:t>
+      </w:r>
+      <w:del w:id="246" w:author="FRANCESCO VAROTTO" w:date="2020-06-11T19:45:00Z">
+        <w:r>
+          <w:rPr>
+            <w:rFonts w:asciiTheme="majorHAnsi" w:hAnsiTheme="majorHAnsi" w:cstheme="majorHAnsi"/>
+          </w:rPr>
+          <w:delText>in</w:delText>
+        </w:r>
+      </w:del>
+      <w:r>
+        <w:rPr>
+          <w:rFonts w:asciiTheme="majorHAnsi" w:hAnsiTheme="majorHAnsi" w:cstheme="majorHAnsi"/>
+        </w:rPr>
+        <w:t xml:space="preserve"> </w:t>
       </w:r>
       <w:r>
         <w:rPr>
@@ -8354,7 +10895,35 @@
         <w:rPr>
           <w:rFonts w:asciiTheme="majorHAnsi" w:hAnsiTheme="majorHAnsi" w:cstheme="majorHAnsi"/>
         </w:rPr>
-        <w:t>se si lascia al sistema la possibilità di decidere. In entrambi i casi è possibile, dopo aver installato l’app, spostarla da una posizione all’altra.</w:t>
+        <w:t>se si</w:t>
+      </w:r>
+      <w:ins w:id="247" w:author="FRANCESCO VAROTTO" w:date="2020-06-11T19:45:00Z">
+        <w:r>
+          <w:rPr>
+            <w:rFonts w:asciiTheme="majorHAnsi" w:hAnsiTheme="majorHAnsi" w:cstheme="majorHAnsi"/>
+          </w:rPr>
+          <w:t xml:space="preserve"> vuole</w:t>
+        </w:r>
+      </w:ins>
+      <w:r>
+        <w:rPr>
+          <w:rFonts w:asciiTheme="majorHAnsi" w:hAnsiTheme="majorHAnsi" w:cstheme="majorHAnsi"/>
+        </w:rPr>
+        <w:t xml:space="preserve"> lascia</w:t>
+      </w:r>
+      <w:ins w:id="248" w:author="FRANCESCO VAROTTO" w:date="2020-06-11T19:45:00Z">
+        <w:r>
+          <w:rPr>
+            <w:rFonts w:asciiTheme="majorHAnsi" w:hAnsiTheme="majorHAnsi" w:cstheme="majorHAnsi"/>
+          </w:rPr>
+          <w:t>re</w:t>
+        </w:r>
+      </w:ins>
+      <w:r>
+        <w:rPr>
+          <w:rFonts w:asciiTheme="majorHAnsi" w:hAnsiTheme="majorHAnsi" w:cstheme="majorHAnsi"/>
+        </w:rPr>
+        <w:t xml:space="preserve"> al sistema la possibilità di decidere. In entrambi i casi è possibile, dopo aver installato l’app, spostarla da una posizione all’altra.</w:t>
       </w:r>
     </w:p>
     <w:p>
@@ -8379,17 +10948,16 @@
           <w:bCs/>
         </w:rPr>
       </w:pPr>
-      <w:bookmarkStart w:id="16" w:name="_Toc42682693"/>
+      <w:bookmarkStart w:id="249" w:name="_Toc42682693"/>
       <w:r>
         <w:rPr>
           <w:rFonts w:cstheme="majorHAnsi"/>
           <w:b/>
           <w:bCs/>
         </w:rPr>
-        <w:lastRenderedPageBreak/>
         <w:t>Uso della batteria</w:t>
       </w:r>
-      <w:bookmarkEnd w:id="16"/>
+      <w:bookmarkEnd w:id="249"/>
     </w:p>
     <w:p>
       <w:pPr>
@@ -8403,7 +10971,35 @@
         <w:rPr>
           <w:rFonts w:asciiTheme="majorHAnsi" w:hAnsiTheme="majorHAnsi" w:cstheme="majorHAnsi"/>
         </w:rPr>
-        <w:t xml:space="preserve">Come abbiamo detto più volte, i cellulari ai quali </w:t>
+        <w:t xml:space="preserve">Come abbiamo </w:t>
+      </w:r>
+      <w:del w:id="250" w:author="FRANCESCO VAROTTO" w:date="2020-06-11T19:45:00Z">
+        <w:r>
+          <w:rPr>
+            <w:rFonts w:asciiTheme="majorHAnsi" w:hAnsiTheme="majorHAnsi" w:cstheme="majorHAnsi"/>
+          </w:rPr>
+          <w:delText xml:space="preserve">detto </w:delText>
+        </w:r>
+      </w:del>
+      <w:ins w:id="251" w:author="FRANCESCO VAROTTO" w:date="2020-06-11T19:45:00Z">
+        <w:r>
+          <w:rPr>
+            <w:rFonts w:asciiTheme="majorHAnsi" w:hAnsiTheme="majorHAnsi" w:cstheme="majorHAnsi"/>
+          </w:rPr>
+          <w:t>ribadito</w:t>
+        </w:r>
+        <w:r>
+          <w:rPr>
+            <w:rFonts w:asciiTheme="majorHAnsi" w:hAnsiTheme="majorHAnsi" w:cstheme="majorHAnsi"/>
+          </w:rPr>
+          <w:t xml:space="preserve"> </w:t>
+        </w:r>
+      </w:ins>
+      <w:r>
+        <w:rPr>
+          <w:rFonts w:asciiTheme="majorHAnsi" w:hAnsiTheme="majorHAnsi" w:cstheme="majorHAnsi"/>
+        </w:rPr>
+        <w:t xml:space="preserve">più volte, i cellulari ai quali </w:t>
       </w:r>
       <w:r>
         <w:rPr>
@@ -8417,7 +11013,21 @@
         <w:rPr>
           <w:rFonts w:asciiTheme="majorHAnsi" w:hAnsiTheme="majorHAnsi" w:cstheme="majorHAnsi"/>
         </w:rPr>
-        <w:t xml:space="preserve"> mira hanno delle specifiche molto basse, tra cui anche la durata della batteria. È quindi importante che l’applicazione che andremo a sviluppare non vada a consumare più energia del necessario,  comunque rimanendo su valori non troppo alti.</w:t>
+        <w:t xml:space="preserve"> mira hanno delle specifiche molto basse, tra cui anche la durata della batteria. È quindi importante che l’applicazione che andremo a sviluppare non vada a consumare più energia del necessario</w:t>
+      </w:r>
+      <w:del w:id="252" w:author="FRANCESCO VAROTTO" w:date="2020-06-11T19:46:00Z">
+        <w:r>
+          <w:rPr>
+            <w:rFonts w:asciiTheme="majorHAnsi" w:hAnsiTheme="majorHAnsi" w:cstheme="majorHAnsi"/>
+          </w:rPr>
+          <w:delText>,  comunque rimanendo su valori non troppo alti</w:delText>
+        </w:r>
+      </w:del>
+      <w:r>
+        <w:rPr>
+          <w:rFonts w:asciiTheme="majorHAnsi" w:hAnsiTheme="majorHAnsi" w:cstheme="majorHAnsi"/>
+        </w:rPr>
+        <w:t>.</w:t>
       </w:r>
     </w:p>
     <w:p>
@@ -8505,7 +11115,21 @@
         <w:rPr>
           <w:rFonts w:asciiTheme="majorHAnsi" w:hAnsiTheme="majorHAnsi" w:cstheme="majorHAnsi"/>
         </w:rPr>
-        <w:t>L’applicazione deve avere in background il minor numero possibile dei activity, e soprattutto in background deve cercare di minimizzare al massimo il numero di sensori attivi</w:t>
+        <w:t>L’applicazione deve avere in background il minor numero possibile d</w:t>
+      </w:r>
+      <w:del w:id="253" w:author="FRANCESCO VAROTTO" w:date="2020-06-11T19:46:00Z">
+        <w:r>
+          <w:rPr>
+            <w:rFonts w:asciiTheme="majorHAnsi" w:hAnsiTheme="majorHAnsi" w:cstheme="majorHAnsi"/>
+          </w:rPr>
+          <w:delText>e</w:delText>
+        </w:r>
+      </w:del>
+      <w:r>
+        <w:rPr>
+          <w:rFonts w:asciiTheme="majorHAnsi" w:hAnsiTheme="majorHAnsi" w:cstheme="majorHAnsi"/>
+        </w:rPr>
+        <w:t>i activity, e soprattutto in background deve cercare di minimizzare al massimo il numero di sensori attivi</w:t>
       </w:r>
       <w:r>
         <w:rPr>
@@ -8529,7 +11153,57 @@
         <w:rPr>
           <w:rFonts w:asciiTheme="majorHAnsi" w:hAnsiTheme="majorHAnsi" w:cstheme="majorHAnsi"/>
         </w:rPr>
-        <w:t xml:space="preserve"> GPS, che succhia una grandissima quantità di energia. In questo caso si consiglia di evitare l’uso di </w:t>
+        <w:t xml:space="preserve"> GPS, che </w:t>
+      </w:r>
+      <w:del w:id="254" w:author="FRANCESCO VAROTTO" w:date="2020-06-11T19:48:00Z">
+        <w:r>
+          <w:rPr>
+            <w:rFonts w:asciiTheme="majorHAnsi" w:hAnsiTheme="majorHAnsi" w:cstheme="majorHAnsi"/>
+          </w:rPr>
+          <w:delText xml:space="preserve">succhia </w:delText>
+        </w:r>
+      </w:del>
+      <w:ins w:id="255" w:author="FRANCESCO VAROTTO" w:date="2020-06-11T19:48:00Z">
+        <w:r>
+          <w:rPr>
+            <w:rFonts w:asciiTheme="majorHAnsi" w:hAnsiTheme="majorHAnsi" w:cstheme="majorHAnsi"/>
+          </w:rPr>
+          <w:t>utilizzano</w:t>
+        </w:r>
+        <w:r>
+          <w:rPr>
+            <w:rFonts w:asciiTheme="majorHAnsi" w:hAnsiTheme="majorHAnsi" w:cstheme="majorHAnsi"/>
+          </w:rPr>
+          <w:t xml:space="preserve"> </w:t>
+        </w:r>
+      </w:ins>
+      <w:r>
+        <w:rPr>
+          <w:rFonts w:asciiTheme="majorHAnsi" w:hAnsiTheme="majorHAnsi" w:cstheme="majorHAnsi"/>
+        </w:rPr>
+        <w:t>una grand</w:t>
+      </w:r>
+      <w:ins w:id="256" w:author="FRANCESCO VAROTTO" w:date="2020-06-11T19:48:00Z">
+        <w:r>
+          <w:rPr>
+            <w:rFonts w:asciiTheme="majorHAnsi" w:hAnsiTheme="majorHAnsi" w:cstheme="majorHAnsi"/>
+          </w:rPr>
+          <w:t>e</w:t>
+        </w:r>
+      </w:ins>
+      <w:del w:id="257" w:author="FRANCESCO VAROTTO" w:date="2020-06-11T19:48:00Z">
+        <w:r>
+          <w:rPr>
+            <w:rFonts w:asciiTheme="majorHAnsi" w:hAnsiTheme="majorHAnsi" w:cstheme="majorHAnsi"/>
+          </w:rPr>
+          <w:delText>issima</w:delText>
+        </w:r>
+      </w:del>
+      <w:r>
+        <w:rPr>
+          <w:rFonts w:asciiTheme="majorHAnsi" w:hAnsiTheme="majorHAnsi" w:cstheme="majorHAnsi"/>
+        </w:rPr>
+        <w:t xml:space="preserve"> quantità di energia. In questo caso si consiglia di evitare l’uso di </w:t>
       </w:r>
       <w:r>
         <w:rPr>
@@ -8543,7 +11217,77 @@
         <w:rPr>
           <w:rFonts w:asciiTheme="majorHAnsi" w:hAnsiTheme="majorHAnsi" w:cstheme="majorHAnsi"/>
         </w:rPr>
-        <w:t xml:space="preserve">e al suo posto utilizzare i servizi API di localizzazione Google. Infatti questi ultimi, anche se leggermente inferiori per precisione, consumano molta meno batteria. Uno svantaggio di questi ultimi, però, è quello di dover implementare installare i </w:t>
+        <w:t xml:space="preserve">e al suo posto utilizzare i servizi API di localizzazione Google. Infatti questi ultimi, anche se leggermente inferiori </w:t>
+      </w:r>
+      <w:del w:id="258" w:author="FRANCESCO VAROTTO" w:date="2020-06-11T19:48:00Z">
+        <w:r>
+          <w:rPr>
+            <w:rFonts w:asciiTheme="majorHAnsi" w:hAnsiTheme="majorHAnsi" w:cstheme="majorHAnsi"/>
+          </w:rPr>
+          <w:delText xml:space="preserve">per </w:delText>
+        </w:r>
+      </w:del>
+      <w:ins w:id="259" w:author="FRANCESCO VAROTTO" w:date="2020-06-11T19:48:00Z">
+        <w:r>
+          <w:rPr>
+            <w:rFonts w:asciiTheme="majorHAnsi" w:hAnsiTheme="majorHAnsi" w:cstheme="majorHAnsi"/>
+          </w:rPr>
+          <w:t>di</w:t>
+        </w:r>
+        <w:r>
+          <w:rPr>
+            <w:rFonts w:asciiTheme="majorHAnsi" w:hAnsiTheme="majorHAnsi" w:cstheme="majorHAnsi"/>
+          </w:rPr>
+          <w:t xml:space="preserve"> </w:t>
+        </w:r>
+      </w:ins>
+      <w:r>
+        <w:rPr>
+          <w:rFonts w:asciiTheme="majorHAnsi" w:hAnsiTheme="majorHAnsi" w:cstheme="majorHAnsi"/>
+        </w:rPr>
+        <w:t xml:space="preserve">precisione, </w:t>
+      </w:r>
+      <w:del w:id="260" w:author="FRANCESCO VAROTTO" w:date="2020-06-11T19:48:00Z">
+        <w:r>
+          <w:rPr>
+            <w:rFonts w:asciiTheme="majorHAnsi" w:hAnsiTheme="majorHAnsi" w:cstheme="majorHAnsi"/>
+          </w:rPr>
+          <w:delText xml:space="preserve">consumano </w:delText>
+        </w:r>
+      </w:del>
+      <w:ins w:id="261" w:author="FRANCESCO VAROTTO" w:date="2020-06-11T19:48:00Z">
+        <w:r>
+          <w:rPr>
+            <w:rFonts w:asciiTheme="majorHAnsi" w:hAnsiTheme="majorHAnsi" w:cstheme="majorHAnsi"/>
+          </w:rPr>
+          <w:t>utilizzano</w:t>
+        </w:r>
+        <w:r>
+          <w:rPr>
+            <w:rFonts w:asciiTheme="majorHAnsi" w:hAnsiTheme="majorHAnsi" w:cstheme="majorHAnsi"/>
+          </w:rPr>
+          <w:t xml:space="preserve"> </w:t>
+        </w:r>
+      </w:ins>
+      <w:r>
+        <w:rPr>
+          <w:rFonts w:asciiTheme="majorHAnsi" w:hAnsiTheme="majorHAnsi" w:cstheme="majorHAnsi"/>
+        </w:rPr>
+        <w:t xml:space="preserve">molta meno batteria. Uno svantaggio di questi ultimi, però, è quello di dover </w:t>
+      </w:r>
+      <w:del w:id="262" w:author="FRANCESCO VAROTTO" w:date="2020-06-11T19:49:00Z">
+        <w:r>
+          <w:rPr>
+            <w:rFonts w:asciiTheme="majorHAnsi" w:hAnsiTheme="majorHAnsi" w:cstheme="majorHAnsi"/>
+          </w:rPr>
+          <w:delText xml:space="preserve">implementare </w:delText>
+        </w:r>
+      </w:del>
+      <w:r>
+        <w:rPr>
+          <w:rFonts w:asciiTheme="majorHAnsi" w:hAnsiTheme="majorHAnsi" w:cstheme="majorHAnsi"/>
+        </w:rPr>
+        <w:t xml:space="preserve">installare i </w:t>
       </w:r>
       <w:r>
         <w:rPr>
@@ -8572,7 +11316,7 @@
           <w:rFonts w:cstheme="majorHAnsi"/>
         </w:rPr>
       </w:pPr>
-      <w:bookmarkStart w:id="17" w:name="_Toc42682694"/>
+      <w:bookmarkStart w:id="263" w:name="_Toc42682694"/>
       <w:r>
         <w:rPr>
           <w:rFonts w:cstheme="majorHAnsi"/>
@@ -8581,7 +11325,7 @@
         </w:rPr>
         <w:t>Interfaccia Utente</w:t>
       </w:r>
-      <w:bookmarkEnd w:id="17"/>
+      <w:bookmarkEnd w:id="263"/>
     </w:p>
     <w:p>
       <w:pPr>
@@ -8619,7 +11363,29 @@
         <w:rPr>
           <w:rFonts w:asciiTheme="majorHAnsi" w:hAnsiTheme="majorHAnsi" w:cstheme="majorHAnsi"/>
         </w:rPr>
-        <w:t xml:space="preserve"> è ciò che ogni utente vuole. Perciò in questo </w:t>
+        <w:t xml:space="preserve"> è ciò che ogni utente </w:t>
+      </w:r>
+      <w:del w:id="264" w:author="FRANCESCO VAROTTO" w:date="2020-06-11T19:49:00Z">
+        <w:r>
+          <w:rPr>
+            <w:rFonts w:asciiTheme="majorHAnsi" w:hAnsiTheme="majorHAnsi" w:cstheme="majorHAnsi"/>
+          </w:rPr>
+          <w:delText>vuole</w:delText>
+        </w:r>
+      </w:del>
+      <w:ins w:id="265" w:author="FRANCESCO VAROTTO" w:date="2020-06-11T19:49:00Z">
+        <w:r>
+          <w:rPr>
+            <w:rFonts w:asciiTheme="majorHAnsi" w:hAnsiTheme="majorHAnsi" w:cstheme="majorHAnsi"/>
+          </w:rPr>
+          <w:t>vorrebbe</w:t>
+        </w:r>
+      </w:ins>
+      <w:r>
+        <w:rPr>
+          <w:rFonts w:asciiTheme="majorHAnsi" w:hAnsiTheme="majorHAnsi" w:cstheme="majorHAnsi"/>
+        </w:rPr>
+        <w:t xml:space="preserve">. Perciò in questo </w:t>
       </w:r>
       <w:r>
         <w:rPr>
@@ -8805,7 +11571,7 @@
                     </pic:cNvPicPr>
                   </pic:nvPicPr>
                   <pic:blipFill>
-                    <a:blip r:embed="rId16" cstate="print">
+                    <a:blip r:embed="rId15" cstate="print">
                       <a:extLst>
                         <a:ext uri="{28A0092B-C50C-407E-A947-70E740481C1C}">
                           <a14:useLocalDpi xmlns:a14="http://schemas.microsoft.com/office/drawing/2010/main" val="0"/>
@@ -8862,7 +11628,21 @@
         <w:rPr>
           <w:rFonts w:asciiTheme="majorHAnsi" w:hAnsiTheme="majorHAnsi" w:cstheme="majorHAnsi"/>
         </w:rPr>
-        <w:t xml:space="preserve">Ad esempio all pressione di un’icona si dovrebbe inserire un feedback tattile (vibrazione) oppure un effetto visivo di pressione. Per migliorare l’interazione con l’utente è consigliato far uso dei </w:t>
+        <w:t>Ad esempio all</w:t>
+      </w:r>
+      <w:ins w:id="266" w:author="FRANCESCO VAROTTO" w:date="2020-06-11T19:49:00Z">
+        <w:r>
+          <w:rPr>
+            <w:rFonts w:asciiTheme="majorHAnsi" w:hAnsiTheme="majorHAnsi" w:cstheme="majorHAnsi"/>
+          </w:rPr>
+          <w:t>a</w:t>
+        </w:r>
+      </w:ins>
+      <w:r>
+        <w:rPr>
+          <w:rFonts w:asciiTheme="majorHAnsi" w:hAnsiTheme="majorHAnsi" w:cstheme="majorHAnsi"/>
+        </w:rPr>
+        <w:t xml:space="preserve"> pressione di un’icona si dovrebbe inserire un feedback tattile (vibrazione) oppure un effetto visivo di pressione. Per migliorare l’interazione con l’utente è consigliato far uso dei </w:t>
       </w:r>
       <w:r>
         <w:rPr>
@@ -8908,7 +11688,35 @@
         <w:rPr>
           <w:rFonts w:asciiTheme="majorHAnsi" w:hAnsiTheme="majorHAnsi" w:cstheme="majorHAnsi"/>
         </w:rPr>
-        <w:t>a vedere al massimo a</w:t>
+        <w:t xml:space="preserve">a </w:t>
+      </w:r>
+      <w:del w:id="267" w:author="FRANCESCO VAROTTO" w:date="2020-06-11T19:49:00Z">
+        <w:r>
+          <w:rPr>
+            <w:rFonts w:asciiTheme="majorHAnsi" w:hAnsiTheme="majorHAnsi" w:cstheme="majorHAnsi"/>
+          </w:rPr>
+          <w:delText xml:space="preserve">vedere </w:delText>
+        </w:r>
+      </w:del>
+      <w:ins w:id="268" w:author="FRANCESCO VAROTTO" w:date="2020-06-11T19:49:00Z">
+        <w:r>
+          <w:rPr>
+            <w:rFonts w:asciiTheme="majorHAnsi" w:hAnsiTheme="majorHAnsi" w:cstheme="majorHAnsi"/>
+          </w:rPr>
+          <w:t>percepire</w:t>
+        </w:r>
+        <w:r>
+          <w:rPr>
+            <w:rFonts w:asciiTheme="majorHAnsi" w:hAnsiTheme="majorHAnsi" w:cstheme="majorHAnsi"/>
+          </w:rPr>
+          <w:t xml:space="preserve"> </w:t>
+        </w:r>
+      </w:ins>
+      <w:r>
+        <w:rPr>
+          <w:rFonts w:asciiTheme="majorHAnsi" w:hAnsiTheme="majorHAnsi" w:cstheme="majorHAnsi"/>
+        </w:rPr>
+        <w:t>al massimo a</w:t>
       </w:r>
       <w:r>
         <w:rPr>
@@ -8958,11 +11766,33 @@
         </w:rPr>
         <w:t xml:space="preserve"> nella propria applicazione </w:t>
       </w:r>
-      <w:r>
-        <w:rPr>
-          <w:rFonts w:asciiTheme="majorHAnsi" w:hAnsiTheme="majorHAnsi" w:cstheme="majorHAnsi"/>
-        </w:rPr>
-        <w:t xml:space="preserve">vuol dire </w:t>
+      <w:del w:id="269" w:author="FRANCESCO VAROTTO" w:date="2020-06-11T19:50:00Z">
+        <w:r>
+          <w:rPr>
+            <w:rFonts w:asciiTheme="majorHAnsi" w:hAnsiTheme="majorHAnsi" w:cstheme="majorHAnsi"/>
+          </w:rPr>
+          <w:delText xml:space="preserve">vuol </w:delText>
+        </w:r>
+      </w:del>
+      <w:ins w:id="270" w:author="FRANCESCO VAROTTO" w:date="2020-06-11T19:50:00Z">
+        <w:r>
+          <w:rPr>
+            <w:rFonts w:asciiTheme="majorHAnsi" w:hAnsiTheme="majorHAnsi" w:cstheme="majorHAnsi"/>
+          </w:rPr>
+          <w:t>vorrebbe</w:t>
+        </w:r>
+        <w:r>
+          <w:rPr>
+            <w:rFonts w:asciiTheme="majorHAnsi" w:hAnsiTheme="majorHAnsi" w:cstheme="majorHAnsi"/>
+          </w:rPr>
+          <w:t xml:space="preserve"> </w:t>
+        </w:r>
+      </w:ins>
+      <w:r>
+        <w:rPr>
+          <w:rFonts w:asciiTheme="majorHAnsi" w:hAnsiTheme="majorHAnsi" w:cstheme="majorHAnsi"/>
+        </w:rPr>
+        <w:t xml:space="preserve">dire </w:t>
       </w:r>
       <w:r>
         <w:rPr>
@@ -8970,11 +11800,33 @@
         </w:rPr>
         <w:t xml:space="preserve">che le animazioni dello schermo </w:t>
       </w:r>
-      <w:r>
-        <w:rPr>
-          <w:rFonts w:asciiTheme="majorHAnsi" w:hAnsiTheme="majorHAnsi" w:cstheme="majorHAnsi"/>
-        </w:rPr>
-        <w:t>risultano non essere</w:t>
+      <w:del w:id="271" w:author="FRANCESCO VAROTTO" w:date="2020-06-11T19:50:00Z">
+        <w:r>
+          <w:rPr>
+            <w:rFonts w:asciiTheme="majorHAnsi" w:hAnsiTheme="majorHAnsi" w:cstheme="majorHAnsi"/>
+          </w:rPr>
+          <w:delText xml:space="preserve">risultano </w:delText>
+        </w:r>
+      </w:del>
+      <w:ins w:id="272" w:author="FRANCESCO VAROTTO" w:date="2020-06-11T19:50:00Z">
+        <w:r>
+          <w:rPr>
+            <w:rFonts w:asciiTheme="majorHAnsi" w:hAnsiTheme="majorHAnsi" w:cstheme="majorHAnsi"/>
+          </w:rPr>
+          <w:t>risulterebbero</w:t>
+        </w:r>
+        <w:r>
+          <w:rPr>
+            <w:rFonts w:asciiTheme="majorHAnsi" w:hAnsiTheme="majorHAnsi" w:cstheme="majorHAnsi"/>
+          </w:rPr>
+          <w:t xml:space="preserve"> </w:t>
+        </w:r>
+      </w:ins>
+      <w:r>
+        <w:rPr>
+          <w:rFonts w:asciiTheme="majorHAnsi" w:hAnsiTheme="majorHAnsi" w:cstheme="majorHAnsi"/>
+        </w:rPr>
+        <w:t>non essere</w:t>
       </w:r>
       <w:r>
         <w:rPr>
@@ -8986,8 +11838,52 @@
         <w:rPr>
           <w:rFonts w:asciiTheme="majorHAnsi" w:hAnsiTheme="majorHAnsi" w:cstheme="majorHAnsi"/>
         </w:rPr>
-        <w:t xml:space="preserve">, e ciò potrebbe essere alquanto fastidioso. Perciò assicurarsi </w:t>
-      </w:r>
+        <w:t xml:space="preserve">, e ciò potrebbe </w:t>
+      </w:r>
+      <w:del w:id="273" w:author="FRANCESCO VAROTTO" w:date="2020-06-11T19:50:00Z">
+        <w:r>
+          <w:rPr>
+            <w:rFonts w:asciiTheme="majorHAnsi" w:hAnsiTheme="majorHAnsi" w:cstheme="majorHAnsi"/>
+          </w:rPr>
+          <w:delText xml:space="preserve">essere </w:delText>
+        </w:r>
+      </w:del>
+      <w:ins w:id="274" w:author="FRANCESCO VAROTTO" w:date="2020-06-11T19:50:00Z">
+        <w:r>
+          <w:rPr>
+            <w:rFonts w:asciiTheme="majorHAnsi" w:hAnsiTheme="majorHAnsi" w:cstheme="majorHAnsi"/>
+          </w:rPr>
+          <w:t>risultare</w:t>
+        </w:r>
+        <w:r>
+          <w:rPr>
+            <w:rFonts w:asciiTheme="majorHAnsi" w:hAnsiTheme="majorHAnsi" w:cstheme="majorHAnsi"/>
+          </w:rPr>
+          <w:t xml:space="preserve"> </w:t>
+        </w:r>
+      </w:ins>
+      <w:del w:id="275" w:author="FRANCESCO VAROTTO" w:date="2020-06-11T19:50:00Z">
+        <w:r>
+          <w:rPr>
+            <w:rFonts w:asciiTheme="majorHAnsi" w:hAnsiTheme="majorHAnsi" w:cstheme="majorHAnsi"/>
+          </w:rPr>
+          <w:delText xml:space="preserve">alquanto </w:delText>
+        </w:r>
+      </w:del>
+      <w:r>
+        <w:rPr>
+          <w:rFonts w:asciiTheme="majorHAnsi" w:hAnsiTheme="majorHAnsi" w:cstheme="majorHAnsi"/>
+        </w:rPr>
+        <w:t xml:space="preserve">fastidioso. Perciò assicurarsi </w:t>
+      </w:r>
+      <w:ins w:id="276" w:author="FRANCESCO VAROTTO" w:date="2020-06-11T19:50:00Z">
+        <w:r>
+          <w:rPr>
+            <w:rFonts w:asciiTheme="majorHAnsi" w:hAnsiTheme="majorHAnsi" w:cstheme="majorHAnsi"/>
+          </w:rPr>
+          <w:t>de</w:t>
+        </w:r>
+      </w:ins>
       <w:r>
         <w:rPr>
           <w:rFonts w:asciiTheme="majorHAnsi" w:hAnsiTheme="majorHAnsi" w:cstheme="majorHAnsi"/>
@@ -9074,7 +11970,29 @@
         <w:rPr>
           <w:rFonts w:asciiTheme="majorHAnsi" w:hAnsiTheme="majorHAnsi" w:cstheme="majorHAnsi"/>
         </w:rPr>
-        <w:t xml:space="preserve"> i dettagli e il significato di tale grafico si può trovare in </w:t>
+        <w:t xml:space="preserve"> i dettagli e il significato di tale grafico si p</w:t>
+      </w:r>
+      <w:ins w:id="277" w:author="FRANCESCO VAROTTO" w:date="2020-06-11T19:51:00Z">
+        <w:r>
+          <w:rPr>
+            <w:rFonts w:asciiTheme="majorHAnsi" w:hAnsiTheme="majorHAnsi" w:cstheme="majorHAnsi"/>
+          </w:rPr>
+          <w:t>ossono</w:t>
+        </w:r>
+      </w:ins>
+      <w:del w:id="278" w:author="FRANCESCO VAROTTO" w:date="2020-06-11T19:51:00Z">
+        <w:r>
+          <w:rPr>
+            <w:rFonts w:asciiTheme="majorHAnsi" w:hAnsiTheme="majorHAnsi" w:cstheme="majorHAnsi"/>
+          </w:rPr>
+          <w:delText>uò</w:delText>
+        </w:r>
+      </w:del>
+      <w:r>
+        <w:rPr>
+          <w:rFonts w:asciiTheme="majorHAnsi" w:hAnsiTheme="majorHAnsi" w:cstheme="majorHAnsi"/>
+        </w:rPr>
+        <w:t xml:space="preserve"> trovare in </w:t>
       </w:r>
       <w:r>
         <w:rPr>
@@ -9112,6 +12030,7 @@
         <w:rPr>
           <w:rFonts w:asciiTheme="majorHAnsi" w:hAnsiTheme="majorHAnsi" w:cstheme="majorHAnsi"/>
         </w:rPr>
+        <w:lastRenderedPageBreak/>
         <w:t>Per</w:t>
       </w:r>
       <w:r>
@@ -9165,11 +12084,63 @@
           <w:rFonts w:asciiTheme="majorHAnsi" w:hAnsiTheme="majorHAnsi" w:cstheme="majorHAnsi"/>
         </w:rPr>
       </w:pPr>
-      <w:r>
-        <w:rPr>
-          <w:rFonts w:asciiTheme="majorHAnsi" w:hAnsiTheme="majorHAnsi" w:cstheme="majorHAnsi"/>
-        </w:rPr>
-        <w:t xml:space="preserve">Inoltre un detto dice: “il buongiorno si vede dal mattino”, che si può rispecchiare anche nei dispositivi mobile. Infatti un’applicazione con un avvio rapido ha sicuramente un impatto positivo sull’utente. Esistono diversi oggetti del </w:t>
+      <w:del w:id="279" w:author="FRANCESCO VAROTTO" w:date="2020-06-11T19:52:00Z">
+        <w:r>
+          <w:rPr>
+            <w:rFonts w:asciiTheme="majorHAnsi" w:hAnsiTheme="majorHAnsi" w:cstheme="majorHAnsi"/>
+          </w:rPr>
+          <w:delText>Inoltre u</w:delText>
+        </w:r>
+      </w:del>
+      <w:ins w:id="280" w:author="FRANCESCO VAROTTO" w:date="2020-06-11T19:52:00Z">
+        <w:r>
+          <w:rPr>
+            <w:rFonts w:asciiTheme="majorHAnsi" w:hAnsiTheme="majorHAnsi" w:cstheme="majorHAnsi"/>
+          </w:rPr>
+          <w:t>U</w:t>
+        </w:r>
+      </w:ins>
+      <w:r>
+        <w:rPr>
+          <w:rFonts w:asciiTheme="majorHAnsi" w:hAnsiTheme="majorHAnsi" w:cstheme="majorHAnsi"/>
+        </w:rPr>
+        <w:t>n detto dice: “il buongiorno si vede dal mattino”</w:t>
+      </w:r>
+      <w:del w:id="281" w:author="FRANCESCO VAROTTO" w:date="2020-06-11T19:52:00Z">
+        <w:r>
+          <w:rPr>
+            <w:rFonts w:asciiTheme="majorHAnsi" w:hAnsiTheme="majorHAnsi" w:cstheme="majorHAnsi"/>
+          </w:rPr>
+          <w:delText>, ch</w:delText>
+        </w:r>
+      </w:del>
+      <w:r>
+        <w:rPr>
+          <w:rFonts w:asciiTheme="majorHAnsi" w:hAnsiTheme="majorHAnsi" w:cstheme="majorHAnsi"/>
+        </w:rPr>
+        <w:t>e si può rispecchiare anche nei dispositivi mobil</w:t>
+      </w:r>
+      <w:ins w:id="282" w:author="FRANCESCO VAROTTO" w:date="2020-06-11T19:52:00Z">
+        <w:r>
+          <w:rPr>
+            <w:rFonts w:asciiTheme="majorHAnsi" w:hAnsiTheme="majorHAnsi" w:cstheme="majorHAnsi"/>
+          </w:rPr>
+          <w:t>i</w:t>
+        </w:r>
+      </w:ins>
+      <w:del w:id="283" w:author="FRANCESCO VAROTTO" w:date="2020-06-11T19:52:00Z">
+        <w:r>
+          <w:rPr>
+            <w:rFonts w:asciiTheme="majorHAnsi" w:hAnsiTheme="majorHAnsi" w:cstheme="majorHAnsi"/>
+          </w:rPr>
+          <w:delText>e</w:delText>
+        </w:r>
+      </w:del>
+      <w:r>
+        <w:rPr>
+          <w:rFonts w:asciiTheme="majorHAnsi" w:hAnsiTheme="majorHAnsi" w:cstheme="majorHAnsi"/>
+        </w:rPr>
+        <w:t xml:space="preserve">. Infatti un’applicazione con un avvio rapido ha sicuramente un impatto positivo sull’utente. Esistono diversi oggetti del </w:t>
       </w:r>
       <w:r>
         <w:rPr>
@@ -9238,7 +12209,7 @@
           <w:szCs w:val="32"/>
         </w:rPr>
       </w:pPr>
-      <w:bookmarkStart w:id="18" w:name="_Toc42682695"/>
+      <w:bookmarkStart w:id="284" w:name="_Toc42682695"/>
       <w:r>
         <w:rPr>
           <w:rFonts w:cstheme="majorHAnsi"/>
@@ -9246,10 +12217,9 @@
           <w:bCs/>
           <w:szCs w:val="32"/>
         </w:rPr>
-        <w:lastRenderedPageBreak/>
         <w:t>Profiler</w:t>
       </w:r>
-      <w:bookmarkEnd w:id="18"/>
+      <w:bookmarkEnd w:id="284"/>
     </w:p>
     <w:p>
       <w:pPr>
@@ -9368,7 +12338,7 @@
                     </pic:cNvPicPr>
                   </pic:nvPicPr>
                   <pic:blipFill rotWithShape="1">
-                    <a:blip r:embed="rId17">
+                    <a:blip r:embed="rId16">
                       <a:extLst>
                         <a:ext uri="{28A0092B-C50C-407E-A947-70E740481C1C}">
                           <a14:useLocalDpi xmlns:a14="http://schemas.microsoft.com/office/drawing/2010/main" val="0"/>
@@ -9478,8 +12448,6 @@
         </w:rPr>
         <w:t>s</w:t>
       </w:r>
-      <w:bookmarkStart w:id="19" w:name="_GoBack"/>
-      <w:bookmarkEnd w:id="19"/>
     </w:p>
     <w:p>
       <w:pPr>
@@ -9564,7 +12532,21 @@
         <w:rPr>
           <w:rFonts w:asciiTheme="majorHAnsi" w:hAnsiTheme="majorHAnsi" w:cstheme="majorHAnsi"/>
         </w:rPr>
-        <w:t xml:space="preserve">CPU: qua vediamo la </w:t>
+        <w:t xml:space="preserve">CPU: </w:t>
+      </w:r>
+      <w:del w:id="285" w:author="FRANCESCO VAROTTO" w:date="2020-06-11T19:53:00Z">
+        <w:r>
+          <w:rPr>
+            <w:rFonts w:asciiTheme="majorHAnsi" w:hAnsiTheme="majorHAnsi" w:cstheme="majorHAnsi"/>
+          </w:rPr>
+          <w:delText>qua vediamo la</w:delText>
+        </w:r>
+      </w:del>
+      <w:r>
+        <w:rPr>
+          <w:rFonts w:asciiTheme="majorHAnsi" w:hAnsiTheme="majorHAnsi" w:cstheme="majorHAnsi"/>
+        </w:rPr>
+        <w:t xml:space="preserve"> </w:t>
       </w:r>
       <w:r>
         <w:rPr>
@@ -9603,7 +12585,35 @@
         <w:rPr>
           <w:rFonts w:asciiTheme="majorHAnsi" w:hAnsiTheme="majorHAnsi" w:cstheme="majorHAnsi"/>
         </w:rPr>
-        <w:t xml:space="preserve">MEMORY: questa linea azzurra indica quanta memoria (in </w:t>
+        <w:t xml:space="preserve">MEMORY: </w:t>
+      </w:r>
+      <w:del w:id="286" w:author="FRANCESCO VAROTTO" w:date="2020-06-11T19:54:00Z">
+        <w:r>
+          <w:rPr>
+            <w:rFonts w:asciiTheme="majorHAnsi" w:hAnsiTheme="majorHAnsi" w:cstheme="majorHAnsi"/>
+          </w:rPr>
+          <w:delText xml:space="preserve">questa </w:delText>
+        </w:r>
+      </w:del>
+      <w:ins w:id="287" w:author="FRANCESCO VAROTTO" w:date="2020-06-11T19:54:00Z">
+        <w:r>
+          <w:rPr>
+            <w:rFonts w:asciiTheme="majorHAnsi" w:hAnsiTheme="majorHAnsi" w:cstheme="majorHAnsi"/>
+          </w:rPr>
+          <w:t>la</w:t>
+        </w:r>
+        <w:r>
+          <w:rPr>
+            <w:rFonts w:asciiTheme="majorHAnsi" w:hAnsiTheme="majorHAnsi" w:cstheme="majorHAnsi"/>
+          </w:rPr>
+          <w:t xml:space="preserve"> </w:t>
+        </w:r>
+      </w:ins>
+      <w:r>
+        <w:rPr>
+          <w:rFonts w:asciiTheme="majorHAnsi" w:hAnsiTheme="majorHAnsi" w:cstheme="majorHAnsi"/>
+        </w:rPr>
+        <w:t xml:space="preserve">linea azzurra indica quanta memoria (in </w:t>
       </w:r>
       <w:r>
         <w:rPr>
@@ -9616,7 +12626,43 @@
         <w:rPr>
           <w:rFonts w:asciiTheme="majorHAnsi" w:hAnsiTheme="majorHAnsi" w:cstheme="majorHAnsi"/>
         </w:rPr>
-        <w:t>) stiamo occupando. Solitamente questa linea ha un picco iniziale, quando l’app di avvia, e poi rimane lineare se facciamo uso stabile dell’utilizzo della memoria (come si può vedere in Figura 5)</w:t>
+        <w:t xml:space="preserve">) stiamo occupando. Solitamente questa linea ha un picco iniziale, quando l’app </w:t>
+      </w:r>
+      <w:del w:id="288" w:author="FRANCESCO VAROTTO" w:date="2020-06-11T19:54:00Z">
+        <w:r>
+          <w:rPr>
+            <w:rFonts w:asciiTheme="majorHAnsi" w:hAnsiTheme="majorHAnsi" w:cstheme="majorHAnsi"/>
+          </w:rPr>
+          <w:delText>d</w:delText>
+        </w:r>
+      </w:del>
+      <w:ins w:id="289" w:author="FRANCESCO VAROTTO" w:date="2020-06-11T19:54:00Z">
+        <w:r>
+          <w:rPr>
+            <w:rFonts w:asciiTheme="majorHAnsi" w:hAnsiTheme="majorHAnsi" w:cstheme="majorHAnsi"/>
+          </w:rPr>
+          <w:t>s</w:t>
+        </w:r>
+      </w:ins>
+      <w:r>
+        <w:rPr>
+          <w:rFonts w:asciiTheme="majorHAnsi" w:hAnsiTheme="majorHAnsi" w:cstheme="majorHAnsi"/>
+        </w:rPr>
+        <w:t>i avvia, e poi rimane lineare se facciamo</w:t>
+      </w:r>
+      <w:ins w:id="290" w:author="FRANCESCO VAROTTO" w:date="2020-06-11T19:54:00Z">
+        <w:r>
+          <w:rPr>
+            <w:rFonts w:asciiTheme="majorHAnsi" w:hAnsiTheme="majorHAnsi" w:cstheme="majorHAnsi"/>
+          </w:rPr>
+          <w:t xml:space="preserve"> un</w:t>
+        </w:r>
+      </w:ins>
+      <w:r>
+        <w:rPr>
+          <w:rFonts w:asciiTheme="majorHAnsi" w:hAnsiTheme="majorHAnsi" w:cstheme="majorHAnsi"/>
+        </w:rPr>
+        <w:t xml:space="preserve"> uso stabile dell’utilizzo della memoria (come si può vedere in Figura 5)</w:t>
       </w:r>
     </w:p>
     <w:p>
@@ -9636,7 +12682,37 @@
         <w:rPr>
           <w:rFonts w:asciiTheme="majorHAnsi" w:hAnsiTheme="majorHAnsi" w:cstheme="majorHAnsi"/>
         </w:rPr>
-        <w:t xml:space="preserve">NETWORK: abbiamo già detto più volte che in un progetto dedicato a mercati emergenti è essenziale monitorare l’utilizzo di internet. Questa sezione del profiler ci aiuta proprio </w:t>
+        <w:t xml:space="preserve">NETWORK: abbiamo già </w:t>
+      </w:r>
+      <w:del w:id="291" w:author="FRANCESCO VAROTTO" w:date="2020-06-11T19:54:00Z">
+        <w:r>
+          <w:rPr>
+            <w:rFonts w:asciiTheme="majorHAnsi" w:hAnsiTheme="majorHAnsi" w:cstheme="majorHAnsi"/>
+          </w:rPr>
+          <w:delText xml:space="preserve">detto </w:delText>
+        </w:r>
+      </w:del>
+      <w:ins w:id="292" w:author="FRANCESCO VAROTTO" w:date="2020-06-11T19:54:00Z">
+        <w:r>
+          <w:rPr>
+            <w:rFonts w:asciiTheme="majorHAnsi" w:hAnsiTheme="majorHAnsi" w:cstheme="majorHAnsi"/>
+          </w:rPr>
+          <w:t>ripetuto</w:t>
+        </w:r>
+      </w:ins>
+      <w:del w:id="293" w:author="FRANCESCO VAROTTO" w:date="2020-06-11T19:54:00Z">
+        <w:r>
+          <w:rPr>
+            <w:rFonts w:asciiTheme="majorHAnsi" w:hAnsiTheme="majorHAnsi" w:cstheme="majorHAnsi"/>
+          </w:rPr>
+          <w:delText>più volte</w:delText>
+        </w:r>
+      </w:del>
+      <w:r>
+        <w:rPr>
+          <w:rFonts w:asciiTheme="majorHAnsi" w:hAnsiTheme="majorHAnsi" w:cstheme="majorHAnsi"/>
+        </w:rPr>
+        <w:t xml:space="preserve"> che in un progetto dedicato a mercati emergenti è essenziale monitorare l’utilizzo di internet. Questa sezione del profiler ci aiuta proprio </w:t>
       </w:r>
       <w:r>
         <w:rPr>
@@ -9694,11 +12770,85 @@
         </w:rPr>
         <w:t xml:space="preserve">: </w:t>
       </w:r>
-      <w:r>
-        <w:rPr>
-          <w:rFonts w:asciiTheme="majorHAnsi" w:hAnsiTheme="majorHAnsi" w:cstheme="majorHAnsi"/>
-        </w:rPr>
-        <w:t xml:space="preserve">qui lo sviluppatore può visualizzare quanta energia elettrica la nostra applicazione sta consumando. È molto semplice da capire dato che Android Studio ci indica se il consumo è </w:t>
+      <w:del w:id="294" w:author="FRANCESCO VAROTTO" w:date="2020-06-11T19:55:00Z">
+        <w:r>
+          <w:rPr>
+            <w:rFonts w:asciiTheme="majorHAnsi" w:hAnsiTheme="majorHAnsi" w:cstheme="majorHAnsi"/>
+          </w:rPr>
+          <w:delText xml:space="preserve">qui </w:delText>
+        </w:r>
+      </w:del>
+      <w:ins w:id="295" w:author="FRANCESCO VAROTTO" w:date="2020-06-11T19:55:00Z">
+        <w:r>
+          <w:rPr>
+            <w:rFonts w:asciiTheme="majorHAnsi" w:hAnsiTheme="majorHAnsi" w:cstheme="majorHAnsi"/>
+          </w:rPr>
+          <w:t>in questa sezione</w:t>
+        </w:r>
+        <w:r>
+          <w:rPr>
+            <w:rFonts w:asciiTheme="majorHAnsi" w:hAnsiTheme="majorHAnsi" w:cstheme="majorHAnsi"/>
+          </w:rPr>
+          <w:t xml:space="preserve"> </w:t>
+        </w:r>
+      </w:ins>
+      <w:r>
+        <w:rPr>
+          <w:rFonts w:asciiTheme="majorHAnsi" w:hAnsiTheme="majorHAnsi" w:cstheme="majorHAnsi"/>
+        </w:rPr>
+        <w:t>lo sviluppatore può visualizzare quanta energia elettrica l</w:t>
+      </w:r>
+      <w:ins w:id="296" w:author="FRANCESCO VAROTTO" w:date="2020-06-11T19:56:00Z">
+        <w:r>
+          <w:rPr>
+            <w:rFonts w:asciiTheme="majorHAnsi" w:hAnsiTheme="majorHAnsi" w:cstheme="majorHAnsi"/>
+          </w:rPr>
+          <w:t>’</w:t>
+        </w:r>
+      </w:ins>
+      <w:del w:id="297" w:author="FRANCESCO VAROTTO" w:date="2020-06-11T19:56:00Z">
+        <w:r>
+          <w:rPr>
+            <w:rFonts w:asciiTheme="majorHAnsi" w:hAnsiTheme="majorHAnsi" w:cstheme="majorHAnsi"/>
+          </w:rPr>
+          <w:delText xml:space="preserve">a </w:delText>
+        </w:r>
+      </w:del>
+      <w:del w:id="298" w:author="FRANCESCO VAROTTO" w:date="2020-06-11T19:55:00Z">
+        <w:r>
+          <w:rPr>
+            <w:rFonts w:asciiTheme="majorHAnsi" w:hAnsiTheme="majorHAnsi" w:cstheme="majorHAnsi"/>
+          </w:rPr>
+          <w:delText xml:space="preserve">nostra </w:delText>
+        </w:r>
+      </w:del>
+      <w:r>
+        <w:rPr>
+          <w:rFonts w:asciiTheme="majorHAnsi" w:hAnsiTheme="majorHAnsi" w:cstheme="majorHAnsi"/>
+        </w:rPr>
+        <w:t xml:space="preserve">applicazione sta consumando. È molto semplice da capire dato che Android Studio ci indica se il consumo </w:t>
+      </w:r>
+      <w:ins w:id="299" w:author="FRANCESCO VAROTTO" w:date="2020-06-11T19:56:00Z">
+        <w:r>
+          <w:rPr>
+            <w:rFonts w:asciiTheme="majorHAnsi" w:hAnsiTheme="majorHAnsi" w:cstheme="majorHAnsi"/>
+          </w:rPr>
+          <w:t>sia</w:t>
+        </w:r>
+      </w:ins>
+      <w:del w:id="300" w:author="FRANCESCO VAROTTO" w:date="2020-06-11T19:56:00Z">
+        <w:r>
+          <w:rPr>
+            <w:rFonts w:asciiTheme="majorHAnsi" w:hAnsiTheme="majorHAnsi" w:cstheme="majorHAnsi"/>
+          </w:rPr>
+          <w:delText>è</w:delText>
+        </w:r>
+      </w:del>
+      <w:r>
+        <w:rPr>
+          <w:rFonts w:asciiTheme="majorHAnsi" w:hAnsiTheme="majorHAnsi" w:cstheme="majorHAnsi"/>
+        </w:rPr>
+        <w:t xml:space="preserve"> </w:t>
       </w:r>
       <w:r>
         <w:rPr>
@@ -9741,7 +12891,21 @@
         <w:rPr>
           <w:rFonts w:asciiTheme="majorHAnsi" w:hAnsiTheme="majorHAnsi" w:cstheme="majorHAnsi"/>
         </w:rPr>
-        <w:t>Per di più cliccando sopra a uno dei grafici qua sopra citati ci viene descritto più in dettaglio, da dove derivano i consumi.</w:t>
+        <w:t xml:space="preserve">Per di più cliccando sopra a uno dei grafici </w:t>
+      </w:r>
+      <w:del w:id="301" w:author="FRANCESCO VAROTTO" w:date="2020-06-11T20:01:00Z">
+        <w:r>
+          <w:rPr>
+            <w:rFonts w:asciiTheme="majorHAnsi" w:hAnsiTheme="majorHAnsi" w:cstheme="majorHAnsi"/>
+          </w:rPr>
+          <w:delText xml:space="preserve">qua </w:delText>
+        </w:r>
+      </w:del>
+      <w:r>
+        <w:rPr>
+          <w:rFonts w:asciiTheme="majorHAnsi" w:hAnsiTheme="majorHAnsi" w:cstheme="majorHAnsi"/>
+        </w:rPr>
+        <w:t>sopra citati ci viene descritto più in dettaglio, da dove derivano i consumi.</w:t>
       </w:r>
     </w:p>
     <w:p>
@@ -9903,7 +13067,7 @@
                     <pic:cNvPicPr/>
                   </pic:nvPicPr>
                   <pic:blipFill rotWithShape="1">
-                    <a:blip r:embed="rId18">
+                    <a:blip r:embed="rId17">
                       <a:extLst>
                         <a:ext uri="{28A0092B-C50C-407E-A947-70E740481C1C}">
                           <a14:useLocalDpi xmlns:a14="http://schemas.microsoft.com/office/drawing/2010/main" val="0"/>
@@ -9948,11 +13112,55 @@
         </w:rPr>
         <w:t>Ad esempio</w:t>
       </w:r>
-      <w:r>
-        <w:rPr>
-          <w:rFonts w:asciiTheme="majorHAnsi" w:hAnsiTheme="majorHAnsi" w:cstheme="majorHAnsi"/>
-        </w:rPr>
-        <w:t xml:space="preserve"> premendo su ENERGY vedremo un grafico simile a quello di Figura 6. In questo caso ci viene mostrato come Internet consumi poca batteria</w:t>
+      <w:ins w:id="302" w:author="FRANCESCO VAROTTO" w:date="2020-06-11T20:01:00Z">
+        <w:r>
+          <w:rPr>
+            <w:rFonts w:asciiTheme="majorHAnsi" w:hAnsiTheme="majorHAnsi" w:cstheme="majorHAnsi"/>
+          </w:rPr>
+          <w:t>,</w:t>
+        </w:r>
+      </w:ins>
+      <w:r>
+        <w:rPr>
+          <w:rFonts w:asciiTheme="majorHAnsi" w:hAnsiTheme="majorHAnsi" w:cstheme="majorHAnsi"/>
+        </w:rPr>
+        <w:t xml:space="preserve"> premendo su ENERGY vedremo un grafico simile a quello di Figura </w:t>
+      </w:r>
+      <w:ins w:id="303" w:author="FRANCESCO VAROTTO" w:date="2020-06-11T20:01:00Z">
+        <w:r>
+          <w:rPr>
+            <w:rFonts w:asciiTheme="majorHAnsi" w:hAnsiTheme="majorHAnsi" w:cstheme="majorHAnsi"/>
+          </w:rPr>
+          <w:t>5</w:t>
+        </w:r>
+      </w:ins>
+      <w:del w:id="304" w:author="FRANCESCO VAROTTO" w:date="2020-06-11T20:01:00Z">
+        <w:r>
+          <w:rPr>
+            <w:rFonts w:asciiTheme="majorHAnsi" w:hAnsiTheme="majorHAnsi" w:cstheme="majorHAnsi"/>
+          </w:rPr>
+          <w:delText>6</w:delText>
+        </w:r>
+      </w:del>
+      <w:r>
+        <w:rPr>
+          <w:rFonts w:asciiTheme="majorHAnsi" w:hAnsiTheme="majorHAnsi" w:cstheme="majorHAnsi"/>
+        </w:rPr>
+        <w:t>. In questo caso ci viene mostrato come</w:t>
+      </w:r>
+      <w:ins w:id="305" w:author="FRANCESCO VAROTTO" w:date="2020-06-11T20:01:00Z">
+        <w:r>
+          <w:rPr>
+            <w:rFonts w:asciiTheme="majorHAnsi" w:hAnsiTheme="majorHAnsi" w:cstheme="majorHAnsi"/>
+          </w:rPr>
+          <w:t xml:space="preserve"> l’utilizzo di</w:t>
+        </w:r>
+      </w:ins>
+      <w:r>
+        <w:rPr>
+          <w:rFonts w:asciiTheme="majorHAnsi" w:hAnsiTheme="majorHAnsi" w:cstheme="majorHAnsi"/>
+        </w:rPr>
+        <w:t xml:space="preserve"> Internet consumi poca batteria</w:t>
       </w:r>
       <w:r>
         <w:rPr>
@@ -9978,8 +13186,38 @@
         <w:rPr>
           <w:rFonts w:asciiTheme="majorHAnsi" w:hAnsiTheme="majorHAnsi" w:cstheme="majorHAnsi"/>
         </w:rPr>
-        <w:t>, mentre la cpu, la sforzi abbastanza</w:t>
-      </w:r>
+        <w:t>, mentre la cpu</w:t>
+      </w:r>
+      <w:del w:id="306" w:author="FRANCESCO VAROTTO" w:date="2020-06-11T20:01:00Z">
+        <w:r>
+          <w:rPr>
+            <w:rFonts w:asciiTheme="majorHAnsi" w:hAnsiTheme="majorHAnsi" w:cstheme="majorHAnsi"/>
+          </w:rPr>
+          <w:delText>,</w:delText>
+        </w:r>
+      </w:del>
+      <w:r>
+        <w:rPr>
+          <w:rFonts w:asciiTheme="majorHAnsi" w:hAnsiTheme="majorHAnsi" w:cstheme="majorHAnsi"/>
+        </w:rPr>
+        <w:t xml:space="preserve"> la sforzi </w:t>
+      </w:r>
+      <w:del w:id="307" w:author="FRANCESCO VAROTTO" w:date="2020-06-11T20:02:00Z">
+        <w:r>
+          <w:rPr>
+            <w:rFonts w:asciiTheme="majorHAnsi" w:hAnsiTheme="majorHAnsi" w:cstheme="majorHAnsi"/>
+          </w:rPr>
+          <w:delText>abbastanza</w:delText>
+        </w:r>
+      </w:del>
+      <w:ins w:id="308" w:author="FRANCESCO VAROTTO" w:date="2020-06-11T20:02:00Z">
+        <w:r>
+          <w:rPr>
+            <w:rFonts w:asciiTheme="majorHAnsi" w:hAnsiTheme="majorHAnsi" w:cstheme="majorHAnsi"/>
+          </w:rPr>
+          <w:t>pesantemente</w:t>
+        </w:r>
+      </w:ins>
       <w:r>
         <w:rPr>
           <w:rFonts w:asciiTheme="majorHAnsi" w:hAnsiTheme="majorHAnsi" w:cstheme="majorHAnsi"/>
@@ -10020,7 +13258,43 @@
         <w:rPr>
           <w:rFonts w:asciiTheme="majorHAnsi" w:hAnsiTheme="majorHAnsi" w:cstheme="majorHAnsi"/>
         </w:rPr>
-        <w:t xml:space="preserve">Nella Figura 5 vediamo , inoltre che c’è un </w:t>
+        <w:t xml:space="preserve">Nella Figura </w:t>
+      </w:r>
+      <w:ins w:id="309" w:author="FRANCESCO VAROTTO" w:date="2020-06-11T20:02:00Z">
+        <w:r>
+          <w:rPr>
+            <w:rFonts w:asciiTheme="majorHAnsi" w:hAnsiTheme="majorHAnsi" w:cstheme="majorHAnsi"/>
+          </w:rPr>
+          <w:t>4</w:t>
+        </w:r>
+      </w:ins>
+      <w:del w:id="310" w:author="FRANCESCO VAROTTO" w:date="2020-06-11T20:02:00Z">
+        <w:r>
+          <w:rPr>
+            <w:rFonts w:asciiTheme="majorHAnsi" w:hAnsiTheme="majorHAnsi" w:cstheme="majorHAnsi"/>
+          </w:rPr>
+          <w:delText>5</w:delText>
+        </w:r>
+      </w:del>
+      <w:r>
+        <w:rPr>
+          <w:rFonts w:asciiTheme="majorHAnsi" w:hAnsiTheme="majorHAnsi" w:cstheme="majorHAnsi"/>
+        </w:rPr>
+        <w:t xml:space="preserve"> vediamo </w:t>
+      </w:r>
+      <w:del w:id="311" w:author="FRANCESCO VAROTTO" w:date="2020-06-11T20:02:00Z">
+        <w:r>
+          <w:rPr>
+            <w:rFonts w:asciiTheme="majorHAnsi" w:hAnsiTheme="majorHAnsi" w:cstheme="majorHAnsi"/>
+          </w:rPr>
+          <w:delText xml:space="preserve">, </w:delText>
+        </w:r>
+      </w:del>
+      <w:r>
+        <w:rPr>
+          <w:rFonts w:asciiTheme="majorHAnsi" w:hAnsiTheme="majorHAnsi" w:cstheme="majorHAnsi"/>
+        </w:rPr>
+        <w:t xml:space="preserve">inoltre che c’è un </w:t>
       </w:r>
       <w:r>
         <w:rPr>
@@ -10044,7 +13318,85 @@
         <w:rPr>
           <w:rFonts w:asciiTheme="majorHAnsi" w:hAnsiTheme="majorHAnsi" w:cstheme="majorHAnsi"/>
         </w:rPr>
-        <w:t xml:space="preserve"> scritto in rosso. Quella parte di profiler mi indica la “sessione” della quale sto facendo l’analisi. Ci viene mostrato su che dispositivo sto facendo il test (in questo caso un Galaxy S7), e quale applicazione stiamo analizzando.</w:t>
+        <w:t xml:space="preserve"> scritto in rosso. Quella parte di profiler mi indica la “sessione” della quale sto </w:t>
+      </w:r>
+      <w:del w:id="312" w:author="FRANCESCO VAROTTO" w:date="2020-06-11T20:03:00Z">
+        <w:r>
+          <w:rPr>
+            <w:rFonts w:asciiTheme="majorHAnsi" w:hAnsiTheme="majorHAnsi" w:cstheme="majorHAnsi"/>
+          </w:rPr>
+          <w:delText xml:space="preserve">facendo </w:delText>
+        </w:r>
+      </w:del>
+      <w:ins w:id="313" w:author="FRANCESCO VAROTTO" w:date="2020-06-11T20:03:00Z">
+        <w:r>
+          <w:rPr>
+            <w:rFonts w:asciiTheme="majorHAnsi" w:hAnsiTheme="majorHAnsi" w:cstheme="majorHAnsi"/>
+          </w:rPr>
+          <w:t>eseguendo</w:t>
+        </w:r>
+        <w:r>
+          <w:rPr>
+            <w:rFonts w:asciiTheme="majorHAnsi" w:hAnsiTheme="majorHAnsi" w:cstheme="majorHAnsi"/>
+          </w:rPr>
+          <w:t xml:space="preserve"> </w:t>
+        </w:r>
+      </w:ins>
+      <w:r>
+        <w:rPr>
+          <w:rFonts w:asciiTheme="majorHAnsi" w:hAnsiTheme="majorHAnsi" w:cstheme="majorHAnsi"/>
+        </w:rPr>
+        <w:t xml:space="preserve">l’analisi. Ci viene mostrato su </w:t>
+      </w:r>
+      <w:del w:id="314" w:author="FRANCESCO VAROTTO" w:date="2020-06-11T20:03:00Z">
+        <w:r>
+          <w:rPr>
+            <w:rFonts w:asciiTheme="majorHAnsi" w:hAnsiTheme="majorHAnsi" w:cstheme="majorHAnsi"/>
+          </w:rPr>
+          <w:delText xml:space="preserve">che </w:delText>
+        </w:r>
+      </w:del>
+      <w:ins w:id="315" w:author="FRANCESCO VAROTTO" w:date="2020-06-11T20:03:00Z">
+        <w:r>
+          <w:rPr>
+            <w:rFonts w:asciiTheme="majorHAnsi" w:hAnsiTheme="majorHAnsi" w:cstheme="majorHAnsi"/>
+          </w:rPr>
+          <w:t>quale</w:t>
+        </w:r>
+        <w:r>
+          <w:rPr>
+            <w:rFonts w:asciiTheme="majorHAnsi" w:hAnsiTheme="majorHAnsi" w:cstheme="majorHAnsi"/>
+          </w:rPr>
+          <w:t xml:space="preserve"> </w:t>
+        </w:r>
+      </w:ins>
+      <w:r>
+        <w:rPr>
+          <w:rFonts w:asciiTheme="majorHAnsi" w:hAnsiTheme="majorHAnsi" w:cstheme="majorHAnsi"/>
+        </w:rPr>
+        <w:t>dispositivo st</w:t>
+      </w:r>
+      <w:ins w:id="316" w:author="FRANCESCO VAROTTO" w:date="2020-06-11T20:03:00Z">
+        <w:r>
+          <w:rPr>
+            <w:rFonts w:asciiTheme="majorHAnsi" w:hAnsiTheme="majorHAnsi" w:cstheme="majorHAnsi"/>
+          </w:rPr>
+          <w:t>ia</w:t>
+        </w:r>
+      </w:ins>
+      <w:del w:id="317" w:author="FRANCESCO VAROTTO" w:date="2020-06-11T20:03:00Z">
+        <w:r>
+          <w:rPr>
+            <w:rFonts w:asciiTheme="majorHAnsi" w:hAnsiTheme="majorHAnsi" w:cstheme="majorHAnsi"/>
+          </w:rPr>
+          <w:delText>o</w:delText>
+        </w:r>
+      </w:del>
+      <w:r>
+        <w:rPr>
+          <w:rFonts w:asciiTheme="majorHAnsi" w:hAnsiTheme="majorHAnsi" w:cstheme="majorHAnsi"/>
+        </w:rPr>
+        <w:t xml:space="preserve"> facendo il test (in questo caso un Galaxy S7), e quale applicazione stiamo analizzando.</w:t>
       </w:r>
     </w:p>
     <w:p>
@@ -10085,7 +13437,83 @@
         <w:rPr>
           <w:rFonts w:asciiTheme="majorHAnsi" w:hAnsiTheme="majorHAnsi" w:cstheme="majorHAnsi"/>
         </w:rPr>
-        <w:t xml:space="preserve"> l’analisi si sta riferendo, e in quale stato </w:t>
+        <w:t xml:space="preserve"> </w:t>
+      </w:r>
+      <w:del w:id="318" w:author="FRANCESCO VAROTTO" w:date="2020-06-11T20:03:00Z">
+        <w:r>
+          <w:rPr>
+            <w:rFonts w:asciiTheme="majorHAnsi" w:hAnsiTheme="majorHAnsi" w:cstheme="majorHAnsi"/>
+          </w:rPr>
+          <w:delText xml:space="preserve">l’analisi </w:delText>
+        </w:r>
+      </w:del>
+      <w:ins w:id="319" w:author="FRANCESCO VAROTTO" w:date="2020-06-11T20:03:00Z">
+        <w:r>
+          <w:rPr>
+            <w:rFonts w:asciiTheme="majorHAnsi" w:hAnsiTheme="majorHAnsi" w:cstheme="majorHAnsi"/>
+          </w:rPr>
+          <w:t>il profile</w:t>
+        </w:r>
+      </w:ins>
+      <w:ins w:id="320" w:author="FRANCESCO VAROTTO" w:date="2020-06-11T20:04:00Z">
+        <w:r>
+          <w:rPr>
+            <w:rFonts w:asciiTheme="majorHAnsi" w:hAnsiTheme="majorHAnsi" w:cstheme="majorHAnsi"/>
+          </w:rPr>
+          <w:t>r</w:t>
+        </w:r>
+      </w:ins>
+      <w:ins w:id="321" w:author="FRANCESCO VAROTTO" w:date="2020-06-11T20:03:00Z">
+        <w:r>
+          <w:rPr>
+            <w:rFonts w:asciiTheme="majorHAnsi" w:hAnsiTheme="majorHAnsi" w:cstheme="majorHAnsi"/>
+          </w:rPr>
+          <w:t xml:space="preserve"> </w:t>
+        </w:r>
+      </w:ins>
+      <w:del w:id="322" w:author="FRANCESCO VAROTTO" w:date="2020-06-11T20:04:00Z">
+        <w:r>
+          <w:rPr>
+            <w:rFonts w:asciiTheme="majorHAnsi" w:hAnsiTheme="majorHAnsi" w:cstheme="majorHAnsi"/>
+          </w:rPr>
+          <w:delText>si sta</w:delText>
+        </w:r>
+      </w:del>
+      <w:ins w:id="323" w:author="FRANCESCO VAROTTO" w:date="2020-06-11T20:04:00Z">
+        <w:r>
+          <w:rPr>
+            <w:rFonts w:asciiTheme="majorHAnsi" w:hAnsiTheme="majorHAnsi" w:cstheme="majorHAnsi"/>
+          </w:rPr>
+          <w:t>stia facendo</w:t>
+        </w:r>
+      </w:ins>
+      <w:r>
+        <w:rPr>
+          <w:rFonts w:asciiTheme="majorHAnsi" w:hAnsiTheme="majorHAnsi" w:cstheme="majorHAnsi"/>
+        </w:rPr>
+        <w:t xml:space="preserve"> rifer</w:t>
+      </w:r>
+      <w:ins w:id="324" w:author="FRANCESCO VAROTTO" w:date="2020-06-11T20:04:00Z">
+        <w:r>
+          <w:rPr>
+            <w:rFonts w:asciiTheme="majorHAnsi" w:hAnsiTheme="majorHAnsi" w:cstheme="majorHAnsi"/>
+          </w:rPr>
+          <w:t>imento</w:t>
+        </w:r>
+      </w:ins>
+      <w:del w:id="325" w:author="FRANCESCO VAROTTO" w:date="2020-06-11T20:04:00Z">
+        <w:r>
+          <w:rPr>
+            <w:rFonts w:asciiTheme="majorHAnsi" w:hAnsiTheme="majorHAnsi" w:cstheme="majorHAnsi"/>
+          </w:rPr>
+          <w:delText>endo</w:delText>
+        </w:r>
+      </w:del>
+      <w:r>
+        <w:rPr>
+          <w:rFonts w:asciiTheme="majorHAnsi" w:hAnsiTheme="majorHAnsi" w:cstheme="majorHAnsi"/>
+        </w:rPr>
+        <w:t xml:space="preserve">, e in quale stato </w:t>
       </w:r>
       <w:r>
         <w:rPr>
@@ -10113,7 +13541,7 @@
           <w:bCs/>
         </w:rPr>
       </w:pPr>
-      <w:bookmarkStart w:id="20" w:name="_Toc42682696"/>
+      <w:bookmarkStart w:id="326" w:name="_Toc42682696"/>
       <w:r>
         <w:rPr>
           <w:rFonts w:cstheme="majorHAnsi"/>
@@ -10122,7 +13550,7 @@
         </w:rPr>
         <w:t>Consigli per le performance</w:t>
       </w:r>
-      <w:bookmarkEnd w:id="20"/>
+      <w:bookmarkEnd w:id="326"/>
     </w:p>
     <w:p>
       <w:pPr>
@@ -10147,11 +13575,33 @@
         </w:rPr>
         <w:t xml:space="preserve">Build for Billions </w:t>
       </w:r>
-      <w:r>
-        <w:rPr>
-          <w:rFonts w:asciiTheme="majorHAnsi" w:hAnsiTheme="majorHAnsi" w:cstheme="majorHAnsi"/>
-        </w:rPr>
-        <w:t>vengono presentate le ultime regole per ottenere un’applicazione performante.</w:t>
+      <w:del w:id="327" w:author="FRANCESCO VAROTTO" w:date="2020-06-11T20:04:00Z">
+        <w:r>
+          <w:rPr>
+            <w:rFonts w:asciiTheme="majorHAnsi" w:hAnsiTheme="majorHAnsi" w:cstheme="majorHAnsi"/>
+          </w:rPr>
+          <w:delText xml:space="preserve">vengono </w:delText>
+        </w:r>
+      </w:del>
+      <w:ins w:id="328" w:author="FRANCESCO VAROTTO" w:date="2020-06-11T20:04:00Z">
+        <w:r>
+          <w:rPr>
+            <w:rFonts w:asciiTheme="majorHAnsi" w:hAnsiTheme="majorHAnsi" w:cstheme="majorHAnsi"/>
+          </w:rPr>
+          <w:t>sono</w:t>
+        </w:r>
+        <w:r>
+          <w:rPr>
+            <w:rFonts w:asciiTheme="majorHAnsi" w:hAnsiTheme="majorHAnsi" w:cstheme="majorHAnsi"/>
+          </w:rPr>
+          <w:t xml:space="preserve"> </w:t>
+        </w:r>
+      </w:ins>
+      <w:r>
+        <w:rPr>
+          <w:rFonts w:asciiTheme="majorHAnsi" w:hAnsiTheme="majorHAnsi" w:cstheme="majorHAnsi"/>
+        </w:rPr>
+        <w:t>presentate le ultime regole per ottenere un’applicazione performante.</w:t>
       </w:r>
     </w:p>
     <w:p>
@@ -10165,7 +13615,51 @@
         <w:rPr>
           <w:rFonts w:asciiTheme="majorHAnsi" w:hAnsiTheme="majorHAnsi" w:cstheme="majorHAnsi"/>
         </w:rPr>
-        <w:t>La prima regola per riuscire a sviluppare un’applicazione performante è quella di utilizzare strutture dati e algoritmi efficienti</w:t>
+        <w:t>La prima regola per riuscire a sviluppare un</w:t>
+      </w:r>
+      <w:ins w:id="329" w:author="FRANCESCO VAROTTO" w:date="2020-06-11T20:04:00Z">
+        <w:r>
+          <w:rPr>
+            <w:rFonts w:asciiTheme="majorHAnsi" w:hAnsiTheme="majorHAnsi" w:cstheme="majorHAnsi"/>
+          </w:rPr>
+          <w:t xml:space="preserve">a </w:t>
+        </w:r>
+      </w:ins>
+      <w:del w:id="330" w:author="FRANCESCO VAROTTO" w:date="2020-06-11T20:04:00Z">
+        <w:r>
+          <w:rPr>
+            <w:rFonts w:asciiTheme="majorHAnsi" w:hAnsiTheme="majorHAnsi" w:cstheme="majorHAnsi"/>
+          </w:rPr>
+          <w:delText>’</w:delText>
+        </w:r>
+      </w:del>
+      <w:ins w:id="331" w:author="FRANCESCO VAROTTO" w:date="2020-06-11T20:04:00Z">
+        <w:r>
+          <w:rPr>
+            <w:rFonts w:asciiTheme="majorHAnsi" w:hAnsiTheme="majorHAnsi" w:cstheme="majorHAnsi"/>
+          </w:rPr>
+          <w:t xml:space="preserve"> buona </w:t>
+        </w:r>
+      </w:ins>
+      <w:r>
+        <w:rPr>
+          <w:rFonts w:asciiTheme="majorHAnsi" w:hAnsiTheme="majorHAnsi" w:cstheme="majorHAnsi"/>
+        </w:rPr>
+        <w:t xml:space="preserve">applicazione </w:t>
+      </w:r>
+      <w:del w:id="332" w:author="FRANCESCO VAROTTO" w:date="2020-06-11T20:04:00Z">
+        <w:r>
+          <w:rPr>
+            <w:rFonts w:asciiTheme="majorHAnsi" w:hAnsiTheme="majorHAnsi" w:cstheme="majorHAnsi"/>
+          </w:rPr>
+          <w:delText xml:space="preserve">performante </w:delText>
+        </w:r>
+      </w:del>
+      <w:r>
+        <w:rPr>
+          <w:rFonts w:asciiTheme="majorHAnsi" w:hAnsiTheme="majorHAnsi" w:cstheme="majorHAnsi"/>
+        </w:rPr>
+        <w:t>è quella di utilizzare strutture dati e algoritmi efficienti</w:t>
       </w:r>
       <w:r>
         <w:rPr>
@@ -10506,6 +14000,7 @@
         <w:rPr>
           <w:rFonts w:asciiTheme="majorHAnsi" w:hAnsiTheme="majorHAnsi" w:cstheme="majorHAnsi"/>
         </w:rPr>
+        <w:lastRenderedPageBreak/>
         <w:t xml:space="preserve">DEFINIRE LE COSTANTI COME </w:t>
       </w:r>
       <w:r>
@@ -10579,7 +14074,6 @@
         <w:rPr>
           <w:rFonts w:asciiTheme="majorHAnsi" w:hAnsiTheme="majorHAnsi" w:cstheme="majorHAnsi"/>
         </w:rPr>
-        <w:lastRenderedPageBreak/>
         <w:t xml:space="preserve">UTILIZZARE IL </w:t>
       </w:r>
       <w:r>
@@ -13224,6 +16718,7 @@
         <w:rPr>
           <w:rFonts w:asciiTheme="majorHAnsi" w:hAnsiTheme="majorHAnsi" w:cstheme="majorHAnsi"/>
         </w:rPr>
+        <w:lastRenderedPageBreak/>
         <w:t xml:space="preserve">Per evitare questo </w:t>
       </w:r>
       <w:r>
@@ -13346,7 +16841,6 @@
         <w:rPr>
           <w:rFonts w:asciiTheme="majorHAnsi" w:hAnsiTheme="majorHAnsi" w:cstheme="majorHAnsi"/>
         </w:rPr>
-        <w:lastRenderedPageBreak/>
         <w:t xml:space="preserve">EVITARE DI UTILIZZARE I </w:t>
       </w:r>
       <w:r>
@@ -13949,7 +17443,7 @@
           <w:szCs w:val="40"/>
         </w:rPr>
       </w:pPr>
-      <w:bookmarkStart w:id="21" w:name="_Toc42682697"/>
+      <w:bookmarkStart w:id="333" w:name="_Toc42682697"/>
       <w:r>
         <w:rPr>
           <w:b/>
@@ -13959,7 +17453,7 @@
         </w:rPr>
         <w:t>Riguardo Quicky News</w:t>
       </w:r>
-      <w:bookmarkEnd w:id="21"/>
+      <w:bookmarkEnd w:id="333"/>
     </w:p>
     <w:p>
       <w:pPr>
@@ -14006,26 +17500,66 @@
         </w:rPr>
         <w:t xml:space="preserve"> </w:t>
       </w:r>
-      <w:r>
+      <w:del w:id="334" w:author="FRANCESCO VAROTTO" w:date="2020-06-11T20:06:00Z">
+        <w:r>
+          <w:rPr>
+            <w:rFonts w:asciiTheme="majorHAnsi" w:hAnsiTheme="majorHAnsi"/>
+          </w:rPr>
+          <w:delText>.</w:delText>
+        </w:r>
+      </w:del>
+    </w:p>
+    <w:p>
+      <w:pPr>
+        <w:jc w:val="both"/>
         <w:rPr>
           <w:rFonts w:asciiTheme="majorHAnsi" w:hAnsiTheme="majorHAnsi"/>
         </w:rPr>
-        <w:t>.</w:t>
-      </w:r>
-    </w:p>
-    <w:p>
-      <w:pPr>
-        <w:jc w:val="both"/>
+      </w:pPr>
+      <w:del w:id="335" w:author="FRANCESCO VAROTTO" w:date="2020-06-11T20:06:00Z">
+        <w:r>
+          <w:rPr>
+            <w:rFonts w:asciiTheme="majorHAnsi" w:hAnsiTheme="majorHAnsi"/>
+          </w:rPr>
+          <w:delText>In</w:delText>
+        </w:r>
+      </w:del>
+      <w:r>
         <w:rPr>
           <w:rFonts w:asciiTheme="majorHAnsi" w:hAnsiTheme="majorHAnsi"/>
         </w:rPr>
-      </w:pPr>
+        <w:t xml:space="preserve"> </w:t>
+      </w:r>
+      <w:del w:id="336" w:author="FRANCESCO VAROTTO" w:date="2020-06-11T20:07:00Z">
+        <w:r>
+          <w:rPr>
+            <w:rFonts w:asciiTheme="majorHAnsi" w:hAnsiTheme="majorHAnsi"/>
+          </w:rPr>
+          <w:delText xml:space="preserve">questo </w:delText>
+        </w:r>
+      </w:del>
+      <w:ins w:id="337" w:author="FRANCESCO VAROTTO" w:date="2020-06-11T20:07:00Z">
+        <w:r>
+          <w:rPr>
+            <w:rFonts w:asciiTheme="majorHAnsi" w:hAnsiTheme="majorHAnsi"/>
+          </w:rPr>
+          <w:t>Nel sotto</w:t>
+        </w:r>
+      </w:ins>
       <w:r>
         <w:rPr>
           <w:rFonts w:asciiTheme="majorHAnsi" w:hAnsiTheme="majorHAnsi"/>
         </w:rPr>
-        <w:t>In questo capitolo</w:t>
-      </w:r>
+        <w:t>capitolo</w:t>
+      </w:r>
+      <w:ins w:id="338" w:author="FRANCESCO VAROTTO" w:date="2020-06-11T20:07:00Z">
+        <w:r>
+          <w:rPr>
+            <w:rFonts w:asciiTheme="majorHAnsi" w:hAnsiTheme="majorHAnsi"/>
+          </w:rPr>
+          <w:t xml:space="preserve"> seguente </w:t>
+        </w:r>
+      </w:ins>
       <w:r>
         <w:rPr>
           <w:rFonts w:asciiTheme="majorHAnsi" w:hAnsiTheme="majorHAnsi"/>
@@ -14036,7 +17570,35 @@
         <w:rPr>
           <w:rFonts w:asciiTheme="majorHAnsi" w:hAnsiTheme="majorHAnsi"/>
         </w:rPr>
-        <w:t xml:space="preserve"> parleremo delle  scelte tecniche e</w:t>
+        <w:t xml:space="preserve"> </w:t>
+      </w:r>
+      <w:del w:id="339" w:author="FRANCESCO VAROTTO" w:date="2020-06-11T20:07:00Z">
+        <w:r>
+          <w:rPr>
+            <w:rFonts w:asciiTheme="majorHAnsi" w:hAnsiTheme="majorHAnsi"/>
+          </w:rPr>
+          <w:delText xml:space="preserve">parleremo </w:delText>
+        </w:r>
+      </w:del>
+      <w:ins w:id="340" w:author="FRANCESCO VAROTTO" w:date="2020-06-11T20:07:00Z">
+        <w:r>
+          <w:rPr>
+            <w:rFonts w:asciiTheme="majorHAnsi" w:hAnsiTheme="majorHAnsi"/>
+          </w:rPr>
+          <w:t>tratteremo</w:t>
+        </w:r>
+        <w:r>
+          <w:rPr>
+            <w:rFonts w:asciiTheme="majorHAnsi" w:hAnsiTheme="majorHAnsi"/>
+          </w:rPr>
+          <w:t xml:space="preserve"> </w:t>
+        </w:r>
+      </w:ins>
+      <w:r>
+        <w:rPr>
+          <w:rFonts w:asciiTheme="majorHAnsi" w:hAnsiTheme="majorHAnsi"/>
+        </w:rPr>
+        <w:t>delle  scelte tecniche e</w:t>
       </w:r>
       <w:r>
         <w:rPr>
@@ -14063,15 +17625,16 @@
           <w:bCs/>
         </w:rPr>
       </w:pPr>
-      <w:bookmarkStart w:id="22" w:name="_Toc42682698"/>
+      <w:bookmarkStart w:id="341" w:name="_Toc42682698"/>
       <w:r>
         <w:rPr>
           <w:b/>
           <w:bCs/>
         </w:rPr>
+        <w:lastRenderedPageBreak/>
         <w:t>Scelte Tecniche</w:t>
       </w:r>
-      <w:bookmarkEnd w:id="22"/>
+      <w:bookmarkEnd w:id="341"/>
     </w:p>
     <w:p>
       <w:pPr>
@@ -14085,7 +17648,29 @@
         <w:rPr>
           <w:rFonts w:asciiTheme="majorHAnsi" w:hAnsiTheme="majorHAnsi"/>
         </w:rPr>
-        <w:t>Sono state fatte diverse scelte tecniche nella realizzazione di QuickyNews; alcune per rendere più gradevole l’esperienza d’uso, altre per rispettare al meglio i vincoli di Build for Billions.</w:t>
+        <w:t xml:space="preserve">Sono state fatte diverse scelte tecniche nella realizzazione di QuickyNews; alcune per rendere più gradevole l’esperienza d’uso, altre per rispettare al meglio </w:t>
+      </w:r>
+      <w:del w:id="342" w:author="FRANCESCO VAROTTO" w:date="2020-06-11T20:07:00Z">
+        <w:r>
+          <w:rPr>
+            <w:rFonts w:asciiTheme="majorHAnsi" w:hAnsiTheme="majorHAnsi"/>
+          </w:rPr>
+          <w:delText xml:space="preserve">i vincoli </w:delText>
+        </w:r>
+      </w:del>
+      <w:ins w:id="343" w:author="FRANCESCO VAROTTO" w:date="2020-06-11T20:07:00Z">
+        <w:r>
+          <w:rPr>
+            <w:rFonts w:asciiTheme="majorHAnsi" w:hAnsiTheme="majorHAnsi"/>
+          </w:rPr>
+          <w:t xml:space="preserve">le specifiche </w:t>
+        </w:r>
+      </w:ins>
+      <w:r>
+        <w:rPr>
+          <w:rFonts w:asciiTheme="majorHAnsi" w:hAnsiTheme="majorHAnsi"/>
+        </w:rPr>
+        <w:t>di Build for Billions.</w:t>
       </w:r>
     </w:p>
     <w:p>
@@ -14100,7 +17685,29 @@
         <w:rPr>
           <w:rFonts w:asciiTheme="majorHAnsi" w:hAnsiTheme="majorHAnsi"/>
         </w:rPr>
-        <w:t xml:space="preserve">Parliamo subito del perché si è voluta utilizzare la </w:t>
+        <w:t xml:space="preserve">Parliamo subito del perché si </w:t>
+      </w:r>
+      <w:ins w:id="344" w:author="FRANCESCO VAROTTO" w:date="2020-06-11T20:07:00Z">
+        <w:r>
+          <w:rPr>
+            <w:rFonts w:asciiTheme="majorHAnsi" w:hAnsiTheme="majorHAnsi"/>
+          </w:rPr>
+          <w:t>sia</w:t>
+        </w:r>
+      </w:ins>
+      <w:del w:id="345" w:author="FRANCESCO VAROTTO" w:date="2020-06-11T20:07:00Z">
+        <w:r>
+          <w:rPr>
+            <w:rFonts w:asciiTheme="majorHAnsi" w:hAnsiTheme="majorHAnsi"/>
+          </w:rPr>
+          <w:delText>è</w:delText>
+        </w:r>
+      </w:del>
+      <w:r>
+        <w:rPr>
+          <w:rFonts w:asciiTheme="majorHAnsi" w:hAnsiTheme="majorHAnsi"/>
+        </w:rPr>
+        <w:t xml:space="preserve"> voluta utilizzare la </w:t>
       </w:r>
       <w:r>
         <w:rPr>
@@ -14113,21 +17720,53 @@
         <w:rPr>
           <w:rFonts w:asciiTheme="majorHAnsi" w:hAnsiTheme="majorHAnsi"/>
         </w:rPr>
-        <w:t xml:space="preserve">. La motivazione è che il pubblico dei Build for Billions sono per la maggior parte gli abitanti dell’Asia orientale e meridionale. In queste zone troviamo </w:t>
-      </w:r>
+        <w:t xml:space="preserve">. La motivazione è che </w:t>
+      </w:r>
+      <w:del w:id="346" w:author="FRANCESCO VAROTTO" w:date="2020-06-11T20:08:00Z">
+        <w:r>
+          <w:rPr>
+            <w:rFonts w:asciiTheme="majorHAnsi" w:hAnsiTheme="majorHAnsi"/>
+          </w:rPr>
+          <w:delText>il pubblico dei Build for Billions sono per la maggior parte gli abitanti dell’Asia orientale e meridionale</w:delText>
+        </w:r>
+      </w:del>
+      <w:ins w:id="347" w:author="FRANCESCO VAROTTO" w:date="2020-06-11T20:08:00Z">
+        <w:r>
+          <w:rPr>
+            <w:rFonts w:asciiTheme="majorHAnsi" w:hAnsiTheme="majorHAnsi"/>
+          </w:rPr>
+          <w:t xml:space="preserve"> l’inglese è la lingua più conosciuta in tutto il mondo, perciò</w:t>
+        </w:r>
+      </w:ins>
+      <w:ins w:id="348" w:author="FRANCESCO VAROTTO" w:date="2020-06-11T20:09:00Z">
+        <w:r>
+          <w:rPr>
+            <w:rFonts w:asciiTheme="majorHAnsi" w:hAnsiTheme="majorHAnsi"/>
+          </w:rPr>
+          <w:t>, per comprendere il maggior numero possibili di utenti possibile, si è optato per questa lingua</w:t>
+        </w:r>
+      </w:ins>
       <w:r>
         <w:rPr>
           <w:rFonts w:asciiTheme="majorHAnsi" w:hAnsiTheme="majorHAnsi"/>
         </w:rPr>
-        <w:lastRenderedPageBreak/>
-        <w:t>Cina e India, e sapendo che in India si parla inglese, e che i partecipanti allo sviluppo progetto hanno una buona conoscenza dell’inglese, si è optato per utilizzare questa lingua.</w:t>
-      </w:r>
+        <w:t xml:space="preserve">. </w:t>
+      </w:r>
+      <w:del w:id="349" w:author="FRANCESCO VAROTTO" w:date="2020-06-11T20:08:00Z">
+        <w:r>
+          <w:rPr>
+            <w:rFonts w:asciiTheme="majorHAnsi" w:hAnsiTheme="majorHAnsi"/>
+          </w:rPr>
+          <w:delText>In queste zone troviamo Cina e India, e sapendo che in India si parla inglese, e che i partecipanti allo sviluppo progetto hanno una buona conoscenza dell’inglese, si è optato per utilizzare questa lingua.</w:delText>
+        </w:r>
+      </w:del>
     </w:p>
     <w:p>
       <w:pPr>
         <w:ind w:left="180"/>
         <w:jc w:val="both"/>
         <w:rPr>
+          <w:ins w:id="350" w:author="FRANCESCO VAROTTO" w:date="2020-06-11T20:12:00Z"/>
           <w:rFonts w:asciiTheme="majorHAnsi" w:hAnsiTheme="majorHAnsi"/>
         </w:rPr>
       </w:pPr>
@@ -14135,7 +17774,29 @@
         <w:rPr>
           <w:rFonts w:asciiTheme="majorHAnsi" w:hAnsiTheme="majorHAnsi"/>
         </w:rPr>
-        <w:t xml:space="preserve">In secondo luogo andiamo a vedere perché si è scelto di mostrare in </w:t>
+        <w:t xml:space="preserve">In secondo luogo andiamo a vedere perché si </w:t>
+      </w:r>
+      <w:ins w:id="351" w:author="FRANCESCO VAROTTO" w:date="2020-06-11T20:09:00Z">
+        <w:r>
+          <w:rPr>
+            <w:rFonts w:asciiTheme="majorHAnsi" w:hAnsiTheme="majorHAnsi"/>
+          </w:rPr>
+          <w:t>sia</w:t>
+        </w:r>
+      </w:ins>
+      <w:del w:id="352" w:author="FRANCESCO VAROTTO" w:date="2020-06-11T20:09:00Z">
+        <w:r>
+          <w:rPr>
+            <w:rFonts w:asciiTheme="majorHAnsi" w:hAnsiTheme="majorHAnsi"/>
+          </w:rPr>
+          <w:delText>è</w:delText>
+        </w:r>
+      </w:del>
+      <w:r>
+        <w:rPr>
+          <w:rFonts w:asciiTheme="majorHAnsi" w:hAnsiTheme="majorHAnsi"/>
+        </w:rPr>
+        <w:t xml:space="preserve"> scelto di mostrare in </w:t>
       </w:r>
       <w:r>
         <w:rPr>
@@ -14189,20 +17850,118 @@
         <w:rPr>
           <w:rFonts w:asciiTheme="majorHAnsi" w:hAnsiTheme="majorHAnsi"/>
         </w:rPr>
-        <w:t>. Questa scelta è stata fatta principalmente per non sovraccaricare troppo di lavoro il dispos</w:t>
-      </w:r>
+        <w:t xml:space="preserve">. </w:t>
+      </w:r>
+      <w:ins w:id="353" w:author="FRANCESCO VAROTTO" w:date="2020-06-11T20:10:00Z">
+        <w:r>
+          <w:rPr>
+            <w:rFonts w:asciiTheme="majorHAnsi" w:hAnsiTheme="majorHAnsi"/>
+          </w:rPr>
+          <w:br/>
+        </w:r>
+      </w:ins>
       <w:r>
         <w:rPr>
           <w:rFonts w:asciiTheme="majorHAnsi" w:hAnsiTheme="majorHAnsi"/>
         </w:rPr>
+        <w:t>Questa scelta è stata fatta principalmente per non sovraccaricare troppo di lavoro il dispos</w:t>
+      </w:r>
+      <w:r>
+        <w:rPr>
+          <w:rFonts w:asciiTheme="majorHAnsi" w:hAnsiTheme="majorHAnsi"/>
+        </w:rPr>
         <w:t>i</w:t>
       </w:r>
       <w:r>
         <w:rPr>
           <w:rFonts w:asciiTheme="majorHAnsi" w:hAnsiTheme="majorHAnsi"/>
         </w:rPr>
-        <w:t>tivo, pur lasciando una vasta possibilità di scelta di notizie all’utente. Il limite massimo di ore però NON c’è per le notizie salvate. Si è deciso, infatti che se l’utente si salva una notizia, noi NON dobbiamo cancellargliela; quando non la vorrà più, la eliminerà da solo.</w:t>
-      </w:r>
+        <w:t xml:space="preserve">tivo, pur lasciando una vasta possibilità di scelta di notizie all’utente. </w:t>
+      </w:r>
+      <w:del w:id="354" w:author="FRANCESCO VAROTTO" w:date="2020-06-11T20:10:00Z">
+        <w:r>
+          <w:rPr>
+            <w:rFonts w:asciiTheme="majorHAnsi" w:hAnsiTheme="majorHAnsi"/>
+          </w:rPr>
+          <w:delText xml:space="preserve">Il limite massimo di ore però NON c’è per </w:delText>
+        </w:r>
+      </w:del>
+      <w:ins w:id="355" w:author="FRANCESCO VAROTTO" w:date="2020-06-11T20:10:00Z">
+        <w:r>
+          <w:rPr>
+            <w:rFonts w:asciiTheme="majorHAnsi" w:hAnsiTheme="majorHAnsi"/>
+          </w:rPr>
+          <w:t xml:space="preserve">Tuttavia, </w:t>
+        </w:r>
+      </w:ins>
+      <w:r>
+        <w:rPr>
+          <w:rFonts w:asciiTheme="majorHAnsi" w:hAnsiTheme="majorHAnsi"/>
+        </w:rPr>
+        <w:t>le notizie salvate</w:t>
+      </w:r>
+      <w:ins w:id="356" w:author="FRANCESCO VAROTTO" w:date="2020-06-11T20:10:00Z">
+        <w:r>
+          <w:rPr>
+            <w:rFonts w:asciiTheme="majorHAnsi" w:hAnsiTheme="majorHAnsi"/>
+          </w:rPr>
+          <w:t xml:space="preserve"> dall’utente seguono </w:t>
+        </w:r>
+      </w:ins>
+      <w:ins w:id="357" w:author="FRANCESCO VAROTTO" w:date="2020-06-11T20:11:00Z">
+        <w:r>
+          <w:rPr>
+            <w:rFonts w:asciiTheme="majorHAnsi" w:hAnsiTheme="majorHAnsi"/>
+          </w:rPr>
+          <w:t xml:space="preserve">un ciclo di vita diverso_: </w:t>
+        </w:r>
+      </w:ins>
+      <w:ins w:id="358" w:author="FRANCESCO VAROTTO" w:date="2020-06-11T20:12:00Z">
+        <w:r>
+          <w:rPr>
+            <w:rFonts w:asciiTheme="majorHAnsi" w:hAnsiTheme="majorHAnsi"/>
+          </w:rPr>
+          <w:t>poiché i dati salvati dall’utente sono fondamentali, sarà l’utente stesso a dover scegliere di eliminare la notizia, perciò i casi in cui questa sarà eliminata sono due:</w:t>
+        </w:r>
+        <w:r>
+          <w:rPr>
+            <w:rFonts w:asciiTheme="majorHAnsi" w:hAnsiTheme="majorHAnsi"/>
+          </w:rPr>
+          <w:br/>
+          <w:t xml:space="preserve">1. </w:t>
+        </w:r>
+      </w:ins>
+      <w:ins w:id="359" w:author="FRANCESCO VAROTTO" w:date="2020-06-11T20:13:00Z">
+        <w:r>
+          <w:rPr>
+            <w:rFonts w:asciiTheme="majorHAnsi" w:hAnsiTheme="majorHAnsi"/>
+          </w:rPr>
+          <w:t>l’utente elimina la notizia;</w:t>
+        </w:r>
+        <w:r>
+          <w:rPr>
+            <w:rFonts w:asciiTheme="majorHAnsi" w:hAnsiTheme="majorHAnsi"/>
+          </w:rPr>
+          <w:br/>
+          <w:t xml:space="preserve">2. Il numero di notizie salvate è maggiore al numero massimo di notizie </w:t>
+        </w:r>
+      </w:ins>
+      <w:ins w:id="360" w:author="FRANCESCO VAROTTO" w:date="2020-06-11T20:14:00Z">
+        <w:r>
+          <w:rPr>
+            <w:rFonts w:asciiTheme="majorHAnsi" w:hAnsiTheme="majorHAnsi"/>
+          </w:rPr>
+          <w:t>che l’applicazione può mantenere nel database</w:t>
+        </w:r>
+      </w:ins>
+      <w:ins w:id="361" w:author="FRANCESCO VAROTTO" w:date="2020-06-11T20:13:00Z">
+        <w:r>
+          <w:rPr>
+            <w:rFonts w:asciiTheme="majorHAnsi" w:hAnsiTheme="majorHAnsi"/>
+          </w:rPr>
+          <w:t xml:space="preserve"> (valore settato nelle impostazioni dell’app).</w:t>
+        </w:r>
+      </w:ins>
     </w:p>
     <w:p>
       <w:pPr>
@@ -14212,12 +17971,14 @@
           <w:rFonts w:asciiTheme="majorHAnsi" w:hAnsiTheme="majorHAnsi"/>
         </w:rPr>
       </w:pPr>
-      <w:r>
-        <w:rPr>
-          <w:rFonts w:asciiTheme="majorHAnsi" w:hAnsiTheme="majorHAnsi"/>
-        </w:rPr>
-        <w:t>Andiamo ora verso i dettagli più tecnici. Perché abbiamo deciso di NON utilizzare le notifiche. La risposta è che non volevamo che la nostra applicazione fosse troppo invadente, né consumasse troppa energia.</w:t>
-      </w:r>
+      <w:del w:id="362" w:author="FRANCESCO VAROTTO" w:date="2020-06-11T20:11:00Z">
+        <w:r>
+          <w:rPr>
+            <w:rFonts w:asciiTheme="majorHAnsi" w:hAnsiTheme="majorHAnsi"/>
+          </w:rPr>
+          <w:delText>. Si è deciso, infatti che se l’utente si salva una notizia, noi NON dobbiamo cancellargliela; quando non la vorrà più, la eliminerà da solo.</w:delText>
+        </w:r>
+      </w:del>
     </w:p>
     <w:p>
       <w:pPr>
@@ -14227,11 +17988,80 @@
           <w:rFonts w:asciiTheme="majorHAnsi" w:hAnsiTheme="majorHAnsi"/>
         </w:rPr>
       </w:pPr>
+      <w:del w:id="363" w:author="FRANCESCO VAROTTO" w:date="2020-06-11T20:14:00Z">
+        <w:r>
+          <w:rPr>
+            <w:rFonts w:asciiTheme="majorHAnsi" w:hAnsiTheme="majorHAnsi"/>
+          </w:rPr>
+          <w:delText xml:space="preserve">Andiamo ora verso i dettagli più tecnici. </w:delText>
+        </w:r>
+      </w:del>
       <w:r>
         <w:rPr>
           <w:rFonts w:asciiTheme="majorHAnsi" w:hAnsiTheme="majorHAnsi"/>
         </w:rPr>
-        <w:t>Andiamo a spiegare ora la scelta dell’</w:t>
+        <w:t>Perché abbiamo deciso di NON utilizzare le notifiche</w:t>
+      </w:r>
+      <w:ins w:id="364" w:author="FRANCESCO VAROTTO" w:date="2020-06-11T20:15:00Z">
+        <w:r>
+          <w:rPr>
+            <w:rFonts w:asciiTheme="majorHAnsi" w:hAnsiTheme="majorHAnsi"/>
+          </w:rPr>
+          <w:t>?</w:t>
+        </w:r>
+      </w:ins>
+      <w:del w:id="365" w:author="FRANCESCO VAROTTO" w:date="2020-06-11T20:15:00Z">
+        <w:r>
+          <w:rPr>
+            <w:rFonts w:asciiTheme="majorHAnsi" w:hAnsiTheme="majorHAnsi"/>
+          </w:rPr>
+          <w:delText>.</w:delText>
+        </w:r>
+      </w:del>
+      <w:r>
+        <w:rPr>
+          <w:rFonts w:asciiTheme="majorHAnsi" w:hAnsiTheme="majorHAnsi"/>
+        </w:rPr>
+        <w:t xml:space="preserve"> La risposta è che non volevamo che la nostra applicazione fosse troppo invadente, né consumasse troppa energia.</w:t>
+      </w:r>
+    </w:p>
+    <w:p>
+      <w:pPr>
+        <w:ind w:left="180"/>
+        <w:jc w:val="both"/>
+        <w:rPr>
+          <w:rFonts w:asciiTheme="majorHAnsi" w:hAnsiTheme="majorHAnsi"/>
+        </w:rPr>
+      </w:pPr>
+      <w:del w:id="366" w:author="FRANCESCO VAROTTO" w:date="2020-06-11T20:15:00Z">
+        <w:r>
+          <w:rPr>
+            <w:rFonts w:asciiTheme="majorHAnsi" w:hAnsiTheme="majorHAnsi"/>
+          </w:rPr>
+          <w:delText xml:space="preserve">Andiamo a spiegare ora la scelta </w:delText>
+        </w:r>
+      </w:del>
+      <w:ins w:id="367" w:author="FRANCESCO VAROTTO" w:date="2020-06-11T20:15:00Z">
+        <w:r>
+          <w:rPr>
+            <w:rFonts w:asciiTheme="majorHAnsi" w:hAnsiTheme="majorHAnsi"/>
+          </w:rPr>
+          <w:t xml:space="preserve">Perché abbiamo scelto di utilizzare </w:t>
+        </w:r>
+      </w:ins>
+      <w:del w:id="368" w:author="FRANCESCO VAROTTO" w:date="2020-06-11T20:15:00Z">
+        <w:r>
+          <w:rPr>
+            <w:rFonts w:asciiTheme="majorHAnsi" w:hAnsiTheme="majorHAnsi"/>
+          </w:rPr>
+          <w:delText>del</w:delText>
+        </w:r>
+      </w:del>
+      <w:r>
+        <w:rPr>
+          <w:rFonts w:asciiTheme="majorHAnsi" w:hAnsiTheme="majorHAnsi"/>
+        </w:rPr>
+        <w:t>l’</w:t>
       </w:r>
       <w:r>
         <w:rPr>
@@ -14259,11 +18089,35 @@
         </w:rPr>
         <w:t xml:space="preserve"> come versione minima</w:t>
       </w:r>
+      <w:ins w:id="369" w:author="FRANCESCO VAROTTO" w:date="2020-06-11T20:15:00Z">
+        <w:r>
+          <w:rPr>
+            <w:rFonts w:asciiTheme="majorHAnsi" w:hAnsiTheme="majorHAnsi"/>
+          </w:rPr>
+          <w:t>?</w:t>
+        </w:r>
+      </w:ins>
+      <w:del w:id="370" w:author="FRANCESCO VAROTTO" w:date="2020-06-11T20:15:00Z">
+        <w:r>
+          <w:rPr>
+            <w:rFonts w:asciiTheme="majorHAnsi" w:hAnsiTheme="majorHAnsi"/>
+          </w:rPr>
+          <w:delText>.</w:delText>
+        </w:r>
+      </w:del>
+      <w:ins w:id="371" w:author="FRANCESCO VAROTTO" w:date="2020-06-11T20:15:00Z">
+        <w:r>
+          <w:rPr>
+            <w:rFonts w:asciiTheme="majorHAnsi" w:hAnsiTheme="majorHAnsi"/>
+          </w:rPr>
+          <w:br/>
+        </w:r>
+      </w:ins>
       <w:r>
         <w:rPr>
           <w:rFonts w:asciiTheme="majorHAnsi" w:hAnsiTheme="majorHAnsi"/>
         </w:rPr>
-        <w:t>. Q</w:t>
+        <w:t xml:space="preserve"> Q</w:t>
       </w:r>
       <w:r>
         <w:rPr>
@@ -14323,8 +18177,44 @@
         <w:rPr>
           <w:rFonts w:asciiTheme="majorHAnsi" w:hAnsiTheme="majorHAnsi"/>
         </w:rPr>
-        <w:t>era avviabile nel</w:t>
-      </w:r>
+        <w:t xml:space="preserve">era </w:t>
+      </w:r>
+      <w:del w:id="372" w:author="FRANCESCO VAROTTO" w:date="2020-06-11T20:15:00Z">
+        <w:r>
+          <w:rPr>
+            <w:rFonts w:asciiTheme="majorHAnsi" w:hAnsiTheme="majorHAnsi"/>
+          </w:rPr>
+          <w:delText xml:space="preserve">avviabile </w:delText>
+        </w:r>
+      </w:del>
+      <w:ins w:id="373" w:author="FRANCESCO VAROTTO" w:date="2020-06-11T20:15:00Z">
+        <w:r>
+          <w:rPr>
+            <w:rFonts w:asciiTheme="majorHAnsi" w:hAnsiTheme="majorHAnsi"/>
+          </w:rPr>
+          <w:t>utilizzabile</w:t>
+        </w:r>
+        <w:r>
+          <w:rPr>
+            <w:rFonts w:asciiTheme="majorHAnsi" w:hAnsiTheme="majorHAnsi"/>
+          </w:rPr>
+          <w:t xml:space="preserve"> </w:t>
+        </w:r>
+        <w:r>
+          <w:rPr>
+            <w:rFonts w:asciiTheme="majorHAnsi" w:hAnsiTheme="majorHAnsi"/>
+          </w:rPr>
+          <w:t>dal</w:t>
+        </w:r>
+      </w:ins>
+      <w:del w:id="374" w:author="FRANCESCO VAROTTO" w:date="2020-06-11T20:15:00Z">
+        <w:r>
+          <w:rPr>
+            <w:rFonts w:asciiTheme="majorHAnsi" w:hAnsiTheme="majorHAnsi"/>
+          </w:rPr>
+          <w:delText>nel</w:delText>
+        </w:r>
+      </w:del>
       <w:r>
         <w:rPr>
           <w:rFonts w:asciiTheme="majorHAnsi" w:hAnsiTheme="majorHAnsi"/>
@@ -14383,12 +18273,46 @@
         <w:rPr>
           <w:rFonts w:asciiTheme="majorHAnsi" w:hAnsiTheme="majorHAnsi"/>
         </w:rPr>
-        <w:t xml:space="preserve"> già andando all’Api 23 la percentuale scendeva all’85%</w:t>
-      </w:r>
+        <w:t xml:space="preserve"> già </w:t>
+      </w:r>
+      <w:del w:id="375" w:author="FRANCESCO VAROTTO" w:date="2020-06-11T20:16:00Z">
+        <w:r>
+          <w:rPr>
+            <w:rFonts w:asciiTheme="majorHAnsi" w:hAnsiTheme="majorHAnsi"/>
+          </w:rPr>
+          <w:delText xml:space="preserve">andando </w:delText>
+        </w:r>
+      </w:del>
+      <w:ins w:id="376" w:author="FRANCESCO VAROTTO" w:date="2020-06-11T20:16:00Z">
+        <w:r>
+          <w:rPr>
+            <w:rFonts w:asciiTheme="majorHAnsi" w:hAnsiTheme="majorHAnsi"/>
+          </w:rPr>
+          <w:t xml:space="preserve">a partire </w:t>
+        </w:r>
+        <w:r>
+          <w:rPr>
+            <w:rFonts w:asciiTheme="majorHAnsi" w:hAnsiTheme="majorHAnsi"/>
+          </w:rPr>
+          <w:t xml:space="preserve"> </w:t>
+        </w:r>
+        <w:r>
+          <w:rPr>
+            <w:rFonts w:asciiTheme="majorHAnsi" w:hAnsiTheme="majorHAnsi"/>
+          </w:rPr>
+          <w:t>d</w:t>
+        </w:r>
+      </w:ins>
       <w:r>
         <w:rPr>
           <w:rFonts w:asciiTheme="majorHAnsi" w:hAnsiTheme="majorHAnsi"/>
         </w:rPr>
+        <w:t>all’Api 23 la percentuale scendeva all’85%</w:t>
+      </w:r>
+      <w:r>
+        <w:rPr>
+          <w:rFonts w:asciiTheme="majorHAnsi" w:hAnsiTheme="majorHAnsi"/>
+        </w:rPr>
         <w:t xml:space="preserve">. </w:t>
       </w:r>
       <w:r>
@@ -14401,7 +18325,29 @@
         <w:rPr>
           <w:rFonts w:asciiTheme="majorHAnsi" w:hAnsiTheme="majorHAnsi"/>
         </w:rPr>
-        <w:t xml:space="preserve"> Non abbiamo scelto Api inferiori in quanto, informandoci in rete, i cellulari di basso costo utilizzano una versione di Android superiore o uguale ad Android Lollipop (Android 5.0).</w:t>
+        <w:t xml:space="preserve"> Non abbiamo scelto Api inferiori in quanto, informandoci </w:t>
+      </w:r>
+      <w:ins w:id="377" w:author="FRANCESCO VAROTTO" w:date="2020-06-11T20:16:00Z">
+        <w:r>
+          <w:rPr>
+            <w:rFonts w:asciiTheme="majorHAnsi" w:hAnsiTheme="majorHAnsi"/>
+          </w:rPr>
+          <w:t>su internet</w:t>
+        </w:r>
+      </w:ins>
+      <w:del w:id="378" w:author="FRANCESCO VAROTTO" w:date="2020-06-11T20:16:00Z">
+        <w:r>
+          <w:rPr>
+            <w:rFonts w:asciiTheme="majorHAnsi" w:hAnsiTheme="majorHAnsi"/>
+          </w:rPr>
+          <w:delText>in rete</w:delText>
+        </w:r>
+      </w:del>
+      <w:r>
+        <w:rPr>
+          <w:rFonts w:asciiTheme="majorHAnsi" w:hAnsiTheme="majorHAnsi"/>
+        </w:rPr>
+        <w:t>, i cellulari di basso costo utilizzano una versione di Android superiore o uguale ad Android Lollipop (Android 5.0).</w:t>
       </w:r>
     </w:p>
     <w:p>
@@ -14416,7 +18362,7 @@
           <w:bCs/>
         </w:rPr>
       </w:pPr>
-      <w:bookmarkStart w:id="23" w:name="_Toc42682699"/>
+      <w:bookmarkStart w:id="379" w:name="_Toc42682699"/>
       <w:r>
         <w:rPr>
           <w:b/>
@@ -14438,7 +18384,7 @@
         </w:rPr>
         <w:t xml:space="preserve"> sui test eseguiti</w:t>
       </w:r>
-      <w:bookmarkEnd w:id="23"/>
+      <w:bookmarkEnd w:id="379"/>
     </w:p>
     <w:p>
       <w:pPr>
@@ -14452,32 +18398,84 @@
         <w:rPr>
           <w:rFonts w:asciiTheme="majorHAnsi" w:hAnsiTheme="majorHAnsi"/>
         </w:rPr>
-        <w:t>In questo paragrafo vedremo</w:t>
-      </w:r>
+        <w:t xml:space="preserve">In questo paragrafo </w:t>
+      </w:r>
+      <w:del w:id="380" w:author="FRANCESCO VAROTTO" w:date="2020-06-11T20:16:00Z">
+        <w:r>
+          <w:rPr>
+            <w:rFonts w:asciiTheme="majorHAnsi" w:hAnsiTheme="majorHAnsi"/>
+          </w:rPr>
+          <w:delText>vedremo</w:delText>
+        </w:r>
+        <w:r>
+          <w:rPr>
+            <w:rFonts w:asciiTheme="majorHAnsi" w:hAnsiTheme="majorHAnsi"/>
+          </w:rPr>
+          <w:delText xml:space="preserve"> </w:delText>
+        </w:r>
+      </w:del>
+      <w:ins w:id="381" w:author="FRANCESCO VAROTTO" w:date="2020-06-11T20:16:00Z">
+        <w:r>
+          <w:rPr>
+            <w:rFonts w:asciiTheme="majorHAnsi" w:hAnsiTheme="majorHAnsi"/>
+          </w:rPr>
+          <w:t xml:space="preserve">tratteremo </w:t>
+        </w:r>
+      </w:ins>
       <w:r>
         <w:rPr>
           <w:rFonts w:asciiTheme="majorHAnsi" w:hAnsiTheme="majorHAnsi"/>
         </w:rPr>
-        <w:t xml:space="preserve"> sia</w:t>
+        <w:t>sia</w:t>
       </w:r>
       <w:r>
         <w:rPr>
           <w:rFonts w:asciiTheme="majorHAnsi" w:hAnsiTheme="majorHAnsi"/>
         </w:rPr>
-        <w:t xml:space="preserve"> alcune cos</w:t>
-      </w:r>
+        <w:t xml:space="preserve"> alcune </w:t>
+      </w:r>
+      <w:del w:id="382" w:author="FRANCESCO VAROTTO" w:date="2020-06-11T20:16:00Z">
+        <w:r>
+          <w:rPr>
+            <w:rFonts w:asciiTheme="majorHAnsi" w:hAnsiTheme="majorHAnsi"/>
+          </w:rPr>
+          <w:delText>cos</w:delText>
+        </w:r>
+        <w:r>
+          <w:rPr>
+            <w:rFonts w:asciiTheme="majorHAnsi" w:hAnsiTheme="majorHAnsi"/>
+          </w:rPr>
+          <w:delText xml:space="preserve">e </w:delText>
+        </w:r>
+      </w:del>
+      <w:ins w:id="383" w:author="FRANCESCO VAROTTO" w:date="2020-06-11T20:16:00Z">
+        <w:r>
+          <w:rPr>
+            <w:rFonts w:asciiTheme="majorHAnsi" w:hAnsiTheme="majorHAnsi"/>
+          </w:rPr>
+          <w:t>feature</w:t>
+        </w:r>
+        <w:r>
+          <w:rPr>
+            <w:rFonts w:asciiTheme="majorHAnsi" w:hAnsiTheme="majorHAnsi"/>
+          </w:rPr>
+          <w:t xml:space="preserve"> </w:t>
+        </w:r>
+      </w:ins>
       <w:r>
         <w:rPr>
           <w:rFonts w:asciiTheme="majorHAnsi" w:hAnsiTheme="majorHAnsi"/>
         </w:rPr>
-        <w:t xml:space="preserve">e </w:t>
-      </w:r>
-      <w:r>
-        <w:rPr>
-          <w:rFonts w:asciiTheme="majorHAnsi" w:hAnsiTheme="majorHAnsi"/>
-        </w:rPr>
         <w:t>che non sono immediate per l’utente nell’utilizzo dell’app</w:t>
       </w:r>
+      <w:ins w:id="384" w:author="FRANCESCO VAROTTO" w:date="2020-06-11T20:17:00Z">
+        <w:r>
+          <w:rPr>
+            <w:rFonts w:asciiTheme="majorHAnsi" w:hAnsiTheme="majorHAnsi"/>
+          </w:rPr>
+          <w:t>,</w:t>
+        </w:r>
+      </w:ins>
       <w:r>
         <w:rPr>
           <w:rFonts w:asciiTheme="majorHAnsi" w:hAnsiTheme="majorHAnsi"/>
@@ -14547,8 +18545,105 @@
         <w:rPr>
           <w:rFonts w:asciiTheme="majorHAnsi" w:hAnsiTheme="majorHAnsi"/>
         </w:rPr>
-        <w:t>Sono nella sezione “Saved” e distruggo l’app. Quando poi riavvio all’app mi uscirà un Toast con su scritto: “Please, click on Top News (bottom left) then come back”. Basterà seguire tale indicazione e le notizie riappariranno.</w:t>
-      </w:r>
+        <w:t xml:space="preserve">Sono nella sezione “Saved” e distruggo l’app. Quando poi riavvio </w:t>
+      </w:r>
+      <w:del w:id="385" w:author="FRANCESCO VAROTTO" w:date="2020-06-11T20:17:00Z">
+        <w:r>
+          <w:rPr>
+            <w:rFonts w:asciiTheme="majorHAnsi" w:hAnsiTheme="majorHAnsi"/>
+          </w:rPr>
+          <w:delText>al</w:delText>
+        </w:r>
+      </w:del>
+      <w:r>
+        <w:rPr>
+          <w:rFonts w:asciiTheme="majorHAnsi" w:hAnsiTheme="majorHAnsi"/>
+        </w:rPr>
+        <w:t>l’app</w:t>
+      </w:r>
+      <w:ins w:id="386" w:author="FRANCESCO VAROTTO" w:date="2020-06-11T20:17:00Z">
+        <w:r>
+          <w:rPr>
+            <w:rFonts w:asciiTheme="majorHAnsi" w:hAnsiTheme="majorHAnsi"/>
+          </w:rPr>
+          <w:t>,</w:t>
+        </w:r>
+      </w:ins>
+      <w:r>
+        <w:rPr>
+          <w:rFonts w:asciiTheme="majorHAnsi" w:hAnsiTheme="majorHAnsi"/>
+        </w:rPr>
+        <w:t xml:space="preserve"> </w:t>
+      </w:r>
+      <w:del w:id="387" w:author="FRANCESCO VAROTTO" w:date="2020-06-11T20:17:00Z">
+        <w:r>
+          <w:rPr>
+            <w:rFonts w:asciiTheme="majorHAnsi" w:hAnsiTheme="majorHAnsi"/>
+          </w:rPr>
+          <w:delText>mi</w:delText>
+        </w:r>
+      </w:del>
+      <w:r>
+        <w:rPr>
+          <w:rFonts w:asciiTheme="majorHAnsi" w:hAnsiTheme="majorHAnsi"/>
+        </w:rPr>
+        <w:t xml:space="preserve"> uscirà un Toast con su scritto: “Please, click on Top News (bottom left) then come back”. Basterà seguire tale indicazione e le notizie riappariranno.</w:t>
+      </w:r>
+      <w:ins w:id="388" w:author="FRANCESCO VAROTTO" w:date="2020-06-11T20:17:00Z">
+        <w:r>
+          <w:rPr>
+            <w:rFonts w:asciiTheme="majorHAnsi" w:hAnsiTheme="majorHAnsi"/>
+          </w:rPr>
+          <w:t xml:space="preserve"> </w:t>
+        </w:r>
+        <w:r>
+          <w:rPr>
+            <w:rFonts w:asciiTheme="majorHAnsi" w:hAnsiTheme="majorHAnsi"/>
+          </w:rPr>
+          <w:br/>
+          <w:t>Questo è dato perché abbiamo optato di far</w:t>
+        </w:r>
+      </w:ins>
+      <w:ins w:id="389" w:author="FRANCESCO VAROTTO" w:date="2020-06-11T20:18:00Z">
+        <w:r>
+          <w:rPr>
+            <w:rFonts w:asciiTheme="majorHAnsi" w:hAnsiTheme="majorHAnsi"/>
+          </w:rPr>
+          <w:t xml:space="preserve"> tornare l’utente nel fragment in cui si ritrovava </w:t>
+        </w:r>
+      </w:ins>
+      <w:ins w:id="390" w:author="FRANCESCO VAROTTO" w:date="2020-06-11T20:20:00Z">
+        <w:r>
+          <w:rPr>
+            <w:rFonts w:asciiTheme="majorHAnsi" w:hAnsiTheme="majorHAnsi"/>
+          </w:rPr>
+          <w:t xml:space="preserve">nel momento in cui esce dall’app </w:t>
+        </w:r>
+      </w:ins>
+      <w:ins w:id="391" w:author="FRANCESCO VAROTTO" w:date="2020-06-11T20:18:00Z">
+        <w:r>
+          <w:rPr>
+            <w:rFonts w:asciiTheme="majorHAnsi" w:hAnsiTheme="majorHAnsi"/>
+          </w:rPr>
+          <w:t>(è perciò chiamato solo il metodo onPause()). Quando però l’utente chiama il metodo onDestroy()</w:t>
+        </w:r>
+      </w:ins>
+      <w:ins w:id="392" w:author="FRANCESCO VAROTTO" w:date="2020-06-11T20:19:00Z">
+        <w:r>
+          <w:rPr>
+            <w:rFonts w:asciiTheme="majorHAnsi" w:hAnsiTheme="majorHAnsi"/>
+          </w:rPr>
+          <w:t>, l’istanza della variabile MyRepository è nulla e deve quindi essere istanziata (andando nel fragment Top News)</w:t>
+        </w:r>
+      </w:ins>
+      <w:ins w:id="393" w:author="FRANCESCO VAROTTO" w:date="2020-06-11T20:20:00Z">
+        <w:r>
+          <w:rPr>
+            <w:rFonts w:asciiTheme="majorHAnsi" w:hAnsiTheme="majorHAnsi"/>
+          </w:rPr>
+          <w:t xml:space="preserve"> in modo da poter utilizzare i dati presenti nel database.</w:t>
+        </w:r>
+      </w:ins>
     </w:p>
     <w:p>
       <w:pPr>
@@ -14567,6 +18662,7 @@
         <w:rPr>
           <w:rFonts w:asciiTheme="majorHAnsi" w:hAnsiTheme="majorHAnsi"/>
         </w:rPr>
+        <w:lastRenderedPageBreak/>
         <w:t xml:space="preserve">Quando cancello una notizia da </w:t>
       </w:r>
       <w:r>
@@ -14655,12 +18751,56 @@
         <w:rPr>
           <w:rFonts w:asciiTheme="majorHAnsi" w:hAnsiTheme="majorHAnsi"/>
         </w:rPr>
-        <w:t xml:space="preserve"> e vuole cancellare una determinata notizia. Tiene, quindi, premuto sulla notizia che vuole cancellare e conferma la sua scelta. In “Saved” la notizia sembrerà esserci ancora, ma cambiando sezione, ad esempio andando su Top News, e ritornando in “Saved” </w:t>
-      </w:r>
+        <w:t xml:space="preserve"> e vuole cancellare una determinata notizia.</w:t>
+      </w:r>
+      <w:del w:id="394" w:author="FRANCESCO VAROTTO" w:date="2020-06-11T20:21:00Z">
+        <w:r>
+          <w:rPr>
+            <w:rFonts w:asciiTheme="majorHAnsi" w:hAnsiTheme="majorHAnsi"/>
+          </w:rPr>
+          <w:delText xml:space="preserve"> Tiene, quindi, </w:delText>
+        </w:r>
+      </w:del>
+      <w:ins w:id="395" w:author="FRANCESCO VAROTTO" w:date="2020-06-11T20:21:00Z">
+        <w:r>
+          <w:rPr>
+            <w:rFonts w:asciiTheme="majorHAnsi" w:hAnsiTheme="majorHAnsi"/>
+          </w:rPr>
+          <w:t xml:space="preserve">A tal fine, tiene </w:t>
+        </w:r>
+      </w:ins>
       <w:r>
         <w:rPr>
           <w:rFonts w:asciiTheme="majorHAnsi" w:hAnsiTheme="majorHAnsi"/>
         </w:rPr>
+        <w:t>premuto sulla notizia che vuole cancellare e conferma la sua scelta. In “Saved” la notizia sembrerà esserci ancora, ma cambiando sezione</w:t>
+      </w:r>
+      <w:del w:id="396" w:author="FRANCESCO VAROTTO" w:date="2020-06-11T20:21:00Z">
+        <w:r>
+          <w:rPr>
+            <w:rFonts w:asciiTheme="majorHAnsi" w:hAnsiTheme="majorHAnsi"/>
+          </w:rPr>
+          <w:delText xml:space="preserve">, ad esempio andando su Top News, </w:delText>
+        </w:r>
+      </w:del>
+      <w:ins w:id="397" w:author="FRANCESCO VAROTTO" w:date="2020-06-11T20:21:00Z">
+        <w:r>
+          <w:rPr>
+            <w:rFonts w:asciiTheme="majorHAnsi" w:hAnsiTheme="majorHAnsi"/>
+          </w:rPr>
+          <w:t xml:space="preserve"> </w:t>
+        </w:r>
+      </w:ins>
+      <w:r>
+        <w:rPr>
+          <w:rFonts w:asciiTheme="majorHAnsi" w:hAnsiTheme="majorHAnsi"/>
+        </w:rPr>
+        <w:t xml:space="preserve">e ritornando in “Saved” </w:t>
+      </w:r>
+      <w:r>
+        <w:rPr>
+          <w:rFonts w:asciiTheme="majorHAnsi" w:hAnsiTheme="majorHAnsi"/>
+        </w:rPr>
         <w:t>l</w:t>
       </w:r>
       <w:r>
@@ -14669,6 +18809,55 @@
         </w:rPr>
         <w:t>a notizia sarà correttemente eliminata.</w:t>
       </w:r>
+      <w:ins w:id="398" w:author="FRANCESCO VAROTTO" w:date="2020-06-11T20:21:00Z">
+        <w:r>
+          <w:rPr>
+            <w:rFonts w:asciiTheme="majorHAnsi" w:hAnsiTheme="majorHAnsi"/>
+          </w:rPr>
+          <w:br/>
+          <w:t>Questo è causato dal non utilizzo dei LiveData</w:t>
+        </w:r>
+      </w:ins>
+      <w:ins w:id="399" w:author="FRANCESCO VAROTTO" w:date="2020-06-11T20:22:00Z">
+        <w:r>
+          <w:rPr>
+            <w:rFonts w:asciiTheme="majorHAnsi" w:hAnsiTheme="majorHAnsi"/>
+          </w:rPr>
+          <w:t>. I motivi sono molteplici, per esempio: essendo Quicky News pensata per essere utilizzata su device con quallità inferiori al</w:t>
+        </w:r>
+      </w:ins>
+      <w:ins w:id="400" w:author="FRANCESCO VAROTTO" w:date="2020-06-11T20:23:00Z">
+        <w:r>
+          <w:rPr>
+            <w:rFonts w:asciiTheme="majorHAnsi" w:hAnsiTheme="majorHAnsi"/>
+          </w:rPr>
+          <w:t>la media, mantenere un observer sempre attivo (unicamente per la sola sezione Saved) a</w:t>
+        </w:r>
+      </w:ins>
+      <w:ins w:id="401" w:author="FRANCESCO VAROTTO" w:date="2020-06-11T20:24:00Z">
+        <w:r>
+          <w:rPr>
+            <w:rFonts w:asciiTheme="majorHAnsi" w:hAnsiTheme="majorHAnsi"/>
+          </w:rPr>
+          <w:t>vrebbe comportato un inutile spreco di energia, inoltre (</w:t>
+        </w:r>
+      </w:ins>
+      <w:ins w:id="402" w:author="FRANCESCO VAROTTO" w:date="2020-06-11T20:25:00Z">
+        <w:r>
+          <w:rPr>
+            <w:rFonts w:asciiTheme="majorHAnsi" w:hAnsiTheme="majorHAnsi"/>
+          </w:rPr>
+          <w:t>calandoci nel dettglio dell’app) se l’utente dovesse salvare più new</w:t>
+        </w:r>
+      </w:ins>
+      <w:ins w:id="403" w:author="FRANCESCO VAROTTO" w:date="2020-06-11T20:26:00Z">
+        <w:r>
+          <w:rPr>
+            <w:rFonts w:asciiTheme="majorHAnsi" w:hAnsiTheme="majorHAnsi"/>
+          </w:rPr>
+          <w:t>s di quelle possibili, l’utente è in grado di vedere per l’ultima volta le notizie salvate PRIMA che siano distrutte dall’applicazione.</w:t>
+        </w:r>
+      </w:ins>
     </w:p>
     <w:p>
       <w:pPr>
@@ -14682,7 +18871,35 @@
         <w:rPr>
           <w:rFonts w:asciiTheme="majorHAnsi" w:hAnsiTheme="majorHAnsi"/>
         </w:rPr>
-        <w:t xml:space="preserve">Per verificare Quicky News abbiamo usato i seguenti </w:t>
+        <w:t xml:space="preserve">Per </w:t>
+      </w:r>
+      <w:del w:id="404" w:author="FRANCESCO VAROTTO" w:date="2020-06-11T20:28:00Z">
+        <w:r>
+          <w:rPr>
+            <w:rFonts w:asciiTheme="majorHAnsi" w:hAnsiTheme="majorHAnsi"/>
+          </w:rPr>
+          <w:delText xml:space="preserve">verificare </w:delText>
+        </w:r>
+      </w:del>
+      <w:ins w:id="405" w:author="FRANCESCO VAROTTO" w:date="2020-06-11T20:28:00Z">
+        <w:r>
+          <w:rPr>
+            <w:rFonts w:asciiTheme="majorHAnsi" w:hAnsiTheme="majorHAnsi"/>
+          </w:rPr>
+          <w:t>testare</w:t>
+        </w:r>
+        <w:r>
+          <w:rPr>
+            <w:rFonts w:asciiTheme="majorHAnsi" w:hAnsiTheme="majorHAnsi"/>
+          </w:rPr>
+          <w:t xml:space="preserve"> </w:t>
+        </w:r>
+      </w:ins>
+      <w:r>
+        <w:rPr>
+          <w:rFonts w:asciiTheme="majorHAnsi" w:hAnsiTheme="majorHAnsi"/>
+        </w:rPr>
+        <w:t xml:space="preserve">Quicky News abbiamo usato i seguenti </w:t>
       </w:r>
       <w:r>
         <w:rPr>
@@ -15884,7 +20101,7 @@
           <w:szCs w:val="40"/>
         </w:rPr>
       </w:pPr>
-      <w:bookmarkStart w:id="24" w:name="_Toc42682700"/>
+      <w:bookmarkStart w:id="406" w:name="_Toc42682700"/>
       <w:r>
         <w:rPr>
           <w:rFonts w:cstheme="majorHAnsi"/>
@@ -15895,7 +20112,7 @@
         </w:rPr>
         <w:t>Sitografia</w:t>
       </w:r>
-      <w:bookmarkEnd w:id="24"/>
+      <w:bookmarkEnd w:id="406"/>
     </w:p>
     <w:p>
       <w:pPr>
@@ -16121,7 +20338,7 @@
       </w:pPr>
     </w:p>
     <w:sectPr>
-      <w:footerReference w:type="default" r:id="rId19"/>
+      <w:footerReference w:type="default" r:id="rId18"/>
       <w:pgSz w:w="11906" w:h="16838"/>
       <w:pgMar w:top="1417" w:right="1134" w:bottom="1134" w:left="1134" w:header="708" w:footer="708" w:gutter="0"/>
       <w:cols w:space="708"/>
@@ -16132,7 +20349,7 @@
 </file>
 
 <file path=word/endnotes.xml><?xml version="1.0" encoding="utf-8"?>
-<w:endnotes xmlns:wpc="http://schemas.microsoft.com/office/word/2010/wordprocessingCanvas" xmlns:cx="http://schemas.microsoft.com/office/drawing/2014/chartex" xmlns:cx1="http://schemas.microsoft.com/office/drawing/2015/9/8/chartex" xmlns:cx2="http://schemas.microsoft.com/office/drawing/2015/10/21/chartex" xmlns:cx3="http://schemas.microsoft.com/office/drawing/2016/5/9/chartex" xmlns:cx4="http://schemas.microsoft.com/office/drawing/2016/5/10/chartex" xmlns:cx5="http://schemas.microsoft.com/office/drawing/2016/5/11/chartex" xmlns:cx6="http://schemas.microsoft.com/office/drawing/2016/5/12/chartex" xmlns:cx7="http://schemas.microsoft.com/office/drawing/2016/5/13/chartex" xmlns:cx8="http://schemas.microsoft.com/office/drawing/2016/5/14/chartex" xmlns:mc="http://schemas.openxmlformats.org/markup-compatibility/2006" xmlns:aink="http://schemas.microsoft.com/office/drawing/2016/ink" xmlns:am3d="http://schemas.microsoft.com/office/drawing/2017/model3d" xmlns:o="urn:schemas-microsoft-com:office:office" xmlns:r="http://schemas.openxmlformats.org/officeDocument/2006/relationships" xmlns:m="http://schemas.openxmlformats.org/officeDocument/2006/math" xmlns:v="urn:schemas-microsoft-com:vml" xmlns:wp14="http://schemas.microsoft.com/office/word/2010/wordprocessingDrawing" xmlns:wp="http://schemas.openxmlformats.org/drawingml/2006/wordprocessingDrawing" xmlns:w10="urn:schemas-microsoft-com:office:word" xmlns:w="http://schemas.openxmlformats.org/wordprocessingml/2006/main" xmlns:w14="http://schemas.microsoft.com/office/word/2010/wordml" xmlns:w15="http://schemas.microsoft.com/office/word/2012/wordml" xmlns:w16cid="http://schemas.microsoft.com/office/word/2016/wordml/cid" xmlns:w16se="http://schemas.microsoft.com/office/word/2015/wordml/symex" xmlns:wpg="http://schemas.microsoft.com/office/word/2010/wordprocessingGroup" xmlns:wpi="http://schemas.microsoft.com/office/word/2010/wordprocessingInk" xmlns:wne="http://schemas.microsoft.com/office/word/2006/wordml" xmlns:wps="http://schemas.microsoft.com/office/word/2010/wordprocessingShape" mc:Ignorable="w14 w15 w16se w16cid wp14">
+<w:endnotes xmlns:wpc="http://schemas.microsoft.com/office/word/2010/wordprocessingCanvas" xmlns:cx="http://schemas.microsoft.com/office/drawing/2014/chartex" xmlns:cx1="http://schemas.microsoft.com/office/drawing/2015/9/8/chartex" xmlns:cx2="http://schemas.microsoft.com/office/drawing/2015/10/21/chartex" xmlns:cx3="http://schemas.microsoft.com/office/drawing/2016/5/9/chartex" xmlns:cx4="http://schemas.microsoft.com/office/drawing/2016/5/10/chartex" xmlns:cx5="http://schemas.microsoft.com/office/drawing/2016/5/11/chartex" xmlns:cx6="http://schemas.microsoft.com/office/drawing/2016/5/12/chartex" xmlns:cx7="http://schemas.microsoft.com/office/drawing/2016/5/13/chartex" xmlns:cx8="http://schemas.microsoft.com/office/drawing/2016/5/14/chartex" xmlns:mc="http://schemas.openxmlformats.org/markup-compatibility/2006" xmlns:aink="http://schemas.microsoft.com/office/drawing/2016/ink" xmlns:am3d="http://schemas.microsoft.com/office/drawing/2017/model3d" xmlns:o="urn:schemas-microsoft-com:office:office" xmlns:r="http://schemas.openxmlformats.org/officeDocument/2006/relationships" xmlns:m="http://schemas.openxmlformats.org/officeDocument/2006/math" xmlns:v="urn:schemas-microsoft-com:vml" xmlns:wp14="http://schemas.microsoft.com/office/word/2010/wordprocessingDrawing" xmlns:wp="http://schemas.openxmlformats.org/drawingml/2006/wordprocessingDrawing" xmlns:w10="urn:schemas-microsoft-com:office:word" xmlns:w="http://schemas.openxmlformats.org/wordprocessingml/2006/main" xmlns:w14="http://schemas.microsoft.com/office/word/2010/wordml" xmlns:w15="http://schemas.microsoft.com/office/word/2012/wordml" xmlns:w16cex="http://schemas.microsoft.com/office/word/2018/wordml/cex" xmlns:w16cid="http://schemas.microsoft.com/office/word/2016/wordml/cid" xmlns:w16="http://schemas.microsoft.com/office/word/2018/wordml" xmlns:w16se="http://schemas.microsoft.com/office/word/2015/wordml/symex" xmlns:wpg="http://schemas.microsoft.com/office/word/2010/wordprocessingGroup" xmlns:wpi="http://schemas.microsoft.com/office/word/2010/wordprocessingInk" xmlns:wne="http://schemas.microsoft.com/office/word/2006/wordml" xmlns:wps="http://schemas.microsoft.com/office/word/2010/wordprocessingShape" mc:Ignorable="w14 w15 w16se w16cid w16 w16cex wp14">
   <w:endnote w:type="separator" w:id="-1">
     <w:p>
       <w:pPr>
@@ -16157,7 +20374,7 @@
 </file>
 
 <file path=word/footer1.xml><?xml version="1.0" encoding="utf-8"?>
-<w:ftr xmlns:wpc="http://schemas.microsoft.com/office/word/2010/wordprocessingCanvas" xmlns:cx="http://schemas.microsoft.com/office/drawing/2014/chartex" xmlns:cx1="http://schemas.microsoft.com/office/drawing/2015/9/8/chartex" xmlns:cx2="http://schemas.microsoft.com/office/drawing/2015/10/21/chartex" xmlns:cx3="http://schemas.microsoft.com/office/drawing/2016/5/9/chartex" xmlns:cx4="http://schemas.microsoft.com/office/drawing/2016/5/10/chartex" xmlns:cx5="http://schemas.microsoft.com/office/drawing/2016/5/11/chartex" xmlns:cx6="http://schemas.microsoft.com/office/drawing/2016/5/12/chartex" xmlns:cx7="http://schemas.microsoft.com/office/drawing/2016/5/13/chartex" xmlns:cx8="http://schemas.microsoft.com/office/drawing/2016/5/14/chartex" xmlns:mc="http://schemas.openxmlformats.org/markup-compatibility/2006" xmlns:aink="http://schemas.microsoft.com/office/drawing/2016/ink" xmlns:am3d="http://schemas.microsoft.com/office/drawing/2017/model3d" xmlns:o="urn:schemas-microsoft-com:office:office" xmlns:r="http://schemas.openxmlformats.org/officeDocument/2006/relationships" xmlns:m="http://schemas.openxmlformats.org/officeDocument/2006/math" xmlns:v="urn:schemas-microsoft-com:vml" xmlns:wp14="http://schemas.microsoft.com/office/word/2010/wordprocessingDrawing" xmlns:wp="http://schemas.openxmlformats.org/drawingml/2006/wordprocessingDrawing" xmlns:w10="urn:schemas-microsoft-com:office:word" xmlns:w="http://schemas.openxmlformats.org/wordprocessingml/2006/main" xmlns:w14="http://schemas.microsoft.com/office/word/2010/wordml" xmlns:w15="http://schemas.microsoft.com/office/word/2012/wordml" xmlns:w16cid="http://schemas.microsoft.com/office/word/2016/wordml/cid" xmlns:w16se="http://schemas.microsoft.com/office/word/2015/wordml/symex" xmlns:wpg="http://schemas.microsoft.com/office/word/2010/wordprocessingGroup" xmlns:wpi="http://schemas.microsoft.com/office/word/2010/wordprocessingInk" xmlns:wne="http://schemas.microsoft.com/office/word/2006/wordml" xmlns:wps="http://schemas.microsoft.com/office/word/2010/wordprocessingShape" mc:Ignorable="w14 w15 w16se w16cid wp14">
+<w:ftr xmlns:wpc="http://schemas.microsoft.com/office/word/2010/wordprocessingCanvas" xmlns:cx="http://schemas.microsoft.com/office/drawing/2014/chartex" xmlns:cx1="http://schemas.microsoft.com/office/drawing/2015/9/8/chartex" xmlns:cx2="http://schemas.microsoft.com/office/drawing/2015/10/21/chartex" xmlns:cx3="http://schemas.microsoft.com/office/drawing/2016/5/9/chartex" xmlns:cx4="http://schemas.microsoft.com/office/drawing/2016/5/10/chartex" xmlns:cx5="http://schemas.microsoft.com/office/drawing/2016/5/11/chartex" xmlns:cx6="http://schemas.microsoft.com/office/drawing/2016/5/12/chartex" xmlns:cx7="http://schemas.microsoft.com/office/drawing/2016/5/13/chartex" xmlns:cx8="http://schemas.microsoft.com/office/drawing/2016/5/14/chartex" xmlns:mc="http://schemas.openxmlformats.org/markup-compatibility/2006" xmlns:aink="http://schemas.microsoft.com/office/drawing/2016/ink" xmlns:am3d="http://schemas.microsoft.com/office/drawing/2017/model3d" xmlns:o="urn:schemas-microsoft-com:office:office" xmlns:r="http://schemas.openxmlformats.org/officeDocument/2006/relationships" xmlns:m="http://schemas.openxmlformats.org/officeDocument/2006/math" xmlns:v="urn:schemas-microsoft-com:vml" xmlns:wp14="http://schemas.microsoft.com/office/word/2010/wordprocessingDrawing" xmlns:wp="http://schemas.openxmlformats.org/drawingml/2006/wordprocessingDrawing" xmlns:w10="urn:schemas-microsoft-com:office:word" xmlns:w="http://schemas.openxmlformats.org/wordprocessingml/2006/main" xmlns:w14="http://schemas.microsoft.com/office/word/2010/wordml" xmlns:w15="http://schemas.microsoft.com/office/word/2012/wordml" xmlns:w16cex="http://schemas.microsoft.com/office/word/2018/wordml/cex" xmlns:w16cid="http://schemas.microsoft.com/office/word/2016/wordml/cid" xmlns:w16="http://schemas.microsoft.com/office/word/2018/wordml" xmlns:w16se="http://schemas.microsoft.com/office/word/2015/wordml/symex" xmlns:wpg="http://schemas.microsoft.com/office/word/2010/wordprocessingGroup" xmlns:wpi="http://schemas.microsoft.com/office/word/2010/wordprocessingInk" xmlns:wne="http://schemas.microsoft.com/office/word/2006/wordml" xmlns:wps="http://schemas.microsoft.com/office/word/2010/wordprocessingShape" mc:Ignorable="w14 w15 w16se w16cid w16 w16cex wp14">
   <w:sdt>
     <w:sdtPr>
       <w:rPr>
@@ -16171,7 +20388,6 @@
         <w:docPartUnique/>
       </w:docPartObj>
     </w:sdtPr>
-    <w:sdtEndPr/>
     <w:sdtContent>
       <w:p>
         <w:pPr>
@@ -16266,7 +20482,7 @@
 </file>
 
 <file path=word/footnotes.xml><?xml version="1.0" encoding="utf-8"?>
-<w:footnotes xmlns:wpc="http://schemas.microsoft.com/office/word/2010/wordprocessingCanvas" xmlns:cx="http://schemas.microsoft.com/office/drawing/2014/chartex" xmlns:cx1="http://schemas.microsoft.com/office/drawing/2015/9/8/chartex" xmlns:cx2="http://schemas.microsoft.com/office/drawing/2015/10/21/chartex" xmlns:cx3="http://schemas.microsoft.com/office/drawing/2016/5/9/chartex" xmlns:cx4="http://schemas.microsoft.com/office/drawing/2016/5/10/chartex" xmlns:cx5="http://schemas.microsoft.com/office/drawing/2016/5/11/chartex" xmlns:cx6="http://schemas.microsoft.com/office/drawing/2016/5/12/chartex" xmlns:cx7="http://schemas.microsoft.com/office/drawing/2016/5/13/chartex" xmlns:cx8="http://schemas.microsoft.com/office/drawing/2016/5/14/chartex" xmlns:mc="http://schemas.openxmlformats.org/markup-compatibility/2006" xmlns:aink="http://schemas.microsoft.com/office/drawing/2016/ink" xmlns:am3d="http://schemas.microsoft.com/office/drawing/2017/model3d" xmlns:o="urn:schemas-microsoft-com:office:office" xmlns:r="http://schemas.openxmlformats.org/officeDocument/2006/relationships" xmlns:m="http://schemas.openxmlformats.org/officeDocument/2006/math" xmlns:v="urn:schemas-microsoft-com:vml" xmlns:wp14="http://schemas.microsoft.com/office/word/2010/wordprocessingDrawing" xmlns:wp="http://schemas.openxmlformats.org/drawingml/2006/wordprocessingDrawing" xmlns:w10="urn:schemas-microsoft-com:office:word" xmlns:w="http://schemas.openxmlformats.org/wordprocessingml/2006/main" xmlns:w14="http://schemas.microsoft.com/office/word/2010/wordml" xmlns:w15="http://schemas.microsoft.com/office/word/2012/wordml" xmlns:w16cid="http://schemas.microsoft.com/office/word/2016/wordml/cid" xmlns:w16se="http://schemas.microsoft.com/office/word/2015/wordml/symex" xmlns:wpg="http://schemas.microsoft.com/office/word/2010/wordprocessingGroup" xmlns:wpi="http://schemas.microsoft.com/office/word/2010/wordprocessingInk" xmlns:wne="http://schemas.microsoft.com/office/word/2006/wordml" xmlns:wps="http://schemas.microsoft.com/office/word/2010/wordprocessingShape" mc:Ignorable="w14 w15 w16se w16cid wp14">
+<w:footnotes xmlns:wpc="http://schemas.microsoft.com/office/word/2010/wordprocessingCanvas" xmlns:cx="http://schemas.microsoft.com/office/drawing/2014/chartex" xmlns:cx1="http://schemas.microsoft.com/office/drawing/2015/9/8/chartex" xmlns:cx2="http://schemas.microsoft.com/office/drawing/2015/10/21/chartex" xmlns:cx3="http://schemas.microsoft.com/office/drawing/2016/5/9/chartex" xmlns:cx4="http://schemas.microsoft.com/office/drawing/2016/5/10/chartex" xmlns:cx5="http://schemas.microsoft.com/office/drawing/2016/5/11/chartex" xmlns:cx6="http://schemas.microsoft.com/office/drawing/2016/5/12/chartex" xmlns:cx7="http://schemas.microsoft.com/office/drawing/2016/5/13/chartex" xmlns:cx8="http://schemas.microsoft.com/office/drawing/2016/5/14/chartex" xmlns:mc="http://schemas.openxmlformats.org/markup-compatibility/2006" xmlns:aink="http://schemas.microsoft.com/office/drawing/2016/ink" xmlns:am3d="http://schemas.microsoft.com/office/drawing/2017/model3d" xmlns:o="urn:schemas-microsoft-com:office:office" xmlns:r="http://schemas.openxmlformats.org/officeDocument/2006/relationships" xmlns:m="http://schemas.openxmlformats.org/officeDocument/2006/math" xmlns:v="urn:schemas-microsoft-com:vml" xmlns:wp14="http://schemas.microsoft.com/office/word/2010/wordprocessingDrawing" xmlns:wp="http://schemas.openxmlformats.org/drawingml/2006/wordprocessingDrawing" xmlns:w10="urn:schemas-microsoft-com:office:word" xmlns:w="http://schemas.openxmlformats.org/wordprocessingml/2006/main" xmlns:w14="http://schemas.microsoft.com/office/word/2010/wordml" xmlns:w15="http://schemas.microsoft.com/office/word/2012/wordml" xmlns:w16cex="http://schemas.microsoft.com/office/word/2018/wordml/cex" xmlns:w16cid="http://schemas.microsoft.com/office/word/2016/wordml/cid" xmlns:w16="http://schemas.microsoft.com/office/word/2018/wordml" xmlns:w16se="http://schemas.microsoft.com/office/word/2015/wordml/symex" xmlns:wpg="http://schemas.microsoft.com/office/word/2010/wordprocessingGroup" xmlns:wpi="http://schemas.microsoft.com/office/word/2010/wordprocessingInk" xmlns:wne="http://schemas.microsoft.com/office/word/2006/wordml" xmlns:wps="http://schemas.microsoft.com/office/word/2010/wordprocessingShape" mc:Ignorable="w14 w15 w16se w16cid w16 w16cex wp14">
   <w:footnote w:type="separator" w:id="-1">
     <w:p>
       <w:pPr>
@@ -16291,7 +20507,7 @@
 </file>
 
 <file path=word/numbering.xml><?xml version="1.0" encoding="utf-8"?>
-<w:numbering xmlns:wpc="http://schemas.microsoft.com/office/word/2010/wordprocessingCanvas" xmlns:cx="http://schemas.microsoft.com/office/drawing/2014/chartex" xmlns:cx1="http://schemas.microsoft.com/office/drawing/2015/9/8/chartex" xmlns:cx2="http://schemas.microsoft.com/office/drawing/2015/10/21/chartex" xmlns:cx3="http://schemas.microsoft.com/office/drawing/2016/5/9/chartex" xmlns:cx4="http://schemas.microsoft.com/office/drawing/2016/5/10/chartex" xmlns:cx5="http://schemas.microsoft.com/office/drawing/2016/5/11/chartex" xmlns:cx6="http://schemas.microsoft.com/office/drawing/2016/5/12/chartex" xmlns:cx7="http://schemas.microsoft.com/office/drawing/2016/5/13/chartex" xmlns:cx8="http://schemas.microsoft.com/office/drawing/2016/5/14/chartex" xmlns:mc="http://schemas.openxmlformats.org/markup-compatibility/2006" xmlns:aink="http://schemas.microsoft.com/office/drawing/2016/ink" xmlns:am3d="http://schemas.microsoft.com/office/drawing/2017/model3d" xmlns:o="urn:schemas-microsoft-com:office:office" xmlns:r="http://schemas.openxmlformats.org/officeDocument/2006/relationships" xmlns:m="http://schemas.openxmlformats.org/officeDocument/2006/math" xmlns:v="urn:schemas-microsoft-com:vml" xmlns:wp14="http://schemas.microsoft.com/office/word/2010/wordprocessingDrawing" xmlns:wp="http://schemas.openxmlformats.org/drawingml/2006/wordprocessingDrawing" xmlns:w10="urn:schemas-microsoft-com:office:word" xmlns:w="http://schemas.openxmlformats.org/wordprocessingml/2006/main" xmlns:w14="http://schemas.microsoft.com/office/word/2010/wordml" xmlns:w15="http://schemas.microsoft.com/office/word/2012/wordml" xmlns:w16cid="http://schemas.microsoft.com/office/word/2016/wordml/cid" xmlns:w16se="http://schemas.microsoft.com/office/word/2015/wordml/symex" xmlns:wpg="http://schemas.microsoft.com/office/word/2010/wordprocessingGroup" xmlns:wpi="http://schemas.microsoft.com/office/word/2010/wordprocessingInk" xmlns:wne="http://schemas.microsoft.com/office/word/2006/wordml" xmlns:wps="http://schemas.microsoft.com/office/word/2010/wordprocessingShape" mc:Ignorable="w14 w15 w16se w16cid wp14">
+<w:numbering xmlns:wpc="http://schemas.microsoft.com/office/word/2010/wordprocessingCanvas" xmlns:cx="http://schemas.microsoft.com/office/drawing/2014/chartex" xmlns:cx1="http://schemas.microsoft.com/office/drawing/2015/9/8/chartex" xmlns:cx2="http://schemas.microsoft.com/office/drawing/2015/10/21/chartex" xmlns:cx3="http://schemas.microsoft.com/office/drawing/2016/5/9/chartex" xmlns:cx4="http://schemas.microsoft.com/office/drawing/2016/5/10/chartex" xmlns:cx5="http://schemas.microsoft.com/office/drawing/2016/5/11/chartex" xmlns:cx6="http://schemas.microsoft.com/office/drawing/2016/5/12/chartex" xmlns:cx7="http://schemas.microsoft.com/office/drawing/2016/5/13/chartex" xmlns:cx8="http://schemas.microsoft.com/office/drawing/2016/5/14/chartex" xmlns:mc="http://schemas.openxmlformats.org/markup-compatibility/2006" xmlns:aink="http://schemas.microsoft.com/office/drawing/2016/ink" xmlns:am3d="http://schemas.microsoft.com/office/drawing/2017/model3d" xmlns:o="urn:schemas-microsoft-com:office:office" xmlns:r="http://schemas.openxmlformats.org/officeDocument/2006/relationships" xmlns:m="http://schemas.openxmlformats.org/officeDocument/2006/math" xmlns:v="urn:schemas-microsoft-com:vml" xmlns:wp14="http://schemas.microsoft.com/office/word/2010/wordprocessingDrawing" xmlns:wp="http://schemas.openxmlformats.org/drawingml/2006/wordprocessingDrawing" xmlns:w10="urn:schemas-microsoft-com:office:word" xmlns:w="http://schemas.openxmlformats.org/wordprocessingml/2006/main" xmlns:w14="http://schemas.microsoft.com/office/word/2010/wordml" xmlns:w15="http://schemas.microsoft.com/office/word/2012/wordml" xmlns:w16cex="http://schemas.microsoft.com/office/word/2018/wordml/cex" xmlns:w16cid="http://schemas.microsoft.com/office/word/2016/wordml/cid" xmlns:w16="http://schemas.microsoft.com/office/word/2018/wordml" xmlns:w16se="http://schemas.microsoft.com/office/word/2015/wordml/symex" xmlns:wpg="http://schemas.microsoft.com/office/word/2010/wordprocessingGroup" xmlns:wpi="http://schemas.microsoft.com/office/word/2010/wordprocessingInk" xmlns:wne="http://schemas.microsoft.com/office/word/2006/wordml" xmlns:wps="http://schemas.microsoft.com/office/word/2010/wordprocessingShape" mc:Ignorable="w14 w15 w16se w16cid w16 w16cex wp14">
   <w:abstractNum w:abstractNumId="0" w15:restartNumberingAfterBreak="0">
     <w:nsid w:val="02912E9B"/>
     <w:multiLevelType w:val="hybridMultilevel"/>
@@ -18145,6 +22361,119 @@
       <w:pPr>
         <w:ind w:left="6480" w:hanging="180"/>
       </w:pPr>
+    </w:lvl>
+  </w:abstractNum>
+  <w:abstractNum w:abstractNumId="19" w15:restartNumberingAfterBreak="0">
+    <w:nsid w:val="7E530C44"/>
+    <w:multiLevelType w:val="hybridMultilevel"/>
+    <w:tmpl w:val="0A104E24"/>
+    <w:lvl w:ilvl="0" w:tplc="0068E98A">
+      <w:numFmt w:val="bullet"/>
+      <w:lvlText w:val=""/>
+      <w:lvlJc w:val="left"/>
+      <w:pPr>
+        <w:ind w:left="1440" w:hanging="360"/>
+      </w:pPr>
+      <w:rPr>
+        <w:rFonts w:ascii="Wingdings" w:eastAsia="Times New Roman" w:hAnsi="Wingdings" w:cstheme="majorHAnsi" w:hint="default"/>
+        <w:color w:val="202124"/>
+      </w:rPr>
+    </w:lvl>
+    <w:lvl w:ilvl="1" w:tplc="04100003" w:tentative="1">
+      <w:start w:val="1"/>
+      <w:numFmt w:val="bullet"/>
+      <w:lvlText w:val="o"/>
+      <w:lvlJc w:val="left"/>
+      <w:pPr>
+        <w:ind w:left="2160" w:hanging="360"/>
+      </w:pPr>
+      <w:rPr>
+        <w:rFonts w:ascii="Courier New" w:hAnsi="Courier New" w:cs="Courier New" w:hint="default"/>
+      </w:rPr>
+    </w:lvl>
+    <w:lvl w:ilvl="2" w:tplc="04100005" w:tentative="1">
+      <w:start w:val="1"/>
+      <w:numFmt w:val="bullet"/>
+      <w:lvlText w:val=""/>
+      <w:lvlJc w:val="left"/>
+      <w:pPr>
+        <w:ind w:left="2880" w:hanging="360"/>
+      </w:pPr>
+      <w:rPr>
+        <w:rFonts w:ascii="Wingdings" w:hAnsi="Wingdings" w:hint="default"/>
+      </w:rPr>
+    </w:lvl>
+    <w:lvl w:ilvl="3" w:tplc="04100001" w:tentative="1">
+      <w:start w:val="1"/>
+      <w:numFmt w:val="bullet"/>
+      <w:lvlText w:val=""/>
+      <w:lvlJc w:val="left"/>
+      <w:pPr>
+        <w:ind w:left="3600" w:hanging="360"/>
+      </w:pPr>
+      <w:rPr>
+        <w:rFonts w:ascii="Symbol" w:hAnsi="Symbol" w:hint="default"/>
+      </w:rPr>
+    </w:lvl>
+    <w:lvl w:ilvl="4" w:tplc="04100003" w:tentative="1">
+      <w:start w:val="1"/>
+      <w:numFmt w:val="bullet"/>
+      <w:lvlText w:val="o"/>
+      <w:lvlJc w:val="left"/>
+      <w:pPr>
+        <w:ind w:left="4320" w:hanging="360"/>
+      </w:pPr>
+      <w:rPr>
+        <w:rFonts w:ascii="Courier New" w:hAnsi="Courier New" w:cs="Courier New" w:hint="default"/>
+      </w:rPr>
+    </w:lvl>
+    <w:lvl w:ilvl="5" w:tplc="04100005" w:tentative="1">
+      <w:start w:val="1"/>
+      <w:numFmt w:val="bullet"/>
+      <w:lvlText w:val=""/>
+      <w:lvlJc w:val="left"/>
+      <w:pPr>
+        <w:ind w:left="5040" w:hanging="360"/>
+      </w:pPr>
+      <w:rPr>
+        <w:rFonts w:ascii="Wingdings" w:hAnsi="Wingdings" w:hint="default"/>
+      </w:rPr>
+    </w:lvl>
+    <w:lvl w:ilvl="6" w:tplc="04100001" w:tentative="1">
+      <w:start w:val="1"/>
+      <w:numFmt w:val="bullet"/>
+      <w:lvlText w:val=""/>
+      <w:lvlJc w:val="left"/>
+      <w:pPr>
+        <w:ind w:left="5760" w:hanging="360"/>
+      </w:pPr>
+      <w:rPr>
+        <w:rFonts w:ascii="Symbol" w:hAnsi="Symbol" w:hint="default"/>
+      </w:rPr>
+    </w:lvl>
+    <w:lvl w:ilvl="7" w:tplc="04100003" w:tentative="1">
+      <w:start w:val="1"/>
+      <w:numFmt w:val="bullet"/>
+      <w:lvlText w:val="o"/>
+      <w:lvlJc w:val="left"/>
+      <w:pPr>
+        <w:ind w:left="6480" w:hanging="360"/>
+      </w:pPr>
+      <w:rPr>
+        <w:rFonts w:ascii="Courier New" w:hAnsi="Courier New" w:cs="Courier New" w:hint="default"/>
+      </w:rPr>
+    </w:lvl>
+    <w:lvl w:ilvl="8" w:tplc="04100005" w:tentative="1">
+      <w:start w:val="1"/>
+      <w:numFmt w:val="bullet"/>
+      <w:lvlText w:val=""/>
+      <w:lvlJc w:val="left"/>
+      <w:pPr>
+        <w:ind w:left="7200" w:hanging="360"/>
+      </w:pPr>
+      <w:rPr>
+        <w:rFonts w:ascii="Wingdings" w:hAnsi="Wingdings" w:hint="default"/>
+      </w:rPr>
     </w:lvl>
   </w:abstractNum>
   <w:num w:numId="1">
@@ -18204,12 +22533,23 @@
   <w:num w:numId="19">
     <w:abstractNumId w:val="9"/>
   </w:num>
+  <w:num w:numId="20">
+    <w:abstractNumId w:val="19"/>
+  </w:num>
   <w:numIdMacAtCleanup w:val="19"/>
 </w:numbering>
 </file>
 
+<file path=word/people.xml><?xml version="1.0" encoding="utf-8"?>
+<w15:people xmlns:wpc="http://schemas.microsoft.com/office/word/2010/wordprocessingCanvas" xmlns:cx="http://schemas.microsoft.com/office/drawing/2014/chartex" xmlns:cx1="http://schemas.microsoft.com/office/drawing/2015/9/8/chartex" xmlns:cx2="http://schemas.microsoft.com/office/drawing/2015/10/21/chartex" xmlns:cx3="http://schemas.microsoft.com/office/drawing/2016/5/9/chartex" xmlns:cx4="http://schemas.microsoft.com/office/drawing/2016/5/10/chartex" xmlns:cx5="http://schemas.microsoft.com/office/drawing/2016/5/11/chartex" xmlns:cx6="http://schemas.microsoft.com/office/drawing/2016/5/12/chartex" xmlns:cx7="http://schemas.microsoft.com/office/drawing/2016/5/13/chartex" xmlns:cx8="http://schemas.microsoft.com/office/drawing/2016/5/14/chartex" xmlns:mc="http://schemas.openxmlformats.org/markup-compatibility/2006" xmlns:aink="http://schemas.microsoft.com/office/drawing/2016/ink" xmlns:am3d="http://schemas.microsoft.com/office/drawing/2017/model3d" xmlns:o="urn:schemas-microsoft-com:office:office" xmlns:r="http://schemas.openxmlformats.org/officeDocument/2006/relationships" xmlns:m="http://schemas.openxmlformats.org/officeDocument/2006/math" xmlns:v="urn:schemas-microsoft-com:vml" xmlns:wp14="http://schemas.microsoft.com/office/word/2010/wordprocessingDrawing" xmlns:wp="http://schemas.openxmlformats.org/drawingml/2006/wordprocessingDrawing" xmlns:w10="urn:schemas-microsoft-com:office:word" xmlns:w="http://schemas.openxmlformats.org/wordprocessingml/2006/main" xmlns:w14="http://schemas.microsoft.com/office/word/2010/wordml" xmlns:w15="http://schemas.microsoft.com/office/word/2012/wordml" xmlns:w16cex="http://schemas.microsoft.com/office/word/2018/wordml/cex" xmlns:w16cid="http://schemas.microsoft.com/office/word/2016/wordml/cid" xmlns:w16="http://schemas.microsoft.com/office/word/2018/wordml" xmlns:w16se="http://schemas.microsoft.com/office/word/2015/wordml/symex" xmlns:wpg="http://schemas.microsoft.com/office/word/2010/wordprocessingGroup" xmlns:wpi="http://schemas.microsoft.com/office/word/2010/wordprocessingInk" xmlns:wne="http://schemas.microsoft.com/office/word/2006/wordml" xmlns:wps="http://schemas.microsoft.com/office/word/2010/wordprocessingShape" mc:Ignorable="w14 w15 w16se w16cid w16 w16cex wp14">
+  <w15:person w15:author="FRANCESCO VAROTTO">
+    <w15:presenceInfo w15:providerId="AD" w15:userId="S::francesco.varotto.2@studenti.unipd.it::7f44f8c2-a1b9-4f65-bcac-688c43d201ee"/>
+  </w15:person>
+</w15:people>
+</file>
+
 <file path=word/styles.xml><?xml version="1.0" encoding="utf-8"?>
-<w:styles xmlns:mc="http://schemas.openxmlformats.org/markup-compatibility/2006" xmlns:r="http://schemas.openxmlformats.org/officeDocument/2006/relationships" xmlns:w="http://schemas.openxmlformats.org/wordprocessingml/2006/main" xmlns:w14="http://schemas.microsoft.com/office/word/2010/wordml" xmlns:w15="http://schemas.microsoft.com/office/word/2012/wordml" xmlns:w16cid="http://schemas.microsoft.com/office/word/2016/wordml/cid" xmlns:w16se="http://schemas.microsoft.com/office/word/2015/wordml/symex" mc:Ignorable="w14 w15 w16se w16cid">
+<w:styles xmlns:mc="http://schemas.openxmlformats.org/markup-compatibility/2006" xmlns:r="http://schemas.openxmlformats.org/officeDocument/2006/relationships" xmlns:w="http://schemas.openxmlformats.org/wordprocessingml/2006/main" xmlns:w14="http://schemas.microsoft.com/office/word/2010/wordml" xmlns:w15="http://schemas.microsoft.com/office/word/2012/wordml" xmlns:w16cex="http://schemas.microsoft.com/office/word/2018/wordml/cex" xmlns:w16cid="http://schemas.microsoft.com/office/word/2016/wordml/cid" xmlns:w16="http://schemas.microsoft.com/office/word/2018/wordml" xmlns:w16se="http://schemas.microsoft.com/office/word/2015/wordml/symex" mc:Ignorable="w14 w15 w16se w16cid w16 w16cex">
   <w:docDefaults>
     <w:rPrDefault>
       <w:rPr>
@@ -18225,7 +22565,7 @@
       </w:pPr>
     </w:pPrDefault>
   </w:docDefaults>
-  <w:latentStyles w:defLockedState="0" w:defUIPriority="99" w:defSemiHidden="0" w:defUnhideWhenUsed="0" w:defQFormat="0" w:count="377">
+  <w:latentStyles w:defLockedState="0" w:defUIPriority="99" w:defSemiHidden="0" w:defUnhideWhenUsed="0" w:defQFormat="0" w:count="376">
     <w:lsdException w:name="Normal" w:uiPriority="0" w:qFormat="1"/>
     <w:lsdException w:name="heading 1" w:uiPriority="9" w:qFormat="1"/>
     <w:lsdException w:name="heading 2" w:semiHidden="1" w:uiPriority="9" w:unhideWhenUsed="1" w:qFormat="1"/>
@@ -18602,7 +22942,6 @@
     <w:lsdException w:name="Hashtag" w:semiHidden="1" w:unhideWhenUsed="1"/>
     <w:lsdException w:name="Unresolved Mention" w:semiHidden="1" w:unhideWhenUsed="1"/>
     <w:lsdException w:name="Smart Link" w:semiHidden="1" w:unhideWhenUsed="1"/>
-    <w:lsdException w:name="Smart Link Error" w:semiHidden="1" w:unhideWhenUsed="1"/>
   </w:latentStyles>
   <w:style w:type="paragraph" w:default="1" w:styleId="Normale">
     <w:name w:val="Normal"/>

--- a/Report Embedded Albertini Varotto Zanocco.docx
+++ b/Report Embedded Albertini Varotto Zanocco.docx
@@ -1,6 +1,6 @@
 
 <file path=word/document.xml><?xml version="1.0" encoding="utf-8"?>
-<w:document xmlns:wpc="http://schemas.microsoft.com/office/word/2010/wordprocessingCanvas" xmlns:cx="http://schemas.microsoft.com/office/drawing/2014/chartex" xmlns:cx1="http://schemas.microsoft.com/office/drawing/2015/9/8/chartex" xmlns:cx2="http://schemas.microsoft.com/office/drawing/2015/10/21/chartex" xmlns:cx3="http://schemas.microsoft.com/office/drawing/2016/5/9/chartex" xmlns:cx4="http://schemas.microsoft.com/office/drawing/2016/5/10/chartex" xmlns:cx5="http://schemas.microsoft.com/office/drawing/2016/5/11/chartex" xmlns:cx6="http://schemas.microsoft.com/office/drawing/2016/5/12/chartex" xmlns:cx7="http://schemas.microsoft.com/office/drawing/2016/5/13/chartex" xmlns:cx8="http://schemas.microsoft.com/office/drawing/2016/5/14/chartex" xmlns:mc="http://schemas.openxmlformats.org/markup-compatibility/2006" xmlns:aink="http://schemas.microsoft.com/office/drawing/2016/ink" xmlns:am3d="http://schemas.microsoft.com/office/drawing/2017/model3d" xmlns:o="urn:schemas-microsoft-com:office:office" xmlns:r="http://schemas.openxmlformats.org/officeDocument/2006/relationships" xmlns:m="http://schemas.openxmlformats.org/officeDocument/2006/math" xmlns:v="urn:schemas-microsoft-com:vml" xmlns:wp14="http://schemas.microsoft.com/office/word/2010/wordprocessingDrawing" xmlns:wp="http://schemas.openxmlformats.org/drawingml/2006/wordprocessingDrawing" xmlns:w10="urn:schemas-microsoft-com:office:word" xmlns:w="http://schemas.openxmlformats.org/wordprocessingml/2006/main" xmlns:w14="http://schemas.microsoft.com/office/word/2010/wordml" xmlns:w15="http://schemas.microsoft.com/office/word/2012/wordml" xmlns:w16cex="http://schemas.microsoft.com/office/word/2018/wordml/cex" xmlns:w16cid="http://schemas.microsoft.com/office/word/2016/wordml/cid" xmlns:w16="http://schemas.microsoft.com/office/word/2018/wordml" xmlns:w16se="http://schemas.microsoft.com/office/word/2015/wordml/symex" xmlns:wpg="http://schemas.microsoft.com/office/word/2010/wordprocessingGroup" xmlns:wpi="http://schemas.microsoft.com/office/word/2010/wordprocessingInk" xmlns:wne="http://schemas.microsoft.com/office/word/2006/wordml" xmlns:wps="http://schemas.microsoft.com/office/word/2010/wordprocessingShape" mc:Ignorable="w14 w15 w16se w16cid w16 w16cex wp14">
+<w:document xmlns:wpc="http://schemas.microsoft.com/office/word/2010/wordprocessingCanvas" xmlns:cx="http://schemas.microsoft.com/office/drawing/2014/chartex" xmlns:cx1="http://schemas.microsoft.com/office/drawing/2015/9/8/chartex" xmlns:cx2="http://schemas.microsoft.com/office/drawing/2015/10/21/chartex" xmlns:cx3="http://schemas.microsoft.com/office/drawing/2016/5/9/chartex" xmlns:cx4="http://schemas.microsoft.com/office/drawing/2016/5/10/chartex" xmlns:cx5="http://schemas.microsoft.com/office/drawing/2016/5/11/chartex" xmlns:cx6="http://schemas.microsoft.com/office/drawing/2016/5/12/chartex" xmlns:cx7="http://schemas.microsoft.com/office/drawing/2016/5/13/chartex" xmlns:cx8="http://schemas.microsoft.com/office/drawing/2016/5/14/chartex" xmlns:mc="http://schemas.openxmlformats.org/markup-compatibility/2006" xmlns:aink="http://schemas.microsoft.com/office/drawing/2016/ink" xmlns:am3d="http://schemas.microsoft.com/office/drawing/2017/model3d" xmlns:o="urn:schemas-microsoft-com:office:office" xmlns:r="http://schemas.openxmlformats.org/officeDocument/2006/relationships" xmlns:m="http://schemas.openxmlformats.org/officeDocument/2006/math" xmlns:v="urn:schemas-microsoft-com:vml" xmlns:wp14="http://schemas.microsoft.com/office/word/2010/wordprocessingDrawing" xmlns:wp="http://schemas.openxmlformats.org/drawingml/2006/wordprocessingDrawing" xmlns:w10="urn:schemas-microsoft-com:office:word" xmlns:w="http://schemas.openxmlformats.org/wordprocessingml/2006/main" xmlns:w14="http://schemas.microsoft.com/office/word/2010/wordml" xmlns:w15="http://schemas.microsoft.com/office/word/2012/wordml" xmlns:w16cid="http://schemas.microsoft.com/office/word/2016/wordml/cid" xmlns:w16se="http://schemas.microsoft.com/office/word/2015/wordml/symex" xmlns:wpg="http://schemas.microsoft.com/office/word/2010/wordprocessingGroup" xmlns:wpi="http://schemas.microsoft.com/office/word/2010/wordprocessingInk" xmlns:wne="http://schemas.microsoft.com/office/word/2006/wordml" xmlns:wps="http://schemas.microsoft.com/office/word/2010/wordprocessingShape" mc:Ignorable="w14 w15 w16se w16cid wp14">
   <w:body>
     <w:p>
       <w:pPr>
@@ -2389,43 +2389,7 @@
         <w:rPr>
           <w:rFonts w:asciiTheme="majorHAnsi" w:hAnsiTheme="majorHAnsi" w:cstheme="majorHAnsi"/>
         </w:rPr>
-        <w:t>Android Go fu inizialmente rilasciato il 5 dicembre 2017 in concomitanza con la versione di Android 8.1</w:t>
-      </w:r>
-      <w:ins w:id="2" w:author="FRANCESCO VAROTTO" w:date="2020-06-11T18:45:00Z">
-        <w:r>
-          <w:rPr>
-            <w:rFonts w:asciiTheme="majorHAnsi" w:hAnsiTheme="majorHAnsi" w:cstheme="majorHAnsi"/>
-          </w:rPr>
-          <w:t>,</w:t>
-        </w:r>
-      </w:ins>
-      <w:del w:id="3" w:author="FRANCESCO VAROTTO" w:date="2020-06-11T18:45:00Z">
-        <w:r>
-          <w:rPr>
-            <w:rFonts w:asciiTheme="majorHAnsi" w:hAnsiTheme="majorHAnsi" w:cstheme="majorHAnsi"/>
-          </w:rPr>
-          <w:delText xml:space="preserve"> con il nome di </w:delText>
-        </w:r>
-      </w:del>
-      <w:r>
-        <w:rPr>
-          <w:rFonts w:asciiTheme="majorHAnsi" w:hAnsiTheme="majorHAnsi" w:cstheme="majorHAnsi"/>
-        </w:rPr>
-        <w:t>Oreo</w:t>
-      </w:r>
-      <w:ins w:id="4" w:author="FRANCESCO VAROTTO" w:date="2020-06-11T18:45:00Z">
-        <w:r>
-          <w:rPr>
-            <w:rFonts w:asciiTheme="majorHAnsi" w:hAnsiTheme="majorHAnsi" w:cstheme="majorHAnsi"/>
-          </w:rPr>
-          <w:t>,</w:t>
-        </w:r>
-      </w:ins>
-      <w:r>
-        <w:rPr>
-          <w:rFonts w:asciiTheme="majorHAnsi" w:hAnsiTheme="majorHAnsi" w:cstheme="majorHAnsi"/>
-        </w:rPr>
-        <w:t xml:space="preserve"> (go edition).</w:t>
+        <w:t>Android Go fu inizialmente rilasciato il 5 dicembre 2017 in concomitanza con la versione di Android 8.1 con il nome di Oreo (go edition).</w:t>
       </w:r>
     </w:p>
     <w:p>
@@ -2442,14 +2406,6 @@
         </w:rPr>
         <w:t>Voleva presentarsi come una distribuzione per Android destinata ai mercati emergenti, in particolare quello cinese e indiano.</w:t>
       </w:r>
-      <w:ins w:id="5" w:author="FRANCESCO VAROTTO" w:date="2020-06-11T18:45:00Z">
-        <w:r>
-          <w:rPr>
-            <w:rFonts w:asciiTheme="majorHAnsi" w:hAnsiTheme="majorHAnsi" w:cstheme="majorHAnsi"/>
-          </w:rPr>
-          <w:t xml:space="preserve"> (Niente Africa?)</w:t>
-        </w:r>
-      </w:ins>
     </w:p>
     <w:p>
       <w:pPr>
@@ -2463,91 +2419,7 @@
         <w:rPr>
           <w:rFonts w:asciiTheme="majorHAnsi" w:hAnsiTheme="majorHAnsi" w:cstheme="majorHAnsi"/>
         </w:rPr>
-        <w:t>Le specifiche</w:t>
-      </w:r>
-      <w:ins w:id="6" w:author="FRANCESCO VAROTTO" w:date="2020-06-11T18:46:00Z">
-        <w:r>
-          <w:rPr>
-            <w:rFonts w:asciiTheme="majorHAnsi" w:hAnsiTheme="majorHAnsi" w:cstheme="majorHAnsi"/>
-          </w:rPr>
-          <w:t xml:space="preserve"> dei cellulari</w:t>
-        </w:r>
-      </w:ins>
-      <w:r>
-        <w:rPr>
-          <w:rFonts w:asciiTheme="majorHAnsi" w:hAnsiTheme="majorHAnsi" w:cstheme="majorHAnsi"/>
-        </w:rPr>
-        <w:t xml:space="preserve"> su cui si </w:t>
-      </w:r>
-      <w:del w:id="7" w:author="FRANCESCO VAROTTO" w:date="2020-06-11T18:46:00Z">
-        <w:r>
-          <w:rPr>
-            <w:rFonts w:asciiTheme="majorHAnsi" w:hAnsiTheme="majorHAnsi" w:cstheme="majorHAnsi"/>
-          </w:rPr>
-          <w:delText xml:space="preserve">fonda </w:delText>
-        </w:r>
-      </w:del>
-      <w:r>
-        <w:rPr>
-          <w:rFonts w:asciiTheme="majorHAnsi" w:hAnsiTheme="majorHAnsi" w:cstheme="majorHAnsi"/>
-        </w:rPr>
-        <w:t>Android go</w:t>
-      </w:r>
-      <w:ins w:id="8" w:author="FRANCESCO VAROTTO" w:date="2020-06-11T18:46:00Z">
-        <w:r>
-          <w:rPr>
-            <w:rFonts w:asciiTheme="majorHAnsi" w:hAnsiTheme="majorHAnsi" w:cstheme="majorHAnsi"/>
-          </w:rPr>
-          <w:t xml:space="preserve"> si concentra</w:t>
-        </w:r>
-      </w:ins>
-      <w:r>
-        <w:rPr>
-          <w:rFonts w:asciiTheme="majorHAnsi" w:hAnsiTheme="majorHAnsi" w:cstheme="majorHAnsi"/>
-        </w:rPr>
-        <w:t xml:space="preserve"> sono molto basse</w:t>
-      </w:r>
-      <w:del w:id="9" w:author="FRANCESCO VAROTTO" w:date="2020-06-11T18:46:00Z">
-        <w:r>
-          <w:rPr>
-            <w:rFonts w:asciiTheme="majorHAnsi" w:hAnsiTheme="majorHAnsi" w:cstheme="majorHAnsi"/>
-          </w:rPr>
-          <w:delText>,</w:delText>
-        </w:r>
-      </w:del>
-      <w:r>
-        <w:rPr>
-          <w:rFonts w:asciiTheme="majorHAnsi" w:hAnsiTheme="majorHAnsi" w:cstheme="majorHAnsi"/>
-        </w:rPr>
-        <w:t xml:space="preserve"> </w:t>
-      </w:r>
-      <w:del w:id="10" w:author="FRANCESCO VAROTTO" w:date="2020-06-11T18:46:00Z">
-        <w:r>
-          <w:rPr>
-            <w:rFonts w:asciiTheme="majorHAnsi" w:hAnsiTheme="majorHAnsi" w:cstheme="majorHAnsi"/>
-          </w:rPr>
-          <w:delText>come</w:delText>
-        </w:r>
-      </w:del>
-      <w:r>
-        <w:rPr>
-          <w:rFonts w:asciiTheme="majorHAnsi" w:hAnsiTheme="majorHAnsi" w:cstheme="majorHAnsi"/>
-        </w:rPr>
-        <w:t xml:space="preserve"> </w:t>
-      </w:r>
-      <w:ins w:id="11" w:author="FRANCESCO VAROTTO" w:date="2020-06-11T18:46:00Z">
-        <w:r>
-          <w:rPr>
-            <w:rFonts w:asciiTheme="majorHAnsi" w:hAnsiTheme="majorHAnsi" w:cstheme="majorHAnsi"/>
-          </w:rPr>
-          <w:t>(</w:t>
-        </w:r>
-      </w:ins>
-      <w:r>
-        <w:rPr>
-          <w:rFonts w:asciiTheme="majorHAnsi" w:hAnsiTheme="majorHAnsi" w:cstheme="majorHAnsi"/>
-        </w:rPr>
-        <w:t xml:space="preserve">ad esempio la RAM minore di </w:t>
+        <w:t xml:space="preserve">Le specifiche su cui si fonda Android go sono molto basse, come ad esempio la RAM minore di </w:t>
       </w:r>
       <w:r>
         <w:rPr>
@@ -2559,24 +2431,8 @@
         <w:rPr>
           <w:rFonts w:asciiTheme="majorHAnsi" w:hAnsiTheme="majorHAnsi" w:cstheme="majorHAnsi"/>
         </w:rPr>
-        <w:t>G</w:t>
-      </w:r>
-      <w:ins w:id="12" w:author="FRANCESCO VAROTTO" w:date="2020-06-11T18:47:00Z">
-        <w:r>
-          <w:rPr>
-            <w:rFonts w:asciiTheme="majorHAnsi" w:hAnsiTheme="majorHAnsi" w:cstheme="majorHAnsi"/>
-          </w:rPr>
-          <w:t>B</w:t>
-        </w:r>
-      </w:ins>
-      <w:del w:id="13" w:author="FRANCESCO VAROTTO" w:date="2020-06-11T18:47:00Z">
-        <w:r>
-          <w:rPr>
-            <w:rFonts w:asciiTheme="majorHAnsi" w:hAnsiTheme="majorHAnsi" w:cstheme="majorHAnsi"/>
-          </w:rPr>
-          <w:delText>b</w:delText>
-        </w:r>
-      </w:del>
+        <w:t>Gb</w:t>
+      </w:r>
       <w:r>
         <w:rPr>
           <w:rFonts w:asciiTheme="majorHAnsi" w:hAnsiTheme="majorHAnsi" w:cstheme="majorHAnsi"/>
@@ -2587,41 +2443,13 @@
         <w:rPr>
           <w:rFonts w:asciiTheme="majorHAnsi" w:hAnsiTheme="majorHAnsi" w:cstheme="majorHAnsi"/>
         </w:rPr>
-        <w:t xml:space="preserve"> oppure il limitato spazio di </w:t>
-      </w:r>
-      <w:del w:id="14" w:author="FRANCESCO VAROTTO" w:date="2020-06-11T18:47:00Z">
-        <w:r>
-          <w:rPr>
-            <w:rFonts w:asciiTheme="majorHAnsi" w:hAnsiTheme="majorHAnsi" w:cstheme="majorHAnsi"/>
-          </w:rPr>
-          <w:delText>storage</w:delText>
-        </w:r>
-        <w:r>
-          <w:rPr>
-            <w:rFonts w:asciiTheme="majorHAnsi" w:hAnsiTheme="majorHAnsi" w:cstheme="majorHAnsi"/>
-          </w:rPr>
-          <w:delText xml:space="preserve"> </w:delText>
-        </w:r>
-      </w:del>
-      <w:ins w:id="15" w:author="FRANCESCO VAROTTO" w:date="2020-06-11T18:47:00Z">
-        <w:r>
-          <w:rPr>
-            <w:rFonts w:asciiTheme="majorHAnsi" w:hAnsiTheme="majorHAnsi" w:cstheme="majorHAnsi"/>
-          </w:rPr>
-          <w:t>archiviazione</w:t>
-        </w:r>
-        <w:r>
-          <w:rPr>
-            <w:rFonts w:asciiTheme="majorHAnsi" w:hAnsiTheme="majorHAnsi" w:cstheme="majorHAnsi"/>
-          </w:rPr>
-          <w:t xml:space="preserve"> </w:t>
-        </w:r>
-      </w:ins>
-      <w:r>
-        <w:rPr>
-          <w:rFonts w:asciiTheme="majorHAnsi" w:hAnsiTheme="majorHAnsi" w:cstheme="majorHAnsi"/>
-        </w:rPr>
-        <w:t>(solitamente con un tetto massimo di 8</w:t>
+        <w:t xml:space="preserve"> oppure il limitato spazio di storage</w:t>
+      </w:r>
+      <w:r>
+        <w:rPr>
+          <w:rFonts w:asciiTheme="majorHAnsi" w:hAnsiTheme="majorHAnsi" w:cstheme="majorHAnsi"/>
+        </w:rPr>
+        <w:t xml:space="preserve"> (solitamente con un tetto massimo di 8</w:t>
       </w:r>
       <w:r>
         <w:rPr>
@@ -2633,83 +2461,19 @@
         <w:rPr>
           <w:rFonts w:asciiTheme="majorHAnsi" w:hAnsiTheme="majorHAnsi" w:cstheme="majorHAnsi"/>
         </w:rPr>
-        <w:t>G</w:t>
-      </w:r>
-      <w:ins w:id="16" w:author="FRANCESCO VAROTTO" w:date="2020-06-11T18:47:00Z">
-        <w:r>
-          <w:rPr>
-            <w:rFonts w:asciiTheme="majorHAnsi" w:hAnsiTheme="majorHAnsi" w:cstheme="majorHAnsi"/>
-          </w:rPr>
-          <w:t>B</w:t>
-        </w:r>
-      </w:ins>
-      <w:del w:id="17" w:author="FRANCESCO VAROTTO" w:date="2020-06-11T18:47:00Z">
-        <w:r>
-          <w:rPr>
-            <w:rFonts w:asciiTheme="majorHAnsi" w:hAnsiTheme="majorHAnsi" w:cstheme="majorHAnsi"/>
-          </w:rPr>
-          <w:delText>b</w:delText>
-        </w:r>
-      </w:del>
-      <w:r>
-        <w:rPr>
-          <w:rFonts w:asciiTheme="majorHAnsi" w:hAnsiTheme="majorHAnsi" w:cstheme="majorHAnsi"/>
-        </w:rPr>
-        <w:t>)</w:t>
-      </w:r>
-      <w:r>
-        <w:rPr>
-          <w:rFonts w:asciiTheme="majorHAnsi" w:hAnsiTheme="majorHAnsi" w:cstheme="majorHAnsi"/>
-        </w:rPr>
-        <w:t>. Questo è dovuto al fatto che in questi luoghi</w:t>
-      </w:r>
-      <w:ins w:id="18" w:author="FRANCESCO VAROTTO" w:date="2020-06-11T18:47:00Z">
-        <w:r>
-          <w:rPr>
-            <w:rFonts w:asciiTheme="majorHAnsi" w:hAnsiTheme="majorHAnsi" w:cstheme="majorHAnsi"/>
-          </w:rPr>
-          <w:t xml:space="preserve"> la maggior parte </w:t>
-        </w:r>
-      </w:ins>
-      <w:r>
-        <w:rPr>
-          <w:rFonts w:asciiTheme="majorHAnsi" w:hAnsiTheme="majorHAnsi" w:cstheme="majorHAnsi"/>
-        </w:rPr>
-        <w:t xml:space="preserve"> </w:t>
-      </w:r>
-      <w:ins w:id="19" w:author="FRANCESCO VAROTTO" w:date="2020-06-11T18:48:00Z">
-        <w:r>
-          <w:rPr>
-            <w:rFonts w:asciiTheme="majorHAnsi" w:hAnsiTheme="majorHAnsi" w:cstheme="majorHAnsi"/>
-          </w:rPr>
-          <w:t>de</w:t>
-        </w:r>
-      </w:ins>
-      <w:r>
-        <w:rPr>
-          <w:rFonts w:asciiTheme="majorHAnsi" w:hAnsiTheme="majorHAnsi" w:cstheme="majorHAnsi"/>
-        </w:rPr>
-        <w:t>gli abitanti</w:t>
-      </w:r>
-      <w:r>
-        <w:rPr>
-          <w:rFonts w:asciiTheme="majorHAnsi" w:hAnsiTheme="majorHAnsi" w:cstheme="majorHAnsi"/>
-        </w:rPr>
-        <w:t xml:space="preserve"> non ha</w:t>
-      </w:r>
-      <w:del w:id="20" w:author="FRANCESCO VAROTTO" w:date="2020-06-11T18:48:00Z">
-        <w:r>
-          <w:rPr>
-            <w:rFonts w:asciiTheme="majorHAnsi" w:hAnsiTheme="majorHAnsi" w:cstheme="majorHAnsi"/>
-          </w:rPr>
-          <w:delText>nno</w:delText>
-        </w:r>
-      </w:del>
-      <w:r>
-        <w:rPr>
-          <w:rFonts w:asciiTheme="majorHAnsi" w:hAnsiTheme="majorHAnsi" w:cstheme="majorHAnsi"/>
-        </w:rPr>
-        <w:t xml:space="preserve"> ancora una ricchezza </w:t>
+        <w:t>Gb)</w:t>
+      </w:r>
+      <w:r>
+        <w:rPr>
+          <w:rFonts w:asciiTheme="majorHAnsi" w:hAnsiTheme="majorHAnsi" w:cstheme="majorHAnsi"/>
+        </w:rPr>
+        <w:t>. Questo è dovuto al fatto che in questi luoghi gli abitanti</w:t>
+      </w:r>
+      <w:r>
+        <w:rPr>
+          <w:rFonts w:asciiTheme="majorHAnsi" w:hAnsiTheme="majorHAnsi" w:cstheme="majorHAnsi"/>
+        </w:rPr>
+        <w:t xml:space="preserve"> non hanno ancora una ricchezza </w:t>
       </w:r>
       <w:r>
         <w:rPr>
@@ -2754,81 +2518,7 @@
         <w:rPr>
           <w:rFonts w:asciiTheme="majorHAnsi" w:hAnsiTheme="majorHAnsi" w:cstheme="majorHAnsi"/>
         </w:rPr>
-        <w:t>è l</w:t>
-      </w:r>
-      <w:ins w:id="21" w:author="FRANCESCO VAROTTO" w:date="2020-06-11T18:49:00Z">
-        <w:r>
-          <w:rPr>
-            <w:rFonts w:asciiTheme="majorHAnsi" w:hAnsiTheme="majorHAnsi" w:cstheme="majorHAnsi"/>
-          </w:rPr>
-          <w:t>’ottimizzazione</w:t>
-        </w:r>
-      </w:ins>
-      <w:del w:id="22" w:author="FRANCESCO VAROTTO" w:date="2020-06-11T18:49:00Z">
-        <w:r>
-          <w:rPr>
-            <w:rFonts w:asciiTheme="majorHAnsi" w:hAnsiTheme="majorHAnsi" w:cstheme="majorHAnsi"/>
-          </w:rPr>
-          <w:delText xml:space="preserve">a ricerca </w:delText>
-        </w:r>
-      </w:del>
-      <w:r>
-        <w:rPr>
-          <w:rFonts w:asciiTheme="majorHAnsi" w:hAnsiTheme="majorHAnsi" w:cstheme="majorHAnsi"/>
-        </w:rPr>
-        <w:t>d</w:t>
-      </w:r>
-      <w:ins w:id="23" w:author="FRANCESCO VAROTTO" w:date="2020-06-11T18:49:00Z">
-        <w:r>
-          <w:rPr>
-            <w:rFonts w:asciiTheme="majorHAnsi" w:hAnsiTheme="majorHAnsi" w:cstheme="majorHAnsi"/>
-          </w:rPr>
-          <w:t>el</w:t>
-        </w:r>
-      </w:ins>
-      <w:del w:id="24" w:author="FRANCESCO VAROTTO" w:date="2020-06-11T18:49:00Z">
-        <w:r>
-          <w:rPr>
-            <w:rFonts w:asciiTheme="majorHAnsi" w:hAnsiTheme="majorHAnsi" w:cstheme="majorHAnsi"/>
-          </w:rPr>
-          <w:delText>i</w:delText>
-        </w:r>
-      </w:del>
-      <w:r>
-        <w:rPr>
-          <w:rFonts w:asciiTheme="majorHAnsi" w:hAnsiTheme="majorHAnsi" w:cstheme="majorHAnsi"/>
-        </w:rPr>
-        <w:t xml:space="preserve"> risparmio </w:t>
-      </w:r>
-      <w:del w:id="25" w:author="FRANCESCO VAROTTO" w:date="2020-06-11T18:48:00Z">
-        <w:r>
-          <w:rPr>
-            <w:rFonts w:asciiTheme="majorHAnsi" w:hAnsiTheme="majorHAnsi" w:cstheme="majorHAnsi"/>
-          </w:rPr>
-          <w:delText>nel campo della batteria</w:delText>
-        </w:r>
-      </w:del>
-      <w:ins w:id="26" w:author="FRANCESCO VAROTTO" w:date="2020-06-11T18:48:00Z">
-        <w:r>
-          <w:rPr>
-            <w:rFonts w:asciiTheme="majorHAnsi" w:hAnsiTheme="majorHAnsi" w:cstheme="majorHAnsi"/>
-          </w:rPr>
-          <w:t>energetico</w:t>
-        </w:r>
-      </w:ins>
-      <w:del w:id="27" w:author="FRANCESCO VAROTTO" w:date="2020-06-11T18:48:00Z">
-        <w:r>
-          <w:rPr>
-            <w:rFonts w:asciiTheme="majorHAnsi" w:hAnsiTheme="majorHAnsi" w:cstheme="majorHAnsi"/>
-          </w:rPr>
-          <w:delText>,</w:delText>
-        </w:r>
-      </w:del>
-      <w:r>
-        <w:rPr>
-          <w:rFonts w:asciiTheme="majorHAnsi" w:hAnsiTheme="majorHAnsi" w:cstheme="majorHAnsi"/>
-        </w:rPr>
-        <w:t xml:space="preserve"> </w:t>
+        <w:t xml:space="preserve">è la ricerca di risparmio nel campo della batteria, </w:t>
       </w:r>
       <w:r>
         <w:rPr>
@@ -2881,7 +2571,7 @@
           <w:rFonts w:cstheme="majorHAnsi"/>
         </w:rPr>
       </w:pPr>
-      <w:bookmarkStart w:id="28" w:name="_Toc42682680"/>
+      <w:bookmarkStart w:id="2" w:name="_Toc42682680"/>
       <w:r>
         <w:rPr>
           <w:rFonts w:cstheme="majorHAnsi"/>
@@ -2890,7 +2580,7 @@
         </w:rPr>
         <w:t>Specifiche</w:t>
       </w:r>
-      <w:bookmarkEnd w:id="28"/>
+      <w:bookmarkEnd w:id="2"/>
       <w:r>
         <w:rPr>
           <w:rFonts w:cstheme="majorHAnsi"/>
@@ -2903,54 +2593,74 @@
         <w:ind w:left="360"/>
         <w:jc w:val="both"/>
         <w:rPr>
-          <w:del w:id="29" w:author="FRANCESCO VAROTTO" w:date="2020-06-11T18:50:00Z"/>
-          <w:rFonts w:asciiTheme="majorHAnsi" w:hAnsiTheme="majorHAnsi" w:cstheme="majorHAnsi"/>
-        </w:rPr>
-      </w:pPr>
-      <w:del w:id="30" w:author="FRANCESCO VAROTTO" w:date="2020-06-11T18:50:00Z">
-        <w:r>
-          <w:rPr>
-            <w:rFonts w:asciiTheme="majorHAnsi" w:hAnsiTheme="majorHAnsi" w:cstheme="majorHAnsi"/>
-          </w:rPr>
-          <w:delText xml:space="preserve">Come accennato precedentemente Android Go </w:delText>
-        </w:r>
-        <w:r>
-          <w:rPr>
-            <w:rFonts w:asciiTheme="majorHAnsi" w:hAnsiTheme="majorHAnsi" w:cstheme="majorHAnsi"/>
-            <w:i/>
-            <w:iCs/>
-          </w:rPr>
-          <w:delText xml:space="preserve">deve </w:delText>
-        </w:r>
-        <w:r>
-          <w:rPr>
-            <w:rFonts w:asciiTheme="majorHAnsi" w:hAnsiTheme="majorHAnsi" w:cstheme="majorHAnsi"/>
-          </w:rPr>
-          <w:delText>basarsi su specifiche molto basse, e per questo motivo</w:delText>
-        </w:r>
-        <w:r>
-          <w:rPr>
-            <w:rFonts w:asciiTheme="majorHAnsi" w:hAnsiTheme="majorHAnsi" w:cstheme="majorHAnsi"/>
-          </w:rPr>
-          <w:delText xml:space="preserve"> in un dispostivo che si basa su di esso ha una grande quantità di</w:delText>
-        </w:r>
-        <w:r>
-          <w:rPr>
-            <w:rFonts w:asciiTheme="majorHAnsi" w:hAnsiTheme="majorHAnsi" w:cstheme="majorHAnsi"/>
-          </w:rPr>
-          <w:delText xml:space="preserve"> ottimizzazioni. Ottimizzazioni sia a livello di Sistema Operativo, sia di applicazioni implementate di default.</w:delText>
-        </w:r>
-      </w:del>
+          <w:rFonts w:asciiTheme="majorHAnsi" w:hAnsiTheme="majorHAnsi" w:cstheme="majorHAnsi"/>
+        </w:rPr>
+      </w:pPr>
+      <w:r>
+        <w:rPr>
+          <w:rFonts w:asciiTheme="majorHAnsi" w:hAnsiTheme="majorHAnsi" w:cstheme="majorHAnsi"/>
+        </w:rPr>
+        <w:t xml:space="preserve">Come accennato precedentemente Android Go </w:t>
+      </w:r>
+      <w:r>
+        <w:rPr>
+          <w:rFonts w:asciiTheme="majorHAnsi" w:hAnsiTheme="majorHAnsi" w:cstheme="majorHAnsi"/>
+          <w:i/>
+          <w:iCs/>
+        </w:rPr>
+        <w:t xml:space="preserve">deve </w:t>
+      </w:r>
+      <w:r>
+        <w:rPr>
+          <w:rFonts w:asciiTheme="majorHAnsi" w:hAnsiTheme="majorHAnsi" w:cstheme="majorHAnsi"/>
+        </w:rPr>
+        <w:t>basarsi su specifiche molto basse, e per questo motivo</w:t>
+      </w:r>
+      <w:r>
+        <w:rPr>
+          <w:rFonts w:asciiTheme="majorHAnsi" w:hAnsiTheme="majorHAnsi" w:cstheme="majorHAnsi"/>
+        </w:rPr>
+        <w:t xml:space="preserve"> in un dispostivo che si basa su di esso ha una grande quantità di</w:t>
+      </w:r>
+      <w:r>
+        <w:rPr>
+          <w:rFonts w:asciiTheme="majorHAnsi" w:hAnsiTheme="majorHAnsi" w:cstheme="majorHAnsi"/>
+        </w:rPr>
+        <w:t xml:space="preserve"> ottimizzazioni. Ottimizzazioni sia a livello di Sistema Operativo, sia di applicazioni implementate di default.</w:t>
+      </w:r>
     </w:p>
     <w:p>
       <w:pPr>
         <w:ind w:left="360"/>
         <w:jc w:val="both"/>
         <w:rPr>
-          <w:ins w:id="31" w:author="FRANCESCO VAROTTO" w:date="2020-06-11T18:50:00Z"/>
-          <w:rFonts w:asciiTheme="majorHAnsi" w:hAnsiTheme="majorHAnsi" w:cstheme="majorHAnsi"/>
-        </w:rPr>
-      </w:pPr>
+          <w:rFonts w:asciiTheme="majorHAnsi" w:hAnsiTheme="majorHAnsi" w:cstheme="majorHAnsi"/>
+        </w:rPr>
+      </w:pPr>
+      <w:r>
+        <w:rPr>
+          <w:rFonts w:asciiTheme="majorHAnsi" w:hAnsiTheme="majorHAnsi" w:cstheme="majorHAnsi"/>
+        </w:rPr>
+        <w:t>Partiamo dalla prima cosa che un</w:t>
+      </w:r>
+      <w:r>
+        <w:rPr>
+          <w:rFonts w:asciiTheme="majorHAnsi" w:hAnsiTheme="majorHAnsi" w:cstheme="majorHAnsi"/>
+        </w:rPr>
+        <w:t xml:space="preserve"> </w:t>
+      </w:r>
+      <w:r>
+        <w:rPr>
+          <w:rFonts w:asciiTheme="majorHAnsi" w:hAnsiTheme="majorHAnsi" w:cstheme="majorHAnsi"/>
+        </w:rPr>
+        <w:t>qualsiasi</w:t>
+      </w:r>
+      <w:r>
+        <w:rPr>
+          <w:rFonts w:asciiTheme="majorHAnsi" w:hAnsiTheme="majorHAnsi" w:cstheme="majorHAnsi"/>
+        </w:rPr>
+        <w:t xml:space="preserve"> utente nota avviando il proprio smartphone: il launcher.</w:t>
+      </w:r>
     </w:p>
     <w:p>
       <w:pPr>
@@ -2964,83 +2674,13 @@
         <w:rPr>
           <w:rFonts w:asciiTheme="majorHAnsi" w:hAnsiTheme="majorHAnsi" w:cstheme="majorHAnsi"/>
         </w:rPr>
-        <w:t>Partiamo dal</w:t>
-      </w:r>
-      <w:del w:id="32" w:author="FRANCESCO VAROTTO" w:date="2020-06-11T18:51:00Z">
-        <w:r>
-          <w:rPr>
-            <w:rFonts w:asciiTheme="majorHAnsi" w:hAnsiTheme="majorHAnsi" w:cstheme="majorHAnsi"/>
-          </w:rPr>
-          <w:delText>la</w:delText>
-        </w:r>
-      </w:del>
-      <w:r>
-        <w:rPr>
-          <w:rFonts w:asciiTheme="majorHAnsi" w:hAnsiTheme="majorHAnsi" w:cstheme="majorHAnsi"/>
-        </w:rPr>
-        <w:t xml:space="preserve"> prim</w:t>
-      </w:r>
-      <w:ins w:id="33" w:author="FRANCESCO VAROTTO" w:date="2020-06-11T18:51:00Z">
-        <w:r>
-          <w:rPr>
-            <w:rFonts w:asciiTheme="majorHAnsi" w:hAnsiTheme="majorHAnsi" w:cstheme="majorHAnsi"/>
-          </w:rPr>
-          <w:t>o</w:t>
-        </w:r>
-      </w:ins>
-      <w:del w:id="34" w:author="FRANCESCO VAROTTO" w:date="2020-06-11T18:51:00Z">
-        <w:r>
-          <w:rPr>
-            <w:rFonts w:asciiTheme="majorHAnsi" w:hAnsiTheme="majorHAnsi" w:cstheme="majorHAnsi"/>
-          </w:rPr>
-          <w:delText>a</w:delText>
-        </w:r>
-      </w:del>
-      <w:r>
-        <w:rPr>
-          <w:rFonts w:asciiTheme="majorHAnsi" w:hAnsiTheme="majorHAnsi" w:cstheme="majorHAnsi"/>
-        </w:rPr>
-        <w:t xml:space="preserve"> </w:t>
-      </w:r>
-      <w:del w:id="35" w:author="FRANCESCO VAROTTO" w:date="2020-06-11T18:51:00Z">
-        <w:r>
-          <w:rPr>
-            <w:rFonts w:asciiTheme="majorHAnsi" w:hAnsiTheme="majorHAnsi" w:cstheme="majorHAnsi"/>
-          </w:rPr>
-          <w:delText xml:space="preserve">cosa </w:delText>
-        </w:r>
-      </w:del>
-      <w:ins w:id="36" w:author="FRANCESCO VAROTTO" w:date="2020-06-11T18:51:00Z">
-        <w:r>
-          <w:rPr>
-            <w:rFonts w:asciiTheme="majorHAnsi" w:hAnsiTheme="majorHAnsi" w:cstheme="majorHAnsi"/>
-          </w:rPr>
-          <w:t xml:space="preserve"> fatto </w:t>
-        </w:r>
-      </w:ins>
-      <w:r>
-        <w:rPr>
-          <w:rFonts w:asciiTheme="majorHAnsi" w:hAnsiTheme="majorHAnsi" w:cstheme="majorHAnsi"/>
-        </w:rPr>
-        <w:t>che un</w:t>
-      </w:r>
-      <w:r>
-        <w:rPr>
-          <w:rFonts w:asciiTheme="majorHAnsi" w:hAnsiTheme="majorHAnsi" w:cstheme="majorHAnsi"/>
-        </w:rPr>
-        <w:t xml:space="preserve"> </w:t>
-      </w:r>
-      <w:r>
-        <w:rPr>
-          <w:rFonts w:asciiTheme="majorHAnsi" w:hAnsiTheme="majorHAnsi" w:cstheme="majorHAnsi"/>
-        </w:rPr>
-        <w:t>qualsiasi</w:t>
-      </w:r>
-      <w:r>
-        <w:rPr>
-          <w:rFonts w:asciiTheme="majorHAnsi" w:hAnsiTheme="majorHAnsi" w:cstheme="majorHAnsi"/>
-        </w:rPr>
-        <w:t xml:space="preserve"> utente nota avviando il proprio smartphone: il launcher.</w:t>
+        <w:t xml:space="preserve">Google promette che l’avvio del cellulare e delle proprie applicazioni si avviano con un 15% di velocità in più rispetto </w:t>
+      </w:r>
+      <w:r>
+        <w:rPr>
+          <w:rFonts w:asciiTheme="majorHAnsi" w:hAnsiTheme="majorHAnsi" w:cstheme="majorHAnsi"/>
+        </w:rPr>
+        <w:t>ad uno smartphone con le stesse specifiche ma con sistema operativo Android “standard”.</w:t>
       </w:r>
     </w:p>
     <w:p>
@@ -3055,35 +2695,7 @@
         <w:rPr>
           <w:rFonts w:asciiTheme="majorHAnsi" w:hAnsiTheme="majorHAnsi" w:cstheme="majorHAnsi"/>
         </w:rPr>
-        <w:t>Google promette che l’avvio del cellulare e delle proprie applicazioni si avvi</w:t>
-      </w:r>
-      <w:ins w:id="37" w:author="FRANCESCO VAROTTO" w:date="2020-06-11T18:52:00Z">
-        <w:r>
-          <w:rPr>
-            <w:rFonts w:asciiTheme="majorHAnsi" w:hAnsiTheme="majorHAnsi" w:cstheme="majorHAnsi"/>
-          </w:rPr>
-          <w:t>i</w:t>
-        </w:r>
-      </w:ins>
-      <w:del w:id="38" w:author="FRANCESCO VAROTTO" w:date="2020-06-11T18:52:00Z">
-        <w:r>
-          <w:rPr>
-            <w:rFonts w:asciiTheme="majorHAnsi" w:hAnsiTheme="majorHAnsi" w:cstheme="majorHAnsi"/>
-          </w:rPr>
-          <w:delText>a</w:delText>
-        </w:r>
-      </w:del>
-      <w:r>
-        <w:rPr>
-          <w:rFonts w:asciiTheme="majorHAnsi" w:hAnsiTheme="majorHAnsi" w:cstheme="majorHAnsi"/>
-        </w:rPr>
-        <w:t xml:space="preserve">no con un 15% di velocità in più rispetto </w:t>
-      </w:r>
-      <w:r>
-        <w:rPr>
-          <w:rFonts w:asciiTheme="majorHAnsi" w:hAnsiTheme="majorHAnsi" w:cstheme="majorHAnsi"/>
-        </w:rPr>
-        <w:t>ad uno smartphone con le stesse specifiche ma con sistema operativo Android “standard”.</w:t>
+        <w:t>Per di più Android go permette un grosso risparmio per quanto riguarda lo spazio in memoria, sia RAM che per lo storage.</w:t>
       </w:r>
     </w:p>
     <w:p>
@@ -3098,37 +2710,25 @@
         <w:rPr>
           <w:rFonts w:asciiTheme="majorHAnsi" w:hAnsiTheme="majorHAnsi" w:cstheme="majorHAnsi"/>
         </w:rPr>
-        <w:t xml:space="preserve">Per di più Android go permette un grosso risparmio per quanto riguarda lo spazio in memoria, sia RAM che per </w:t>
-      </w:r>
-      <w:ins w:id="39" w:author="FRANCESCO VAROTTO" w:date="2020-06-11T18:52:00Z">
-        <w:r>
-          <w:rPr>
-            <w:rFonts w:asciiTheme="majorHAnsi" w:hAnsiTheme="majorHAnsi" w:cstheme="majorHAnsi"/>
-          </w:rPr>
-          <w:t xml:space="preserve">la memoria </w:t>
-        </w:r>
-      </w:ins>
-      <w:ins w:id="40" w:author="FRANCESCO VAROTTO" w:date="2020-06-11T18:53:00Z">
-        <w:r>
-          <w:rPr>
-            <w:rFonts w:asciiTheme="majorHAnsi" w:hAnsiTheme="majorHAnsi" w:cstheme="majorHAnsi"/>
-          </w:rPr>
-          <w:t>di archiviazione.</w:t>
-        </w:r>
-      </w:ins>
-      <w:del w:id="41" w:author="FRANCESCO VAROTTO" w:date="2020-06-11T18:52:00Z">
-        <w:r>
-          <w:rPr>
-            <w:rFonts w:asciiTheme="majorHAnsi" w:hAnsiTheme="majorHAnsi" w:cstheme="majorHAnsi"/>
-          </w:rPr>
-          <w:delText>lo storage</w:delText>
-        </w:r>
-      </w:del>
-      <w:r>
-        <w:rPr>
-          <w:rFonts w:asciiTheme="majorHAnsi" w:hAnsiTheme="majorHAnsi" w:cstheme="majorHAnsi"/>
-        </w:rPr>
-        <w:t>.</w:t>
+        <w:t xml:space="preserve">Infatti questo sistema operativo è talmente ottimizzato da far risparmiare fino a 270Mb di memoria RAM. Questo vuol dire che l’utente ha la possibilità di avviare e lasciare in background più applicazioni contemporaneamente, senza sovraccaricare eccessivamente lo smartphone. </w:t>
+      </w:r>
+      <w:r>
+        <w:rPr>
+          <w:rFonts w:asciiTheme="majorHAnsi" w:hAnsiTheme="majorHAnsi" w:cstheme="majorHAnsi"/>
+        </w:rPr>
+        <w:t xml:space="preserve"> Ovviamente non ci si può aspettare la stessa prontezza e reattività di un cellulare top di gamma, però per un dispositivo che nei mercati indiani può costare anche 30</w:t>
+      </w:r>
+      <w:r>
+        <w:rPr>
+          <w:rFonts w:asciiTheme="majorHAnsi" w:hAnsiTheme="majorHAnsi" w:cstheme="majorHAnsi"/>
+        </w:rPr>
+        <w:t>00 rupie</w:t>
+      </w:r>
+      <w:r>
+        <w:rPr>
+          <w:rFonts w:asciiTheme="majorHAnsi" w:hAnsiTheme="majorHAnsi" w:cstheme="majorHAnsi"/>
+        </w:rPr>
+        <w:t xml:space="preserve"> ciò è degno di nota.</w:t>
       </w:r>
     </w:p>
     <w:p>
@@ -3143,88 +2743,38 @@
         <w:rPr>
           <w:rFonts w:asciiTheme="majorHAnsi" w:hAnsiTheme="majorHAnsi" w:cstheme="majorHAnsi"/>
         </w:rPr>
-        <w:t>Infatti questo sistema operativo è talmente ottimizzato da far risparmiare fino a 270M</w:t>
-      </w:r>
-      <w:ins w:id="42" w:author="FRANCESCO VAROTTO" w:date="2020-06-11T18:53:00Z">
-        <w:r>
-          <w:rPr>
-            <w:rFonts w:asciiTheme="majorHAnsi" w:hAnsiTheme="majorHAnsi" w:cstheme="majorHAnsi"/>
-          </w:rPr>
-          <w:t>B</w:t>
-        </w:r>
-      </w:ins>
-      <w:del w:id="43" w:author="FRANCESCO VAROTTO" w:date="2020-06-11T18:53:00Z">
-        <w:r>
-          <w:rPr>
-            <w:rFonts w:asciiTheme="majorHAnsi" w:hAnsiTheme="majorHAnsi" w:cstheme="majorHAnsi"/>
-          </w:rPr>
-          <w:delText>b</w:delText>
-        </w:r>
-      </w:del>
-      <w:r>
-        <w:rPr>
-          <w:rFonts w:asciiTheme="majorHAnsi" w:hAnsiTheme="majorHAnsi" w:cstheme="majorHAnsi"/>
-        </w:rPr>
-        <w:t xml:space="preserve"> di memoria RAM. Questo vuol dire che l’utente ha la possibilità di avviare e lasciare in background più applicazioni contemporaneamente, senza sovraccaricare eccessivamente lo smartphone. </w:t>
-      </w:r>
-      <w:r>
-        <w:rPr>
-          <w:rFonts w:asciiTheme="majorHAnsi" w:hAnsiTheme="majorHAnsi" w:cstheme="majorHAnsi"/>
-        </w:rPr>
-        <w:t xml:space="preserve"> Ovviamente non ci si può aspettare la stessa prontezza e reattività di un cellulare</w:t>
-      </w:r>
-      <w:del w:id="44" w:author="FRANCESCO VAROTTO" w:date="2020-06-11T18:53:00Z">
-        <w:r>
-          <w:rPr>
-            <w:rFonts w:asciiTheme="majorHAnsi" w:hAnsiTheme="majorHAnsi" w:cstheme="majorHAnsi"/>
-          </w:rPr>
-          <w:delText xml:space="preserve"> </w:delText>
-        </w:r>
-      </w:del>
-      <w:ins w:id="45" w:author="FRANCESCO VAROTTO" w:date="2020-06-11T18:53:00Z">
-        <w:r>
-          <w:rPr>
-            <w:rFonts w:asciiTheme="majorHAnsi" w:hAnsiTheme="majorHAnsi" w:cstheme="majorHAnsi"/>
-          </w:rPr>
-          <w:t>con qualità superiori</w:t>
-        </w:r>
-      </w:ins>
-      <w:del w:id="46" w:author="FRANCESCO VAROTTO" w:date="2020-06-11T18:53:00Z">
-        <w:r>
-          <w:rPr>
-            <w:rFonts w:asciiTheme="majorHAnsi" w:hAnsiTheme="majorHAnsi" w:cstheme="majorHAnsi"/>
-          </w:rPr>
-          <w:delText>top di gamma</w:delText>
-        </w:r>
-      </w:del>
-      <w:ins w:id="47" w:author="FRANCESCO VAROTTO" w:date="2020-06-11T18:54:00Z">
-        <w:r>
-          <w:rPr>
-            <w:rFonts w:asciiTheme="majorHAnsi" w:hAnsiTheme="majorHAnsi" w:cstheme="majorHAnsi"/>
-          </w:rPr>
-          <w:t>.</w:t>
-        </w:r>
-      </w:ins>
-      <w:del w:id="48" w:author="FRANCESCO VAROTTO" w:date="2020-06-11T18:54:00Z">
-        <w:r>
-          <w:rPr>
-            <w:rFonts w:asciiTheme="majorHAnsi" w:hAnsiTheme="majorHAnsi" w:cstheme="majorHAnsi"/>
-          </w:rPr>
-          <w:delText>, però per un dispositivo che nei mercati indiani può costare anche 30</w:delText>
-        </w:r>
-        <w:r>
-          <w:rPr>
-            <w:rFonts w:asciiTheme="majorHAnsi" w:hAnsiTheme="majorHAnsi" w:cstheme="majorHAnsi"/>
-          </w:rPr>
-          <w:delText>00 rupie</w:delText>
-        </w:r>
-        <w:r>
-          <w:rPr>
-            <w:rFonts w:asciiTheme="majorHAnsi" w:hAnsiTheme="majorHAnsi" w:cstheme="majorHAnsi"/>
-          </w:rPr>
-          <w:delText xml:space="preserve"> ciò è degno di nota.</w:delText>
-        </w:r>
-      </w:del>
+        <w:t>Per quanto riguard</w:t>
+      </w:r>
+      <w:r>
+        <w:rPr>
+          <w:rFonts w:asciiTheme="majorHAnsi" w:hAnsiTheme="majorHAnsi" w:cstheme="majorHAnsi"/>
+        </w:rPr>
+        <w:t>a</w:t>
+      </w:r>
+      <w:r>
+        <w:rPr>
+          <w:rFonts w:asciiTheme="majorHAnsi" w:hAnsiTheme="majorHAnsi" w:cstheme="majorHAnsi"/>
+        </w:rPr>
+        <w:t xml:space="preserve"> lo spazio disponibile nello storage,</w:t>
+      </w:r>
+      <w:r>
+        <w:rPr>
+          <w:rFonts w:asciiTheme="majorHAnsi" w:hAnsiTheme="majorHAnsi" w:cstheme="majorHAnsi"/>
+        </w:rPr>
+        <w:t xml:space="preserve"> invece,</w:t>
+      </w:r>
+      <w:r>
+        <w:rPr>
+          <w:rFonts w:asciiTheme="majorHAnsi" w:hAnsiTheme="majorHAnsi" w:cstheme="majorHAnsi"/>
+        </w:rPr>
+        <w:t xml:space="preserve"> Android </w:t>
+      </w:r>
+      <w:r>
+        <w:rPr>
+          <w:rFonts w:asciiTheme="majorHAnsi" w:hAnsiTheme="majorHAnsi" w:cstheme="majorHAnsi"/>
+        </w:rPr>
+        <w:t>garantisce fino a ben 900Mb si spazio che su un cellulare dalle basse specifiche vale a dire anche il 5-10% di spazio disponibile in più, col quale l’utente può decidere di scaricare nuove applicazioni, immagazzinare documenti di lavoro, foto di famiglia, video di amici.</w:t>
+      </w:r>
     </w:p>
     <w:p>
       <w:pPr>
@@ -3238,146 +2788,7 @@
         <w:rPr>
           <w:rFonts w:asciiTheme="majorHAnsi" w:hAnsiTheme="majorHAnsi" w:cstheme="majorHAnsi"/>
         </w:rPr>
-        <w:t>Per quanto riguard</w:t>
-      </w:r>
-      <w:r>
-        <w:rPr>
-          <w:rFonts w:asciiTheme="majorHAnsi" w:hAnsiTheme="majorHAnsi" w:cstheme="majorHAnsi"/>
-        </w:rPr>
-        <w:t>a</w:t>
-      </w:r>
-      <w:r>
-        <w:rPr>
-          <w:rFonts w:asciiTheme="majorHAnsi" w:hAnsiTheme="majorHAnsi" w:cstheme="majorHAnsi"/>
-        </w:rPr>
-        <w:t xml:space="preserve"> lo spazio disponibile nello storage,</w:t>
-      </w:r>
-      <w:r>
-        <w:rPr>
-          <w:rFonts w:asciiTheme="majorHAnsi" w:hAnsiTheme="majorHAnsi" w:cstheme="majorHAnsi"/>
-        </w:rPr>
-        <w:t xml:space="preserve"> invece,</w:t>
-      </w:r>
-      <w:r>
-        <w:rPr>
-          <w:rFonts w:asciiTheme="majorHAnsi" w:hAnsiTheme="majorHAnsi" w:cstheme="majorHAnsi"/>
-        </w:rPr>
-        <w:t xml:space="preserve"> Android </w:t>
-      </w:r>
-      <w:r>
-        <w:rPr>
-          <w:rFonts w:asciiTheme="majorHAnsi" w:hAnsiTheme="majorHAnsi" w:cstheme="majorHAnsi"/>
-        </w:rPr>
-        <w:t>garantisce fino a ben 900Mb</w:t>
-      </w:r>
-      <w:ins w:id="49" w:author="FRANCESCO VAROTTO" w:date="2020-06-11T18:53:00Z">
-        <w:r>
-          <w:rPr>
-            <w:rFonts w:asciiTheme="majorHAnsi" w:hAnsiTheme="majorHAnsi" w:cstheme="majorHAnsi"/>
-          </w:rPr>
-          <w:t>yte</w:t>
-        </w:r>
-      </w:ins>
-      <w:r>
-        <w:rPr>
-          <w:rFonts w:asciiTheme="majorHAnsi" w:hAnsiTheme="majorHAnsi" w:cstheme="majorHAnsi"/>
-        </w:rPr>
-        <w:t xml:space="preserve"> </w:t>
-      </w:r>
-      <w:del w:id="50" w:author="FRANCESCO VAROTTO" w:date="2020-06-11T18:54:00Z">
-        <w:r>
-          <w:rPr>
-            <w:rFonts w:asciiTheme="majorHAnsi" w:hAnsiTheme="majorHAnsi" w:cstheme="majorHAnsi"/>
-          </w:rPr>
-          <w:delText>s</w:delText>
-        </w:r>
-      </w:del>
-      <w:ins w:id="51" w:author="FRANCESCO VAROTTO" w:date="2020-06-11T18:54:00Z">
-        <w:r>
-          <w:rPr>
-            <w:rFonts w:asciiTheme="majorHAnsi" w:hAnsiTheme="majorHAnsi" w:cstheme="majorHAnsi"/>
-          </w:rPr>
-          <w:t>d</w:t>
-        </w:r>
-      </w:ins>
-      <w:r>
-        <w:rPr>
-          <w:rFonts w:asciiTheme="majorHAnsi" w:hAnsiTheme="majorHAnsi" w:cstheme="majorHAnsi"/>
-        </w:rPr>
-        <w:t>i spazio che su un cellulare dalle basse specifiche vale a dire anche il 5-10% di spazio disponibile in più, col quale l’utente può decidere di scaricare nuove applicazioni, immagazzinare documenti di lavoro, foto di famiglia, video di amici</w:t>
-      </w:r>
-      <w:ins w:id="52" w:author="FRANCESCO VAROTTO" w:date="2020-06-11T18:55:00Z">
-        <w:r>
-          <w:rPr>
-            <w:rFonts w:asciiTheme="majorHAnsi" w:hAnsiTheme="majorHAnsi" w:cstheme="majorHAnsi"/>
-          </w:rPr>
-          <w:t>, ecc. ecc.</w:t>
-        </w:r>
-      </w:ins>
-      <w:del w:id="53" w:author="FRANCESCO VAROTTO" w:date="2020-06-11T18:55:00Z">
-        <w:r>
-          <w:rPr>
-            <w:rFonts w:asciiTheme="majorHAnsi" w:hAnsiTheme="majorHAnsi" w:cstheme="majorHAnsi"/>
-          </w:rPr>
-          <w:delText>.</w:delText>
-        </w:r>
-      </w:del>
-    </w:p>
-    <w:p>
-      <w:pPr>
-        <w:ind w:left="360"/>
-        <w:jc w:val="both"/>
-        <w:rPr>
-          <w:rFonts w:asciiTheme="majorHAnsi" w:hAnsiTheme="majorHAnsi" w:cstheme="majorHAnsi"/>
-        </w:rPr>
-      </w:pPr>
-      <w:del w:id="54" w:author="FRANCESCO VAROTTO" w:date="2020-06-11T18:55:00Z">
-        <w:r>
-          <w:rPr>
-            <w:rFonts w:asciiTheme="majorHAnsi" w:hAnsiTheme="majorHAnsi" w:cstheme="majorHAnsi"/>
-          </w:rPr>
-          <w:delText xml:space="preserve">Parlando </w:delText>
-        </w:r>
-      </w:del>
-      <w:ins w:id="55" w:author="FRANCESCO VAROTTO" w:date="2020-06-11T18:55:00Z">
-        <w:r>
-          <w:rPr>
-            <w:rFonts w:asciiTheme="majorHAnsi" w:hAnsiTheme="majorHAnsi" w:cstheme="majorHAnsi"/>
-          </w:rPr>
-          <w:t>Per quanto riguarda la connessione</w:t>
-        </w:r>
-        <w:r>
-          <w:rPr>
-            <w:rFonts w:asciiTheme="majorHAnsi" w:hAnsiTheme="majorHAnsi" w:cstheme="majorHAnsi"/>
-          </w:rPr>
-          <w:t xml:space="preserve"> </w:t>
-        </w:r>
-        <w:r>
-          <w:rPr>
-            <w:rFonts w:asciiTheme="majorHAnsi" w:hAnsiTheme="majorHAnsi" w:cstheme="majorHAnsi"/>
-          </w:rPr>
-          <w:t>a</w:t>
-        </w:r>
-      </w:ins>
-      <w:r>
-        <w:rPr>
-          <w:rFonts w:asciiTheme="majorHAnsi" w:hAnsiTheme="majorHAnsi" w:cstheme="majorHAnsi"/>
-        </w:rPr>
-        <w:t>d</w:t>
-      </w:r>
-      <w:del w:id="56" w:author="FRANCESCO VAROTTO" w:date="2020-06-11T18:55:00Z">
-        <w:r>
-          <w:rPr>
-            <w:rFonts w:asciiTheme="majorHAnsi" w:hAnsiTheme="majorHAnsi" w:cstheme="majorHAnsi"/>
-          </w:rPr>
-          <w:delText>i</w:delText>
-        </w:r>
-      </w:del>
-      <w:r>
-        <w:rPr>
-          <w:rFonts w:asciiTheme="majorHAnsi" w:hAnsiTheme="majorHAnsi" w:cstheme="majorHAnsi"/>
-        </w:rPr>
-        <w:t xml:space="preserve"> internet</w:t>
+        <w:t>Parlando di internet</w:t>
       </w:r>
       <w:r>
         <w:rPr>
@@ -3427,7 +2838,7 @@
           <w:rFonts w:cstheme="majorHAnsi"/>
         </w:rPr>
       </w:pPr>
-      <w:bookmarkStart w:id="57" w:name="_Toc42682681"/>
+      <w:bookmarkStart w:id="3" w:name="_Toc42682681"/>
       <w:r>
         <w:rPr>
           <w:rFonts w:cstheme="majorHAnsi"/>
@@ -3436,7 +2847,7 @@
         </w:rPr>
         <w:t>Ottimizzazione prestazioni</w:t>
       </w:r>
-      <w:bookmarkEnd w:id="57"/>
+      <w:bookmarkEnd w:id="3"/>
     </w:p>
     <w:p>
       <w:pPr>
@@ -3446,49 +2857,11 @@
           <w:rFonts w:asciiTheme="majorHAnsi" w:hAnsiTheme="majorHAnsi" w:cstheme="majorHAnsi"/>
         </w:rPr>
       </w:pPr>
-      <w:del w:id="58" w:author="FRANCESCO VAROTTO" w:date="2020-06-11T18:57:00Z">
-        <w:r>
-          <w:rPr>
-            <w:rFonts w:asciiTheme="majorHAnsi" w:hAnsiTheme="majorHAnsi" w:cstheme="majorHAnsi"/>
-          </w:rPr>
-          <w:delText>Ma c</w:delText>
-        </w:r>
-      </w:del>
-      <w:ins w:id="59" w:author="FRANCESCO VAROTTO" w:date="2020-06-11T18:57:00Z">
-        <w:r>
-          <w:rPr>
-            <w:rFonts w:asciiTheme="majorHAnsi" w:hAnsiTheme="majorHAnsi" w:cstheme="majorHAnsi"/>
-          </w:rPr>
-          <w:t>C</w:t>
-        </w:r>
-      </w:ins>
-      <w:r>
-        <w:rPr>
-          <w:rFonts w:asciiTheme="majorHAnsi" w:hAnsiTheme="majorHAnsi" w:cstheme="majorHAnsi"/>
-        </w:rPr>
-        <w:t xml:space="preserve">ome si fa ad ottenere tale risparmi di spazio e tali miglioramenti di prestazioni in telefono </w:t>
-      </w:r>
-      <w:ins w:id="60" w:author="FRANCESCO VAROTTO" w:date="2020-06-11T18:57:00Z">
-        <w:r>
-          <w:rPr>
-            <w:rFonts w:asciiTheme="majorHAnsi" w:hAnsiTheme="majorHAnsi" w:cstheme="majorHAnsi"/>
-          </w:rPr>
-          <w:t>con così</w:t>
-        </w:r>
-      </w:ins>
-      <w:del w:id="61" w:author="FRANCESCO VAROTTO" w:date="2020-06-11T18:57:00Z">
-        <w:r>
-          <w:rPr>
-            <w:rFonts w:asciiTheme="majorHAnsi" w:hAnsiTheme="majorHAnsi" w:cstheme="majorHAnsi"/>
-          </w:rPr>
-          <w:delText>di</w:delText>
-        </w:r>
-      </w:del>
-      <w:r>
-        <w:rPr>
-          <w:rFonts w:asciiTheme="majorHAnsi" w:hAnsiTheme="majorHAnsi" w:cstheme="majorHAnsi"/>
-        </w:rPr>
-        <w:t xml:space="preserve"> basse specifiche?</w:t>
+      <w:r>
+        <w:rPr>
+          <w:rFonts w:asciiTheme="majorHAnsi" w:hAnsiTheme="majorHAnsi" w:cstheme="majorHAnsi"/>
+        </w:rPr>
+        <w:t>Ma come si fa ad ottenere tale risparmi di spazio e tali miglioramenti di prestazioni in telefono di basse specifiche?</w:t>
       </w:r>
     </w:p>
     <w:p>
@@ -3509,24 +2882,8 @@
         <w:rPr>
           <w:rFonts w:asciiTheme="majorHAnsi" w:hAnsiTheme="majorHAnsi" w:cstheme="majorHAnsi"/>
         </w:rPr>
-        <w:t xml:space="preserve">Google si è impegnata a sviluppare versioni “Go” delle applicazioni più usate, </w:t>
-      </w:r>
-      <w:del w:id="62" w:author="FRANCESCO VAROTTO" w:date="2020-06-11T18:57:00Z">
-        <w:r>
-          <w:rPr>
-            <w:rFonts w:asciiTheme="majorHAnsi" w:hAnsiTheme="majorHAnsi" w:cstheme="majorHAnsi"/>
-          </w:rPr>
-          <w:delText xml:space="preserve">come possono essere </w:delText>
-        </w:r>
-      </w:del>
-      <w:ins w:id="63" w:author="FRANCESCO VAROTTO" w:date="2020-06-11T18:57:00Z">
-        <w:r>
-          <w:rPr>
-            <w:rFonts w:asciiTheme="majorHAnsi" w:hAnsiTheme="majorHAnsi" w:cstheme="majorHAnsi"/>
-          </w:rPr>
-          <w:t>ad esempio</w:t>
-        </w:r>
-      </w:ins>
+        <w:t xml:space="preserve">Google si è impegnata a sviluppare versioni “Go” delle applicazioni più usate, come possono essere </w:t>
+      </w:r>
     </w:p>
     <w:p>
       <w:pPr>
@@ -3661,101 +3018,19 @@
         <w:rPr>
           <w:rFonts w:asciiTheme="majorHAnsi" w:hAnsiTheme="majorHAnsi" w:cstheme="majorHAnsi"/>
         </w:rPr>
-        <w:t xml:space="preserve">In secondo luogo, Android go fornisce una serie di impostazioni che </w:t>
-      </w:r>
-      <w:del w:id="64" w:author="FRANCESCO VAROTTO" w:date="2020-06-11T18:58:00Z">
-        <w:r>
-          <w:rPr>
-            <w:rFonts w:asciiTheme="majorHAnsi" w:hAnsiTheme="majorHAnsi" w:cstheme="majorHAnsi"/>
-          </w:rPr>
-          <w:delText>ci</w:delText>
-        </w:r>
-      </w:del>
-      <w:r>
-        <w:rPr>
-          <w:rFonts w:asciiTheme="majorHAnsi" w:hAnsiTheme="majorHAnsi" w:cstheme="majorHAnsi"/>
-        </w:rPr>
-        <w:t xml:space="preserve"> permettono di monitorare meglio lo stato del telefono (spazio disponibile, stato batteria) e </w:t>
-      </w:r>
-      <w:del w:id="65" w:author="FRANCESCO VAROTTO" w:date="2020-06-11T18:58:00Z">
-        <w:r>
-          <w:rPr>
-            <w:rFonts w:asciiTheme="majorHAnsi" w:hAnsiTheme="majorHAnsi" w:cstheme="majorHAnsi"/>
-          </w:rPr>
-          <w:delText>ci dà</w:delText>
-        </w:r>
-      </w:del>
-      <w:ins w:id="66" w:author="FRANCESCO VAROTTO" w:date="2020-06-11T18:58:00Z">
-        <w:r>
-          <w:rPr>
-            <w:rFonts w:asciiTheme="majorHAnsi" w:hAnsiTheme="majorHAnsi" w:cstheme="majorHAnsi"/>
-          </w:rPr>
-          <w:t>offre degli</w:t>
-        </w:r>
-      </w:ins>
-      <w:r>
-        <w:rPr>
-          <w:rFonts w:asciiTheme="majorHAnsi" w:hAnsiTheme="majorHAnsi" w:cstheme="majorHAnsi"/>
-        </w:rPr>
-        <w:t xml:space="preserve"> strumenti per controllare gli aspetti che </w:t>
-      </w:r>
-      <w:del w:id="67" w:author="FRANCESCO VAROTTO" w:date="2020-06-11T18:58:00Z">
-        <w:r>
-          <w:rPr>
-            <w:rFonts w:asciiTheme="majorHAnsi" w:hAnsiTheme="majorHAnsi" w:cstheme="majorHAnsi"/>
-          </w:rPr>
-          <w:delText>più pesa</w:delText>
-        </w:r>
-        <w:r>
-          <w:rPr>
-            <w:rFonts w:asciiTheme="majorHAnsi" w:hAnsiTheme="majorHAnsi" w:cstheme="majorHAnsi"/>
-          </w:rPr>
-          <w:delText>n</w:delText>
-        </w:r>
-        <w:r>
-          <w:rPr>
-            <w:rFonts w:asciiTheme="majorHAnsi" w:hAnsiTheme="majorHAnsi" w:cstheme="majorHAnsi"/>
-          </w:rPr>
-          <w:delText xml:space="preserve">o </w:delText>
-        </w:r>
-      </w:del>
-      <w:ins w:id="68" w:author="FRANCESCO VAROTTO" w:date="2020-06-11T18:58:00Z">
-        <w:r>
-          <w:rPr>
-            <w:rFonts w:asciiTheme="majorHAnsi" w:hAnsiTheme="majorHAnsi" w:cstheme="majorHAnsi"/>
-          </w:rPr>
-          <w:t>impatt</w:t>
-        </w:r>
-      </w:ins>
-      <w:ins w:id="69" w:author="FRANCESCO VAROTTO" w:date="2020-06-11T18:59:00Z">
-        <w:r>
-          <w:rPr>
-            <w:rFonts w:asciiTheme="majorHAnsi" w:hAnsiTheme="majorHAnsi" w:cstheme="majorHAnsi"/>
-          </w:rPr>
-          <w:t>a</w:t>
-        </w:r>
-      </w:ins>
-      <w:ins w:id="70" w:author="FRANCESCO VAROTTO" w:date="2020-06-11T18:58:00Z">
-        <w:r>
-          <w:rPr>
-            <w:rFonts w:asciiTheme="majorHAnsi" w:hAnsiTheme="majorHAnsi" w:cstheme="majorHAnsi"/>
-          </w:rPr>
-          <w:t>no maggiormente</w:t>
-        </w:r>
-      </w:ins>
-      <w:ins w:id="71" w:author="FRANCESCO VAROTTO" w:date="2020-06-11T18:59:00Z">
-        <w:r>
-          <w:rPr>
-            <w:rFonts w:asciiTheme="majorHAnsi" w:hAnsiTheme="majorHAnsi" w:cstheme="majorHAnsi"/>
-          </w:rPr>
-          <w:t xml:space="preserve"> </w:t>
-        </w:r>
-      </w:ins>
-      <w:r>
-        <w:rPr>
-          <w:rFonts w:asciiTheme="majorHAnsi" w:hAnsiTheme="majorHAnsi" w:cstheme="majorHAnsi"/>
-        </w:rPr>
-        <w:t>nelle performance del cellulare, come il “data saver” accennato</w:t>
+        <w:t>In secondo luogo, Android go fornisce una serie di impostazioni che ci permettono di monitorare meglio lo stato del telefono (spazio disponibile, stato batteria) e ci dà strumenti per controllare gli aspetti che più pesa</w:t>
+      </w:r>
+      <w:r>
+        <w:rPr>
+          <w:rFonts w:asciiTheme="majorHAnsi" w:hAnsiTheme="majorHAnsi" w:cstheme="majorHAnsi"/>
+        </w:rPr>
+        <w:t>n</w:t>
+      </w:r>
+      <w:r>
+        <w:rPr>
+          <w:rFonts w:asciiTheme="majorHAnsi" w:hAnsiTheme="majorHAnsi" w:cstheme="majorHAnsi"/>
+        </w:rPr>
+        <w:t>o nelle performance del cellulare, come il “data saver” accennato</w:t>
       </w:r>
       <w:r>
         <w:rPr>
@@ -3788,68 +3063,8 @@
         <w:rPr>
           <w:rFonts w:asciiTheme="majorHAnsi" w:hAnsiTheme="majorHAnsi" w:cstheme="majorHAnsi"/>
         </w:rPr>
-        <w:t>rendiamo in esame M</w:t>
-      </w:r>
-      <w:ins w:id="72" w:author="FRANCESCO VAROTTO" w:date="2020-06-11T18:59:00Z">
-        <w:r>
-          <w:rPr>
-            <w:rFonts w:asciiTheme="majorHAnsi" w:hAnsiTheme="majorHAnsi" w:cstheme="majorHAnsi"/>
-          </w:rPr>
-          <w:t>aps</w:t>
-        </w:r>
-      </w:ins>
-      <w:del w:id="73" w:author="FRANCESCO VAROTTO" w:date="2020-06-11T18:59:00Z">
-        <w:r>
-          <w:rPr>
-            <w:rFonts w:asciiTheme="majorHAnsi" w:hAnsiTheme="majorHAnsi" w:cstheme="majorHAnsi"/>
-          </w:rPr>
-          <w:delText>APS</w:delText>
-        </w:r>
-      </w:del>
-      <w:r>
-        <w:rPr>
-          <w:rFonts w:asciiTheme="majorHAnsi" w:hAnsiTheme="majorHAnsi" w:cstheme="majorHAnsi"/>
-        </w:rPr>
-        <w:t xml:space="preserve"> e M</w:t>
-      </w:r>
-      <w:ins w:id="74" w:author="FRANCESCO VAROTTO" w:date="2020-06-11T18:59:00Z">
-        <w:r>
-          <w:rPr>
-            <w:rFonts w:asciiTheme="majorHAnsi" w:hAnsiTheme="majorHAnsi" w:cstheme="majorHAnsi"/>
-          </w:rPr>
-          <w:t>aps</w:t>
-        </w:r>
-      </w:ins>
-      <w:del w:id="75" w:author="FRANCESCO VAROTTO" w:date="2020-06-11T18:59:00Z">
-        <w:r>
-          <w:rPr>
-            <w:rFonts w:asciiTheme="majorHAnsi" w:hAnsiTheme="majorHAnsi" w:cstheme="majorHAnsi"/>
-          </w:rPr>
-          <w:delText>APS</w:delText>
-        </w:r>
-      </w:del>
-      <w:r>
-        <w:rPr>
-          <w:rFonts w:asciiTheme="majorHAnsi" w:hAnsiTheme="majorHAnsi" w:cstheme="majorHAnsi"/>
-        </w:rPr>
-        <w:t xml:space="preserve"> G</w:t>
-      </w:r>
-      <w:ins w:id="76" w:author="FRANCESCO VAROTTO" w:date="2020-06-11T18:59:00Z">
-        <w:r>
-          <w:rPr>
-            <w:rFonts w:asciiTheme="majorHAnsi" w:hAnsiTheme="majorHAnsi" w:cstheme="majorHAnsi"/>
-          </w:rPr>
-          <w:t>o</w:t>
-        </w:r>
-      </w:ins>
-      <w:del w:id="77" w:author="FRANCESCO VAROTTO" w:date="2020-06-11T18:59:00Z">
-        <w:r>
-          <w:rPr>
-            <w:rFonts w:asciiTheme="majorHAnsi" w:hAnsiTheme="majorHAnsi" w:cstheme="majorHAnsi"/>
-          </w:rPr>
-          <w:delText>O</w:delText>
-        </w:r>
-      </w:del>
+        <w:t>rendiamo in esame MAPS e MAPS GO</w:t>
+      </w:r>
       <w:r>
         <w:rPr>
           <w:rFonts w:asciiTheme="majorHAnsi" w:hAnsiTheme="majorHAnsi" w:cstheme="majorHAnsi"/>
@@ -3877,7 +3092,7 @@
           <w:bCs/>
         </w:rPr>
       </w:pPr>
-      <w:bookmarkStart w:id="78" w:name="_Toc42682682"/>
+      <w:bookmarkStart w:id="4" w:name="_Toc42682682"/>
       <w:r>
         <w:rPr>
           <w:b/>
@@ -3885,7 +3100,7 @@
         </w:rPr>
         <w:t>Un esempio: Maps VS Maps Go</w:t>
       </w:r>
-      <w:bookmarkEnd w:id="78"/>
+      <w:bookmarkEnd w:id="4"/>
     </w:p>
     <w:p>
       <w:pPr>
@@ -3899,71 +3114,7 @@
         <w:rPr>
           <w:rFonts w:asciiTheme="majorHAnsi" w:hAnsiTheme="majorHAnsi" w:cstheme="majorHAnsi"/>
         </w:rPr>
-        <w:t xml:space="preserve">In questi paragrafi </w:t>
-      </w:r>
-      <w:del w:id="79" w:author="FRANCESCO VAROTTO" w:date="2020-06-11T19:00:00Z">
-        <w:r>
-          <w:rPr>
-            <w:rFonts w:asciiTheme="majorHAnsi" w:hAnsiTheme="majorHAnsi" w:cstheme="majorHAnsi"/>
-          </w:rPr>
-          <w:delText xml:space="preserve">vedremo </w:delText>
-        </w:r>
-      </w:del>
-      <w:ins w:id="80" w:author="FRANCESCO VAROTTO" w:date="2020-06-11T19:00:00Z">
-        <w:r>
-          <w:rPr>
-            <w:rFonts w:asciiTheme="majorHAnsi" w:hAnsiTheme="majorHAnsi" w:cstheme="majorHAnsi"/>
-          </w:rPr>
-          <w:t>affronteremo</w:t>
-        </w:r>
-        <w:r>
-          <w:rPr>
-            <w:rFonts w:asciiTheme="majorHAnsi" w:hAnsiTheme="majorHAnsi" w:cstheme="majorHAnsi"/>
-          </w:rPr>
-          <w:t xml:space="preserve"> </w:t>
-        </w:r>
-      </w:ins>
-      <w:r>
-        <w:rPr>
-          <w:rFonts w:asciiTheme="majorHAnsi" w:hAnsiTheme="majorHAnsi" w:cstheme="majorHAnsi"/>
-        </w:rPr>
-        <w:t xml:space="preserve">un esempio </w:t>
-      </w:r>
-      <w:del w:id="81" w:author="FRANCESCO VAROTTO" w:date="2020-06-11T19:00:00Z">
-        <w:r>
-          <w:rPr>
-            <w:rFonts w:asciiTheme="majorHAnsi" w:hAnsiTheme="majorHAnsi" w:cstheme="majorHAnsi"/>
-          </w:rPr>
-          <w:delText xml:space="preserve">di cosa </w:delText>
-        </w:r>
-      </w:del>
-      <w:ins w:id="82" w:author="FRANCESCO VAROTTO" w:date="2020-06-11T19:00:00Z">
-        <w:r>
-          <w:rPr>
-            <w:rFonts w:asciiTheme="majorHAnsi" w:hAnsiTheme="majorHAnsi" w:cstheme="majorHAnsi"/>
-          </w:rPr>
-          <w:t xml:space="preserve">degli aspetti che </w:t>
-        </w:r>
-      </w:ins>
-      <w:r>
-        <w:rPr>
-          <w:rFonts w:asciiTheme="majorHAnsi" w:hAnsiTheme="majorHAnsi" w:cstheme="majorHAnsi"/>
-        </w:rPr>
-        <w:t>varia</w:t>
-      </w:r>
-      <w:ins w:id="83" w:author="FRANCESCO VAROTTO" w:date="2020-06-11T19:00:00Z">
-        <w:r>
-          <w:rPr>
-            <w:rFonts w:asciiTheme="majorHAnsi" w:hAnsiTheme="majorHAnsi" w:cstheme="majorHAnsi"/>
-          </w:rPr>
-          <w:t>no</w:t>
-        </w:r>
-      </w:ins>
-      <w:r>
-        <w:rPr>
-          <w:rFonts w:asciiTheme="majorHAnsi" w:hAnsiTheme="majorHAnsi" w:cstheme="majorHAnsi"/>
-        </w:rPr>
-        <w:t xml:space="preserve"> dalla versione standard alla versione go di una tra le applicazioni per smartphone più utilizzate: Maps e Maps Go.</w:t>
+        <w:t>In questi paragrafi vedremo un esempio di cosa varia dalla versione standard alla versione go di una tra le applicazioni per smartphone più utilizzate: Maps e Maps Go.</w:t>
       </w:r>
     </w:p>
     <w:p>
@@ -4078,35 +3229,7 @@
         <w:rPr>
           <w:rFonts w:asciiTheme="majorHAnsi" w:hAnsiTheme="majorHAnsi" w:cstheme="majorHAnsi"/>
         </w:rPr>
-        <w:t xml:space="preserve">Se andiamo a vedere la memoria occupara da queste due applicazioni notiamo subito una </w:t>
-      </w:r>
-      <w:ins w:id="84" w:author="FRANCESCO VAROTTO" w:date="2020-06-11T19:00:00Z">
-        <w:r>
-          <w:rPr>
-            <w:rFonts w:asciiTheme="majorHAnsi" w:hAnsiTheme="majorHAnsi" w:cstheme="majorHAnsi"/>
-          </w:rPr>
-          <w:t xml:space="preserve"> grande </w:t>
-        </w:r>
-      </w:ins>
-      <w:r>
-        <w:rPr>
-          <w:rFonts w:asciiTheme="majorHAnsi" w:hAnsiTheme="majorHAnsi" w:cstheme="majorHAnsi"/>
-        </w:rPr>
-        <w:t>differenza</w:t>
-      </w:r>
-      <w:del w:id="85" w:author="FRANCESCO VAROTTO" w:date="2020-06-11T19:00:00Z">
-        <w:r>
-          <w:rPr>
-            <w:rFonts w:asciiTheme="majorHAnsi" w:hAnsiTheme="majorHAnsi" w:cstheme="majorHAnsi"/>
-          </w:rPr>
-          <w:delText xml:space="preserve"> abissale</w:delText>
-        </w:r>
-      </w:del>
-      <w:r>
-        <w:rPr>
-          <w:rFonts w:asciiTheme="majorHAnsi" w:hAnsiTheme="majorHAnsi" w:cstheme="majorHAnsi"/>
-        </w:rPr>
-        <w:t>.</w:t>
+        <w:t>Se andiamo a vedere la memoria occupara da queste due applicazioni notiamo subito una differenza abissale.</w:t>
       </w:r>
     </w:p>
     <w:p>
@@ -4121,35 +3244,7 @@
         <w:rPr>
           <w:rFonts w:asciiTheme="majorHAnsi" w:hAnsiTheme="majorHAnsi" w:cstheme="majorHAnsi"/>
         </w:rPr>
-        <w:t>Maps “standard” pesa più di 400 volte</w:t>
-      </w:r>
-      <w:ins w:id="86" w:author="FRANCESCO VAROTTO" w:date="2020-06-11T19:01:00Z">
-        <w:r>
-          <w:rPr>
-            <w:rFonts w:asciiTheme="majorHAnsi" w:hAnsiTheme="majorHAnsi" w:cstheme="majorHAnsi"/>
-          </w:rPr>
-          <w:t xml:space="preserve"> rispetto a</w:t>
-        </w:r>
-      </w:ins>
-      <w:r>
-        <w:rPr>
-          <w:rFonts w:asciiTheme="majorHAnsi" w:hAnsiTheme="majorHAnsi" w:cstheme="majorHAnsi"/>
-        </w:rPr>
-        <w:t xml:space="preserve"> </w:t>
-      </w:r>
-      <w:del w:id="87" w:author="FRANCESCO VAROTTO" w:date="2020-06-11T19:00:00Z">
-        <w:r>
-          <w:rPr>
-            <w:rFonts w:asciiTheme="majorHAnsi" w:hAnsiTheme="majorHAnsi" w:cstheme="majorHAnsi"/>
-          </w:rPr>
-          <w:delText xml:space="preserve">la sua rivale </w:delText>
-        </w:r>
-      </w:del>
-      <w:r>
-        <w:rPr>
-          <w:rFonts w:asciiTheme="majorHAnsi" w:hAnsiTheme="majorHAnsi" w:cstheme="majorHAnsi"/>
-        </w:rPr>
-        <w:t>Maps go!</w:t>
+        <w:t>Maps “standard” pesa più di 400 volte la sua rivale Maps go!</w:t>
       </w:r>
     </w:p>
     <w:p>
@@ -4337,14 +3432,6 @@
         </w:rPr>
         <w:t xml:space="preserve">Ma come può essere che due  applicazioni sviluppate da una stessa azienda e che hanno </w:t>
       </w:r>
-      <w:ins w:id="88" w:author="FRANCESCO VAROTTO" w:date="2020-06-11T19:01:00Z">
-        <w:r>
-          <w:rPr>
-            <w:rFonts w:asciiTheme="majorHAnsi" w:hAnsiTheme="majorHAnsi" w:cstheme="majorHAnsi"/>
-          </w:rPr>
-          <w:t>(</w:t>
-        </w:r>
-      </w:ins>
       <w:r>
         <w:rPr>
           <w:rFonts w:asciiTheme="majorHAnsi" w:hAnsiTheme="majorHAnsi" w:cstheme="majorHAnsi"/>
@@ -4353,43 +3440,11 @@
         </w:rPr>
         <w:t>circa</w:t>
       </w:r>
-      <w:ins w:id="89" w:author="FRANCESCO VAROTTO" w:date="2020-06-11T19:01:00Z">
-        <w:r>
-          <w:rPr>
-            <w:rFonts w:asciiTheme="majorHAnsi" w:hAnsiTheme="majorHAnsi" w:cstheme="majorHAnsi"/>
-            <w:i/>
-            <w:iCs/>
-          </w:rPr>
-          <w:t>)</w:t>
-        </w:r>
-      </w:ins>
-      <w:r>
-        <w:rPr>
-          <w:rFonts w:asciiTheme="majorHAnsi" w:hAnsiTheme="majorHAnsi" w:cstheme="majorHAnsi"/>
-        </w:rPr>
-        <w:t xml:space="preserve"> le stesse funzioni, abbiano </w:t>
-      </w:r>
-      <w:ins w:id="90" w:author="FRANCESCO VAROTTO" w:date="2020-06-11T19:01:00Z">
-        <w:r>
-          <w:rPr>
-            <w:rFonts w:asciiTheme="majorHAnsi" w:hAnsiTheme="majorHAnsi" w:cstheme="majorHAnsi"/>
-          </w:rPr>
-          <w:t xml:space="preserve">una così importante </w:t>
-        </w:r>
-      </w:ins>
-      <w:del w:id="91" w:author="FRANCESCO VAROTTO" w:date="2020-06-11T19:01:00Z">
-        <w:r>
-          <w:rPr>
-            <w:rFonts w:asciiTheme="majorHAnsi" w:hAnsiTheme="majorHAnsi" w:cstheme="majorHAnsi"/>
-          </w:rPr>
-          <w:delText xml:space="preserve">questa </w:delText>
-        </w:r>
-      </w:del>
-      <w:r>
-        <w:rPr>
-          <w:rFonts w:asciiTheme="majorHAnsi" w:hAnsiTheme="majorHAnsi" w:cstheme="majorHAnsi"/>
-        </w:rPr>
-        <w:t>differenza di dimensione?</w:t>
+      <w:r>
+        <w:rPr>
+          <w:rFonts w:asciiTheme="majorHAnsi" w:hAnsiTheme="majorHAnsi" w:cstheme="majorHAnsi"/>
+        </w:rPr>
+        <w:t xml:space="preserve"> le stesse funzioni, abbiano questa differenza di dimensione?</w:t>
       </w:r>
     </w:p>
     <w:p>
@@ -4504,65 +3559,7 @@
         <w:rPr>
           <w:rFonts w:asciiTheme="majorHAnsi" w:hAnsiTheme="majorHAnsi" w:cstheme="majorHAnsi"/>
         </w:rPr>
-        <w:t xml:space="preserve">Innanzitutto </w:t>
-      </w:r>
-      <w:del w:id="92" w:author="FRANCESCO VAROTTO" w:date="2020-06-11T19:01:00Z">
-        <w:r>
-          <w:rPr>
-            <w:rFonts w:asciiTheme="majorHAnsi" w:hAnsiTheme="majorHAnsi" w:cstheme="majorHAnsi"/>
-          </w:rPr>
-          <w:delText xml:space="preserve">vediamo </w:delText>
-        </w:r>
-      </w:del>
-      <w:ins w:id="93" w:author="FRANCESCO VAROTTO" w:date="2020-06-11T19:01:00Z">
-        <w:r>
-          <w:rPr>
-            <w:rFonts w:asciiTheme="majorHAnsi" w:hAnsiTheme="majorHAnsi" w:cstheme="majorHAnsi"/>
-          </w:rPr>
-          <w:t xml:space="preserve">notiamo </w:t>
-        </w:r>
-      </w:ins>
-      <w:r>
-        <w:rPr>
-          <w:rFonts w:asciiTheme="majorHAnsi" w:hAnsiTheme="majorHAnsi" w:cstheme="majorHAnsi"/>
-        </w:rPr>
-        <w:t xml:space="preserve">che </w:t>
-      </w:r>
-      <w:del w:id="94" w:author="FRANCESCO VAROTTO" w:date="2020-06-11T19:01:00Z">
-        <w:r>
-          <w:rPr>
-            <w:rFonts w:asciiTheme="majorHAnsi" w:hAnsiTheme="majorHAnsi" w:cstheme="majorHAnsi"/>
-          </w:rPr>
-          <w:delText>s</w:delText>
-        </w:r>
-      </w:del>
-      <w:ins w:id="95" w:author="FRANCESCO VAROTTO" w:date="2020-06-11T19:01:00Z">
-        <w:r>
-          <w:rPr>
-            <w:rFonts w:asciiTheme="majorHAnsi" w:hAnsiTheme="majorHAnsi" w:cstheme="majorHAnsi"/>
-          </w:rPr>
-          <w:t>c</w:t>
-        </w:r>
-      </w:ins>
-      <w:r>
-        <w:rPr>
-          <w:rFonts w:asciiTheme="majorHAnsi" w:hAnsiTheme="majorHAnsi" w:cstheme="majorHAnsi"/>
-        </w:rPr>
-        <w:t>i sono alcune differenze pe</w:t>
-      </w:r>
-      <w:ins w:id="96" w:author="FRANCESCO VAROTTO" w:date="2020-06-11T19:02:00Z">
-        <w:r>
-          <w:rPr>
-            <w:rFonts w:asciiTheme="majorHAnsi" w:hAnsiTheme="majorHAnsi" w:cstheme="majorHAnsi"/>
-          </w:rPr>
-          <w:t>r</w:t>
-        </w:r>
-      </w:ins>
-      <w:r>
-        <w:rPr>
-          <w:rFonts w:asciiTheme="majorHAnsi" w:hAnsiTheme="majorHAnsi" w:cstheme="majorHAnsi"/>
-        </w:rPr>
-        <w:t xml:space="preserve"> quanto riguarda </w:t>
+        <w:t xml:space="preserve">Innanzitutto vediamo che si sono alcune differenze pe quanto riguarda </w:t>
       </w:r>
       <w:r>
         <w:rPr>
@@ -4748,29 +3745,7 @@
         <w:rPr>
           <w:rFonts w:asciiTheme="majorHAnsi" w:hAnsiTheme="majorHAnsi" w:cstheme="majorHAnsi"/>
         </w:rPr>
-        <w:t xml:space="preserve"> si può vedere l’UI(user-interface) della v</w:t>
-      </w:r>
-      <w:ins w:id="97" w:author="FRANCESCO VAROTTO" w:date="2020-06-11T19:02:00Z">
-        <w:r>
-          <w:rPr>
-            <w:rFonts w:asciiTheme="majorHAnsi" w:hAnsiTheme="majorHAnsi" w:cstheme="majorHAnsi"/>
-          </w:rPr>
-          <w:t>e</w:t>
-        </w:r>
-      </w:ins>
-      <w:del w:id="98" w:author="FRANCESCO VAROTTO" w:date="2020-06-11T19:02:00Z">
-        <w:r>
-          <w:rPr>
-            <w:rFonts w:asciiTheme="majorHAnsi" w:hAnsiTheme="majorHAnsi" w:cstheme="majorHAnsi"/>
-          </w:rPr>
-          <w:delText>a</w:delText>
-        </w:r>
-      </w:del>
-      <w:r>
-        <w:rPr>
-          <w:rFonts w:asciiTheme="majorHAnsi" w:hAnsiTheme="majorHAnsi" w:cstheme="majorHAnsi"/>
-        </w:rPr>
-        <w:t xml:space="preserve">rsione standard dell’applicazione di Maps, mentre nella Figura </w:t>
+        <w:t xml:space="preserve"> si può vedere l’UI(user-interface) della varsione standard dell’applicazione di Maps, mentre nella Figura </w:t>
       </w:r>
       <w:r>
         <w:rPr>
@@ -4782,21 +3757,7 @@
         <w:rPr>
           <w:rFonts w:asciiTheme="majorHAnsi" w:hAnsiTheme="majorHAnsi" w:cstheme="majorHAnsi"/>
         </w:rPr>
-        <w:t xml:space="preserve"> </w:t>
-      </w:r>
-      <w:del w:id="99" w:author="FRANCESCO VAROTTO" w:date="2020-06-11T19:02:00Z">
-        <w:r>
-          <w:rPr>
-            <w:rFonts w:asciiTheme="majorHAnsi" w:hAnsiTheme="majorHAnsi" w:cstheme="majorHAnsi"/>
-          </w:rPr>
-          <w:delText xml:space="preserve">si può vedere </w:delText>
-        </w:r>
-      </w:del>
-      <w:r>
-        <w:rPr>
-          <w:rFonts w:asciiTheme="majorHAnsi" w:hAnsiTheme="majorHAnsi" w:cstheme="majorHAnsi"/>
-        </w:rPr>
-        <w:t>quella della verione Go.</w:t>
+        <w:t xml:space="preserve"> si può vedere quella della verione Go.</w:t>
       </w:r>
     </w:p>
     <w:p>
@@ -4859,32 +3820,8 @@
         <w:rPr>
           <w:rFonts w:asciiTheme="majorHAnsi" w:hAnsiTheme="majorHAnsi" w:cstheme="majorHAnsi"/>
         </w:rPr>
-        <w:t>standard</w:t>
-      </w:r>
-      <w:del w:id="100" w:author="FRANCESCO VAROTTO" w:date="2020-06-11T19:02:00Z">
-        <w:r>
-          <w:rPr>
-            <w:rFonts w:asciiTheme="majorHAnsi" w:hAnsiTheme="majorHAnsi" w:cstheme="majorHAnsi"/>
-          </w:rPr>
-          <w:delText>.</w:delText>
-        </w:r>
-      </w:del>
-      <w:ins w:id="101" w:author="FRANCESCO VAROTTO" w:date="2020-06-11T19:02:00Z">
-        <w:r>
-          <w:rPr>
-            <w:rFonts w:asciiTheme="majorHAnsi" w:hAnsiTheme="majorHAnsi" w:cstheme="majorHAnsi"/>
-          </w:rPr>
-          <w:t xml:space="preserve"> (anche se non di molto)</w:t>
-        </w:r>
-      </w:ins>
-      <w:ins w:id="102" w:author="FRANCESCO VAROTTO" w:date="2020-06-11T19:03:00Z">
-        <w:r>
-          <w:rPr>
-            <w:rFonts w:asciiTheme="majorHAnsi" w:hAnsiTheme="majorHAnsi" w:cstheme="majorHAnsi"/>
-          </w:rPr>
-          <w:t>.</w:t>
-        </w:r>
-      </w:ins>
+        <w:t>standard.</w:t>
+      </w:r>
     </w:p>
     <w:p>
       <w:pPr>
@@ -4944,7 +3881,13 @@
                               </w:rPr>
                             </w:pPr>
                             <w:r>
-                              <w:t>Figura 2a-Maps Home</w:t>
+                              <w:t>Figura 2</w:t>
+                            </w:r>
+                            <w:r>
+                              <w:t>a</w:t>
+                            </w:r>
+                            <w:r>
+                              <w:t>-Maps Home</w:t>
                             </w:r>
                           </w:p>
                         </w:txbxContent>
@@ -4981,7 +3924,13 @@
                         </w:rPr>
                       </w:pPr>
                       <w:r>
-                        <w:t>Figura 2a-Maps Home</w:t>
+                        <w:t>Figura 2</w:t>
+                      </w:r>
+                      <w:r>
+                        <w:t>a</w:t>
+                      </w:r>
+                      <w:r>
+                        <w:t>-Maps Home</w:t>
                       </w:r>
                     </w:p>
                   </w:txbxContent>
@@ -5042,7 +3991,16 @@
                               </w:rPr>
                             </w:pPr>
                             <w:r>
-                              <w:t>Figura 2b-Maps Go Home</w:t>
+                              <w:t xml:space="preserve">Figura </w:t>
+                            </w:r>
+                            <w:r>
+                              <w:t>2</w:t>
+                            </w:r>
+                            <w:r>
+                              <w:t>b</w:t>
+                            </w:r>
+                            <w:r>
+                              <w:t>-Maps Go Home</w:t>
                             </w:r>
                           </w:p>
                         </w:txbxContent>
@@ -5079,7 +4037,16 @@
                         </w:rPr>
                       </w:pPr>
                       <w:r>
-                        <w:t>Figura 2b-Maps Go Home</w:t>
+                        <w:t xml:space="preserve">Figura </w:t>
+                      </w:r>
+                      <w:r>
+                        <w:t>2</w:t>
+                      </w:r>
+                      <w:r>
+                        <w:t>b</w:t>
+                      </w:r>
+                      <w:r>
+                        <w:t>-Maps Go Home</w:t>
                       </w:r>
                     </w:p>
                   </w:txbxContent>
@@ -5090,42 +4057,18 @@
           </mc:Fallback>
         </mc:AlternateContent>
       </w:r>
-      <w:del w:id="103" w:author="FRANCESCO VAROTTO" w:date="2020-06-11T19:03:00Z">
-        <w:r>
-          <w:rPr>
-            <w:rFonts w:asciiTheme="majorHAnsi" w:hAnsiTheme="majorHAnsi" w:cstheme="majorHAnsi"/>
-          </w:rPr>
-          <w:delText xml:space="preserve">Infatti </w:delText>
-        </w:r>
-        <w:r>
-          <w:rPr>
-            <w:rFonts w:asciiTheme="majorHAnsi" w:hAnsiTheme="majorHAnsi" w:cstheme="majorHAnsi"/>
-          </w:rPr>
-          <w:delText>n</w:delText>
-        </w:r>
-      </w:del>
-      <w:ins w:id="104" w:author="FRANCESCO VAROTTO" w:date="2020-06-11T19:03:00Z">
-        <w:r>
-          <w:rPr>
-            <w:rFonts w:asciiTheme="majorHAnsi" w:hAnsiTheme="majorHAnsi" w:cstheme="majorHAnsi"/>
-          </w:rPr>
-          <w:t>N</w:t>
-        </w:r>
-      </w:ins>
-      <w:r>
-        <w:rPr>
-          <w:rFonts w:asciiTheme="majorHAnsi" w:hAnsiTheme="majorHAnsi" w:cstheme="majorHAnsi"/>
-        </w:rPr>
-        <w:t>ella versione Go</w:t>
-      </w:r>
-      <w:ins w:id="105" w:author="FRANCESCO VAROTTO" w:date="2020-06-11T19:03:00Z">
-        <w:r>
-          <w:rPr>
-            <w:rFonts w:asciiTheme="majorHAnsi" w:hAnsiTheme="majorHAnsi" w:cstheme="majorHAnsi"/>
-          </w:rPr>
-          <w:t>,</w:t>
-        </w:r>
-      </w:ins>
+      <w:r>
+        <w:rPr>
+          <w:rFonts w:asciiTheme="majorHAnsi" w:hAnsiTheme="majorHAnsi" w:cstheme="majorHAnsi"/>
+        </w:rPr>
+        <w:t xml:space="preserve">Infatti </w:t>
+      </w:r>
+      <w:r>
+        <w:rPr>
+          <w:rFonts w:asciiTheme="majorHAnsi" w:hAnsiTheme="majorHAnsi" w:cstheme="majorHAnsi"/>
+        </w:rPr>
+        <w:t xml:space="preserve">nella versione Go </w:t>
+      </w:r>
       <w:r>
         <w:rPr>
           <w:rFonts w:asciiTheme="majorHAnsi" w:hAnsiTheme="majorHAnsi" w:cstheme="majorHAnsi"/>
@@ -5136,84 +4079,13 @@
         <w:rPr>
           <w:rFonts w:asciiTheme="majorHAnsi" w:hAnsiTheme="majorHAnsi" w:cstheme="majorHAnsi"/>
         </w:rPr>
-        <w:t xml:space="preserve"> </w:t>
-      </w:r>
-      <w:r>
-        <w:rPr>
-          <w:rFonts w:asciiTheme="majorHAnsi" w:hAnsiTheme="majorHAnsi" w:cstheme="majorHAnsi"/>
-        </w:rPr>
         <w:t xml:space="preserve">la </w:t>
       </w:r>
       <w:r>
         <w:rPr>
           <w:rFonts w:asciiTheme="majorHAnsi" w:hAnsiTheme="majorHAnsi" w:cstheme="majorHAnsi"/>
         </w:rPr>
-        <w:t>Navigation Bar</w:t>
-      </w:r>
-      <w:ins w:id="106" w:author="FRANCESCO VAROTTO" w:date="2020-06-11T19:04:00Z">
-        <w:r>
-          <w:rPr>
-            <w:rFonts w:asciiTheme="majorHAnsi" w:hAnsiTheme="majorHAnsi" w:cstheme="majorHAnsi"/>
-          </w:rPr>
-          <w:t xml:space="preserve">, </w:t>
-        </w:r>
-      </w:ins>
-      <w:r>
-        <w:rPr>
-          <w:rFonts w:asciiTheme="majorHAnsi" w:hAnsiTheme="majorHAnsi" w:cstheme="majorHAnsi"/>
-        </w:rPr>
-        <w:t xml:space="preserve"> </w:t>
-      </w:r>
-      <w:del w:id="107" w:author="FRANCESCO VAROTTO" w:date="2020-06-11T19:04:00Z">
-        <w:r>
-          <w:rPr>
-            <w:rFonts w:asciiTheme="majorHAnsi" w:hAnsiTheme="majorHAnsi" w:cstheme="majorHAnsi"/>
-          </w:rPr>
-          <w:delText>(la barra di navigazione in basso nello schermo)</w:delText>
-        </w:r>
-      </w:del>
-      <w:r>
-        <w:rPr>
-          <w:rFonts w:asciiTheme="majorHAnsi" w:hAnsiTheme="majorHAnsi" w:cstheme="majorHAnsi"/>
-        </w:rPr>
-        <w:t xml:space="preserve"> </w:t>
-      </w:r>
-      <w:del w:id="108" w:author="FRANCESCO VAROTTO" w:date="2020-06-11T19:04:00Z">
-        <w:r>
-          <w:rPr>
-            <w:rFonts w:asciiTheme="majorHAnsi" w:hAnsiTheme="majorHAnsi" w:cstheme="majorHAnsi"/>
-          </w:rPr>
-          <w:delText xml:space="preserve">della versione </w:delText>
-        </w:r>
-      </w:del>
-      <w:ins w:id="109" w:author="FRANCESCO VAROTTO" w:date="2020-06-11T19:04:00Z">
-        <w:r>
-          <w:rPr>
-            <w:rFonts w:asciiTheme="majorHAnsi" w:hAnsiTheme="majorHAnsi" w:cstheme="majorHAnsi"/>
-          </w:rPr>
-          <w:br/>
-          <w:t xml:space="preserve">che è presente nella versione </w:t>
-        </w:r>
-      </w:ins>
-      <w:r>
-        <w:rPr>
-          <w:rFonts w:asciiTheme="majorHAnsi" w:hAnsiTheme="majorHAnsi" w:cstheme="majorHAnsi"/>
-        </w:rPr>
-        <w:t>standard</w:t>
-      </w:r>
-      <w:ins w:id="110" w:author="FRANCESCO VAROTTO" w:date="2020-06-11T19:04:00Z">
-        <w:r>
-          <w:rPr>
-            <w:rFonts w:asciiTheme="majorHAnsi" w:hAnsiTheme="majorHAnsi" w:cstheme="majorHAnsi"/>
-          </w:rPr>
-          <w:t>,</w:t>
-        </w:r>
-      </w:ins>
-      <w:r>
-        <w:rPr>
-          <w:rFonts w:asciiTheme="majorHAnsi" w:hAnsiTheme="majorHAnsi" w:cstheme="majorHAnsi"/>
-        </w:rPr>
-        <w:t xml:space="preserve"> non appare</w:t>
+        <w:t>Navigation Bar (la barra di navigazione in basso nello schermo) della versione standard non appare</w:t>
       </w:r>
       <w:r>
         <w:rPr>
@@ -5308,27 +4180,11 @@
           <w:rFonts w:asciiTheme="majorHAnsi" w:hAnsiTheme="majorHAnsi" w:cstheme="majorHAnsi"/>
         </w:rPr>
       </w:pPr>
-      <w:del w:id="111" w:author="FRANCESCO VAROTTO" w:date="2020-06-11T19:05:00Z">
-        <w:r>
-          <w:rPr>
-            <w:rFonts w:asciiTheme="majorHAnsi" w:hAnsiTheme="majorHAnsi" w:cstheme="majorHAnsi"/>
-          </w:rPr>
-          <w:delText>A</w:delText>
-        </w:r>
-      </w:del>
-      <w:ins w:id="112" w:author="FRANCESCO VAROTTO" w:date="2020-06-11T19:05:00Z">
-        <w:r>
-          <w:rPr>
-            <w:rFonts w:asciiTheme="majorHAnsi" w:hAnsiTheme="majorHAnsi" w:cstheme="majorHAnsi"/>
-          </w:rPr>
-          <w:t>Un’a</w:t>
-        </w:r>
-      </w:ins>
-      <w:r>
-        <w:rPr>
-          <w:rFonts w:asciiTheme="majorHAnsi" w:hAnsiTheme="majorHAnsi" w:cstheme="majorHAnsi"/>
-        </w:rPr>
-        <w:t>ltra differenza, un po’ più “nascosta”,</w:t>
+      <w:r>
+        <w:rPr>
+          <w:rFonts w:asciiTheme="majorHAnsi" w:hAnsiTheme="majorHAnsi" w:cstheme="majorHAnsi"/>
+        </w:rPr>
+        <w:t>Altra differenza, un po’ più “nascosta”,</w:t>
       </w:r>
       <w:r>
         <w:rPr>
@@ -5336,14 +4192,6 @@
         </w:rPr>
         <w:t xml:space="preserve"> ma molto importante</w:t>
       </w:r>
-      <w:ins w:id="113" w:author="FRANCESCO VAROTTO" w:date="2020-06-11T19:05:00Z">
-        <w:r>
-          <w:rPr>
-            <w:rFonts w:asciiTheme="majorHAnsi" w:hAnsiTheme="majorHAnsi" w:cstheme="majorHAnsi"/>
-          </w:rPr>
-          <w:t>,</w:t>
-        </w:r>
-      </w:ins>
       <w:r>
         <w:rPr>
           <w:rFonts w:asciiTheme="majorHAnsi" w:hAnsiTheme="majorHAnsi" w:cstheme="majorHAnsi"/>
@@ -5458,7 +4306,13 @@
                               <w:pStyle w:val="Didascalia"/>
                             </w:pPr>
                             <w:r>
-                              <w:t>Figura 3-Navigatore per Maps Go</w:t>
+                              <w:t xml:space="preserve">Figura </w:t>
+                            </w:r>
+                            <w:r>
+                              <w:t>3</w:t>
+                            </w:r>
+                            <w:r>
+                              <w:t>-Navigatore per Maps Go</w:t>
                             </w:r>
                           </w:p>
                         </w:txbxContent>
@@ -5491,7 +4345,13 @@
                         <w:pStyle w:val="Didascalia"/>
                       </w:pPr>
                       <w:r>
-                        <w:t>Figura 3-Navigatore per Maps Go</w:t>
+                        <w:t xml:space="preserve">Figura </w:t>
+                      </w:r>
+                      <w:r>
+                        <w:t>3</w:t>
+                      </w:r>
+                      <w:r>
+                        <w:t>-Navigatore per Maps Go</w:t>
                       </w:r>
                     </w:p>
                   </w:txbxContent>
@@ -5575,113 +4435,19 @@
         <w:rPr>
           <w:rFonts w:asciiTheme="majorHAnsi" w:hAnsiTheme="majorHAnsi" w:cstheme="majorHAnsi"/>
         </w:rPr>
-        <w:t>Altra differenza veramente importante, è che la verisione Go NON permette la navigazione. Nel senso che se Google Maps</w:t>
-      </w:r>
-      <w:del w:id="114" w:author="FRANCESCO VAROTTO" w:date="2020-06-11T19:06:00Z">
-        <w:r>
-          <w:rPr>
-            <w:rFonts w:asciiTheme="majorHAnsi" w:hAnsiTheme="majorHAnsi" w:cstheme="majorHAnsi"/>
-          </w:rPr>
-          <w:delText>,</w:delText>
-        </w:r>
-      </w:del>
-      <w:r>
-        <w:rPr>
-          <w:rFonts w:asciiTheme="majorHAnsi" w:hAnsiTheme="majorHAnsi" w:cstheme="majorHAnsi"/>
-        </w:rPr>
-        <w:t xml:space="preserve"> al suo interno ha incorporati dei provider per la navigazione, Go ne è sprovvisto. C’è comunque la possibilità di navigare nella versione </w:t>
-      </w:r>
-      <w:del w:id="115" w:author="FRANCESCO VAROTTO" w:date="2020-06-11T19:06:00Z">
-        <w:r>
-          <w:rPr>
-            <w:rFonts w:asciiTheme="majorHAnsi" w:hAnsiTheme="majorHAnsi" w:cstheme="majorHAnsi"/>
-          </w:rPr>
-          <w:delText xml:space="preserve">standard </w:delText>
-        </w:r>
-      </w:del>
-      <w:ins w:id="116" w:author="FRANCESCO VAROTTO" w:date="2020-06-11T19:06:00Z">
-        <w:r>
-          <w:rPr>
-            <w:rFonts w:asciiTheme="majorHAnsi" w:hAnsiTheme="majorHAnsi" w:cstheme="majorHAnsi"/>
-          </w:rPr>
-          <w:t>Go</w:t>
-        </w:r>
-        <w:r>
-          <w:rPr>
-            <w:rFonts w:asciiTheme="majorHAnsi" w:hAnsiTheme="majorHAnsi" w:cstheme="majorHAnsi"/>
-          </w:rPr>
-          <w:t xml:space="preserve"> </w:t>
-        </w:r>
-      </w:ins>
-      <w:r>
-        <w:rPr>
-          <w:rFonts w:asciiTheme="majorHAnsi" w:hAnsiTheme="majorHAnsi" w:cstheme="majorHAnsi"/>
-        </w:rPr>
-        <w:t xml:space="preserve">di Maps… in che modo? </w:t>
-      </w:r>
-      <w:del w:id="117" w:author="FRANCESCO VAROTTO" w:date="2020-06-11T19:06:00Z">
-        <w:r>
-          <w:rPr>
-            <w:rFonts w:asciiTheme="majorHAnsi" w:hAnsiTheme="majorHAnsi" w:cstheme="majorHAnsi"/>
-          </w:rPr>
-          <w:delText>C’è</w:delText>
-        </w:r>
-      </w:del>
-      <w:ins w:id="118" w:author="FRANCESCO VAROTTO" w:date="2020-06-11T19:06:00Z">
-        <w:r>
-          <w:rPr>
-            <w:rFonts w:asciiTheme="majorHAnsi" w:hAnsiTheme="majorHAnsi" w:cstheme="majorHAnsi"/>
-          </w:rPr>
-          <w:t xml:space="preserve"> E’</w:t>
-        </w:r>
-      </w:ins>
-      <w:r>
-        <w:rPr>
-          <w:rFonts w:asciiTheme="majorHAnsi" w:hAnsiTheme="majorHAnsi" w:cstheme="majorHAnsi"/>
-        </w:rPr>
-        <w:t xml:space="preserve"> </w:t>
-      </w:r>
-      <w:del w:id="119" w:author="FRANCESCO VAROTTO" w:date="2020-06-11T19:06:00Z">
-        <w:r>
-          <w:rPr>
-            <w:rFonts w:asciiTheme="majorHAnsi" w:hAnsiTheme="majorHAnsi" w:cstheme="majorHAnsi"/>
-          </w:rPr>
-          <w:delText>la necessit</w:delText>
-        </w:r>
-        <w:r>
-          <w:rPr>
-            <w:rFonts w:asciiTheme="majorHAnsi" w:hAnsiTheme="majorHAnsi" w:cstheme="majorHAnsi"/>
-          </w:rPr>
-          <w:delText>à</w:delText>
-        </w:r>
-        <w:r>
-          <w:rPr>
-            <w:rFonts w:asciiTheme="majorHAnsi" w:hAnsiTheme="majorHAnsi" w:cstheme="majorHAnsi"/>
-          </w:rPr>
-          <w:delText xml:space="preserve"> </w:delText>
-        </w:r>
-      </w:del>
-      <w:ins w:id="120" w:author="FRANCESCO VAROTTO" w:date="2020-06-11T19:06:00Z">
-        <w:r>
-          <w:rPr>
-            <w:rFonts w:asciiTheme="majorHAnsi" w:hAnsiTheme="majorHAnsi" w:cstheme="majorHAnsi"/>
-          </w:rPr>
-          <w:t>necessario</w:t>
-        </w:r>
-      </w:ins>
-      <w:del w:id="121" w:author="FRANCESCO VAROTTO" w:date="2020-06-11T19:06:00Z">
-        <w:r>
-          <w:rPr>
-            <w:rFonts w:asciiTheme="majorHAnsi" w:hAnsiTheme="majorHAnsi" w:cstheme="majorHAnsi"/>
-          </w:rPr>
-          <w:delText>di</w:delText>
-        </w:r>
-      </w:del>
-      <w:r>
-        <w:rPr>
-          <w:rFonts w:asciiTheme="majorHAnsi" w:hAnsiTheme="majorHAnsi" w:cstheme="majorHAnsi"/>
-        </w:rPr>
-        <w:t xml:space="preserve"> scaricarsi dal Play Store un’app apposita chiamata (nello store italiano): </w:t>
+        <w:t>Altra differenza veramente importante, è che la verisione Go NON permette la navigazione. Nel senso che se Google Maps, al suo interno ha incorporati dei provider per la navigazione, Go ne è sprovvisto. C’è comunque la possibilità di navigare nella versione standard di Maps… in che modo? C’è la necessit</w:t>
+      </w:r>
+      <w:r>
+        <w:rPr>
+          <w:rFonts w:asciiTheme="majorHAnsi" w:hAnsiTheme="majorHAnsi" w:cstheme="majorHAnsi"/>
+        </w:rPr>
+        <w:t>à</w:t>
+      </w:r>
+      <w:r>
+        <w:rPr>
+          <w:rFonts w:asciiTheme="majorHAnsi" w:hAnsiTheme="majorHAnsi" w:cstheme="majorHAnsi"/>
+        </w:rPr>
+        <w:t xml:space="preserve"> di scaricarsi dal Play Store un’app apposita chiamata (nello store italiano): </w:t>
       </w:r>
       <w:r>
         <w:rPr>
@@ -5763,87 +4529,7 @@
         <w:rPr>
           <w:rFonts w:asciiTheme="majorHAnsi" w:hAnsiTheme="majorHAnsi" w:cstheme="majorHAnsi"/>
         </w:rPr>
-        <w:t xml:space="preserve">Quando </w:t>
-      </w:r>
-      <w:del w:id="122" w:author="FRANCESCO VAROTTO" w:date="2020-06-11T19:10:00Z">
-        <w:r>
-          <w:rPr>
-            <w:rFonts w:asciiTheme="majorHAnsi" w:hAnsiTheme="majorHAnsi" w:cstheme="majorHAnsi"/>
-          </w:rPr>
-          <w:delText>andiamo in</w:delText>
-        </w:r>
-      </w:del>
-      <w:r>
-        <w:rPr>
-          <w:rFonts w:asciiTheme="majorHAnsi" w:hAnsiTheme="majorHAnsi" w:cstheme="majorHAnsi"/>
-        </w:rPr>
-        <w:t xml:space="preserve"> cerc</w:t>
-      </w:r>
-      <w:ins w:id="123" w:author="FRANCESCO VAROTTO" w:date="2020-06-11T19:10:00Z">
-        <w:r>
-          <w:rPr>
-            <w:rFonts w:asciiTheme="majorHAnsi" w:hAnsiTheme="majorHAnsi" w:cstheme="majorHAnsi"/>
-          </w:rPr>
-          <w:t>hiamo</w:t>
-        </w:r>
-      </w:ins>
-      <w:del w:id="124" w:author="FRANCESCO VAROTTO" w:date="2020-06-11T19:10:00Z">
-        <w:r>
-          <w:rPr>
-            <w:rFonts w:asciiTheme="majorHAnsi" w:hAnsiTheme="majorHAnsi" w:cstheme="majorHAnsi"/>
-          </w:rPr>
-          <w:delText>a di</w:delText>
-        </w:r>
-      </w:del>
-      <w:r>
-        <w:rPr>
-          <w:rFonts w:asciiTheme="majorHAnsi" w:hAnsiTheme="majorHAnsi" w:cstheme="majorHAnsi"/>
-        </w:rPr>
-        <w:t xml:space="preserve"> </w:t>
-      </w:r>
-      <w:del w:id="125" w:author="FRANCESCO VAROTTO" w:date="2020-06-11T19:10:00Z">
-        <w:r>
-          <w:rPr>
-            <w:rFonts w:asciiTheme="majorHAnsi" w:hAnsiTheme="majorHAnsi" w:cstheme="majorHAnsi"/>
-          </w:rPr>
-          <w:delText xml:space="preserve">un’attività </w:delText>
-        </w:r>
-      </w:del>
-      <w:ins w:id="126" w:author="FRANCESCO VAROTTO" w:date="2020-06-11T19:10:00Z">
-        <w:r>
-          <w:rPr>
-            <w:rFonts w:asciiTheme="majorHAnsi" w:hAnsiTheme="majorHAnsi" w:cstheme="majorHAnsi"/>
-          </w:rPr>
-          <w:t xml:space="preserve"> un luogo </w:t>
-        </w:r>
-      </w:ins>
-      <w:r>
-        <w:rPr>
-          <w:rFonts w:asciiTheme="majorHAnsi" w:hAnsiTheme="majorHAnsi" w:cstheme="majorHAnsi"/>
-        </w:rPr>
-        <w:t>in particolare, come può essere un ristorante, bar</w:t>
-      </w:r>
-      <w:del w:id="127" w:author="FRANCESCO VAROTTO" w:date="2020-06-11T19:10:00Z">
-        <w:r>
-          <w:rPr>
-            <w:rFonts w:asciiTheme="majorHAnsi" w:hAnsiTheme="majorHAnsi" w:cstheme="majorHAnsi"/>
-          </w:rPr>
-          <w:delText>,</w:delText>
-        </w:r>
-      </w:del>
-      <w:ins w:id="128" w:author="FRANCESCO VAROTTO" w:date="2020-06-11T19:10:00Z">
-        <w:r>
-          <w:rPr>
-            <w:rFonts w:asciiTheme="majorHAnsi" w:hAnsiTheme="majorHAnsi" w:cstheme="majorHAnsi"/>
-          </w:rPr>
-          <w:t xml:space="preserve"> o</w:t>
-        </w:r>
-      </w:ins>
-      <w:r>
-        <w:rPr>
-          <w:rFonts w:asciiTheme="majorHAnsi" w:hAnsiTheme="majorHAnsi" w:cstheme="majorHAnsi"/>
-        </w:rPr>
-        <w:t xml:space="preserve"> sala giochi, Google Maps ci fornisce tutte le informazioni necessarie per capire se “ha senso” andare in quel determinato posto o preferirne un altro. Le informazioni più comuni che si trovano so</w:t>
+        <w:t>Quando andiamo in cerca di un’attività in particolare, come può essere un ristorante, bar, sala giochi, Google Maps ci fornisce tutte le informazioni necessarie per capire se “ha senso” andare in quel determinato posto o preferirne un altro. Le informazioni più comuni che si trovano so</w:t>
       </w:r>
       <w:r>
         <w:rPr>
@@ -5992,7 +4678,7 @@
           <w:iCs/>
         </w:rPr>
       </w:pPr>
-      <w:bookmarkStart w:id="129" w:name="_Toc42682683"/>
+      <w:bookmarkStart w:id="5" w:name="_Toc42682683"/>
       <w:r>
         <w:rPr>
           <w:rFonts w:cstheme="majorHAnsi"/>
@@ -6001,7 +4687,7 @@
         </w:rPr>
         <w:t>Conclusioni</w:t>
       </w:r>
-      <w:bookmarkEnd w:id="129"/>
+      <w:bookmarkEnd w:id="5"/>
     </w:p>
     <w:p>
       <w:pPr>
@@ -6011,27 +4697,11 @@
           <w:rFonts w:asciiTheme="majorHAnsi" w:hAnsiTheme="majorHAnsi" w:cstheme="majorHAnsi"/>
         </w:rPr>
       </w:pPr>
-      <w:del w:id="130" w:author="FRANCESCO VAROTTO" w:date="2020-06-11T19:11:00Z">
-        <w:r>
-          <w:rPr>
-            <w:rFonts w:asciiTheme="majorHAnsi" w:hAnsiTheme="majorHAnsi" w:cstheme="majorHAnsi"/>
-          </w:rPr>
-          <w:delText xml:space="preserve">Abbiamo visto </w:delText>
-        </w:r>
-      </w:del>
-      <w:ins w:id="131" w:author="FRANCESCO VAROTTO" w:date="2020-06-11T19:11:00Z">
-        <w:r>
-          <w:rPr>
-            <w:rFonts w:asciiTheme="majorHAnsi" w:hAnsiTheme="majorHAnsi" w:cstheme="majorHAnsi"/>
-          </w:rPr>
-          <w:t xml:space="preserve">Ci siamo soffermati nei punti </w:t>
-        </w:r>
-      </w:ins>
-      <w:r>
-        <w:rPr>
-          <w:rFonts w:asciiTheme="majorHAnsi" w:hAnsiTheme="majorHAnsi" w:cstheme="majorHAnsi"/>
-        </w:rPr>
-        <w:t>dove</w:t>
+      <w:r>
+        <w:rPr>
+          <w:rFonts w:asciiTheme="majorHAnsi" w:hAnsiTheme="majorHAnsi" w:cstheme="majorHAnsi"/>
+        </w:rPr>
+        <w:t>Abbiamo visto dove</w:t>
       </w:r>
       <w:r>
         <w:rPr>
@@ -6043,194 +4713,26 @@
         <w:rPr>
           <w:rFonts w:asciiTheme="majorHAnsi" w:hAnsiTheme="majorHAnsi" w:cstheme="majorHAnsi"/>
         </w:rPr>
-        <w:t xml:space="preserve"> un’applicazione in versione Go risparmia spazio e dove </w:t>
-      </w:r>
-      <w:del w:id="132" w:author="FRANCESCO VAROTTO" w:date="2020-06-11T19:11:00Z">
-        <w:r>
-          <w:rPr>
-            <w:rFonts w:asciiTheme="majorHAnsi" w:hAnsiTheme="majorHAnsi" w:cstheme="majorHAnsi"/>
-          </w:rPr>
-          <w:delText>no</w:delText>
-        </w:r>
-      </w:del>
-      <w:ins w:id="133" w:author="FRANCESCO VAROTTO" w:date="2020-06-11T19:11:00Z">
-        <w:r>
-          <w:rPr>
-            <w:rFonts w:asciiTheme="majorHAnsi" w:hAnsiTheme="majorHAnsi" w:cstheme="majorHAnsi"/>
-          </w:rPr>
-          <w:t xml:space="preserve"> invece cerca di </w:t>
-        </w:r>
-      </w:ins>
-      <w:ins w:id="134" w:author="FRANCESCO VAROTTO" w:date="2020-06-11T19:12:00Z">
-        <w:r>
-          <w:rPr>
-            <w:rFonts w:asciiTheme="majorHAnsi" w:hAnsiTheme="majorHAnsi" w:cstheme="majorHAnsi"/>
-          </w:rPr>
-          <w:t>seguire di più la sua versione Standard</w:t>
-        </w:r>
-      </w:ins>
-      <w:r>
-        <w:rPr>
-          <w:rFonts w:asciiTheme="majorHAnsi" w:hAnsiTheme="majorHAnsi" w:cstheme="majorHAnsi"/>
-        </w:rPr>
-        <w:t xml:space="preserve">. Sostanzialmente </w:t>
-      </w:r>
-      <w:del w:id="135" w:author="FRANCESCO VAROTTO" w:date="2020-06-11T19:12:00Z">
-        <w:r>
-          <w:rPr>
-            <w:rFonts w:asciiTheme="majorHAnsi" w:hAnsiTheme="majorHAnsi" w:cstheme="majorHAnsi"/>
-          </w:rPr>
-          <w:delText>tutt</w:delText>
-        </w:r>
-        <w:r>
-          <w:rPr>
-            <w:rFonts w:asciiTheme="majorHAnsi" w:hAnsiTheme="majorHAnsi" w:cstheme="majorHAnsi"/>
-          </w:rPr>
-          <w:delText>e</w:delText>
-        </w:r>
-        <w:r>
-          <w:rPr>
-            <w:rFonts w:asciiTheme="majorHAnsi" w:hAnsiTheme="majorHAnsi" w:cstheme="majorHAnsi"/>
-          </w:rPr>
-          <w:delText xml:space="preserve"> </w:delText>
-        </w:r>
-      </w:del>
-      <w:r>
-        <w:rPr>
-          <w:rFonts w:asciiTheme="majorHAnsi" w:hAnsiTheme="majorHAnsi" w:cstheme="majorHAnsi"/>
-        </w:rPr>
-        <w:t>le feature fondamentali le implementa, mentre tutti gli extra devono essere scaricati a parte</w:t>
-      </w:r>
-      <w:ins w:id="136" w:author="FRANCESCO VAROTTO" w:date="2020-06-11T19:12:00Z">
-        <w:r>
-          <w:rPr>
-            <w:rFonts w:asciiTheme="majorHAnsi" w:hAnsiTheme="majorHAnsi" w:cstheme="majorHAnsi"/>
-          </w:rPr>
-          <w:t xml:space="preserve"> oppure non sono stati sviluppati</w:t>
-        </w:r>
-      </w:ins>
-      <w:r>
-        <w:rPr>
-          <w:rFonts w:asciiTheme="majorHAnsi" w:hAnsiTheme="majorHAnsi" w:cstheme="majorHAnsi"/>
-        </w:rPr>
-        <w:t xml:space="preserve">. </w:t>
-      </w:r>
-      <w:ins w:id="137" w:author="FRANCESCO VAROTTO" w:date="2020-06-11T19:12:00Z">
-        <w:r>
-          <w:rPr>
-            <w:rFonts w:asciiTheme="majorHAnsi" w:hAnsiTheme="majorHAnsi" w:cstheme="majorHAnsi"/>
-          </w:rPr>
-          <w:br/>
-        </w:r>
-      </w:ins>
-      <w:r>
-        <w:rPr>
-          <w:rFonts w:asciiTheme="majorHAnsi" w:hAnsiTheme="majorHAnsi" w:cstheme="majorHAnsi"/>
-        </w:rPr>
-        <w:t>Un</w:t>
-      </w:r>
-      <w:del w:id="138" w:author="FRANCESCO VAROTTO" w:date="2020-06-11T19:13:00Z">
-        <w:r>
-          <w:rPr>
-            <w:rFonts w:asciiTheme="majorHAnsi" w:hAnsiTheme="majorHAnsi" w:cstheme="majorHAnsi"/>
-          </w:rPr>
-          <w:delText>a</w:delText>
-        </w:r>
-      </w:del>
-      <w:r>
-        <w:rPr>
-          <w:rFonts w:asciiTheme="majorHAnsi" w:hAnsiTheme="majorHAnsi" w:cstheme="majorHAnsi"/>
-        </w:rPr>
-        <w:t xml:space="preserve"> </w:t>
-      </w:r>
-      <w:del w:id="139" w:author="FRANCESCO VAROTTO" w:date="2020-06-11T19:13:00Z">
-        <w:r>
-          <w:rPr>
-            <w:rFonts w:asciiTheme="majorHAnsi" w:hAnsiTheme="majorHAnsi" w:cstheme="majorHAnsi"/>
-          </w:rPr>
-          <w:delText xml:space="preserve">cosa </w:delText>
-        </w:r>
-      </w:del>
-      <w:ins w:id="140" w:author="FRANCESCO VAROTTO" w:date="2020-06-11T19:13:00Z">
-        <w:r>
-          <w:rPr>
-            <w:rFonts w:asciiTheme="majorHAnsi" w:hAnsiTheme="majorHAnsi" w:cstheme="majorHAnsi"/>
-          </w:rPr>
-          <w:t xml:space="preserve">altro fatto </w:t>
-        </w:r>
-      </w:ins>
-      <w:r>
-        <w:rPr>
-          <w:rFonts w:asciiTheme="majorHAnsi" w:hAnsiTheme="majorHAnsi" w:cstheme="majorHAnsi"/>
-        </w:rPr>
-        <w:t>che nei punti precedenti non è stat</w:t>
-      </w:r>
-      <w:ins w:id="141" w:author="FRANCESCO VAROTTO" w:date="2020-06-11T19:13:00Z">
-        <w:r>
-          <w:rPr>
-            <w:rFonts w:asciiTheme="majorHAnsi" w:hAnsiTheme="majorHAnsi" w:cstheme="majorHAnsi"/>
-          </w:rPr>
-          <w:t>o</w:t>
-        </w:r>
-      </w:ins>
-      <w:del w:id="142" w:author="FRANCESCO VAROTTO" w:date="2020-06-11T19:13:00Z">
-        <w:r>
-          <w:rPr>
-            <w:rFonts w:asciiTheme="majorHAnsi" w:hAnsiTheme="majorHAnsi" w:cstheme="majorHAnsi"/>
-          </w:rPr>
-          <w:delText>a</w:delText>
-        </w:r>
-      </w:del>
-      <w:r>
-        <w:rPr>
-          <w:rFonts w:asciiTheme="majorHAnsi" w:hAnsiTheme="majorHAnsi" w:cstheme="majorHAnsi"/>
-        </w:rPr>
-        <w:t xml:space="preserve"> </w:t>
-      </w:r>
-      <w:del w:id="143" w:author="FRANCESCO VAROTTO" w:date="2020-06-11T19:13:00Z">
-        <w:r>
-          <w:rPr>
-            <w:rFonts w:asciiTheme="majorHAnsi" w:hAnsiTheme="majorHAnsi" w:cstheme="majorHAnsi"/>
-          </w:rPr>
-          <w:delText>detta</w:delText>
-        </w:r>
-      </w:del>
-      <w:ins w:id="144" w:author="FRANCESCO VAROTTO" w:date="2020-06-11T19:13:00Z">
-        <w:r>
-          <w:rPr>
-            <w:rFonts w:asciiTheme="majorHAnsi" w:hAnsiTheme="majorHAnsi" w:cstheme="majorHAnsi"/>
-          </w:rPr>
-          <w:t>trattato</w:t>
-        </w:r>
-      </w:ins>
-      <w:r>
-        <w:rPr>
-          <w:rFonts w:asciiTheme="majorHAnsi" w:hAnsiTheme="majorHAnsi" w:cstheme="majorHAnsi"/>
-        </w:rPr>
-        <w:t xml:space="preserve">, ma molto importante, è che Maps Go per funzionare si “appoggia” </w:t>
-      </w:r>
-      <w:del w:id="145" w:author="FRANCESCO VAROTTO" w:date="2020-06-11T19:13:00Z">
-        <w:r>
-          <w:rPr>
-            <w:rFonts w:asciiTheme="majorHAnsi" w:hAnsiTheme="majorHAnsi" w:cstheme="majorHAnsi"/>
-          </w:rPr>
-          <w:delText xml:space="preserve">su </w:delText>
-        </w:r>
-      </w:del>
-      <w:ins w:id="146" w:author="FRANCESCO VAROTTO" w:date="2020-06-11T19:13:00Z">
-        <w:r>
-          <w:rPr>
-            <w:rFonts w:asciiTheme="majorHAnsi" w:hAnsiTheme="majorHAnsi" w:cstheme="majorHAnsi"/>
-          </w:rPr>
-          <w:t>a</w:t>
-        </w:r>
-        <w:r>
-          <w:rPr>
-            <w:rFonts w:asciiTheme="majorHAnsi" w:hAnsiTheme="majorHAnsi" w:cstheme="majorHAnsi"/>
-          </w:rPr>
-          <w:t xml:space="preserve"> </w:t>
-        </w:r>
-      </w:ins>
+        <w:t xml:space="preserve"> un’applicazione in versione Go risparmia spazio e dove no. Sostanzialmente tutt</w:t>
+      </w:r>
+      <w:r>
+        <w:rPr>
+          <w:rFonts w:asciiTheme="majorHAnsi" w:hAnsiTheme="majorHAnsi" w:cstheme="majorHAnsi"/>
+        </w:rPr>
+        <w:t>e</w:t>
+      </w:r>
+      <w:r>
+        <w:rPr>
+          <w:rFonts w:asciiTheme="majorHAnsi" w:hAnsiTheme="majorHAnsi" w:cstheme="majorHAnsi"/>
+        </w:rPr>
+        <w:t xml:space="preserve"> le feature fondamentali le implementa, mentre tutti gli extra devono essere scaricati a parte. Una cosa che nei punti precedenti non è stata detta, ma molto importante, è che Maps Go per funzionare si “appoggia” </w:t>
+      </w:r>
+      <w:r>
+        <w:rPr>
+          <w:rFonts w:asciiTheme="majorHAnsi" w:hAnsiTheme="majorHAnsi" w:cstheme="majorHAnsi"/>
+        </w:rPr>
+        <w:t xml:space="preserve">su </w:t>
+      </w:r>
       <w:r>
         <w:rPr>
           <w:rFonts w:asciiTheme="majorHAnsi" w:hAnsiTheme="majorHAnsi" w:cstheme="majorHAnsi"/>
@@ -6262,7 +4764,6 @@
         <w:rPr>
           <w:rFonts w:asciiTheme="majorHAnsi" w:hAnsiTheme="majorHAnsi" w:cstheme="majorHAnsi"/>
         </w:rPr>
-        <w:lastRenderedPageBreak/>
         <w:t xml:space="preserve">Detto ciò si può vedere come Android go non vada a risparmiare dove </w:t>
       </w:r>
       <w:r>
@@ -6277,21 +4778,7 @@
         <w:rPr>
           <w:rFonts w:asciiTheme="majorHAnsi" w:hAnsiTheme="majorHAnsi" w:cstheme="majorHAnsi"/>
         </w:rPr>
-        <w:t xml:space="preserve">: </w:t>
-      </w:r>
-      <w:del w:id="147" w:author="FRANCESCO VAROTTO" w:date="2020-06-11T19:14:00Z">
-        <w:r>
-          <w:rPr>
-            <w:rFonts w:asciiTheme="majorHAnsi" w:hAnsiTheme="majorHAnsi" w:cstheme="majorHAnsi"/>
-          </w:rPr>
-          <w:delText>e</w:delText>
-        </w:r>
-      </w:del>
-      <w:r>
-        <w:rPr>
-          <w:rFonts w:asciiTheme="majorHAnsi" w:hAnsiTheme="majorHAnsi" w:cstheme="majorHAnsi"/>
-        </w:rPr>
-        <w:t xml:space="preserve"> cioè nel reparto sicurezza.</w:t>
+        <w:t>: e cioè nel reparto sicurezza.</w:t>
       </w:r>
     </w:p>
     <w:p>
@@ -6306,7 +4793,14 @@
         <w:rPr>
           <w:rFonts w:asciiTheme="majorHAnsi" w:hAnsiTheme="majorHAnsi" w:cstheme="majorHAnsi"/>
         </w:rPr>
-        <w:t>Google, infatti, utilizza diversi strumenti per aiutare l’utente medio a stare al sicuro da persone malintezionate con strumenti come Google Play Protect, che è un anti-malware che migliora in tempo reale grazie ad algoritmi di machine learning. Questa feature è sempre in funzione, analizza il dispositivo in maniera automatica e cerca di risolvere tutte le problematiche riguardanti la sicurezza.</w:t>
+        <w:t xml:space="preserve">Google, infatti, utilizza diversi strumenti per aiutare l’utente medio a stare al sicuro da persone malintezionate con strumenti come Google Play Protect, che è un anti-malware che migliora in tempo </w:t>
+      </w:r>
+      <w:r>
+        <w:rPr>
+          <w:rFonts w:asciiTheme="majorHAnsi" w:hAnsiTheme="majorHAnsi" w:cstheme="majorHAnsi"/>
+        </w:rPr>
+        <w:lastRenderedPageBreak/>
+        <w:t>reale grazie ad algoritmi di machine learning. Questa feature è sempre in funzione, analizza il dispositivo in maniera automatica e cerca di risolvere tutte le problematiche riguardanti la sicurezza.</w:t>
       </w:r>
     </w:p>
     <w:p>
@@ -6320,7 +4814,7 @@
           <w:rFonts w:cstheme="majorHAnsi"/>
         </w:rPr>
       </w:pPr>
-      <w:bookmarkStart w:id="148" w:name="_Toc42682684"/>
+      <w:bookmarkStart w:id="6" w:name="_Toc42682684"/>
       <w:r>
         <w:rPr>
           <w:rFonts w:cstheme="majorHAnsi"/>
@@ -6329,7 +4823,7 @@
         </w:rPr>
         <w:t>Verso Build for Billions</w:t>
       </w:r>
-      <w:bookmarkEnd w:id="148"/>
+      <w:bookmarkEnd w:id="6"/>
     </w:p>
     <w:p>
       <w:pPr>
@@ -6349,95 +4843,7 @@
         <w:rPr>
           <w:rFonts w:asciiTheme="majorHAnsi" w:hAnsiTheme="majorHAnsi" w:cstheme="majorHAnsi"/>
         </w:rPr>
-        <w:t xml:space="preserve"> per </w:t>
-      </w:r>
-      <w:del w:id="149" w:author="FRANCESCO VAROTTO" w:date="2020-06-11T19:22:00Z">
-        <w:r>
-          <w:rPr>
-            <w:rFonts w:asciiTheme="majorHAnsi" w:hAnsiTheme="majorHAnsi" w:cstheme="majorHAnsi"/>
-          </w:rPr>
-          <w:delText xml:space="preserve">avere il </w:delText>
-        </w:r>
-      </w:del>
-      <w:ins w:id="150" w:author="FRANCESCO VAROTTO" w:date="2020-06-11T19:22:00Z">
-        <w:r>
-          <w:rPr>
-            <w:rFonts w:asciiTheme="majorHAnsi" w:hAnsiTheme="majorHAnsi" w:cstheme="majorHAnsi"/>
-          </w:rPr>
-          <w:t xml:space="preserve">raggiungere il </w:t>
-        </w:r>
-      </w:ins>
-      <w:r>
-        <w:rPr>
-          <w:rFonts w:asciiTheme="majorHAnsi" w:hAnsiTheme="majorHAnsi" w:cstheme="majorHAnsi"/>
-        </w:rPr>
-        <w:t xml:space="preserve">maggior </w:t>
-      </w:r>
-      <w:del w:id="151" w:author="FRANCESCO VAROTTO" w:date="2020-06-11T19:22:00Z">
-        <w:r>
-          <w:rPr>
-            <w:rFonts w:asciiTheme="majorHAnsi" w:hAnsiTheme="majorHAnsi" w:cstheme="majorHAnsi"/>
-          </w:rPr>
-          <w:delText xml:space="preserve">pubblico </w:delText>
-        </w:r>
-      </w:del>
-      <w:ins w:id="152" w:author="FRANCESCO VAROTTO" w:date="2020-06-11T19:22:00Z">
-        <w:r>
-          <w:rPr>
-            <w:rFonts w:asciiTheme="majorHAnsi" w:hAnsiTheme="majorHAnsi" w:cstheme="majorHAnsi"/>
-          </w:rPr>
-          <w:t>numer</w:t>
-        </w:r>
-      </w:ins>
-      <w:ins w:id="153" w:author="FRANCESCO VAROTTO" w:date="2020-06-11T19:23:00Z">
-        <w:r>
-          <w:rPr>
-            <w:rFonts w:asciiTheme="majorHAnsi" w:hAnsiTheme="majorHAnsi" w:cstheme="majorHAnsi"/>
-          </w:rPr>
-          <w:t>o di utenti</w:t>
-        </w:r>
-      </w:ins>
-      <w:ins w:id="154" w:author="FRANCESCO VAROTTO" w:date="2020-06-11T19:22:00Z">
-        <w:r>
-          <w:rPr>
-            <w:rFonts w:asciiTheme="majorHAnsi" w:hAnsiTheme="majorHAnsi" w:cstheme="majorHAnsi"/>
-          </w:rPr>
-          <w:t xml:space="preserve"> </w:t>
-        </w:r>
-      </w:ins>
-      <w:r>
-        <w:rPr>
-          <w:rFonts w:asciiTheme="majorHAnsi" w:hAnsiTheme="majorHAnsi" w:cstheme="majorHAnsi"/>
-        </w:rPr>
-        <w:t xml:space="preserve">possibile, andiamo a </w:t>
-      </w:r>
-      <w:del w:id="155" w:author="FRANCESCO VAROTTO" w:date="2020-06-11T19:23:00Z">
-        <w:r>
-          <w:rPr>
-            <w:rFonts w:asciiTheme="majorHAnsi" w:hAnsiTheme="majorHAnsi" w:cstheme="majorHAnsi"/>
-          </w:rPr>
-          <w:delText xml:space="preserve">vedere </w:delText>
-        </w:r>
-      </w:del>
-      <w:ins w:id="156" w:author="FRANCESCO VAROTTO" w:date="2020-06-11T19:23:00Z">
-        <w:r>
-          <w:rPr>
-            <w:rFonts w:asciiTheme="majorHAnsi" w:hAnsiTheme="majorHAnsi" w:cstheme="majorHAnsi"/>
-          </w:rPr>
-          <w:t>trattare</w:t>
-        </w:r>
-        <w:r>
-          <w:rPr>
-            <w:rFonts w:asciiTheme="majorHAnsi" w:hAnsiTheme="majorHAnsi" w:cstheme="majorHAnsi"/>
-          </w:rPr>
-          <w:t xml:space="preserve"> </w:t>
-        </w:r>
-      </w:ins>
-      <w:r>
-        <w:rPr>
-          <w:rFonts w:asciiTheme="majorHAnsi" w:hAnsiTheme="majorHAnsi" w:cstheme="majorHAnsi"/>
-        </w:rPr>
-        <w:t xml:space="preserve">quali sono gli accorgimenti per sviluppare </w:t>
+        <w:t xml:space="preserve"> per avere il maggior pubblico possibile, andiamo a vedere quali sono gli accorgimenti per sviluppare </w:t>
       </w:r>
       <w:r>
         <w:rPr>
@@ -6451,29 +4857,7 @@
         <w:rPr>
           <w:rFonts w:asciiTheme="majorHAnsi" w:hAnsiTheme="majorHAnsi" w:cstheme="majorHAnsi"/>
         </w:rPr>
-        <w:t xml:space="preserve">un’applicazione </w:t>
-      </w:r>
-      <w:del w:id="157" w:author="FRANCESCO VAROTTO" w:date="2020-06-11T19:23:00Z">
-        <w:r>
-          <w:rPr>
-            <w:rFonts w:asciiTheme="majorHAnsi" w:hAnsiTheme="majorHAnsi" w:cstheme="majorHAnsi"/>
-          </w:rPr>
-          <w:delText>del genere</w:delText>
-        </w:r>
-      </w:del>
-      <w:ins w:id="158" w:author="FRANCESCO VAROTTO" w:date="2020-06-11T19:23:00Z">
-        <w:r>
-          <w:rPr>
-            <w:rFonts w:asciiTheme="majorHAnsi" w:hAnsiTheme="majorHAnsi" w:cstheme="majorHAnsi"/>
-          </w:rPr>
-          <w:t>che segua le specifiche trattate precedentemente</w:t>
-        </w:r>
-      </w:ins>
-      <w:r>
-        <w:rPr>
-          <w:rFonts w:asciiTheme="majorHAnsi" w:hAnsiTheme="majorHAnsi" w:cstheme="majorHAnsi"/>
-        </w:rPr>
-        <w:t>.</w:t>
+        <w:t>un’applicazione del genere.</w:t>
       </w:r>
     </w:p>
     <w:p>
@@ -6488,43 +4872,7 @@
         <w:rPr>
           <w:rFonts w:asciiTheme="majorHAnsi" w:hAnsiTheme="majorHAnsi" w:cstheme="majorHAnsi"/>
         </w:rPr>
-        <w:t>Un’applicazione sviluppata per un</w:t>
-      </w:r>
-      <w:del w:id="159" w:author="FRANCESCO VAROTTO" w:date="2020-06-11T19:23:00Z">
-        <w:r>
-          <w:rPr>
-            <w:rFonts w:asciiTheme="majorHAnsi" w:hAnsiTheme="majorHAnsi" w:cstheme="majorHAnsi"/>
-          </w:rPr>
-          <w:delText>a</w:delText>
-        </w:r>
-      </w:del>
-      <w:r>
-        <w:rPr>
-          <w:rFonts w:asciiTheme="majorHAnsi" w:hAnsiTheme="majorHAnsi" w:cstheme="majorHAnsi"/>
-        </w:rPr>
-        <w:t xml:space="preserve"> grandissim</w:t>
-      </w:r>
-      <w:ins w:id="160" w:author="FRANCESCO VAROTTO" w:date="2020-06-11T19:23:00Z">
-        <w:r>
-          <w:rPr>
-            <w:rFonts w:asciiTheme="majorHAnsi" w:hAnsiTheme="majorHAnsi" w:cstheme="majorHAnsi"/>
-          </w:rPr>
-          <w:t>o</w:t>
-        </w:r>
-      </w:ins>
-      <w:del w:id="161" w:author="FRANCESCO VAROTTO" w:date="2020-06-11T19:23:00Z">
-        <w:r>
-          <w:rPr>
-            <w:rFonts w:asciiTheme="majorHAnsi" w:hAnsiTheme="majorHAnsi" w:cstheme="majorHAnsi"/>
-          </w:rPr>
-          <w:delText xml:space="preserve">a </w:delText>
-        </w:r>
-      </w:del>
-      <w:r>
-        <w:rPr>
-          <w:rFonts w:asciiTheme="majorHAnsi" w:hAnsiTheme="majorHAnsi" w:cstheme="majorHAnsi"/>
-        </w:rPr>
-        <w:t xml:space="preserve">audience viene soprannominata: </w:t>
+        <w:t xml:space="preserve">Un’applicazione sviluppata per una grandissima audience viene soprannominata: </w:t>
       </w:r>
       <w:r>
         <w:rPr>
@@ -6538,29 +4886,7 @@
         <w:rPr>
           <w:rFonts w:asciiTheme="majorHAnsi" w:hAnsiTheme="majorHAnsi" w:cstheme="majorHAnsi"/>
         </w:rPr>
-        <w:t xml:space="preserve">, che letteralmente </w:t>
-      </w:r>
-      <w:del w:id="162" w:author="FRANCESCO VAROTTO" w:date="2020-06-11T19:24:00Z">
-        <w:r>
-          <w:rPr>
-            <w:rFonts w:asciiTheme="majorHAnsi" w:hAnsiTheme="majorHAnsi" w:cstheme="majorHAnsi"/>
-          </w:rPr>
-          <w:delText>d</w:delText>
-        </w:r>
-      </w:del>
-      <w:ins w:id="163" w:author="FRANCESCO VAROTTO" w:date="2020-06-11T19:24:00Z">
-        <w:r>
-          <w:rPr>
-            <w:rFonts w:asciiTheme="majorHAnsi" w:hAnsiTheme="majorHAnsi" w:cstheme="majorHAnsi"/>
-          </w:rPr>
-          <w:t>s</w:t>
-        </w:r>
-      </w:ins>
-      <w:r>
-        <w:rPr>
-          <w:rFonts w:asciiTheme="majorHAnsi" w:hAnsiTheme="majorHAnsi" w:cstheme="majorHAnsi"/>
-        </w:rPr>
-        <w:t xml:space="preserve">i traduce: “sviluppata per miliardi”, in riferimento al numero </w:t>
+        <w:t xml:space="preserve">, che letteralmente di traduce: “sviluppata per miliardi”, in riferimento al numero </w:t>
       </w:r>
       <w:r>
         <w:rPr>
@@ -6592,56 +4918,24 @@
         </w:rPr>
         <w:t>d</w:t>
       </w:r>
-      <w:ins w:id="164" w:author="FRANCESCO VAROTTO" w:date="2020-06-11T19:24:00Z">
-        <w:r>
-          <w:rPr>
-            <w:rFonts w:asciiTheme="majorHAnsi" w:hAnsiTheme="majorHAnsi" w:cstheme="majorHAnsi"/>
-          </w:rPr>
-          <w:t>ell’</w:t>
-        </w:r>
-      </w:ins>
-      <w:del w:id="165" w:author="FRANCESCO VAROTTO" w:date="2020-06-11T19:24:00Z">
-        <w:r>
-          <w:rPr>
-            <w:rFonts w:asciiTheme="majorHAnsi" w:hAnsiTheme="majorHAnsi" w:cstheme="majorHAnsi"/>
-          </w:rPr>
-          <w:delText>i</w:delText>
-        </w:r>
-      </w:del>
-      <w:r>
-        <w:rPr>
-          <w:rFonts w:asciiTheme="majorHAnsi" w:hAnsiTheme="majorHAnsi" w:cstheme="majorHAnsi"/>
-        </w:rPr>
-        <w:t xml:space="preserve"> India </w:t>
-      </w:r>
-      <w:del w:id="166" w:author="FRANCESCO VAROTTO" w:date="2020-06-11T19:24:00Z">
-        <w:r>
-          <w:rPr>
-            <w:rFonts w:asciiTheme="majorHAnsi" w:hAnsiTheme="majorHAnsi" w:cstheme="majorHAnsi"/>
-          </w:rPr>
-          <w:delText>e Cina</w:delText>
-        </w:r>
-        <w:r>
-          <w:rPr>
-            <w:rFonts w:asciiTheme="majorHAnsi" w:hAnsiTheme="majorHAnsi" w:cstheme="majorHAnsi"/>
-          </w:rPr>
-          <w:delText>,</w:delText>
-        </w:r>
-        <w:r>
-          <w:rPr>
-            <w:rFonts w:asciiTheme="majorHAnsi" w:hAnsiTheme="majorHAnsi" w:cstheme="majorHAnsi"/>
-          </w:rPr>
-          <w:delText xml:space="preserve"> che assieme hanno circa </w:delText>
-        </w:r>
-      </w:del>
-      <w:ins w:id="167" w:author="FRANCESCO VAROTTO" w:date="2020-06-11T19:24:00Z">
-        <w:r>
-          <w:rPr>
-            <w:rFonts w:asciiTheme="majorHAnsi" w:hAnsiTheme="majorHAnsi" w:cstheme="majorHAnsi"/>
-          </w:rPr>
-          <w:t xml:space="preserve">che sono </w:t>
-        </w:r>
-      </w:ins>
+      <w:r>
+        <w:rPr>
+          <w:rFonts w:asciiTheme="majorHAnsi" w:hAnsiTheme="majorHAnsi" w:cstheme="majorHAnsi"/>
+        </w:rPr>
+        <w:t>i India e Cina</w:t>
+      </w:r>
+      <w:r>
+        <w:rPr>
+          <w:rFonts w:asciiTheme="majorHAnsi" w:hAnsiTheme="majorHAnsi" w:cstheme="majorHAnsi"/>
+        </w:rPr>
+        <w:t>,</w:t>
+      </w:r>
+      <w:r>
+        <w:rPr>
+          <w:rFonts w:asciiTheme="majorHAnsi" w:hAnsiTheme="majorHAnsi" w:cstheme="majorHAnsi"/>
+        </w:rPr>
+        <w:t xml:space="preserve"> che assieme hanno circa </w:t>
+      </w:r>
       <m:oMath>
         <m:f>
           <m:fPr>
@@ -6662,20 +4956,10 @@
           </m:num>
           <m:den>
             <m:r>
-              <w:ins w:id="168" w:author="FRANCESCO VAROTTO" w:date="2020-06-11T19:24:00Z">
-                <w:rPr>
-                  <w:rFonts w:ascii="Cambria Math" w:hAnsi="Cambria Math" w:cstheme="majorHAnsi"/>
-                </w:rPr>
-                <m:t>7</m:t>
-              </w:ins>
-            </m:r>
-            <m:r>
-              <w:del w:id="169" w:author="FRANCESCO VAROTTO" w:date="2020-06-11T19:24:00Z">
-                <w:rPr>
-                  <w:rFonts w:ascii="Cambria Math" w:hAnsi="Cambria Math" w:cstheme="majorHAnsi"/>
-                </w:rPr>
-                <m:t>3</m:t>
-              </w:del>
+              <w:rPr>
+                <w:rFonts w:ascii="Cambria Math" w:hAnsi="Cambria Math" w:cstheme="majorHAnsi"/>
+              </w:rPr>
+              <m:t>3</m:t>
             </m:r>
           </m:den>
         </m:f>
@@ -6709,7 +4993,7 @@
           <w:szCs w:val="40"/>
         </w:rPr>
       </w:pPr>
-      <w:bookmarkStart w:id="170" w:name="_Toc42682685"/>
+      <w:bookmarkStart w:id="7" w:name="_Toc42682685"/>
       <w:r>
         <w:rPr>
           <w:rFonts w:cstheme="majorHAnsi"/>
@@ -6720,7 +5004,7 @@
         </w:rPr>
         <w:t>Build for Billions</w:t>
       </w:r>
-      <w:bookmarkEnd w:id="170"/>
+      <w:bookmarkEnd w:id="7"/>
     </w:p>
     <w:p>
       <w:pPr>
@@ -6734,60 +5018,8 @@
         <w:rPr>
           <w:rFonts w:asciiTheme="majorHAnsi" w:hAnsiTheme="majorHAnsi" w:cstheme="majorHAnsi"/>
         </w:rPr>
-        <w:t>Sviluppare un’applicazione Android rivolta ai mercati emergenti significa necessariamente dover fare i conti con una serie di limiti tecnici. In queste aree, come accennato poco fa, la maggioranza degli utenti utilizza dispositivi con schermi a bassa risoluzione, memorie meno capienti e processori meno performanti rispetto a quelli presenti in altri mercati, mentre l’accesso a Internet è</w:t>
-      </w:r>
-      <w:ins w:id="171" w:author="FRANCESCO VAROTTO" w:date="2020-06-11T19:25:00Z">
-        <w:r>
-          <w:rPr>
-            <w:rFonts w:asciiTheme="majorHAnsi" w:hAnsiTheme="majorHAnsi" w:cstheme="majorHAnsi"/>
-          </w:rPr>
-          <w:t>,</w:t>
-        </w:r>
-      </w:ins>
-      <w:r>
-        <w:rPr>
-          <w:rFonts w:asciiTheme="majorHAnsi" w:hAnsiTheme="majorHAnsi" w:cstheme="majorHAnsi"/>
-        </w:rPr>
-        <w:t xml:space="preserve"> </w:t>
-      </w:r>
-      <w:ins w:id="172" w:author="FRANCESCO VAROTTO" w:date="2020-06-11T19:25:00Z">
-        <w:r>
-          <w:rPr>
-            <w:rFonts w:asciiTheme="majorHAnsi" w:hAnsiTheme="majorHAnsi" w:cstheme="majorHAnsi"/>
-          </w:rPr>
-          <w:t xml:space="preserve">molto spesso, </w:t>
-        </w:r>
-      </w:ins>
-      <w:r>
-        <w:rPr>
-          <w:rFonts w:asciiTheme="majorHAnsi" w:hAnsiTheme="majorHAnsi" w:cstheme="majorHAnsi"/>
-        </w:rPr>
-        <w:t>possibile solo attraverso connessioni lente e costose</w:t>
-      </w:r>
-      <w:ins w:id="173" w:author="FRANCESCO VAROTTO" w:date="2020-06-11T19:25:00Z">
-        <w:r>
-          <w:rPr>
-            <w:rFonts w:asciiTheme="majorHAnsi" w:hAnsiTheme="majorHAnsi" w:cstheme="majorHAnsi"/>
-          </w:rPr>
-          <w:t>, oppure è assente total</w:t>
-        </w:r>
-      </w:ins>
-      <w:ins w:id="174" w:author="FRANCESCO VAROTTO" w:date="2020-06-11T19:26:00Z">
-        <w:r>
-          <w:rPr>
-            <w:rFonts w:asciiTheme="majorHAnsi" w:hAnsiTheme="majorHAnsi" w:cstheme="majorHAnsi"/>
-          </w:rPr>
-          <w:t>mente.</w:t>
-        </w:r>
-      </w:ins>
-      <w:del w:id="175" w:author="FRANCESCO VAROTTO" w:date="2020-06-11T19:25:00Z">
-        <w:r>
-          <w:rPr>
-            <w:rFonts w:asciiTheme="majorHAnsi" w:hAnsiTheme="majorHAnsi" w:cstheme="majorHAnsi"/>
-          </w:rPr>
-          <w:delText>.</w:delText>
-        </w:r>
-      </w:del>
+        <w:t>Sviluppare un’applicazione Android rivolta ai mercati emergenti significa necessariamente dover fare i conti con una serie di limiti tecnici. In queste aree, come accennato poco fa, la maggioranza degli utenti utilizza dispositivi con schermi a bassa risoluzione, memorie meno capienti e processori meno performanti rispetto a quelli presenti in altri mercati, mentre l’accesso a Internet è possibile solo attraverso connessioni lente e costose.</w:t>
+      </w:r>
       <w:r>
         <w:rPr>
           <w:rFonts w:asciiTheme="majorHAnsi" w:hAnsiTheme="majorHAnsi" w:cstheme="majorHAnsi"/>
@@ -6833,49 +5065,11 @@
         </w:rPr>
         <w:br/>
       </w:r>
-      <w:del w:id="176" w:author="FRANCESCO VAROTTO" w:date="2020-06-11T19:26:00Z">
-        <w:r>
-          <w:rPr>
-            <w:rFonts w:asciiTheme="majorHAnsi" w:hAnsiTheme="majorHAnsi" w:cstheme="majorHAnsi"/>
-          </w:rPr>
-          <w:delText xml:space="preserve">Si preoccupa di </w:delText>
-        </w:r>
-      </w:del>
-      <w:ins w:id="177" w:author="FRANCESCO VAROTTO" w:date="2020-06-11T19:26:00Z">
-        <w:r>
-          <w:rPr>
-            <w:rFonts w:asciiTheme="majorHAnsi" w:hAnsiTheme="majorHAnsi" w:cstheme="majorHAnsi"/>
-          </w:rPr>
-          <w:t xml:space="preserve">Come </w:t>
-        </w:r>
-      </w:ins>
-      <w:r>
-        <w:rPr>
-          <w:rFonts w:asciiTheme="majorHAnsi" w:hAnsiTheme="majorHAnsi" w:cstheme="majorHAnsi"/>
-        </w:rPr>
-        <w:t xml:space="preserve">ottimizzare l’utilizzo della rete internet al fine di garantire un’esperienza d’uso fluida anche </w:t>
-      </w:r>
-      <w:del w:id="178" w:author="FRANCESCO VAROTTO" w:date="2020-06-11T19:26:00Z">
-        <w:r>
-          <w:rPr>
-            <w:rFonts w:asciiTheme="majorHAnsi" w:hAnsiTheme="majorHAnsi" w:cstheme="majorHAnsi"/>
-          </w:rPr>
-          <w:delText xml:space="preserve">a quegli </w:delText>
-        </w:r>
-      </w:del>
-      <w:ins w:id="179" w:author="FRANCESCO VAROTTO" w:date="2020-06-11T19:26:00Z">
-        <w:r>
-          <w:rPr>
-            <w:rFonts w:asciiTheme="majorHAnsi" w:hAnsiTheme="majorHAnsi" w:cstheme="majorHAnsi"/>
-          </w:rPr>
-          <w:t xml:space="preserve"> agli </w:t>
-        </w:r>
-      </w:ins>
-      <w:r>
-        <w:rPr>
-          <w:rFonts w:asciiTheme="majorHAnsi" w:hAnsiTheme="majorHAnsi" w:cstheme="majorHAnsi"/>
-        </w:rPr>
-        <w:t>utenti che non dispongono di una connessione veloce e affidabile.</w:t>
+      <w:r>
+        <w:rPr>
+          <w:rFonts w:asciiTheme="majorHAnsi" w:hAnsiTheme="majorHAnsi" w:cstheme="majorHAnsi"/>
+        </w:rPr>
+        <w:t>Si preoccupa di ottimizzare l’utilizzo della rete internet al fine di garantire un’esperienza d’uso fluida anche a quegli utenti che non dispongono di una connessione veloce e affidabile.</w:t>
       </w:r>
       <w:r>
         <w:rPr>
@@ -6917,63 +5111,7 @@
         <w:rPr>
           <w:rFonts w:asciiTheme="majorHAnsi" w:hAnsiTheme="majorHAnsi" w:cstheme="majorHAnsi"/>
         </w:rPr>
-        <w:t xml:space="preserve">Contiene </w:t>
-      </w:r>
-      <w:del w:id="180" w:author="FRANCESCO VAROTTO" w:date="2020-06-11T19:27:00Z">
-        <w:r>
-          <w:rPr>
-            <w:rFonts w:asciiTheme="majorHAnsi" w:hAnsiTheme="majorHAnsi" w:cstheme="majorHAnsi"/>
-          </w:rPr>
-          <w:delText xml:space="preserve">svariati </w:delText>
-        </w:r>
-      </w:del>
-      <w:ins w:id="181" w:author="FRANCESCO VAROTTO" w:date="2020-06-11T19:27:00Z">
-        <w:r>
-          <w:rPr>
-            <w:rFonts w:asciiTheme="majorHAnsi" w:hAnsiTheme="majorHAnsi" w:cstheme="majorHAnsi"/>
-          </w:rPr>
-          <w:t>molti</w:t>
-        </w:r>
-        <w:r>
-          <w:rPr>
-            <w:rFonts w:asciiTheme="majorHAnsi" w:hAnsiTheme="majorHAnsi" w:cstheme="majorHAnsi"/>
-          </w:rPr>
-          <w:t xml:space="preserve"> </w:t>
-        </w:r>
-      </w:ins>
-      <w:r>
-        <w:rPr>
-          <w:rFonts w:asciiTheme="majorHAnsi" w:hAnsiTheme="majorHAnsi" w:cstheme="majorHAnsi"/>
-        </w:rPr>
-        <w:t xml:space="preserve">suggerimenti su come sviluppare un’applicazione che funzioni in maniera ottimale su una varietà sempre maggiore di versioni di Android e su dispositivi </w:t>
-      </w:r>
-      <w:del w:id="182" w:author="FRANCESCO VAROTTO" w:date="2020-06-11T19:27:00Z">
-        <w:r>
-          <w:rPr>
-            <w:rFonts w:asciiTheme="majorHAnsi" w:hAnsiTheme="majorHAnsi" w:cstheme="majorHAnsi"/>
-          </w:rPr>
-          <w:delText xml:space="preserve">dalle </w:delText>
-        </w:r>
-      </w:del>
-      <w:ins w:id="183" w:author="FRANCESCO VAROTTO" w:date="2020-06-11T19:27:00Z">
-        <w:r>
-          <w:rPr>
-            <w:rFonts w:asciiTheme="majorHAnsi" w:hAnsiTheme="majorHAnsi" w:cstheme="majorHAnsi"/>
-          </w:rPr>
-          <w:t>con</w:t>
-        </w:r>
-        <w:r>
-          <w:rPr>
-            <w:rFonts w:asciiTheme="majorHAnsi" w:hAnsiTheme="majorHAnsi" w:cstheme="majorHAnsi"/>
-          </w:rPr>
-          <w:t xml:space="preserve"> </w:t>
-        </w:r>
-      </w:ins>
-      <w:r>
-        <w:rPr>
-          <w:rFonts w:asciiTheme="majorHAnsi" w:hAnsiTheme="majorHAnsi" w:cstheme="majorHAnsi"/>
-        </w:rPr>
-        <w:t>caratteristiche diverse.</w:t>
+        <w:t>Contiene svariati suggerimenti su come sviluppare un’applicazione che funzioni in maniera ottimale su una varietà sempre maggiore di versioni di Android e su dispositivi dalle caratteristiche diverse.</w:t>
       </w:r>
       <w:r>
         <w:rPr>
@@ -7064,7 +5202,6 @@
         <w:rPr>
           <w:rFonts w:asciiTheme="majorHAnsi" w:hAnsiTheme="majorHAnsi" w:cstheme="majorHAnsi"/>
         </w:rPr>
-        <w:lastRenderedPageBreak/>
         <w:t>Fornisce alcune indicazioni su come ottimizzare il consumo della batteria da parte dell’applicazione.</w:t>
       </w:r>
     </w:p>
@@ -7144,7 +5281,7 @@
           <w:bCs/>
         </w:rPr>
       </w:pPr>
-      <w:bookmarkStart w:id="184" w:name="_Toc42682686"/>
+      <w:bookmarkStart w:id="8" w:name="_Toc42682686"/>
       <w:r>
         <w:rPr>
           <w:rStyle w:val="Titolo2Carattere"/>
@@ -7153,6 +5290,7 @@
           <w:bCs/>
           <w:szCs w:val="24"/>
         </w:rPr>
+        <w:lastRenderedPageBreak/>
         <w:t>Conne</w:t>
       </w:r>
       <w:r>
@@ -7201,7 +5339,7 @@
         </w:rPr>
         <w:t>Immagini</w:t>
       </w:r>
-      <w:bookmarkEnd w:id="184"/>
+      <w:bookmarkEnd w:id="8"/>
     </w:p>
     <w:p>
       <w:pPr>
@@ -7322,54 +5460,16 @@
         <w:rPr>
           <w:rFonts w:asciiTheme="majorHAnsi" w:hAnsiTheme="majorHAnsi" w:cstheme="majorHAnsi"/>
         </w:rPr>
-        <w:t xml:space="preserve"> sono due librerie specializzate nel caricamento e nell’archiviazione di immagini remote. Esse permettono di ridurre sia i tempi di caricamento delle immagini sia l’utilizzo di memoria da parte dell’applicazione. Tra le loro funzioni principali vi sono: un meccanismo intelligente di riutilizzo delle risorse</w:t>
-      </w:r>
-      <w:ins w:id="185" w:author="FRANCESCO VAROTTO" w:date="2020-06-11T19:29:00Z">
-        <w:r>
-          <w:rPr>
-            <w:rFonts w:asciiTheme="majorHAnsi" w:hAnsiTheme="majorHAnsi" w:cstheme="majorHAnsi"/>
-          </w:rPr>
-          <w:t xml:space="preserve"> </w:t>
-        </w:r>
-      </w:ins>
-      <w:del w:id="186" w:author="FRANCESCO VAROTTO" w:date="2020-06-11T19:29:00Z">
-        <w:r>
-          <w:rPr>
-            <w:rFonts w:asciiTheme="majorHAnsi" w:hAnsiTheme="majorHAnsi" w:cstheme="majorHAnsi"/>
-          </w:rPr>
-          <w:delText>,</w:delText>
-        </w:r>
-      </w:del>
-      <w:ins w:id="187" w:author="FRANCESCO VAROTTO" w:date="2020-06-11T19:30:00Z">
-        <w:r>
-          <w:rPr>
-            <w:rFonts w:asciiTheme="majorHAnsi" w:hAnsiTheme="majorHAnsi" w:cstheme="majorHAnsi"/>
-          </w:rPr>
-          <w:t>e</w:t>
-        </w:r>
-      </w:ins>
-      <w:r>
-        <w:rPr>
-          <w:rFonts w:asciiTheme="majorHAnsi" w:hAnsiTheme="majorHAnsi" w:cstheme="majorHAnsi"/>
-        </w:rPr>
-        <w:t xml:space="preserve"> la possibilità di poter configurare a proprio piacimento la ricerca in cache di un’immagine</w:t>
-      </w:r>
-      <w:del w:id="188" w:author="FRANCESCO VAROTTO" w:date="2020-06-11T19:30:00Z">
-        <w:r>
-          <w:rPr>
-            <w:rFonts w:asciiTheme="majorHAnsi" w:hAnsiTheme="majorHAnsi" w:cstheme="majorHAnsi"/>
-          </w:rPr>
-          <w:delText xml:space="preserve"> e il supporto a vari tipi di </w:delText>
-        </w:r>
-        <w:r>
-          <w:rPr>
-            <w:rFonts w:asciiTheme="majorHAnsi" w:hAnsiTheme="majorHAnsi" w:cstheme="majorHAnsi"/>
-            <w:i/>
-            <w:iCs/>
-          </w:rPr>
-          <w:delText>placeholder</w:delText>
-        </w:r>
-      </w:del>
+        <w:t xml:space="preserve"> sono due librerie specializzate nel caricamento e nell’archiviazione di immagini remote. Esse permettono di ridurre sia i tempi di caricamento delle immagini sia l’utilizzo di memoria da parte dell’applicazione. Tra le loro funzioni principali vi sono: un meccanismo intelligente di riutilizzo delle risorse, la possibilità di poter configurare a proprio piacimento la ricerca in cache di un’immagine e il supporto a vari tipi di </w:t>
+      </w:r>
+      <w:r>
+        <w:rPr>
+          <w:rFonts w:asciiTheme="majorHAnsi" w:hAnsiTheme="majorHAnsi" w:cstheme="majorHAnsi"/>
+          <w:i/>
+          <w:iCs/>
+        </w:rPr>
+        <w:t>placeholder</w:t>
+      </w:r>
       <w:r>
         <w:rPr>
           <w:rFonts w:asciiTheme="majorHAnsi" w:hAnsiTheme="majorHAnsi" w:cstheme="majorHAnsi"/>
@@ -7398,7 +5498,7 @@
           <w:bCs/>
         </w:rPr>
       </w:pPr>
-      <w:bookmarkStart w:id="189" w:name="_Toc42682687"/>
+      <w:bookmarkStart w:id="9" w:name="_Toc42682687"/>
       <w:r>
         <w:rPr>
           <w:rFonts w:cstheme="majorHAnsi"/>
@@ -7407,7 +5507,7 @@
         </w:rPr>
         <w:t>Networking</w:t>
       </w:r>
-      <w:bookmarkEnd w:id="189"/>
+      <w:bookmarkEnd w:id="9"/>
     </w:p>
     <w:p>
       <w:pPr>
@@ -7458,33 +5558,18 @@
         </w:rPr>
         <w:t>caching</w:t>
       </w:r>
-      <w:del w:id="190" w:author="FRANCESCO VAROTTO" w:date="2020-06-11T19:30:00Z">
-        <w:r>
-          <w:rPr>
-            <w:rFonts w:asciiTheme="majorHAnsi" w:hAnsiTheme="majorHAnsi" w:cstheme="majorHAnsi"/>
-          </w:rPr>
-          <w:delText>,</w:delText>
-        </w:r>
-      </w:del>
-      <w:r>
-        <w:rPr>
-          <w:rFonts w:asciiTheme="majorHAnsi" w:hAnsiTheme="majorHAnsi" w:cstheme="majorHAnsi"/>
-        </w:rPr>
-        <w:t xml:space="preserve"> e la gestione di una coda di richieste da processare nel momento in cui la connessione risulti nuovamente disponibile.</w:t>
+      <w:r>
+        <w:rPr>
+          <w:rFonts w:asciiTheme="majorHAnsi" w:hAnsiTheme="majorHAnsi" w:cstheme="majorHAnsi"/>
+        </w:rPr>
+        <w:t>, e la gestione di una coda di richieste da processare nel momento in cui la connessione risulti nuovamente disponibile.</w:t>
       </w:r>
       <w:r>
         <w:rPr>
           <w:rFonts w:asciiTheme="majorHAnsi" w:hAnsiTheme="majorHAnsi" w:cstheme="majorHAnsi"/>
         </w:rPr>
         <w:br/>
-        <w:t xml:space="preserve">Inoltre, per rendere queste dinamiche quanto più possibile trasparenti all’utente, l’applicazione </w:t>
-      </w:r>
-      <w:r>
-        <w:rPr>
-          <w:rFonts w:asciiTheme="majorHAnsi" w:hAnsiTheme="majorHAnsi" w:cstheme="majorHAnsi"/>
-        </w:rPr>
-        <w:lastRenderedPageBreak/>
-        <w:t>potrebbe notificare la mancanza di una connessione solamente quando le venga richiesto di comunicare con la rete, oppure potrebbe permettere all’utente di compiere qualsiasi tipo di operazione, comprese quelle che necessitano di un collegamento a Internet, rimandando però l’esecuzione di quest’ultime a un secondo momento.</w:t>
+        <w:t>Inoltre, per rendere queste dinamiche quanto più possibile trasparenti all’utente, l’applicazione potrebbe notificare la mancanza di una connessione solamente quando le venga richiesto di comunicare con la rete, oppure potrebbe permettere all’utente di compiere qualsiasi tipo di operazione, comprese quelle che necessitano di un collegamento a Internet, rimandando però l’esecuzione di quest’ultime a un secondo momento.</w:t>
       </w:r>
       <w:r>
         <w:rPr>
@@ -7562,29 +5647,14 @@
         <w:rPr>
           <w:rFonts w:asciiTheme="majorHAnsi" w:hAnsiTheme="majorHAnsi" w:cstheme="majorHAnsi"/>
         </w:rPr>
-        <w:t>fornita da Android che permette il salvataggio di dati all’interno di un database locale. In sintesi, essa consente a un’applicazione di rispondere alle richieste dell’utente limitando la quantità di informazioni che è necessari</w:t>
-      </w:r>
-      <w:ins w:id="191" w:author="FRANCESCO VAROTTO" w:date="2020-06-11T19:31:00Z">
-        <w:r>
-          <w:rPr>
-            <w:rFonts w:asciiTheme="majorHAnsi" w:hAnsiTheme="majorHAnsi" w:cstheme="majorHAnsi"/>
-          </w:rPr>
-          <w:t>a</w:t>
-        </w:r>
-      </w:ins>
-      <w:del w:id="192" w:author="FRANCESCO VAROTTO" w:date="2020-06-11T19:31:00Z">
-        <w:r>
-          <w:rPr>
-            <w:rFonts w:asciiTheme="majorHAnsi" w:hAnsiTheme="majorHAnsi" w:cstheme="majorHAnsi"/>
-          </w:rPr>
-          <w:delText>o</w:delText>
-        </w:r>
-      </w:del>
-      <w:r>
-        <w:rPr>
-          <w:rFonts w:asciiTheme="majorHAnsi" w:hAnsiTheme="majorHAnsi" w:cstheme="majorHAnsi"/>
-        </w:rPr>
-        <w:t xml:space="preserve"> reperire ex novo dalla rete.</w:t>
+        <w:t xml:space="preserve">fornita da Android che permette il salvataggio di dati all’interno di un database locale. In sintesi, essa consente a un’applicazione di </w:t>
+      </w:r>
+      <w:r>
+        <w:rPr>
+          <w:rFonts w:asciiTheme="majorHAnsi" w:hAnsiTheme="majorHAnsi" w:cstheme="majorHAnsi"/>
+        </w:rPr>
+        <w:lastRenderedPageBreak/>
+        <w:t>rispondere alle richieste dell’utente limitando la quantità di informazioni che è necessario reperire ex novo dalla rete.</w:t>
       </w:r>
       <w:r>
         <w:rPr>
@@ -7979,21 +6049,11 @@
     <w:p>
       <w:pPr>
         <w:pStyle w:val="Paragrafoelenco"/>
-        <w:numPr>
-          <w:ilvl w:val="0"/>
-          <w:numId w:val="20"/>
-        </w:numPr>
         <w:spacing w:line="276" w:lineRule="auto"/>
-        <w:rPr>
-          <w:rFonts w:asciiTheme="majorHAnsi" w:hAnsiTheme="majorHAnsi" w:cstheme="majorHAnsi"/>
-        </w:rPr>
-        <w:pPrChange w:id="193" w:author="FRANCESCO VAROTTO" w:date="2020-06-11T19:33:00Z">
-          <w:pPr>
-            <w:pStyle w:val="Paragrafoelenco"/>
-            <w:spacing w:line="276" w:lineRule="auto"/>
-            <w:ind w:left="1080"/>
-          </w:pPr>
-        </w:pPrChange>
+        <w:ind w:left="1080"/>
+        <w:rPr>
+          <w:rFonts w:asciiTheme="majorHAnsi" w:hAnsiTheme="majorHAnsi" w:cstheme="majorHAnsi"/>
+        </w:rPr>
       </w:pPr>
       <w:r>
         <w:rPr>
@@ -8013,7 +6073,7 @@
           <w:rFonts w:asciiTheme="majorHAnsi" w:hAnsiTheme="majorHAnsi" w:cstheme="majorHAnsi"/>
         </w:rPr>
       </w:pPr>
-      <w:bookmarkStart w:id="194" w:name="_Hlk39563866"/>
+      <w:bookmarkStart w:id="10" w:name="_Hlk39563866"/>
       <w:r>
         <w:rPr>
           <w:rFonts w:asciiTheme="majorHAnsi" w:hAnsiTheme="majorHAnsi" w:cstheme="majorHAnsi"/>
@@ -8021,7 +6081,7 @@
         <w:t>Classe di appartenenza: ConnectivityManager</w:t>
       </w:r>
     </w:p>
-    <w:bookmarkEnd w:id="194"/>
+    <w:bookmarkEnd w:id="10"/>
     <w:p>
       <w:pPr>
         <w:pStyle w:val="Paragrafoelenco"/>
@@ -8063,21 +6123,11 @@
     <w:p>
       <w:pPr>
         <w:pStyle w:val="Paragrafoelenco"/>
-        <w:numPr>
-          <w:ilvl w:val="0"/>
-          <w:numId w:val="20"/>
-        </w:numPr>
         <w:spacing w:line="276" w:lineRule="auto"/>
-        <w:rPr>
-          <w:rFonts w:asciiTheme="majorHAnsi" w:hAnsiTheme="majorHAnsi" w:cstheme="majorHAnsi"/>
-        </w:rPr>
-        <w:pPrChange w:id="195" w:author="FRANCESCO VAROTTO" w:date="2020-06-11T19:33:00Z">
-          <w:pPr>
-            <w:pStyle w:val="Paragrafoelenco"/>
-            <w:spacing w:line="276" w:lineRule="auto"/>
-            <w:ind w:left="1080"/>
-          </w:pPr>
-        </w:pPrChange>
+        <w:ind w:left="1080"/>
+        <w:rPr>
+          <w:rFonts w:asciiTheme="majorHAnsi" w:hAnsiTheme="majorHAnsi" w:cstheme="majorHAnsi"/>
+        </w:rPr>
       </w:pPr>
       <w:r>
         <w:rPr>
@@ -8120,12 +6170,6 @@
           <w:rFonts w:asciiTheme="majorHAnsi" w:hAnsiTheme="majorHAnsi" w:cstheme="majorHAnsi"/>
         </w:rPr>
         <w:br/>
-      </w:r>
-      <w:r>
-        <w:rPr>
-          <w:rFonts w:asciiTheme="majorHAnsi" w:hAnsiTheme="majorHAnsi" w:cstheme="majorHAnsi"/>
-        </w:rPr>
-        <w:lastRenderedPageBreak/>
         <w:t>Restituisce un oggetto di tip NetworkInfo contenente informazioni sulla connessione in uso, se questa è attiva, oppure null se nessuna tra le connessioni di default è disponibile per il trasferimento dati.</w:t>
       </w:r>
     </w:p>
@@ -8145,21 +6189,11 @@
     <w:p>
       <w:pPr>
         <w:pStyle w:val="Paragrafoelenco"/>
-        <w:numPr>
-          <w:ilvl w:val="0"/>
-          <w:numId w:val="20"/>
-        </w:numPr>
         <w:spacing w:line="276" w:lineRule="auto"/>
-        <w:rPr>
-          <w:rFonts w:asciiTheme="majorHAnsi" w:hAnsiTheme="majorHAnsi" w:cstheme="majorHAnsi"/>
-        </w:rPr>
-        <w:pPrChange w:id="196" w:author="FRANCESCO VAROTTO" w:date="2020-06-11T19:33:00Z">
-          <w:pPr>
-            <w:pStyle w:val="Paragrafoelenco"/>
-            <w:spacing w:line="276" w:lineRule="auto"/>
-            <w:ind w:left="1080"/>
-          </w:pPr>
-        </w:pPrChange>
+        <w:ind w:left="1080"/>
+        <w:rPr>
+          <w:rFonts w:asciiTheme="majorHAnsi" w:hAnsiTheme="majorHAnsi" w:cstheme="majorHAnsi"/>
+        </w:rPr>
       </w:pPr>
       <w:r>
         <w:rPr>
@@ -8197,51 +6231,27 @@
           <w:rFonts w:asciiTheme="majorHAnsi" w:hAnsiTheme="majorHAnsi" w:cstheme="majorHAnsi"/>
         </w:rPr>
         <w:br/>
-        <w:t xml:space="preserve">Resituisce un oggetto di tipo NetworkCapabilities contenente informazioni sulla qualità e sul tipo della connessione fornita in ingresso come parametro, oppure null se la connessione è sconosciuta. </w:t>
-      </w:r>
-    </w:p>
-    <w:p>
-      <w:pPr>
-        <w:pStyle w:val="Paragrafoelenco"/>
-        <w:rPr>
-          <w:ins w:id="197" w:author="FRANCESCO VAROTTO" w:date="2020-06-11T19:33:00Z"/>
-          <w:rFonts w:asciiTheme="majorHAnsi" w:hAnsiTheme="majorHAnsi" w:cstheme="majorHAnsi"/>
-        </w:rPr>
-        <w:pPrChange w:id="198" w:author="FRANCESCO VAROTTO" w:date="2020-06-11T19:33:00Z">
-          <w:pPr>
-            <w:pStyle w:val="PreformattatoHTML"/>
-            <w:numPr>
-              <w:numId w:val="20"/>
-            </w:numPr>
-            <w:shd w:val="clear" w:color="auto" w:fill="FFFFFF"/>
-            <w:spacing w:before="240" w:after="240" w:line="300" w:lineRule="atLeast"/>
-            <w:ind w:left="1440" w:hanging="360"/>
-          </w:pPr>
-        </w:pPrChange>
-      </w:pPr>
+        <w:t xml:space="preserve">Resituisce un oggetto di tipo NetworkCapabilities contenente informazioni sulla qualità e sul tipo </w:t>
+      </w:r>
+      <w:r>
+        <w:rPr>
+          <w:rFonts w:asciiTheme="majorHAnsi" w:hAnsiTheme="majorHAnsi" w:cstheme="majorHAnsi"/>
+        </w:rPr>
+        <w:lastRenderedPageBreak/>
+        <w:t xml:space="preserve">della connessione fornita in ingresso come parametro, oppure null se la connessione è sconosciuta. </w:t>
+      </w:r>
     </w:p>
     <w:p>
       <w:pPr>
         <w:pStyle w:val="PreformattatoHTML"/>
-        <w:numPr>
-          <w:ilvl w:val="0"/>
-          <w:numId w:val="20"/>
-        </w:numPr>
         <w:shd w:val="clear" w:color="auto" w:fill="FFFFFF"/>
         <w:spacing w:before="240" w:after="240" w:line="300" w:lineRule="atLeast"/>
+        <w:ind w:left="1068"/>
         <w:rPr>
           <w:rFonts w:asciiTheme="majorHAnsi" w:hAnsiTheme="majorHAnsi" w:cstheme="majorHAnsi"/>
           <w:sz w:val="22"/>
           <w:szCs w:val="22"/>
         </w:rPr>
-        <w:pPrChange w:id="199" w:author="FRANCESCO VAROTTO" w:date="2020-06-11T19:33:00Z">
-          <w:pPr>
-            <w:pStyle w:val="PreformattatoHTML"/>
-            <w:shd w:val="clear" w:color="auto" w:fill="FFFFFF"/>
-            <w:spacing w:before="240" w:after="240" w:line="300" w:lineRule="atLeast"/>
-            <w:ind w:left="1068"/>
-          </w:pPr>
-        </w:pPrChange>
       </w:pPr>
       <w:r>
         <w:rPr>
@@ -8251,36 +6261,35 @@
         </w:rPr>
         <w:t>public void registerDefaultNetworkCallback (</w:t>
       </w:r>
-      <w:r>
-        <w:fldChar w:fldCharType="begin"/>
-      </w:r>
-      <w:r>
-        <w:instrText xml:space="preserve"> HYPERLINK "https://developer.android.com/reference/android/net/ConnectivityManager.NetworkCallback" </w:instrText>
-      </w:r>
-      <w:r>
-        <w:fldChar w:fldCharType="separate"/>
-      </w:r>
-      <w:r>
-        <w:rPr>
-          <w:rStyle w:val="Collegamentoipertestuale"/>
-          <w:rFonts w:asciiTheme="majorHAnsi" w:hAnsiTheme="majorHAnsi" w:cstheme="majorHAnsi"/>
-          <w:color w:val="auto"/>
+      <w:hyperlink r:id="rId14" w:history="1">
+        <w:r>
+          <w:rPr>
+            <w:rStyle w:val="Collegamentoipertestuale"/>
+            <w:rFonts w:asciiTheme="majorHAnsi" w:hAnsiTheme="majorHAnsi" w:cstheme="majorHAnsi"/>
+            <w:color w:val="auto"/>
+            <w:sz w:val="22"/>
+            <w:szCs w:val="22"/>
+            <w:u w:val="none"/>
+          </w:rPr>
+          <w:t>ConnectivityManager.NetworkCallback</w:t>
+        </w:r>
+      </w:hyperlink>
+      <w:r>
+        <w:rPr>
+          <w:rFonts w:asciiTheme="majorHAnsi" w:hAnsiTheme="majorHAnsi" w:cstheme="majorHAnsi"/>
           <w:sz w:val="22"/>
           <w:szCs w:val="22"/>
-          <w:u w:val="none"/>
-        </w:rPr>
-        <w:t>ConnectivityManager.NetworkCallback</w:t>
-      </w:r>
-      <w:r>
-        <w:rPr>
-          <w:rStyle w:val="Collegamentoipertestuale"/>
-          <w:rFonts w:asciiTheme="majorHAnsi" w:hAnsiTheme="majorHAnsi" w:cstheme="majorHAnsi"/>
-          <w:color w:val="auto"/>
+        </w:rPr>
+        <w:t xml:space="preserve"> networkCallback)</w:t>
+      </w:r>
+      <w:r>
+        <w:rPr>
+          <w:rFonts w:asciiTheme="majorHAnsi" w:hAnsiTheme="majorHAnsi" w:cstheme="majorHAnsi"/>
           <w:sz w:val="22"/>
           <w:szCs w:val="22"/>
-          <w:u w:val="none"/>
-        </w:rPr>
-        <w:fldChar w:fldCharType="end"/>
+        </w:rPr>
+        <w:br/>
+        <w:t>Classe di appartenenza: ConnectivityManager</w:t>
       </w:r>
       <w:r>
         <w:rPr>
@@ -8288,7 +6297,8 @@
           <w:sz w:val="22"/>
           <w:szCs w:val="22"/>
         </w:rPr>
-        <w:t xml:space="preserve"> networkCallback)</w:t>
+        <w:br/>
+        <w:t>Richiede: Manifest.permission.ACCESS_NETWORK_STATE</w:t>
       </w:r>
       <w:r>
         <w:rPr>
@@ -8297,68 +6307,18 @@
           <w:szCs w:val="22"/>
         </w:rPr>
         <w:br/>
-        <w:t>Classe di appartenenza: ConnectivityManager</w:t>
-      </w:r>
-      <w:r>
-        <w:rPr>
-          <w:rFonts w:asciiTheme="majorHAnsi" w:hAnsiTheme="majorHAnsi" w:cstheme="majorHAnsi"/>
-          <w:sz w:val="22"/>
-          <w:szCs w:val="22"/>
-        </w:rPr>
-        <w:br/>
-        <w:t>Richiede: Manifest.permission.ACCESS_NETWORK_STATE</w:t>
-      </w:r>
-      <w:r>
-        <w:rPr>
-          <w:rFonts w:asciiTheme="majorHAnsi" w:hAnsiTheme="majorHAnsi" w:cstheme="majorHAnsi"/>
-          <w:sz w:val="22"/>
-          <w:szCs w:val="22"/>
-        </w:rPr>
-        <w:br/>
         <w:t xml:space="preserve">Permette a un’applicazione di registrarsi per ricevere una notifica ogni volta che il sistema rileva un cambiamentio nello stato della rete. Esistono cinque diverse varianti di questo metodo, ciascuna con un’intestazione diversa per numero e tipo dei parametri d’ingresso. </w:t>
       </w:r>
     </w:p>
     <w:p>
       <w:pPr>
-        <w:pStyle w:val="Paragrafoelenco"/>
-        <w:rPr>
-          <w:ins w:id="200" w:author="FRANCESCO VAROTTO" w:date="2020-06-11T19:34:00Z"/>
-          <w:rFonts w:asciiTheme="majorHAnsi" w:hAnsiTheme="majorHAnsi" w:cstheme="majorHAnsi"/>
-          <w:color w:val="202124"/>
-        </w:rPr>
-        <w:pPrChange w:id="201" w:author="FRANCESCO VAROTTO" w:date="2020-06-11T19:34:00Z">
-          <w:pPr>
-            <w:pStyle w:val="PreformattatoHTML"/>
-            <w:numPr>
-              <w:numId w:val="20"/>
-            </w:numPr>
-            <w:shd w:val="clear" w:color="auto" w:fill="FFFFFF"/>
-            <w:spacing w:before="240" w:after="240" w:line="300" w:lineRule="atLeast"/>
-            <w:ind w:left="1440" w:hanging="360"/>
-          </w:pPr>
-        </w:pPrChange>
-      </w:pPr>
-    </w:p>
-    <w:p>
-      <w:pPr>
         <w:pStyle w:val="PreformattatoHTML"/>
-        <w:numPr>
-          <w:ilvl w:val="0"/>
-          <w:numId w:val="20"/>
-        </w:numPr>
         <w:shd w:val="clear" w:color="auto" w:fill="FFFFFF"/>
         <w:spacing w:before="240" w:after="240" w:line="300" w:lineRule="atLeast"/>
-        <w:rPr>
-          <w:rFonts w:asciiTheme="majorHAnsi" w:hAnsiTheme="majorHAnsi" w:cstheme="majorHAnsi"/>
-        </w:rPr>
-        <w:pPrChange w:id="202" w:author="FRANCESCO VAROTTO" w:date="2020-06-11T19:34:00Z">
-          <w:pPr>
-            <w:pStyle w:val="PreformattatoHTML"/>
-            <w:shd w:val="clear" w:color="auto" w:fill="FFFFFF"/>
-            <w:spacing w:before="240" w:after="240" w:line="300" w:lineRule="atLeast"/>
-            <w:ind w:left="1068"/>
-          </w:pPr>
-        </w:pPrChange>
+        <w:ind w:left="1068"/>
+        <w:rPr>
+          <w:rFonts w:asciiTheme="majorHAnsi" w:hAnsiTheme="majorHAnsi" w:cstheme="majorHAnsi"/>
+        </w:rPr>
       </w:pPr>
       <w:r>
         <w:rPr>
@@ -8414,48 +6374,16 @@
     </w:p>
     <w:p>
       <w:pPr>
-        <w:pStyle w:val="Paragrafoelenco"/>
-        <w:rPr>
-          <w:ins w:id="203" w:author="FRANCESCO VAROTTO" w:date="2020-06-11T19:34:00Z"/>
-          <w:rFonts w:asciiTheme="majorHAnsi" w:hAnsiTheme="majorHAnsi" w:cstheme="majorHAnsi"/>
-          <w:color w:val="202124"/>
-        </w:rPr>
-        <w:pPrChange w:id="204" w:author="FRANCESCO VAROTTO" w:date="2020-06-11T19:34:00Z">
-          <w:pPr>
-            <w:pStyle w:val="PreformattatoHTML"/>
-            <w:numPr>
-              <w:numId w:val="20"/>
-            </w:numPr>
-            <w:shd w:val="clear" w:color="auto" w:fill="FFFFFF"/>
-            <w:spacing w:before="240" w:after="240" w:line="300" w:lineRule="atLeast"/>
-            <w:ind w:left="1440" w:hanging="360"/>
-          </w:pPr>
-        </w:pPrChange>
-      </w:pPr>
-    </w:p>
-    <w:p>
-      <w:pPr>
         <w:pStyle w:val="PreformattatoHTML"/>
-        <w:numPr>
-          <w:ilvl w:val="0"/>
-          <w:numId w:val="20"/>
-        </w:numPr>
         <w:shd w:val="clear" w:color="auto" w:fill="FFFFFF"/>
         <w:spacing w:before="240" w:after="240" w:line="300" w:lineRule="atLeast"/>
+        <w:ind w:left="1068"/>
         <w:rPr>
           <w:rFonts w:asciiTheme="majorHAnsi" w:hAnsiTheme="majorHAnsi" w:cstheme="majorHAnsi"/>
           <w:sz w:val="22"/>
           <w:szCs w:val="22"/>
           <w:lang w:val="en-GB"/>
         </w:rPr>
-        <w:pPrChange w:id="205" w:author="FRANCESCO VAROTTO" w:date="2020-06-11T19:34:00Z">
-          <w:pPr>
-            <w:pStyle w:val="PreformattatoHTML"/>
-            <w:shd w:val="clear" w:color="auto" w:fill="FFFFFF"/>
-            <w:spacing w:before="240" w:after="240" w:line="300" w:lineRule="atLeast"/>
-            <w:ind w:left="1068"/>
-          </w:pPr>
-        </w:pPrChange>
       </w:pPr>
       <w:r>
         <w:rPr>
@@ -8511,21 +6439,7 @@
         <w:rPr>
           <w:rFonts w:asciiTheme="majorHAnsi" w:hAnsiTheme="majorHAnsi" w:cstheme="majorHAnsi"/>
         </w:rPr>
-        <w:t>Nei casi in cui la qualità della connessione risulti particolarmente scarsa, può essere utile impedire a un’applicazione di scaricare contenuti multimediali</w:t>
-      </w:r>
-      <w:del w:id="206" w:author="FRANCESCO VAROTTO" w:date="2020-06-11T19:34:00Z">
-        <w:r>
-          <w:rPr>
-            <w:rFonts w:asciiTheme="majorHAnsi" w:hAnsiTheme="majorHAnsi" w:cstheme="majorHAnsi"/>
-          </w:rPr>
-          <w:delText>,</w:delText>
-        </w:r>
-      </w:del>
-      <w:r>
-        <w:rPr>
-          <w:rFonts w:asciiTheme="majorHAnsi" w:hAnsiTheme="majorHAnsi" w:cstheme="majorHAnsi"/>
-        </w:rPr>
-        <w:t xml:space="preserve"> o in alternativa consentire il download soltanto dei file a risoluzione più bassa.</w:t>
+        <w:t>Nei casi in cui la qualità della connessione risulti particolarmente scarsa, può essere utile impedire a un’applicazione di scaricare contenuti multimediali, o in alternativa consentire il download soltanto dei file a risoluzione più bassa.</w:t>
       </w:r>
       <w:r>
         <w:rPr>
@@ -8624,7 +6538,7 @@
           <w:lang w:val="en-GB"/>
         </w:rPr>
       </w:pPr>
-      <w:bookmarkStart w:id="207" w:name="_Toc42682688"/>
+      <w:bookmarkStart w:id="11" w:name="_Toc42682688"/>
       <w:r>
         <w:rPr>
           <w:rFonts w:cstheme="majorHAnsi"/>
@@ -8632,10 +6546,9 @@
           <w:bCs/>
           <w:lang w:val="en-GB"/>
         </w:rPr>
-        <w:lastRenderedPageBreak/>
         <w:t>Capacità del dispostivo</w:t>
       </w:r>
-      <w:bookmarkEnd w:id="207"/>
+      <w:bookmarkEnd w:id="11"/>
     </w:p>
     <w:p>
       <w:pPr>
@@ -8659,7 +6572,7 @@
           <w:lang w:val="en-GB"/>
         </w:rPr>
       </w:pPr>
-      <w:bookmarkStart w:id="208" w:name="_Toc42682689"/>
+      <w:bookmarkStart w:id="12" w:name="_Toc42682689"/>
       <w:r>
         <w:rPr>
           <w:rFonts w:cstheme="majorHAnsi"/>
@@ -8669,7 +6582,7 @@
         </w:rPr>
         <w:t>Grafiche e dimensione dello schermo</w:t>
       </w:r>
-      <w:bookmarkEnd w:id="208"/>
+      <w:bookmarkEnd w:id="12"/>
     </w:p>
     <w:p>
       <w:pPr>
@@ -8738,7 +6651,14 @@
           <w:rFonts w:asciiTheme="majorHAnsi" w:hAnsiTheme="majorHAnsi" w:cstheme="majorHAnsi"/>
         </w:rPr>
         <w:br/>
-        <w:t>L’uso dei dp offre il grande vantaggio di non doversi preoccupare di come la propria applicazione verrà visualizzata sui vari dispositivi, in quanto permette di “scalare” gli elementi dell’interfaccia in base alla risoluzione e alla densità di pixel di ogni singolo schermo.</w:t>
+        <w:t xml:space="preserve">L’uso dei dp offre il grande vantaggio di non doversi preoccupare di come la propria applicazione verrà visualizzata sui vari dispositivi, in quanto permette di “scalare” gli elementi dell’interfaccia </w:t>
+      </w:r>
+      <w:r>
+        <w:rPr>
+          <w:rFonts w:asciiTheme="majorHAnsi" w:hAnsiTheme="majorHAnsi" w:cstheme="majorHAnsi"/>
+        </w:rPr>
+        <w:lastRenderedPageBreak/>
+        <w:t>in base alla risoluzione e alla densità di pixel di ogni singolo schermo.</w:t>
       </w:r>
       <w:r>
         <w:rPr>
@@ -8797,35 +6717,7 @@
           <w:rFonts w:asciiTheme="majorHAnsi" w:hAnsiTheme="majorHAnsi" w:cstheme="majorHAnsi"/>
         </w:rPr>
         <w:br/>
-        <w:t xml:space="preserve">Per facilitare il compito degli sviluppatori, Google ha messo a disposizione una serie di linee guida, raccolte sotto il nome di “Material Design guidelines”, in cui </w:t>
-      </w:r>
-      <w:del w:id="209" w:author="FRANCESCO VAROTTO" w:date="2020-06-11T19:37:00Z">
-        <w:r>
-          <w:rPr>
-            <w:rFonts w:asciiTheme="majorHAnsi" w:hAnsiTheme="majorHAnsi" w:cstheme="majorHAnsi"/>
-          </w:rPr>
-          <w:delText xml:space="preserve">vengono </w:delText>
-        </w:r>
-      </w:del>
-      <w:ins w:id="210" w:author="FRANCESCO VAROTTO" w:date="2020-06-11T19:37:00Z">
-        <w:r>
-          <w:rPr>
-            <w:rFonts w:asciiTheme="majorHAnsi" w:hAnsiTheme="majorHAnsi" w:cstheme="majorHAnsi"/>
-          </w:rPr>
-          <w:t>sono</w:t>
-        </w:r>
-        <w:r>
-          <w:rPr>
-            <w:rFonts w:asciiTheme="majorHAnsi" w:hAnsiTheme="majorHAnsi" w:cstheme="majorHAnsi"/>
-          </w:rPr>
-          <w:t xml:space="preserve"> </w:t>
-        </w:r>
-      </w:ins>
-      <w:r>
-        <w:rPr>
-          <w:rFonts w:asciiTheme="majorHAnsi" w:hAnsiTheme="majorHAnsi" w:cstheme="majorHAnsi"/>
-        </w:rPr>
-        <w:t>illustrati alcuni principi utili alla progettazione di layout per l’interfaccia utente.</w:t>
+        <w:t>Per facilitare il compito degli sviluppatori, Google ha messo a disposizione una serie di linee guida, raccolte sotto il nome di “Material Design guidelines”, in cui vengono illustrati alcuni principi utili alla progettazione di layout per l’interfaccia utente.</w:t>
       </w:r>
     </w:p>
     <w:p>
@@ -8855,7 +6747,7 @@
           <w:szCs w:val="24"/>
         </w:rPr>
       </w:pPr>
-      <w:bookmarkStart w:id="211" w:name="_Toc42682690"/>
+      <w:bookmarkStart w:id="13" w:name="_Toc42682690"/>
       <w:r>
         <w:rPr>
           <w:rFonts w:cstheme="majorHAnsi"/>
@@ -8866,7 +6758,7 @@
         </w:rPr>
         <w:t>Retrocompatibilità</w:t>
       </w:r>
-      <w:bookmarkEnd w:id="211"/>
+      <w:bookmarkEnd w:id="13"/>
       <w:r>
         <w:rPr>
           <w:rFonts w:cstheme="majorHAnsi"/>
@@ -8890,35 +6782,7 @@
         <w:rPr>
           <w:rFonts w:asciiTheme="majorHAnsi" w:hAnsiTheme="majorHAnsi" w:cstheme="majorHAnsi"/>
         </w:rPr>
-        <w:t xml:space="preserve">Di seguito </w:t>
-      </w:r>
-      <w:del w:id="212" w:author="FRANCESCO VAROTTO" w:date="2020-06-11T19:37:00Z">
-        <w:r>
-          <w:rPr>
-            <w:rFonts w:asciiTheme="majorHAnsi" w:hAnsiTheme="majorHAnsi" w:cstheme="majorHAnsi"/>
-          </w:rPr>
-          <w:delText xml:space="preserve">vengono </w:delText>
-        </w:r>
-      </w:del>
-      <w:ins w:id="213" w:author="FRANCESCO VAROTTO" w:date="2020-06-11T19:37:00Z">
-        <w:r>
-          <w:rPr>
-            <w:rFonts w:asciiTheme="majorHAnsi" w:hAnsiTheme="majorHAnsi" w:cstheme="majorHAnsi"/>
-          </w:rPr>
-          <w:t>sono</w:t>
-        </w:r>
-        <w:r>
-          <w:rPr>
-            <w:rFonts w:asciiTheme="majorHAnsi" w:hAnsiTheme="majorHAnsi" w:cstheme="majorHAnsi"/>
-          </w:rPr>
-          <w:t xml:space="preserve"> </w:t>
-        </w:r>
-      </w:ins>
-      <w:r>
-        <w:rPr>
-          <w:rFonts w:asciiTheme="majorHAnsi" w:hAnsiTheme="majorHAnsi" w:cstheme="majorHAnsi"/>
-        </w:rPr>
-        <w:t>illustrate tre diverse modalità attraverso le quali è possibile incrementare il grado di retrocompatibilità di un’applicazione.</w:t>
+        <w:t>Di seguito vengono illustrate tre diverse modalità attraverso le quali è possibile incrementare il grado di retrocompatibilità di un’applicazione.</w:t>
       </w:r>
     </w:p>
     <w:p>
@@ -8987,14 +6851,7 @@
         <w:rPr>
           <w:rFonts w:asciiTheme="majorHAnsi" w:hAnsiTheme="majorHAnsi" w:cstheme="majorHAnsi"/>
         </w:rPr>
-        <w:t xml:space="preserve">indica l’API level più basso supportato da un’applicazione. Diminuire il valore di questo attributo permette di aumentare il numero di dispositivi su cui essa è in grado di funzionare correttamente, ma allo stesso tempo costringe gli sviluppatori a utilizzare un set di funzionalità limitato rispetto a quello offerto da versioni di Android SDK più recenti (se la minSdkVersion non viene esplicitamente indicata dallo sviluppatore, il sistema imposta automaticamente il suo valore a 1, il che significa che quella </w:t>
-      </w:r>
-      <w:r>
-        <w:rPr>
-          <w:rFonts w:asciiTheme="majorHAnsi" w:hAnsiTheme="majorHAnsi" w:cstheme="majorHAnsi"/>
-        </w:rPr>
-        <w:lastRenderedPageBreak/>
-        <w:t xml:space="preserve">particolare applicazione è, almento teoricamente, retrocompatibile con qualsiasi versione di Android). </w:t>
+        <w:t xml:space="preserve">indica l’API level più basso supportato da un’applicazione. Diminuire il valore di questo attributo permette di aumentare il numero di dispositivi su cui essa è in grado di funzionare correttamente, ma allo stesso tempo costringe gli sviluppatori a utilizzare un set di funzionalità limitato rispetto a quello offerto da versioni di Android SDK più recenti (se la minSdkVersion non viene esplicitamente indicata dallo sviluppatore, il sistema imposta automaticamente il suo valore a 1, il che significa che quella particolare applicazione è, almento teoricamente, retrocompatibile con qualsiasi versione di Android). </w:t>
       </w:r>
     </w:p>
     <w:p>
@@ -9076,29 +6933,7 @@
         <w:rPr>
           <w:rFonts w:asciiTheme="majorHAnsi" w:hAnsiTheme="majorHAnsi" w:cstheme="majorHAnsi"/>
         </w:rPr>
-        <w:t xml:space="preserve">che dalle </w:t>
-      </w:r>
-      <w:del w:id="214" w:author="FRANCESCO VAROTTO" w:date="2020-06-11T19:37:00Z">
-        <w:r>
-          <w:rPr>
-            <w:rFonts w:asciiTheme="majorHAnsi" w:hAnsiTheme="majorHAnsi" w:cstheme="majorHAnsi"/>
-          </w:rPr>
-          <w:delText xml:space="preserve">verisioni </w:delText>
-        </w:r>
-      </w:del>
-      <w:ins w:id="215" w:author="FRANCESCO VAROTTO" w:date="2020-06-11T19:37:00Z">
-        <w:r>
-          <w:rPr>
-            <w:rFonts w:asciiTheme="majorHAnsi" w:hAnsiTheme="majorHAnsi" w:cstheme="majorHAnsi"/>
-          </w:rPr>
-          <w:t xml:space="preserve">versioni </w:t>
-        </w:r>
-      </w:ins>
-      <w:r>
-        <w:rPr>
-          <w:rFonts w:asciiTheme="majorHAnsi" w:hAnsiTheme="majorHAnsi" w:cstheme="majorHAnsi"/>
-        </w:rPr>
-        <w:t>API successive alla 27</w:t>
+        <w:t>che dalle verisioni API successive alla 27</w:t>
       </w:r>
       <w:r>
         <w:rPr>
@@ -9269,6 +7104,7 @@
         <w:rPr>
           <w:rFonts w:asciiTheme="majorHAnsi" w:hAnsiTheme="majorHAnsi" w:cstheme="majorHAnsi"/>
         </w:rPr>
+        <w:lastRenderedPageBreak/>
         <w:t>Librerie di Supporto v4 e v7: sono le librerie di supporto</w:t>
       </w:r>
       <w:r>
@@ -9431,64 +7267,7 @@
           <w:rFonts w:asciiTheme="majorHAnsi" w:hAnsiTheme="majorHAnsi" w:cstheme="majorHAnsi"/>
           <w:color w:val="202124"/>
         </w:rPr>
-        <w:t xml:space="preserve">Questo metodo comunque </w:t>
-      </w:r>
-      <w:del w:id="216" w:author="FRANCESCO VAROTTO" w:date="2020-06-11T19:38:00Z">
-        <w:r>
-          <w:rPr>
-            <w:rFonts w:asciiTheme="majorHAnsi" w:hAnsiTheme="majorHAnsi" w:cstheme="majorHAnsi"/>
-            <w:color w:val="202124"/>
-          </w:rPr>
-          <w:delText xml:space="preserve">verrà </w:delText>
-        </w:r>
-      </w:del>
-      <w:ins w:id="217" w:author="FRANCESCO VAROTTO" w:date="2020-06-11T19:38:00Z">
-        <w:r>
-          <w:rPr>
-            <w:rFonts w:asciiTheme="majorHAnsi" w:hAnsiTheme="majorHAnsi" w:cstheme="majorHAnsi"/>
-            <w:color w:val="202124"/>
-          </w:rPr>
-          <w:t>sarà</w:t>
-        </w:r>
-        <w:r>
-          <w:rPr>
-            <w:rFonts w:asciiTheme="majorHAnsi" w:hAnsiTheme="majorHAnsi" w:cstheme="majorHAnsi"/>
-            <w:color w:val="202124"/>
-          </w:rPr>
-          <w:t xml:space="preserve"> </w:t>
-        </w:r>
-      </w:ins>
-      <w:r>
-        <w:rPr>
-          <w:rFonts w:asciiTheme="majorHAnsi" w:hAnsiTheme="majorHAnsi" w:cstheme="majorHAnsi"/>
-          <w:color w:val="202124"/>
-        </w:rPr>
-        <w:t xml:space="preserve">deprecato </w:t>
-      </w:r>
-      <w:del w:id="218" w:author="FRANCESCO VAROTTO" w:date="2020-06-11T19:38:00Z">
-        <w:r>
-          <w:rPr>
-            <w:rFonts w:asciiTheme="majorHAnsi" w:hAnsiTheme="majorHAnsi" w:cstheme="majorHAnsi"/>
-            <w:color w:val="202124"/>
-          </w:rPr>
-          <w:delText>i</w:delText>
-        </w:r>
-      </w:del>
-      <w:ins w:id="219" w:author="FRANCESCO VAROTTO" w:date="2020-06-11T19:38:00Z">
-        <w:r>
-          <w:rPr>
-            <w:rFonts w:asciiTheme="majorHAnsi" w:hAnsiTheme="majorHAnsi" w:cstheme="majorHAnsi"/>
-            <w:color w:val="202124"/>
-          </w:rPr>
-          <w:t>da</w:t>
-        </w:r>
-      </w:ins>
-      <w:r>
-        <w:rPr>
-          <w:rFonts w:asciiTheme="majorHAnsi" w:hAnsiTheme="majorHAnsi" w:cstheme="majorHAnsi"/>
-          <w:color w:val="202124"/>
-        </w:rPr>
-        <w:t xml:space="preserve">l 1/11/2020, ed è quindi </w:t>
+        <w:t xml:space="preserve">Questo metodo comunque verrà deprecato il 1/11/2020, ed è quindi </w:t>
       </w:r>
       <w:r>
         <w:rPr>
@@ -9520,48 +7299,7 @@
           <w:rFonts w:asciiTheme="majorHAnsi" w:hAnsiTheme="majorHAnsi" w:cstheme="majorHAnsi"/>
           <w:color w:val="202124"/>
         </w:rPr>
-        <w:t xml:space="preserve">. Per di più nel Google Play Store gli aggiornamenti di Google Play Services sono automatici e quindi attraverso l’ Android SDK Manager, </w:t>
-      </w:r>
-      <w:del w:id="220" w:author="FRANCESCO VAROTTO" w:date="2020-06-11T19:38:00Z">
-        <w:r>
-          <w:rPr>
-            <w:rFonts w:asciiTheme="majorHAnsi" w:hAnsiTheme="majorHAnsi" w:cstheme="majorHAnsi"/>
-            <w:color w:val="202124"/>
-          </w:rPr>
-          <w:delText xml:space="preserve">vengono </w:delText>
-        </w:r>
-      </w:del>
-      <w:ins w:id="221" w:author="FRANCESCO VAROTTO" w:date="2020-06-11T19:38:00Z">
-        <w:r>
-          <w:rPr>
-            <w:rFonts w:asciiTheme="majorHAnsi" w:hAnsiTheme="majorHAnsi" w:cstheme="majorHAnsi"/>
-            <w:color w:val="202124"/>
-          </w:rPr>
-          <w:t>sono consigliate</w:t>
-        </w:r>
-        <w:r>
-          <w:rPr>
-            <w:rFonts w:asciiTheme="majorHAnsi" w:hAnsiTheme="majorHAnsi" w:cstheme="majorHAnsi"/>
-            <w:color w:val="202124"/>
-          </w:rPr>
-          <w:t xml:space="preserve"> </w:t>
-        </w:r>
-      </w:ins>
-      <w:del w:id="222" w:author="FRANCESCO VAROTTO" w:date="2020-06-11T19:39:00Z">
-        <w:r>
-          <w:rPr>
-            <w:rFonts w:asciiTheme="majorHAnsi" w:hAnsiTheme="majorHAnsi" w:cstheme="majorHAnsi"/>
-            <w:color w:val="202124"/>
-          </w:rPr>
-          <w:delText xml:space="preserve">consegnate </w:delText>
-        </w:r>
-      </w:del>
-      <w:r>
-        <w:rPr>
-          <w:rFonts w:asciiTheme="majorHAnsi" w:hAnsiTheme="majorHAnsi" w:cstheme="majorHAnsi"/>
-          <w:color w:val="202124"/>
-        </w:rPr>
-        <w:t xml:space="preserve">anche </w:t>
+        <w:t xml:space="preserve">. Per di più nel Google Play Store gli aggiornamenti di Google Play Services sono automatici e quindi attraverso l’ Android SDK Manager, vengono consegnate anche </w:t>
       </w:r>
       <w:r>
         <w:rPr>
@@ -9603,7 +7341,7 @@
           <w:szCs w:val="24"/>
         </w:rPr>
       </w:pPr>
-      <w:bookmarkStart w:id="223" w:name="_Toc42682691"/>
+      <w:bookmarkStart w:id="14" w:name="_Toc42682691"/>
       <w:r>
         <w:rPr>
           <w:rFonts w:cstheme="majorHAnsi"/>
@@ -9614,7 +7352,7 @@
         </w:rPr>
         <w:t>Uso della memoria</w:t>
       </w:r>
-      <w:bookmarkEnd w:id="223"/>
+      <w:bookmarkEnd w:id="14"/>
     </w:p>
     <w:p>
       <w:pPr>
@@ -9828,35 +7566,7 @@
         <w:rPr>
           <w:rFonts w:asciiTheme="majorHAnsi" w:hAnsiTheme="majorHAnsi" w:cstheme="majorHAnsi"/>
         </w:rPr>
-        <w:t xml:space="preserve">allora abbiamo tra le mani un device con poca RAM, quindi sapremo che non potremo far partire troppi processi </w:t>
-      </w:r>
-      <w:del w:id="224" w:author="FRANCESCO VAROTTO" w:date="2020-06-11T19:40:00Z">
-        <w:r>
-          <w:rPr>
-            <w:rFonts w:asciiTheme="majorHAnsi" w:hAnsiTheme="majorHAnsi" w:cstheme="majorHAnsi"/>
-          </w:rPr>
-          <w:delText xml:space="preserve">in </w:delText>
-        </w:r>
-      </w:del>
-      <w:r>
-        <w:rPr>
-          <w:rFonts w:asciiTheme="majorHAnsi" w:hAnsiTheme="majorHAnsi" w:cstheme="majorHAnsi"/>
-        </w:rPr>
-        <w:t>contemporanea</w:t>
-      </w:r>
-      <w:ins w:id="225" w:author="FRANCESCO VAROTTO" w:date="2020-06-11T19:40:00Z">
-        <w:r>
-          <w:rPr>
-            <w:rFonts w:asciiTheme="majorHAnsi" w:hAnsiTheme="majorHAnsi" w:cstheme="majorHAnsi"/>
-          </w:rPr>
-          <w:t>mente</w:t>
-        </w:r>
-      </w:ins>
-      <w:r>
-        <w:rPr>
-          <w:rFonts w:asciiTheme="majorHAnsi" w:hAnsiTheme="majorHAnsi" w:cstheme="majorHAnsi"/>
-        </w:rPr>
-        <w:t xml:space="preserve">, altrimenti l’esperienza dell’utente potrebbe risentirne. </w:t>
+        <w:t xml:space="preserve">allora abbiamo tra le mani un device con poca RAM, quindi sapremo che non potremo far partire troppi processi in contemporanea, altrimenti l’esperienza dell’utente potrebbe risentirne. </w:t>
       </w:r>
     </w:p>
     <w:p>
@@ -9886,57 +7596,7 @@
         <w:rPr>
           <w:rFonts w:asciiTheme="majorHAnsi" w:hAnsiTheme="majorHAnsi" w:cstheme="majorHAnsi"/>
         </w:rPr>
-        <w:t xml:space="preserve">che </w:t>
-      </w:r>
-      <w:del w:id="226" w:author="FRANCESCO VAROTTO" w:date="2020-06-11T19:41:00Z">
-        <w:r>
-          <w:rPr>
-            <w:rFonts w:asciiTheme="majorHAnsi" w:hAnsiTheme="majorHAnsi" w:cstheme="majorHAnsi"/>
-          </w:rPr>
-          <w:delText xml:space="preserve">provvede </w:delText>
-        </w:r>
-      </w:del>
-      <w:ins w:id="227" w:author="FRANCESCO VAROTTO" w:date="2020-06-11T19:41:00Z">
-        <w:r>
-          <w:rPr>
-            <w:rFonts w:asciiTheme="majorHAnsi" w:hAnsiTheme="majorHAnsi" w:cstheme="majorHAnsi"/>
-          </w:rPr>
-          <w:t>fornisce</w:t>
-        </w:r>
-        <w:r>
-          <w:rPr>
-            <w:rFonts w:asciiTheme="majorHAnsi" w:hAnsiTheme="majorHAnsi" w:cstheme="majorHAnsi"/>
-          </w:rPr>
-          <w:t xml:space="preserve"> </w:t>
-        </w:r>
-      </w:ins>
-      <w:r>
-        <w:rPr>
-          <w:rFonts w:asciiTheme="majorHAnsi" w:hAnsiTheme="majorHAnsi" w:cstheme="majorHAnsi"/>
-        </w:rPr>
-        <w:t xml:space="preserve">informazioni </w:t>
-      </w:r>
-      <w:del w:id="228" w:author="FRANCESCO VAROTTO" w:date="2020-06-11T19:41:00Z">
-        <w:r>
-          <w:rPr>
-            <w:rFonts w:asciiTheme="majorHAnsi" w:hAnsiTheme="majorHAnsi" w:cstheme="majorHAnsi"/>
-          </w:rPr>
-          <w:delText xml:space="preserve">circa </w:delText>
-        </w:r>
-      </w:del>
-      <w:ins w:id="229" w:author="FRANCESCO VAROTTO" w:date="2020-06-11T19:41:00Z">
-        <w:r>
-          <w:rPr>
-            <w:rFonts w:asciiTheme="majorHAnsi" w:hAnsiTheme="majorHAnsi" w:cstheme="majorHAnsi"/>
-          </w:rPr>
-          <w:t>sul</w:t>
-        </w:r>
-      </w:ins>
-      <w:r>
-        <w:rPr>
-          <w:rFonts w:asciiTheme="majorHAnsi" w:hAnsiTheme="majorHAnsi" w:cstheme="majorHAnsi"/>
-        </w:rPr>
-        <w:t>lo stato della memoria, includendo la memoria disponibile, la memoria totale e il livello di memoria dove il sist</w:t>
+        <w:t>che provvede informazioni circa lo stato della memoria, includendo la memoria disponibile, la memoria totale e il livello di memoria dove il sist</w:t>
       </w:r>
       <w:r>
         <w:rPr>
@@ -10050,7 +7710,6 @@
         <w:rPr>
           <w:rFonts w:asciiTheme="majorHAnsi" w:hAnsiTheme="majorHAnsi" w:cstheme="majorHAnsi"/>
         </w:rPr>
-        <w:lastRenderedPageBreak/>
         <w:t xml:space="preserve">Per controllare l’uso della memoria Android Studio provvede lo sviluppatore di alcuni accessori molti utili, tra cui il </w:t>
       </w:r>
       <w:r>
@@ -10065,29 +7724,7 @@
         <w:rPr>
           <w:rFonts w:asciiTheme="majorHAnsi" w:hAnsiTheme="majorHAnsi" w:cstheme="majorHAnsi"/>
         </w:rPr>
-        <w:t xml:space="preserve">, che mostra il consumo di memoria a run-time. In realtà il Profiler (che riprenderemo più </w:t>
-      </w:r>
-      <w:del w:id="230" w:author="FRANCESCO VAROTTO" w:date="2020-06-11T19:41:00Z">
-        <w:r>
-          <w:rPr>
-            <w:rFonts w:asciiTheme="majorHAnsi" w:hAnsiTheme="majorHAnsi" w:cstheme="majorHAnsi"/>
-          </w:rPr>
-          <w:delText>tardi</w:delText>
-        </w:r>
-      </w:del>
-      <w:ins w:id="231" w:author="FRANCESCO VAROTTO" w:date="2020-06-11T19:41:00Z">
-        <w:r>
-          <w:rPr>
-            <w:rFonts w:asciiTheme="majorHAnsi" w:hAnsiTheme="majorHAnsi" w:cstheme="majorHAnsi"/>
-          </w:rPr>
-          <w:t>in seguito</w:t>
-        </w:r>
-      </w:ins>
-      <w:r>
-        <w:rPr>
-          <w:rFonts w:asciiTheme="majorHAnsi" w:hAnsiTheme="majorHAnsi" w:cstheme="majorHAnsi"/>
-        </w:rPr>
-        <w:t>), è molto utile anche per controllare i consumi di batteria e internet.</w:t>
+        <w:t>, che mostra il consumo di memoria a run-time. In realtà il Profiler (che riprenderemo più tardi), è molto utile anche per controllare i consumi di batteria e internet.</w:t>
       </w:r>
     </w:p>
     <w:p>
@@ -10113,7 +7750,7 @@
           <w:bCs/>
         </w:rPr>
       </w:pPr>
-      <w:bookmarkStart w:id="232" w:name="_Toc42682692"/>
+      <w:bookmarkStart w:id="15" w:name="_Toc42682692"/>
       <w:r>
         <w:rPr>
           <w:rFonts w:cstheme="majorHAnsi"/>
@@ -10122,7 +7759,7 @@
         </w:rPr>
         <w:t>Data cost</w:t>
       </w:r>
-      <w:bookmarkEnd w:id="232"/>
+      <w:bookmarkEnd w:id="15"/>
     </w:p>
     <w:p>
       <w:pPr>
@@ -10136,43 +7773,7 @@
         <w:rPr>
           <w:rFonts w:asciiTheme="majorHAnsi" w:hAnsiTheme="majorHAnsi" w:cstheme="majorHAnsi"/>
         </w:rPr>
-        <w:t>Questo paragrafo è in parte collegato col paragrafo 2.1.2.. Andremo, infatti,  a vedere quali sono i consigli che Android Deve</w:t>
-      </w:r>
-      <w:ins w:id="233" w:author="FRANCESCO VAROTTO" w:date="2020-06-11T19:42:00Z">
-        <w:r>
-          <w:rPr>
-            <w:rFonts w:asciiTheme="majorHAnsi" w:hAnsiTheme="majorHAnsi" w:cstheme="majorHAnsi"/>
-          </w:rPr>
-          <w:t>lo</w:t>
-        </w:r>
-      </w:ins>
-      <w:r>
-        <w:rPr>
-          <w:rFonts w:asciiTheme="majorHAnsi" w:hAnsiTheme="majorHAnsi" w:cstheme="majorHAnsi"/>
-        </w:rPr>
-        <w:t>per ci fornisce per creare un’app che sia agevolmente scaricabile al pubblico dei Build For Billions. In alcuni paesi in via di sviluppo, infatti, gli abbonamenti telefonici costano molti soldi, quindi ridurre la dimensione della propria applicazione vuol dire un minor consumo di dati del proprio abbonamento. Andiamo a vedere come si può diminuire la dimensione di un</w:t>
-      </w:r>
-      <w:ins w:id="234" w:author="FRANCESCO VAROTTO" w:date="2020-06-11T19:42:00Z">
-        <w:r>
-          <w:rPr>
-            <w:rFonts w:asciiTheme="majorHAnsi" w:hAnsiTheme="majorHAnsi" w:cstheme="majorHAnsi"/>
-          </w:rPr>
-          <w:t>’</w:t>
-        </w:r>
-      </w:ins>
-      <w:del w:id="235" w:author="FRANCESCO VAROTTO" w:date="2020-06-11T19:42:00Z">
-        <w:r>
-          <w:rPr>
-            <w:rFonts w:asciiTheme="majorHAnsi" w:hAnsiTheme="majorHAnsi" w:cstheme="majorHAnsi"/>
-          </w:rPr>
-          <w:delText xml:space="preserve"> </w:delText>
-        </w:r>
-      </w:del>
-      <w:r>
-        <w:rPr>
-          <w:rFonts w:asciiTheme="majorHAnsi" w:hAnsiTheme="majorHAnsi" w:cstheme="majorHAnsi"/>
-        </w:rPr>
-        <w:t>applicazione.</w:t>
+        <w:t>Questo paragrafo è in parte collegato col paragrafo 2.1.2.. Andremo, infatti,  a vedere quali sono i consigli che Android Deveper ci fornisce per creare un’app che sia agevolmente scaricabile al pubblico dei Build For Billions. In alcuni paesi in via di sviluppo, infatti, gli abbonamenti telefonici costano molti soldi, quindi ridurre la dimensione della propria applicazione vuol dire un minor consumo di dati del proprio abbonamento. Andiamo a vedere come si può diminuire la dimensione di un applicazione.</w:t>
       </w:r>
     </w:p>
     <w:p>
@@ -10192,6 +7793,7 @@
         <w:rPr>
           <w:rFonts w:asciiTheme="majorHAnsi" w:hAnsiTheme="majorHAnsi" w:cstheme="majorHAnsi"/>
         </w:rPr>
+        <w:lastRenderedPageBreak/>
         <w:t>Il primo consiglio è quello di ridurre i settaggi grafici, considerato che solitamente l’aspetto grafico è quello che più incide nella dimensione di un’app.</w:t>
       </w:r>
     </w:p>
@@ -10214,49 +7816,7 @@
         <w:rPr>
           <w:rFonts w:asciiTheme="majorHAnsi" w:hAnsiTheme="majorHAnsi" w:cstheme="majorHAnsi"/>
         </w:rPr>
-        <w:t>se usiamo una grafica basata su “vettori” (icone, loghi…) è consigliato usare il formato SVG, dato che con esso è possibile scalare un immagine senza perdere qualità</w:t>
-      </w:r>
-      <w:del w:id="236" w:author="FRANCESCO VAROTTO" w:date="2020-06-11T19:43:00Z">
-        <w:r>
-          <w:rPr>
-            <w:rFonts w:asciiTheme="majorHAnsi" w:hAnsiTheme="majorHAnsi" w:cstheme="majorHAnsi"/>
-          </w:rPr>
-          <w:delText>,</w:delText>
-        </w:r>
-      </w:del>
-      <w:r>
-        <w:rPr>
-          <w:rFonts w:asciiTheme="majorHAnsi" w:hAnsiTheme="majorHAnsi" w:cstheme="majorHAnsi"/>
-        </w:rPr>
-        <w:t xml:space="preserve"> e soprattutto </w:t>
-      </w:r>
-      <w:del w:id="237" w:author="FRANCESCO VAROTTO" w:date="2020-06-11T19:43:00Z">
-        <w:r>
-          <w:rPr>
-            <w:rFonts w:asciiTheme="majorHAnsi" w:hAnsiTheme="majorHAnsi" w:cstheme="majorHAnsi"/>
-          </w:rPr>
-          <w:delText xml:space="preserve">utilizzando l’SVG </w:delText>
-        </w:r>
-      </w:del>
-      <w:r>
-        <w:rPr>
-          <w:rFonts w:asciiTheme="majorHAnsi" w:hAnsiTheme="majorHAnsi" w:cstheme="majorHAnsi"/>
-        </w:rPr>
-        <w:t xml:space="preserve">l’apk risulterà più leggero. Se invece usiamo immagini non basate su vettori, come </w:t>
-      </w:r>
-      <w:del w:id="238" w:author="FRANCESCO VAROTTO" w:date="2020-06-11T19:43:00Z">
-        <w:r>
-          <w:rPr>
-            <w:rFonts w:asciiTheme="majorHAnsi" w:hAnsiTheme="majorHAnsi" w:cstheme="majorHAnsi"/>
-          </w:rPr>
-          <w:delText>possono essere del</w:delText>
-        </w:r>
-      </w:del>
-      <w:r>
-        <w:rPr>
-          <w:rFonts w:asciiTheme="majorHAnsi" w:hAnsiTheme="majorHAnsi" w:cstheme="majorHAnsi"/>
-        </w:rPr>
-        <w:t>le foto, si consiglia di ut</w:t>
+        <w:t>se usiamo una grafica basata su “vettori” (icone, loghi…) è consigliato usare il formato SVG, dato che con esso è possibile scalare un immagine senza perdere qualità, e soprattutto utilizzando l’SVG l’apk risulterà più leggero. Se invece usiamo immagini non basate su vettori, come possono essere delle foto, si consiglia di ut</w:t>
       </w:r>
       <w:r>
         <w:rPr>
@@ -10268,21 +7828,7 @@
         <w:rPr>
           <w:rFonts w:asciiTheme="majorHAnsi" w:hAnsiTheme="majorHAnsi" w:cstheme="majorHAnsi"/>
         </w:rPr>
-        <w:t>lizzare il formato immagine WebP che consente una maggiore compressione senza (o con la minima) perdita di dettagli. Usare una compressione ben fatta, come si può intuire, fa risparmiare molto spazio nella propria applicazione. Si pensi che un’immagine WebP è il 26% più piccola di una</w:t>
-      </w:r>
-      <w:ins w:id="239" w:author="FRANCESCO VAROTTO" w:date="2020-06-11T19:43:00Z">
-        <w:r>
-          <w:rPr>
-            <w:rFonts w:asciiTheme="majorHAnsi" w:hAnsiTheme="majorHAnsi" w:cstheme="majorHAnsi"/>
-          </w:rPr>
-          <w:t xml:space="preserve"> in formato</w:t>
-        </w:r>
-      </w:ins>
-      <w:r>
-        <w:rPr>
-          <w:rFonts w:asciiTheme="majorHAnsi" w:hAnsiTheme="majorHAnsi" w:cstheme="majorHAnsi"/>
-        </w:rPr>
-        <w:t xml:space="preserve"> PNG.</w:t>
+        <w:t>lizzare il formato immagine WebP che consente una maggiore compressione senza (o con la minima) perdita di dettagli. Usare una compressione ben fatta, come si può intuire, fa risparmiare molto spazio nella propria applicazione. Si pensi che un’immagine WebP è il 26% più piccola di una PNG.</w:t>
       </w:r>
     </w:p>
     <w:p>
@@ -10302,21 +7848,7 @@
         <w:rPr>
           <w:rFonts w:asciiTheme="majorHAnsi" w:hAnsiTheme="majorHAnsi" w:cstheme="majorHAnsi"/>
         </w:rPr>
-        <w:t xml:space="preserve">Un altro suggerimento è quello </w:t>
-      </w:r>
-      <w:del w:id="240" w:author="FRANCESCO VAROTTO" w:date="2020-06-11T19:44:00Z">
-        <w:r>
-          <w:rPr>
-            <w:rFonts w:asciiTheme="majorHAnsi" w:hAnsiTheme="majorHAnsi" w:cstheme="majorHAnsi"/>
-          </w:rPr>
-          <w:delText xml:space="preserve">di andare a </w:delText>
-        </w:r>
-      </w:del>
-      <w:r>
-        <w:rPr>
-          <w:rFonts w:asciiTheme="majorHAnsi" w:hAnsiTheme="majorHAnsi" w:cstheme="majorHAnsi"/>
-        </w:rPr>
-        <w:t>risparmiare spazio nel codice. Un primo accorgimento che si può fare, è verificare che le varie librerie implementate siano ottimizzate per dispositivi mobile.</w:t>
+        <w:t>Un altro suggerimento è quello di andare a risparmiare spazio nel codice. Un primo accorgimento che si può fare, è verificare che le varie librerie implementate siano ottimizzate per dispositivi mobile.</w:t>
       </w:r>
     </w:p>
     <w:p>
@@ -10448,7 +7980,7 @@
                     </pic:cNvPicPr>
                   </pic:nvPicPr>
                   <pic:blipFill>
-                    <a:blip r:embed="rId14">
+                    <a:blip r:embed="rId15">
                       <a:extLst>
                         <a:ext uri="{28A0092B-C50C-407E-A947-70E740481C1C}">
                           <a14:useLocalDpi xmlns:a14="http://schemas.microsoft.com/office/drawing/2010/main" val="0"/>
@@ -10605,7 +8137,6 @@
         <w:rPr>
           <w:rFonts w:asciiTheme="majorHAnsi" w:hAnsiTheme="majorHAnsi" w:cstheme="majorHAnsi"/>
         </w:rPr>
-        <w:lastRenderedPageBreak/>
         <mc:AlternateContent>
           <mc:Choice Requires="wps">
             <w:drawing>
@@ -10745,47 +8276,19 @@
         <w:rPr>
           <w:rFonts w:asciiTheme="majorHAnsi" w:hAnsiTheme="majorHAnsi" w:cstheme="majorHAnsi"/>
         </w:rPr>
-        <w:t xml:space="preserve">Una feature che è </w:t>
-      </w:r>
-      <w:del w:id="241" w:author="FRANCESCO VAROTTO" w:date="2020-06-11T19:44:00Z">
-        <w:r>
-          <w:rPr>
-            <w:rFonts w:asciiTheme="majorHAnsi" w:hAnsiTheme="majorHAnsi" w:cstheme="majorHAnsi"/>
-          </w:rPr>
-          <w:delText>sentit</w:delText>
-        </w:r>
-        <w:r>
-          <w:rPr>
-            <w:rFonts w:asciiTheme="majorHAnsi" w:hAnsiTheme="majorHAnsi" w:cstheme="majorHAnsi"/>
-          </w:rPr>
-          <w:delText>a</w:delText>
-        </w:r>
-        <w:r>
-          <w:rPr>
-            <w:rFonts w:asciiTheme="majorHAnsi" w:hAnsiTheme="majorHAnsi" w:cstheme="majorHAnsi"/>
-          </w:rPr>
-          <w:delText xml:space="preserve">mente </w:delText>
-        </w:r>
-      </w:del>
-      <w:ins w:id="242" w:author="FRANCESCO VAROTTO" w:date="2020-06-11T19:44:00Z">
-        <w:r>
-          <w:rPr>
-            <w:rFonts w:asciiTheme="majorHAnsi" w:hAnsiTheme="majorHAnsi" w:cstheme="majorHAnsi"/>
-          </w:rPr>
-          <w:t>caldamente</w:t>
-        </w:r>
-        <w:r>
-          <w:rPr>
-            <w:rFonts w:asciiTheme="majorHAnsi" w:hAnsiTheme="majorHAnsi" w:cstheme="majorHAnsi"/>
-          </w:rPr>
-          <w:t xml:space="preserve"> </w:t>
-        </w:r>
-      </w:ins>
-      <w:r>
-        <w:rPr>
-          <w:rFonts w:asciiTheme="majorHAnsi" w:hAnsiTheme="majorHAnsi" w:cstheme="majorHAnsi"/>
-        </w:rPr>
-        <w:t>consigliat</w:t>
+        <w:t>Una feature che è sentit</w:t>
+      </w:r>
+      <w:r>
+        <w:rPr>
+          <w:rFonts w:asciiTheme="majorHAnsi" w:hAnsiTheme="majorHAnsi" w:cstheme="majorHAnsi"/>
+        </w:rPr>
+        <w:t>a</w:t>
+      </w:r>
+      <w:r>
+        <w:rPr>
+          <w:rFonts w:asciiTheme="majorHAnsi" w:hAnsiTheme="majorHAnsi" w:cstheme="majorHAnsi"/>
+        </w:rPr>
+        <w:t>mente consigliat</w:t>
       </w:r>
       <w:r>
         <w:rPr>
@@ -10837,51 +8340,7 @@
         <w:rPr>
           <w:rFonts w:asciiTheme="majorHAnsi" w:hAnsiTheme="majorHAnsi" w:cstheme="majorHAnsi"/>
         </w:rPr>
-        <w:t>se si vuole che l’app sia installata nell’SD, oppure lasciar</w:t>
-      </w:r>
-      <w:ins w:id="243" w:author="FRANCESCO VAROTTO" w:date="2020-06-11T19:45:00Z">
-        <w:r>
-          <w:rPr>
-            <w:rFonts w:asciiTheme="majorHAnsi" w:hAnsiTheme="majorHAnsi" w:cstheme="majorHAnsi"/>
-          </w:rPr>
-          <w:t>e</w:t>
-        </w:r>
-      </w:ins>
-      <w:del w:id="244" w:author="FRANCESCO VAROTTO" w:date="2020-06-11T19:45:00Z">
-        <w:r>
-          <w:rPr>
-            <w:rFonts w:asciiTheme="majorHAnsi" w:hAnsiTheme="majorHAnsi" w:cstheme="majorHAnsi"/>
-          </w:rPr>
-          <w:delText>la</w:delText>
-        </w:r>
-      </w:del>
-      <w:ins w:id="245" w:author="FRANCESCO VAROTTO" w:date="2020-06-11T19:45:00Z">
-        <w:r>
-          <w:rPr>
-            <w:rFonts w:asciiTheme="majorHAnsi" w:hAnsiTheme="majorHAnsi" w:cstheme="majorHAnsi"/>
-          </w:rPr>
-          <w:t xml:space="preserve"> il valore settato ad</w:t>
-        </w:r>
-      </w:ins>
-      <w:r>
-        <w:rPr>
-          <w:rFonts w:asciiTheme="majorHAnsi" w:hAnsiTheme="majorHAnsi" w:cstheme="majorHAnsi"/>
-        </w:rPr>
-        <w:t xml:space="preserve"> </w:t>
-      </w:r>
-      <w:del w:id="246" w:author="FRANCESCO VAROTTO" w:date="2020-06-11T19:45:00Z">
-        <w:r>
-          <w:rPr>
-            <w:rFonts w:asciiTheme="majorHAnsi" w:hAnsiTheme="majorHAnsi" w:cstheme="majorHAnsi"/>
-          </w:rPr>
-          <w:delText>in</w:delText>
-        </w:r>
-      </w:del>
-      <w:r>
-        <w:rPr>
-          <w:rFonts w:asciiTheme="majorHAnsi" w:hAnsiTheme="majorHAnsi" w:cstheme="majorHAnsi"/>
-        </w:rPr>
-        <w:t xml:space="preserve"> </w:t>
+        <w:t xml:space="preserve">se si vuole che l’app sia installata nell’SD, oppure lasciarla in </w:t>
       </w:r>
       <w:r>
         <w:rPr>
@@ -10895,35 +8354,7 @@
         <w:rPr>
           <w:rFonts w:asciiTheme="majorHAnsi" w:hAnsiTheme="majorHAnsi" w:cstheme="majorHAnsi"/>
         </w:rPr>
-        <w:t>se si</w:t>
-      </w:r>
-      <w:ins w:id="247" w:author="FRANCESCO VAROTTO" w:date="2020-06-11T19:45:00Z">
-        <w:r>
-          <w:rPr>
-            <w:rFonts w:asciiTheme="majorHAnsi" w:hAnsiTheme="majorHAnsi" w:cstheme="majorHAnsi"/>
-          </w:rPr>
-          <w:t xml:space="preserve"> vuole</w:t>
-        </w:r>
-      </w:ins>
-      <w:r>
-        <w:rPr>
-          <w:rFonts w:asciiTheme="majorHAnsi" w:hAnsiTheme="majorHAnsi" w:cstheme="majorHAnsi"/>
-        </w:rPr>
-        <w:t xml:space="preserve"> lascia</w:t>
-      </w:r>
-      <w:ins w:id="248" w:author="FRANCESCO VAROTTO" w:date="2020-06-11T19:45:00Z">
-        <w:r>
-          <w:rPr>
-            <w:rFonts w:asciiTheme="majorHAnsi" w:hAnsiTheme="majorHAnsi" w:cstheme="majorHAnsi"/>
-          </w:rPr>
-          <w:t>re</w:t>
-        </w:r>
-      </w:ins>
-      <w:r>
-        <w:rPr>
-          <w:rFonts w:asciiTheme="majorHAnsi" w:hAnsiTheme="majorHAnsi" w:cstheme="majorHAnsi"/>
-        </w:rPr>
-        <w:t xml:space="preserve"> al sistema la possibilità di decidere. In entrambi i casi è possibile, dopo aver installato l’app, spostarla da una posizione all’altra.</w:t>
+        <w:t>se si lascia al sistema la possibilità di decidere. In entrambi i casi è possibile, dopo aver installato l’app, spostarla da una posizione all’altra.</w:t>
       </w:r>
     </w:p>
     <w:p>
@@ -10948,16 +8379,17 @@
           <w:bCs/>
         </w:rPr>
       </w:pPr>
-      <w:bookmarkStart w:id="249" w:name="_Toc42682693"/>
+      <w:bookmarkStart w:id="16" w:name="_Toc42682693"/>
       <w:r>
         <w:rPr>
           <w:rFonts w:cstheme="majorHAnsi"/>
           <w:b/>
           <w:bCs/>
         </w:rPr>
+        <w:lastRenderedPageBreak/>
         <w:t>Uso della batteria</w:t>
       </w:r>
-      <w:bookmarkEnd w:id="249"/>
+      <w:bookmarkEnd w:id="16"/>
     </w:p>
     <w:p>
       <w:pPr>
@@ -10971,35 +8403,7 @@
         <w:rPr>
           <w:rFonts w:asciiTheme="majorHAnsi" w:hAnsiTheme="majorHAnsi" w:cstheme="majorHAnsi"/>
         </w:rPr>
-        <w:t xml:space="preserve">Come abbiamo </w:t>
-      </w:r>
-      <w:del w:id="250" w:author="FRANCESCO VAROTTO" w:date="2020-06-11T19:45:00Z">
-        <w:r>
-          <w:rPr>
-            <w:rFonts w:asciiTheme="majorHAnsi" w:hAnsiTheme="majorHAnsi" w:cstheme="majorHAnsi"/>
-          </w:rPr>
-          <w:delText xml:space="preserve">detto </w:delText>
-        </w:r>
-      </w:del>
-      <w:ins w:id="251" w:author="FRANCESCO VAROTTO" w:date="2020-06-11T19:45:00Z">
-        <w:r>
-          <w:rPr>
-            <w:rFonts w:asciiTheme="majorHAnsi" w:hAnsiTheme="majorHAnsi" w:cstheme="majorHAnsi"/>
-          </w:rPr>
-          <w:t>ribadito</w:t>
-        </w:r>
-        <w:r>
-          <w:rPr>
-            <w:rFonts w:asciiTheme="majorHAnsi" w:hAnsiTheme="majorHAnsi" w:cstheme="majorHAnsi"/>
-          </w:rPr>
-          <w:t xml:space="preserve"> </w:t>
-        </w:r>
-      </w:ins>
-      <w:r>
-        <w:rPr>
-          <w:rFonts w:asciiTheme="majorHAnsi" w:hAnsiTheme="majorHAnsi" w:cstheme="majorHAnsi"/>
-        </w:rPr>
-        <w:t xml:space="preserve">più volte, i cellulari ai quali </w:t>
+        <w:t xml:space="preserve">Come abbiamo detto più volte, i cellulari ai quali </w:t>
       </w:r>
       <w:r>
         <w:rPr>
@@ -11013,21 +8417,7 @@
         <w:rPr>
           <w:rFonts w:asciiTheme="majorHAnsi" w:hAnsiTheme="majorHAnsi" w:cstheme="majorHAnsi"/>
         </w:rPr>
-        <w:t xml:space="preserve"> mira hanno delle specifiche molto basse, tra cui anche la durata della batteria. È quindi importante che l’applicazione che andremo a sviluppare non vada a consumare più energia del necessario</w:t>
-      </w:r>
-      <w:del w:id="252" w:author="FRANCESCO VAROTTO" w:date="2020-06-11T19:46:00Z">
-        <w:r>
-          <w:rPr>
-            <w:rFonts w:asciiTheme="majorHAnsi" w:hAnsiTheme="majorHAnsi" w:cstheme="majorHAnsi"/>
-          </w:rPr>
-          <w:delText>,  comunque rimanendo su valori non troppo alti</w:delText>
-        </w:r>
-      </w:del>
-      <w:r>
-        <w:rPr>
-          <w:rFonts w:asciiTheme="majorHAnsi" w:hAnsiTheme="majorHAnsi" w:cstheme="majorHAnsi"/>
-        </w:rPr>
-        <w:t>.</w:t>
+        <w:t xml:space="preserve"> mira hanno delle specifiche molto basse, tra cui anche la durata della batteria. È quindi importante che l’applicazione che andremo a sviluppare non vada a consumare più energia del necessario,  comunque rimanendo su valori non troppo alti.</w:t>
       </w:r>
     </w:p>
     <w:p>
@@ -11115,21 +8505,7 @@
         <w:rPr>
           <w:rFonts w:asciiTheme="majorHAnsi" w:hAnsiTheme="majorHAnsi" w:cstheme="majorHAnsi"/>
         </w:rPr>
-        <w:t>L’applicazione deve avere in background il minor numero possibile d</w:t>
-      </w:r>
-      <w:del w:id="253" w:author="FRANCESCO VAROTTO" w:date="2020-06-11T19:46:00Z">
-        <w:r>
-          <w:rPr>
-            <w:rFonts w:asciiTheme="majorHAnsi" w:hAnsiTheme="majorHAnsi" w:cstheme="majorHAnsi"/>
-          </w:rPr>
-          <w:delText>e</w:delText>
-        </w:r>
-      </w:del>
-      <w:r>
-        <w:rPr>
-          <w:rFonts w:asciiTheme="majorHAnsi" w:hAnsiTheme="majorHAnsi" w:cstheme="majorHAnsi"/>
-        </w:rPr>
-        <w:t>i activity, e soprattutto in background deve cercare di minimizzare al massimo il numero di sensori attivi</w:t>
+        <w:t>L’applicazione deve avere in background il minor numero possibile dei activity, e soprattutto in background deve cercare di minimizzare al massimo il numero di sensori attivi</w:t>
       </w:r>
       <w:r>
         <w:rPr>
@@ -11153,57 +8529,7 @@
         <w:rPr>
           <w:rFonts w:asciiTheme="majorHAnsi" w:hAnsiTheme="majorHAnsi" w:cstheme="majorHAnsi"/>
         </w:rPr>
-        <w:t xml:space="preserve"> GPS, che </w:t>
-      </w:r>
-      <w:del w:id="254" w:author="FRANCESCO VAROTTO" w:date="2020-06-11T19:48:00Z">
-        <w:r>
-          <w:rPr>
-            <w:rFonts w:asciiTheme="majorHAnsi" w:hAnsiTheme="majorHAnsi" w:cstheme="majorHAnsi"/>
-          </w:rPr>
-          <w:delText xml:space="preserve">succhia </w:delText>
-        </w:r>
-      </w:del>
-      <w:ins w:id="255" w:author="FRANCESCO VAROTTO" w:date="2020-06-11T19:48:00Z">
-        <w:r>
-          <w:rPr>
-            <w:rFonts w:asciiTheme="majorHAnsi" w:hAnsiTheme="majorHAnsi" w:cstheme="majorHAnsi"/>
-          </w:rPr>
-          <w:t>utilizzano</w:t>
-        </w:r>
-        <w:r>
-          <w:rPr>
-            <w:rFonts w:asciiTheme="majorHAnsi" w:hAnsiTheme="majorHAnsi" w:cstheme="majorHAnsi"/>
-          </w:rPr>
-          <w:t xml:space="preserve"> </w:t>
-        </w:r>
-      </w:ins>
-      <w:r>
-        <w:rPr>
-          <w:rFonts w:asciiTheme="majorHAnsi" w:hAnsiTheme="majorHAnsi" w:cstheme="majorHAnsi"/>
-        </w:rPr>
-        <w:t>una grand</w:t>
-      </w:r>
-      <w:ins w:id="256" w:author="FRANCESCO VAROTTO" w:date="2020-06-11T19:48:00Z">
-        <w:r>
-          <w:rPr>
-            <w:rFonts w:asciiTheme="majorHAnsi" w:hAnsiTheme="majorHAnsi" w:cstheme="majorHAnsi"/>
-          </w:rPr>
-          <w:t>e</w:t>
-        </w:r>
-      </w:ins>
-      <w:del w:id="257" w:author="FRANCESCO VAROTTO" w:date="2020-06-11T19:48:00Z">
-        <w:r>
-          <w:rPr>
-            <w:rFonts w:asciiTheme="majorHAnsi" w:hAnsiTheme="majorHAnsi" w:cstheme="majorHAnsi"/>
-          </w:rPr>
-          <w:delText>issima</w:delText>
-        </w:r>
-      </w:del>
-      <w:r>
-        <w:rPr>
-          <w:rFonts w:asciiTheme="majorHAnsi" w:hAnsiTheme="majorHAnsi" w:cstheme="majorHAnsi"/>
-        </w:rPr>
-        <w:t xml:space="preserve"> quantità di energia. In questo caso si consiglia di evitare l’uso di </w:t>
+        <w:t xml:space="preserve"> GPS, che succhia una grandissima quantità di energia. In questo caso si consiglia di evitare l’uso di </w:t>
       </w:r>
       <w:r>
         <w:rPr>
@@ -11217,77 +8543,7 @@
         <w:rPr>
           <w:rFonts w:asciiTheme="majorHAnsi" w:hAnsiTheme="majorHAnsi" w:cstheme="majorHAnsi"/>
         </w:rPr>
-        <w:t xml:space="preserve">e al suo posto utilizzare i servizi API di localizzazione Google. Infatti questi ultimi, anche se leggermente inferiori </w:t>
-      </w:r>
-      <w:del w:id="258" w:author="FRANCESCO VAROTTO" w:date="2020-06-11T19:48:00Z">
-        <w:r>
-          <w:rPr>
-            <w:rFonts w:asciiTheme="majorHAnsi" w:hAnsiTheme="majorHAnsi" w:cstheme="majorHAnsi"/>
-          </w:rPr>
-          <w:delText xml:space="preserve">per </w:delText>
-        </w:r>
-      </w:del>
-      <w:ins w:id="259" w:author="FRANCESCO VAROTTO" w:date="2020-06-11T19:48:00Z">
-        <w:r>
-          <w:rPr>
-            <w:rFonts w:asciiTheme="majorHAnsi" w:hAnsiTheme="majorHAnsi" w:cstheme="majorHAnsi"/>
-          </w:rPr>
-          <w:t>di</w:t>
-        </w:r>
-        <w:r>
-          <w:rPr>
-            <w:rFonts w:asciiTheme="majorHAnsi" w:hAnsiTheme="majorHAnsi" w:cstheme="majorHAnsi"/>
-          </w:rPr>
-          <w:t xml:space="preserve"> </w:t>
-        </w:r>
-      </w:ins>
-      <w:r>
-        <w:rPr>
-          <w:rFonts w:asciiTheme="majorHAnsi" w:hAnsiTheme="majorHAnsi" w:cstheme="majorHAnsi"/>
-        </w:rPr>
-        <w:t xml:space="preserve">precisione, </w:t>
-      </w:r>
-      <w:del w:id="260" w:author="FRANCESCO VAROTTO" w:date="2020-06-11T19:48:00Z">
-        <w:r>
-          <w:rPr>
-            <w:rFonts w:asciiTheme="majorHAnsi" w:hAnsiTheme="majorHAnsi" w:cstheme="majorHAnsi"/>
-          </w:rPr>
-          <w:delText xml:space="preserve">consumano </w:delText>
-        </w:r>
-      </w:del>
-      <w:ins w:id="261" w:author="FRANCESCO VAROTTO" w:date="2020-06-11T19:48:00Z">
-        <w:r>
-          <w:rPr>
-            <w:rFonts w:asciiTheme="majorHAnsi" w:hAnsiTheme="majorHAnsi" w:cstheme="majorHAnsi"/>
-          </w:rPr>
-          <w:t>utilizzano</w:t>
-        </w:r>
-        <w:r>
-          <w:rPr>
-            <w:rFonts w:asciiTheme="majorHAnsi" w:hAnsiTheme="majorHAnsi" w:cstheme="majorHAnsi"/>
-          </w:rPr>
-          <w:t xml:space="preserve"> </w:t>
-        </w:r>
-      </w:ins>
-      <w:r>
-        <w:rPr>
-          <w:rFonts w:asciiTheme="majorHAnsi" w:hAnsiTheme="majorHAnsi" w:cstheme="majorHAnsi"/>
-        </w:rPr>
-        <w:t xml:space="preserve">molta meno batteria. Uno svantaggio di questi ultimi, però, è quello di dover </w:t>
-      </w:r>
-      <w:del w:id="262" w:author="FRANCESCO VAROTTO" w:date="2020-06-11T19:49:00Z">
-        <w:r>
-          <w:rPr>
-            <w:rFonts w:asciiTheme="majorHAnsi" w:hAnsiTheme="majorHAnsi" w:cstheme="majorHAnsi"/>
-          </w:rPr>
-          <w:delText xml:space="preserve">implementare </w:delText>
-        </w:r>
-      </w:del>
-      <w:r>
-        <w:rPr>
-          <w:rFonts w:asciiTheme="majorHAnsi" w:hAnsiTheme="majorHAnsi" w:cstheme="majorHAnsi"/>
-        </w:rPr>
-        <w:t xml:space="preserve">installare i </w:t>
+        <w:t xml:space="preserve">e al suo posto utilizzare i servizi API di localizzazione Google. Infatti questi ultimi, anche se leggermente inferiori per precisione, consumano molta meno batteria. Uno svantaggio di questi ultimi, però, è quello di dover implementare installare i </w:t>
       </w:r>
       <w:r>
         <w:rPr>
@@ -11316,7 +8572,7 @@
           <w:rFonts w:cstheme="majorHAnsi"/>
         </w:rPr>
       </w:pPr>
-      <w:bookmarkStart w:id="263" w:name="_Toc42682694"/>
+      <w:bookmarkStart w:id="17" w:name="_Toc42682694"/>
       <w:r>
         <w:rPr>
           <w:rFonts w:cstheme="majorHAnsi"/>
@@ -11325,7 +8581,7 @@
         </w:rPr>
         <w:t>Interfaccia Utente</w:t>
       </w:r>
-      <w:bookmarkEnd w:id="263"/>
+      <w:bookmarkEnd w:id="17"/>
     </w:p>
     <w:p>
       <w:pPr>
@@ -11363,29 +8619,7 @@
         <w:rPr>
           <w:rFonts w:asciiTheme="majorHAnsi" w:hAnsiTheme="majorHAnsi" w:cstheme="majorHAnsi"/>
         </w:rPr>
-        <w:t xml:space="preserve"> è ciò che ogni utente </w:t>
-      </w:r>
-      <w:del w:id="264" w:author="FRANCESCO VAROTTO" w:date="2020-06-11T19:49:00Z">
-        <w:r>
-          <w:rPr>
-            <w:rFonts w:asciiTheme="majorHAnsi" w:hAnsiTheme="majorHAnsi" w:cstheme="majorHAnsi"/>
-          </w:rPr>
-          <w:delText>vuole</w:delText>
-        </w:r>
-      </w:del>
-      <w:ins w:id="265" w:author="FRANCESCO VAROTTO" w:date="2020-06-11T19:49:00Z">
-        <w:r>
-          <w:rPr>
-            <w:rFonts w:asciiTheme="majorHAnsi" w:hAnsiTheme="majorHAnsi" w:cstheme="majorHAnsi"/>
-          </w:rPr>
-          <w:t>vorrebbe</w:t>
-        </w:r>
-      </w:ins>
-      <w:r>
-        <w:rPr>
-          <w:rFonts w:asciiTheme="majorHAnsi" w:hAnsiTheme="majorHAnsi" w:cstheme="majorHAnsi"/>
-        </w:rPr>
-        <w:t xml:space="preserve">. Perciò in questo </w:t>
+        <w:t xml:space="preserve"> è ciò che ogni utente vuole. Perciò in questo </w:t>
       </w:r>
       <w:r>
         <w:rPr>
@@ -11571,7 +8805,7 @@
                     </pic:cNvPicPr>
                   </pic:nvPicPr>
                   <pic:blipFill>
-                    <a:blip r:embed="rId15" cstate="print">
+                    <a:blip r:embed="rId16" cstate="print">
                       <a:extLst>
                         <a:ext uri="{28A0092B-C50C-407E-A947-70E740481C1C}">
                           <a14:useLocalDpi xmlns:a14="http://schemas.microsoft.com/office/drawing/2010/main" val="0"/>
@@ -11628,21 +8862,7 @@
         <w:rPr>
           <w:rFonts w:asciiTheme="majorHAnsi" w:hAnsiTheme="majorHAnsi" w:cstheme="majorHAnsi"/>
         </w:rPr>
-        <w:t>Ad esempio all</w:t>
-      </w:r>
-      <w:ins w:id="266" w:author="FRANCESCO VAROTTO" w:date="2020-06-11T19:49:00Z">
-        <w:r>
-          <w:rPr>
-            <w:rFonts w:asciiTheme="majorHAnsi" w:hAnsiTheme="majorHAnsi" w:cstheme="majorHAnsi"/>
-          </w:rPr>
-          <w:t>a</w:t>
-        </w:r>
-      </w:ins>
-      <w:r>
-        <w:rPr>
-          <w:rFonts w:asciiTheme="majorHAnsi" w:hAnsiTheme="majorHAnsi" w:cstheme="majorHAnsi"/>
-        </w:rPr>
-        <w:t xml:space="preserve"> pressione di un’icona si dovrebbe inserire un feedback tattile (vibrazione) oppure un effetto visivo di pressione. Per migliorare l’interazione con l’utente è consigliato far uso dei </w:t>
+        <w:t xml:space="preserve">Ad esempio all pressione di un’icona si dovrebbe inserire un feedback tattile (vibrazione) oppure un effetto visivo di pressione. Per migliorare l’interazione con l’utente è consigliato far uso dei </w:t>
       </w:r>
       <w:r>
         <w:rPr>
@@ -11688,35 +8908,7 @@
         <w:rPr>
           <w:rFonts w:asciiTheme="majorHAnsi" w:hAnsiTheme="majorHAnsi" w:cstheme="majorHAnsi"/>
         </w:rPr>
-        <w:t xml:space="preserve">a </w:t>
-      </w:r>
-      <w:del w:id="267" w:author="FRANCESCO VAROTTO" w:date="2020-06-11T19:49:00Z">
-        <w:r>
-          <w:rPr>
-            <w:rFonts w:asciiTheme="majorHAnsi" w:hAnsiTheme="majorHAnsi" w:cstheme="majorHAnsi"/>
-          </w:rPr>
-          <w:delText xml:space="preserve">vedere </w:delText>
-        </w:r>
-      </w:del>
-      <w:ins w:id="268" w:author="FRANCESCO VAROTTO" w:date="2020-06-11T19:49:00Z">
-        <w:r>
-          <w:rPr>
-            <w:rFonts w:asciiTheme="majorHAnsi" w:hAnsiTheme="majorHAnsi" w:cstheme="majorHAnsi"/>
-          </w:rPr>
-          <w:t>percepire</w:t>
-        </w:r>
-        <w:r>
-          <w:rPr>
-            <w:rFonts w:asciiTheme="majorHAnsi" w:hAnsiTheme="majorHAnsi" w:cstheme="majorHAnsi"/>
-          </w:rPr>
-          <w:t xml:space="preserve"> </w:t>
-        </w:r>
-      </w:ins>
-      <w:r>
-        <w:rPr>
-          <w:rFonts w:asciiTheme="majorHAnsi" w:hAnsiTheme="majorHAnsi" w:cstheme="majorHAnsi"/>
-        </w:rPr>
-        <w:t>al massimo a</w:t>
+        <w:t>a vedere al massimo a</w:t>
       </w:r>
       <w:r>
         <w:rPr>
@@ -11766,33 +8958,11 @@
         </w:rPr>
         <w:t xml:space="preserve"> nella propria applicazione </w:t>
       </w:r>
-      <w:del w:id="269" w:author="FRANCESCO VAROTTO" w:date="2020-06-11T19:50:00Z">
-        <w:r>
-          <w:rPr>
-            <w:rFonts w:asciiTheme="majorHAnsi" w:hAnsiTheme="majorHAnsi" w:cstheme="majorHAnsi"/>
-          </w:rPr>
-          <w:delText xml:space="preserve">vuol </w:delText>
-        </w:r>
-      </w:del>
-      <w:ins w:id="270" w:author="FRANCESCO VAROTTO" w:date="2020-06-11T19:50:00Z">
-        <w:r>
-          <w:rPr>
-            <w:rFonts w:asciiTheme="majorHAnsi" w:hAnsiTheme="majorHAnsi" w:cstheme="majorHAnsi"/>
-          </w:rPr>
-          <w:t>vorrebbe</w:t>
-        </w:r>
-        <w:r>
-          <w:rPr>
-            <w:rFonts w:asciiTheme="majorHAnsi" w:hAnsiTheme="majorHAnsi" w:cstheme="majorHAnsi"/>
-          </w:rPr>
-          <w:t xml:space="preserve"> </w:t>
-        </w:r>
-      </w:ins>
-      <w:r>
-        <w:rPr>
-          <w:rFonts w:asciiTheme="majorHAnsi" w:hAnsiTheme="majorHAnsi" w:cstheme="majorHAnsi"/>
-        </w:rPr>
-        <w:t xml:space="preserve">dire </w:t>
+      <w:r>
+        <w:rPr>
+          <w:rFonts w:asciiTheme="majorHAnsi" w:hAnsiTheme="majorHAnsi" w:cstheme="majorHAnsi"/>
+        </w:rPr>
+        <w:t xml:space="preserve">vuol dire </w:t>
       </w:r>
       <w:r>
         <w:rPr>
@@ -11800,33 +8970,11 @@
         </w:rPr>
         <w:t xml:space="preserve">che le animazioni dello schermo </w:t>
       </w:r>
-      <w:del w:id="271" w:author="FRANCESCO VAROTTO" w:date="2020-06-11T19:50:00Z">
-        <w:r>
-          <w:rPr>
-            <w:rFonts w:asciiTheme="majorHAnsi" w:hAnsiTheme="majorHAnsi" w:cstheme="majorHAnsi"/>
-          </w:rPr>
-          <w:delText xml:space="preserve">risultano </w:delText>
-        </w:r>
-      </w:del>
-      <w:ins w:id="272" w:author="FRANCESCO VAROTTO" w:date="2020-06-11T19:50:00Z">
-        <w:r>
-          <w:rPr>
-            <w:rFonts w:asciiTheme="majorHAnsi" w:hAnsiTheme="majorHAnsi" w:cstheme="majorHAnsi"/>
-          </w:rPr>
-          <w:t>risulterebbero</w:t>
-        </w:r>
-        <w:r>
-          <w:rPr>
-            <w:rFonts w:asciiTheme="majorHAnsi" w:hAnsiTheme="majorHAnsi" w:cstheme="majorHAnsi"/>
-          </w:rPr>
-          <w:t xml:space="preserve"> </w:t>
-        </w:r>
-      </w:ins>
-      <w:r>
-        <w:rPr>
-          <w:rFonts w:asciiTheme="majorHAnsi" w:hAnsiTheme="majorHAnsi" w:cstheme="majorHAnsi"/>
-        </w:rPr>
-        <w:t>non essere</w:t>
+      <w:r>
+        <w:rPr>
+          <w:rFonts w:asciiTheme="majorHAnsi" w:hAnsiTheme="majorHAnsi" w:cstheme="majorHAnsi"/>
+        </w:rPr>
+        <w:t>risultano non essere</w:t>
       </w:r>
       <w:r>
         <w:rPr>
@@ -11838,52 +8986,8 @@
         <w:rPr>
           <w:rFonts w:asciiTheme="majorHAnsi" w:hAnsiTheme="majorHAnsi" w:cstheme="majorHAnsi"/>
         </w:rPr>
-        <w:t xml:space="preserve">, e ciò potrebbe </w:t>
-      </w:r>
-      <w:del w:id="273" w:author="FRANCESCO VAROTTO" w:date="2020-06-11T19:50:00Z">
-        <w:r>
-          <w:rPr>
-            <w:rFonts w:asciiTheme="majorHAnsi" w:hAnsiTheme="majorHAnsi" w:cstheme="majorHAnsi"/>
-          </w:rPr>
-          <w:delText xml:space="preserve">essere </w:delText>
-        </w:r>
-      </w:del>
-      <w:ins w:id="274" w:author="FRANCESCO VAROTTO" w:date="2020-06-11T19:50:00Z">
-        <w:r>
-          <w:rPr>
-            <w:rFonts w:asciiTheme="majorHAnsi" w:hAnsiTheme="majorHAnsi" w:cstheme="majorHAnsi"/>
-          </w:rPr>
-          <w:t>risultare</w:t>
-        </w:r>
-        <w:r>
-          <w:rPr>
-            <w:rFonts w:asciiTheme="majorHAnsi" w:hAnsiTheme="majorHAnsi" w:cstheme="majorHAnsi"/>
-          </w:rPr>
-          <w:t xml:space="preserve"> </w:t>
-        </w:r>
-      </w:ins>
-      <w:del w:id="275" w:author="FRANCESCO VAROTTO" w:date="2020-06-11T19:50:00Z">
-        <w:r>
-          <w:rPr>
-            <w:rFonts w:asciiTheme="majorHAnsi" w:hAnsiTheme="majorHAnsi" w:cstheme="majorHAnsi"/>
-          </w:rPr>
-          <w:delText xml:space="preserve">alquanto </w:delText>
-        </w:r>
-      </w:del>
-      <w:r>
-        <w:rPr>
-          <w:rFonts w:asciiTheme="majorHAnsi" w:hAnsiTheme="majorHAnsi" w:cstheme="majorHAnsi"/>
-        </w:rPr>
-        <w:t xml:space="preserve">fastidioso. Perciò assicurarsi </w:t>
-      </w:r>
-      <w:ins w:id="276" w:author="FRANCESCO VAROTTO" w:date="2020-06-11T19:50:00Z">
-        <w:r>
-          <w:rPr>
-            <w:rFonts w:asciiTheme="majorHAnsi" w:hAnsiTheme="majorHAnsi" w:cstheme="majorHAnsi"/>
-          </w:rPr>
-          <w:t>de</w:t>
-        </w:r>
-      </w:ins>
+        <w:t xml:space="preserve">, e ciò potrebbe essere alquanto fastidioso. Perciò assicurarsi </w:t>
+      </w:r>
       <w:r>
         <w:rPr>
           <w:rFonts w:asciiTheme="majorHAnsi" w:hAnsiTheme="majorHAnsi" w:cstheme="majorHAnsi"/>
@@ -11970,29 +9074,7 @@
         <w:rPr>
           <w:rFonts w:asciiTheme="majorHAnsi" w:hAnsiTheme="majorHAnsi" w:cstheme="majorHAnsi"/>
         </w:rPr>
-        <w:t xml:space="preserve"> i dettagli e il significato di tale grafico si p</w:t>
-      </w:r>
-      <w:ins w:id="277" w:author="FRANCESCO VAROTTO" w:date="2020-06-11T19:51:00Z">
-        <w:r>
-          <w:rPr>
-            <w:rFonts w:asciiTheme="majorHAnsi" w:hAnsiTheme="majorHAnsi" w:cstheme="majorHAnsi"/>
-          </w:rPr>
-          <w:t>ossono</w:t>
-        </w:r>
-      </w:ins>
-      <w:del w:id="278" w:author="FRANCESCO VAROTTO" w:date="2020-06-11T19:51:00Z">
-        <w:r>
-          <w:rPr>
-            <w:rFonts w:asciiTheme="majorHAnsi" w:hAnsiTheme="majorHAnsi" w:cstheme="majorHAnsi"/>
-          </w:rPr>
-          <w:delText>uò</w:delText>
-        </w:r>
-      </w:del>
-      <w:r>
-        <w:rPr>
-          <w:rFonts w:asciiTheme="majorHAnsi" w:hAnsiTheme="majorHAnsi" w:cstheme="majorHAnsi"/>
-        </w:rPr>
-        <w:t xml:space="preserve"> trovare in </w:t>
+        <w:t xml:space="preserve"> i dettagli e il significato di tale grafico si può trovare in </w:t>
       </w:r>
       <w:r>
         <w:rPr>
@@ -12030,7 +9112,6 @@
         <w:rPr>
           <w:rFonts w:asciiTheme="majorHAnsi" w:hAnsiTheme="majorHAnsi" w:cstheme="majorHAnsi"/>
         </w:rPr>
-        <w:lastRenderedPageBreak/>
         <w:t>Per</w:t>
       </w:r>
       <w:r>
@@ -12084,63 +9165,11 @@
           <w:rFonts w:asciiTheme="majorHAnsi" w:hAnsiTheme="majorHAnsi" w:cstheme="majorHAnsi"/>
         </w:rPr>
       </w:pPr>
-      <w:del w:id="279" w:author="FRANCESCO VAROTTO" w:date="2020-06-11T19:52:00Z">
-        <w:r>
-          <w:rPr>
-            <w:rFonts w:asciiTheme="majorHAnsi" w:hAnsiTheme="majorHAnsi" w:cstheme="majorHAnsi"/>
-          </w:rPr>
-          <w:delText>Inoltre u</w:delText>
-        </w:r>
-      </w:del>
-      <w:ins w:id="280" w:author="FRANCESCO VAROTTO" w:date="2020-06-11T19:52:00Z">
-        <w:r>
-          <w:rPr>
-            <w:rFonts w:asciiTheme="majorHAnsi" w:hAnsiTheme="majorHAnsi" w:cstheme="majorHAnsi"/>
-          </w:rPr>
-          <w:t>U</w:t>
-        </w:r>
-      </w:ins>
-      <w:r>
-        <w:rPr>
-          <w:rFonts w:asciiTheme="majorHAnsi" w:hAnsiTheme="majorHAnsi" w:cstheme="majorHAnsi"/>
-        </w:rPr>
-        <w:t>n detto dice: “il buongiorno si vede dal mattino”</w:t>
-      </w:r>
-      <w:del w:id="281" w:author="FRANCESCO VAROTTO" w:date="2020-06-11T19:52:00Z">
-        <w:r>
-          <w:rPr>
-            <w:rFonts w:asciiTheme="majorHAnsi" w:hAnsiTheme="majorHAnsi" w:cstheme="majorHAnsi"/>
-          </w:rPr>
-          <w:delText>, ch</w:delText>
-        </w:r>
-      </w:del>
-      <w:r>
-        <w:rPr>
-          <w:rFonts w:asciiTheme="majorHAnsi" w:hAnsiTheme="majorHAnsi" w:cstheme="majorHAnsi"/>
-        </w:rPr>
-        <w:t>e si può rispecchiare anche nei dispositivi mobil</w:t>
-      </w:r>
-      <w:ins w:id="282" w:author="FRANCESCO VAROTTO" w:date="2020-06-11T19:52:00Z">
-        <w:r>
-          <w:rPr>
-            <w:rFonts w:asciiTheme="majorHAnsi" w:hAnsiTheme="majorHAnsi" w:cstheme="majorHAnsi"/>
-          </w:rPr>
-          <w:t>i</w:t>
-        </w:r>
-      </w:ins>
-      <w:del w:id="283" w:author="FRANCESCO VAROTTO" w:date="2020-06-11T19:52:00Z">
-        <w:r>
-          <w:rPr>
-            <w:rFonts w:asciiTheme="majorHAnsi" w:hAnsiTheme="majorHAnsi" w:cstheme="majorHAnsi"/>
-          </w:rPr>
-          <w:delText>e</w:delText>
-        </w:r>
-      </w:del>
-      <w:r>
-        <w:rPr>
-          <w:rFonts w:asciiTheme="majorHAnsi" w:hAnsiTheme="majorHAnsi" w:cstheme="majorHAnsi"/>
-        </w:rPr>
-        <w:t xml:space="preserve">. Infatti un’applicazione con un avvio rapido ha sicuramente un impatto positivo sull’utente. Esistono diversi oggetti del </w:t>
+      <w:r>
+        <w:rPr>
+          <w:rFonts w:asciiTheme="majorHAnsi" w:hAnsiTheme="majorHAnsi" w:cstheme="majorHAnsi"/>
+        </w:rPr>
+        <w:t xml:space="preserve">Inoltre un detto dice: “il buongiorno si vede dal mattino”, che si può rispecchiare anche nei dispositivi mobile. Infatti un’applicazione con un avvio rapido ha sicuramente un impatto positivo sull’utente. Esistono diversi oggetti del </w:t>
       </w:r>
       <w:r>
         <w:rPr>
@@ -12209,7 +9238,7 @@
           <w:szCs w:val="32"/>
         </w:rPr>
       </w:pPr>
-      <w:bookmarkStart w:id="284" w:name="_Toc42682695"/>
+      <w:bookmarkStart w:id="18" w:name="_Toc42682695"/>
       <w:r>
         <w:rPr>
           <w:rFonts w:cstheme="majorHAnsi"/>
@@ -12217,9 +9246,10 @@
           <w:bCs/>
           <w:szCs w:val="32"/>
         </w:rPr>
+        <w:lastRenderedPageBreak/>
         <w:t>Profiler</w:t>
       </w:r>
-      <w:bookmarkEnd w:id="284"/>
+      <w:bookmarkEnd w:id="18"/>
     </w:p>
     <w:p>
       <w:pPr>
@@ -12338,7 +9368,7 @@
                     </pic:cNvPicPr>
                   </pic:nvPicPr>
                   <pic:blipFill rotWithShape="1">
-                    <a:blip r:embed="rId16">
+                    <a:blip r:embed="rId17">
                       <a:extLst>
                         <a:ext uri="{28A0092B-C50C-407E-A947-70E740481C1C}">
                           <a14:useLocalDpi xmlns:a14="http://schemas.microsoft.com/office/drawing/2010/main" val="0"/>
@@ -12532,21 +9562,7 @@
         <w:rPr>
           <w:rFonts w:asciiTheme="majorHAnsi" w:hAnsiTheme="majorHAnsi" w:cstheme="majorHAnsi"/>
         </w:rPr>
-        <w:t xml:space="preserve">CPU: </w:t>
-      </w:r>
-      <w:del w:id="285" w:author="FRANCESCO VAROTTO" w:date="2020-06-11T19:53:00Z">
-        <w:r>
-          <w:rPr>
-            <w:rFonts w:asciiTheme="majorHAnsi" w:hAnsiTheme="majorHAnsi" w:cstheme="majorHAnsi"/>
-          </w:rPr>
-          <w:delText>qua vediamo la</w:delText>
-        </w:r>
-      </w:del>
-      <w:r>
-        <w:rPr>
-          <w:rFonts w:asciiTheme="majorHAnsi" w:hAnsiTheme="majorHAnsi" w:cstheme="majorHAnsi"/>
-        </w:rPr>
-        <w:t xml:space="preserve"> </w:t>
+        <w:t xml:space="preserve">CPU: qua vediamo la </w:t>
       </w:r>
       <w:r>
         <w:rPr>
@@ -12585,35 +9601,7 @@
         <w:rPr>
           <w:rFonts w:asciiTheme="majorHAnsi" w:hAnsiTheme="majorHAnsi" w:cstheme="majorHAnsi"/>
         </w:rPr>
-        <w:t xml:space="preserve">MEMORY: </w:t>
-      </w:r>
-      <w:del w:id="286" w:author="FRANCESCO VAROTTO" w:date="2020-06-11T19:54:00Z">
-        <w:r>
-          <w:rPr>
-            <w:rFonts w:asciiTheme="majorHAnsi" w:hAnsiTheme="majorHAnsi" w:cstheme="majorHAnsi"/>
-          </w:rPr>
-          <w:delText xml:space="preserve">questa </w:delText>
-        </w:r>
-      </w:del>
-      <w:ins w:id="287" w:author="FRANCESCO VAROTTO" w:date="2020-06-11T19:54:00Z">
-        <w:r>
-          <w:rPr>
-            <w:rFonts w:asciiTheme="majorHAnsi" w:hAnsiTheme="majorHAnsi" w:cstheme="majorHAnsi"/>
-          </w:rPr>
-          <w:t>la</w:t>
-        </w:r>
-        <w:r>
-          <w:rPr>
-            <w:rFonts w:asciiTheme="majorHAnsi" w:hAnsiTheme="majorHAnsi" w:cstheme="majorHAnsi"/>
-          </w:rPr>
-          <w:t xml:space="preserve"> </w:t>
-        </w:r>
-      </w:ins>
-      <w:r>
-        <w:rPr>
-          <w:rFonts w:asciiTheme="majorHAnsi" w:hAnsiTheme="majorHAnsi" w:cstheme="majorHAnsi"/>
-        </w:rPr>
-        <w:t xml:space="preserve">linea azzurra indica quanta memoria (in </w:t>
+        <w:t xml:space="preserve">MEMORY: questa linea azzurra indica quanta memoria (in </w:t>
       </w:r>
       <w:r>
         <w:rPr>
@@ -12626,43 +9614,7 @@
         <w:rPr>
           <w:rFonts w:asciiTheme="majorHAnsi" w:hAnsiTheme="majorHAnsi" w:cstheme="majorHAnsi"/>
         </w:rPr>
-        <w:t xml:space="preserve">) stiamo occupando. Solitamente questa linea ha un picco iniziale, quando l’app </w:t>
-      </w:r>
-      <w:del w:id="288" w:author="FRANCESCO VAROTTO" w:date="2020-06-11T19:54:00Z">
-        <w:r>
-          <w:rPr>
-            <w:rFonts w:asciiTheme="majorHAnsi" w:hAnsiTheme="majorHAnsi" w:cstheme="majorHAnsi"/>
-          </w:rPr>
-          <w:delText>d</w:delText>
-        </w:r>
-      </w:del>
-      <w:ins w:id="289" w:author="FRANCESCO VAROTTO" w:date="2020-06-11T19:54:00Z">
-        <w:r>
-          <w:rPr>
-            <w:rFonts w:asciiTheme="majorHAnsi" w:hAnsiTheme="majorHAnsi" w:cstheme="majorHAnsi"/>
-          </w:rPr>
-          <w:t>s</w:t>
-        </w:r>
-      </w:ins>
-      <w:r>
-        <w:rPr>
-          <w:rFonts w:asciiTheme="majorHAnsi" w:hAnsiTheme="majorHAnsi" w:cstheme="majorHAnsi"/>
-        </w:rPr>
-        <w:t>i avvia, e poi rimane lineare se facciamo</w:t>
-      </w:r>
-      <w:ins w:id="290" w:author="FRANCESCO VAROTTO" w:date="2020-06-11T19:54:00Z">
-        <w:r>
-          <w:rPr>
-            <w:rFonts w:asciiTheme="majorHAnsi" w:hAnsiTheme="majorHAnsi" w:cstheme="majorHAnsi"/>
-          </w:rPr>
-          <w:t xml:space="preserve"> un</w:t>
-        </w:r>
-      </w:ins>
-      <w:r>
-        <w:rPr>
-          <w:rFonts w:asciiTheme="majorHAnsi" w:hAnsiTheme="majorHAnsi" w:cstheme="majorHAnsi"/>
-        </w:rPr>
-        <w:t xml:space="preserve"> uso stabile dell’utilizzo della memoria (come si può vedere in Figura 5)</w:t>
+        <w:t>) stiamo occupando. Solitamente questa linea ha un picco iniziale, quando l’app di avvia, e poi rimane lineare se facciamo uso stabile dell’utilizzo della memoria (come si può vedere in Figura 5)</w:t>
       </w:r>
     </w:p>
     <w:p>
@@ -12682,37 +9634,7 @@
         <w:rPr>
           <w:rFonts w:asciiTheme="majorHAnsi" w:hAnsiTheme="majorHAnsi" w:cstheme="majorHAnsi"/>
         </w:rPr>
-        <w:t xml:space="preserve">NETWORK: abbiamo già </w:t>
-      </w:r>
-      <w:del w:id="291" w:author="FRANCESCO VAROTTO" w:date="2020-06-11T19:54:00Z">
-        <w:r>
-          <w:rPr>
-            <w:rFonts w:asciiTheme="majorHAnsi" w:hAnsiTheme="majorHAnsi" w:cstheme="majorHAnsi"/>
-          </w:rPr>
-          <w:delText xml:space="preserve">detto </w:delText>
-        </w:r>
-      </w:del>
-      <w:ins w:id="292" w:author="FRANCESCO VAROTTO" w:date="2020-06-11T19:54:00Z">
-        <w:r>
-          <w:rPr>
-            <w:rFonts w:asciiTheme="majorHAnsi" w:hAnsiTheme="majorHAnsi" w:cstheme="majorHAnsi"/>
-          </w:rPr>
-          <w:t>ripetuto</w:t>
-        </w:r>
-      </w:ins>
-      <w:del w:id="293" w:author="FRANCESCO VAROTTO" w:date="2020-06-11T19:54:00Z">
-        <w:r>
-          <w:rPr>
-            <w:rFonts w:asciiTheme="majorHAnsi" w:hAnsiTheme="majorHAnsi" w:cstheme="majorHAnsi"/>
-          </w:rPr>
-          <w:delText>più volte</w:delText>
-        </w:r>
-      </w:del>
-      <w:r>
-        <w:rPr>
-          <w:rFonts w:asciiTheme="majorHAnsi" w:hAnsiTheme="majorHAnsi" w:cstheme="majorHAnsi"/>
-        </w:rPr>
-        <w:t xml:space="preserve"> che in un progetto dedicato a mercati emergenti è essenziale monitorare l’utilizzo di internet. Questa sezione del profiler ci aiuta proprio </w:t>
+        <w:t xml:space="preserve">NETWORK: abbiamo già detto più volte che in un progetto dedicato a mercati emergenti è essenziale monitorare l’utilizzo di internet. Questa sezione del profiler ci aiuta proprio </w:t>
       </w:r>
       <w:r>
         <w:rPr>
@@ -12770,85 +9692,11 @@
         </w:rPr>
         <w:t xml:space="preserve">: </w:t>
       </w:r>
-      <w:del w:id="294" w:author="FRANCESCO VAROTTO" w:date="2020-06-11T19:55:00Z">
-        <w:r>
-          <w:rPr>
-            <w:rFonts w:asciiTheme="majorHAnsi" w:hAnsiTheme="majorHAnsi" w:cstheme="majorHAnsi"/>
-          </w:rPr>
-          <w:delText xml:space="preserve">qui </w:delText>
-        </w:r>
-      </w:del>
-      <w:ins w:id="295" w:author="FRANCESCO VAROTTO" w:date="2020-06-11T19:55:00Z">
-        <w:r>
-          <w:rPr>
-            <w:rFonts w:asciiTheme="majorHAnsi" w:hAnsiTheme="majorHAnsi" w:cstheme="majorHAnsi"/>
-          </w:rPr>
-          <w:t>in questa sezione</w:t>
-        </w:r>
-        <w:r>
-          <w:rPr>
-            <w:rFonts w:asciiTheme="majorHAnsi" w:hAnsiTheme="majorHAnsi" w:cstheme="majorHAnsi"/>
-          </w:rPr>
-          <w:t xml:space="preserve"> </w:t>
-        </w:r>
-      </w:ins>
-      <w:r>
-        <w:rPr>
-          <w:rFonts w:asciiTheme="majorHAnsi" w:hAnsiTheme="majorHAnsi" w:cstheme="majorHAnsi"/>
-        </w:rPr>
-        <w:t>lo sviluppatore può visualizzare quanta energia elettrica l</w:t>
-      </w:r>
-      <w:ins w:id="296" w:author="FRANCESCO VAROTTO" w:date="2020-06-11T19:56:00Z">
-        <w:r>
-          <w:rPr>
-            <w:rFonts w:asciiTheme="majorHAnsi" w:hAnsiTheme="majorHAnsi" w:cstheme="majorHAnsi"/>
-          </w:rPr>
-          <w:t>’</w:t>
-        </w:r>
-      </w:ins>
-      <w:del w:id="297" w:author="FRANCESCO VAROTTO" w:date="2020-06-11T19:56:00Z">
-        <w:r>
-          <w:rPr>
-            <w:rFonts w:asciiTheme="majorHAnsi" w:hAnsiTheme="majorHAnsi" w:cstheme="majorHAnsi"/>
-          </w:rPr>
-          <w:delText xml:space="preserve">a </w:delText>
-        </w:r>
-      </w:del>
-      <w:del w:id="298" w:author="FRANCESCO VAROTTO" w:date="2020-06-11T19:55:00Z">
-        <w:r>
-          <w:rPr>
-            <w:rFonts w:asciiTheme="majorHAnsi" w:hAnsiTheme="majorHAnsi" w:cstheme="majorHAnsi"/>
-          </w:rPr>
-          <w:delText xml:space="preserve">nostra </w:delText>
-        </w:r>
-      </w:del>
-      <w:r>
-        <w:rPr>
-          <w:rFonts w:asciiTheme="majorHAnsi" w:hAnsiTheme="majorHAnsi" w:cstheme="majorHAnsi"/>
-        </w:rPr>
-        <w:t xml:space="preserve">applicazione sta consumando. È molto semplice da capire dato che Android Studio ci indica se il consumo </w:t>
-      </w:r>
-      <w:ins w:id="299" w:author="FRANCESCO VAROTTO" w:date="2020-06-11T19:56:00Z">
-        <w:r>
-          <w:rPr>
-            <w:rFonts w:asciiTheme="majorHAnsi" w:hAnsiTheme="majorHAnsi" w:cstheme="majorHAnsi"/>
-          </w:rPr>
-          <w:t>sia</w:t>
-        </w:r>
-      </w:ins>
-      <w:del w:id="300" w:author="FRANCESCO VAROTTO" w:date="2020-06-11T19:56:00Z">
-        <w:r>
-          <w:rPr>
-            <w:rFonts w:asciiTheme="majorHAnsi" w:hAnsiTheme="majorHAnsi" w:cstheme="majorHAnsi"/>
-          </w:rPr>
-          <w:delText>è</w:delText>
-        </w:r>
-      </w:del>
-      <w:r>
-        <w:rPr>
-          <w:rFonts w:asciiTheme="majorHAnsi" w:hAnsiTheme="majorHAnsi" w:cstheme="majorHAnsi"/>
-        </w:rPr>
-        <w:t xml:space="preserve"> </w:t>
+      <w:r>
+        <w:rPr>
+          <w:rFonts w:asciiTheme="majorHAnsi" w:hAnsiTheme="majorHAnsi" w:cstheme="majorHAnsi"/>
+        </w:rPr>
+        <w:t xml:space="preserve">qui lo sviluppatore può visualizzare quanta energia elettrica la nostra applicazione sta consumando. È molto semplice da capire dato che Android Studio ci indica se il consumo è </w:t>
       </w:r>
       <w:r>
         <w:rPr>
@@ -12891,21 +9739,7 @@
         <w:rPr>
           <w:rFonts w:asciiTheme="majorHAnsi" w:hAnsiTheme="majorHAnsi" w:cstheme="majorHAnsi"/>
         </w:rPr>
-        <w:t xml:space="preserve">Per di più cliccando sopra a uno dei grafici </w:t>
-      </w:r>
-      <w:del w:id="301" w:author="FRANCESCO VAROTTO" w:date="2020-06-11T20:01:00Z">
-        <w:r>
-          <w:rPr>
-            <w:rFonts w:asciiTheme="majorHAnsi" w:hAnsiTheme="majorHAnsi" w:cstheme="majorHAnsi"/>
-          </w:rPr>
-          <w:delText xml:space="preserve">qua </w:delText>
-        </w:r>
-      </w:del>
-      <w:r>
-        <w:rPr>
-          <w:rFonts w:asciiTheme="majorHAnsi" w:hAnsiTheme="majorHAnsi" w:cstheme="majorHAnsi"/>
-        </w:rPr>
-        <w:t>sopra citati ci viene descritto più in dettaglio, da dove derivano i consumi.</w:t>
+        <w:t>Per di più cliccando sopra a uno dei grafici qua sopra citati ci viene descritto più in dettaglio, da dove derivano i consumi.</w:t>
       </w:r>
     </w:p>
     <w:p>
@@ -13067,7 +9901,7 @@
                     <pic:cNvPicPr/>
                   </pic:nvPicPr>
                   <pic:blipFill rotWithShape="1">
-                    <a:blip r:embed="rId17">
+                    <a:blip r:embed="rId18">
                       <a:extLst>
                         <a:ext uri="{28A0092B-C50C-407E-A947-70E740481C1C}">
                           <a14:useLocalDpi xmlns:a14="http://schemas.microsoft.com/office/drawing/2010/main" val="0"/>
@@ -13112,55 +9946,11 @@
         </w:rPr>
         <w:t>Ad esempio</w:t>
       </w:r>
-      <w:ins w:id="302" w:author="FRANCESCO VAROTTO" w:date="2020-06-11T20:01:00Z">
-        <w:r>
-          <w:rPr>
-            <w:rFonts w:asciiTheme="majorHAnsi" w:hAnsiTheme="majorHAnsi" w:cstheme="majorHAnsi"/>
-          </w:rPr>
-          <w:t>,</w:t>
-        </w:r>
-      </w:ins>
-      <w:r>
-        <w:rPr>
-          <w:rFonts w:asciiTheme="majorHAnsi" w:hAnsiTheme="majorHAnsi" w:cstheme="majorHAnsi"/>
-        </w:rPr>
-        <w:t xml:space="preserve"> premendo su ENERGY vedremo un grafico simile a quello di Figura </w:t>
-      </w:r>
-      <w:ins w:id="303" w:author="FRANCESCO VAROTTO" w:date="2020-06-11T20:01:00Z">
-        <w:r>
-          <w:rPr>
-            <w:rFonts w:asciiTheme="majorHAnsi" w:hAnsiTheme="majorHAnsi" w:cstheme="majorHAnsi"/>
-          </w:rPr>
-          <w:t>5</w:t>
-        </w:r>
-      </w:ins>
-      <w:del w:id="304" w:author="FRANCESCO VAROTTO" w:date="2020-06-11T20:01:00Z">
-        <w:r>
-          <w:rPr>
-            <w:rFonts w:asciiTheme="majorHAnsi" w:hAnsiTheme="majorHAnsi" w:cstheme="majorHAnsi"/>
-          </w:rPr>
-          <w:delText>6</w:delText>
-        </w:r>
-      </w:del>
-      <w:r>
-        <w:rPr>
-          <w:rFonts w:asciiTheme="majorHAnsi" w:hAnsiTheme="majorHAnsi" w:cstheme="majorHAnsi"/>
-        </w:rPr>
-        <w:t>. In questo caso ci viene mostrato come</w:t>
-      </w:r>
-      <w:ins w:id="305" w:author="FRANCESCO VAROTTO" w:date="2020-06-11T20:01:00Z">
-        <w:r>
-          <w:rPr>
-            <w:rFonts w:asciiTheme="majorHAnsi" w:hAnsiTheme="majorHAnsi" w:cstheme="majorHAnsi"/>
-          </w:rPr>
-          <w:t xml:space="preserve"> l’utilizzo di</w:t>
-        </w:r>
-      </w:ins>
-      <w:r>
-        <w:rPr>
-          <w:rFonts w:asciiTheme="majorHAnsi" w:hAnsiTheme="majorHAnsi" w:cstheme="majorHAnsi"/>
-        </w:rPr>
-        <w:t xml:space="preserve"> Internet consumi poca batteria</w:t>
+      <w:r>
+        <w:rPr>
+          <w:rFonts w:asciiTheme="majorHAnsi" w:hAnsiTheme="majorHAnsi" w:cstheme="majorHAnsi"/>
+        </w:rPr>
+        <w:t xml:space="preserve"> premendo su ENERGY vedremo un grafico simile a quello di Figura 6. In questo caso ci viene mostrato come Internet consumi poca batteria</w:t>
       </w:r>
       <w:r>
         <w:rPr>
@@ -13186,38 +9976,8 @@
         <w:rPr>
           <w:rFonts w:asciiTheme="majorHAnsi" w:hAnsiTheme="majorHAnsi" w:cstheme="majorHAnsi"/>
         </w:rPr>
-        <w:t>, mentre la cpu</w:t>
-      </w:r>
-      <w:del w:id="306" w:author="FRANCESCO VAROTTO" w:date="2020-06-11T20:01:00Z">
-        <w:r>
-          <w:rPr>
-            <w:rFonts w:asciiTheme="majorHAnsi" w:hAnsiTheme="majorHAnsi" w:cstheme="majorHAnsi"/>
-          </w:rPr>
-          <w:delText>,</w:delText>
-        </w:r>
-      </w:del>
-      <w:r>
-        <w:rPr>
-          <w:rFonts w:asciiTheme="majorHAnsi" w:hAnsiTheme="majorHAnsi" w:cstheme="majorHAnsi"/>
-        </w:rPr>
-        <w:t xml:space="preserve"> la sforzi </w:t>
-      </w:r>
-      <w:del w:id="307" w:author="FRANCESCO VAROTTO" w:date="2020-06-11T20:02:00Z">
-        <w:r>
-          <w:rPr>
-            <w:rFonts w:asciiTheme="majorHAnsi" w:hAnsiTheme="majorHAnsi" w:cstheme="majorHAnsi"/>
-          </w:rPr>
-          <w:delText>abbastanza</w:delText>
-        </w:r>
-      </w:del>
-      <w:ins w:id="308" w:author="FRANCESCO VAROTTO" w:date="2020-06-11T20:02:00Z">
-        <w:r>
-          <w:rPr>
-            <w:rFonts w:asciiTheme="majorHAnsi" w:hAnsiTheme="majorHAnsi" w:cstheme="majorHAnsi"/>
-          </w:rPr>
-          <w:t>pesantemente</w:t>
-        </w:r>
-      </w:ins>
+        <w:t>, mentre la cpu, la sforzi abbastanza</w:t>
+      </w:r>
       <w:r>
         <w:rPr>
           <w:rFonts w:asciiTheme="majorHAnsi" w:hAnsiTheme="majorHAnsi" w:cstheme="majorHAnsi"/>
@@ -13258,43 +10018,7 @@
         <w:rPr>
           <w:rFonts w:asciiTheme="majorHAnsi" w:hAnsiTheme="majorHAnsi" w:cstheme="majorHAnsi"/>
         </w:rPr>
-        <w:t xml:space="preserve">Nella Figura </w:t>
-      </w:r>
-      <w:ins w:id="309" w:author="FRANCESCO VAROTTO" w:date="2020-06-11T20:02:00Z">
-        <w:r>
-          <w:rPr>
-            <w:rFonts w:asciiTheme="majorHAnsi" w:hAnsiTheme="majorHAnsi" w:cstheme="majorHAnsi"/>
-          </w:rPr>
-          <w:t>4</w:t>
-        </w:r>
-      </w:ins>
-      <w:del w:id="310" w:author="FRANCESCO VAROTTO" w:date="2020-06-11T20:02:00Z">
-        <w:r>
-          <w:rPr>
-            <w:rFonts w:asciiTheme="majorHAnsi" w:hAnsiTheme="majorHAnsi" w:cstheme="majorHAnsi"/>
-          </w:rPr>
-          <w:delText>5</w:delText>
-        </w:r>
-      </w:del>
-      <w:r>
-        <w:rPr>
-          <w:rFonts w:asciiTheme="majorHAnsi" w:hAnsiTheme="majorHAnsi" w:cstheme="majorHAnsi"/>
-        </w:rPr>
-        <w:t xml:space="preserve"> vediamo </w:t>
-      </w:r>
-      <w:del w:id="311" w:author="FRANCESCO VAROTTO" w:date="2020-06-11T20:02:00Z">
-        <w:r>
-          <w:rPr>
-            <w:rFonts w:asciiTheme="majorHAnsi" w:hAnsiTheme="majorHAnsi" w:cstheme="majorHAnsi"/>
-          </w:rPr>
-          <w:delText xml:space="preserve">, </w:delText>
-        </w:r>
-      </w:del>
-      <w:r>
-        <w:rPr>
-          <w:rFonts w:asciiTheme="majorHAnsi" w:hAnsiTheme="majorHAnsi" w:cstheme="majorHAnsi"/>
-        </w:rPr>
-        <w:t xml:space="preserve">inoltre che c’è un </w:t>
+        <w:t xml:space="preserve">Nella Figura 5 vediamo , inoltre che c’è un </w:t>
       </w:r>
       <w:r>
         <w:rPr>
@@ -13318,85 +10042,7 @@
         <w:rPr>
           <w:rFonts w:asciiTheme="majorHAnsi" w:hAnsiTheme="majorHAnsi" w:cstheme="majorHAnsi"/>
         </w:rPr>
-        <w:t xml:space="preserve"> scritto in rosso. Quella parte di profiler mi indica la “sessione” della quale sto </w:t>
-      </w:r>
-      <w:del w:id="312" w:author="FRANCESCO VAROTTO" w:date="2020-06-11T20:03:00Z">
-        <w:r>
-          <w:rPr>
-            <w:rFonts w:asciiTheme="majorHAnsi" w:hAnsiTheme="majorHAnsi" w:cstheme="majorHAnsi"/>
-          </w:rPr>
-          <w:delText xml:space="preserve">facendo </w:delText>
-        </w:r>
-      </w:del>
-      <w:ins w:id="313" w:author="FRANCESCO VAROTTO" w:date="2020-06-11T20:03:00Z">
-        <w:r>
-          <w:rPr>
-            <w:rFonts w:asciiTheme="majorHAnsi" w:hAnsiTheme="majorHAnsi" w:cstheme="majorHAnsi"/>
-          </w:rPr>
-          <w:t>eseguendo</w:t>
-        </w:r>
-        <w:r>
-          <w:rPr>
-            <w:rFonts w:asciiTheme="majorHAnsi" w:hAnsiTheme="majorHAnsi" w:cstheme="majorHAnsi"/>
-          </w:rPr>
-          <w:t xml:space="preserve"> </w:t>
-        </w:r>
-      </w:ins>
-      <w:r>
-        <w:rPr>
-          <w:rFonts w:asciiTheme="majorHAnsi" w:hAnsiTheme="majorHAnsi" w:cstheme="majorHAnsi"/>
-        </w:rPr>
-        <w:t xml:space="preserve">l’analisi. Ci viene mostrato su </w:t>
-      </w:r>
-      <w:del w:id="314" w:author="FRANCESCO VAROTTO" w:date="2020-06-11T20:03:00Z">
-        <w:r>
-          <w:rPr>
-            <w:rFonts w:asciiTheme="majorHAnsi" w:hAnsiTheme="majorHAnsi" w:cstheme="majorHAnsi"/>
-          </w:rPr>
-          <w:delText xml:space="preserve">che </w:delText>
-        </w:r>
-      </w:del>
-      <w:ins w:id="315" w:author="FRANCESCO VAROTTO" w:date="2020-06-11T20:03:00Z">
-        <w:r>
-          <w:rPr>
-            <w:rFonts w:asciiTheme="majorHAnsi" w:hAnsiTheme="majorHAnsi" w:cstheme="majorHAnsi"/>
-          </w:rPr>
-          <w:t>quale</w:t>
-        </w:r>
-        <w:r>
-          <w:rPr>
-            <w:rFonts w:asciiTheme="majorHAnsi" w:hAnsiTheme="majorHAnsi" w:cstheme="majorHAnsi"/>
-          </w:rPr>
-          <w:t xml:space="preserve"> </w:t>
-        </w:r>
-      </w:ins>
-      <w:r>
-        <w:rPr>
-          <w:rFonts w:asciiTheme="majorHAnsi" w:hAnsiTheme="majorHAnsi" w:cstheme="majorHAnsi"/>
-        </w:rPr>
-        <w:t>dispositivo st</w:t>
-      </w:r>
-      <w:ins w:id="316" w:author="FRANCESCO VAROTTO" w:date="2020-06-11T20:03:00Z">
-        <w:r>
-          <w:rPr>
-            <w:rFonts w:asciiTheme="majorHAnsi" w:hAnsiTheme="majorHAnsi" w:cstheme="majorHAnsi"/>
-          </w:rPr>
-          <w:t>ia</w:t>
-        </w:r>
-      </w:ins>
-      <w:del w:id="317" w:author="FRANCESCO VAROTTO" w:date="2020-06-11T20:03:00Z">
-        <w:r>
-          <w:rPr>
-            <w:rFonts w:asciiTheme="majorHAnsi" w:hAnsiTheme="majorHAnsi" w:cstheme="majorHAnsi"/>
-          </w:rPr>
-          <w:delText>o</w:delText>
-        </w:r>
-      </w:del>
-      <w:r>
-        <w:rPr>
-          <w:rFonts w:asciiTheme="majorHAnsi" w:hAnsiTheme="majorHAnsi" w:cstheme="majorHAnsi"/>
-        </w:rPr>
-        <w:t xml:space="preserve"> facendo il test (in questo caso un Galaxy S7), e quale applicazione stiamo analizzando.</w:t>
+        <w:t xml:space="preserve"> scritto in rosso. Quella parte di profiler mi indica la “sessione” della quale sto facendo l’analisi. Ci viene mostrato su che dispositivo sto facendo il test (in questo caso un Galaxy S7), e quale applicazione stiamo analizzando.</w:t>
       </w:r>
     </w:p>
     <w:p>
@@ -13437,83 +10083,7 @@
         <w:rPr>
           <w:rFonts w:asciiTheme="majorHAnsi" w:hAnsiTheme="majorHAnsi" w:cstheme="majorHAnsi"/>
         </w:rPr>
-        <w:t xml:space="preserve"> </w:t>
-      </w:r>
-      <w:del w:id="318" w:author="FRANCESCO VAROTTO" w:date="2020-06-11T20:03:00Z">
-        <w:r>
-          <w:rPr>
-            <w:rFonts w:asciiTheme="majorHAnsi" w:hAnsiTheme="majorHAnsi" w:cstheme="majorHAnsi"/>
-          </w:rPr>
-          <w:delText xml:space="preserve">l’analisi </w:delText>
-        </w:r>
-      </w:del>
-      <w:ins w:id="319" w:author="FRANCESCO VAROTTO" w:date="2020-06-11T20:03:00Z">
-        <w:r>
-          <w:rPr>
-            <w:rFonts w:asciiTheme="majorHAnsi" w:hAnsiTheme="majorHAnsi" w:cstheme="majorHAnsi"/>
-          </w:rPr>
-          <w:t>il profile</w:t>
-        </w:r>
-      </w:ins>
-      <w:ins w:id="320" w:author="FRANCESCO VAROTTO" w:date="2020-06-11T20:04:00Z">
-        <w:r>
-          <w:rPr>
-            <w:rFonts w:asciiTheme="majorHAnsi" w:hAnsiTheme="majorHAnsi" w:cstheme="majorHAnsi"/>
-          </w:rPr>
-          <w:t>r</w:t>
-        </w:r>
-      </w:ins>
-      <w:ins w:id="321" w:author="FRANCESCO VAROTTO" w:date="2020-06-11T20:03:00Z">
-        <w:r>
-          <w:rPr>
-            <w:rFonts w:asciiTheme="majorHAnsi" w:hAnsiTheme="majorHAnsi" w:cstheme="majorHAnsi"/>
-          </w:rPr>
-          <w:t xml:space="preserve"> </w:t>
-        </w:r>
-      </w:ins>
-      <w:del w:id="322" w:author="FRANCESCO VAROTTO" w:date="2020-06-11T20:04:00Z">
-        <w:r>
-          <w:rPr>
-            <w:rFonts w:asciiTheme="majorHAnsi" w:hAnsiTheme="majorHAnsi" w:cstheme="majorHAnsi"/>
-          </w:rPr>
-          <w:delText>si sta</w:delText>
-        </w:r>
-      </w:del>
-      <w:ins w:id="323" w:author="FRANCESCO VAROTTO" w:date="2020-06-11T20:04:00Z">
-        <w:r>
-          <w:rPr>
-            <w:rFonts w:asciiTheme="majorHAnsi" w:hAnsiTheme="majorHAnsi" w:cstheme="majorHAnsi"/>
-          </w:rPr>
-          <w:t>stia facendo</w:t>
-        </w:r>
-      </w:ins>
-      <w:r>
-        <w:rPr>
-          <w:rFonts w:asciiTheme="majorHAnsi" w:hAnsiTheme="majorHAnsi" w:cstheme="majorHAnsi"/>
-        </w:rPr>
-        <w:t xml:space="preserve"> rifer</w:t>
-      </w:r>
-      <w:ins w:id="324" w:author="FRANCESCO VAROTTO" w:date="2020-06-11T20:04:00Z">
-        <w:r>
-          <w:rPr>
-            <w:rFonts w:asciiTheme="majorHAnsi" w:hAnsiTheme="majorHAnsi" w:cstheme="majorHAnsi"/>
-          </w:rPr>
-          <w:t>imento</w:t>
-        </w:r>
-      </w:ins>
-      <w:del w:id="325" w:author="FRANCESCO VAROTTO" w:date="2020-06-11T20:04:00Z">
-        <w:r>
-          <w:rPr>
-            <w:rFonts w:asciiTheme="majorHAnsi" w:hAnsiTheme="majorHAnsi" w:cstheme="majorHAnsi"/>
-          </w:rPr>
-          <w:delText>endo</w:delText>
-        </w:r>
-      </w:del>
-      <w:r>
-        <w:rPr>
-          <w:rFonts w:asciiTheme="majorHAnsi" w:hAnsiTheme="majorHAnsi" w:cstheme="majorHAnsi"/>
-        </w:rPr>
-        <w:t xml:space="preserve">, e in quale stato </w:t>
+        <w:t xml:space="preserve"> l’analisi si sta riferendo, e in quale stato </w:t>
       </w:r>
       <w:r>
         <w:rPr>
@@ -13541,7 +10111,7 @@
           <w:bCs/>
         </w:rPr>
       </w:pPr>
-      <w:bookmarkStart w:id="326" w:name="_Toc42682696"/>
+      <w:bookmarkStart w:id="19" w:name="_Toc42682696"/>
       <w:r>
         <w:rPr>
           <w:rFonts w:cstheme="majorHAnsi"/>
@@ -13550,7 +10120,7 @@
         </w:rPr>
         <w:t>Consigli per le performance</w:t>
       </w:r>
-      <w:bookmarkEnd w:id="326"/>
+      <w:bookmarkEnd w:id="19"/>
     </w:p>
     <w:p>
       <w:pPr>
@@ -13575,33 +10145,11 @@
         </w:rPr>
         <w:t xml:space="preserve">Build for Billions </w:t>
       </w:r>
-      <w:del w:id="327" w:author="FRANCESCO VAROTTO" w:date="2020-06-11T20:04:00Z">
-        <w:r>
-          <w:rPr>
-            <w:rFonts w:asciiTheme="majorHAnsi" w:hAnsiTheme="majorHAnsi" w:cstheme="majorHAnsi"/>
-          </w:rPr>
-          <w:delText xml:space="preserve">vengono </w:delText>
-        </w:r>
-      </w:del>
-      <w:ins w:id="328" w:author="FRANCESCO VAROTTO" w:date="2020-06-11T20:04:00Z">
-        <w:r>
-          <w:rPr>
-            <w:rFonts w:asciiTheme="majorHAnsi" w:hAnsiTheme="majorHAnsi" w:cstheme="majorHAnsi"/>
-          </w:rPr>
-          <w:t>sono</w:t>
-        </w:r>
-        <w:r>
-          <w:rPr>
-            <w:rFonts w:asciiTheme="majorHAnsi" w:hAnsiTheme="majorHAnsi" w:cstheme="majorHAnsi"/>
-          </w:rPr>
-          <w:t xml:space="preserve"> </w:t>
-        </w:r>
-      </w:ins>
-      <w:r>
-        <w:rPr>
-          <w:rFonts w:asciiTheme="majorHAnsi" w:hAnsiTheme="majorHAnsi" w:cstheme="majorHAnsi"/>
-        </w:rPr>
-        <w:t>presentate le ultime regole per ottenere un’applicazione performante.</w:t>
+      <w:r>
+        <w:rPr>
+          <w:rFonts w:asciiTheme="majorHAnsi" w:hAnsiTheme="majorHAnsi" w:cstheme="majorHAnsi"/>
+        </w:rPr>
+        <w:t>vengono presentate le ultime regole per ottenere un’applicazione performante.</w:t>
       </w:r>
     </w:p>
     <w:p>
@@ -13615,51 +10163,7 @@
         <w:rPr>
           <w:rFonts w:asciiTheme="majorHAnsi" w:hAnsiTheme="majorHAnsi" w:cstheme="majorHAnsi"/>
         </w:rPr>
-        <w:t>La prima regola per riuscire a sviluppare un</w:t>
-      </w:r>
-      <w:ins w:id="329" w:author="FRANCESCO VAROTTO" w:date="2020-06-11T20:04:00Z">
-        <w:r>
-          <w:rPr>
-            <w:rFonts w:asciiTheme="majorHAnsi" w:hAnsiTheme="majorHAnsi" w:cstheme="majorHAnsi"/>
-          </w:rPr>
-          <w:t xml:space="preserve">a </w:t>
-        </w:r>
-      </w:ins>
-      <w:del w:id="330" w:author="FRANCESCO VAROTTO" w:date="2020-06-11T20:04:00Z">
-        <w:r>
-          <w:rPr>
-            <w:rFonts w:asciiTheme="majorHAnsi" w:hAnsiTheme="majorHAnsi" w:cstheme="majorHAnsi"/>
-          </w:rPr>
-          <w:delText>’</w:delText>
-        </w:r>
-      </w:del>
-      <w:ins w:id="331" w:author="FRANCESCO VAROTTO" w:date="2020-06-11T20:04:00Z">
-        <w:r>
-          <w:rPr>
-            <w:rFonts w:asciiTheme="majorHAnsi" w:hAnsiTheme="majorHAnsi" w:cstheme="majorHAnsi"/>
-          </w:rPr>
-          <w:t xml:space="preserve"> buona </w:t>
-        </w:r>
-      </w:ins>
-      <w:r>
-        <w:rPr>
-          <w:rFonts w:asciiTheme="majorHAnsi" w:hAnsiTheme="majorHAnsi" w:cstheme="majorHAnsi"/>
-        </w:rPr>
-        <w:t xml:space="preserve">applicazione </w:t>
-      </w:r>
-      <w:del w:id="332" w:author="FRANCESCO VAROTTO" w:date="2020-06-11T20:04:00Z">
-        <w:r>
-          <w:rPr>
-            <w:rFonts w:asciiTheme="majorHAnsi" w:hAnsiTheme="majorHAnsi" w:cstheme="majorHAnsi"/>
-          </w:rPr>
-          <w:delText xml:space="preserve">performante </w:delText>
-        </w:r>
-      </w:del>
-      <w:r>
-        <w:rPr>
-          <w:rFonts w:asciiTheme="majorHAnsi" w:hAnsiTheme="majorHAnsi" w:cstheme="majorHAnsi"/>
-        </w:rPr>
-        <w:t>è quella di utilizzare strutture dati e algoritmi efficienti</w:t>
+        <w:t>La prima regola per riuscire a sviluppare un’applicazione performante è quella di utilizzare strutture dati e algoritmi efficienti</w:t>
       </w:r>
       <w:r>
         <w:rPr>
@@ -14000,7 +10504,6 @@
         <w:rPr>
           <w:rFonts w:asciiTheme="majorHAnsi" w:hAnsiTheme="majorHAnsi" w:cstheme="majorHAnsi"/>
         </w:rPr>
-        <w:lastRenderedPageBreak/>
         <w:t xml:space="preserve">DEFINIRE LE COSTANTI COME </w:t>
       </w:r>
       <w:r>
@@ -14074,6 +10577,7 @@
         <w:rPr>
           <w:rFonts w:asciiTheme="majorHAnsi" w:hAnsiTheme="majorHAnsi" w:cstheme="majorHAnsi"/>
         </w:rPr>
+        <w:lastRenderedPageBreak/>
         <w:t xml:space="preserve">UTILIZZARE IL </w:t>
       </w:r>
       <w:r>
@@ -16718,7 +13222,6 @@
         <w:rPr>
           <w:rFonts w:asciiTheme="majorHAnsi" w:hAnsiTheme="majorHAnsi" w:cstheme="majorHAnsi"/>
         </w:rPr>
-        <w:lastRenderedPageBreak/>
         <w:t xml:space="preserve">Per evitare questo </w:t>
       </w:r>
       <w:r>
@@ -16841,6 +13344,7 @@
         <w:rPr>
           <w:rFonts w:asciiTheme="majorHAnsi" w:hAnsiTheme="majorHAnsi" w:cstheme="majorHAnsi"/>
         </w:rPr>
+        <w:lastRenderedPageBreak/>
         <w:t xml:space="preserve">EVITARE DI UTILIZZARE I </w:t>
       </w:r>
       <w:r>
@@ -17443,7 +13947,7 @@
           <w:szCs w:val="40"/>
         </w:rPr>
       </w:pPr>
-      <w:bookmarkStart w:id="333" w:name="_Toc42682697"/>
+      <w:bookmarkStart w:id="20" w:name="_Toc42682697"/>
       <w:r>
         <w:rPr>
           <w:b/>
@@ -17453,7 +13957,7 @@
         </w:rPr>
         <w:t>Riguardo Quicky News</w:t>
       </w:r>
-      <w:bookmarkEnd w:id="333"/>
+      <w:bookmarkEnd w:id="20"/>
     </w:p>
     <w:p>
       <w:pPr>
@@ -17466,7 +13970,19 @@
         <w:rPr>
           <w:rFonts w:asciiTheme="majorHAnsi" w:hAnsiTheme="majorHAnsi"/>
         </w:rPr>
-        <w:t>Il funzionamento dell’app lo si può trovare s</w:t>
+        <w:t xml:space="preserve">Il funzionamento </w:t>
+      </w:r>
+      <w:r>
+        <w:rPr>
+          <w:rFonts w:asciiTheme="majorHAnsi" w:hAnsiTheme="majorHAnsi"/>
+        </w:rPr>
+        <w:t xml:space="preserve">generale </w:t>
+      </w:r>
+      <w:r>
+        <w:rPr>
+          <w:rFonts w:asciiTheme="majorHAnsi" w:hAnsiTheme="majorHAnsi"/>
+        </w:rPr>
+        <w:t>dell’app lo si può trovare s</w:t>
       </w:r>
       <w:r>
         <w:rPr>
@@ -17500,14 +14016,12 @@
         </w:rPr>
         <w:t xml:space="preserve"> </w:t>
       </w:r>
-      <w:del w:id="334" w:author="FRANCESCO VAROTTO" w:date="2020-06-11T20:06:00Z">
-        <w:r>
-          <w:rPr>
-            <w:rFonts w:asciiTheme="majorHAnsi" w:hAnsiTheme="majorHAnsi"/>
-          </w:rPr>
-          <w:delText>.</w:delText>
-        </w:r>
-      </w:del>
+      <w:r>
+        <w:rPr>
+          <w:rFonts w:asciiTheme="majorHAnsi" w:hAnsiTheme="majorHAnsi"/>
+        </w:rPr>
+        <w:t>.</w:t>
+      </w:r>
     </w:p>
     <w:p>
       <w:pPr>
@@ -17516,95 +14030,41 @@
           <w:rFonts w:asciiTheme="majorHAnsi" w:hAnsiTheme="majorHAnsi"/>
         </w:rPr>
       </w:pPr>
-      <w:del w:id="335" w:author="FRANCESCO VAROTTO" w:date="2020-06-11T20:06:00Z">
-        <w:r>
-          <w:rPr>
-            <w:rFonts w:asciiTheme="majorHAnsi" w:hAnsiTheme="majorHAnsi"/>
-          </w:rPr>
-          <w:delText>In</w:delText>
-        </w:r>
-      </w:del>
       <w:r>
         <w:rPr>
           <w:rFonts w:asciiTheme="majorHAnsi" w:hAnsiTheme="majorHAnsi"/>
         </w:rPr>
-        <w:t xml:space="preserve"> </w:t>
-      </w:r>
-      <w:del w:id="336" w:author="FRANCESCO VAROTTO" w:date="2020-06-11T20:07:00Z">
-        <w:r>
-          <w:rPr>
-            <w:rFonts w:asciiTheme="majorHAnsi" w:hAnsiTheme="majorHAnsi"/>
-          </w:rPr>
-          <w:delText xml:space="preserve">questo </w:delText>
-        </w:r>
-      </w:del>
-      <w:ins w:id="337" w:author="FRANCESCO VAROTTO" w:date="2020-06-11T20:07:00Z">
-        <w:r>
-          <w:rPr>
-            <w:rFonts w:asciiTheme="majorHAnsi" w:hAnsiTheme="majorHAnsi"/>
-          </w:rPr>
-          <w:t>Nel sotto</w:t>
-        </w:r>
-      </w:ins>
+        <w:t>In questo capitolo</w:t>
+      </w:r>
       <w:r>
         <w:rPr>
           <w:rFonts w:asciiTheme="majorHAnsi" w:hAnsiTheme="majorHAnsi"/>
         </w:rPr>
-        <w:t>capitolo</w:t>
-      </w:r>
-      <w:ins w:id="338" w:author="FRANCESCO VAROTTO" w:date="2020-06-11T20:07:00Z">
-        <w:r>
-          <w:rPr>
-            <w:rFonts w:asciiTheme="majorHAnsi" w:hAnsiTheme="majorHAnsi"/>
-          </w:rPr>
-          <w:t xml:space="preserve"> seguente </w:t>
-        </w:r>
-      </w:ins>
+        <w:t>, invece,</w:t>
+      </w:r>
       <w:r>
         <w:rPr>
           <w:rFonts w:asciiTheme="majorHAnsi" w:hAnsiTheme="majorHAnsi"/>
         </w:rPr>
-        <w:t>, invece,</w:t>
+        <w:t xml:space="preserve"> parleremo d</w:t>
       </w:r>
       <w:r>
         <w:rPr>
           <w:rFonts w:asciiTheme="majorHAnsi" w:hAnsiTheme="majorHAnsi"/>
         </w:rPr>
-        <w:t xml:space="preserve"> </w:t>
-      </w:r>
-      <w:del w:id="339" w:author="FRANCESCO VAROTTO" w:date="2020-06-11T20:07:00Z">
-        <w:r>
-          <w:rPr>
-            <w:rFonts w:asciiTheme="majorHAnsi" w:hAnsiTheme="majorHAnsi"/>
-          </w:rPr>
-          <w:delText xml:space="preserve">parleremo </w:delText>
-        </w:r>
-      </w:del>
-      <w:ins w:id="340" w:author="FRANCESCO VAROTTO" w:date="2020-06-11T20:07:00Z">
-        <w:r>
-          <w:rPr>
-            <w:rFonts w:asciiTheme="majorHAnsi" w:hAnsiTheme="majorHAnsi"/>
-          </w:rPr>
-          <w:t>tratteremo</w:t>
-        </w:r>
-        <w:r>
-          <w:rPr>
-            <w:rFonts w:asciiTheme="majorHAnsi" w:hAnsiTheme="majorHAnsi"/>
-          </w:rPr>
-          <w:t xml:space="preserve"> </w:t>
-        </w:r>
-      </w:ins>
+        <w:t>i alcune</w:t>
+      </w:r>
       <w:r>
         <w:rPr>
           <w:rFonts w:asciiTheme="majorHAnsi" w:hAnsiTheme="majorHAnsi"/>
         </w:rPr>
-        <w:t>delle  scelte tecniche e</w:t>
+        <w:t xml:space="preserve"> scelte tecniche e</w:t>
       </w:r>
       <w:r>
         <w:rPr>
           <w:rFonts w:asciiTheme="majorHAnsi" w:hAnsiTheme="majorHAnsi"/>
         </w:rPr>
-        <w:t xml:space="preserve"> di alcune note riguardanti il progetto</w:t>
+        <w:t xml:space="preserve"> note riguardanti il progetto</w:t>
       </w:r>
       <w:r>
         <w:rPr>
@@ -17625,16 +14085,15 @@
           <w:bCs/>
         </w:rPr>
       </w:pPr>
-      <w:bookmarkStart w:id="341" w:name="_Toc42682698"/>
+      <w:bookmarkStart w:id="21" w:name="_Toc42682698"/>
       <w:r>
         <w:rPr>
           <w:b/>
           <w:bCs/>
         </w:rPr>
-        <w:lastRenderedPageBreak/>
         <w:t>Scelte Tecniche</w:t>
       </w:r>
-      <w:bookmarkEnd w:id="341"/>
+      <w:bookmarkEnd w:id="21"/>
     </w:p>
     <w:p>
       <w:pPr>
@@ -17650,22 +14109,12 @@
         </w:rPr>
         <w:t xml:space="preserve">Sono state fatte diverse scelte tecniche nella realizzazione di QuickyNews; alcune per rendere più gradevole l’esperienza d’uso, altre per rispettare al meglio </w:t>
       </w:r>
-      <w:del w:id="342" w:author="FRANCESCO VAROTTO" w:date="2020-06-11T20:07:00Z">
-        <w:r>
-          <w:rPr>
-            <w:rFonts w:asciiTheme="majorHAnsi" w:hAnsiTheme="majorHAnsi"/>
-          </w:rPr>
-          <w:delText xml:space="preserve">i vincoli </w:delText>
-        </w:r>
-      </w:del>
-      <w:ins w:id="343" w:author="FRANCESCO VAROTTO" w:date="2020-06-11T20:07:00Z">
-        <w:r>
-          <w:rPr>
-            <w:rFonts w:asciiTheme="majorHAnsi" w:hAnsiTheme="majorHAnsi"/>
-          </w:rPr>
-          <w:t xml:space="preserve">le specifiche </w:t>
-        </w:r>
-      </w:ins>
+      <w:r>
+        <w:rPr>
+          <w:rFonts w:asciiTheme="majorHAnsi" w:hAnsiTheme="majorHAnsi"/>
+        </w:rPr>
+        <w:t xml:space="preserve">le specifiche </w:t>
+      </w:r>
       <w:r>
         <w:rPr>
           <w:rFonts w:asciiTheme="majorHAnsi" w:hAnsiTheme="majorHAnsi"/>
@@ -17685,29 +14134,7 @@
         <w:rPr>
           <w:rFonts w:asciiTheme="majorHAnsi" w:hAnsiTheme="majorHAnsi"/>
         </w:rPr>
-        <w:t xml:space="preserve">Parliamo subito del perché si </w:t>
-      </w:r>
-      <w:ins w:id="344" w:author="FRANCESCO VAROTTO" w:date="2020-06-11T20:07:00Z">
-        <w:r>
-          <w:rPr>
-            <w:rFonts w:asciiTheme="majorHAnsi" w:hAnsiTheme="majorHAnsi"/>
-          </w:rPr>
-          <w:t>sia</w:t>
-        </w:r>
-      </w:ins>
-      <w:del w:id="345" w:author="FRANCESCO VAROTTO" w:date="2020-06-11T20:07:00Z">
-        <w:r>
-          <w:rPr>
-            <w:rFonts w:asciiTheme="majorHAnsi" w:hAnsiTheme="majorHAnsi"/>
-          </w:rPr>
-          <w:delText>è</w:delText>
-        </w:r>
-      </w:del>
-      <w:r>
-        <w:rPr>
-          <w:rFonts w:asciiTheme="majorHAnsi" w:hAnsiTheme="majorHAnsi"/>
-        </w:rPr>
-        <w:t xml:space="preserve"> voluta utilizzare la </w:t>
+        <w:t xml:space="preserve">Parliamo subito del perché si è voluta utilizzare la </w:t>
       </w:r>
       <w:r>
         <w:rPr>
@@ -17720,53 +14147,21 @@
         <w:rPr>
           <w:rFonts w:asciiTheme="majorHAnsi" w:hAnsiTheme="majorHAnsi"/>
         </w:rPr>
-        <w:t xml:space="preserve">. La motivazione è che </w:t>
-      </w:r>
-      <w:del w:id="346" w:author="FRANCESCO VAROTTO" w:date="2020-06-11T20:08:00Z">
-        <w:r>
-          <w:rPr>
-            <w:rFonts w:asciiTheme="majorHAnsi" w:hAnsiTheme="majorHAnsi"/>
-          </w:rPr>
-          <w:delText>il pubblico dei Build for Billions sono per la maggior parte gli abitanti dell’Asia orientale e meridionale</w:delText>
-        </w:r>
-      </w:del>
-      <w:ins w:id="347" w:author="FRANCESCO VAROTTO" w:date="2020-06-11T20:08:00Z">
-        <w:r>
-          <w:rPr>
-            <w:rFonts w:asciiTheme="majorHAnsi" w:hAnsiTheme="majorHAnsi"/>
-          </w:rPr>
-          <w:t xml:space="preserve"> l’inglese è la lingua più conosciuta in tutto il mondo, perciò</w:t>
-        </w:r>
-      </w:ins>
-      <w:ins w:id="348" w:author="FRANCESCO VAROTTO" w:date="2020-06-11T20:09:00Z">
-        <w:r>
-          <w:rPr>
-            <w:rFonts w:asciiTheme="majorHAnsi" w:hAnsiTheme="majorHAnsi"/>
-          </w:rPr>
-          <w:t>, per comprendere il maggior numero possibili di utenti possibile, si è optato per questa lingua</w:t>
-        </w:r>
-      </w:ins>
+        <w:t xml:space="preserve">. La motivazione è che il pubblico dei Build for Billions sono per la maggior parte gli abitanti dell’Asia orientale e meridionale. In queste zone troviamo </w:t>
+      </w:r>
       <w:r>
         <w:rPr>
           <w:rFonts w:asciiTheme="majorHAnsi" w:hAnsiTheme="majorHAnsi"/>
         </w:rPr>
-        <w:t xml:space="preserve">. </w:t>
-      </w:r>
-      <w:del w:id="349" w:author="FRANCESCO VAROTTO" w:date="2020-06-11T20:08:00Z">
-        <w:r>
-          <w:rPr>
-            <w:rFonts w:asciiTheme="majorHAnsi" w:hAnsiTheme="majorHAnsi"/>
-          </w:rPr>
-          <w:delText>In queste zone troviamo Cina e India, e sapendo che in India si parla inglese, e che i partecipanti allo sviluppo progetto hanno una buona conoscenza dell’inglese, si è optato per utilizzare questa lingua.</w:delText>
-        </w:r>
-      </w:del>
+        <w:lastRenderedPageBreak/>
+        <w:t>Cina e India, e sapendo che in India si parla inglese, e che i partecipanti allo sviluppo progetto hanno una buona conoscenza dell’inglese, si è optato per utilizzare questa lingua.</w:t>
+      </w:r>
     </w:p>
     <w:p>
       <w:pPr>
         <w:ind w:left="180"/>
         <w:jc w:val="both"/>
         <w:rPr>
-          <w:ins w:id="350" w:author="FRANCESCO VAROTTO" w:date="2020-06-11T20:12:00Z"/>
           <w:rFonts w:asciiTheme="majorHAnsi" w:hAnsiTheme="majorHAnsi"/>
         </w:rPr>
       </w:pPr>
@@ -17774,29 +14169,7 @@
         <w:rPr>
           <w:rFonts w:asciiTheme="majorHAnsi" w:hAnsiTheme="majorHAnsi"/>
         </w:rPr>
-        <w:t xml:space="preserve">In secondo luogo andiamo a vedere perché si </w:t>
-      </w:r>
-      <w:ins w:id="351" w:author="FRANCESCO VAROTTO" w:date="2020-06-11T20:09:00Z">
-        <w:r>
-          <w:rPr>
-            <w:rFonts w:asciiTheme="majorHAnsi" w:hAnsiTheme="majorHAnsi"/>
-          </w:rPr>
-          <w:t>sia</w:t>
-        </w:r>
-      </w:ins>
-      <w:del w:id="352" w:author="FRANCESCO VAROTTO" w:date="2020-06-11T20:09:00Z">
-        <w:r>
-          <w:rPr>
-            <w:rFonts w:asciiTheme="majorHAnsi" w:hAnsiTheme="majorHAnsi"/>
-          </w:rPr>
-          <w:delText>è</w:delText>
-        </w:r>
-      </w:del>
-      <w:r>
-        <w:rPr>
-          <w:rFonts w:asciiTheme="majorHAnsi" w:hAnsiTheme="majorHAnsi"/>
-        </w:rPr>
-        <w:t xml:space="preserve"> scelto di mostrare in </w:t>
+        <w:t xml:space="preserve">In secondo luogo andiamo a vedere perché si è scelto di mostrare in </w:t>
       </w:r>
       <w:r>
         <w:rPr>
@@ -17850,118 +14223,34 @@
         <w:rPr>
           <w:rFonts w:asciiTheme="majorHAnsi" w:hAnsiTheme="majorHAnsi"/>
         </w:rPr>
-        <w:t xml:space="preserve">. </w:t>
-      </w:r>
-      <w:ins w:id="353" w:author="FRANCESCO VAROTTO" w:date="2020-06-11T20:10:00Z">
-        <w:r>
-          <w:rPr>
-            <w:rFonts w:asciiTheme="majorHAnsi" w:hAnsiTheme="majorHAnsi"/>
-          </w:rPr>
-          <w:br/>
-        </w:r>
-      </w:ins>
+        <w:t>. Questa scelta è stata fatta principalmente per non sovraccaricare troppo il dispos</w:t>
+      </w:r>
       <w:r>
         <w:rPr>
           <w:rFonts w:asciiTheme="majorHAnsi" w:hAnsiTheme="majorHAnsi"/>
         </w:rPr>
-        <w:t>Questa scelta è stata fatta principalmente per non sovraccaricare troppo di lavoro il dispos</w:t>
+        <w:t>i</w:t>
       </w:r>
       <w:r>
         <w:rPr>
           <w:rFonts w:asciiTheme="majorHAnsi" w:hAnsiTheme="majorHAnsi"/>
         </w:rPr>
-        <w:t>i</w:t>
+        <w:t>tivo</w:t>
       </w:r>
       <w:r>
         <w:rPr>
           <w:rFonts w:asciiTheme="majorHAnsi" w:hAnsiTheme="majorHAnsi"/>
         </w:rPr>
-        <w:t xml:space="preserve">tivo, pur lasciando una vasta possibilità di scelta di notizie all’utente. </w:t>
-      </w:r>
-      <w:del w:id="354" w:author="FRANCESCO VAROTTO" w:date="2020-06-11T20:10:00Z">
-        <w:r>
-          <w:rPr>
-            <w:rFonts w:asciiTheme="majorHAnsi" w:hAnsiTheme="majorHAnsi"/>
-          </w:rPr>
-          <w:delText xml:space="preserve">Il limite massimo di ore però NON c’è per </w:delText>
-        </w:r>
-      </w:del>
-      <w:ins w:id="355" w:author="FRANCESCO VAROTTO" w:date="2020-06-11T20:10:00Z">
-        <w:r>
-          <w:rPr>
-            <w:rFonts w:asciiTheme="majorHAnsi" w:hAnsiTheme="majorHAnsi"/>
-          </w:rPr>
-          <w:t xml:space="preserve">Tuttavia, </w:t>
-        </w:r>
-      </w:ins>
+        <w:t xml:space="preserve">, </w:t>
+      </w:r>
+      <w:bookmarkStart w:id="22" w:name="_GoBack"/>
+      <w:bookmarkEnd w:id="22"/>
       <w:r>
         <w:rPr>
           <w:rFonts w:asciiTheme="majorHAnsi" w:hAnsiTheme="majorHAnsi"/>
         </w:rPr>
-        <w:t>le notizie salvate</w:t>
-      </w:r>
-      <w:ins w:id="356" w:author="FRANCESCO VAROTTO" w:date="2020-06-11T20:10:00Z">
-        <w:r>
-          <w:rPr>
-            <w:rFonts w:asciiTheme="majorHAnsi" w:hAnsiTheme="majorHAnsi"/>
-          </w:rPr>
-          <w:t xml:space="preserve"> dall’utente seguono </w:t>
-        </w:r>
-      </w:ins>
-      <w:ins w:id="357" w:author="FRANCESCO VAROTTO" w:date="2020-06-11T20:11:00Z">
-        <w:r>
-          <w:rPr>
-            <w:rFonts w:asciiTheme="majorHAnsi" w:hAnsiTheme="majorHAnsi"/>
-          </w:rPr>
-          <w:t xml:space="preserve">un ciclo di vita diverso_: </w:t>
-        </w:r>
-      </w:ins>
-      <w:ins w:id="358" w:author="FRANCESCO VAROTTO" w:date="2020-06-11T20:12:00Z">
-        <w:r>
-          <w:rPr>
-            <w:rFonts w:asciiTheme="majorHAnsi" w:hAnsiTheme="majorHAnsi"/>
-          </w:rPr>
-          <w:t>poiché i dati salvati dall’utente sono fondamentali, sarà l’utente stesso a dover scegliere di eliminare la notizia, perciò i casi in cui questa sarà eliminata sono due:</w:t>
-        </w:r>
-        <w:r>
-          <w:rPr>
-            <w:rFonts w:asciiTheme="majorHAnsi" w:hAnsiTheme="majorHAnsi"/>
-          </w:rPr>
-          <w:br/>
-          <w:t xml:space="preserve">1. </w:t>
-        </w:r>
-      </w:ins>
-      <w:ins w:id="359" w:author="FRANCESCO VAROTTO" w:date="2020-06-11T20:13:00Z">
-        <w:r>
-          <w:rPr>
-            <w:rFonts w:asciiTheme="majorHAnsi" w:hAnsiTheme="majorHAnsi"/>
-          </w:rPr>
-          <w:t>l’utente elimina la notizia;</w:t>
-        </w:r>
-        <w:r>
-          <w:rPr>
-            <w:rFonts w:asciiTheme="majorHAnsi" w:hAnsiTheme="majorHAnsi"/>
-          </w:rPr>
-          <w:br/>
-          <w:t xml:space="preserve">2. Il numero di notizie salvate è maggiore al numero massimo di notizie </w:t>
-        </w:r>
-      </w:ins>
-      <w:ins w:id="360" w:author="FRANCESCO VAROTTO" w:date="2020-06-11T20:14:00Z">
-        <w:r>
-          <w:rPr>
-            <w:rFonts w:asciiTheme="majorHAnsi" w:hAnsiTheme="majorHAnsi"/>
-          </w:rPr>
-          <w:t>che l’applicazione può mantenere nel database</w:t>
-        </w:r>
-      </w:ins>
-      <w:ins w:id="361" w:author="FRANCESCO VAROTTO" w:date="2020-06-11T20:13:00Z">
-        <w:r>
-          <w:rPr>
-            <w:rFonts w:asciiTheme="majorHAnsi" w:hAnsiTheme="majorHAnsi"/>
-          </w:rPr>
-          <w:t xml:space="preserve"> (valore settato nelle impostazioni dell’app).</w:t>
-        </w:r>
-      </w:ins>
+        <w:t xml:space="preserve">pur lasciando una vasta possibilità di scelta di notizie all’utente. </w:t>
+      </w:r>
     </w:p>
     <w:p>
       <w:pPr>
@@ -17971,14 +14260,24 @@
           <w:rFonts w:asciiTheme="majorHAnsi" w:hAnsiTheme="majorHAnsi"/>
         </w:rPr>
       </w:pPr>
-      <w:del w:id="362" w:author="FRANCESCO VAROTTO" w:date="2020-06-11T20:11:00Z">
-        <w:r>
-          <w:rPr>
-            <w:rFonts w:asciiTheme="majorHAnsi" w:hAnsiTheme="majorHAnsi"/>
-          </w:rPr>
-          <w:delText>. Si è deciso, infatti che se l’utente si salva una notizia, noi NON dobbiamo cancellargliela; quando non la vorrà più, la eliminerà da solo.</w:delText>
-        </w:r>
-      </w:del>
+      <w:r>
+        <w:rPr>
+          <w:rFonts w:asciiTheme="majorHAnsi" w:hAnsiTheme="majorHAnsi"/>
+        </w:rPr>
+        <w:t>Il limite massimo di ore però NON c’è per le notizie salvate</w:t>
+      </w:r>
+      <w:r>
+        <w:rPr>
+          <w:rFonts w:asciiTheme="majorHAnsi" w:hAnsiTheme="majorHAnsi"/>
+        </w:rPr>
+        <w:t>; s</w:t>
+      </w:r>
+      <w:r>
+        <w:rPr>
+          <w:rFonts w:asciiTheme="majorHAnsi" w:hAnsiTheme="majorHAnsi"/>
+        </w:rPr>
+        <w:t>i è deciso, infatti che se l’utente si salva una notizia, noi NON dobbiamo cancellargliela; quando non la vorrà più, la eliminerà da solo.</w:t>
+      </w:r>
     </w:p>
     <w:p>
       <w:pPr>
@@ -17988,41 +14287,11 @@
           <w:rFonts w:asciiTheme="majorHAnsi" w:hAnsiTheme="majorHAnsi"/>
         </w:rPr>
       </w:pPr>
-      <w:del w:id="363" w:author="FRANCESCO VAROTTO" w:date="2020-06-11T20:14:00Z">
-        <w:r>
-          <w:rPr>
-            <w:rFonts w:asciiTheme="majorHAnsi" w:hAnsiTheme="majorHAnsi"/>
-          </w:rPr>
-          <w:delText xml:space="preserve">Andiamo ora verso i dettagli più tecnici. </w:delText>
-        </w:r>
-      </w:del>
       <w:r>
         <w:rPr>
           <w:rFonts w:asciiTheme="majorHAnsi" w:hAnsiTheme="majorHAnsi"/>
         </w:rPr>
-        <w:t>Perché abbiamo deciso di NON utilizzare le notifiche</w:t>
-      </w:r>
-      <w:ins w:id="364" w:author="FRANCESCO VAROTTO" w:date="2020-06-11T20:15:00Z">
-        <w:r>
-          <w:rPr>
-            <w:rFonts w:asciiTheme="majorHAnsi" w:hAnsiTheme="majorHAnsi"/>
-          </w:rPr>
-          <w:t>?</w:t>
-        </w:r>
-      </w:ins>
-      <w:del w:id="365" w:author="FRANCESCO VAROTTO" w:date="2020-06-11T20:15:00Z">
-        <w:r>
-          <w:rPr>
-            <w:rFonts w:asciiTheme="majorHAnsi" w:hAnsiTheme="majorHAnsi"/>
-          </w:rPr>
-          <w:delText>.</w:delText>
-        </w:r>
-      </w:del>
-      <w:r>
-        <w:rPr>
-          <w:rFonts w:asciiTheme="majorHAnsi" w:hAnsiTheme="majorHAnsi"/>
-        </w:rPr>
-        <w:t xml:space="preserve"> La risposta è che non volevamo che la nostra applicazione fosse troppo invadente, né consumasse troppa energia.</w:t>
+        <w:t>Andiamo ora verso i dettagli più tecnici. Perché abbiamo deciso di NON utilizzare le notifiche. La risposta è che non volevamo che la nostra applicazione fosse troppo invadente, né consumasse troppa energia.</w:t>
       </w:r>
     </w:p>
     <w:p>
@@ -18033,35 +14302,11 @@
           <w:rFonts w:asciiTheme="majorHAnsi" w:hAnsiTheme="majorHAnsi"/>
         </w:rPr>
       </w:pPr>
-      <w:del w:id="366" w:author="FRANCESCO VAROTTO" w:date="2020-06-11T20:15:00Z">
-        <w:r>
-          <w:rPr>
-            <w:rFonts w:asciiTheme="majorHAnsi" w:hAnsiTheme="majorHAnsi"/>
-          </w:rPr>
-          <w:delText xml:space="preserve">Andiamo a spiegare ora la scelta </w:delText>
-        </w:r>
-      </w:del>
-      <w:ins w:id="367" w:author="FRANCESCO VAROTTO" w:date="2020-06-11T20:15:00Z">
-        <w:r>
-          <w:rPr>
-            <w:rFonts w:asciiTheme="majorHAnsi" w:hAnsiTheme="majorHAnsi"/>
-          </w:rPr>
-          <w:t xml:space="preserve">Perché abbiamo scelto di utilizzare </w:t>
-        </w:r>
-      </w:ins>
-      <w:del w:id="368" w:author="FRANCESCO VAROTTO" w:date="2020-06-11T20:15:00Z">
-        <w:r>
-          <w:rPr>
-            <w:rFonts w:asciiTheme="majorHAnsi" w:hAnsiTheme="majorHAnsi"/>
-          </w:rPr>
-          <w:delText>del</w:delText>
-        </w:r>
-      </w:del>
       <w:r>
         <w:rPr>
           <w:rFonts w:asciiTheme="majorHAnsi" w:hAnsiTheme="majorHAnsi"/>
         </w:rPr>
-        <w:t>l’</w:t>
+        <w:t>Andiamo a spiegare ora la scelta dell’</w:t>
       </w:r>
       <w:r>
         <w:rPr>
@@ -18089,35 +14334,11 @@
         </w:rPr>
         <w:t xml:space="preserve"> come versione minima</w:t>
       </w:r>
-      <w:ins w:id="369" w:author="FRANCESCO VAROTTO" w:date="2020-06-11T20:15:00Z">
-        <w:r>
-          <w:rPr>
-            <w:rFonts w:asciiTheme="majorHAnsi" w:hAnsiTheme="majorHAnsi"/>
-          </w:rPr>
-          <w:t>?</w:t>
-        </w:r>
-      </w:ins>
-      <w:del w:id="370" w:author="FRANCESCO VAROTTO" w:date="2020-06-11T20:15:00Z">
-        <w:r>
-          <w:rPr>
-            <w:rFonts w:asciiTheme="majorHAnsi" w:hAnsiTheme="majorHAnsi"/>
-          </w:rPr>
-          <w:delText>.</w:delText>
-        </w:r>
-      </w:del>
-      <w:ins w:id="371" w:author="FRANCESCO VAROTTO" w:date="2020-06-11T20:15:00Z">
-        <w:r>
-          <w:rPr>
-            <w:rFonts w:asciiTheme="majorHAnsi" w:hAnsiTheme="majorHAnsi"/>
-          </w:rPr>
-          <w:br/>
-        </w:r>
-      </w:ins>
       <w:r>
         <w:rPr>
           <w:rFonts w:asciiTheme="majorHAnsi" w:hAnsiTheme="majorHAnsi"/>
         </w:rPr>
-        <w:t xml:space="preserve"> Q</w:t>
+        <w:t>. Q</w:t>
       </w:r>
       <w:r>
         <w:rPr>
@@ -18177,44 +14398,8 @@
         <w:rPr>
           <w:rFonts w:asciiTheme="majorHAnsi" w:hAnsiTheme="majorHAnsi"/>
         </w:rPr>
-        <w:t xml:space="preserve">era </w:t>
-      </w:r>
-      <w:del w:id="372" w:author="FRANCESCO VAROTTO" w:date="2020-06-11T20:15:00Z">
-        <w:r>
-          <w:rPr>
-            <w:rFonts w:asciiTheme="majorHAnsi" w:hAnsiTheme="majorHAnsi"/>
-          </w:rPr>
-          <w:delText xml:space="preserve">avviabile </w:delText>
-        </w:r>
-      </w:del>
-      <w:ins w:id="373" w:author="FRANCESCO VAROTTO" w:date="2020-06-11T20:15:00Z">
-        <w:r>
-          <w:rPr>
-            <w:rFonts w:asciiTheme="majorHAnsi" w:hAnsiTheme="majorHAnsi"/>
-          </w:rPr>
-          <w:t>utilizzabile</w:t>
-        </w:r>
-        <w:r>
-          <w:rPr>
-            <w:rFonts w:asciiTheme="majorHAnsi" w:hAnsiTheme="majorHAnsi"/>
-          </w:rPr>
-          <w:t xml:space="preserve"> </w:t>
-        </w:r>
-        <w:r>
-          <w:rPr>
-            <w:rFonts w:asciiTheme="majorHAnsi" w:hAnsiTheme="majorHAnsi"/>
-          </w:rPr>
-          <w:t>dal</w:t>
-        </w:r>
-      </w:ins>
-      <w:del w:id="374" w:author="FRANCESCO VAROTTO" w:date="2020-06-11T20:15:00Z">
-        <w:r>
-          <w:rPr>
-            <w:rFonts w:asciiTheme="majorHAnsi" w:hAnsiTheme="majorHAnsi"/>
-          </w:rPr>
-          <w:delText>nel</w:delText>
-        </w:r>
-      </w:del>
+        <w:t>era avviabile nel</w:t>
+      </w:r>
       <w:r>
         <w:rPr>
           <w:rFonts w:asciiTheme="majorHAnsi" w:hAnsiTheme="majorHAnsi"/>
@@ -18273,81 +14458,25 @@
         <w:rPr>
           <w:rFonts w:asciiTheme="majorHAnsi" w:hAnsiTheme="majorHAnsi"/>
         </w:rPr>
-        <w:t xml:space="preserve"> già </w:t>
-      </w:r>
-      <w:del w:id="375" w:author="FRANCESCO VAROTTO" w:date="2020-06-11T20:16:00Z">
-        <w:r>
-          <w:rPr>
-            <w:rFonts w:asciiTheme="majorHAnsi" w:hAnsiTheme="majorHAnsi"/>
-          </w:rPr>
-          <w:delText xml:space="preserve">andando </w:delText>
-        </w:r>
-      </w:del>
-      <w:ins w:id="376" w:author="FRANCESCO VAROTTO" w:date="2020-06-11T20:16:00Z">
-        <w:r>
-          <w:rPr>
-            <w:rFonts w:asciiTheme="majorHAnsi" w:hAnsiTheme="majorHAnsi"/>
-          </w:rPr>
-          <w:t xml:space="preserve">a partire </w:t>
-        </w:r>
-        <w:r>
-          <w:rPr>
-            <w:rFonts w:asciiTheme="majorHAnsi" w:hAnsiTheme="majorHAnsi"/>
-          </w:rPr>
-          <w:t xml:space="preserve"> </w:t>
-        </w:r>
-        <w:r>
-          <w:rPr>
-            <w:rFonts w:asciiTheme="majorHAnsi" w:hAnsiTheme="majorHAnsi"/>
-          </w:rPr>
-          <w:t>d</w:t>
-        </w:r>
-      </w:ins>
+        <w:t xml:space="preserve"> già andando all’Api 23 la percentuale scendeva all’85%</w:t>
+      </w:r>
       <w:r>
         <w:rPr>
           <w:rFonts w:asciiTheme="majorHAnsi" w:hAnsiTheme="majorHAnsi"/>
         </w:rPr>
-        <w:t>all’Api 23 la percentuale scendeva all’85%</w:t>
+        <w:t xml:space="preserve">. </w:t>
       </w:r>
       <w:r>
         <w:rPr>
           <w:rFonts w:asciiTheme="majorHAnsi" w:hAnsiTheme="majorHAnsi"/>
         </w:rPr>
-        <w:t xml:space="preserve">. </w:t>
+        <w:t>Questo ci ha permesso comunque di usare tutti i metodi di cui necessitavamo.</w:t>
       </w:r>
       <w:r>
         <w:rPr>
           <w:rFonts w:asciiTheme="majorHAnsi" w:hAnsiTheme="majorHAnsi"/>
         </w:rPr>
-        <w:t>Questo ci ha permesso comunque di usare tutti i metodi di cui necessitavamo.</w:t>
-      </w:r>
-      <w:r>
-        <w:rPr>
-          <w:rFonts w:asciiTheme="majorHAnsi" w:hAnsiTheme="majorHAnsi"/>
-        </w:rPr>
-        <w:t xml:space="preserve"> Non abbiamo scelto Api inferiori in quanto, informandoci </w:t>
-      </w:r>
-      <w:ins w:id="377" w:author="FRANCESCO VAROTTO" w:date="2020-06-11T20:16:00Z">
-        <w:r>
-          <w:rPr>
-            <w:rFonts w:asciiTheme="majorHAnsi" w:hAnsiTheme="majorHAnsi"/>
-          </w:rPr>
-          <w:t>su internet</w:t>
-        </w:r>
-      </w:ins>
-      <w:del w:id="378" w:author="FRANCESCO VAROTTO" w:date="2020-06-11T20:16:00Z">
-        <w:r>
-          <w:rPr>
-            <w:rFonts w:asciiTheme="majorHAnsi" w:hAnsiTheme="majorHAnsi"/>
-          </w:rPr>
-          <w:delText>in rete</w:delText>
-        </w:r>
-      </w:del>
-      <w:r>
-        <w:rPr>
-          <w:rFonts w:asciiTheme="majorHAnsi" w:hAnsiTheme="majorHAnsi"/>
-        </w:rPr>
-        <w:t>, i cellulari di basso costo utilizzano una versione di Android superiore o uguale ad Android Lollipop (Android 5.0).</w:t>
+        <w:t xml:space="preserve"> Non abbiamo scelto Api inferiori in quanto, informandoci in rete, i cellulari di basso costo utilizzano una versione di Android superiore o uguale ad Android Lollipop (Android 5.0).</w:t>
       </w:r>
     </w:p>
     <w:p>
@@ -18362,7 +14491,7 @@
           <w:bCs/>
         </w:rPr>
       </w:pPr>
-      <w:bookmarkStart w:id="379" w:name="_Toc42682699"/>
+      <w:bookmarkStart w:id="23" w:name="_Toc42682699"/>
       <w:r>
         <w:rPr>
           <w:b/>
@@ -18384,7 +14513,7 @@
         </w:rPr>
         <w:t xml:space="preserve"> sui test eseguiti</w:t>
       </w:r>
-      <w:bookmarkEnd w:id="379"/>
+      <w:bookmarkEnd w:id="23"/>
     </w:p>
     <w:p>
       <w:pPr>
@@ -18398,84 +14527,32 @@
         <w:rPr>
           <w:rFonts w:asciiTheme="majorHAnsi" w:hAnsiTheme="majorHAnsi"/>
         </w:rPr>
-        <w:t xml:space="preserve">In questo paragrafo </w:t>
-      </w:r>
-      <w:del w:id="380" w:author="FRANCESCO VAROTTO" w:date="2020-06-11T20:16:00Z">
-        <w:r>
-          <w:rPr>
-            <w:rFonts w:asciiTheme="majorHAnsi" w:hAnsiTheme="majorHAnsi"/>
-          </w:rPr>
-          <w:delText>vedremo</w:delText>
-        </w:r>
-        <w:r>
-          <w:rPr>
-            <w:rFonts w:asciiTheme="majorHAnsi" w:hAnsiTheme="majorHAnsi"/>
-          </w:rPr>
-          <w:delText xml:space="preserve"> </w:delText>
-        </w:r>
-      </w:del>
-      <w:ins w:id="381" w:author="FRANCESCO VAROTTO" w:date="2020-06-11T20:16:00Z">
-        <w:r>
-          <w:rPr>
-            <w:rFonts w:asciiTheme="majorHAnsi" w:hAnsiTheme="majorHAnsi"/>
-          </w:rPr>
-          <w:t xml:space="preserve">tratteremo </w:t>
-        </w:r>
-      </w:ins>
+        <w:t>In questo paragrafo vedremo</w:t>
+      </w:r>
       <w:r>
         <w:rPr>
           <w:rFonts w:asciiTheme="majorHAnsi" w:hAnsiTheme="majorHAnsi"/>
         </w:rPr>
-        <w:t>sia</w:t>
+        <w:t xml:space="preserve"> sia</w:t>
       </w:r>
       <w:r>
         <w:rPr>
           <w:rFonts w:asciiTheme="majorHAnsi" w:hAnsiTheme="majorHAnsi"/>
         </w:rPr>
-        <w:t xml:space="preserve"> alcune </w:t>
-      </w:r>
-      <w:del w:id="382" w:author="FRANCESCO VAROTTO" w:date="2020-06-11T20:16:00Z">
-        <w:r>
-          <w:rPr>
-            <w:rFonts w:asciiTheme="majorHAnsi" w:hAnsiTheme="majorHAnsi"/>
-          </w:rPr>
-          <w:delText>cos</w:delText>
-        </w:r>
-        <w:r>
-          <w:rPr>
-            <w:rFonts w:asciiTheme="majorHAnsi" w:hAnsiTheme="majorHAnsi"/>
-          </w:rPr>
-          <w:delText xml:space="preserve">e </w:delText>
-        </w:r>
-      </w:del>
-      <w:ins w:id="383" w:author="FRANCESCO VAROTTO" w:date="2020-06-11T20:16:00Z">
-        <w:r>
-          <w:rPr>
-            <w:rFonts w:asciiTheme="majorHAnsi" w:hAnsiTheme="majorHAnsi"/>
-          </w:rPr>
-          <w:t>feature</w:t>
-        </w:r>
-        <w:r>
-          <w:rPr>
-            <w:rFonts w:asciiTheme="majorHAnsi" w:hAnsiTheme="majorHAnsi"/>
-          </w:rPr>
-          <w:t xml:space="preserve"> </w:t>
-        </w:r>
-      </w:ins>
+        <w:t xml:space="preserve"> alcune cos</w:t>
+      </w:r>
       <w:r>
         <w:rPr>
           <w:rFonts w:asciiTheme="majorHAnsi" w:hAnsiTheme="majorHAnsi"/>
         </w:rPr>
+        <w:t xml:space="preserve">e </w:t>
+      </w:r>
+      <w:r>
+        <w:rPr>
+          <w:rFonts w:asciiTheme="majorHAnsi" w:hAnsiTheme="majorHAnsi"/>
+        </w:rPr>
         <w:t>che non sono immediate per l’utente nell’utilizzo dell’app</w:t>
       </w:r>
-      <w:ins w:id="384" w:author="FRANCESCO VAROTTO" w:date="2020-06-11T20:17:00Z">
-        <w:r>
-          <w:rPr>
-            <w:rFonts w:asciiTheme="majorHAnsi" w:hAnsiTheme="majorHAnsi"/>
-          </w:rPr>
-          <w:t>,</w:t>
-        </w:r>
-      </w:ins>
       <w:r>
         <w:rPr>
           <w:rFonts w:asciiTheme="majorHAnsi" w:hAnsiTheme="majorHAnsi"/>
@@ -18545,105 +14622,8 @@
         <w:rPr>
           <w:rFonts w:asciiTheme="majorHAnsi" w:hAnsiTheme="majorHAnsi"/>
         </w:rPr>
-        <w:t xml:space="preserve">Sono nella sezione “Saved” e distruggo l’app. Quando poi riavvio </w:t>
-      </w:r>
-      <w:del w:id="385" w:author="FRANCESCO VAROTTO" w:date="2020-06-11T20:17:00Z">
-        <w:r>
-          <w:rPr>
-            <w:rFonts w:asciiTheme="majorHAnsi" w:hAnsiTheme="majorHAnsi"/>
-          </w:rPr>
-          <w:delText>al</w:delText>
-        </w:r>
-      </w:del>
-      <w:r>
-        <w:rPr>
-          <w:rFonts w:asciiTheme="majorHAnsi" w:hAnsiTheme="majorHAnsi"/>
-        </w:rPr>
-        <w:t>l’app</w:t>
-      </w:r>
-      <w:ins w:id="386" w:author="FRANCESCO VAROTTO" w:date="2020-06-11T20:17:00Z">
-        <w:r>
-          <w:rPr>
-            <w:rFonts w:asciiTheme="majorHAnsi" w:hAnsiTheme="majorHAnsi"/>
-          </w:rPr>
-          <w:t>,</w:t>
-        </w:r>
-      </w:ins>
-      <w:r>
-        <w:rPr>
-          <w:rFonts w:asciiTheme="majorHAnsi" w:hAnsiTheme="majorHAnsi"/>
-        </w:rPr>
-        <w:t xml:space="preserve"> </w:t>
-      </w:r>
-      <w:del w:id="387" w:author="FRANCESCO VAROTTO" w:date="2020-06-11T20:17:00Z">
-        <w:r>
-          <w:rPr>
-            <w:rFonts w:asciiTheme="majorHAnsi" w:hAnsiTheme="majorHAnsi"/>
-          </w:rPr>
-          <w:delText>mi</w:delText>
-        </w:r>
-      </w:del>
-      <w:r>
-        <w:rPr>
-          <w:rFonts w:asciiTheme="majorHAnsi" w:hAnsiTheme="majorHAnsi"/>
-        </w:rPr>
-        <w:t xml:space="preserve"> uscirà un Toast con su scritto: “Please, click on Top News (bottom left) then come back”. Basterà seguire tale indicazione e le notizie riappariranno.</w:t>
-      </w:r>
-      <w:ins w:id="388" w:author="FRANCESCO VAROTTO" w:date="2020-06-11T20:17:00Z">
-        <w:r>
-          <w:rPr>
-            <w:rFonts w:asciiTheme="majorHAnsi" w:hAnsiTheme="majorHAnsi"/>
-          </w:rPr>
-          <w:t xml:space="preserve"> </w:t>
-        </w:r>
-        <w:r>
-          <w:rPr>
-            <w:rFonts w:asciiTheme="majorHAnsi" w:hAnsiTheme="majorHAnsi"/>
-          </w:rPr>
-          <w:br/>
-          <w:t>Questo è dato perché abbiamo optato di far</w:t>
-        </w:r>
-      </w:ins>
-      <w:ins w:id="389" w:author="FRANCESCO VAROTTO" w:date="2020-06-11T20:18:00Z">
-        <w:r>
-          <w:rPr>
-            <w:rFonts w:asciiTheme="majorHAnsi" w:hAnsiTheme="majorHAnsi"/>
-          </w:rPr>
-          <w:t xml:space="preserve"> tornare l’utente nel fragment in cui si ritrovava </w:t>
-        </w:r>
-      </w:ins>
-      <w:ins w:id="390" w:author="FRANCESCO VAROTTO" w:date="2020-06-11T20:20:00Z">
-        <w:r>
-          <w:rPr>
-            <w:rFonts w:asciiTheme="majorHAnsi" w:hAnsiTheme="majorHAnsi"/>
-          </w:rPr>
-          <w:t xml:space="preserve">nel momento in cui esce dall’app </w:t>
-        </w:r>
-      </w:ins>
-      <w:ins w:id="391" w:author="FRANCESCO VAROTTO" w:date="2020-06-11T20:18:00Z">
-        <w:r>
-          <w:rPr>
-            <w:rFonts w:asciiTheme="majorHAnsi" w:hAnsiTheme="majorHAnsi"/>
-          </w:rPr>
-          <w:t>(è perciò chiamato solo il metodo onPause()). Quando però l’utente chiama il metodo onDestroy()</w:t>
-        </w:r>
-      </w:ins>
-      <w:ins w:id="392" w:author="FRANCESCO VAROTTO" w:date="2020-06-11T20:19:00Z">
-        <w:r>
-          <w:rPr>
-            <w:rFonts w:asciiTheme="majorHAnsi" w:hAnsiTheme="majorHAnsi"/>
-          </w:rPr>
-          <w:t>, l’istanza della variabile MyRepository è nulla e deve quindi essere istanziata (andando nel fragment Top News)</w:t>
-        </w:r>
-      </w:ins>
-      <w:ins w:id="393" w:author="FRANCESCO VAROTTO" w:date="2020-06-11T20:20:00Z">
-        <w:r>
-          <w:rPr>
-            <w:rFonts w:asciiTheme="majorHAnsi" w:hAnsiTheme="majorHAnsi"/>
-          </w:rPr>
-          <w:t xml:space="preserve"> in modo da poter utilizzare i dati presenti nel database.</w:t>
-        </w:r>
-      </w:ins>
+        <w:t>Sono nella sezione “Saved” e distruggo l’app. Quando poi riavvio all’app mi uscirà un Toast con su scritto: “Please, click on Top News (bottom left) then come back”. Basterà seguire tale indicazione e le notizie riappariranno.</w:t>
+      </w:r>
     </w:p>
     <w:p>
       <w:pPr>
@@ -18662,7 +14642,6 @@
         <w:rPr>
           <w:rFonts w:asciiTheme="majorHAnsi" w:hAnsiTheme="majorHAnsi"/>
         </w:rPr>
-        <w:lastRenderedPageBreak/>
         <w:t xml:space="preserve">Quando cancello una notizia da </w:t>
       </w:r>
       <w:r>
@@ -18751,113 +14730,20 @@
         <w:rPr>
           <w:rFonts w:asciiTheme="majorHAnsi" w:hAnsiTheme="majorHAnsi"/>
         </w:rPr>
-        <w:t xml:space="preserve"> e vuole cancellare una determinata notizia.</w:t>
-      </w:r>
-      <w:del w:id="394" w:author="FRANCESCO VAROTTO" w:date="2020-06-11T20:21:00Z">
-        <w:r>
-          <w:rPr>
-            <w:rFonts w:asciiTheme="majorHAnsi" w:hAnsiTheme="majorHAnsi"/>
-          </w:rPr>
-          <w:delText xml:space="preserve"> Tiene, quindi, </w:delText>
-        </w:r>
-      </w:del>
-      <w:ins w:id="395" w:author="FRANCESCO VAROTTO" w:date="2020-06-11T20:21:00Z">
-        <w:r>
-          <w:rPr>
-            <w:rFonts w:asciiTheme="majorHAnsi" w:hAnsiTheme="majorHAnsi"/>
-          </w:rPr>
-          <w:t xml:space="preserve">A tal fine, tiene </w:t>
-        </w:r>
-      </w:ins>
+        <w:t xml:space="preserve"> e vuole cancellare una determinata notizia. Tiene, quindi, premuto sulla notizia che vuole cancellare e conferma la sua scelta. In “Saved” la notizia sembrerà esserci ancora, ma cambiando sezione, ad esempio andando su Top News, e ritornando in “Saved” </w:t>
+      </w:r>
       <w:r>
         <w:rPr>
           <w:rFonts w:asciiTheme="majorHAnsi" w:hAnsiTheme="majorHAnsi"/>
         </w:rPr>
-        <w:t>premuto sulla notizia che vuole cancellare e conferma la sua scelta. In “Saved” la notizia sembrerà esserci ancora, ma cambiando sezione</w:t>
-      </w:r>
-      <w:del w:id="396" w:author="FRANCESCO VAROTTO" w:date="2020-06-11T20:21:00Z">
-        <w:r>
-          <w:rPr>
-            <w:rFonts w:asciiTheme="majorHAnsi" w:hAnsiTheme="majorHAnsi"/>
-          </w:rPr>
-          <w:delText xml:space="preserve">, ad esempio andando su Top News, </w:delText>
-        </w:r>
-      </w:del>
-      <w:ins w:id="397" w:author="FRANCESCO VAROTTO" w:date="2020-06-11T20:21:00Z">
-        <w:r>
-          <w:rPr>
-            <w:rFonts w:asciiTheme="majorHAnsi" w:hAnsiTheme="majorHAnsi"/>
-          </w:rPr>
-          <w:t xml:space="preserve"> </w:t>
-        </w:r>
-      </w:ins>
+        <w:t>l</w:t>
+      </w:r>
       <w:r>
         <w:rPr>
           <w:rFonts w:asciiTheme="majorHAnsi" w:hAnsiTheme="majorHAnsi"/>
         </w:rPr>
-        <w:t xml:space="preserve">e ritornando in “Saved” </w:t>
-      </w:r>
-      <w:r>
-        <w:rPr>
-          <w:rFonts w:asciiTheme="majorHAnsi" w:hAnsiTheme="majorHAnsi"/>
-        </w:rPr>
-        <w:t>l</w:t>
-      </w:r>
-      <w:r>
-        <w:rPr>
-          <w:rFonts w:asciiTheme="majorHAnsi" w:hAnsiTheme="majorHAnsi"/>
-        </w:rPr>
         <w:t>a notizia sarà correttemente eliminata.</w:t>
       </w:r>
-      <w:ins w:id="398" w:author="FRANCESCO VAROTTO" w:date="2020-06-11T20:21:00Z">
-        <w:r>
-          <w:rPr>
-            <w:rFonts w:asciiTheme="majorHAnsi" w:hAnsiTheme="majorHAnsi"/>
-          </w:rPr>
-          <w:br/>
-          <w:t>Questo è causato dal non utilizzo dei LiveData</w:t>
-        </w:r>
-      </w:ins>
-      <w:ins w:id="399" w:author="FRANCESCO VAROTTO" w:date="2020-06-11T20:22:00Z">
-        <w:r>
-          <w:rPr>
-            <w:rFonts w:asciiTheme="majorHAnsi" w:hAnsiTheme="majorHAnsi"/>
-          </w:rPr>
-          <w:t>. I motivi sono molteplici, per esempio: essendo Quicky News pensata per essere utilizzata su device con quallità inferiori al</w:t>
-        </w:r>
-      </w:ins>
-      <w:ins w:id="400" w:author="FRANCESCO VAROTTO" w:date="2020-06-11T20:23:00Z">
-        <w:r>
-          <w:rPr>
-            <w:rFonts w:asciiTheme="majorHAnsi" w:hAnsiTheme="majorHAnsi"/>
-          </w:rPr>
-          <w:t>la media, mantenere un observer sempre attivo (unicamente per la sola sezione Saved) a</w:t>
-        </w:r>
-      </w:ins>
-      <w:ins w:id="401" w:author="FRANCESCO VAROTTO" w:date="2020-06-11T20:24:00Z">
-        <w:r>
-          <w:rPr>
-            <w:rFonts w:asciiTheme="majorHAnsi" w:hAnsiTheme="majorHAnsi"/>
-          </w:rPr>
-          <w:t>vrebbe comportato un inutile spreco di energia, inoltre (</w:t>
-        </w:r>
-      </w:ins>
-      <w:ins w:id="402" w:author="FRANCESCO VAROTTO" w:date="2020-06-11T20:25:00Z">
-        <w:r>
-          <w:rPr>
-            <w:rFonts w:asciiTheme="majorHAnsi" w:hAnsiTheme="majorHAnsi"/>
-          </w:rPr>
-          <w:t>calandoci nel dettglio dell’app) se l’utente dovesse salvare più new</w:t>
-        </w:r>
-      </w:ins>
-      <w:ins w:id="403" w:author="FRANCESCO VAROTTO" w:date="2020-06-11T20:26:00Z">
-        <w:r>
-          <w:rPr>
-            <w:rFonts w:asciiTheme="majorHAnsi" w:hAnsiTheme="majorHAnsi"/>
-          </w:rPr>
-          <w:t>s di quelle possibili, l’utente è in grado di vedere per l’ultima volta le notizie salvate PRIMA che siano distrutte dall’applicazione.</w:t>
-        </w:r>
-      </w:ins>
     </w:p>
     <w:p>
       <w:pPr>
@@ -18871,35 +14757,7 @@
         <w:rPr>
           <w:rFonts w:asciiTheme="majorHAnsi" w:hAnsiTheme="majorHAnsi"/>
         </w:rPr>
-        <w:t xml:space="preserve">Per </w:t>
-      </w:r>
-      <w:del w:id="404" w:author="FRANCESCO VAROTTO" w:date="2020-06-11T20:28:00Z">
-        <w:r>
-          <w:rPr>
-            <w:rFonts w:asciiTheme="majorHAnsi" w:hAnsiTheme="majorHAnsi"/>
-          </w:rPr>
-          <w:delText xml:space="preserve">verificare </w:delText>
-        </w:r>
-      </w:del>
-      <w:ins w:id="405" w:author="FRANCESCO VAROTTO" w:date="2020-06-11T20:28:00Z">
-        <w:r>
-          <w:rPr>
-            <w:rFonts w:asciiTheme="majorHAnsi" w:hAnsiTheme="majorHAnsi"/>
-          </w:rPr>
-          <w:t>testare</w:t>
-        </w:r>
-        <w:r>
-          <w:rPr>
-            <w:rFonts w:asciiTheme="majorHAnsi" w:hAnsiTheme="majorHAnsi"/>
-          </w:rPr>
-          <w:t xml:space="preserve"> </w:t>
-        </w:r>
-      </w:ins>
-      <w:r>
-        <w:rPr>
-          <w:rFonts w:asciiTheme="majorHAnsi" w:hAnsiTheme="majorHAnsi"/>
-        </w:rPr>
-        <w:t xml:space="preserve">Quicky News abbiamo usato i seguenti </w:t>
+        <w:t xml:space="preserve">Per verificare Quicky News abbiamo usato i seguenti </w:t>
       </w:r>
       <w:r>
         <w:rPr>
@@ -20101,7 +15959,7 @@
           <w:szCs w:val="40"/>
         </w:rPr>
       </w:pPr>
-      <w:bookmarkStart w:id="406" w:name="_Toc42682700"/>
+      <w:bookmarkStart w:id="24" w:name="_Toc42682700"/>
       <w:r>
         <w:rPr>
           <w:rFonts w:cstheme="majorHAnsi"/>
@@ -20112,7 +15970,7 @@
         </w:rPr>
         <w:t>Sitografia</w:t>
       </w:r>
-      <w:bookmarkEnd w:id="406"/>
+      <w:bookmarkEnd w:id="24"/>
     </w:p>
     <w:p>
       <w:pPr>
@@ -20338,7 +16196,7 @@
       </w:pPr>
     </w:p>
     <w:sectPr>
-      <w:footerReference w:type="default" r:id="rId18"/>
+      <w:footerReference w:type="default" r:id="rId19"/>
       <w:pgSz w:w="11906" w:h="16838"/>
       <w:pgMar w:top="1417" w:right="1134" w:bottom="1134" w:left="1134" w:header="708" w:footer="708" w:gutter="0"/>
       <w:cols w:space="708"/>
@@ -20349,7 +16207,7 @@
 </file>
 
 <file path=word/endnotes.xml><?xml version="1.0" encoding="utf-8"?>
-<w:endnotes xmlns:wpc="http://schemas.microsoft.com/office/word/2010/wordprocessingCanvas" xmlns:cx="http://schemas.microsoft.com/office/drawing/2014/chartex" xmlns:cx1="http://schemas.microsoft.com/office/drawing/2015/9/8/chartex" xmlns:cx2="http://schemas.microsoft.com/office/drawing/2015/10/21/chartex" xmlns:cx3="http://schemas.microsoft.com/office/drawing/2016/5/9/chartex" xmlns:cx4="http://schemas.microsoft.com/office/drawing/2016/5/10/chartex" xmlns:cx5="http://schemas.microsoft.com/office/drawing/2016/5/11/chartex" xmlns:cx6="http://schemas.microsoft.com/office/drawing/2016/5/12/chartex" xmlns:cx7="http://schemas.microsoft.com/office/drawing/2016/5/13/chartex" xmlns:cx8="http://schemas.microsoft.com/office/drawing/2016/5/14/chartex" xmlns:mc="http://schemas.openxmlformats.org/markup-compatibility/2006" xmlns:aink="http://schemas.microsoft.com/office/drawing/2016/ink" xmlns:am3d="http://schemas.microsoft.com/office/drawing/2017/model3d" xmlns:o="urn:schemas-microsoft-com:office:office" xmlns:r="http://schemas.openxmlformats.org/officeDocument/2006/relationships" xmlns:m="http://schemas.openxmlformats.org/officeDocument/2006/math" xmlns:v="urn:schemas-microsoft-com:vml" xmlns:wp14="http://schemas.microsoft.com/office/word/2010/wordprocessingDrawing" xmlns:wp="http://schemas.openxmlformats.org/drawingml/2006/wordprocessingDrawing" xmlns:w10="urn:schemas-microsoft-com:office:word" xmlns:w="http://schemas.openxmlformats.org/wordprocessingml/2006/main" xmlns:w14="http://schemas.microsoft.com/office/word/2010/wordml" xmlns:w15="http://schemas.microsoft.com/office/word/2012/wordml" xmlns:w16cex="http://schemas.microsoft.com/office/word/2018/wordml/cex" xmlns:w16cid="http://schemas.microsoft.com/office/word/2016/wordml/cid" xmlns:w16="http://schemas.microsoft.com/office/word/2018/wordml" xmlns:w16se="http://schemas.microsoft.com/office/word/2015/wordml/symex" xmlns:wpg="http://schemas.microsoft.com/office/word/2010/wordprocessingGroup" xmlns:wpi="http://schemas.microsoft.com/office/word/2010/wordprocessingInk" xmlns:wne="http://schemas.microsoft.com/office/word/2006/wordml" xmlns:wps="http://schemas.microsoft.com/office/word/2010/wordprocessingShape" mc:Ignorable="w14 w15 w16se w16cid w16 w16cex wp14">
+<w:endnotes xmlns:wpc="http://schemas.microsoft.com/office/word/2010/wordprocessingCanvas" xmlns:cx="http://schemas.microsoft.com/office/drawing/2014/chartex" xmlns:cx1="http://schemas.microsoft.com/office/drawing/2015/9/8/chartex" xmlns:cx2="http://schemas.microsoft.com/office/drawing/2015/10/21/chartex" xmlns:cx3="http://schemas.microsoft.com/office/drawing/2016/5/9/chartex" xmlns:cx4="http://schemas.microsoft.com/office/drawing/2016/5/10/chartex" xmlns:cx5="http://schemas.microsoft.com/office/drawing/2016/5/11/chartex" xmlns:cx6="http://schemas.microsoft.com/office/drawing/2016/5/12/chartex" xmlns:cx7="http://schemas.microsoft.com/office/drawing/2016/5/13/chartex" xmlns:cx8="http://schemas.microsoft.com/office/drawing/2016/5/14/chartex" xmlns:mc="http://schemas.openxmlformats.org/markup-compatibility/2006" xmlns:aink="http://schemas.microsoft.com/office/drawing/2016/ink" xmlns:am3d="http://schemas.microsoft.com/office/drawing/2017/model3d" xmlns:o="urn:schemas-microsoft-com:office:office" xmlns:r="http://schemas.openxmlformats.org/officeDocument/2006/relationships" xmlns:m="http://schemas.openxmlformats.org/officeDocument/2006/math" xmlns:v="urn:schemas-microsoft-com:vml" xmlns:wp14="http://schemas.microsoft.com/office/word/2010/wordprocessingDrawing" xmlns:wp="http://schemas.openxmlformats.org/drawingml/2006/wordprocessingDrawing" xmlns:w10="urn:schemas-microsoft-com:office:word" xmlns:w="http://schemas.openxmlformats.org/wordprocessingml/2006/main" xmlns:w14="http://schemas.microsoft.com/office/word/2010/wordml" xmlns:w15="http://schemas.microsoft.com/office/word/2012/wordml" xmlns:w16cid="http://schemas.microsoft.com/office/word/2016/wordml/cid" xmlns:w16se="http://schemas.microsoft.com/office/word/2015/wordml/symex" xmlns:wpg="http://schemas.microsoft.com/office/word/2010/wordprocessingGroup" xmlns:wpi="http://schemas.microsoft.com/office/word/2010/wordprocessingInk" xmlns:wne="http://schemas.microsoft.com/office/word/2006/wordml" xmlns:wps="http://schemas.microsoft.com/office/word/2010/wordprocessingShape" mc:Ignorable="w14 w15 w16se w16cid wp14">
   <w:endnote w:type="separator" w:id="-1">
     <w:p>
       <w:pPr>
@@ -20374,7 +16232,7 @@
 </file>
 
 <file path=word/footer1.xml><?xml version="1.0" encoding="utf-8"?>
-<w:ftr xmlns:wpc="http://schemas.microsoft.com/office/word/2010/wordprocessingCanvas" xmlns:cx="http://schemas.microsoft.com/office/drawing/2014/chartex" xmlns:cx1="http://schemas.microsoft.com/office/drawing/2015/9/8/chartex" xmlns:cx2="http://schemas.microsoft.com/office/drawing/2015/10/21/chartex" xmlns:cx3="http://schemas.microsoft.com/office/drawing/2016/5/9/chartex" xmlns:cx4="http://schemas.microsoft.com/office/drawing/2016/5/10/chartex" xmlns:cx5="http://schemas.microsoft.com/office/drawing/2016/5/11/chartex" xmlns:cx6="http://schemas.microsoft.com/office/drawing/2016/5/12/chartex" xmlns:cx7="http://schemas.microsoft.com/office/drawing/2016/5/13/chartex" xmlns:cx8="http://schemas.microsoft.com/office/drawing/2016/5/14/chartex" xmlns:mc="http://schemas.openxmlformats.org/markup-compatibility/2006" xmlns:aink="http://schemas.microsoft.com/office/drawing/2016/ink" xmlns:am3d="http://schemas.microsoft.com/office/drawing/2017/model3d" xmlns:o="urn:schemas-microsoft-com:office:office" xmlns:r="http://schemas.openxmlformats.org/officeDocument/2006/relationships" xmlns:m="http://schemas.openxmlformats.org/officeDocument/2006/math" xmlns:v="urn:schemas-microsoft-com:vml" xmlns:wp14="http://schemas.microsoft.com/office/word/2010/wordprocessingDrawing" xmlns:wp="http://schemas.openxmlformats.org/drawingml/2006/wordprocessingDrawing" xmlns:w10="urn:schemas-microsoft-com:office:word" xmlns:w="http://schemas.openxmlformats.org/wordprocessingml/2006/main" xmlns:w14="http://schemas.microsoft.com/office/word/2010/wordml" xmlns:w15="http://schemas.microsoft.com/office/word/2012/wordml" xmlns:w16cex="http://schemas.microsoft.com/office/word/2018/wordml/cex" xmlns:w16cid="http://schemas.microsoft.com/office/word/2016/wordml/cid" xmlns:w16="http://schemas.microsoft.com/office/word/2018/wordml" xmlns:w16se="http://schemas.microsoft.com/office/word/2015/wordml/symex" xmlns:wpg="http://schemas.microsoft.com/office/word/2010/wordprocessingGroup" xmlns:wpi="http://schemas.microsoft.com/office/word/2010/wordprocessingInk" xmlns:wne="http://schemas.microsoft.com/office/word/2006/wordml" xmlns:wps="http://schemas.microsoft.com/office/word/2010/wordprocessingShape" mc:Ignorable="w14 w15 w16se w16cid w16 w16cex wp14">
+<w:ftr xmlns:wpc="http://schemas.microsoft.com/office/word/2010/wordprocessingCanvas" xmlns:cx="http://schemas.microsoft.com/office/drawing/2014/chartex" xmlns:cx1="http://schemas.microsoft.com/office/drawing/2015/9/8/chartex" xmlns:cx2="http://schemas.microsoft.com/office/drawing/2015/10/21/chartex" xmlns:cx3="http://schemas.microsoft.com/office/drawing/2016/5/9/chartex" xmlns:cx4="http://schemas.microsoft.com/office/drawing/2016/5/10/chartex" xmlns:cx5="http://schemas.microsoft.com/office/drawing/2016/5/11/chartex" xmlns:cx6="http://schemas.microsoft.com/office/drawing/2016/5/12/chartex" xmlns:cx7="http://schemas.microsoft.com/office/drawing/2016/5/13/chartex" xmlns:cx8="http://schemas.microsoft.com/office/drawing/2016/5/14/chartex" xmlns:mc="http://schemas.openxmlformats.org/markup-compatibility/2006" xmlns:aink="http://schemas.microsoft.com/office/drawing/2016/ink" xmlns:am3d="http://schemas.microsoft.com/office/drawing/2017/model3d" xmlns:o="urn:schemas-microsoft-com:office:office" xmlns:r="http://schemas.openxmlformats.org/officeDocument/2006/relationships" xmlns:m="http://schemas.openxmlformats.org/officeDocument/2006/math" xmlns:v="urn:schemas-microsoft-com:vml" xmlns:wp14="http://schemas.microsoft.com/office/word/2010/wordprocessingDrawing" xmlns:wp="http://schemas.openxmlformats.org/drawingml/2006/wordprocessingDrawing" xmlns:w10="urn:schemas-microsoft-com:office:word" xmlns:w="http://schemas.openxmlformats.org/wordprocessingml/2006/main" xmlns:w14="http://schemas.microsoft.com/office/word/2010/wordml" xmlns:w15="http://schemas.microsoft.com/office/word/2012/wordml" xmlns:w16cid="http://schemas.microsoft.com/office/word/2016/wordml/cid" xmlns:w16se="http://schemas.microsoft.com/office/word/2015/wordml/symex" xmlns:wpg="http://schemas.microsoft.com/office/word/2010/wordprocessingGroup" xmlns:wpi="http://schemas.microsoft.com/office/word/2010/wordprocessingInk" xmlns:wne="http://schemas.microsoft.com/office/word/2006/wordml" xmlns:wps="http://schemas.microsoft.com/office/word/2010/wordprocessingShape" mc:Ignorable="w14 w15 w16se w16cid wp14">
   <w:sdt>
     <w:sdtPr>
       <w:rPr>
@@ -20388,6 +16246,7 @@
         <w:docPartUnique/>
       </w:docPartObj>
     </w:sdtPr>
+    <w:sdtEndPr/>
     <w:sdtContent>
       <w:p>
         <w:pPr>
@@ -20482,7 +16341,7 @@
 </file>
 
 <file path=word/footnotes.xml><?xml version="1.0" encoding="utf-8"?>
-<w:footnotes xmlns:wpc="http://schemas.microsoft.com/office/word/2010/wordprocessingCanvas" xmlns:cx="http://schemas.microsoft.com/office/drawing/2014/chartex" xmlns:cx1="http://schemas.microsoft.com/office/drawing/2015/9/8/chartex" xmlns:cx2="http://schemas.microsoft.com/office/drawing/2015/10/21/chartex" xmlns:cx3="http://schemas.microsoft.com/office/drawing/2016/5/9/chartex" xmlns:cx4="http://schemas.microsoft.com/office/drawing/2016/5/10/chartex" xmlns:cx5="http://schemas.microsoft.com/office/drawing/2016/5/11/chartex" xmlns:cx6="http://schemas.microsoft.com/office/drawing/2016/5/12/chartex" xmlns:cx7="http://schemas.microsoft.com/office/drawing/2016/5/13/chartex" xmlns:cx8="http://schemas.microsoft.com/office/drawing/2016/5/14/chartex" xmlns:mc="http://schemas.openxmlformats.org/markup-compatibility/2006" xmlns:aink="http://schemas.microsoft.com/office/drawing/2016/ink" xmlns:am3d="http://schemas.microsoft.com/office/drawing/2017/model3d" xmlns:o="urn:schemas-microsoft-com:office:office" xmlns:r="http://schemas.openxmlformats.org/officeDocument/2006/relationships" xmlns:m="http://schemas.openxmlformats.org/officeDocument/2006/math" xmlns:v="urn:schemas-microsoft-com:vml" xmlns:wp14="http://schemas.microsoft.com/office/word/2010/wordprocessingDrawing" xmlns:wp="http://schemas.openxmlformats.org/drawingml/2006/wordprocessingDrawing" xmlns:w10="urn:schemas-microsoft-com:office:word" xmlns:w="http://schemas.openxmlformats.org/wordprocessingml/2006/main" xmlns:w14="http://schemas.microsoft.com/office/word/2010/wordml" xmlns:w15="http://schemas.microsoft.com/office/word/2012/wordml" xmlns:w16cex="http://schemas.microsoft.com/office/word/2018/wordml/cex" xmlns:w16cid="http://schemas.microsoft.com/office/word/2016/wordml/cid" xmlns:w16="http://schemas.microsoft.com/office/word/2018/wordml" xmlns:w16se="http://schemas.microsoft.com/office/word/2015/wordml/symex" xmlns:wpg="http://schemas.microsoft.com/office/word/2010/wordprocessingGroup" xmlns:wpi="http://schemas.microsoft.com/office/word/2010/wordprocessingInk" xmlns:wne="http://schemas.microsoft.com/office/word/2006/wordml" xmlns:wps="http://schemas.microsoft.com/office/word/2010/wordprocessingShape" mc:Ignorable="w14 w15 w16se w16cid w16 w16cex wp14">
+<w:footnotes xmlns:wpc="http://schemas.microsoft.com/office/word/2010/wordprocessingCanvas" xmlns:cx="http://schemas.microsoft.com/office/drawing/2014/chartex" xmlns:cx1="http://schemas.microsoft.com/office/drawing/2015/9/8/chartex" xmlns:cx2="http://schemas.microsoft.com/office/drawing/2015/10/21/chartex" xmlns:cx3="http://schemas.microsoft.com/office/drawing/2016/5/9/chartex" xmlns:cx4="http://schemas.microsoft.com/office/drawing/2016/5/10/chartex" xmlns:cx5="http://schemas.microsoft.com/office/drawing/2016/5/11/chartex" xmlns:cx6="http://schemas.microsoft.com/office/drawing/2016/5/12/chartex" xmlns:cx7="http://schemas.microsoft.com/office/drawing/2016/5/13/chartex" xmlns:cx8="http://schemas.microsoft.com/office/drawing/2016/5/14/chartex" xmlns:mc="http://schemas.openxmlformats.org/markup-compatibility/2006" xmlns:aink="http://schemas.microsoft.com/office/drawing/2016/ink" xmlns:am3d="http://schemas.microsoft.com/office/drawing/2017/model3d" xmlns:o="urn:schemas-microsoft-com:office:office" xmlns:r="http://schemas.openxmlformats.org/officeDocument/2006/relationships" xmlns:m="http://schemas.openxmlformats.org/officeDocument/2006/math" xmlns:v="urn:schemas-microsoft-com:vml" xmlns:wp14="http://schemas.microsoft.com/office/word/2010/wordprocessingDrawing" xmlns:wp="http://schemas.openxmlformats.org/drawingml/2006/wordprocessingDrawing" xmlns:w10="urn:schemas-microsoft-com:office:word" xmlns:w="http://schemas.openxmlformats.org/wordprocessingml/2006/main" xmlns:w14="http://schemas.microsoft.com/office/word/2010/wordml" xmlns:w15="http://schemas.microsoft.com/office/word/2012/wordml" xmlns:w16cid="http://schemas.microsoft.com/office/word/2016/wordml/cid" xmlns:w16se="http://schemas.microsoft.com/office/word/2015/wordml/symex" xmlns:wpg="http://schemas.microsoft.com/office/word/2010/wordprocessingGroup" xmlns:wpi="http://schemas.microsoft.com/office/word/2010/wordprocessingInk" xmlns:wne="http://schemas.microsoft.com/office/word/2006/wordml" xmlns:wps="http://schemas.microsoft.com/office/word/2010/wordprocessingShape" mc:Ignorable="w14 w15 w16se w16cid wp14">
   <w:footnote w:type="separator" w:id="-1">
     <w:p>
       <w:pPr>
@@ -20507,7 +16366,7 @@
 </file>
 
 <file path=word/numbering.xml><?xml version="1.0" encoding="utf-8"?>
-<w:numbering xmlns:wpc="http://schemas.microsoft.com/office/word/2010/wordprocessingCanvas" xmlns:cx="http://schemas.microsoft.com/office/drawing/2014/chartex" xmlns:cx1="http://schemas.microsoft.com/office/drawing/2015/9/8/chartex" xmlns:cx2="http://schemas.microsoft.com/office/drawing/2015/10/21/chartex" xmlns:cx3="http://schemas.microsoft.com/office/drawing/2016/5/9/chartex" xmlns:cx4="http://schemas.microsoft.com/office/drawing/2016/5/10/chartex" xmlns:cx5="http://schemas.microsoft.com/office/drawing/2016/5/11/chartex" xmlns:cx6="http://schemas.microsoft.com/office/drawing/2016/5/12/chartex" xmlns:cx7="http://schemas.microsoft.com/office/drawing/2016/5/13/chartex" xmlns:cx8="http://schemas.microsoft.com/office/drawing/2016/5/14/chartex" xmlns:mc="http://schemas.openxmlformats.org/markup-compatibility/2006" xmlns:aink="http://schemas.microsoft.com/office/drawing/2016/ink" xmlns:am3d="http://schemas.microsoft.com/office/drawing/2017/model3d" xmlns:o="urn:schemas-microsoft-com:office:office" xmlns:r="http://schemas.openxmlformats.org/officeDocument/2006/relationships" xmlns:m="http://schemas.openxmlformats.org/officeDocument/2006/math" xmlns:v="urn:schemas-microsoft-com:vml" xmlns:wp14="http://schemas.microsoft.com/office/word/2010/wordprocessingDrawing" xmlns:wp="http://schemas.openxmlformats.org/drawingml/2006/wordprocessingDrawing" xmlns:w10="urn:schemas-microsoft-com:office:word" xmlns:w="http://schemas.openxmlformats.org/wordprocessingml/2006/main" xmlns:w14="http://schemas.microsoft.com/office/word/2010/wordml" xmlns:w15="http://schemas.microsoft.com/office/word/2012/wordml" xmlns:w16cex="http://schemas.microsoft.com/office/word/2018/wordml/cex" xmlns:w16cid="http://schemas.microsoft.com/office/word/2016/wordml/cid" xmlns:w16="http://schemas.microsoft.com/office/word/2018/wordml" xmlns:w16se="http://schemas.microsoft.com/office/word/2015/wordml/symex" xmlns:wpg="http://schemas.microsoft.com/office/word/2010/wordprocessingGroup" xmlns:wpi="http://schemas.microsoft.com/office/word/2010/wordprocessingInk" xmlns:wne="http://schemas.microsoft.com/office/word/2006/wordml" xmlns:wps="http://schemas.microsoft.com/office/word/2010/wordprocessingShape" mc:Ignorable="w14 w15 w16se w16cid w16 w16cex wp14">
+<w:numbering xmlns:wpc="http://schemas.microsoft.com/office/word/2010/wordprocessingCanvas" xmlns:cx="http://schemas.microsoft.com/office/drawing/2014/chartex" xmlns:cx1="http://schemas.microsoft.com/office/drawing/2015/9/8/chartex" xmlns:cx2="http://schemas.microsoft.com/office/drawing/2015/10/21/chartex" xmlns:cx3="http://schemas.microsoft.com/office/drawing/2016/5/9/chartex" xmlns:cx4="http://schemas.microsoft.com/office/drawing/2016/5/10/chartex" xmlns:cx5="http://schemas.microsoft.com/office/drawing/2016/5/11/chartex" xmlns:cx6="http://schemas.microsoft.com/office/drawing/2016/5/12/chartex" xmlns:cx7="http://schemas.microsoft.com/office/drawing/2016/5/13/chartex" xmlns:cx8="http://schemas.microsoft.com/office/drawing/2016/5/14/chartex" xmlns:mc="http://schemas.openxmlformats.org/markup-compatibility/2006" xmlns:aink="http://schemas.microsoft.com/office/drawing/2016/ink" xmlns:am3d="http://schemas.microsoft.com/office/drawing/2017/model3d" xmlns:o="urn:schemas-microsoft-com:office:office" xmlns:r="http://schemas.openxmlformats.org/officeDocument/2006/relationships" xmlns:m="http://schemas.openxmlformats.org/officeDocument/2006/math" xmlns:v="urn:schemas-microsoft-com:vml" xmlns:wp14="http://schemas.microsoft.com/office/word/2010/wordprocessingDrawing" xmlns:wp="http://schemas.openxmlformats.org/drawingml/2006/wordprocessingDrawing" xmlns:w10="urn:schemas-microsoft-com:office:word" xmlns:w="http://schemas.openxmlformats.org/wordprocessingml/2006/main" xmlns:w14="http://schemas.microsoft.com/office/word/2010/wordml" xmlns:w15="http://schemas.microsoft.com/office/word/2012/wordml" xmlns:w16cid="http://schemas.microsoft.com/office/word/2016/wordml/cid" xmlns:w16se="http://schemas.microsoft.com/office/word/2015/wordml/symex" xmlns:wpg="http://schemas.microsoft.com/office/word/2010/wordprocessingGroup" xmlns:wpi="http://schemas.microsoft.com/office/word/2010/wordprocessingInk" xmlns:wne="http://schemas.microsoft.com/office/word/2006/wordml" xmlns:wps="http://schemas.microsoft.com/office/word/2010/wordprocessingShape" mc:Ignorable="w14 w15 w16se w16cid wp14">
   <w:abstractNum w:abstractNumId="0" w15:restartNumberingAfterBreak="0">
     <w:nsid w:val="02912E9B"/>
     <w:multiLevelType w:val="hybridMultilevel"/>
@@ -22361,119 +18220,6 @@
       <w:pPr>
         <w:ind w:left="6480" w:hanging="180"/>
       </w:pPr>
-    </w:lvl>
-  </w:abstractNum>
-  <w:abstractNum w:abstractNumId="19" w15:restartNumberingAfterBreak="0">
-    <w:nsid w:val="7E530C44"/>
-    <w:multiLevelType w:val="hybridMultilevel"/>
-    <w:tmpl w:val="0A104E24"/>
-    <w:lvl w:ilvl="0" w:tplc="0068E98A">
-      <w:numFmt w:val="bullet"/>
-      <w:lvlText w:val=""/>
-      <w:lvlJc w:val="left"/>
-      <w:pPr>
-        <w:ind w:left="1440" w:hanging="360"/>
-      </w:pPr>
-      <w:rPr>
-        <w:rFonts w:ascii="Wingdings" w:eastAsia="Times New Roman" w:hAnsi="Wingdings" w:cstheme="majorHAnsi" w:hint="default"/>
-        <w:color w:val="202124"/>
-      </w:rPr>
-    </w:lvl>
-    <w:lvl w:ilvl="1" w:tplc="04100003" w:tentative="1">
-      <w:start w:val="1"/>
-      <w:numFmt w:val="bullet"/>
-      <w:lvlText w:val="o"/>
-      <w:lvlJc w:val="left"/>
-      <w:pPr>
-        <w:ind w:left="2160" w:hanging="360"/>
-      </w:pPr>
-      <w:rPr>
-        <w:rFonts w:ascii="Courier New" w:hAnsi="Courier New" w:cs="Courier New" w:hint="default"/>
-      </w:rPr>
-    </w:lvl>
-    <w:lvl w:ilvl="2" w:tplc="04100005" w:tentative="1">
-      <w:start w:val="1"/>
-      <w:numFmt w:val="bullet"/>
-      <w:lvlText w:val=""/>
-      <w:lvlJc w:val="left"/>
-      <w:pPr>
-        <w:ind w:left="2880" w:hanging="360"/>
-      </w:pPr>
-      <w:rPr>
-        <w:rFonts w:ascii="Wingdings" w:hAnsi="Wingdings" w:hint="default"/>
-      </w:rPr>
-    </w:lvl>
-    <w:lvl w:ilvl="3" w:tplc="04100001" w:tentative="1">
-      <w:start w:val="1"/>
-      <w:numFmt w:val="bullet"/>
-      <w:lvlText w:val=""/>
-      <w:lvlJc w:val="left"/>
-      <w:pPr>
-        <w:ind w:left="3600" w:hanging="360"/>
-      </w:pPr>
-      <w:rPr>
-        <w:rFonts w:ascii="Symbol" w:hAnsi="Symbol" w:hint="default"/>
-      </w:rPr>
-    </w:lvl>
-    <w:lvl w:ilvl="4" w:tplc="04100003" w:tentative="1">
-      <w:start w:val="1"/>
-      <w:numFmt w:val="bullet"/>
-      <w:lvlText w:val="o"/>
-      <w:lvlJc w:val="left"/>
-      <w:pPr>
-        <w:ind w:left="4320" w:hanging="360"/>
-      </w:pPr>
-      <w:rPr>
-        <w:rFonts w:ascii="Courier New" w:hAnsi="Courier New" w:cs="Courier New" w:hint="default"/>
-      </w:rPr>
-    </w:lvl>
-    <w:lvl w:ilvl="5" w:tplc="04100005" w:tentative="1">
-      <w:start w:val="1"/>
-      <w:numFmt w:val="bullet"/>
-      <w:lvlText w:val=""/>
-      <w:lvlJc w:val="left"/>
-      <w:pPr>
-        <w:ind w:left="5040" w:hanging="360"/>
-      </w:pPr>
-      <w:rPr>
-        <w:rFonts w:ascii="Wingdings" w:hAnsi="Wingdings" w:hint="default"/>
-      </w:rPr>
-    </w:lvl>
-    <w:lvl w:ilvl="6" w:tplc="04100001" w:tentative="1">
-      <w:start w:val="1"/>
-      <w:numFmt w:val="bullet"/>
-      <w:lvlText w:val=""/>
-      <w:lvlJc w:val="left"/>
-      <w:pPr>
-        <w:ind w:left="5760" w:hanging="360"/>
-      </w:pPr>
-      <w:rPr>
-        <w:rFonts w:ascii="Symbol" w:hAnsi="Symbol" w:hint="default"/>
-      </w:rPr>
-    </w:lvl>
-    <w:lvl w:ilvl="7" w:tplc="04100003" w:tentative="1">
-      <w:start w:val="1"/>
-      <w:numFmt w:val="bullet"/>
-      <w:lvlText w:val="o"/>
-      <w:lvlJc w:val="left"/>
-      <w:pPr>
-        <w:ind w:left="6480" w:hanging="360"/>
-      </w:pPr>
-      <w:rPr>
-        <w:rFonts w:ascii="Courier New" w:hAnsi="Courier New" w:cs="Courier New" w:hint="default"/>
-      </w:rPr>
-    </w:lvl>
-    <w:lvl w:ilvl="8" w:tplc="04100005" w:tentative="1">
-      <w:start w:val="1"/>
-      <w:numFmt w:val="bullet"/>
-      <w:lvlText w:val=""/>
-      <w:lvlJc w:val="left"/>
-      <w:pPr>
-        <w:ind w:left="7200" w:hanging="360"/>
-      </w:pPr>
-      <w:rPr>
-        <w:rFonts w:ascii="Wingdings" w:hAnsi="Wingdings" w:hint="default"/>
-      </w:rPr>
     </w:lvl>
   </w:abstractNum>
   <w:num w:numId="1">
@@ -22533,23 +18279,12 @@
   <w:num w:numId="19">
     <w:abstractNumId w:val="9"/>
   </w:num>
-  <w:num w:numId="20">
-    <w:abstractNumId w:val="19"/>
-  </w:num>
   <w:numIdMacAtCleanup w:val="19"/>
 </w:numbering>
 </file>
 
-<file path=word/people.xml><?xml version="1.0" encoding="utf-8"?>
-<w15:people xmlns:wpc="http://schemas.microsoft.com/office/word/2010/wordprocessingCanvas" xmlns:cx="http://schemas.microsoft.com/office/drawing/2014/chartex" xmlns:cx1="http://schemas.microsoft.com/office/drawing/2015/9/8/chartex" xmlns:cx2="http://schemas.microsoft.com/office/drawing/2015/10/21/chartex" xmlns:cx3="http://schemas.microsoft.com/office/drawing/2016/5/9/chartex" xmlns:cx4="http://schemas.microsoft.com/office/drawing/2016/5/10/chartex" xmlns:cx5="http://schemas.microsoft.com/office/drawing/2016/5/11/chartex" xmlns:cx6="http://schemas.microsoft.com/office/drawing/2016/5/12/chartex" xmlns:cx7="http://schemas.microsoft.com/office/drawing/2016/5/13/chartex" xmlns:cx8="http://schemas.microsoft.com/office/drawing/2016/5/14/chartex" xmlns:mc="http://schemas.openxmlformats.org/markup-compatibility/2006" xmlns:aink="http://schemas.microsoft.com/office/drawing/2016/ink" xmlns:am3d="http://schemas.microsoft.com/office/drawing/2017/model3d" xmlns:o="urn:schemas-microsoft-com:office:office" xmlns:r="http://schemas.openxmlformats.org/officeDocument/2006/relationships" xmlns:m="http://schemas.openxmlformats.org/officeDocument/2006/math" xmlns:v="urn:schemas-microsoft-com:vml" xmlns:wp14="http://schemas.microsoft.com/office/word/2010/wordprocessingDrawing" xmlns:wp="http://schemas.openxmlformats.org/drawingml/2006/wordprocessingDrawing" xmlns:w10="urn:schemas-microsoft-com:office:word" xmlns:w="http://schemas.openxmlformats.org/wordprocessingml/2006/main" xmlns:w14="http://schemas.microsoft.com/office/word/2010/wordml" xmlns:w15="http://schemas.microsoft.com/office/word/2012/wordml" xmlns:w16cex="http://schemas.microsoft.com/office/word/2018/wordml/cex" xmlns:w16cid="http://schemas.microsoft.com/office/word/2016/wordml/cid" xmlns:w16="http://schemas.microsoft.com/office/word/2018/wordml" xmlns:w16se="http://schemas.microsoft.com/office/word/2015/wordml/symex" xmlns:wpg="http://schemas.microsoft.com/office/word/2010/wordprocessingGroup" xmlns:wpi="http://schemas.microsoft.com/office/word/2010/wordprocessingInk" xmlns:wne="http://schemas.microsoft.com/office/word/2006/wordml" xmlns:wps="http://schemas.microsoft.com/office/word/2010/wordprocessingShape" mc:Ignorable="w14 w15 w16se w16cid w16 w16cex wp14">
-  <w15:person w15:author="FRANCESCO VAROTTO">
-    <w15:presenceInfo w15:providerId="AD" w15:userId="S::francesco.varotto.2@studenti.unipd.it::7f44f8c2-a1b9-4f65-bcac-688c43d201ee"/>
-  </w15:person>
-</w15:people>
-</file>
-
 <file path=word/styles.xml><?xml version="1.0" encoding="utf-8"?>
-<w:styles xmlns:mc="http://schemas.openxmlformats.org/markup-compatibility/2006" xmlns:r="http://schemas.openxmlformats.org/officeDocument/2006/relationships" xmlns:w="http://schemas.openxmlformats.org/wordprocessingml/2006/main" xmlns:w14="http://schemas.microsoft.com/office/word/2010/wordml" xmlns:w15="http://schemas.microsoft.com/office/word/2012/wordml" xmlns:w16cex="http://schemas.microsoft.com/office/word/2018/wordml/cex" xmlns:w16cid="http://schemas.microsoft.com/office/word/2016/wordml/cid" xmlns:w16="http://schemas.microsoft.com/office/word/2018/wordml" xmlns:w16se="http://schemas.microsoft.com/office/word/2015/wordml/symex" mc:Ignorable="w14 w15 w16se w16cid w16 w16cex">
+<w:styles xmlns:mc="http://schemas.openxmlformats.org/markup-compatibility/2006" xmlns:r="http://schemas.openxmlformats.org/officeDocument/2006/relationships" xmlns:w="http://schemas.openxmlformats.org/wordprocessingml/2006/main" xmlns:w14="http://schemas.microsoft.com/office/word/2010/wordml" xmlns:w15="http://schemas.microsoft.com/office/word/2012/wordml" xmlns:w16cid="http://schemas.microsoft.com/office/word/2016/wordml/cid" xmlns:w16se="http://schemas.microsoft.com/office/word/2015/wordml/symex" mc:Ignorable="w14 w15 w16se w16cid">
   <w:docDefaults>
     <w:rPrDefault>
       <w:rPr>
@@ -22565,7 +18300,7 @@
       </w:pPr>
     </w:pPrDefault>
   </w:docDefaults>
-  <w:latentStyles w:defLockedState="0" w:defUIPriority="99" w:defSemiHidden="0" w:defUnhideWhenUsed="0" w:defQFormat="0" w:count="376">
+  <w:latentStyles w:defLockedState="0" w:defUIPriority="99" w:defSemiHidden="0" w:defUnhideWhenUsed="0" w:defQFormat="0" w:count="377">
     <w:lsdException w:name="Normal" w:uiPriority="0" w:qFormat="1"/>
     <w:lsdException w:name="heading 1" w:uiPriority="9" w:qFormat="1"/>
     <w:lsdException w:name="heading 2" w:semiHidden="1" w:uiPriority="9" w:unhideWhenUsed="1" w:qFormat="1"/>
@@ -22942,6 +18677,7 @@
     <w:lsdException w:name="Hashtag" w:semiHidden="1" w:unhideWhenUsed="1"/>
     <w:lsdException w:name="Unresolved Mention" w:semiHidden="1" w:unhideWhenUsed="1"/>
     <w:lsdException w:name="Smart Link" w:semiHidden="1" w:unhideWhenUsed="1"/>
+    <w:lsdException w:name="Smart Link Error" w:semiHidden="1" w:unhideWhenUsed="1"/>
   </w:latentStyles>
   <w:style w:type="paragraph" w:default="1" w:styleId="Normale">
     <w:name w:val="Normal"/>
@@ -23819,7 +19555,7 @@
 </file>
 
 <file path=customXml/itemProps1.xml><?xml version="1.0" encoding="utf-8"?>
-<ds:datastoreItem xmlns:ds="http://schemas.openxmlformats.org/officeDocument/2006/customXml" ds:itemID="{C21AB3B7-9D0F-421C-8AB9-213F9464922B}">
+<ds:datastoreItem xmlns:ds="http://schemas.openxmlformats.org/officeDocument/2006/customXml" ds:itemID="{E69ABE53-9B6C-41B6-9F21-BFD1652331A9}">
   <ds:schemaRefs>
     <ds:schemaRef ds:uri="http://schemas.openxmlformats.org/officeDocument/2006/bibliography"/>
   </ds:schemaRefs>

--- a/Report Embedded Albertini Varotto Zanocco.docx
+++ b/Report Embedded Albertini Varotto Zanocco.docx
@@ -2389,7 +2389,31 @@
         <w:rPr>
           <w:rFonts w:asciiTheme="majorHAnsi" w:hAnsiTheme="majorHAnsi" w:cstheme="majorHAnsi"/>
         </w:rPr>
-        <w:t>Android Go fu inizialmente rilasciato il 5 dicembre 2017 in concomitanza con la versione di Android 8.1 con il nome di Oreo (go edition).</w:t>
+        <w:t>Android Go fu inizialmente rilasciato il 5 dicembre 2017 in concomitanza con la versione di Android 8.1</w:t>
+      </w:r>
+      <w:r>
+        <w:rPr>
+          <w:rFonts w:asciiTheme="majorHAnsi" w:hAnsiTheme="majorHAnsi" w:cstheme="majorHAnsi"/>
+        </w:rPr>
+        <w:t>,</w:t>
+      </w:r>
+      <w:r>
+        <w:rPr>
+          <w:rFonts w:asciiTheme="majorHAnsi" w:hAnsiTheme="majorHAnsi" w:cstheme="majorHAnsi"/>
+        </w:rPr>
+        <w:t>Oreo</w:t>
+      </w:r>
+      <w:r>
+        <w:rPr>
+          <w:rFonts w:asciiTheme="majorHAnsi" w:hAnsiTheme="majorHAnsi" w:cstheme="majorHAnsi"/>
+        </w:rPr>
+        <w:t>,</w:t>
+      </w:r>
+      <w:r>
+        <w:rPr>
+          <w:rFonts w:asciiTheme="majorHAnsi" w:hAnsiTheme="majorHAnsi" w:cstheme="majorHAnsi"/>
+        </w:rPr>
+        <w:t xml:space="preserve"> (go edition).</w:t>
       </w:r>
     </w:p>
     <w:p>
@@ -2406,6 +2430,14 @@
         </w:rPr>
         <w:t>Voleva presentarsi come una distribuzione per Android destinata ai mercati emergenti, in particolare quello cinese e indiano.</w:t>
       </w:r>
+      <w:r>
+        <w:rPr>
+          <w:rFonts w:asciiTheme="majorHAnsi" w:hAnsiTheme="majorHAnsi" w:cstheme="majorHAnsi"/>
+        </w:rPr>
+        <w:t xml:space="preserve"> </w:t>
+      </w:r>
+      <w:bookmarkStart w:id="2" w:name="_GoBack"/>
+      <w:bookmarkEnd w:id="2"/>
     </w:p>
     <w:p>
       <w:pPr>
@@ -2419,7 +2451,43 @@
         <w:rPr>
           <w:rFonts w:asciiTheme="majorHAnsi" w:hAnsiTheme="majorHAnsi" w:cstheme="majorHAnsi"/>
         </w:rPr>
-        <w:t xml:space="preserve">Le specifiche su cui si fonda Android go sono molto basse, come ad esempio la RAM minore di </w:t>
+        <w:t>Le specifiche</w:t>
+      </w:r>
+      <w:r>
+        <w:rPr>
+          <w:rFonts w:asciiTheme="majorHAnsi" w:hAnsiTheme="majorHAnsi" w:cstheme="majorHAnsi"/>
+        </w:rPr>
+        <w:t xml:space="preserve"> dei cellulari</w:t>
+      </w:r>
+      <w:r>
+        <w:rPr>
+          <w:rFonts w:asciiTheme="majorHAnsi" w:hAnsiTheme="majorHAnsi" w:cstheme="majorHAnsi"/>
+        </w:rPr>
+        <w:t xml:space="preserve"> su cui si Android go</w:t>
+      </w:r>
+      <w:r>
+        <w:rPr>
+          <w:rFonts w:asciiTheme="majorHAnsi" w:hAnsiTheme="majorHAnsi" w:cstheme="majorHAnsi"/>
+        </w:rPr>
+        <w:t xml:space="preserve"> si concentra</w:t>
+      </w:r>
+      <w:r>
+        <w:rPr>
+          <w:rFonts w:asciiTheme="majorHAnsi" w:hAnsiTheme="majorHAnsi" w:cstheme="majorHAnsi"/>
+        </w:rPr>
+        <w:t xml:space="preserve"> sono molto basse  </w:t>
+      </w:r>
+      <w:r>
+        <w:rPr>
+          <w:rFonts w:asciiTheme="majorHAnsi" w:hAnsiTheme="majorHAnsi" w:cstheme="majorHAnsi"/>
+        </w:rPr>
+        <w:t>(</w:t>
+      </w:r>
+      <w:r>
+        <w:rPr>
+          <w:rFonts w:asciiTheme="majorHAnsi" w:hAnsiTheme="majorHAnsi" w:cstheme="majorHAnsi"/>
+        </w:rPr>
+        <w:t xml:space="preserve">ad esempio la RAM minore di </w:t>
       </w:r>
       <w:r>
         <w:rPr>
@@ -2431,7 +2499,13 @@
         <w:rPr>
           <w:rFonts w:asciiTheme="majorHAnsi" w:hAnsiTheme="majorHAnsi" w:cstheme="majorHAnsi"/>
         </w:rPr>
-        <w:t>Gb</w:t>
+        <w:t>G</w:t>
+      </w:r>
+      <w:r>
+        <w:rPr>
+          <w:rFonts w:asciiTheme="majorHAnsi" w:hAnsiTheme="majorHAnsi" w:cstheme="majorHAnsi"/>
+        </w:rPr>
+        <w:t>B</w:t>
       </w:r>
       <w:r>
         <w:rPr>
@@ -2443,13 +2517,25 @@
         <w:rPr>
           <w:rFonts w:asciiTheme="majorHAnsi" w:hAnsiTheme="majorHAnsi" w:cstheme="majorHAnsi"/>
         </w:rPr>
-        <w:t xml:space="preserve"> oppure il limitato spazio di storage</w:t>
-      </w:r>
-      <w:r>
-        <w:rPr>
-          <w:rFonts w:asciiTheme="majorHAnsi" w:hAnsiTheme="majorHAnsi" w:cstheme="majorHAnsi"/>
-        </w:rPr>
-        <w:t xml:space="preserve"> (solitamente con un tetto massimo di 8</w:t>
+        <w:t xml:space="preserve"> oppure il limitato spazio di </w:t>
+      </w:r>
+      <w:r>
+        <w:rPr>
+          <w:rFonts w:asciiTheme="majorHAnsi" w:hAnsiTheme="majorHAnsi" w:cstheme="majorHAnsi"/>
+        </w:rPr>
+        <w:t>archiviazione</w:t>
+      </w:r>
+      <w:r>
+        <w:rPr>
+          <w:rFonts w:asciiTheme="majorHAnsi" w:hAnsiTheme="majorHAnsi" w:cstheme="majorHAnsi"/>
+        </w:rPr>
+        <w:t xml:space="preserve"> </w:t>
+      </w:r>
+      <w:r>
+        <w:rPr>
+          <w:rFonts w:asciiTheme="majorHAnsi" w:hAnsiTheme="majorHAnsi" w:cstheme="majorHAnsi"/>
+        </w:rPr>
+        <w:t>(solitamente con un tetto massimo di 8</w:t>
       </w:r>
       <w:r>
         <w:rPr>
@@ -2461,19 +2547,55 @@
         <w:rPr>
           <w:rFonts w:asciiTheme="majorHAnsi" w:hAnsiTheme="majorHAnsi" w:cstheme="majorHAnsi"/>
         </w:rPr>
-        <w:t>Gb)</w:t>
-      </w:r>
-      <w:r>
-        <w:rPr>
-          <w:rFonts w:asciiTheme="majorHAnsi" w:hAnsiTheme="majorHAnsi" w:cstheme="majorHAnsi"/>
-        </w:rPr>
-        <w:t>. Questo è dovuto al fatto che in questi luoghi gli abitanti</w:t>
-      </w:r>
-      <w:r>
-        <w:rPr>
-          <w:rFonts w:asciiTheme="majorHAnsi" w:hAnsiTheme="majorHAnsi" w:cstheme="majorHAnsi"/>
-        </w:rPr>
-        <w:t xml:space="preserve"> non hanno ancora una ricchezza </w:t>
+        <w:t>G</w:t>
+      </w:r>
+      <w:r>
+        <w:rPr>
+          <w:rFonts w:asciiTheme="majorHAnsi" w:hAnsiTheme="majorHAnsi" w:cstheme="majorHAnsi"/>
+        </w:rPr>
+        <w:t>B</w:t>
+      </w:r>
+      <w:r>
+        <w:rPr>
+          <w:rFonts w:asciiTheme="majorHAnsi" w:hAnsiTheme="majorHAnsi" w:cstheme="majorHAnsi"/>
+        </w:rPr>
+        <w:t>)</w:t>
+      </w:r>
+      <w:r>
+        <w:rPr>
+          <w:rFonts w:asciiTheme="majorHAnsi" w:hAnsiTheme="majorHAnsi" w:cstheme="majorHAnsi"/>
+        </w:rPr>
+        <w:t>. Questo è dovuto al fatto che in questi luoghi</w:t>
+      </w:r>
+      <w:r>
+        <w:rPr>
+          <w:rFonts w:asciiTheme="majorHAnsi" w:hAnsiTheme="majorHAnsi" w:cstheme="majorHAnsi"/>
+        </w:rPr>
+        <w:t xml:space="preserve"> la maggior parte </w:t>
+      </w:r>
+      <w:r>
+        <w:rPr>
+          <w:rFonts w:asciiTheme="majorHAnsi" w:hAnsiTheme="majorHAnsi" w:cstheme="majorHAnsi"/>
+        </w:rPr>
+        <w:t xml:space="preserve"> </w:t>
+      </w:r>
+      <w:r>
+        <w:rPr>
+          <w:rFonts w:asciiTheme="majorHAnsi" w:hAnsiTheme="majorHAnsi" w:cstheme="majorHAnsi"/>
+        </w:rPr>
+        <w:t>de</w:t>
+      </w:r>
+      <w:r>
+        <w:rPr>
+          <w:rFonts w:asciiTheme="majorHAnsi" w:hAnsiTheme="majorHAnsi" w:cstheme="majorHAnsi"/>
+        </w:rPr>
+        <w:t>gli abitanti</w:t>
+      </w:r>
+      <w:r>
+        <w:rPr>
+          <w:rFonts w:asciiTheme="majorHAnsi" w:hAnsiTheme="majorHAnsi" w:cstheme="majorHAnsi"/>
+        </w:rPr>
+        <w:t xml:space="preserve"> non ha ancora una ricchezza </w:t>
       </w:r>
       <w:r>
         <w:rPr>
@@ -2518,7 +2640,43 @@
         <w:rPr>
           <w:rFonts w:asciiTheme="majorHAnsi" w:hAnsiTheme="majorHAnsi" w:cstheme="majorHAnsi"/>
         </w:rPr>
-        <w:t xml:space="preserve">è la ricerca di risparmio nel campo della batteria, </w:t>
+        <w:t>è l</w:t>
+      </w:r>
+      <w:r>
+        <w:rPr>
+          <w:rFonts w:asciiTheme="majorHAnsi" w:hAnsiTheme="majorHAnsi" w:cstheme="majorHAnsi"/>
+        </w:rPr>
+        <w:t>’ottimizzazione</w:t>
+      </w:r>
+      <w:r>
+        <w:rPr>
+          <w:rFonts w:asciiTheme="majorHAnsi" w:hAnsiTheme="majorHAnsi" w:cstheme="majorHAnsi"/>
+        </w:rPr>
+        <w:t>d</w:t>
+      </w:r>
+      <w:r>
+        <w:rPr>
+          <w:rFonts w:asciiTheme="majorHAnsi" w:hAnsiTheme="majorHAnsi" w:cstheme="majorHAnsi"/>
+        </w:rPr>
+        <w:t>el</w:t>
+      </w:r>
+      <w:r>
+        <w:rPr>
+          <w:rFonts w:asciiTheme="majorHAnsi" w:hAnsiTheme="majorHAnsi" w:cstheme="majorHAnsi"/>
+        </w:rPr>
+        <w:t xml:space="preserve"> risparmio </w:t>
+      </w:r>
+      <w:r>
+        <w:rPr>
+          <w:rFonts w:asciiTheme="majorHAnsi" w:hAnsiTheme="majorHAnsi" w:cstheme="majorHAnsi"/>
+        </w:rPr>
+        <w:t>energetico</w:t>
+      </w:r>
+      <w:r>
+        <w:rPr>
+          <w:rFonts w:asciiTheme="majorHAnsi" w:hAnsiTheme="majorHAnsi" w:cstheme="majorHAnsi"/>
+        </w:rPr>
+        <w:t xml:space="preserve"> </w:t>
       </w:r>
       <w:r>
         <w:rPr>
@@ -2571,7 +2729,7 @@
           <w:rFonts w:cstheme="majorHAnsi"/>
         </w:rPr>
       </w:pPr>
-      <w:bookmarkStart w:id="2" w:name="_Toc42682680"/>
+      <w:bookmarkStart w:id="3" w:name="_Toc42682680"/>
       <w:r>
         <w:rPr>
           <w:rFonts w:cstheme="majorHAnsi"/>
@@ -2580,7 +2738,7 @@
         </w:rPr>
         <w:t>Specifiche</w:t>
       </w:r>
-      <w:bookmarkEnd w:id="2"/>
+      <w:bookmarkEnd w:id="3"/>
       <w:r>
         <w:rPr>
           <w:rFonts w:cstheme="majorHAnsi"/>
@@ -2596,38 +2754,6 @@
           <w:rFonts w:asciiTheme="majorHAnsi" w:hAnsiTheme="majorHAnsi" w:cstheme="majorHAnsi"/>
         </w:rPr>
       </w:pPr>
-      <w:r>
-        <w:rPr>
-          <w:rFonts w:asciiTheme="majorHAnsi" w:hAnsiTheme="majorHAnsi" w:cstheme="majorHAnsi"/>
-        </w:rPr>
-        <w:t xml:space="preserve">Come accennato precedentemente Android Go </w:t>
-      </w:r>
-      <w:r>
-        <w:rPr>
-          <w:rFonts w:asciiTheme="majorHAnsi" w:hAnsiTheme="majorHAnsi" w:cstheme="majorHAnsi"/>
-          <w:i/>
-          <w:iCs/>
-        </w:rPr>
-        <w:t xml:space="preserve">deve </w:t>
-      </w:r>
-      <w:r>
-        <w:rPr>
-          <w:rFonts w:asciiTheme="majorHAnsi" w:hAnsiTheme="majorHAnsi" w:cstheme="majorHAnsi"/>
-        </w:rPr>
-        <w:t>basarsi su specifiche molto basse, e per questo motivo</w:t>
-      </w:r>
-      <w:r>
-        <w:rPr>
-          <w:rFonts w:asciiTheme="majorHAnsi" w:hAnsiTheme="majorHAnsi" w:cstheme="majorHAnsi"/>
-        </w:rPr>
-        <w:t xml:space="preserve"> in un dispostivo che si basa su di esso ha una grande quantità di</w:t>
-      </w:r>
-      <w:r>
-        <w:rPr>
-          <w:rFonts w:asciiTheme="majorHAnsi" w:hAnsiTheme="majorHAnsi" w:cstheme="majorHAnsi"/>
-        </w:rPr>
-        <w:t xml:space="preserve"> ottimizzazioni. Ottimizzazioni sia a livello di Sistema Operativo, sia di applicazioni implementate di default.</w:t>
-      </w:r>
     </w:p>
     <w:p>
       <w:pPr>
@@ -2641,7 +2767,31 @@
         <w:rPr>
           <w:rFonts w:asciiTheme="majorHAnsi" w:hAnsiTheme="majorHAnsi" w:cstheme="majorHAnsi"/>
         </w:rPr>
-        <w:t>Partiamo dalla prima cosa che un</w:t>
+        <w:t>Partiamo dal prim</w:t>
+      </w:r>
+      <w:r>
+        <w:rPr>
+          <w:rFonts w:asciiTheme="majorHAnsi" w:hAnsiTheme="majorHAnsi" w:cstheme="majorHAnsi"/>
+        </w:rPr>
+        <w:t>o</w:t>
+      </w:r>
+      <w:r>
+        <w:rPr>
+          <w:rFonts w:asciiTheme="majorHAnsi" w:hAnsiTheme="majorHAnsi" w:cstheme="majorHAnsi"/>
+        </w:rPr>
+        <w:t xml:space="preserve"> </w:t>
+      </w:r>
+      <w:r>
+        <w:rPr>
+          <w:rFonts w:asciiTheme="majorHAnsi" w:hAnsiTheme="majorHAnsi" w:cstheme="majorHAnsi"/>
+        </w:rPr>
+        <w:t xml:space="preserve"> fatto </w:t>
+      </w:r>
+      <w:r>
+        <w:rPr>
+          <w:rFonts w:asciiTheme="majorHAnsi" w:hAnsiTheme="majorHAnsi" w:cstheme="majorHAnsi"/>
+        </w:rPr>
+        <w:t>che un</w:t>
       </w:r>
       <w:r>
         <w:rPr>
@@ -2674,7 +2824,19 @@
         <w:rPr>
           <w:rFonts w:asciiTheme="majorHAnsi" w:hAnsiTheme="majorHAnsi" w:cstheme="majorHAnsi"/>
         </w:rPr>
-        <w:t xml:space="preserve">Google promette che l’avvio del cellulare e delle proprie applicazioni si avviano con un 15% di velocità in più rispetto </w:t>
+        <w:t>Google promette che l’avvio del cellulare e delle proprie applicazioni si avvi</w:t>
+      </w:r>
+      <w:r>
+        <w:rPr>
+          <w:rFonts w:asciiTheme="majorHAnsi" w:hAnsiTheme="majorHAnsi" w:cstheme="majorHAnsi"/>
+        </w:rPr>
+        <w:t>i</w:t>
+      </w:r>
+      <w:r>
+        <w:rPr>
+          <w:rFonts w:asciiTheme="majorHAnsi" w:hAnsiTheme="majorHAnsi" w:cstheme="majorHAnsi"/>
+        </w:rPr>
+        <w:t xml:space="preserve">no con un 15% di velocità in più rispetto </w:t>
       </w:r>
       <w:r>
         <w:rPr>
@@ -2695,7 +2857,19 @@
         <w:rPr>
           <w:rFonts w:asciiTheme="majorHAnsi" w:hAnsiTheme="majorHAnsi" w:cstheme="majorHAnsi"/>
         </w:rPr>
-        <w:t>Per di più Android go permette un grosso risparmio per quanto riguarda lo spazio in memoria, sia RAM che per lo storage.</w:t>
+        <w:t xml:space="preserve">Per di più Android go permette un grosso risparmio per quanto riguarda lo spazio in memoria, sia RAM che per </w:t>
+      </w:r>
+      <w:r>
+        <w:rPr>
+          <w:rFonts w:asciiTheme="majorHAnsi" w:hAnsiTheme="majorHAnsi" w:cstheme="majorHAnsi"/>
+        </w:rPr>
+        <w:t>la memoria di archiviazione.</w:t>
+      </w:r>
+      <w:r>
+        <w:rPr>
+          <w:rFonts w:asciiTheme="majorHAnsi" w:hAnsiTheme="majorHAnsi" w:cstheme="majorHAnsi"/>
+        </w:rPr>
+        <w:t>.</w:t>
       </w:r>
     </w:p>
     <w:p>
@@ -2710,25 +2884,37 @@
         <w:rPr>
           <w:rFonts w:asciiTheme="majorHAnsi" w:hAnsiTheme="majorHAnsi" w:cstheme="majorHAnsi"/>
         </w:rPr>
-        <w:t xml:space="preserve">Infatti questo sistema operativo è talmente ottimizzato da far risparmiare fino a 270Mb di memoria RAM. Questo vuol dire che l’utente ha la possibilità di avviare e lasciare in background più applicazioni contemporaneamente, senza sovraccaricare eccessivamente lo smartphone. </w:t>
-      </w:r>
-      <w:r>
-        <w:rPr>
-          <w:rFonts w:asciiTheme="majorHAnsi" w:hAnsiTheme="majorHAnsi" w:cstheme="majorHAnsi"/>
-        </w:rPr>
-        <w:t xml:space="preserve"> Ovviamente non ci si può aspettare la stessa prontezza e reattività di un cellulare top di gamma, però per un dispositivo che nei mercati indiani può costare anche 30</w:t>
-      </w:r>
-      <w:r>
-        <w:rPr>
-          <w:rFonts w:asciiTheme="majorHAnsi" w:hAnsiTheme="majorHAnsi" w:cstheme="majorHAnsi"/>
-        </w:rPr>
-        <w:t>00 rupie</w:t>
-      </w:r>
-      <w:r>
-        <w:rPr>
-          <w:rFonts w:asciiTheme="majorHAnsi" w:hAnsiTheme="majorHAnsi" w:cstheme="majorHAnsi"/>
-        </w:rPr>
-        <w:t xml:space="preserve"> ciò è degno di nota.</w:t>
+        <w:t>Infatti questo sistema operativo è talmente ottimizzato da far risparmiare fino a 270M</w:t>
+      </w:r>
+      <w:r>
+        <w:rPr>
+          <w:rFonts w:asciiTheme="majorHAnsi" w:hAnsiTheme="majorHAnsi" w:cstheme="majorHAnsi"/>
+        </w:rPr>
+        <w:t>B</w:t>
+      </w:r>
+      <w:r>
+        <w:rPr>
+          <w:rFonts w:asciiTheme="majorHAnsi" w:hAnsiTheme="majorHAnsi" w:cstheme="majorHAnsi"/>
+        </w:rPr>
+        <w:t xml:space="preserve"> di memoria RAM. Questo vuol dire che l’utente ha la possibilità di avviare e lasciare in background più applicazioni contemporaneamente, senza sovraccaricare eccessivamente lo smartphone. </w:t>
+      </w:r>
+      <w:r>
+        <w:rPr>
+          <w:rFonts w:asciiTheme="majorHAnsi" w:hAnsiTheme="majorHAnsi" w:cstheme="majorHAnsi"/>
+        </w:rPr>
+        <w:t xml:space="preserve"> Ovviamente non ci si può aspettare la stessa prontezza e reattività di un cellulare</w:t>
+      </w:r>
+      <w:r>
+        <w:rPr>
+          <w:rFonts w:asciiTheme="majorHAnsi" w:hAnsiTheme="majorHAnsi" w:cstheme="majorHAnsi"/>
+        </w:rPr>
+        <w:t>con qualità superiori</w:t>
+      </w:r>
+      <w:r>
+        <w:rPr>
+          <w:rFonts w:asciiTheme="majorHAnsi" w:hAnsiTheme="majorHAnsi" w:cstheme="majorHAnsi"/>
+        </w:rPr>
+        <w:t>.</w:t>
       </w:r>
     </w:p>
     <w:p>
@@ -2773,7 +2959,37 @@
         <w:rPr>
           <w:rFonts w:asciiTheme="majorHAnsi" w:hAnsiTheme="majorHAnsi" w:cstheme="majorHAnsi"/>
         </w:rPr>
-        <w:t>garantisce fino a ben 900Mb si spazio che su un cellulare dalle basse specifiche vale a dire anche il 5-10% di spazio disponibile in più, col quale l’utente può decidere di scaricare nuove applicazioni, immagazzinare documenti di lavoro, foto di famiglia, video di amici.</w:t>
+        <w:t>garantisce fino a ben 900Mb</w:t>
+      </w:r>
+      <w:r>
+        <w:rPr>
+          <w:rFonts w:asciiTheme="majorHAnsi" w:hAnsiTheme="majorHAnsi" w:cstheme="majorHAnsi"/>
+        </w:rPr>
+        <w:t>yte</w:t>
+      </w:r>
+      <w:r>
+        <w:rPr>
+          <w:rFonts w:asciiTheme="majorHAnsi" w:hAnsiTheme="majorHAnsi" w:cstheme="majorHAnsi"/>
+        </w:rPr>
+        <w:t xml:space="preserve"> </w:t>
+      </w:r>
+      <w:r>
+        <w:rPr>
+          <w:rFonts w:asciiTheme="majorHAnsi" w:hAnsiTheme="majorHAnsi" w:cstheme="majorHAnsi"/>
+        </w:rPr>
+        <w:t>d</w:t>
+      </w:r>
+      <w:r>
+        <w:rPr>
+          <w:rFonts w:asciiTheme="majorHAnsi" w:hAnsiTheme="majorHAnsi" w:cstheme="majorHAnsi"/>
+        </w:rPr>
+        <w:t>i spazio che su un cellulare dalle basse specifiche vale a dire anche il 5-10% di spazio disponibile in più, col quale l’utente può decidere di scaricare nuove applicazioni, immagazzinare documenti di lavoro, foto di famiglia, video di amici</w:t>
+      </w:r>
+      <w:r>
+        <w:rPr>
+          <w:rFonts w:asciiTheme="majorHAnsi" w:hAnsiTheme="majorHAnsi" w:cstheme="majorHAnsi"/>
+        </w:rPr>
+        <w:t>, ecc. ecc.</w:t>
       </w:r>
     </w:p>
     <w:p>
@@ -2788,7 +3004,25 @@
         <w:rPr>
           <w:rFonts w:asciiTheme="majorHAnsi" w:hAnsiTheme="majorHAnsi" w:cstheme="majorHAnsi"/>
         </w:rPr>
-        <w:t>Parlando di internet</w:t>
+        <w:t>Per quanto riguarda la connessione</w:t>
+      </w:r>
+      <w:r>
+        <w:rPr>
+          <w:rFonts w:asciiTheme="majorHAnsi" w:hAnsiTheme="majorHAnsi" w:cstheme="majorHAnsi"/>
+        </w:rPr>
+        <w:t xml:space="preserve"> </w:t>
+      </w:r>
+      <w:r>
+        <w:rPr>
+          <w:rFonts w:asciiTheme="majorHAnsi" w:hAnsiTheme="majorHAnsi" w:cstheme="majorHAnsi"/>
+        </w:rPr>
+        <w:t>a</w:t>
+      </w:r>
+      <w:r>
+        <w:rPr>
+          <w:rFonts w:asciiTheme="majorHAnsi" w:hAnsiTheme="majorHAnsi" w:cstheme="majorHAnsi"/>
+        </w:rPr>
+        <w:t>d internet</w:t>
       </w:r>
       <w:r>
         <w:rPr>
@@ -2838,16 +3072,17 @@
           <w:rFonts w:cstheme="majorHAnsi"/>
         </w:rPr>
       </w:pPr>
-      <w:bookmarkStart w:id="3" w:name="_Toc42682681"/>
+      <w:bookmarkStart w:id="4" w:name="_Toc42682681"/>
       <w:r>
         <w:rPr>
           <w:rFonts w:cstheme="majorHAnsi"/>
           <w:b/>
           <w:bCs/>
         </w:rPr>
+        <w:lastRenderedPageBreak/>
         <w:t>Ottimizzazione prestazioni</w:t>
       </w:r>
-      <w:bookmarkEnd w:id="3"/>
+      <w:bookmarkEnd w:id="4"/>
     </w:p>
     <w:p>
       <w:pPr>
@@ -2861,7 +3096,25 @@
         <w:rPr>
           <w:rFonts w:asciiTheme="majorHAnsi" w:hAnsiTheme="majorHAnsi" w:cstheme="majorHAnsi"/>
         </w:rPr>
-        <w:t>Ma come si fa ad ottenere tale risparmi di spazio e tali miglioramenti di prestazioni in telefono di basse specifiche?</w:t>
+        <w:t>C</w:t>
+      </w:r>
+      <w:r>
+        <w:rPr>
+          <w:rFonts w:asciiTheme="majorHAnsi" w:hAnsiTheme="majorHAnsi" w:cstheme="majorHAnsi"/>
+        </w:rPr>
+        <w:t xml:space="preserve">ome si fa ad ottenere tale risparmi di spazio e tali miglioramenti di prestazioni in telefono </w:t>
+      </w:r>
+      <w:r>
+        <w:rPr>
+          <w:rFonts w:asciiTheme="majorHAnsi" w:hAnsiTheme="majorHAnsi" w:cstheme="majorHAnsi"/>
+        </w:rPr>
+        <w:t>con così</w:t>
+      </w:r>
+      <w:r>
+        <w:rPr>
+          <w:rFonts w:asciiTheme="majorHAnsi" w:hAnsiTheme="majorHAnsi" w:cstheme="majorHAnsi"/>
+        </w:rPr>
+        <w:t xml:space="preserve"> basse specifiche?</w:t>
       </w:r>
     </w:p>
     <w:p>
@@ -2882,7 +3135,13 @@
         <w:rPr>
           <w:rFonts w:asciiTheme="majorHAnsi" w:hAnsiTheme="majorHAnsi" w:cstheme="majorHAnsi"/>
         </w:rPr>
-        <w:t xml:space="preserve">Google si è impegnata a sviluppare versioni “Go” delle applicazioni più usate, come possono essere </w:t>
+        <w:t xml:space="preserve">Google si è impegnata a sviluppare versioni “Go” delle applicazioni più usate, </w:t>
+      </w:r>
+      <w:r>
+        <w:rPr>
+          <w:rFonts w:asciiTheme="majorHAnsi" w:hAnsiTheme="majorHAnsi" w:cstheme="majorHAnsi"/>
+        </w:rPr>
+        <w:t>ad esempio</w:t>
       </w:r>
     </w:p>
     <w:p>
@@ -3018,19 +3277,31 @@
         <w:rPr>
           <w:rFonts w:asciiTheme="majorHAnsi" w:hAnsiTheme="majorHAnsi" w:cstheme="majorHAnsi"/>
         </w:rPr>
-        <w:t>In secondo luogo, Android go fornisce una serie di impostazioni che ci permettono di monitorare meglio lo stato del telefono (spazio disponibile, stato batteria) e ci dà strumenti per controllare gli aspetti che più pesa</w:t>
-      </w:r>
-      <w:r>
-        <w:rPr>
-          <w:rFonts w:asciiTheme="majorHAnsi" w:hAnsiTheme="majorHAnsi" w:cstheme="majorHAnsi"/>
-        </w:rPr>
-        <w:t>n</w:t>
-      </w:r>
-      <w:r>
-        <w:rPr>
-          <w:rFonts w:asciiTheme="majorHAnsi" w:hAnsiTheme="majorHAnsi" w:cstheme="majorHAnsi"/>
-        </w:rPr>
-        <w:t>o nelle performance del cellulare, come il “data saver” accennato</w:t>
+        <w:t xml:space="preserve">In secondo luogo, Android go fornisce una serie di impostazioni che  permettono di monitorare meglio lo stato del telefono (spazio disponibile, stato batteria) e </w:t>
+      </w:r>
+      <w:r>
+        <w:rPr>
+          <w:rFonts w:asciiTheme="majorHAnsi" w:hAnsiTheme="majorHAnsi" w:cstheme="majorHAnsi"/>
+        </w:rPr>
+        <w:t>offre degli</w:t>
+      </w:r>
+      <w:r>
+        <w:rPr>
+          <w:rFonts w:asciiTheme="majorHAnsi" w:hAnsiTheme="majorHAnsi" w:cstheme="majorHAnsi"/>
+        </w:rPr>
+        <w:t xml:space="preserve"> strumenti per controllare gli aspetti che </w:t>
+      </w:r>
+      <w:r>
+        <w:rPr>
+          <w:rFonts w:asciiTheme="majorHAnsi" w:hAnsiTheme="majorHAnsi" w:cstheme="majorHAnsi"/>
+        </w:rPr>
+        <w:t xml:space="preserve">impattano maggiormente </w:t>
+      </w:r>
+      <w:r>
+        <w:rPr>
+          <w:rFonts w:asciiTheme="majorHAnsi" w:hAnsiTheme="majorHAnsi" w:cstheme="majorHAnsi"/>
+        </w:rPr>
+        <w:t>nelle performance del cellulare, come il “data saver” accennato</w:t>
       </w:r>
       <w:r>
         <w:rPr>
@@ -3063,7 +3334,37 @@
         <w:rPr>
           <w:rFonts w:asciiTheme="majorHAnsi" w:hAnsiTheme="majorHAnsi" w:cstheme="majorHAnsi"/>
         </w:rPr>
-        <w:t>rendiamo in esame MAPS e MAPS GO</w:t>
+        <w:t>rendiamo in esame M</w:t>
+      </w:r>
+      <w:r>
+        <w:rPr>
+          <w:rFonts w:asciiTheme="majorHAnsi" w:hAnsiTheme="majorHAnsi" w:cstheme="majorHAnsi"/>
+        </w:rPr>
+        <w:t>aps</w:t>
+      </w:r>
+      <w:r>
+        <w:rPr>
+          <w:rFonts w:asciiTheme="majorHAnsi" w:hAnsiTheme="majorHAnsi" w:cstheme="majorHAnsi"/>
+        </w:rPr>
+        <w:t xml:space="preserve"> e M</w:t>
+      </w:r>
+      <w:r>
+        <w:rPr>
+          <w:rFonts w:asciiTheme="majorHAnsi" w:hAnsiTheme="majorHAnsi" w:cstheme="majorHAnsi"/>
+        </w:rPr>
+        <w:t>aps</w:t>
+      </w:r>
+      <w:r>
+        <w:rPr>
+          <w:rFonts w:asciiTheme="majorHAnsi" w:hAnsiTheme="majorHAnsi" w:cstheme="majorHAnsi"/>
+        </w:rPr>
+        <w:t xml:space="preserve"> G</w:t>
+      </w:r>
+      <w:r>
+        <w:rPr>
+          <w:rFonts w:asciiTheme="majorHAnsi" w:hAnsiTheme="majorHAnsi" w:cstheme="majorHAnsi"/>
+        </w:rPr>
+        <w:t>o</w:t>
       </w:r>
       <w:r>
         <w:rPr>
@@ -3092,7 +3393,7 @@
           <w:bCs/>
         </w:rPr>
       </w:pPr>
-      <w:bookmarkStart w:id="4" w:name="_Toc42682682"/>
+      <w:bookmarkStart w:id="5" w:name="_Toc42682682"/>
       <w:r>
         <w:rPr>
           <w:b/>
@@ -3100,7 +3401,7 @@
         </w:rPr>
         <w:t>Un esempio: Maps VS Maps Go</w:t>
       </w:r>
-      <w:bookmarkEnd w:id="4"/>
+      <w:bookmarkEnd w:id="5"/>
     </w:p>
     <w:p>
       <w:pPr>
@@ -3114,7 +3415,49 @@
         <w:rPr>
           <w:rFonts w:asciiTheme="majorHAnsi" w:hAnsiTheme="majorHAnsi" w:cstheme="majorHAnsi"/>
         </w:rPr>
-        <w:t>In questi paragrafi vedremo un esempio di cosa varia dalla versione standard alla versione go di una tra le applicazioni per smartphone più utilizzate: Maps e Maps Go.</w:t>
+        <w:t xml:space="preserve">In questi paragrafi </w:t>
+      </w:r>
+      <w:r>
+        <w:rPr>
+          <w:rFonts w:asciiTheme="majorHAnsi" w:hAnsiTheme="majorHAnsi" w:cstheme="majorHAnsi"/>
+        </w:rPr>
+        <w:t>affronteremo</w:t>
+      </w:r>
+      <w:r>
+        <w:rPr>
+          <w:rFonts w:asciiTheme="majorHAnsi" w:hAnsiTheme="majorHAnsi" w:cstheme="majorHAnsi"/>
+        </w:rPr>
+        <w:t xml:space="preserve"> </w:t>
+      </w:r>
+      <w:r>
+        <w:rPr>
+          <w:rFonts w:asciiTheme="majorHAnsi" w:hAnsiTheme="majorHAnsi" w:cstheme="majorHAnsi"/>
+        </w:rPr>
+        <w:t xml:space="preserve">un esempio </w:t>
+      </w:r>
+      <w:r>
+        <w:rPr>
+          <w:rFonts w:asciiTheme="majorHAnsi" w:hAnsiTheme="majorHAnsi" w:cstheme="majorHAnsi"/>
+        </w:rPr>
+        <w:t xml:space="preserve">degli aspetti che </w:t>
+      </w:r>
+      <w:r>
+        <w:rPr>
+          <w:rFonts w:asciiTheme="majorHAnsi" w:hAnsiTheme="majorHAnsi" w:cstheme="majorHAnsi"/>
+        </w:rPr>
+        <w:t>varia</w:t>
+      </w:r>
+      <w:r>
+        <w:rPr>
+          <w:rFonts w:asciiTheme="majorHAnsi" w:hAnsiTheme="majorHAnsi" w:cstheme="majorHAnsi"/>
+        </w:rPr>
+        <w:t>no</w:t>
+      </w:r>
+      <w:r>
+        <w:rPr>
+          <w:rFonts w:asciiTheme="majorHAnsi" w:hAnsiTheme="majorHAnsi" w:cstheme="majorHAnsi"/>
+        </w:rPr>
+        <w:t xml:space="preserve"> dalla versione standard alla versione go di una tra le applicazioni per smartphone più utilizzate: Maps e Maps Go.</w:t>
       </w:r>
     </w:p>
     <w:p>
@@ -3229,7 +3572,19 @@
         <w:rPr>
           <w:rFonts w:asciiTheme="majorHAnsi" w:hAnsiTheme="majorHAnsi" w:cstheme="majorHAnsi"/>
         </w:rPr>
-        <w:t>Se andiamo a vedere la memoria occupara da queste due applicazioni notiamo subito una differenza abissale.</w:t>
+        <w:t xml:space="preserve">Se andiamo a vedere la memoria occupara da queste due applicazioni notiamo subito una </w:t>
+      </w:r>
+      <w:r>
+        <w:rPr>
+          <w:rFonts w:asciiTheme="majorHAnsi" w:hAnsiTheme="majorHAnsi" w:cstheme="majorHAnsi"/>
+        </w:rPr>
+        <w:t xml:space="preserve"> grande </w:t>
+      </w:r>
+      <w:r>
+        <w:rPr>
+          <w:rFonts w:asciiTheme="majorHAnsi" w:hAnsiTheme="majorHAnsi" w:cstheme="majorHAnsi"/>
+        </w:rPr>
+        <w:t>differenza.</w:t>
       </w:r>
     </w:p>
     <w:p>
@@ -3244,7 +3599,19 @@
         <w:rPr>
           <w:rFonts w:asciiTheme="majorHAnsi" w:hAnsiTheme="majorHAnsi" w:cstheme="majorHAnsi"/>
         </w:rPr>
-        <w:t>Maps “standard” pesa più di 400 volte la sua rivale Maps go!</w:t>
+        <w:t>Maps “standard” pesa più di 400 volte</w:t>
+      </w:r>
+      <w:r>
+        <w:rPr>
+          <w:rFonts w:asciiTheme="majorHAnsi" w:hAnsiTheme="majorHAnsi" w:cstheme="majorHAnsi"/>
+        </w:rPr>
+        <w:t xml:space="preserve"> rispetto a</w:t>
+      </w:r>
+      <w:r>
+        <w:rPr>
+          <w:rFonts w:asciiTheme="majorHAnsi" w:hAnsiTheme="majorHAnsi" w:cstheme="majorHAnsi"/>
+        </w:rPr>
+        <w:t xml:space="preserve"> Maps go!</w:t>
       </w:r>
     </w:p>
     <w:p>
@@ -3361,7 +3728,7 @@
               </wp:anchor>
             </w:drawing>
           </mc:Choice>
-          <mc:Fallback>
+          <mc:Fallback xmlns:w16="http://schemas.microsoft.com/office/word/2018/wordml" xmlns:w16cex="http://schemas.microsoft.com/office/word/2018/wordml/cex">
             <w:pict>
               <v:shapetype w14:anchorId="73452DB5" id="_x0000_t202" coordsize="21600,21600" o:spt="202" path="m,l,21600r21600,l21600,xe">
                 <v:stroke joinstyle="miter"/>
@@ -3435,6 +3802,12 @@
       <w:r>
         <w:rPr>
           <w:rFonts w:asciiTheme="majorHAnsi" w:hAnsiTheme="majorHAnsi" w:cstheme="majorHAnsi"/>
+        </w:rPr>
+        <w:t>(</w:t>
+      </w:r>
+      <w:r>
+        <w:rPr>
+          <w:rFonts w:asciiTheme="majorHAnsi" w:hAnsiTheme="majorHAnsi" w:cstheme="majorHAnsi"/>
           <w:i/>
           <w:iCs/>
         </w:rPr>
@@ -3443,8 +3816,28 @@
       <w:r>
         <w:rPr>
           <w:rFonts w:asciiTheme="majorHAnsi" w:hAnsiTheme="majorHAnsi" w:cstheme="majorHAnsi"/>
-        </w:rPr>
-        <w:t xml:space="preserve"> le stesse funzioni, abbiano questa differenza di dimensione?</w:t>
+          <w:i/>
+          <w:iCs/>
+        </w:rPr>
+        <w:t>)</w:t>
+      </w:r>
+      <w:r>
+        <w:rPr>
+          <w:rFonts w:asciiTheme="majorHAnsi" w:hAnsiTheme="majorHAnsi" w:cstheme="majorHAnsi"/>
+        </w:rPr>
+        <w:t xml:space="preserve"> le stesse funzioni, abbiano </w:t>
+      </w:r>
+      <w:r>
+        <w:rPr>
+          <w:rFonts w:asciiTheme="majorHAnsi" w:hAnsiTheme="majorHAnsi" w:cstheme="majorHAnsi"/>
+        </w:rPr>
+        <w:t xml:space="preserve">una così importante </w:t>
+      </w:r>
+      <w:r>
+        <w:rPr>
+          <w:rFonts w:asciiTheme="majorHAnsi" w:hAnsiTheme="majorHAnsi" w:cstheme="majorHAnsi"/>
+        </w:rPr>
+        <w:t>differenza di dimensione?</w:t>
       </w:r>
     </w:p>
     <w:p>
@@ -3559,7 +3952,43 @@
         <w:rPr>
           <w:rFonts w:asciiTheme="majorHAnsi" w:hAnsiTheme="majorHAnsi" w:cstheme="majorHAnsi"/>
         </w:rPr>
-        <w:t xml:space="preserve">Innanzitutto vediamo che si sono alcune differenze pe quanto riguarda </w:t>
+        <w:t xml:space="preserve">Innanzitutto </w:t>
+      </w:r>
+      <w:r>
+        <w:rPr>
+          <w:rFonts w:asciiTheme="majorHAnsi" w:hAnsiTheme="majorHAnsi" w:cstheme="majorHAnsi"/>
+        </w:rPr>
+        <w:t xml:space="preserve">notiamo </w:t>
+      </w:r>
+      <w:r>
+        <w:rPr>
+          <w:rFonts w:asciiTheme="majorHAnsi" w:hAnsiTheme="majorHAnsi" w:cstheme="majorHAnsi"/>
+        </w:rPr>
+        <w:t xml:space="preserve">che </w:t>
+      </w:r>
+      <w:r>
+        <w:rPr>
+          <w:rFonts w:asciiTheme="majorHAnsi" w:hAnsiTheme="majorHAnsi" w:cstheme="majorHAnsi"/>
+        </w:rPr>
+        <w:t>c</w:t>
+      </w:r>
+      <w:r>
+        <w:rPr>
+          <w:rFonts w:asciiTheme="majorHAnsi" w:hAnsiTheme="majorHAnsi" w:cstheme="majorHAnsi"/>
+        </w:rPr>
+        <w:t>i sono alcune differenze pe</w:t>
+      </w:r>
+      <w:r>
+        <w:rPr>
+          <w:rFonts w:asciiTheme="majorHAnsi" w:hAnsiTheme="majorHAnsi" w:cstheme="majorHAnsi"/>
+        </w:rPr>
+        <w:t>r</w:t>
+      </w:r>
+      <w:r>
+        <w:rPr>
+          <w:rFonts w:asciiTheme="majorHAnsi" w:hAnsiTheme="majorHAnsi" w:cstheme="majorHAnsi"/>
+        </w:rPr>
+        <w:t xml:space="preserve"> quanto riguarda </w:t>
       </w:r>
       <w:r>
         <w:rPr>
@@ -3745,7 +4174,19 @@
         <w:rPr>
           <w:rFonts w:asciiTheme="majorHAnsi" w:hAnsiTheme="majorHAnsi" w:cstheme="majorHAnsi"/>
         </w:rPr>
-        <w:t xml:space="preserve"> si può vedere l’UI(user-interface) della varsione standard dell’applicazione di Maps, mentre nella Figura </w:t>
+        <w:t xml:space="preserve"> si può vedere l’UI(user-interface) della v</w:t>
+      </w:r>
+      <w:r>
+        <w:rPr>
+          <w:rFonts w:asciiTheme="majorHAnsi" w:hAnsiTheme="majorHAnsi" w:cstheme="majorHAnsi"/>
+        </w:rPr>
+        <w:t>e</w:t>
+      </w:r>
+      <w:r>
+        <w:rPr>
+          <w:rFonts w:asciiTheme="majorHAnsi" w:hAnsiTheme="majorHAnsi" w:cstheme="majorHAnsi"/>
+        </w:rPr>
+        <w:t xml:space="preserve">rsione standard dell’applicazione di Maps, mentre nella Figura </w:t>
       </w:r>
       <w:r>
         <w:rPr>
@@ -3757,7 +4198,7 @@
         <w:rPr>
           <w:rFonts w:asciiTheme="majorHAnsi" w:hAnsiTheme="majorHAnsi" w:cstheme="majorHAnsi"/>
         </w:rPr>
-        <w:t xml:space="preserve"> si può vedere quella della verione Go.</w:t>
+        <w:t xml:space="preserve"> quella della verione Go.</w:t>
       </w:r>
     </w:p>
     <w:p>
@@ -3820,7 +4261,13 @@
         <w:rPr>
           <w:rFonts w:asciiTheme="majorHAnsi" w:hAnsiTheme="majorHAnsi" w:cstheme="majorHAnsi"/>
         </w:rPr>
-        <w:t>standard.</w:t>
+        <w:t>standard</w:t>
+      </w:r>
+      <w:r>
+        <w:rPr>
+          <w:rFonts w:asciiTheme="majorHAnsi" w:hAnsiTheme="majorHAnsi" w:cstheme="majorHAnsi"/>
+        </w:rPr>
+        <w:t xml:space="preserve"> (anche se non di molto).</w:t>
       </w:r>
     </w:p>
     <w:p>
@@ -3881,13 +4328,7 @@
                               </w:rPr>
                             </w:pPr>
                             <w:r>
-                              <w:t>Figura 2</w:t>
-                            </w:r>
-                            <w:r>
-                              <w:t>a</w:t>
-                            </w:r>
-                            <w:r>
-                              <w:t>-Maps Home</w:t>
+                              <w:t>Figura 2a-Maps Home</w:t>
                             </w:r>
                           </w:p>
                         </w:txbxContent>
@@ -3910,7 +4351,7 @@
               </wp:anchor>
             </w:drawing>
           </mc:Choice>
-          <mc:Fallback>
+          <mc:Fallback xmlns:w16="http://schemas.microsoft.com/office/word/2018/wordml" xmlns:w16cex="http://schemas.microsoft.com/office/word/2018/wordml/cex">
             <w:pict>
               <v:shape w14:anchorId="6F03F88C" id="Casella di testo 9" o:spid="_x0000_s1027" type="#_x0000_t202" style="position:absolute;left:0;text-align:left;margin-left:303.9pt;margin-top:65.1pt;width:86.25pt;height:12.6pt;z-index:251668480;visibility:visible;mso-wrap-style:square;mso-width-percent:0;mso-height-percent:0;mso-wrap-distance-left:9pt;mso-wrap-distance-top:0;mso-wrap-distance-right:9pt;mso-wrap-distance-bottom:0;mso-position-horizontal:absolute;mso-position-horizontal-relative:margin;mso-position-vertical:absolute;mso-position-vertical-relative:text;mso-width-percent:0;mso-height-percent:0;mso-width-relative:margin;mso-height-relative:margin;v-text-anchor:top" o:gfxdata="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" stroked="f">
                 <v:textbox inset="0,0,0,0">
@@ -3924,13 +4365,7 @@
                         </w:rPr>
                       </w:pPr>
                       <w:r>
-                        <w:t>Figura 2</w:t>
-                      </w:r>
-                      <w:r>
-                        <w:t>a</w:t>
-                      </w:r>
-                      <w:r>
-                        <w:t>-Maps Home</w:t>
+                        <w:t>Figura 2a-Maps Home</w:t>
                       </w:r>
                     </w:p>
                   </w:txbxContent>
@@ -3991,16 +4426,7 @@
                               </w:rPr>
                             </w:pPr>
                             <w:r>
-                              <w:t xml:space="preserve">Figura </w:t>
-                            </w:r>
-                            <w:r>
-                              <w:t>2</w:t>
-                            </w:r>
-                            <w:r>
-                              <w:t>b</w:t>
-                            </w:r>
-                            <w:r>
-                              <w:t>-Maps Go Home</w:t>
+                              <w:t>Figura 2b-Maps Go Home</w:t>
                             </w:r>
                           </w:p>
                         </w:txbxContent>
@@ -4023,7 +4449,7 @@
               </wp:anchor>
             </w:drawing>
           </mc:Choice>
-          <mc:Fallback>
+          <mc:Fallback xmlns:w16="http://schemas.microsoft.com/office/word/2018/wordml" xmlns:w16cex="http://schemas.microsoft.com/office/word/2018/wordml/cex">
             <w:pict>
               <v:shape w14:anchorId="4578B599" id="Casella di testo 10" o:spid="_x0000_s1028" type="#_x0000_t202" style="position:absolute;left:0;text-align:left;margin-left:390.65pt;margin-top:63.1pt;width:90.55pt;height:12.6pt;z-index:251670528;visibility:visible;mso-wrap-style:square;mso-width-percent:0;mso-height-percent:0;mso-wrap-distance-left:9pt;mso-wrap-distance-top:0;mso-wrap-distance-right:9pt;mso-wrap-distance-bottom:0;mso-position-horizontal:absolute;mso-position-horizontal-relative:margin;mso-position-vertical:absolute;mso-position-vertical-relative:text;mso-width-percent:0;mso-height-percent:0;mso-width-relative:margin;mso-height-relative:margin;v-text-anchor:top" o:gfxdata="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" stroked="f">
                 <v:textbox inset="0,0,0,0">
@@ -4037,16 +4463,7 @@
                         </w:rPr>
                       </w:pPr>
                       <w:r>
-                        <w:t xml:space="preserve">Figura </w:t>
-                      </w:r>
-                      <w:r>
-                        <w:t>2</w:t>
-                      </w:r>
-                      <w:r>
-                        <w:t>b</w:t>
-                      </w:r>
-                      <w:r>
-                        <w:t>-Maps Go Home</w:t>
+                        <w:t>Figura 2b-Maps Go Home</w:t>
                       </w:r>
                     </w:p>
                   </w:txbxContent>
@@ -4061,13 +4478,19 @@
         <w:rPr>
           <w:rFonts w:asciiTheme="majorHAnsi" w:hAnsiTheme="majorHAnsi" w:cstheme="majorHAnsi"/>
         </w:rPr>
-        <w:t xml:space="preserve">Infatti </w:t>
-      </w:r>
-      <w:r>
-        <w:rPr>
-          <w:rFonts w:asciiTheme="majorHAnsi" w:hAnsiTheme="majorHAnsi" w:cstheme="majorHAnsi"/>
-        </w:rPr>
-        <w:t xml:space="preserve">nella versione Go </w:t>
+        <w:t>N</w:t>
+      </w:r>
+      <w:r>
+        <w:rPr>
+          <w:rFonts w:asciiTheme="majorHAnsi" w:hAnsiTheme="majorHAnsi" w:cstheme="majorHAnsi"/>
+        </w:rPr>
+        <w:t>ella versione Go</w:t>
+      </w:r>
+      <w:r>
+        <w:rPr>
+          <w:rFonts w:asciiTheme="majorHAnsi" w:hAnsiTheme="majorHAnsi" w:cstheme="majorHAnsi"/>
+        </w:rPr>
+        <w:t>,</w:t>
       </w:r>
       <w:r>
         <w:rPr>
@@ -4079,13 +4502,56 @@
         <w:rPr>
           <w:rFonts w:asciiTheme="majorHAnsi" w:hAnsiTheme="majorHAnsi" w:cstheme="majorHAnsi"/>
         </w:rPr>
+        <w:t xml:space="preserve"> </w:t>
+      </w:r>
+      <w:r>
+        <w:rPr>
+          <w:rFonts w:asciiTheme="majorHAnsi" w:hAnsiTheme="majorHAnsi" w:cstheme="majorHAnsi"/>
+        </w:rPr>
         <w:t xml:space="preserve">la </w:t>
       </w:r>
       <w:r>
         <w:rPr>
           <w:rFonts w:asciiTheme="majorHAnsi" w:hAnsiTheme="majorHAnsi" w:cstheme="majorHAnsi"/>
         </w:rPr>
-        <w:t>Navigation Bar (la barra di navigazione in basso nello schermo) della versione standard non appare</w:t>
+        <w:t>Navigation Bar</w:t>
+      </w:r>
+      <w:r>
+        <w:rPr>
+          <w:rFonts w:asciiTheme="majorHAnsi" w:hAnsiTheme="majorHAnsi" w:cstheme="majorHAnsi"/>
+        </w:rPr>
+        <w:t xml:space="preserve">, </w:t>
+      </w:r>
+      <w:r>
+        <w:rPr>
+          <w:rFonts w:asciiTheme="majorHAnsi" w:hAnsiTheme="majorHAnsi" w:cstheme="majorHAnsi"/>
+        </w:rPr>
+        <w:t xml:space="preserve">  </w:t>
+      </w:r>
+      <w:r>
+        <w:rPr>
+          <w:rFonts w:asciiTheme="majorHAnsi" w:hAnsiTheme="majorHAnsi" w:cstheme="majorHAnsi"/>
+        </w:rPr>
+        <w:br/>
+        <w:t xml:space="preserve">che è presente nella versione </w:t>
+      </w:r>
+      <w:r>
+        <w:rPr>
+          <w:rFonts w:asciiTheme="majorHAnsi" w:hAnsiTheme="majorHAnsi" w:cstheme="majorHAnsi"/>
+        </w:rPr>
+        <w:t>standard</w:t>
+      </w:r>
+      <w:r>
+        <w:rPr>
+          <w:rFonts w:asciiTheme="majorHAnsi" w:hAnsiTheme="majorHAnsi" w:cstheme="majorHAnsi"/>
+        </w:rPr>
+        <w:t>,</w:t>
+      </w:r>
+      <w:r>
+        <w:rPr>
+          <w:rFonts w:asciiTheme="majorHAnsi" w:hAnsiTheme="majorHAnsi" w:cstheme="majorHAnsi"/>
+        </w:rPr>
+        <w:t xml:space="preserve"> non appare</w:t>
       </w:r>
       <w:r>
         <w:rPr>
@@ -4184,13 +4650,25 @@
         <w:rPr>
           <w:rFonts w:asciiTheme="majorHAnsi" w:hAnsiTheme="majorHAnsi" w:cstheme="majorHAnsi"/>
         </w:rPr>
-        <w:t>Altra differenza, un po’ più “nascosta”,</w:t>
+        <w:t>Un’a</w:t>
+      </w:r>
+      <w:r>
+        <w:rPr>
+          <w:rFonts w:asciiTheme="majorHAnsi" w:hAnsiTheme="majorHAnsi" w:cstheme="majorHAnsi"/>
+        </w:rPr>
+        <w:t>ltra differenza, un po’ più “nascosta”,</w:t>
       </w:r>
       <w:r>
         <w:rPr>
           <w:rFonts w:asciiTheme="majorHAnsi" w:hAnsiTheme="majorHAnsi" w:cstheme="majorHAnsi"/>
         </w:rPr>
         <w:t xml:space="preserve"> ma molto importante</w:t>
+      </w:r>
+      <w:r>
+        <w:rPr>
+          <w:rFonts w:asciiTheme="majorHAnsi" w:hAnsiTheme="majorHAnsi" w:cstheme="majorHAnsi"/>
+        </w:rPr>
+        <w:t>,</w:t>
       </w:r>
       <w:r>
         <w:rPr>
@@ -4306,13 +4784,7 @@
                               <w:pStyle w:val="Didascalia"/>
                             </w:pPr>
                             <w:r>
-                              <w:t xml:space="preserve">Figura </w:t>
-                            </w:r>
-                            <w:r>
-                              <w:t>3</w:t>
-                            </w:r>
-                            <w:r>
-                              <w:t>-Navigatore per Maps Go</w:t>
+                              <w:t>Figura 3-Navigatore per Maps Go</w:t>
                             </w:r>
                           </w:p>
                         </w:txbxContent>
@@ -4335,7 +4807,7 @@
               </wp:anchor>
             </w:drawing>
           </mc:Choice>
-          <mc:Fallback>
+          <mc:Fallback xmlns:w16="http://schemas.microsoft.com/office/word/2018/wordml" xmlns:w16cex="http://schemas.microsoft.com/office/word/2018/wordml/cex">
             <w:pict>
               <v:shape w14:anchorId="4FCA53C3" id="Casella di testo 6" o:spid="_x0000_s1029" type="#_x0000_t202" style="position:absolute;left:0;text-align:left;margin-left:37.35pt;margin-top:54pt;width:140.4pt;height:13.2pt;z-index:251673600;visibility:visible;mso-wrap-style:square;mso-width-percent:0;mso-height-percent:0;mso-wrap-distance-left:9pt;mso-wrap-distance-top:0;mso-wrap-distance-right:9pt;mso-wrap-distance-bottom:0;mso-position-horizontal:absolute;mso-position-horizontal-relative:text;mso-position-vertical:absolute;mso-position-vertical-relative:text;mso-width-percent:0;mso-height-percent:0;mso-width-relative:margin;mso-height-relative:margin;v-text-anchor:top" o:gfxdata="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" stroked="f">
                 <v:textbox inset="0,0,0,0">
@@ -4345,13 +4817,7 @@
                         <w:pStyle w:val="Didascalia"/>
                       </w:pPr>
                       <w:r>
-                        <w:t xml:space="preserve">Figura </w:t>
-                      </w:r>
-                      <w:r>
-                        <w:t>3</w:t>
-                      </w:r>
-                      <w:r>
-                        <w:t>-Navigatore per Maps Go</w:t>
+                        <w:t>Figura 3-Navigatore per Maps Go</w:t>
                       </w:r>
                     </w:p>
                   </w:txbxContent>
@@ -4435,19 +4901,49 @@
         <w:rPr>
           <w:rFonts w:asciiTheme="majorHAnsi" w:hAnsiTheme="majorHAnsi" w:cstheme="majorHAnsi"/>
         </w:rPr>
-        <w:t>Altra differenza veramente importante, è che la verisione Go NON permette la navigazione. Nel senso che se Google Maps, al suo interno ha incorporati dei provider per la navigazione, Go ne è sprovvisto. C’è comunque la possibilità di navigare nella versione standard di Maps… in che modo? C’è la necessit</w:t>
-      </w:r>
-      <w:r>
-        <w:rPr>
-          <w:rFonts w:asciiTheme="majorHAnsi" w:hAnsiTheme="majorHAnsi" w:cstheme="majorHAnsi"/>
-        </w:rPr>
-        <w:t>à</w:t>
-      </w:r>
-      <w:r>
-        <w:rPr>
-          <w:rFonts w:asciiTheme="majorHAnsi" w:hAnsiTheme="majorHAnsi" w:cstheme="majorHAnsi"/>
-        </w:rPr>
-        <w:t xml:space="preserve"> di scaricarsi dal Play Store un’app apposita chiamata (nello store italiano): </w:t>
+        <w:t xml:space="preserve">Altra differenza veramente importante, è che la verisione Go NON permette la navigazione. Nel senso che se Google Maps al suo interno ha incorporati dei provider per la navigazione, Go ne è sprovvisto. C’è comunque la possibilità di navigare nella versione </w:t>
+      </w:r>
+      <w:r>
+        <w:rPr>
+          <w:rFonts w:asciiTheme="majorHAnsi" w:hAnsiTheme="majorHAnsi" w:cstheme="majorHAnsi"/>
+        </w:rPr>
+        <w:t>Go</w:t>
+      </w:r>
+      <w:r>
+        <w:rPr>
+          <w:rFonts w:asciiTheme="majorHAnsi" w:hAnsiTheme="majorHAnsi" w:cstheme="majorHAnsi"/>
+        </w:rPr>
+        <w:t xml:space="preserve"> </w:t>
+      </w:r>
+      <w:r>
+        <w:rPr>
+          <w:rFonts w:asciiTheme="majorHAnsi" w:hAnsiTheme="majorHAnsi" w:cstheme="majorHAnsi"/>
+        </w:rPr>
+        <w:t xml:space="preserve">di Maps… in che modo? </w:t>
+      </w:r>
+      <w:r>
+        <w:rPr>
+          <w:rFonts w:asciiTheme="majorHAnsi" w:hAnsiTheme="majorHAnsi" w:cstheme="majorHAnsi"/>
+        </w:rPr>
+        <w:t xml:space="preserve"> E’</w:t>
+      </w:r>
+      <w:r>
+        <w:rPr>
+          <w:rFonts w:asciiTheme="majorHAnsi" w:hAnsiTheme="majorHAnsi" w:cstheme="majorHAnsi"/>
+        </w:rPr>
+        <w:t xml:space="preserve"> </w:t>
+      </w:r>
+      <w:r>
+        <w:rPr>
+          <w:rFonts w:asciiTheme="majorHAnsi" w:hAnsiTheme="majorHAnsi" w:cstheme="majorHAnsi"/>
+        </w:rPr>
+        <w:t>necessario</w:t>
+      </w:r>
+      <w:r>
+        <w:rPr>
+          <w:rFonts w:asciiTheme="majorHAnsi" w:hAnsiTheme="majorHAnsi" w:cstheme="majorHAnsi"/>
+        </w:rPr>
+        <w:t xml:space="preserve"> scaricarsi dal Play Store un’app apposita chiamata (nello store italiano): </w:t>
       </w:r>
       <w:r>
         <w:rPr>
@@ -4529,7 +5025,43 @@
         <w:rPr>
           <w:rFonts w:asciiTheme="majorHAnsi" w:hAnsiTheme="majorHAnsi" w:cstheme="majorHAnsi"/>
         </w:rPr>
-        <w:t>Quando andiamo in cerca di un’attività in particolare, come può essere un ristorante, bar, sala giochi, Google Maps ci fornisce tutte le informazioni necessarie per capire se “ha senso” andare in quel determinato posto o preferirne un altro. Le informazioni più comuni che si trovano so</w:t>
+        <w:t>Quando  cerc</w:t>
+      </w:r>
+      <w:r>
+        <w:rPr>
+          <w:rFonts w:asciiTheme="majorHAnsi" w:hAnsiTheme="majorHAnsi" w:cstheme="majorHAnsi"/>
+        </w:rPr>
+        <w:t>hiamo</w:t>
+      </w:r>
+      <w:r>
+        <w:rPr>
+          <w:rFonts w:asciiTheme="majorHAnsi" w:hAnsiTheme="majorHAnsi" w:cstheme="majorHAnsi"/>
+        </w:rPr>
+        <w:t xml:space="preserve"> </w:t>
+      </w:r>
+      <w:r>
+        <w:rPr>
+          <w:rFonts w:asciiTheme="majorHAnsi" w:hAnsiTheme="majorHAnsi" w:cstheme="majorHAnsi"/>
+        </w:rPr>
+        <w:t xml:space="preserve"> un luogo </w:t>
+      </w:r>
+      <w:r>
+        <w:rPr>
+          <w:rFonts w:asciiTheme="majorHAnsi" w:hAnsiTheme="majorHAnsi" w:cstheme="majorHAnsi"/>
+        </w:rPr>
+        <w:t>in particolare, come può essere un ristorante, bar</w:t>
+      </w:r>
+      <w:r>
+        <w:rPr>
+          <w:rFonts w:asciiTheme="majorHAnsi" w:hAnsiTheme="majorHAnsi" w:cstheme="majorHAnsi"/>
+        </w:rPr>
+        <w:t xml:space="preserve"> o</w:t>
+      </w:r>
+      <w:r>
+        <w:rPr>
+          <w:rFonts w:asciiTheme="majorHAnsi" w:hAnsiTheme="majorHAnsi" w:cstheme="majorHAnsi"/>
+        </w:rPr>
+        <w:t xml:space="preserve"> sala giochi, Google Maps ci fornisce tutte le informazioni necessarie per capire se “ha senso” andare in quel determinato posto o preferirne un altro. Le informazioni più comuni che si trovano so</w:t>
       </w:r>
       <w:r>
         <w:rPr>
@@ -4678,7 +5210,7 @@
           <w:iCs/>
         </w:rPr>
       </w:pPr>
-      <w:bookmarkStart w:id="5" w:name="_Toc42682683"/>
+      <w:bookmarkStart w:id="6" w:name="_Toc42682683"/>
       <w:r>
         <w:rPr>
           <w:rFonts w:cstheme="majorHAnsi"/>
@@ -4687,7 +5219,7 @@
         </w:rPr>
         <w:t>Conclusioni</w:t>
       </w:r>
-      <w:bookmarkEnd w:id="5"/>
+      <w:bookmarkEnd w:id="6"/>
     </w:p>
     <w:p>
       <w:pPr>
@@ -4701,7 +5233,13 @@
         <w:rPr>
           <w:rFonts w:asciiTheme="majorHAnsi" w:hAnsiTheme="majorHAnsi" w:cstheme="majorHAnsi"/>
         </w:rPr>
-        <w:t>Abbiamo visto dove</w:t>
+        <w:t xml:space="preserve">Ci siamo soffermati nei punti </w:t>
+      </w:r>
+      <w:r>
+        <w:rPr>
+          <w:rFonts w:asciiTheme="majorHAnsi" w:hAnsiTheme="majorHAnsi" w:cstheme="majorHAnsi"/>
+        </w:rPr>
+        <w:t>dove</w:t>
       </w:r>
       <w:r>
         <w:rPr>
@@ -4713,25 +5251,85 @@
         <w:rPr>
           <w:rFonts w:asciiTheme="majorHAnsi" w:hAnsiTheme="majorHAnsi" w:cstheme="majorHAnsi"/>
         </w:rPr>
-        <w:t xml:space="preserve"> un’applicazione in versione Go risparmia spazio e dove no. Sostanzialmente tutt</w:t>
-      </w:r>
-      <w:r>
-        <w:rPr>
-          <w:rFonts w:asciiTheme="majorHAnsi" w:hAnsiTheme="majorHAnsi" w:cstheme="majorHAnsi"/>
-        </w:rPr>
-        <w:t>e</w:t>
-      </w:r>
-      <w:r>
-        <w:rPr>
-          <w:rFonts w:asciiTheme="majorHAnsi" w:hAnsiTheme="majorHAnsi" w:cstheme="majorHAnsi"/>
-        </w:rPr>
-        <w:t xml:space="preserve"> le feature fondamentali le implementa, mentre tutti gli extra devono essere scaricati a parte. Una cosa che nei punti precedenti non è stata detta, ma molto importante, è che Maps Go per funzionare si “appoggia” </w:t>
-      </w:r>
-      <w:r>
-        <w:rPr>
-          <w:rFonts w:asciiTheme="majorHAnsi" w:hAnsiTheme="majorHAnsi" w:cstheme="majorHAnsi"/>
-        </w:rPr>
-        <w:t xml:space="preserve">su </w:t>
+        <w:t xml:space="preserve"> un’applicazione in versione Go risparmia spazio e dove </w:t>
+      </w:r>
+      <w:r>
+        <w:rPr>
+          <w:rFonts w:asciiTheme="majorHAnsi" w:hAnsiTheme="majorHAnsi" w:cstheme="majorHAnsi"/>
+        </w:rPr>
+        <w:t xml:space="preserve"> invece cerca di seguire di più la sua versione Standard</w:t>
+      </w:r>
+      <w:r>
+        <w:rPr>
+          <w:rFonts w:asciiTheme="majorHAnsi" w:hAnsiTheme="majorHAnsi" w:cstheme="majorHAnsi"/>
+        </w:rPr>
+        <w:t>. Sostanzialmente le feature fondamentali le implementa, mentre tutti gli extra devono essere scaricati a parte</w:t>
+      </w:r>
+      <w:r>
+        <w:rPr>
+          <w:rFonts w:asciiTheme="majorHAnsi" w:hAnsiTheme="majorHAnsi" w:cstheme="majorHAnsi"/>
+        </w:rPr>
+        <w:t xml:space="preserve"> oppure non sono stati sviluppati</w:t>
+      </w:r>
+      <w:r>
+        <w:rPr>
+          <w:rFonts w:asciiTheme="majorHAnsi" w:hAnsiTheme="majorHAnsi" w:cstheme="majorHAnsi"/>
+        </w:rPr>
+        <w:t xml:space="preserve">. </w:t>
+      </w:r>
+      <w:r>
+        <w:rPr>
+          <w:rFonts w:asciiTheme="majorHAnsi" w:hAnsiTheme="majorHAnsi" w:cstheme="majorHAnsi"/>
+        </w:rPr>
+        <w:br/>
+      </w:r>
+      <w:r>
+        <w:rPr>
+          <w:rFonts w:asciiTheme="majorHAnsi" w:hAnsiTheme="majorHAnsi" w:cstheme="majorHAnsi"/>
+        </w:rPr>
+        <w:t xml:space="preserve">Un </w:t>
+      </w:r>
+      <w:r>
+        <w:rPr>
+          <w:rFonts w:asciiTheme="majorHAnsi" w:hAnsiTheme="majorHAnsi" w:cstheme="majorHAnsi"/>
+        </w:rPr>
+        <w:t xml:space="preserve">altro fatto </w:t>
+      </w:r>
+      <w:r>
+        <w:rPr>
+          <w:rFonts w:asciiTheme="majorHAnsi" w:hAnsiTheme="majorHAnsi" w:cstheme="majorHAnsi"/>
+        </w:rPr>
+        <w:t>che nei punti precedenti non è stat</w:t>
+      </w:r>
+      <w:r>
+        <w:rPr>
+          <w:rFonts w:asciiTheme="majorHAnsi" w:hAnsiTheme="majorHAnsi" w:cstheme="majorHAnsi"/>
+        </w:rPr>
+        <w:t>o</w:t>
+      </w:r>
+      <w:r>
+        <w:rPr>
+          <w:rFonts w:asciiTheme="majorHAnsi" w:hAnsiTheme="majorHAnsi" w:cstheme="majorHAnsi"/>
+        </w:rPr>
+        <w:t xml:space="preserve"> </w:t>
+      </w:r>
+      <w:r>
+        <w:rPr>
+          <w:rFonts w:asciiTheme="majorHAnsi" w:hAnsiTheme="majorHAnsi" w:cstheme="majorHAnsi"/>
+        </w:rPr>
+        <w:t>trattato</w:t>
+      </w:r>
+      <w:r>
+        <w:rPr>
+          <w:rFonts w:asciiTheme="majorHAnsi" w:hAnsiTheme="majorHAnsi" w:cstheme="majorHAnsi"/>
+        </w:rPr>
+        <w:t xml:space="preserve">, ma molto importante, è che Maps Go per funzionare si “appoggia” </w:t>
+      </w:r>
+      <w:r>
+        <w:rPr>
+          <w:rFonts w:asciiTheme="majorHAnsi" w:hAnsiTheme="majorHAnsi" w:cstheme="majorHAnsi"/>
+        </w:rPr>
+        <w:t xml:space="preserve">a </w:t>
       </w:r>
       <w:r>
         <w:rPr>
@@ -4778,7 +5376,7 @@
         <w:rPr>
           <w:rFonts w:asciiTheme="majorHAnsi" w:hAnsiTheme="majorHAnsi" w:cstheme="majorHAnsi"/>
         </w:rPr>
-        <w:t>: e cioè nel reparto sicurezza.</w:t>
+        <w:t>:  cioè nel reparto sicurezza.</w:t>
       </w:r>
     </w:p>
     <w:p>
@@ -4814,7 +5412,7 @@
           <w:rFonts w:cstheme="majorHAnsi"/>
         </w:rPr>
       </w:pPr>
-      <w:bookmarkStart w:id="6" w:name="_Toc42682684"/>
+      <w:bookmarkStart w:id="7" w:name="_Toc42682684"/>
       <w:r>
         <w:rPr>
           <w:rFonts w:cstheme="majorHAnsi"/>
@@ -4823,7 +5421,7 @@
         </w:rPr>
         <w:t>Verso Build for Billions</w:t>
       </w:r>
-      <w:bookmarkEnd w:id="6"/>
+      <w:bookmarkEnd w:id="7"/>
     </w:p>
     <w:p>
       <w:pPr>
@@ -4843,7 +5441,55 @@
         <w:rPr>
           <w:rFonts w:asciiTheme="majorHAnsi" w:hAnsiTheme="majorHAnsi" w:cstheme="majorHAnsi"/>
         </w:rPr>
-        <w:t xml:space="preserve"> per avere il maggior pubblico possibile, andiamo a vedere quali sono gli accorgimenti per sviluppare </w:t>
+        <w:t xml:space="preserve"> per </w:t>
+      </w:r>
+      <w:r>
+        <w:rPr>
+          <w:rFonts w:asciiTheme="majorHAnsi" w:hAnsiTheme="majorHAnsi" w:cstheme="majorHAnsi"/>
+        </w:rPr>
+        <w:t xml:space="preserve">raggiungere il </w:t>
+      </w:r>
+      <w:r>
+        <w:rPr>
+          <w:rFonts w:asciiTheme="majorHAnsi" w:hAnsiTheme="majorHAnsi" w:cstheme="majorHAnsi"/>
+        </w:rPr>
+        <w:t xml:space="preserve">maggior </w:t>
+      </w:r>
+      <w:r>
+        <w:rPr>
+          <w:rFonts w:asciiTheme="majorHAnsi" w:hAnsiTheme="majorHAnsi" w:cstheme="majorHAnsi"/>
+        </w:rPr>
+        <w:t>numero di utenti</w:t>
+      </w:r>
+      <w:r>
+        <w:rPr>
+          <w:rFonts w:asciiTheme="majorHAnsi" w:hAnsiTheme="majorHAnsi" w:cstheme="majorHAnsi"/>
+        </w:rPr>
+        <w:t xml:space="preserve"> </w:t>
+      </w:r>
+      <w:r>
+        <w:rPr>
+          <w:rFonts w:asciiTheme="majorHAnsi" w:hAnsiTheme="majorHAnsi" w:cstheme="majorHAnsi"/>
+        </w:rPr>
+        <w:t xml:space="preserve">possibile, andiamo a </w:t>
+      </w:r>
+      <w:r>
+        <w:rPr>
+          <w:rFonts w:asciiTheme="majorHAnsi" w:hAnsiTheme="majorHAnsi" w:cstheme="majorHAnsi"/>
+        </w:rPr>
+        <w:t>trattare</w:t>
+      </w:r>
+      <w:r>
+        <w:rPr>
+          <w:rFonts w:asciiTheme="majorHAnsi" w:hAnsiTheme="majorHAnsi" w:cstheme="majorHAnsi"/>
+        </w:rPr>
+        <w:t xml:space="preserve"> </w:t>
+      </w:r>
+      <w:r>
+        <w:rPr>
+          <w:rFonts w:asciiTheme="majorHAnsi" w:hAnsiTheme="majorHAnsi" w:cstheme="majorHAnsi"/>
+        </w:rPr>
+        <w:t xml:space="preserve">quali sono gli accorgimenti per sviluppare </w:t>
       </w:r>
       <w:r>
         <w:rPr>
@@ -4857,7 +5503,19 @@
         <w:rPr>
           <w:rFonts w:asciiTheme="majorHAnsi" w:hAnsiTheme="majorHAnsi" w:cstheme="majorHAnsi"/>
         </w:rPr>
-        <w:t>un’applicazione del genere.</w:t>
+        <w:t xml:space="preserve">un’applicazione </w:t>
+      </w:r>
+      <w:r>
+        <w:rPr>
+          <w:rFonts w:asciiTheme="majorHAnsi" w:hAnsiTheme="majorHAnsi" w:cstheme="majorHAnsi"/>
+        </w:rPr>
+        <w:t>che segua le specifiche trattate precedentemente</w:t>
+      </w:r>
+      <w:r>
+        <w:rPr>
+          <w:rFonts w:asciiTheme="majorHAnsi" w:hAnsiTheme="majorHAnsi" w:cstheme="majorHAnsi"/>
+        </w:rPr>
+        <w:t>.</w:t>
       </w:r>
     </w:p>
     <w:p>
@@ -4872,7 +5530,19 @@
         <w:rPr>
           <w:rFonts w:asciiTheme="majorHAnsi" w:hAnsiTheme="majorHAnsi" w:cstheme="majorHAnsi"/>
         </w:rPr>
-        <w:t xml:space="preserve">Un’applicazione sviluppata per una grandissima audience viene soprannominata: </w:t>
+        <w:t>Un’applicazione sviluppata per un grandissim</w:t>
+      </w:r>
+      <w:r>
+        <w:rPr>
+          <w:rFonts w:asciiTheme="majorHAnsi" w:hAnsiTheme="majorHAnsi" w:cstheme="majorHAnsi"/>
+        </w:rPr>
+        <w:t>o</w:t>
+      </w:r>
+      <w:r>
+        <w:rPr>
+          <w:rFonts w:asciiTheme="majorHAnsi" w:hAnsiTheme="majorHAnsi" w:cstheme="majorHAnsi"/>
+        </w:rPr>
+        <w:t xml:space="preserve">audience viene soprannominata: </w:t>
       </w:r>
       <w:r>
         <w:rPr>
@@ -4886,7 +5556,19 @@
         <w:rPr>
           <w:rFonts w:asciiTheme="majorHAnsi" w:hAnsiTheme="majorHAnsi" w:cstheme="majorHAnsi"/>
         </w:rPr>
-        <w:t xml:space="preserve">, che letteralmente di traduce: “sviluppata per miliardi”, in riferimento al numero </w:t>
+        <w:t xml:space="preserve">, che letteralmente </w:t>
+      </w:r>
+      <w:r>
+        <w:rPr>
+          <w:rFonts w:asciiTheme="majorHAnsi" w:hAnsiTheme="majorHAnsi" w:cstheme="majorHAnsi"/>
+        </w:rPr>
+        <w:t>s</w:t>
+      </w:r>
+      <w:r>
+        <w:rPr>
+          <w:rFonts w:asciiTheme="majorHAnsi" w:hAnsiTheme="majorHAnsi" w:cstheme="majorHAnsi"/>
+        </w:rPr>
+        <w:t xml:space="preserve">i traduce: “sviluppata per miliardi”, in riferimento al numero </w:t>
       </w:r>
       <w:r>
         <w:rPr>
@@ -4922,19 +5604,19 @@
         <w:rPr>
           <w:rFonts w:asciiTheme="majorHAnsi" w:hAnsiTheme="majorHAnsi" w:cstheme="majorHAnsi"/>
         </w:rPr>
-        <w:t>i India e Cina</w:t>
-      </w:r>
-      <w:r>
-        <w:rPr>
-          <w:rFonts w:asciiTheme="majorHAnsi" w:hAnsiTheme="majorHAnsi" w:cstheme="majorHAnsi"/>
-        </w:rPr>
-        <w:t>,</w:t>
-      </w:r>
-      <w:r>
-        <w:rPr>
-          <w:rFonts w:asciiTheme="majorHAnsi" w:hAnsiTheme="majorHAnsi" w:cstheme="majorHAnsi"/>
-        </w:rPr>
-        <w:t xml:space="preserve"> che assieme hanno circa </w:t>
+        <w:t>ell’</w:t>
+      </w:r>
+      <w:r>
+        <w:rPr>
+          <w:rFonts w:asciiTheme="majorHAnsi" w:hAnsiTheme="majorHAnsi" w:cstheme="majorHAnsi"/>
+        </w:rPr>
+        <w:t xml:space="preserve"> India </w:t>
+      </w:r>
+      <w:r>
+        <w:rPr>
+          <w:rFonts w:asciiTheme="majorHAnsi" w:hAnsiTheme="majorHAnsi" w:cstheme="majorHAnsi"/>
+        </w:rPr>
+        <w:t xml:space="preserve">che sono </w:t>
       </w:r>
       <m:oMath>
         <m:f>
@@ -4959,7 +5641,7 @@
               <w:rPr>
                 <w:rFonts w:ascii="Cambria Math" w:hAnsi="Cambria Math" w:cstheme="majorHAnsi"/>
               </w:rPr>
-              <m:t>3</m:t>
+              <m:t>7</m:t>
             </m:r>
           </m:den>
         </m:f>
@@ -4993,7 +5675,7 @@
           <w:szCs w:val="40"/>
         </w:rPr>
       </w:pPr>
-      <w:bookmarkStart w:id="7" w:name="_Toc42682685"/>
+      <w:bookmarkStart w:id="8" w:name="_Toc42682685"/>
       <w:r>
         <w:rPr>
           <w:rFonts w:cstheme="majorHAnsi"/>
@@ -5004,7 +5686,7 @@
         </w:rPr>
         <w:t>Build for Billions</w:t>
       </w:r>
-      <w:bookmarkEnd w:id="7"/>
+      <w:bookmarkEnd w:id="8"/>
     </w:p>
     <w:p>
       <w:pPr>
@@ -5018,7 +5700,37 @@
         <w:rPr>
           <w:rFonts w:asciiTheme="majorHAnsi" w:hAnsiTheme="majorHAnsi" w:cstheme="majorHAnsi"/>
         </w:rPr>
-        <w:t>Sviluppare un’applicazione Android rivolta ai mercati emergenti significa necessariamente dover fare i conti con una serie di limiti tecnici. In queste aree, come accennato poco fa, la maggioranza degli utenti utilizza dispositivi con schermi a bassa risoluzione, memorie meno capienti e processori meno performanti rispetto a quelli presenti in altri mercati, mentre l’accesso a Internet è possibile solo attraverso connessioni lente e costose.</w:t>
+        <w:t>Sviluppare un’applicazione Android rivolta ai mercati emergenti significa necessariamente dover fare i conti con una serie di limiti tecnici. In queste aree, come accennato poco fa, la maggioranza degli utenti utilizza dispositivi con schermi a bassa risoluzione, memorie meno capienti e processori meno performanti rispetto a quelli presenti in altri mercati, mentre l’accesso a Internet è</w:t>
+      </w:r>
+      <w:r>
+        <w:rPr>
+          <w:rFonts w:asciiTheme="majorHAnsi" w:hAnsiTheme="majorHAnsi" w:cstheme="majorHAnsi"/>
+        </w:rPr>
+        <w:t>,</w:t>
+      </w:r>
+      <w:r>
+        <w:rPr>
+          <w:rFonts w:asciiTheme="majorHAnsi" w:hAnsiTheme="majorHAnsi" w:cstheme="majorHAnsi"/>
+        </w:rPr>
+        <w:t xml:space="preserve"> </w:t>
+      </w:r>
+      <w:r>
+        <w:rPr>
+          <w:rFonts w:asciiTheme="majorHAnsi" w:hAnsiTheme="majorHAnsi" w:cstheme="majorHAnsi"/>
+        </w:rPr>
+        <w:t xml:space="preserve">molto spesso, </w:t>
+      </w:r>
+      <w:r>
+        <w:rPr>
+          <w:rFonts w:asciiTheme="majorHAnsi" w:hAnsiTheme="majorHAnsi" w:cstheme="majorHAnsi"/>
+        </w:rPr>
+        <w:t>possibile solo attraverso connessioni lente e costose</w:t>
+      </w:r>
+      <w:r>
+        <w:rPr>
+          <w:rFonts w:asciiTheme="majorHAnsi" w:hAnsiTheme="majorHAnsi" w:cstheme="majorHAnsi"/>
+        </w:rPr>
+        <w:t>, oppure è assente totalmente.</w:t>
       </w:r>
       <w:r>
         <w:rPr>
@@ -5069,7 +5781,25 @@
         <w:rPr>
           <w:rFonts w:asciiTheme="majorHAnsi" w:hAnsiTheme="majorHAnsi" w:cstheme="majorHAnsi"/>
         </w:rPr>
-        <w:t>Si preoccupa di ottimizzare l’utilizzo della rete internet al fine di garantire un’esperienza d’uso fluida anche a quegli utenti che non dispongono di una connessione veloce e affidabile.</w:t>
+        <w:t xml:space="preserve">Come </w:t>
+      </w:r>
+      <w:r>
+        <w:rPr>
+          <w:rFonts w:asciiTheme="majorHAnsi" w:hAnsiTheme="majorHAnsi" w:cstheme="majorHAnsi"/>
+        </w:rPr>
+        <w:t xml:space="preserve">ottimizzare l’utilizzo della rete internet al fine di garantire un’esperienza d’uso fluida anche </w:t>
+      </w:r>
+      <w:r>
+        <w:rPr>
+          <w:rFonts w:asciiTheme="majorHAnsi" w:hAnsiTheme="majorHAnsi" w:cstheme="majorHAnsi"/>
+        </w:rPr>
+        <w:t xml:space="preserve"> agli </w:t>
+      </w:r>
+      <w:r>
+        <w:rPr>
+          <w:rFonts w:asciiTheme="majorHAnsi" w:hAnsiTheme="majorHAnsi" w:cstheme="majorHAnsi"/>
+        </w:rPr>
+        <w:t>utenti che non dispongono di una connessione veloce e affidabile.</w:t>
       </w:r>
       <w:r>
         <w:rPr>
@@ -5111,7 +5841,43 @@
         <w:rPr>
           <w:rFonts w:asciiTheme="majorHAnsi" w:hAnsiTheme="majorHAnsi" w:cstheme="majorHAnsi"/>
         </w:rPr>
-        <w:t>Contiene svariati suggerimenti su come sviluppare un’applicazione che funzioni in maniera ottimale su una varietà sempre maggiore di versioni di Android e su dispositivi dalle caratteristiche diverse.</w:t>
+        <w:t xml:space="preserve">Contiene </w:t>
+      </w:r>
+      <w:r>
+        <w:rPr>
+          <w:rFonts w:asciiTheme="majorHAnsi" w:hAnsiTheme="majorHAnsi" w:cstheme="majorHAnsi"/>
+        </w:rPr>
+        <w:t>molti</w:t>
+      </w:r>
+      <w:r>
+        <w:rPr>
+          <w:rFonts w:asciiTheme="majorHAnsi" w:hAnsiTheme="majorHAnsi" w:cstheme="majorHAnsi"/>
+        </w:rPr>
+        <w:t xml:space="preserve"> </w:t>
+      </w:r>
+      <w:r>
+        <w:rPr>
+          <w:rFonts w:asciiTheme="majorHAnsi" w:hAnsiTheme="majorHAnsi" w:cstheme="majorHAnsi"/>
+        </w:rPr>
+        <w:t xml:space="preserve">suggerimenti su come sviluppare un’applicazione che funzioni in maniera ottimale su una varietà sempre maggiore di versioni di Android e su dispositivi </w:t>
+      </w:r>
+      <w:r>
+        <w:rPr>
+          <w:rFonts w:asciiTheme="majorHAnsi" w:hAnsiTheme="majorHAnsi" w:cstheme="majorHAnsi"/>
+        </w:rPr>
+        <w:t>con</w:t>
+      </w:r>
+      <w:r>
+        <w:rPr>
+          <w:rFonts w:asciiTheme="majorHAnsi" w:hAnsiTheme="majorHAnsi" w:cstheme="majorHAnsi"/>
+        </w:rPr>
+        <w:t xml:space="preserve"> </w:t>
+      </w:r>
+      <w:r>
+        <w:rPr>
+          <w:rFonts w:asciiTheme="majorHAnsi" w:hAnsiTheme="majorHAnsi" w:cstheme="majorHAnsi"/>
+        </w:rPr>
+        <w:t>caratteristiche diverse.</w:t>
       </w:r>
       <w:r>
         <w:rPr>
@@ -5281,7 +6047,7 @@
           <w:bCs/>
         </w:rPr>
       </w:pPr>
-      <w:bookmarkStart w:id="8" w:name="_Toc42682686"/>
+      <w:bookmarkStart w:id="9" w:name="_Toc42682686"/>
       <w:r>
         <w:rPr>
           <w:rStyle w:val="Titolo2Carattere"/>
@@ -5339,7 +6105,7 @@
         </w:rPr>
         <w:t>Immagini</w:t>
       </w:r>
-      <w:bookmarkEnd w:id="8"/>
+      <w:bookmarkEnd w:id="9"/>
     </w:p>
     <w:p>
       <w:pPr>
@@ -5460,21 +6226,19 @@
         <w:rPr>
           <w:rFonts w:asciiTheme="majorHAnsi" w:hAnsiTheme="majorHAnsi" w:cstheme="majorHAnsi"/>
         </w:rPr>
-        <w:t xml:space="preserve"> sono due librerie specializzate nel caricamento e nell’archiviazione di immagini remote. Esse permettono di ridurre sia i tempi di caricamento delle immagini sia l’utilizzo di memoria da parte dell’applicazione. Tra le loro funzioni principali vi sono: un meccanismo intelligente di riutilizzo delle risorse, la possibilità di poter configurare a proprio piacimento la ricerca in cache di un’immagine e il supporto a vari tipi di </w:t>
-      </w:r>
-      <w:r>
-        <w:rPr>
-          <w:rFonts w:asciiTheme="majorHAnsi" w:hAnsiTheme="majorHAnsi" w:cstheme="majorHAnsi"/>
-          <w:i/>
-          <w:iCs/>
-        </w:rPr>
-        <w:t>placeholder</w:t>
-      </w:r>
-      <w:r>
-        <w:rPr>
-          <w:rFonts w:asciiTheme="majorHAnsi" w:hAnsiTheme="majorHAnsi" w:cstheme="majorHAnsi"/>
-        </w:rPr>
-        <w:t>.</w:t>
+        <w:t xml:space="preserve"> sono due librerie specializzate nel caricamento e nell’archiviazione di immagini remote. Esse permettono di ridurre sia i tempi di caricamento delle immagini sia l’utilizzo di memoria da parte dell’applicazione. Tra le loro funzioni principali vi sono: un meccanismo intelligente di riutilizzo delle risorse</w:t>
+      </w:r>
+      <w:r>
+        <w:rPr>
+          <w:rFonts w:asciiTheme="majorHAnsi" w:hAnsiTheme="majorHAnsi" w:cstheme="majorHAnsi"/>
+        </w:rPr>
+        <w:t xml:space="preserve"> e</w:t>
+      </w:r>
+      <w:r>
+        <w:rPr>
+          <w:rFonts w:asciiTheme="majorHAnsi" w:hAnsiTheme="majorHAnsi" w:cstheme="majorHAnsi"/>
+        </w:rPr>
+        <w:t xml:space="preserve"> la possibilità di poter configurare a proprio piacimento la ricerca in cache di un’immagine.</w:t>
       </w:r>
     </w:p>
     <w:p>
@@ -5498,7 +6262,7 @@
           <w:bCs/>
         </w:rPr>
       </w:pPr>
-      <w:bookmarkStart w:id="9" w:name="_Toc42682687"/>
+      <w:bookmarkStart w:id="10" w:name="_Toc42682687"/>
       <w:r>
         <w:rPr>
           <w:rFonts w:cstheme="majorHAnsi"/>
@@ -5507,7 +6271,7 @@
         </w:rPr>
         <w:t>Networking</w:t>
       </w:r>
-      <w:bookmarkEnd w:id="9"/>
+      <w:bookmarkEnd w:id="10"/>
     </w:p>
     <w:p>
       <w:pPr>
@@ -5562,7 +6326,7 @@
         <w:rPr>
           <w:rFonts w:asciiTheme="majorHAnsi" w:hAnsiTheme="majorHAnsi" w:cstheme="majorHAnsi"/>
         </w:rPr>
-        <w:t>, e la gestione di una coda di richieste da processare nel momento in cui la connessione risulti nuovamente disponibile.</w:t>
+        <w:t xml:space="preserve"> e la gestione di una coda di richieste da processare nel momento in cui la connessione risulti nuovamente disponibile.</w:t>
       </w:r>
       <w:r>
         <w:rPr>
@@ -5654,7 +6418,19 @@
           <w:rFonts w:asciiTheme="majorHAnsi" w:hAnsiTheme="majorHAnsi" w:cstheme="majorHAnsi"/>
         </w:rPr>
         <w:lastRenderedPageBreak/>
-        <w:t>rispondere alle richieste dell’utente limitando la quantità di informazioni che è necessario reperire ex novo dalla rete.</w:t>
+        <w:t>rispondere alle richieste dell’utente limitando la quantità di informazioni che è necessari</w:t>
+      </w:r>
+      <w:r>
+        <w:rPr>
+          <w:rFonts w:asciiTheme="majorHAnsi" w:hAnsiTheme="majorHAnsi" w:cstheme="majorHAnsi"/>
+        </w:rPr>
+        <w:t>a</w:t>
+      </w:r>
+      <w:r>
+        <w:rPr>
+          <w:rFonts w:asciiTheme="majorHAnsi" w:hAnsiTheme="majorHAnsi" w:cstheme="majorHAnsi"/>
+        </w:rPr>
+        <w:t xml:space="preserve"> reperire ex novo dalla rete.</w:t>
       </w:r>
       <w:r>
         <w:rPr>
@@ -6049,8 +6825,11 @@
     <w:p>
       <w:pPr>
         <w:pStyle w:val="Paragrafoelenco"/>
+        <w:numPr>
+          <w:ilvl w:val="0"/>
+          <w:numId w:val="20"/>
+        </w:numPr>
         <w:spacing w:line="276" w:lineRule="auto"/>
-        <w:ind w:left="1080"/>
         <w:rPr>
           <w:rFonts w:asciiTheme="majorHAnsi" w:hAnsiTheme="majorHAnsi" w:cstheme="majorHAnsi"/>
         </w:rPr>
@@ -6073,7 +6852,7 @@
           <w:rFonts w:asciiTheme="majorHAnsi" w:hAnsiTheme="majorHAnsi" w:cstheme="majorHAnsi"/>
         </w:rPr>
       </w:pPr>
-      <w:bookmarkStart w:id="10" w:name="_Hlk39563866"/>
+      <w:bookmarkStart w:id="11" w:name="_Hlk39563866"/>
       <w:r>
         <w:rPr>
           <w:rFonts w:asciiTheme="majorHAnsi" w:hAnsiTheme="majorHAnsi" w:cstheme="majorHAnsi"/>
@@ -6081,7 +6860,7 @@
         <w:t>Classe di appartenenza: ConnectivityManager</w:t>
       </w:r>
     </w:p>
-    <w:bookmarkEnd w:id="10"/>
+    <w:bookmarkEnd w:id="11"/>
     <w:p>
       <w:pPr>
         <w:pStyle w:val="Paragrafoelenco"/>
@@ -6123,8 +6902,11 @@
     <w:p>
       <w:pPr>
         <w:pStyle w:val="Paragrafoelenco"/>
+        <w:numPr>
+          <w:ilvl w:val="0"/>
+          <w:numId w:val="20"/>
+        </w:numPr>
         <w:spacing w:line="276" w:lineRule="auto"/>
-        <w:ind w:left="1080"/>
         <w:rPr>
           <w:rFonts w:asciiTheme="majorHAnsi" w:hAnsiTheme="majorHAnsi" w:cstheme="majorHAnsi"/>
         </w:rPr>
@@ -6189,8 +6971,11 @@
     <w:p>
       <w:pPr>
         <w:pStyle w:val="Paragrafoelenco"/>
+        <w:numPr>
+          <w:ilvl w:val="0"/>
+          <w:numId w:val="20"/>
+        </w:numPr>
         <w:spacing w:line="276" w:lineRule="auto"/>
-        <w:ind w:left="1080"/>
         <w:rPr>
           <w:rFonts w:asciiTheme="majorHAnsi" w:hAnsiTheme="majorHAnsi" w:cstheme="majorHAnsi"/>
         </w:rPr>
@@ -6231,22 +7016,33 @@
           <w:rFonts w:asciiTheme="majorHAnsi" w:hAnsiTheme="majorHAnsi" w:cstheme="majorHAnsi"/>
         </w:rPr>
         <w:br/>
-        <w:t xml:space="preserve">Resituisce un oggetto di tipo NetworkCapabilities contenente informazioni sulla qualità e sul tipo </w:t>
+        <w:t xml:space="preserve">Resituisce un oggetto di tipo NetworkCapabilities contenente informazioni sulla qualità e sul </w:t>
       </w:r>
       <w:r>
         <w:rPr>
           <w:rFonts w:asciiTheme="majorHAnsi" w:hAnsiTheme="majorHAnsi" w:cstheme="majorHAnsi"/>
         </w:rPr>
         <w:lastRenderedPageBreak/>
-        <w:t xml:space="preserve">della connessione fornita in ingresso come parametro, oppure null se la connessione è sconosciuta. </w:t>
-      </w:r>
+        <w:t xml:space="preserve">tipo della connessione fornita in ingresso come parametro, oppure null se la connessione è sconosciuta. </w:t>
+      </w:r>
+    </w:p>
+    <w:p>
+      <w:pPr>
+        <w:pStyle w:val="Paragrafoelenco"/>
+        <w:rPr>
+          <w:rFonts w:asciiTheme="majorHAnsi" w:hAnsiTheme="majorHAnsi" w:cstheme="majorHAnsi"/>
+        </w:rPr>
+      </w:pPr>
     </w:p>
     <w:p>
       <w:pPr>
         <w:pStyle w:val="PreformattatoHTML"/>
+        <w:numPr>
+          <w:ilvl w:val="0"/>
+          <w:numId w:val="20"/>
+        </w:numPr>
         <w:shd w:val="clear" w:color="auto" w:fill="FFFFFF"/>
         <w:spacing w:before="240" w:after="240" w:line="300" w:lineRule="atLeast"/>
-        <w:ind w:left="1068"/>
         <w:rPr>
           <w:rFonts w:asciiTheme="majorHAnsi" w:hAnsiTheme="majorHAnsi" w:cstheme="majorHAnsi"/>
           <w:sz w:val="22"/>
@@ -6312,10 +7108,22 @@
     </w:p>
     <w:p>
       <w:pPr>
+        <w:pStyle w:val="Paragrafoelenco"/>
+        <w:rPr>
+          <w:rFonts w:asciiTheme="majorHAnsi" w:hAnsiTheme="majorHAnsi" w:cstheme="majorHAnsi"/>
+          <w:color w:val="202124"/>
+        </w:rPr>
+      </w:pPr>
+    </w:p>
+    <w:p>
+      <w:pPr>
         <w:pStyle w:val="PreformattatoHTML"/>
+        <w:numPr>
+          <w:ilvl w:val="0"/>
+          <w:numId w:val="20"/>
+        </w:numPr>
         <w:shd w:val="clear" w:color="auto" w:fill="FFFFFF"/>
         <w:spacing w:before="240" w:after="240" w:line="300" w:lineRule="atLeast"/>
-        <w:ind w:left="1068"/>
         <w:rPr>
           <w:rFonts w:asciiTheme="majorHAnsi" w:hAnsiTheme="majorHAnsi" w:cstheme="majorHAnsi"/>
         </w:rPr>
@@ -6374,10 +7182,22 @@
     </w:p>
     <w:p>
       <w:pPr>
+        <w:pStyle w:val="Paragrafoelenco"/>
+        <w:rPr>
+          <w:rFonts w:asciiTheme="majorHAnsi" w:hAnsiTheme="majorHAnsi" w:cstheme="majorHAnsi"/>
+          <w:color w:val="202124"/>
+        </w:rPr>
+      </w:pPr>
+    </w:p>
+    <w:p>
+      <w:pPr>
         <w:pStyle w:val="PreformattatoHTML"/>
+        <w:numPr>
+          <w:ilvl w:val="0"/>
+          <w:numId w:val="20"/>
+        </w:numPr>
         <w:shd w:val="clear" w:color="auto" w:fill="FFFFFF"/>
         <w:spacing w:before="240" w:after="240" w:line="300" w:lineRule="atLeast"/>
-        <w:ind w:left="1068"/>
         <w:rPr>
           <w:rFonts w:asciiTheme="majorHAnsi" w:hAnsiTheme="majorHAnsi" w:cstheme="majorHAnsi"/>
           <w:sz w:val="22"/>
@@ -6439,7 +7259,7 @@
         <w:rPr>
           <w:rFonts w:asciiTheme="majorHAnsi" w:hAnsiTheme="majorHAnsi" w:cstheme="majorHAnsi"/>
         </w:rPr>
-        <w:t>Nei casi in cui la qualità della connessione risulti particolarmente scarsa, può essere utile impedire a un’applicazione di scaricare contenuti multimediali, o in alternativa consentire il download soltanto dei file a risoluzione più bassa.</w:t>
+        <w:t>Nei casi in cui la qualità della connessione risulti particolarmente scarsa, può essere utile impedire a un’applicazione di scaricare contenuti multimediali o in alternativa consentire il download soltanto dei file a risoluzione più bassa.</w:t>
       </w:r>
       <w:r>
         <w:rPr>
@@ -6538,7 +7358,7 @@
           <w:lang w:val="en-GB"/>
         </w:rPr>
       </w:pPr>
-      <w:bookmarkStart w:id="11" w:name="_Toc42682688"/>
+      <w:bookmarkStart w:id="12" w:name="_Toc42682688"/>
       <w:r>
         <w:rPr>
           <w:rFonts w:cstheme="majorHAnsi"/>
@@ -6548,7 +7368,7 @@
         </w:rPr>
         <w:t>Capacità del dispostivo</w:t>
       </w:r>
-      <w:bookmarkEnd w:id="11"/>
+      <w:bookmarkEnd w:id="12"/>
     </w:p>
     <w:p>
       <w:pPr>
@@ -6572,7 +7392,7 @@
           <w:lang w:val="en-GB"/>
         </w:rPr>
       </w:pPr>
-      <w:bookmarkStart w:id="12" w:name="_Toc42682689"/>
+      <w:bookmarkStart w:id="13" w:name="_Toc42682689"/>
       <w:r>
         <w:rPr>
           <w:rFonts w:cstheme="majorHAnsi"/>
@@ -6582,7 +7402,7 @@
         </w:rPr>
         <w:t>Grafiche e dimensione dello schermo</w:t>
       </w:r>
-      <w:bookmarkEnd w:id="12"/>
+      <w:bookmarkEnd w:id="13"/>
     </w:p>
     <w:p>
       <w:pPr>
@@ -6616,6 +7436,7 @@
         <w:rPr>
           <w:rFonts w:asciiTheme="majorHAnsi" w:hAnsiTheme="majorHAnsi" w:cstheme="majorHAnsi"/>
         </w:rPr>
+        <w:lastRenderedPageBreak/>
         <w:t xml:space="preserve">Il </w:t>
       </w:r>
       <w:r>
@@ -6651,14 +7472,7 @@
           <w:rFonts w:asciiTheme="majorHAnsi" w:hAnsiTheme="majorHAnsi" w:cstheme="majorHAnsi"/>
         </w:rPr>
         <w:br/>
-        <w:t xml:space="preserve">L’uso dei dp offre il grande vantaggio di non doversi preoccupare di come la propria applicazione verrà visualizzata sui vari dispositivi, in quanto permette di “scalare” gli elementi dell’interfaccia </w:t>
-      </w:r>
-      <w:r>
-        <w:rPr>
-          <w:rFonts w:asciiTheme="majorHAnsi" w:hAnsiTheme="majorHAnsi" w:cstheme="majorHAnsi"/>
-        </w:rPr>
-        <w:lastRenderedPageBreak/>
-        <w:t>in base alla risoluzione e alla densità di pixel di ogni singolo schermo.</w:t>
+        <w:t>L’uso dei dp offre il grande vantaggio di non doversi preoccupare di come la propria applicazione verrà visualizzata sui vari dispositivi, in quanto permette di “scalare” gli elementi dell’interfaccia in base alla risoluzione e alla densità di pixel di ogni singolo schermo.</w:t>
       </w:r>
       <w:r>
         <w:rPr>
@@ -6717,7 +7531,25 @@
           <w:rFonts w:asciiTheme="majorHAnsi" w:hAnsiTheme="majorHAnsi" w:cstheme="majorHAnsi"/>
         </w:rPr>
         <w:br/>
-        <w:t>Per facilitare il compito degli sviluppatori, Google ha messo a disposizione una serie di linee guida, raccolte sotto il nome di “Material Design guidelines”, in cui vengono illustrati alcuni principi utili alla progettazione di layout per l’interfaccia utente.</w:t>
+        <w:t xml:space="preserve">Per facilitare il compito degli sviluppatori, Google ha messo a disposizione una serie di linee guida, raccolte sotto il nome di “Material Design guidelines”, in cui </w:t>
+      </w:r>
+      <w:r>
+        <w:rPr>
+          <w:rFonts w:asciiTheme="majorHAnsi" w:hAnsiTheme="majorHAnsi" w:cstheme="majorHAnsi"/>
+        </w:rPr>
+        <w:t>sono</w:t>
+      </w:r>
+      <w:r>
+        <w:rPr>
+          <w:rFonts w:asciiTheme="majorHAnsi" w:hAnsiTheme="majorHAnsi" w:cstheme="majorHAnsi"/>
+        </w:rPr>
+        <w:t xml:space="preserve"> </w:t>
+      </w:r>
+      <w:r>
+        <w:rPr>
+          <w:rFonts w:asciiTheme="majorHAnsi" w:hAnsiTheme="majorHAnsi" w:cstheme="majorHAnsi"/>
+        </w:rPr>
+        <w:t>illustrati alcuni principi utili alla progettazione di layout per l’interfaccia utente.</w:t>
       </w:r>
     </w:p>
     <w:p>
@@ -6747,7 +7579,7 @@
           <w:szCs w:val="24"/>
         </w:rPr>
       </w:pPr>
-      <w:bookmarkStart w:id="13" w:name="_Toc42682690"/>
+      <w:bookmarkStart w:id="14" w:name="_Toc42682690"/>
       <w:r>
         <w:rPr>
           <w:rFonts w:cstheme="majorHAnsi"/>
@@ -6758,7 +7590,7 @@
         </w:rPr>
         <w:t>Retrocompatibilità</w:t>
       </w:r>
-      <w:bookmarkEnd w:id="13"/>
+      <w:bookmarkEnd w:id="14"/>
       <w:r>
         <w:rPr>
           <w:rFonts w:cstheme="majorHAnsi"/>
@@ -6782,7 +7614,25 @@
         <w:rPr>
           <w:rFonts w:asciiTheme="majorHAnsi" w:hAnsiTheme="majorHAnsi" w:cstheme="majorHAnsi"/>
         </w:rPr>
-        <w:t>Di seguito vengono illustrate tre diverse modalità attraverso le quali è possibile incrementare il grado di retrocompatibilità di un’applicazione.</w:t>
+        <w:t xml:space="preserve">Di seguito </w:t>
+      </w:r>
+      <w:r>
+        <w:rPr>
+          <w:rFonts w:asciiTheme="majorHAnsi" w:hAnsiTheme="majorHAnsi" w:cstheme="majorHAnsi"/>
+        </w:rPr>
+        <w:t>sono</w:t>
+      </w:r>
+      <w:r>
+        <w:rPr>
+          <w:rFonts w:asciiTheme="majorHAnsi" w:hAnsiTheme="majorHAnsi" w:cstheme="majorHAnsi"/>
+        </w:rPr>
+        <w:t xml:space="preserve"> </w:t>
+      </w:r>
+      <w:r>
+        <w:rPr>
+          <w:rFonts w:asciiTheme="majorHAnsi" w:hAnsiTheme="majorHAnsi" w:cstheme="majorHAnsi"/>
+        </w:rPr>
+        <w:t>illustrate tre diverse modalità attraverso le quali è possibile incrementare il grado di retrocompatibilità di un’applicazione.</w:t>
       </w:r>
     </w:p>
     <w:p>
@@ -6933,7 +7783,19 @@
         <w:rPr>
           <w:rFonts w:asciiTheme="majorHAnsi" w:hAnsiTheme="majorHAnsi" w:cstheme="majorHAnsi"/>
         </w:rPr>
-        <w:t>che dalle verisioni API successive alla 27</w:t>
+        <w:t xml:space="preserve">che dalle </w:t>
+      </w:r>
+      <w:r>
+        <w:rPr>
+          <w:rFonts w:asciiTheme="majorHAnsi" w:hAnsiTheme="majorHAnsi" w:cstheme="majorHAnsi"/>
+        </w:rPr>
+        <w:t xml:space="preserve">versioni </w:t>
+      </w:r>
+      <w:r>
+        <w:rPr>
+          <w:rFonts w:asciiTheme="majorHAnsi" w:hAnsiTheme="majorHAnsi" w:cstheme="majorHAnsi"/>
+        </w:rPr>
+        <w:t>API successive alla 27</w:t>
       </w:r>
       <w:r>
         <w:rPr>
@@ -7063,7 +7925,14 @@
         <w:rPr>
           <w:rFonts w:asciiTheme="majorHAnsi" w:hAnsiTheme="majorHAnsi" w:cstheme="majorHAnsi"/>
         </w:rPr>
-        <w:t xml:space="preserve"> uno specifico range di versioni Android, e</w:t>
+        <w:t xml:space="preserve"> uno specifico </w:t>
+      </w:r>
+      <w:r>
+        <w:rPr>
+          <w:rFonts w:asciiTheme="majorHAnsi" w:hAnsiTheme="majorHAnsi" w:cstheme="majorHAnsi"/>
+        </w:rPr>
+        <w:lastRenderedPageBreak/>
+        <w:t>range di versioni Android, e</w:t>
       </w:r>
       <w:r>
         <w:rPr>
@@ -7104,7 +7973,6 @@
         <w:rPr>
           <w:rFonts w:asciiTheme="majorHAnsi" w:hAnsiTheme="majorHAnsi" w:cstheme="majorHAnsi"/>
         </w:rPr>
-        <w:lastRenderedPageBreak/>
         <w:t>Librerie di Supporto v4 e v7: sono le librerie di supporto</w:t>
       </w:r>
       <w:r>
@@ -7267,7 +8135,42 @@
           <w:rFonts w:asciiTheme="majorHAnsi" w:hAnsiTheme="majorHAnsi" w:cstheme="majorHAnsi"/>
           <w:color w:val="202124"/>
         </w:rPr>
-        <w:t xml:space="preserve">Questo metodo comunque verrà deprecato il 1/11/2020, ed è quindi </w:t>
+        <w:t xml:space="preserve">Questo metodo comunque </w:t>
+      </w:r>
+      <w:r>
+        <w:rPr>
+          <w:rFonts w:asciiTheme="majorHAnsi" w:hAnsiTheme="majorHAnsi" w:cstheme="majorHAnsi"/>
+          <w:color w:val="202124"/>
+        </w:rPr>
+        <w:t>sarà</w:t>
+      </w:r>
+      <w:r>
+        <w:rPr>
+          <w:rFonts w:asciiTheme="majorHAnsi" w:hAnsiTheme="majorHAnsi" w:cstheme="majorHAnsi"/>
+          <w:color w:val="202124"/>
+        </w:rPr>
+        <w:t xml:space="preserve"> </w:t>
+      </w:r>
+      <w:r>
+        <w:rPr>
+          <w:rFonts w:asciiTheme="majorHAnsi" w:hAnsiTheme="majorHAnsi" w:cstheme="majorHAnsi"/>
+          <w:color w:val="202124"/>
+        </w:rPr>
+        <w:t xml:space="preserve">deprecato </w:t>
+      </w:r>
+      <w:r>
+        <w:rPr>
+          <w:rFonts w:asciiTheme="majorHAnsi" w:hAnsiTheme="majorHAnsi" w:cstheme="majorHAnsi"/>
+          <w:color w:val="202124"/>
+        </w:rPr>
+        <w:t>da</w:t>
+      </w:r>
+      <w:r>
+        <w:rPr>
+          <w:rFonts w:asciiTheme="majorHAnsi" w:hAnsiTheme="majorHAnsi" w:cstheme="majorHAnsi"/>
+          <w:color w:val="202124"/>
+        </w:rPr>
+        <w:t xml:space="preserve">l 1/11/2020, ed è quindi </w:t>
       </w:r>
       <w:r>
         <w:rPr>
@@ -7299,7 +8202,28 @@
           <w:rFonts w:asciiTheme="majorHAnsi" w:hAnsiTheme="majorHAnsi" w:cstheme="majorHAnsi"/>
           <w:color w:val="202124"/>
         </w:rPr>
-        <w:t xml:space="preserve">. Per di più nel Google Play Store gli aggiornamenti di Google Play Services sono automatici e quindi attraverso l’ Android SDK Manager, vengono consegnate anche </w:t>
+        <w:t xml:space="preserve">. Per di più nel Google Play Store gli aggiornamenti di Google Play Services sono automatici e quindi attraverso l’ Android SDK Manager, </w:t>
+      </w:r>
+      <w:r>
+        <w:rPr>
+          <w:rFonts w:asciiTheme="majorHAnsi" w:hAnsiTheme="majorHAnsi" w:cstheme="majorHAnsi"/>
+          <w:color w:val="202124"/>
+        </w:rPr>
+        <w:t>sono consigliate</w:t>
+      </w:r>
+      <w:r>
+        <w:rPr>
+          <w:rFonts w:asciiTheme="majorHAnsi" w:hAnsiTheme="majorHAnsi" w:cstheme="majorHAnsi"/>
+          <w:color w:val="202124"/>
+        </w:rPr>
+        <w:t xml:space="preserve"> </w:t>
+      </w:r>
+      <w:r>
+        <w:rPr>
+          <w:rFonts w:asciiTheme="majorHAnsi" w:hAnsiTheme="majorHAnsi" w:cstheme="majorHAnsi"/>
+          <w:color w:val="202124"/>
+        </w:rPr>
+        <w:t xml:space="preserve">anche </w:t>
       </w:r>
       <w:r>
         <w:rPr>
@@ -7341,7 +8265,7 @@
           <w:szCs w:val="24"/>
         </w:rPr>
       </w:pPr>
-      <w:bookmarkStart w:id="14" w:name="_Toc42682691"/>
+      <w:bookmarkStart w:id="15" w:name="_Toc42682691"/>
       <w:r>
         <w:rPr>
           <w:rFonts w:cstheme="majorHAnsi"/>
@@ -7352,7 +8276,7 @@
         </w:rPr>
         <w:t>Uso della memoria</w:t>
       </w:r>
-      <w:bookmarkEnd w:id="14"/>
+      <w:bookmarkEnd w:id="15"/>
     </w:p>
     <w:p>
       <w:pPr>
@@ -7566,7 +8490,19 @@
         <w:rPr>
           <w:rFonts w:asciiTheme="majorHAnsi" w:hAnsiTheme="majorHAnsi" w:cstheme="majorHAnsi"/>
         </w:rPr>
-        <w:t xml:space="preserve">allora abbiamo tra le mani un device con poca RAM, quindi sapremo che non potremo far partire troppi processi in contemporanea, altrimenti l’esperienza dell’utente potrebbe risentirne. </w:t>
+        <w:t>allora abbiamo tra le mani un device con poca RAM, quindi sapremo che non potremo far partire troppi processi contemporanea</w:t>
+      </w:r>
+      <w:r>
+        <w:rPr>
+          <w:rFonts w:asciiTheme="majorHAnsi" w:hAnsiTheme="majorHAnsi" w:cstheme="majorHAnsi"/>
+        </w:rPr>
+        <w:t>mente</w:t>
+      </w:r>
+      <w:r>
+        <w:rPr>
+          <w:rFonts w:asciiTheme="majorHAnsi" w:hAnsiTheme="majorHAnsi" w:cstheme="majorHAnsi"/>
+        </w:rPr>
+        <w:t xml:space="preserve">, altrimenti l’esperienza dell’utente potrebbe risentirne. </w:t>
       </w:r>
     </w:p>
     <w:p>
@@ -7596,7 +8532,37 @@
         <w:rPr>
           <w:rFonts w:asciiTheme="majorHAnsi" w:hAnsiTheme="majorHAnsi" w:cstheme="majorHAnsi"/>
         </w:rPr>
-        <w:t>che provvede informazioni circa lo stato della memoria, includendo la memoria disponibile, la memoria totale e il livello di memoria dove il sist</w:t>
+        <w:t xml:space="preserve">che </w:t>
+      </w:r>
+      <w:r>
+        <w:rPr>
+          <w:rFonts w:asciiTheme="majorHAnsi" w:hAnsiTheme="majorHAnsi" w:cstheme="majorHAnsi"/>
+        </w:rPr>
+        <w:t>fornisce</w:t>
+      </w:r>
+      <w:r>
+        <w:rPr>
+          <w:rFonts w:asciiTheme="majorHAnsi" w:hAnsiTheme="majorHAnsi" w:cstheme="majorHAnsi"/>
+        </w:rPr>
+        <w:t xml:space="preserve"> </w:t>
+      </w:r>
+      <w:r>
+        <w:rPr>
+          <w:rFonts w:asciiTheme="majorHAnsi" w:hAnsiTheme="majorHAnsi" w:cstheme="majorHAnsi"/>
+        </w:rPr>
+        <w:t xml:space="preserve">informazioni </w:t>
+      </w:r>
+      <w:r>
+        <w:rPr>
+          <w:rFonts w:asciiTheme="majorHAnsi" w:hAnsiTheme="majorHAnsi" w:cstheme="majorHAnsi"/>
+        </w:rPr>
+        <w:t>sul</w:t>
+      </w:r>
+      <w:r>
+        <w:rPr>
+          <w:rFonts w:asciiTheme="majorHAnsi" w:hAnsiTheme="majorHAnsi" w:cstheme="majorHAnsi"/>
+        </w:rPr>
+        <w:t>lo stato della memoria, includendo la memoria disponibile, la memoria totale e il livello di memoria dove il sist</w:t>
       </w:r>
       <w:r>
         <w:rPr>
@@ -7724,7 +8690,19 @@
         <w:rPr>
           <w:rFonts w:asciiTheme="majorHAnsi" w:hAnsiTheme="majorHAnsi" w:cstheme="majorHAnsi"/>
         </w:rPr>
-        <w:t>, che mostra il consumo di memoria a run-time. In realtà il Profiler (che riprenderemo più tardi), è molto utile anche per controllare i consumi di batteria e internet.</w:t>
+        <w:t xml:space="preserve">, che mostra il consumo di memoria a run-time. In realtà il Profiler (che riprenderemo più </w:t>
+      </w:r>
+      <w:r>
+        <w:rPr>
+          <w:rFonts w:asciiTheme="majorHAnsi" w:hAnsiTheme="majorHAnsi" w:cstheme="majorHAnsi"/>
+        </w:rPr>
+        <w:t>in seguito</w:t>
+      </w:r>
+      <w:r>
+        <w:rPr>
+          <w:rFonts w:asciiTheme="majorHAnsi" w:hAnsiTheme="majorHAnsi" w:cstheme="majorHAnsi"/>
+        </w:rPr>
+        <w:t>), è molto utile anche per controllare i consumi di batteria e internet.</w:t>
       </w:r>
     </w:p>
     <w:p>
@@ -7750,7 +8728,7 @@
           <w:bCs/>
         </w:rPr>
       </w:pPr>
-      <w:bookmarkStart w:id="15" w:name="_Toc42682692"/>
+      <w:bookmarkStart w:id="16" w:name="_Toc42682692"/>
       <w:r>
         <w:rPr>
           <w:rFonts w:cstheme="majorHAnsi"/>
@@ -7759,7 +8737,7 @@
         </w:rPr>
         <w:t>Data cost</w:t>
       </w:r>
-      <w:bookmarkEnd w:id="15"/>
+      <w:bookmarkEnd w:id="16"/>
     </w:p>
     <w:p>
       <w:pPr>
@@ -7773,7 +8751,38 @@
         <w:rPr>
           <w:rFonts w:asciiTheme="majorHAnsi" w:hAnsiTheme="majorHAnsi" w:cstheme="majorHAnsi"/>
         </w:rPr>
-        <w:t>Questo paragrafo è in parte collegato col paragrafo 2.1.2.. Andremo, infatti,  a vedere quali sono i consigli che Android Deveper ci fornisce per creare un’app che sia agevolmente scaricabile al pubblico dei Build For Billions. In alcuni paesi in via di sviluppo, infatti, gli abbonamenti telefonici costano molti soldi, quindi ridurre la dimensione della propria applicazione vuol dire un minor consumo di dati del proprio abbonamento. Andiamo a vedere come si può diminuire la dimensione di un applicazione.</w:t>
+        <w:t>Questo paragrafo è in parte collegato col paragrafo 2.1.2.. Andremo, infatti,  a vedere quali sono i consigli che Android Deve</w:t>
+      </w:r>
+      <w:r>
+        <w:rPr>
+          <w:rFonts w:asciiTheme="majorHAnsi" w:hAnsiTheme="majorHAnsi" w:cstheme="majorHAnsi"/>
+        </w:rPr>
+        <w:t>lo</w:t>
+      </w:r>
+      <w:r>
+        <w:rPr>
+          <w:rFonts w:asciiTheme="majorHAnsi" w:hAnsiTheme="majorHAnsi" w:cstheme="majorHAnsi"/>
+        </w:rPr>
+        <w:t xml:space="preserve">per ci fornisce per creare un’app che sia agevolmente scaricabile al pubblico dei Build For Billions. In alcuni paesi in via di sviluppo, infatti, gli abbonamenti telefonici costano molti soldi, quindi </w:t>
+      </w:r>
+      <w:r>
+        <w:rPr>
+          <w:rFonts w:asciiTheme="majorHAnsi" w:hAnsiTheme="majorHAnsi" w:cstheme="majorHAnsi"/>
+        </w:rPr>
+        <w:lastRenderedPageBreak/>
+        <w:t>ridurre la dimensione della propria applicazione vuol dire un minor consumo di dati del proprio abbonamento. Andiamo a vedere come si può diminuire la dimensione di un</w:t>
+      </w:r>
+      <w:r>
+        <w:rPr>
+          <w:rFonts w:asciiTheme="majorHAnsi" w:hAnsiTheme="majorHAnsi" w:cstheme="majorHAnsi"/>
+        </w:rPr>
+        <w:t>’</w:t>
+      </w:r>
+      <w:r>
+        <w:rPr>
+          <w:rFonts w:asciiTheme="majorHAnsi" w:hAnsiTheme="majorHAnsi" w:cstheme="majorHAnsi"/>
+        </w:rPr>
+        <w:t>applicazione.</w:t>
       </w:r>
     </w:p>
     <w:p>
@@ -7793,7 +8802,6 @@
         <w:rPr>
           <w:rFonts w:asciiTheme="majorHAnsi" w:hAnsiTheme="majorHAnsi" w:cstheme="majorHAnsi"/>
         </w:rPr>
-        <w:lastRenderedPageBreak/>
         <w:t>Il primo consiglio è quello di ridurre i settaggi grafici, considerato che solitamente l’aspetto grafico è quello che più incide nella dimensione di un’app.</w:t>
       </w:r>
     </w:p>
@@ -7816,7 +8824,7 @@
         <w:rPr>
           <w:rFonts w:asciiTheme="majorHAnsi" w:hAnsiTheme="majorHAnsi" w:cstheme="majorHAnsi"/>
         </w:rPr>
-        <w:t>se usiamo una grafica basata su “vettori” (icone, loghi…) è consigliato usare il formato SVG, dato che con esso è possibile scalare un immagine senza perdere qualità, e soprattutto utilizzando l’SVG l’apk risulterà più leggero. Se invece usiamo immagini non basate su vettori, come possono essere delle foto, si consiglia di ut</w:t>
+        <w:t>se usiamo una grafica basata su “vettori” (icone, loghi…) è consigliato usare il formato SVG, dato che con esso è possibile scalare un immagine senza perdere qualità e soprattutto l’apk risulterà più leggero. Se invece usiamo immagini non basate su vettori, come le foto, si consiglia di ut</w:t>
       </w:r>
       <w:r>
         <w:rPr>
@@ -7828,7 +8836,19 @@
         <w:rPr>
           <w:rFonts w:asciiTheme="majorHAnsi" w:hAnsiTheme="majorHAnsi" w:cstheme="majorHAnsi"/>
         </w:rPr>
-        <w:t>lizzare il formato immagine WebP che consente una maggiore compressione senza (o con la minima) perdita di dettagli. Usare una compressione ben fatta, come si può intuire, fa risparmiare molto spazio nella propria applicazione. Si pensi che un’immagine WebP è il 26% più piccola di una PNG.</w:t>
+        <w:t>lizzare il formato immagine WebP che consente una maggiore compressione senza (o con la minima) perdita di dettagli. Usare una compressione ben fatta, come si può intuire, fa risparmiare molto spazio nella propria applicazione. Si pensi che un’immagine WebP è il 26% più piccola di una</w:t>
+      </w:r>
+      <w:r>
+        <w:rPr>
+          <w:rFonts w:asciiTheme="majorHAnsi" w:hAnsiTheme="majorHAnsi" w:cstheme="majorHAnsi"/>
+        </w:rPr>
+        <w:t xml:space="preserve"> in formato</w:t>
+      </w:r>
+      <w:r>
+        <w:rPr>
+          <w:rFonts w:asciiTheme="majorHAnsi" w:hAnsiTheme="majorHAnsi" w:cstheme="majorHAnsi"/>
+        </w:rPr>
+        <w:t xml:space="preserve"> PNG.</w:t>
       </w:r>
     </w:p>
     <w:p>
@@ -7848,7 +8868,7 @@
         <w:rPr>
           <w:rFonts w:asciiTheme="majorHAnsi" w:hAnsiTheme="majorHAnsi" w:cstheme="majorHAnsi"/>
         </w:rPr>
-        <w:t>Un altro suggerimento è quello di andare a risparmiare spazio nel codice. Un primo accorgimento che si può fare, è verificare che le varie librerie implementate siano ottimizzate per dispositivi mobile.</w:t>
+        <w:t>Un altro suggerimento è quello risparmiare spazio nel codice. Un primo accorgimento che si può fare, è verificare che le varie librerie implementate siano ottimizzate per dispositivi mobile.</w:t>
       </w:r>
     </w:p>
     <w:p>
@@ -8218,7 +9238,7 @@
               </wp:anchor>
             </w:drawing>
           </mc:Choice>
-          <mc:Fallback>
+          <mc:Fallback xmlns:w16="http://schemas.microsoft.com/office/word/2018/wordml" xmlns:w16cex="http://schemas.microsoft.com/office/word/2018/wordml/cex">
             <w:pict>
               <v:shape w14:anchorId="569DF7A0" id="Casella di testo 12" o:spid="_x0000_s1030" type="#_x0000_t202" style="position:absolute;left:0;text-align:left;margin-left:49.05pt;margin-top:.75pt;width:369.6pt;height:14.25pt;z-index:251676672;visibility:visible;mso-wrap-style:square;mso-height-percent:0;mso-wrap-distance-left:9pt;mso-wrap-distance-top:0;mso-wrap-distance-right:9pt;mso-wrap-distance-bottom:0;mso-position-horizontal:absolute;mso-position-horizontal-relative:text;mso-position-vertical:absolute;mso-position-vertical-relative:text;mso-height-percent:0;mso-height-relative:margin;v-text-anchor:top" o:gfxdata="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" stroked="f">
                 <v:textbox inset="0,0,0,0">
@@ -8276,19 +9296,25 @@
         <w:rPr>
           <w:rFonts w:asciiTheme="majorHAnsi" w:hAnsiTheme="majorHAnsi" w:cstheme="majorHAnsi"/>
         </w:rPr>
-        <w:t>Una feature che è sentit</w:t>
-      </w:r>
-      <w:r>
-        <w:rPr>
-          <w:rFonts w:asciiTheme="majorHAnsi" w:hAnsiTheme="majorHAnsi" w:cstheme="majorHAnsi"/>
-        </w:rPr>
-        <w:t>a</w:t>
-      </w:r>
-      <w:r>
-        <w:rPr>
-          <w:rFonts w:asciiTheme="majorHAnsi" w:hAnsiTheme="majorHAnsi" w:cstheme="majorHAnsi"/>
-        </w:rPr>
-        <w:t>mente consigliat</w:t>
+        <w:t xml:space="preserve">Una feature che è </w:t>
+      </w:r>
+      <w:r>
+        <w:rPr>
+          <w:rFonts w:asciiTheme="majorHAnsi" w:hAnsiTheme="majorHAnsi" w:cstheme="majorHAnsi"/>
+        </w:rPr>
+        <w:t>caldamente</w:t>
+      </w:r>
+      <w:r>
+        <w:rPr>
+          <w:rFonts w:asciiTheme="majorHAnsi" w:hAnsiTheme="majorHAnsi" w:cstheme="majorHAnsi"/>
+        </w:rPr>
+        <w:t xml:space="preserve"> </w:t>
+      </w:r>
+      <w:r>
+        <w:rPr>
+          <w:rFonts w:asciiTheme="majorHAnsi" w:hAnsiTheme="majorHAnsi" w:cstheme="majorHAnsi"/>
+        </w:rPr>
+        <w:t>consigliat</w:t>
       </w:r>
       <w:r>
         <w:rPr>
@@ -8340,7 +9366,19 @@
         <w:rPr>
           <w:rFonts w:asciiTheme="majorHAnsi" w:hAnsiTheme="majorHAnsi" w:cstheme="majorHAnsi"/>
         </w:rPr>
-        <w:t xml:space="preserve">se si vuole che l’app sia installata nell’SD, oppure lasciarla in </w:t>
+        <w:t>se si vuole che l’app sia installata nell’SD, oppure lasciar</w:t>
+      </w:r>
+      <w:r>
+        <w:rPr>
+          <w:rFonts w:asciiTheme="majorHAnsi" w:hAnsiTheme="majorHAnsi" w:cstheme="majorHAnsi"/>
+        </w:rPr>
+        <w:t>e il valore settato ad</w:t>
+      </w:r>
+      <w:r>
+        <w:rPr>
+          <w:rFonts w:asciiTheme="majorHAnsi" w:hAnsiTheme="majorHAnsi" w:cstheme="majorHAnsi"/>
+        </w:rPr>
+        <w:t xml:space="preserve">  </w:t>
       </w:r>
       <w:r>
         <w:rPr>
@@ -8354,7 +9392,31 @@
         <w:rPr>
           <w:rFonts w:asciiTheme="majorHAnsi" w:hAnsiTheme="majorHAnsi" w:cstheme="majorHAnsi"/>
         </w:rPr>
-        <w:t>se si lascia al sistema la possibilità di decidere. In entrambi i casi è possibile, dopo aver installato l’app, spostarla da una posizione all’altra.</w:t>
+        <w:t>se si</w:t>
+      </w:r>
+      <w:r>
+        <w:rPr>
+          <w:rFonts w:asciiTheme="majorHAnsi" w:hAnsiTheme="majorHAnsi" w:cstheme="majorHAnsi"/>
+        </w:rPr>
+        <w:t xml:space="preserve"> vuole</w:t>
+      </w:r>
+      <w:r>
+        <w:rPr>
+          <w:rFonts w:asciiTheme="majorHAnsi" w:hAnsiTheme="majorHAnsi" w:cstheme="majorHAnsi"/>
+        </w:rPr>
+        <w:t xml:space="preserve"> lascia</w:t>
+      </w:r>
+      <w:r>
+        <w:rPr>
+          <w:rFonts w:asciiTheme="majorHAnsi" w:hAnsiTheme="majorHAnsi" w:cstheme="majorHAnsi"/>
+        </w:rPr>
+        <w:t>re</w:t>
+      </w:r>
+      <w:r>
+        <w:rPr>
+          <w:rFonts w:asciiTheme="majorHAnsi" w:hAnsiTheme="majorHAnsi" w:cstheme="majorHAnsi"/>
+        </w:rPr>
+        <w:t xml:space="preserve"> al sistema la possibilità di decidere. In entrambi i casi è possibile, dopo aver installato l’app, spostarla da una posizione all’altra.</w:t>
       </w:r>
     </w:p>
     <w:p>
@@ -8379,7 +9441,7 @@
           <w:bCs/>
         </w:rPr>
       </w:pPr>
-      <w:bookmarkStart w:id="16" w:name="_Toc42682693"/>
+      <w:bookmarkStart w:id="17" w:name="_Toc42682693"/>
       <w:r>
         <w:rPr>
           <w:rFonts w:cstheme="majorHAnsi"/>
@@ -8389,7 +9451,7 @@
         <w:lastRenderedPageBreak/>
         <w:t>Uso della batteria</w:t>
       </w:r>
-      <w:bookmarkEnd w:id="16"/>
+      <w:bookmarkEnd w:id="17"/>
     </w:p>
     <w:p>
       <w:pPr>
@@ -8403,7 +9465,25 @@
         <w:rPr>
           <w:rFonts w:asciiTheme="majorHAnsi" w:hAnsiTheme="majorHAnsi" w:cstheme="majorHAnsi"/>
         </w:rPr>
-        <w:t xml:space="preserve">Come abbiamo detto più volte, i cellulari ai quali </w:t>
+        <w:t xml:space="preserve">Come abbiamo </w:t>
+      </w:r>
+      <w:r>
+        <w:rPr>
+          <w:rFonts w:asciiTheme="majorHAnsi" w:hAnsiTheme="majorHAnsi" w:cstheme="majorHAnsi"/>
+        </w:rPr>
+        <w:t>ribadito</w:t>
+      </w:r>
+      <w:r>
+        <w:rPr>
+          <w:rFonts w:asciiTheme="majorHAnsi" w:hAnsiTheme="majorHAnsi" w:cstheme="majorHAnsi"/>
+        </w:rPr>
+        <w:t xml:space="preserve"> </w:t>
+      </w:r>
+      <w:r>
+        <w:rPr>
+          <w:rFonts w:asciiTheme="majorHAnsi" w:hAnsiTheme="majorHAnsi" w:cstheme="majorHAnsi"/>
+        </w:rPr>
+        <w:t xml:space="preserve">più volte, i cellulari ai quali </w:t>
       </w:r>
       <w:r>
         <w:rPr>
@@ -8417,7 +9497,7 @@
         <w:rPr>
           <w:rFonts w:asciiTheme="majorHAnsi" w:hAnsiTheme="majorHAnsi" w:cstheme="majorHAnsi"/>
         </w:rPr>
-        <w:t xml:space="preserve"> mira hanno delle specifiche molto basse, tra cui anche la durata della batteria. È quindi importante che l’applicazione che andremo a sviluppare non vada a consumare più energia del necessario,  comunque rimanendo su valori non troppo alti.</w:t>
+        <w:t xml:space="preserve"> mira hanno delle specifiche molto basse, tra cui anche la durata della batteria. È quindi importante che l’applicazione che andremo a sviluppare non vada a consumare più energia del necessario.</w:t>
       </w:r>
     </w:p>
     <w:p>
@@ -8505,7 +9585,7 @@
         <w:rPr>
           <w:rFonts w:asciiTheme="majorHAnsi" w:hAnsiTheme="majorHAnsi" w:cstheme="majorHAnsi"/>
         </w:rPr>
-        <w:t>L’applicazione deve avere in background il minor numero possibile dei activity, e soprattutto in background deve cercare di minimizzare al massimo il numero di sensori attivi</w:t>
+        <w:t>L’applicazione deve avere in background il minor numero possibile di activity, e soprattutto in background deve cercare di minimizzare al massimo il numero di sensori attivi</w:t>
       </w:r>
       <w:r>
         <w:rPr>
@@ -8529,7 +9609,37 @@
         <w:rPr>
           <w:rFonts w:asciiTheme="majorHAnsi" w:hAnsiTheme="majorHAnsi" w:cstheme="majorHAnsi"/>
         </w:rPr>
-        <w:t xml:space="preserve"> GPS, che succhia una grandissima quantità di energia. In questo caso si consiglia di evitare l’uso di </w:t>
+        <w:t xml:space="preserve"> GPS, che </w:t>
+      </w:r>
+      <w:r>
+        <w:rPr>
+          <w:rFonts w:asciiTheme="majorHAnsi" w:hAnsiTheme="majorHAnsi" w:cstheme="majorHAnsi"/>
+        </w:rPr>
+        <w:t>utilizzano</w:t>
+      </w:r>
+      <w:r>
+        <w:rPr>
+          <w:rFonts w:asciiTheme="majorHAnsi" w:hAnsiTheme="majorHAnsi" w:cstheme="majorHAnsi"/>
+        </w:rPr>
+        <w:t xml:space="preserve"> </w:t>
+      </w:r>
+      <w:r>
+        <w:rPr>
+          <w:rFonts w:asciiTheme="majorHAnsi" w:hAnsiTheme="majorHAnsi" w:cstheme="majorHAnsi"/>
+        </w:rPr>
+        <w:t>una grand</w:t>
+      </w:r>
+      <w:r>
+        <w:rPr>
+          <w:rFonts w:asciiTheme="majorHAnsi" w:hAnsiTheme="majorHAnsi" w:cstheme="majorHAnsi"/>
+        </w:rPr>
+        <w:t>e</w:t>
+      </w:r>
+      <w:r>
+        <w:rPr>
+          <w:rFonts w:asciiTheme="majorHAnsi" w:hAnsiTheme="majorHAnsi" w:cstheme="majorHAnsi"/>
+        </w:rPr>
+        <w:t xml:space="preserve"> quantità di energia. In questo caso si consiglia di evitare l’uso di </w:t>
       </w:r>
       <w:r>
         <w:rPr>
@@ -8543,7 +9653,43 @@
         <w:rPr>
           <w:rFonts w:asciiTheme="majorHAnsi" w:hAnsiTheme="majorHAnsi" w:cstheme="majorHAnsi"/>
         </w:rPr>
-        <w:t xml:space="preserve">e al suo posto utilizzare i servizi API di localizzazione Google. Infatti questi ultimi, anche se leggermente inferiori per precisione, consumano molta meno batteria. Uno svantaggio di questi ultimi, però, è quello di dover implementare installare i </w:t>
+        <w:t xml:space="preserve">e al suo posto utilizzare i servizi API di localizzazione Google. Infatti questi ultimi, anche se leggermente inferiori </w:t>
+      </w:r>
+      <w:r>
+        <w:rPr>
+          <w:rFonts w:asciiTheme="majorHAnsi" w:hAnsiTheme="majorHAnsi" w:cstheme="majorHAnsi"/>
+        </w:rPr>
+        <w:t>di</w:t>
+      </w:r>
+      <w:r>
+        <w:rPr>
+          <w:rFonts w:asciiTheme="majorHAnsi" w:hAnsiTheme="majorHAnsi" w:cstheme="majorHAnsi"/>
+        </w:rPr>
+        <w:t xml:space="preserve"> </w:t>
+      </w:r>
+      <w:r>
+        <w:rPr>
+          <w:rFonts w:asciiTheme="majorHAnsi" w:hAnsiTheme="majorHAnsi" w:cstheme="majorHAnsi"/>
+        </w:rPr>
+        <w:t xml:space="preserve">precisione, </w:t>
+      </w:r>
+      <w:r>
+        <w:rPr>
+          <w:rFonts w:asciiTheme="majorHAnsi" w:hAnsiTheme="majorHAnsi" w:cstheme="majorHAnsi"/>
+        </w:rPr>
+        <w:t>utilizzano</w:t>
+      </w:r>
+      <w:r>
+        <w:rPr>
+          <w:rFonts w:asciiTheme="majorHAnsi" w:hAnsiTheme="majorHAnsi" w:cstheme="majorHAnsi"/>
+        </w:rPr>
+        <w:t xml:space="preserve"> </w:t>
+      </w:r>
+      <w:r>
+        <w:rPr>
+          <w:rFonts w:asciiTheme="majorHAnsi" w:hAnsiTheme="majorHAnsi" w:cstheme="majorHAnsi"/>
+        </w:rPr>
+        <w:t xml:space="preserve">molta meno batteria. Uno svantaggio di questi ultimi, però, è quello di dover installare i </w:t>
       </w:r>
       <w:r>
         <w:rPr>
@@ -8572,7 +9718,7 @@
           <w:rFonts w:cstheme="majorHAnsi"/>
         </w:rPr>
       </w:pPr>
-      <w:bookmarkStart w:id="17" w:name="_Toc42682694"/>
+      <w:bookmarkStart w:id="18" w:name="_Toc42682694"/>
       <w:r>
         <w:rPr>
           <w:rFonts w:cstheme="majorHAnsi"/>
@@ -8581,7 +9727,7 @@
         </w:rPr>
         <w:t>Interfaccia Utente</w:t>
       </w:r>
-      <w:bookmarkEnd w:id="17"/>
+      <w:bookmarkEnd w:id="18"/>
     </w:p>
     <w:p>
       <w:pPr>
@@ -8619,7 +9765,19 @@
         <w:rPr>
           <w:rFonts w:asciiTheme="majorHAnsi" w:hAnsiTheme="majorHAnsi" w:cstheme="majorHAnsi"/>
         </w:rPr>
-        <w:t xml:space="preserve"> è ciò che ogni utente vuole. Perciò in questo </w:t>
+        <w:t xml:space="preserve"> è ciò che ogni utente </w:t>
+      </w:r>
+      <w:r>
+        <w:rPr>
+          <w:rFonts w:asciiTheme="majorHAnsi" w:hAnsiTheme="majorHAnsi" w:cstheme="majorHAnsi"/>
+        </w:rPr>
+        <w:t>vorrebbe</w:t>
+      </w:r>
+      <w:r>
+        <w:rPr>
+          <w:rFonts w:asciiTheme="majorHAnsi" w:hAnsiTheme="majorHAnsi" w:cstheme="majorHAnsi"/>
+        </w:rPr>
+        <w:t xml:space="preserve">. Perciò in questo </w:t>
       </w:r>
       <w:r>
         <w:rPr>
@@ -8731,7 +9889,7 @@
               </wp:anchor>
             </w:drawing>
           </mc:Choice>
-          <mc:Fallback>
+          <mc:Fallback xmlns:w16="http://schemas.microsoft.com/office/word/2018/wordml" xmlns:w16cex="http://schemas.microsoft.com/office/word/2018/wordml/cex">
             <w:pict>
               <v:shape w14:anchorId="37118412" id="Casella di testo 14" o:spid="_x0000_s1031" type="#_x0000_t202" style="position:absolute;left:0;text-align:left;margin-left:402.6pt;margin-top:230.8pt;width:127.3pt;height:.05pt;z-index:251679744;visibility:visible;mso-wrap-style:square;mso-wrap-distance-left:9pt;mso-wrap-distance-top:0;mso-wrap-distance-right:9pt;mso-wrap-distance-bottom:0;mso-position-horizontal:absolute;mso-position-horizontal-relative:text;mso-position-vertical:absolute;mso-position-vertical-relative:text;v-text-anchor:top" o:gfxdata="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" stroked="f">
                 <v:textbox style="mso-fit-shape-to-text:t" inset="0,0,0,0">
@@ -8862,7 +10020,19 @@
         <w:rPr>
           <w:rFonts w:asciiTheme="majorHAnsi" w:hAnsiTheme="majorHAnsi" w:cstheme="majorHAnsi"/>
         </w:rPr>
-        <w:t xml:space="preserve">Ad esempio all pressione di un’icona si dovrebbe inserire un feedback tattile (vibrazione) oppure un effetto visivo di pressione. Per migliorare l’interazione con l’utente è consigliato far uso dei </w:t>
+        <w:t>Ad esempio all</w:t>
+      </w:r>
+      <w:r>
+        <w:rPr>
+          <w:rFonts w:asciiTheme="majorHAnsi" w:hAnsiTheme="majorHAnsi" w:cstheme="majorHAnsi"/>
+        </w:rPr>
+        <w:t>a</w:t>
+      </w:r>
+      <w:r>
+        <w:rPr>
+          <w:rFonts w:asciiTheme="majorHAnsi" w:hAnsiTheme="majorHAnsi" w:cstheme="majorHAnsi"/>
+        </w:rPr>
+        <w:t xml:space="preserve"> pressione di un’icona si dovrebbe inserire un feedback tattile (vibrazione) oppure un effetto visivo di pressione. Per migliorare l’interazione con l’utente è consigliato far uso dei </w:t>
       </w:r>
       <w:r>
         <w:rPr>
@@ -8908,7 +10078,19 @@
         <w:rPr>
           <w:rFonts w:asciiTheme="majorHAnsi" w:hAnsiTheme="majorHAnsi" w:cstheme="majorHAnsi"/>
         </w:rPr>
-        <w:t>a vedere al massimo a</w:t>
+        <w:t xml:space="preserve">a </w:t>
+      </w:r>
+      <w:r>
+        <w:rPr>
+          <w:rFonts w:asciiTheme="majorHAnsi" w:hAnsiTheme="majorHAnsi" w:cstheme="majorHAnsi"/>
+        </w:rPr>
+        <w:t xml:space="preserve">percepire </w:t>
+      </w:r>
+      <w:r>
+        <w:rPr>
+          <w:rFonts w:asciiTheme="majorHAnsi" w:hAnsiTheme="majorHAnsi" w:cstheme="majorHAnsi"/>
+        </w:rPr>
+        <w:t>al massimo a</w:t>
       </w:r>
       <w:r>
         <w:rPr>
@@ -8962,7 +10144,19 @@
         <w:rPr>
           <w:rFonts w:asciiTheme="majorHAnsi" w:hAnsiTheme="majorHAnsi" w:cstheme="majorHAnsi"/>
         </w:rPr>
-        <w:t xml:space="preserve">vuol dire </w:t>
+        <w:t>vorrebbe</w:t>
+      </w:r>
+      <w:r>
+        <w:rPr>
+          <w:rFonts w:asciiTheme="majorHAnsi" w:hAnsiTheme="majorHAnsi" w:cstheme="majorHAnsi"/>
+        </w:rPr>
+        <w:t xml:space="preserve"> </w:t>
+      </w:r>
+      <w:r>
+        <w:rPr>
+          <w:rFonts w:asciiTheme="majorHAnsi" w:hAnsiTheme="majorHAnsi" w:cstheme="majorHAnsi"/>
+        </w:rPr>
+        <w:t xml:space="preserve">dire </w:t>
       </w:r>
       <w:r>
         <w:rPr>
@@ -8974,7 +10168,13 @@
         <w:rPr>
           <w:rFonts w:asciiTheme="majorHAnsi" w:hAnsiTheme="majorHAnsi" w:cstheme="majorHAnsi"/>
         </w:rPr>
-        <w:t>risultano non essere</w:t>
+        <w:t xml:space="preserve">risulterebbero </w:t>
+      </w:r>
+      <w:r>
+        <w:rPr>
+          <w:rFonts w:asciiTheme="majorHAnsi" w:hAnsiTheme="majorHAnsi" w:cstheme="majorHAnsi"/>
+        </w:rPr>
+        <w:t>non essere</w:t>
       </w:r>
       <w:r>
         <w:rPr>
@@ -8986,7 +10186,31 @@
         <w:rPr>
           <w:rFonts w:asciiTheme="majorHAnsi" w:hAnsiTheme="majorHAnsi" w:cstheme="majorHAnsi"/>
         </w:rPr>
-        <w:t xml:space="preserve">, e ciò potrebbe essere alquanto fastidioso. Perciò assicurarsi </w:t>
+        <w:t xml:space="preserve">, e ciò potrebbe </w:t>
+      </w:r>
+      <w:r>
+        <w:rPr>
+          <w:rFonts w:asciiTheme="majorHAnsi" w:hAnsiTheme="majorHAnsi" w:cstheme="majorHAnsi"/>
+        </w:rPr>
+        <w:t>risultare</w:t>
+      </w:r>
+      <w:r>
+        <w:rPr>
+          <w:rFonts w:asciiTheme="majorHAnsi" w:hAnsiTheme="majorHAnsi" w:cstheme="majorHAnsi"/>
+        </w:rPr>
+        <w:t xml:space="preserve"> </w:t>
+      </w:r>
+      <w:r>
+        <w:rPr>
+          <w:rFonts w:asciiTheme="majorHAnsi" w:hAnsiTheme="majorHAnsi" w:cstheme="majorHAnsi"/>
+        </w:rPr>
+        <w:t xml:space="preserve">fastidioso. Perciò assicurarsi </w:t>
+      </w:r>
+      <w:r>
+        <w:rPr>
+          <w:rFonts w:asciiTheme="majorHAnsi" w:hAnsiTheme="majorHAnsi" w:cstheme="majorHAnsi"/>
+        </w:rPr>
+        <w:t>de</w:t>
       </w:r>
       <w:r>
         <w:rPr>
@@ -9074,7 +10298,19 @@
         <w:rPr>
           <w:rFonts w:asciiTheme="majorHAnsi" w:hAnsiTheme="majorHAnsi" w:cstheme="majorHAnsi"/>
         </w:rPr>
-        <w:t xml:space="preserve"> i dettagli e il significato di tale grafico si può trovare in </w:t>
+        <w:t xml:space="preserve"> i dettagli e il significato di tale grafico si p</w:t>
+      </w:r>
+      <w:r>
+        <w:rPr>
+          <w:rFonts w:asciiTheme="majorHAnsi" w:hAnsiTheme="majorHAnsi" w:cstheme="majorHAnsi"/>
+        </w:rPr>
+        <w:t>ossono</w:t>
+      </w:r>
+      <w:r>
+        <w:rPr>
+          <w:rFonts w:asciiTheme="majorHAnsi" w:hAnsiTheme="majorHAnsi" w:cstheme="majorHAnsi"/>
+        </w:rPr>
+        <w:t xml:space="preserve"> trovare in </w:t>
       </w:r>
       <w:r>
         <w:rPr>
@@ -9169,7 +10405,25 @@
         <w:rPr>
           <w:rFonts w:asciiTheme="majorHAnsi" w:hAnsiTheme="majorHAnsi" w:cstheme="majorHAnsi"/>
         </w:rPr>
-        <w:t xml:space="preserve">Inoltre un detto dice: “il buongiorno si vede dal mattino”, che si può rispecchiare anche nei dispositivi mobile. Infatti un’applicazione con un avvio rapido ha sicuramente un impatto positivo sull’utente. Esistono diversi oggetti del </w:t>
+        <w:t>U</w:t>
+      </w:r>
+      <w:r>
+        <w:rPr>
+          <w:rFonts w:asciiTheme="majorHAnsi" w:hAnsiTheme="majorHAnsi" w:cstheme="majorHAnsi"/>
+        </w:rPr>
+        <w:t>n detto dice: “il buongiorno si vede dal mattino”e si può rispecchiare anche nei dispositivi mobil</w:t>
+      </w:r>
+      <w:r>
+        <w:rPr>
+          <w:rFonts w:asciiTheme="majorHAnsi" w:hAnsiTheme="majorHAnsi" w:cstheme="majorHAnsi"/>
+        </w:rPr>
+        <w:t>i</w:t>
+      </w:r>
+      <w:r>
+        <w:rPr>
+          <w:rFonts w:asciiTheme="majorHAnsi" w:hAnsiTheme="majorHAnsi" w:cstheme="majorHAnsi"/>
+        </w:rPr>
+        <w:t xml:space="preserve">. Infatti un’applicazione con un avvio rapido ha sicuramente un impatto positivo sull’utente. Esistono diversi oggetti del </w:t>
       </w:r>
       <w:r>
         <w:rPr>
@@ -9238,7 +10492,7 @@
           <w:szCs w:val="32"/>
         </w:rPr>
       </w:pPr>
-      <w:bookmarkStart w:id="18" w:name="_Toc42682695"/>
+      <w:bookmarkStart w:id="19" w:name="_Toc42682695"/>
       <w:r>
         <w:rPr>
           <w:rFonts w:cstheme="majorHAnsi"/>
@@ -9249,7 +10503,7 @@
         <w:lastRenderedPageBreak/>
         <w:t>Profiler</w:t>
       </w:r>
-      <w:bookmarkEnd w:id="18"/>
+      <w:bookmarkEnd w:id="19"/>
     </w:p>
     <w:p>
       <w:pPr>
@@ -9562,7 +10816,7 @@
         <w:rPr>
           <w:rFonts w:asciiTheme="majorHAnsi" w:hAnsiTheme="majorHAnsi" w:cstheme="majorHAnsi"/>
         </w:rPr>
-        <w:t xml:space="preserve">CPU: qua vediamo la </w:t>
+        <w:t xml:space="preserve">CPU:  </w:t>
       </w:r>
       <w:r>
         <w:rPr>
@@ -9601,7 +10855,25 @@
         <w:rPr>
           <w:rFonts w:asciiTheme="majorHAnsi" w:hAnsiTheme="majorHAnsi" w:cstheme="majorHAnsi"/>
         </w:rPr>
-        <w:t xml:space="preserve">MEMORY: questa linea azzurra indica quanta memoria (in </w:t>
+        <w:t xml:space="preserve">MEMORY: </w:t>
+      </w:r>
+      <w:r>
+        <w:rPr>
+          <w:rFonts w:asciiTheme="majorHAnsi" w:hAnsiTheme="majorHAnsi" w:cstheme="majorHAnsi"/>
+        </w:rPr>
+        <w:t>la</w:t>
+      </w:r>
+      <w:r>
+        <w:rPr>
+          <w:rFonts w:asciiTheme="majorHAnsi" w:hAnsiTheme="majorHAnsi" w:cstheme="majorHAnsi"/>
+        </w:rPr>
+        <w:t xml:space="preserve"> </w:t>
+      </w:r>
+      <w:r>
+        <w:rPr>
+          <w:rFonts w:asciiTheme="majorHAnsi" w:hAnsiTheme="majorHAnsi" w:cstheme="majorHAnsi"/>
+        </w:rPr>
+        <w:t xml:space="preserve">linea azzurra indica quanta memoria (in </w:t>
       </w:r>
       <w:r>
         <w:rPr>
@@ -9614,7 +10886,31 @@
         <w:rPr>
           <w:rFonts w:asciiTheme="majorHAnsi" w:hAnsiTheme="majorHAnsi" w:cstheme="majorHAnsi"/>
         </w:rPr>
-        <w:t>) stiamo occupando. Solitamente questa linea ha un picco iniziale, quando l’app di avvia, e poi rimane lineare se facciamo uso stabile dell’utilizzo della memoria (come si può vedere in Figura 5)</w:t>
+        <w:t xml:space="preserve">) stiamo occupando. Solitamente questa linea ha un picco iniziale, quando l’app </w:t>
+      </w:r>
+      <w:r>
+        <w:rPr>
+          <w:rFonts w:asciiTheme="majorHAnsi" w:hAnsiTheme="majorHAnsi" w:cstheme="majorHAnsi"/>
+        </w:rPr>
+        <w:t>s</w:t>
+      </w:r>
+      <w:r>
+        <w:rPr>
+          <w:rFonts w:asciiTheme="majorHAnsi" w:hAnsiTheme="majorHAnsi" w:cstheme="majorHAnsi"/>
+        </w:rPr>
+        <w:t>i avvia, e poi rimane lineare se facciamo</w:t>
+      </w:r>
+      <w:r>
+        <w:rPr>
+          <w:rFonts w:asciiTheme="majorHAnsi" w:hAnsiTheme="majorHAnsi" w:cstheme="majorHAnsi"/>
+        </w:rPr>
+        <w:t xml:space="preserve"> un</w:t>
+      </w:r>
+      <w:r>
+        <w:rPr>
+          <w:rFonts w:asciiTheme="majorHAnsi" w:hAnsiTheme="majorHAnsi" w:cstheme="majorHAnsi"/>
+        </w:rPr>
+        <w:t xml:space="preserve"> uso stabile dell’utilizzo della memoria (come si può vedere in Figura 5)</w:t>
       </w:r>
     </w:p>
     <w:p>
@@ -9634,7 +10930,19 @@
         <w:rPr>
           <w:rFonts w:asciiTheme="majorHAnsi" w:hAnsiTheme="majorHAnsi" w:cstheme="majorHAnsi"/>
         </w:rPr>
-        <w:t xml:space="preserve">NETWORK: abbiamo già detto più volte che in un progetto dedicato a mercati emergenti è essenziale monitorare l’utilizzo di internet. Questa sezione del profiler ci aiuta proprio </w:t>
+        <w:t xml:space="preserve">NETWORK: abbiamo già </w:t>
+      </w:r>
+      <w:r>
+        <w:rPr>
+          <w:rFonts w:asciiTheme="majorHAnsi" w:hAnsiTheme="majorHAnsi" w:cstheme="majorHAnsi"/>
+        </w:rPr>
+        <w:t>ripetuto</w:t>
+      </w:r>
+      <w:r>
+        <w:rPr>
+          <w:rFonts w:asciiTheme="majorHAnsi" w:hAnsiTheme="majorHAnsi" w:cstheme="majorHAnsi"/>
+        </w:rPr>
+        <w:t xml:space="preserve"> che in un progetto dedicato a mercati emergenti è essenziale monitorare l’utilizzo di internet. Questa sezione del profiler ci aiuta proprio </w:t>
       </w:r>
       <w:r>
         <w:rPr>
@@ -9696,7 +11004,43 @@
         <w:rPr>
           <w:rFonts w:asciiTheme="majorHAnsi" w:hAnsiTheme="majorHAnsi" w:cstheme="majorHAnsi"/>
         </w:rPr>
-        <w:t xml:space="preserve">qui lo sviluppatore può visualizzare quanta energia elettrica la nostra applicazione sta consumando. È molto semplice da capire dato che Android Studio ci indica se il consumo è </w:t>
+        <w:t>in questa sezione</w:t>
+      </w:r>
+      <w:r>
+        <w:rPr>
+          <w:rFonts w:asciiTheme="majorHAnsi" w:hAnsiTheme="majorHAnsi" w:cstheme="majorHAnsi"/>
+        </w:rPr>
+        <w:t xml:space="preserve"> </w:t>
+      </w:r>
+      <w:r>
+        <w:rPr>
+          <w:rFonts w:asciiTheme="majorHAnsi" w:hAnsiTheme="majorHAnsi" w:cstheme="majorHAnsi"/>
+        </w:rPr>
+        <w:t>lo sviluppatore può visualizzare quanta energia elettrica l</w:t>
+      </w:r>
+      <w:r>
+        <w:rPr>
+          <w:rFonts w:asciiTheme="majorHAnsi" w:hAnsiTheme="majorHAnsi" w:cstheme="majorHAnsi"/>
+        </w:rPr>
+        <w:t>’</w:t>
+      </w:r>
+      <w:r>
+        <w:rPr>
+          <w:rFonts w:asciiTheme="majorHAnsi" w:hAnsiTheme="majorHAnsi" w:cstheme="majorHAnsi"/>
+        </w:rPr>
+        <w:t xml:space="preserve">applicazione sta consumando. È molto semplice da capire dato che Android Studio ci indica se il consumo </w:t>
+      </w:r>
+      <w:r>
+        <w:rPr>
+          <w:rFonts w:asciiTheme="majorHAnsi" w:hAnsiTheme="majorHAnsi" w:cstheme="majorHAnsi"/>
+        </w:rPr>
+        <w:t>sia</w:t>
+      </w:r>
+      <w:r>
+        <w:rPr>
+          <w:rFonts w:asciiTheme="majorHAnsi" w:hAnsiTheme="majorHAnsi" w:cstheme="majorHAnsi"/>
+        </w:rPr>
+        <w:t xml:space="preserve"> </w:t>
       </w:r>
       <w:r>
         <w:rPr>
@@ -9739,7 +11083,7 @@
         <w:rPr>
           <w:rFonts w:asciiTheme="majorHAnsi" w:hAnsiTheme="majorHAnsi" w:cstheme="majorHAnsi"/>
         </w:rPr>
-        <w:t>Per di più cliccando sopra a uno dei grafici qua sopra citati ci viene descritto più in dettaglio, da dove derivano i consumi.</w:t>
+        <w:t>Per di più cliccando sopra a uno dei grafici sopra citati ci viene descritto più in dettaglio, da dove derivano i consumi.</w:t>
       </w:r>
     </w:p>
     <w:p>
@@ -9833,7 +11177,7 @@
               </wp:anchor>
             </w:drawing>
           </mc:Choice>
-          <mc:Fallback>
+          <mc:Fallback xmlns:w16="http://schemas.microsoft.com/office/word/2018/wordml" xmlns:w16cex="http://schemas.microsoft.com/office/word/2018/wordml/cex">
             <w:pict>
               <v:shape w14:anchorId="7AC7EE76" id="Casella di testo 19" o:spid="_x0000_s1032" type="#_x0000_t202" style="position:absolute;left:0;text-align:left;margin-left:141.75pt;margin-top:176.7pt;width:378.5pt;height:.05pt;z-index:251682816;visibility:visible;mso-wrap-style:square;mso-wrap-distance-left:9pt;mso-wrap-distance-top:0;mso-wrap-distance-right:9pt;mso-wrap-distance-bottom:0;mso-position-horizontal:absolute;mso-position-horizontal-relative:text;mso-position-vertical:absolute;mso-position-vertical-relative:text;v-text-anchor:top" o:gfxdata="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" stroked="f">
                 <v:textbox style="mso-fit-shape-to-text:t" inset="0,0,0,0">
@@ -9950,7 +11294,37 @@
         <w:rPr>
           <w:rFonts w:asciiTheme="majorHAnsi" w:hAnsiTheme="majorHAnsi" w:cstheme="majorHAnsi"/>
         </w:rPr>
-        <w:t xml:space="preserve"> premendo su ENERGY vedremo un grafico simile a quello di Figura 6. In questo caso ci viene mostrato come Internet consumi poca batteria</w:t>
+        <w:t>,</w:t>
+      </w:r>
+      <w:r>
+        <w:rPr>
+          <w:rFonts w:asciiTheme="majorHAnsi" w:hAnsiTheme="majorHAnsi" w:cstheme="majorHAnsi"/>
+        </w:rPr>
+        <w:t xml:space="preserve"> premendo su ENERGY vedremo un grafico simile a quello di Figura </w:t>
+      </w:r>
+      <w:r>
+        <w:rPr>
+          <w:rFonts w:asciiTheme="majorHAnsi" w:hAnsiTheme="majorHAnsi" w:cstheme="majorHAnsi"/>
+        </w:rPr>
+        <w:t>5</w:t>
+      </w:r>
+      <w:r>
+        <w:rPr>
+          <w:rFonts w:asciiTheme="majorHAnsi" w:hAnsiTheme="majorHAnsi" w:cstheme="majorHAnsi"/>
+        </w:rPr>
+        <w:t>. In questo caso ci viene mostrato come</w:t>
+      </w:r>
+      <w:r>
+        <w:rPr>
+          <w:rFonts w:asciiTheme="majorHAnsi" w:hAnsiTheme="majorHAnsi" w:cstheme="majorHAnsi"/>
+        </w:rPr>
+        <w:t xml:space="preserve"> l’utilizzo di</w:t>
+      </w:r>
+      <w:r>
+        <w:rPr>
+          <w:rFonts w:asciiTheme="majorHAnsi" w:hAnsiTheme="majorHAnsi" w:cstheme="majorHAnsi"/>
+        </w:rPr>
+        <w:t xml:space="preserve"> Internet consumi poca batteria</w:t>
       </w:r>
       <w:r>
         <w:rPr>
@@ -9976,7 +11350,13 @@
         <w:rPr>
           <w:rFonts w:asciiTheme="majorHAnsi" w:hAnsiTheme="majorHAnsi" w:cstheme="majorHAnsi"/>
         </w:rPr>
-        <w:t>, mentre la cpu, la sforzi abbastanza</w:t>
+        <w:t xml:space="preserve">, mentre la cpu la sforzi </w:t>
+      </w:r>
+      <w:r>
+        <w:rPr>
+          <w:rFonts w:asciiTheme="majorHAnsi" w:hAnsiTheme="majorHAnsi" w:cstheme="majorHAnsi"/>
+        </w:rPr>
+        <w:t>pesantemente</w:t>
       </w:r>
       <w:r>
         <w:rPr>
@@ -10018,7 +11398,19 @@
         <w:rPr>
           <w:rFonts w:asciiTheme="majorHAnsi" w:hAnsiTheme="majorHAnsi" w:cstheme="majorHAnsi"/>
         </w:rPr>
-        <w:t xml:space="preserve">Nella Figura 5 vediamo , inoltre che c’è un </w:t>
+        <w:t xml:space="preserve">Nella Figura </w:t>
+      </w:r>
+      <w:r>
+        <w:rPr>
+          <w:rFonts w:asciiTheme="majorHAnsi" w:hAnsiTheme="majorHAnsi" w:cstheme="majorHAnsi"/>
+        </w:rPr>
+        <w:t>4</w:t>
+      </w:r>
+      <w:r>
+        <w:rPr>
+          <w:rFonts w:asciiTheme="majorHAnsi" w:hAnsiTheme="majorHAnsi" w:cstheme="majorHAnsi"/>
+        </w:rPr>
+        <w:t xml:space="preserve"> vediamo inoltre che c’è un </w:t>
       </w:r>
       <w:r>
         <w:rPr>
@@ -10042,7 +11434,55 @@
         <w:rPr>
           <w:rFonts w:asciiTheme="majorHAnsi" w:hAnsiTheme="majorHAnsi" w:cstheme="majorHAnsi"/>
         </w:rPr>
-        <w:t xml:space="preserve"> scritto in rosso. Quella parte di profiler mi indica la “sessione” della quale sto facendo l’analisi. Ci viene mostrato su che dispositivo sto facendo il test (in questo caso un Galaxy S7), e quale applicazione stiamo analizzando.</w:t>
+        <w:t xml:space="preserve"> scritto in rosso. Quella parte di profiler mi indica la “sessione” della quale sto </w:t>
+      </w:r>
+      <w:r>
+        <w:rPr>
+          <w:rFonts w:asciiTheme="majorHAnsi" w:hAnsiTheme="majorHAnsi" w:cstheme="majorHAnsi"/>
+        </w:rPr>
+        <w:t>eseguendo</w:t>
+      </w:r>
+      <w:r>
+        <w:rPr>
+          <w:rFonts w:asciiTheme="majorHAnsi" w:hAnsiTheme="majorHAnsi" w:cstheme="majorHAnsi"/>
+        </w:rPr>
+        <w:t xml:space="preserve"> </w:t>
+      </w:r>
+      <w:r>
+        <w:rPr>
+          <w:rFonts w:asciiTheme="majorHAnsi" w:hAnsiTheme="majorHAnsi" w:cstheme="majorHAnsi"/>
+        </w:rPr>
+        <w:t xml:space="preserve">l’analisi. Ci viene mostrato su </w:t>
+      </w:r>
+      <w:r>
+        <w:rPr>
+          <w:rFonts w:asciiTheme="majorHAnsi" w:hAnsiTheme="majorHAnsi" w:cstheme="majorHAnsi"/>
+        </w:rPr>
+        <w:t>quale</w:t>
+      </w:r>
+      <w:r>
+        <w:rPr>
+          <w:rFonts w:asciiTheme="majorHAnsi" w:hAnsiTheme="majorHAnsi" w:cstheme="majorHAnsi"/>
+        </w:rPr>
+        <w:t xml:space="preserve"> </w:t>
+      </w:r>
+      <w:r>
+        <w:rPr>
+          <w:rFonts w:asciiTheme="majorHAnsi" w:hAnsiTheme="majorHAnsi" w:cstheme="majorHAnsi"/>
+        </w:rPr>
+        <w:t>dispositivo st</w:t>
+      </w:r>
+      <w:r>
+        <w:rPr>
+          <w:rFonts w:asciiTheme="majorHAnsi" w:hAnsiTheme="majorHAnsi" w:cstheme="majorHAnsi"/>
+        </w:rPr>
+        <w:t>ia</w:t>
+      </w:r>
+      <w:r>
+        <w:rPr>
+          <w:rFonts w:asciiTheme="majorHAnsi" w:hAnsiTheme="majorHAnsi" w:cstheme="majorHAnsi"/>
+        </w:rPr>
+        <w:t xml:space="preserve"> facendo il test (in questo caso un Galaxy S7), e quale applicazione stiamo analizzando.</w:t>
       </w:r>
     </w:p>
     <w:p>
@@ -10083,7 +11523,43 @@
         <w:rPr>
           <w:rFonts w:asciiTheme="majorHAnsi" w:hAnsiTheme="majorHAnsi" w:cstheme="majorHAnsi"/>
         </w:rPr>
-        <w:t xml:space="preserve"> l’analisi si sta riferendo, e in quale stato </w:t>
+        <w:t xml:space="preserve"> </w:t>
+      </w:r>
+      <w:r>
+        <w:rPr>
+          <w:rFonts w:asciiTheme="majorHAnsi" w:hAnsiTheme="majorHAnsi" w:cstheme="majorHAnsi"/>
+        </w:rPr>
+        <w:t>il profiler</w:t>
+      </w:r>
+      <w:r>
+        <w:rPr>
+          <w:rFonts w:asciiTheme="majorHAnsi" w:hAnsiTheme="majorHAnsi" w:cstheme="majorHAnsi"/>
+        </w:rPr>
+        <w:t xml:space="preserve"> </w:t>
+      </w:r>
+      <w:r>
+        <w:rPr>
+          <w:rFonts w:asciiTheme="majorHAnsi" w:hAnsiTheme="majorHAnsi" w:cstheme="majorHAnsi"/>
+        </w:rPr>
+        <w:t>stia facendo</w:t>
+      </w:r>
+      <w:r>
+        <w:rPr>
+          <w:rFonts w:asciiTheme="majorHAnsi" w:hAnsiTheme="majorHAnsi" w:cstheme="majorHAnsi"/>
+        </w:rPr>
+        <w:t xml:space="preserve"> rifer</w:t>
+      </w:r>
+      <w:r>
+        <w:rPr>
+          <w:rFonts w:asciiTheme="majorHAnsi" w:hAnsiTheme="majorHAnsi" w:cstheme="majorHAnsi"/>
+        </w:rPr>
+        <w:t>imento</w:t>
+      </w:r>
+      <w:r>
+        <w:rPr>
+          <w:rFonts w:asciiTheme="majorHAnsi" w:hAnsiTheme="majorHAnsi" w:cstheme="majorHAnsi"/>
+        </w:rPr>
+        <w:t xml:space="preserve">, e in quale stato </w:t>
       </w:r>
       <w:r>
         <w:rPr>
@@ -10111,7 +11587,7 @@
           <w:bCs/>
         </w:rPr>
       </w:pPr>
-      <w:bookmarkStart w:id="19" w:name="_Toc42682696"/>
+      <w:bookmarkStart w:id="20" w:name="_Toc42682696"/>
       <w:r>
         <w:rPr>
           <w:rFonts w:cstheme="majorHAnsi"/>
@@ -10120,7 +11596,7 @@
         </w:rPr>
         <w:t>Consigli per le performance</w:t>
       </w:r>
-      <w:bookmarkEnd w:id="19"/>
+      <w:bookmarkEnd w:id="20"/>
     </w:p>
     <w:p>
       <w:pPr>
@@ -10149,7 +11625,19 @@
         <w:rPr>
           <w:rFonts w:asciiTheme="majorHAnsi" w:hAnsiTheme="majorHAnsi" w:cstheme="majorHAnsi"/>
         </w:rPr>
-        <w:t>vengono presentate le ultime regole per ottenere un’applicazione performante.</w:t>
+        <w:t>sono</w:t>
+      </w:r>
+      <w:r>
+        <w:rPr>
+          <w:rFonts w:asciiTheme="majorHAnsi" w:hAnsiTheme="majorHAnsi" w:cstheme="majorHAnsi"/>
+        </w:rPr>
+        <w:t xml:space="preserve"> </w:t>
+      </w:r>
+      <w:r>
+        <w:rPr>
+          <w:rFonts w:asciiTheme="majorHAnsi" w:hAnsiTheme="majorHAnsi" w:cstheme="majorHAnsi"/>
+        </w:rPr>
+        <w:t>presentate le ultime regole per ottenere un’applicazione performante.</w:t>
       </w:r>
     </w:p>
     <w:p>
@@ -10163,7 +11651,19 @@
         <w:rPr>
           <w:rFonts w:asciiTheme="majorHAnsi" w:hAnsiTheme="majorHAnsi" w:cstheme="majorHAnsi"/>
         </w:rPr>
-        <w:t>La prima regola per riuscire a sviluppare un’applicazione performante è quella di utilizzare strutture dati e algoritmi efficienti</w:t>
+        <w:t>La prima regola per riuscire a sviluppare un</w:t>
+      </w:r>
+      <w:r>
+        <w:rPr>
+          <w:rFonts w:asciiTheme="majorHAnsi" w:hAnsiTheme="majorHAnsi" w:cstheme="majorHAnsi"/>
+        </w:rPr>
+        <w:t xml:space="preserve">a  buona </w:t>
+      </w:r>
+      <w:r>
+        <w:rPr>
+          <w:rFonts w:asciiTheme="majorHAnsi" w:hAnsiTheme="majorHAnsi" w:cstheme="majorHAnsi"/>
+        </w:rPr>
+        <w:t>applicazione è quella di utilizzare strutture dati e algoritmi efficienti</w:t>
       </w:r>
       <w:r>
         <w:rPr>
@@ -11291,7 +12791,7 @@
               </wp:anchor>
             </w:drawing>
           </mc:Choice>
-          <mc:Fallback>
+          <mc:Fallback xmlns:w16="http://schemas.microsoft.com/office/word/2018/wordml" xmlns:w16cex="http://schemas.microsoft.com/office/word/2018/wordml/cex">
             <w:pict>
               <v:shape w14:anchorId="01F58615" id="Casella di testo 1" o:spid="_x0000_s1033" type="#_x0000_t202" style="position:absolute;left:0;text-align:left;margin-left:36.9pt;margin-top:37.8pt;width:426.6pt;height:222.6pt;z-index:-251657216;visibility:visible;mso-wrap-style:square;mso-width-percent:0;mso-height-percent:0;mso-wrap-distance-left:9pt;mso-wrap-distance-top:0;mso-wrap-distance-right:9pt;mso-wrap-distance-bottom:0;mso-position-horizontal:absolute;mso-position-horizontal-relative:text;mso-position-vertical:absolute;mso-position-vertical-relative:text;mso-width-percent:0;mso-height-percent:0;mso-width-relative:margin;mso-height-relative:margin;v-text-anchor:top" o:gfxdata="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" fillcolor="#f2f2f2 [3052]" strokeweight=".5pt">
                 <v:textbox>
@@ -12641,7 +14141,7 @@
               </wp:anchor>
             </w:drawing>
           </mc:Choice>
-          <mc:Fallback>
+          <mc:Fallback xmlns:w16="http://schemas.microsoft.com/office/word/2018/wordml" xmlns:w16cex="http://schemas.microsoft.com/office/word/2018/wordml/cex">
             <w:pict>
               <v:shape w14:anchorId="3D5CE318" id="Casella di testo 3" o:spid="_x0000_s1034" type="#_x0000_t202" style="position:absolute;left:0;text-align:left;margin-left:38.1pt;margin-top:13.5pt;width:431.4pt;height:86.4pt;z-index:251661312;visibility:visible;mso-wrap-style:square;mso-width-percent:0;mso-height-percent:0;mso-wrap-distance-left:9pt;mso-wrap-distance-top:0;mso-wrap-distance-right:9pt;mso-wrap-distance-bottom:0;mso-position-horizontal:absolute;mso-position-horizontal-relative:text;mso-position-vertical:absolute;mso-position-vertical-relative:text;mso-width-percent:0;mso-height-percent:0;mso-width-relative:margin;mso-height-relative:margin;v-text-anchor:top" o:gfxdata="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" fillcolor="#f2f2f2" strokeweight=".5pt">
                 <v:textbox>
@@ -13947,7 +15447,7 @@
           <w:szCs w:val="40"/>
         </w:rPr>
       </w:pPr>
-      <w:bookmarkStart w:id="20" w:name="_Toc42682697"/>
+      <w:bookmarkStart w:id="21" w:name="_Toc42682697"/>
       <w:r>
         <w:rPr>
           <w:b/>
@@ -13957,7 +15457,7 @@
         </w:rPr>
         <w:t>Riguardo Quicky News</w:t>
       </w:r>
-      <w:bookmarkEnd w:id="20"/>
+      <w:bookmarkEnd w:id="21"/>
     </w:p>
     <w:p>
       <w:pPr>
@@ -13970,19 +15470,7 @@
         <w:rPr>
           <w:rFonts w:asciiTheme="majorHAnsi" w:hAnsiTheme="majorHAnsi"/>
         </w:rPr>
-        <w:t xml:space="preserve">Il funzionamento </w:t>
-      </w:r>
-      <w:r>
-        <w:rPr>
-          <w:rFonts w:asciiTheme="majorHAnsi" w:hAnsiTheme="majorHAnsi"/>
-        </w:rPr>
-        <w:t xml:space="preserve">generale </w:t>
-      </w:r>
-      <w:r>
-        <w:rPr>
-          <w:rFonts w:asciiTheme="majorHAnsi" w:hAnsiTheme="majorHAnsi"/>
-        </w:rPr>
-        <w:t>dell’app lo si può trovare s</w:t>
+        <w:t>Il funzionamento dell’app lo si può trovare s</w:t>
       </w:r>
       <w:r>
         <w:rPr>
@@ -14016,55 +15504,73 @@
         </w:rPr>
         <w:t xml:space="preserve"> </w:t>
       </w:r>
-      <w:r>
+    </w:p>
+    <w:p>
+      <w:pPr>
+        <w:jc w:val="both"/>
         <w:rPr>
           <w:rFonts w:asciiTheme="majorHAnsi" w:hAnsiTheme="majorHAnsi"/>
         </w:rPr>
-        <w:t>.</w:t>
-      </w:r>
-    </w:p>
-    <w:p>
-      <w:pPr>
-        <w:jc w:val="both"/>
+      </w:pPr>
+      <w:r>
         <w:rPr>
           <w:rFonts w:asciiTheme="majorHAnsi" w:hAnsiTheme="majorHAnsi"/>
         </w:rPr>
-      </w:pPr>
+        <w:t xml:space="preserve"> </w:t>
+      </w:r>
       <w:r>
         <w:rPr>
           <w:rFonts w:asciiTheme="majorHAnsi" w:hAnsiTheme="majorHAnsi"/>
         </w:rPr>
-        <w:t>In questo capitolo</w:t>
+        <w:t>Nel sotto</w:t>
       </w:r>
       <w:r>
         <w:rPr>
           <w:rFonts w:asciiTheme="majorHAnsi" w:hAnsiTheme="majorHAnsi"/>
         </w:rPr>
+        <w:t>capitolo</w:t>
+      </w:r>
+      <w:r>
+        <w:rPr>
+          <w:rFonts w:asciiTheme="majorHAnsi" w:hAnsiTheme="majorHAnsi"/>
+        </w:rPr>
+        <w:t xml:space="preserve"> seguente </w:t>
+      </w:r>
+      <w:r>
+        <w:rPr>
+          <w:rFonts w:asciiTheme="majorHAnsi" w:hAnsiTheme="majorHAnsi"/>
+        </w:rPr>
         <w:t>, invece,</w:t>
       </w:r>
       <w:r>
         <w:rPr>
           <w:rFonts w:asciiTheme="majorHAnsi" w:hAnsiTheme="majorHAnsi"/>
         </w:rPr>
-        <w:t xml:space="preserve"> parleremo d</w:t>
+        <w:t xml:space="preserve"> </w:t>
       </w:r>
       <w:r>
         <w:rPr>
           <w:rFonts w:asciiTheme="majorHAnsi" w:hAnsiTheme="majorHAnsi"/>
         </w:rPr>
-        <w:t>i alcune</w:t>
+        <w:t>tratteremo</w:t>
       </w:r>
       <w:r>
         <w:rPr>
           <w:rFonts w:asciiTheme="majorHAnsi" w:hAnsiTheme="majorHAnsi"/>
         </w:rPr>
-        <w:t xml:space="preserve"> scelte tecniche e</w:t>
+        <w:t xml:space="preserve"> </w:t>
       </w:r>
       <w:r>
         <w:rPr>
           <w:rFonts w:asciiTheme="majorHAnsi" w:hAnsiTheme="majorHAnsi"/>
         </w:rPr>
-        <w:t xml:space="preserve"> note riguardanti il progetto</w:t>
+        <w:t>delle  scelte tecniche e</w:t>
+      </w:r>
+      <w:r>
+        <w:rPr>
+          <w:rFonts w:asciiTheme="majorHAnsi" w:hAnsiTheme="majorHAnsi"/>
+        </w:rPr>
+        <w:t xml:space="preserve"> di alcune note riguardanti il progetto</w:t>
       </w:r>
       <w:r>
         <w:rPr>
@@ -14085,7 +15591,7 @@
           <w:bCs/>
         </w:rPr>
       </w:pPr>
-      <w:bookmarkStart w:id="21" w:name="_Toc42682698"/>
+      <w:bookmarkStart w:id="22" w:name="_Toc42682698"/>
       <w:r>
         <w:rPr>
           <w:b/>
@@ -14093,7 +15599,7 @@
         </w:rPr>
         <w:t>Scelte Tecniche</w:t>
       </w:r>
-      <w:bookmarkEnd w:id="21"/>
+      <w:bookmarkEnd w:id="22"/>
     </w:p>
     <w:p>
       <w:pPr>
@@ -14134,7 +15640,19 @@
         <w:rPr>
           <w:rFonts w:asciiTheme="majorHAnsi" w:hAnsiTheme="majorHAnsi"/>
         </w:rPr>
-        <w:t xml:space="preserve">Parliamo subito del perché si è voluta utilizzare la </w:t>
+        <w:t xml:space="preserve">Parliamo subito del perché si </w:t>
+      </w:r>
+      <w:r>
+        <w:rPr>
+          <w:rFonts w:asciiTheme="majorHAnsi" w:hAnsiTheme="majorHAnsi"/>
+        </w:rPr>
+        <w:t>sia</w:t>
+      </w:r>
+      <w:r>
+        <w:rPr>
+          <w:rFonts w:asciiTheme="majorHAnsi" w:hAnsiTheme="majorHAnsi"/>
+        </w:rPr>
+        <w:t xml:space="preserve"> voluta utilizzare la </w:t>
       </w:r>
       <w:r>
         <w:rPr>
@@ -14147,14 +15665,19 @@
         <w:rPr>
           <w:rFonts w:asciiTheme="majorHAnsi" w:hAnsiTheme="majorHAnsi"/>
         </w:rPr>
-        <w:t xml:space="preserve">. La motivazione è che il pubblico dei Build for Billions sono per la maggior parte gli abitanti dell’Asia orientale e meridionale. In queste zone troviamo </w:t>
+        <w:t xml:space="preserve">. La motivazione è che </w:t>
       </w:r>
       <w:r>
         <w:rPr>
           <w:rFonts w:asciiTheme="majorHAnsi" w:hAnsiTheme="majorHAnsi"/>
         </w:rPr>
-        <w:lastRenderedPageBreak/>
-        <w:t>Cina e India, e sapendo che in India si parla inglese, e che i partecipanti allo sviluppo progetto hanno una buona conoscenza dell’inglese, si è optato per utilizzare questa lingua.</w:t>
+        <w:t xml:space="preserve"> l’inglese è la lingua più conosciuta in tutto il mondo, perciò, per comprendere il maggior numero possibili di utenti possibile, si è optato per questa lingua</w:t>
+      </w:r>
+      <w:r>
+        <w:rPr>
+          <w:rFonts w:asciiTheme="majorHAnsi" w:hAnsiTheme="majorHAnsi"/>
+        </w:rPr>
+        <w:t xml:space="preserve">. </w:t>
       </w:r>
     </w:p>
     <w:p>
@@ -14169,7 +15692,20 @@
         <w:rPr>
           <w:rFonts w:asciiTheme="majorHAnsi" w:hAnsiTheme="majorHAnsi"/>
         </w:rPr>
-        <w:t xml:space="preserve">In secondo luogo andiamo a vedere perché si è scelto di mostrare in </w:t>
+        <w:lastRenderedPageBreak/>
+        <w:t xml:space="preserve">In secondo luogo andiamo a vedere perché si </w:t>
+      </w:r>
+      <w:r>
+        <w:rPr>
+          <w:rFonts w:asciiTheme="majorHAnsi" w:hAnsiTheme="majorHAnsi"/>
+        </w:rPr>
+        <w:t>sia</w:t>
+      </w:r>
+      <w:r>
+        <w:rPr>
+          <w:rFonts w:asciiTheme="majorHAnsi" w:hAnsiTheme="majorHAnsi"/>
+        </w:rPr>
+        <w:t xml:space="preserve"> scelto di mostrare in </w:t>
       </w:r>
       <w:r>
         <w:rPr>
@@ -14223,33 +15759,75 @@
         <w:rPr>
           <w:rFonts w:asciiTheme="majorHAnsi" w:hAnsiTheme="majorHAnsi"/>
         </w:rPr>
-        <w:t>. Questa scelta è stata fatta principalmente per non sovraccaricare troppo il dispos</w:t>
+        <w:t xml:space="preserve">. </w:t>
       </w:r>
       <w:r>
         <w:rPr>
           <w:rFonts w:asciiTheme="majorHAnsi" w:hAnsiTheme="majorHAnsi"/>
         </w:rPr>
+        <w:br/>
+      </w:r>
+      <w:r>
+        <w:rPr>
+          <w:rFonts w:asciiTheme="majorHAnsi" w:hAnsiTheme="majorHAnsi"/>
+        </w:rPr>
+        <w:t>Questa scelta è stata fatta principalmente per non sovraccaricare troppo di lavoro il dispos</w:t>
+      </w:r>
+      <w:r>
+        <w:rPr>
+          <w:rFonts w:asciiTheme="majorHAnsi" w:hAnsiTheme="majorHAnsi"/>
+        </w:rPr>
         <w:t>i</w:t>
       </w:r>
       <w:r>
         <w:rPr>
           <w:rFonts w:asciiTheme="majorHAnsi" w:hAnsiTheme="majorHAnsi"/>
         </w:rPr>
-        <w:t>tivo</w:t>
+        <w:t xml:space="preserve">tivo, pur lasciando una vasta possibilità di scelta di notizie all’utente. </w:t>
       </w:r>
       <w:r>
         <w:rPr>
           <w:rFonts w:asciiTheme="majorHAnsi" w:hAnsiTheme="majorHAnsi"/>
         </w:rPr>
-        <w:t xml:space="preserve">, </w:t>
-      </w:r>
-      <w:bookmarkStart w:id="22" w:name="_GoBack"/>
-      <w:bookmarkEnd w:id="22"/>
+        <w:t xml:space="preserve">Tuttavia, </w:t>
+      </w:r>
       <w:r>
         <w:rPr>
           <w:rFonts w:asciiTheme="majorHAnsi" w:hAnsiTheme="majorHAnsi"/>
         </w:rPr>
-        <w:t xml:space="preserve">pur lasciando una vasta possibilità di scelta di notizie all’utente. </w:t>
+        <w:t>le notizie salvate</w:t>
+      </w:r>
+      <w:r>
+        <w:rPr>
+          <w:rFonts w:asciiTheme="majorHAnsi" w:hAnsiTheme="majorHAnsi"/>
+        </w:rPr>
+        <w:t xml:space="preserve"> dall’utente seguono un ciclo di vita diverso_: poiché i dati salvati dall’utente sono fondamentali, sarà l’utente stesso a dover scegliere di eliminare la notizia, perciò i casi in cui questa sarà eliminata sono due:</w:t>
+      </w:r>
+      <w:r>
+        <w:rPr>
+          <w:rFonts w:asciiTheme="majorHAnsi" w:hAnsiTheme="majorHAnsi"/>
+        </w:rPr>
+        <w:br/>
+        <w:t>1. l’utente elimina la notizia;</w:t>
+      </w:r>
+      <w:r>
+        <w:rPr>
+          <w:rFonts w:asciiTheme="majorHAnsi" w:hAnsiTheme="majorHAnsi"/>
+        </w:rPr>
+        <w:br/>
+        <w:t xml:space="preserve">2. Il numero di notizie salvate è maggiore al numero massimo di notizie </w:t>
+      </w:r>
+      <w:r>
+        <w:rPr>
+          <w:rFonts w:asciiTheme="majorHAnsi" w:hAnsiTheme="majorHAnsi"/>
+        </w:rPr>
+        <w:t>che l’applicazione può mantenere nel database</w:t>
+      </w:r>
+      <w:r>
+        <w:rPr>
+          <w:rFonts w:asciiTheme="majorHAnsi" w:hAnsiTheme="majorHAnsi"/>
+        </w:rPr>
+        <w:t xml:space="preserve"> (valore settato nelle impostazioni dell’app).</w:t>
       </w:r>
     </w:p>
     <w:p>
@@ -14260,24 +15838,6 @@
           <w:rFonts w:asciiTheme="majorHAnsi" w:hAnsiTheme="majorHAnsi"/>
         </w:rPr>
       </w:pPr>
-      <w:r>
-        <w:rPr>
-          <w:rFonts w:asciiTheme="majorHAnsi" w:hAnsiTheme="majorHAnsi"/>
-        </w:rPr>
-        <w:t>Il limite massimo di ore però NON c’è per le notizie salvate</w:t>
-      </w:r>
-      <w:r>
-        <w:rPr>
-          <w:rFonts w:asciiTheme="majorHAnsi" w:hAnsiTheme="majorHAnsi"/>
-        </w:rPr>
-        <w:t>; s</w:t>
-      </w:r>
-      <w:r>
-        <w:rPr>
-          <w:rFonts w:asciiTheme="majorHAnsi" w:hAnsiTheme="majorHAnsi"/>
-        </w:rPr>
-        <w:t>i è deciso, infatti che se l’utente si salva una notizia, noi NON dobbiamo cancellargliela; quando non la vorrà più, la eliminerà da solo.</w:t>
-      </w:r>
     </w:p>
     <w:p>
       <w:pPr>
@@ -14291,7 +15851,19 @@
         <w:rPr>
           <w:rFonts w:asciiTheme="majorHAnsi" w:hAnsiTheme="majorHAnsi"/>
         </w:rPr>
-        <w:t>Andiamo ora verso i dettagli più tecnici. Perché abbiamo deciso di NON utilizzare le notifiche. La risposta è che non volevamo che la nostra applicazione fosse troppo invadente, né consumasse troppa energia.</w:t>
+        <w:t>Perché abbiamo deciso di NON utilizzare le notifiche</w:t>
+      </w:r>
+      <w:r>
+        <w:rPr>
+          <w:rFonts w:asciiTheme="majorHAnsi" w:hAnsiTheme="majorHAnsi"/>
+        </w:rPr>
+        <w:t>?</w:t>
+      </w:r>
+      <w:r>
+        <w:rPr>
+          <w:rFonts w:asciiTheme="majorHAnsi" w:hAnsiTheme="majorHAnsi"/>
+        </w:rPr>
+        <w:t xml:space="preserve"> La risposta è che non volevamo che la nostra applicazione fosse troppo invadente, né consumasse troppa energia.</w:t>
       </w:r>
     </w:p>
     <w:p>
@@ -14306,7 +15878,13 @@
         <w:rPr>
           <w:rFonts w:asciiTheme="majorHAnsi" w:hAnsiTheme="majorHAnsi"/>
         </w:rPr>
-        <w:t>Andiamo a spiegare ora la scelta dell’</w:t>
+        <w:t xml:space="preserve">Perché abbiamo scelto di utilizzare </w:t>
+      </w:r>
+      <w:r>
+        <w:rPr>
+          <w:rFonts w:asciiTheme="majorHAnsi" w:hAnsiTheme="majorHAnsi"/>
+        </w:rPr>
+        <w:t>l’</w:t>
       </w:r>
       <w:r>
         <w:rPr>
@@ -14338,12 +15916,24 @@
         <w:rPr>
           <w:rFonts w:asciiTheme="majorHAnsi" w:hAnsiTheme="majorHAnsi"/>
         </w:rPr>
-        <w:t>. Q</w:t>
+        <w:t>?</w:t>
       </w:r>
       <w:r>
         <w:rPr>
           <w:rFonts w:asciiTheme="majorHAnsi" w:hAnsiTheme="majorHAnsi"/>
         </w:rPr>
+        <w:br/>
+      </w:r>
+      <w:r>
+        <w:rPr>
+          <w:rFonts w:asciiTheme="majorHAnsi" w:hAnsiTheme="majorHAnsi"/>
+        </w:rPr>
+        <w:t xml:space="preserve"> Q</w:t>
+      </w:r>
+      <w:r>
+        <w:rPr>
+          <w:rFonts w:asciiTheme="majorHAnsi" w:hAnsiTheme="majorHAnsi"/>
+        </w:rPr>
         <w:t>uesta scelta è</w:t>
       </w:r>
       <w:r>
@@ -14398,18 +15988,36 @@
         <w:rPr>
           <w:rFonts w:asciiTheme="majorHAnsi" w:hAnsiTheme="majorHAnsi"/>
         </w:rPr>
-        <w:t>era avviabile nel</w:t>
+        <w:t xml:space="preserve">era </w:t>
       </w:r>
       <w:r>
         <w:rPr>
           <w:rFonts w:asciiTheme="majorHAnsi" w:hAnsiTheme="majorHAnsi"/>
         </w:rPr>
+        <w:t>utilizzabile</w:t>
+      </w:r>
+      <w:r>
+        <w:rPr>
+          <w:rFonts w:asciiTheme="majorHAnsi" w:hAnsiTheme="majorHAnsi"/>
+        </w:rPr>
         <w:t xml:space="preserve"> </w:t>
       </w:r>
       <w:r>
         <w:rPr>
           <w:rFonts w:asciiTheme="majorHAnsi" w:hAnsiTheme="majorHAnsi"/>
         </w:rPr>
+        <w:t>dal</w:t>
+      </w:r>
+      <w:r>
+        <w:rPr>
+          <w:rFonts w:asciiTheme="majorHAnsi" w:hAnsiTheme="majorHAnsi"/>
+        </w:rPr>
+        <w:t xml:space="preserve"> </w:t>
+      </w:r>
+      <w:r>
+        <w:rPr>
+          <w:rFonts w:asciiTheme="majorHAnsi" w:hAnsiTheme="majorHAnsi"/>
+        </w:rPr>
         <w:t>94.2% d</w:t>
       </w:r>
       <w:r>
@@ -14458,12 +16066,36 @@
         <w:rPr>
           <w:rFonts w:asciiTheme="majorHAnsi" w:hAnsiTheme="majorHAnsi"/>
         </w:rPr>
-        <w:t xml:space="preserve"> già andando all’Api 23 la percentuale scendeva all’85%</w:t>
+        <w:t xml:space="preserve"> già </w:t>
       </w:r>
       <w:r>
         <w:rPr>
           <w:rFonts w:asciiTheme="majorHAnsi" w:hAnsiTheme="majorHAnsi"/>
         </w:rPr>
+        <w:t xml:space="preserve">a partire </w:t>
+      </w:r>
+      <w:r>
+        <w:rPr>
+          <w:rFonts w:asciiTheme="majorHAnsi" w:hAnsiTheme="majorHAnsi"/>
+        </w:rPr>
+        <w:t xml:space="preserve"> </w:t>
+      </w:r>
+      <w:r>
+        <w:rPr>
+          <w:rFonts w:asciiTheme="majorHAnsi" w:hAnsiTheme="majorHAnsi"/>
+        </w:rPr>
+        <w:t>d</w:t>
+      </w:r>
+      <w:r>
+        <w:rPr>
+          <w:rFonts w:asciiTheme="majorHAnsi" w:hAnsiTheme="majorHAnsi"/>
+        </w:rPr>
+        <w:t>all’Api 23 la percentuale scendeva all’85%</w:t>
+      </w:r>
+      <w:r>
+        <w:rPr>
+          <w:rFonts w:asciiTheme="majorHAnsi" w:hAnsiTheme="majorHAnsi"/>
+        </w:rPr>
         <w:t xml:space="preserve">. </w:t>
       </w:r>
       <w:r>
@@ -14476,7 +16108,19 @@
         <w:rPr>
           <w:rFonts w:asciiTheme="majorHAnsi" w:hAnsiTheme="majorHAnsi"/>
         </w:rPr>
-        <w:t xml:space="preserve"> Non abbiamo scelto Api inferiori in quanto, informandoci in rete, i cellulari di basso costo utilizzano una versione di Android superiore o uguale ad Android Lollipop (Android 5.0).</w:t>
+        <w:t xml:space="preserve"> Non abbiamo scelto Api inferiori in quanto, informandoci </w:t>
+      </w:r>
+      <w:r>
+        <w:rPr>
+          <w:rFonts w:asciiTheme="majorHAnsi" w:hAnsiTheme="majorHAnsi"/>
+        </w:rPr>
+        <w:t>su internet</w:t>
+      </w:r>
+      <w:r>
+        <w:rPr>
+          <w:rFonts w:asciiTheme="majorHAnsi" w:hAnsiTheme="majorHAnsi"/>
+        </w:rPr>
+        <w:t>, i cellulari di basso costo utilizzano una versione di Android superiore o uguale ad Android Lollipop (Android 5.0).</w:t>
       </w:r>
     </w:p>
     <w:p>
@@ -14527,31 +16171,43 @@
         <w:rPr>
           <w:rFonts w:asciiTheme="majorHAnsi" w:hAnsiTheme="majorHAnsi"/>
         </w:rPr>
-        <w:t>In questo paragrafo vedremo</w:t>
+        <w:t xml:space="preserve">In questo paragrafo </w:t>
       </w:r>
       <w:r>
         <w:rPr>
           <w:rFonts w:asciiTheme="majorHAnsi" w:hAnsiTheme="majorHAnsi"/>
         </w:rPr>
-        <w:t xml:space="preserve"> sia</w:t>
+        <w:t xml:space="preserve">tratteremo </w:t>
       </w:r>
       <w:r>
         <w:rPr>
           <w:rFonts w:asciiTheme="majorHAnsi" w:hAnsiTheme="majorHAnsi"/>
         </w:rPr>
-        <w:t xml:space="preserve"> alcune cos</w:t>
+        <w:t>sia</w:t>
       </w:r>
       <w:r>
         <w:rPr>
           <w:rFonts w:asciiTheme="majorHAnsi" w:hAnsiTheme="majorHAnsi"/>
         </w:rPr>
-        <w:t xml:space="preserve">e </w:t>
+        <w:t xml:space="preserve"> alcune </w:t>
       </w:r>
       <w:r>
         <w:rPr>
           <w:rFonts w:asciiTheme="majorHAnsi" w:hAnsiTheme="majorHAnsi"/>
         </w:rPr>
+        <w:t xml:space="preserve">feature </w:t>
+      </w:r>
+      <w:r>
+        <w:rPr>
+          <w:rFonts w:asciiTheme="majorHAnsi" w:hAnsiTheme="majorHAnsi"/>
+        </w:rPr>
         <w:t>che non sono immediate per l’utente nell’utilizzo dell’app</w:t>
+      </w:r>
+      <w:r>
+        <w:rPr>
+          <w:rFonts w:asciiTheme="majorHAnsi" w:hAnsiTheme="majorHAnsi"/>
+        </w:rPr>
+        <w:t>,</w:t>
       </w:r>
       <w:r>
         <w:rPr>
@@ -14622,7 +16278,32 @@
         <w:rPr>
           <w:rFonts w:asciiTheme="majorHAnsi" w:hAnsiTheme="majorHAnsi"/>
         </w:rPr>
-        <w:t>Sono nella sezione “Saved” e distruggo l’app. Quando poi riavvio all’app mi uscirà un Toast con su scritto: “Please, click on Top News (bottom left) then come back”. Basterà seguire tale indicazione e le notizie riappariranno.</w:t>
+        <w:t>Sono nella sezione “Saved” e distruggo l’app. Quando poi riavvio l’app</w:t>
+      </w:r>
+      <w:r>
+        <w:rPr>
+          <w:rFonts w:asciiTheme="majorHAnsi" w:hAnsiTheme="majorHAnsi"/>
+        </w:rPr>
+        <w:t>,</w:t>
+      </w:r>
+      <w:r>
+        <w:rPr>
+          <w:rFonts w:asciiTheme="majorHAnsi" w:hAnsiTheme="majorHAnsi"/>
+        </w:rPr>
+        <w:t xml:space="preserve">  uscirà un Toast con su scritto: “Please, click on Top News (bottom left) then come back”. Basterà seguire tale indicazione e le notizie riappariranno.</w:t>
+      </w:r>
+      <w:r>
+        <w:rPr>
+          <w:rFonts w:asciiTheme="majorHAnsi" w:hAnsiTheme="majorHAnsi"/>
+        </w:rPr>
+        <w:t xml:space="preserve"> </w:t>
+      </w:r>
+      <w:r>
+        <w:rPr>
+          <w:rFonts w:asciiTheme="majorHAnsi" w:hAnsiTheme="majorHAnsi"/>
+        </w:rPr>
+        <w:br/>
+        <w:t>Questo è dato perché abbiamo optato di far tornare l’utente nel fragment in cui si ritrovava nel momento in cui esce dall’app (è perciò chiamato solo il metodo onPause()). Quando però l’utente chiama il metodo onDestroy(), l’istanza della variabile MyRepository è nulla e deve quindi essere istanziata (andando nel fragment Top News) in modo da poter utilizzare i dati presenti nel database.</w:t>
       </w:r>
     </w:p>
     <w:p>
@@ -14730,12 +16411,36 @@
         <w:rPr>
           <w:rFonts w:asciiTheme="majorHAnsi" w:hAnsiTheme="majorHAnsi"/>
         </w:rPr>
-        <w:t xml:space="preserve"> e vuole cancellare una determinata notizia. Tiene, quindi, premuto sulla notizia che vuole cancellare e conferma la sua scelta. In “Saved” la notizia sembrerà esserci ancora, ma cambiando sezione, ad esempio andando su Top News, e ritornando in “Saved” </w:t>
+        <w:t xml:space="preserve"> e vuole cancellare una determinata notizia.</w:t>
       </w:r>
       <w:r>
         <w:rPr>
           <w:rFonts w:asciiTheme="majorHAnsi" w:hAnsiTheme="majorHAnsi"/>
         </w:rPr>
+        <w:t xml:space="preserve">A tal fine, tiene </w:t>
+      </w:r>
+      <w:r>
+        <w:rPr>
+          <w:rFonts w:asciiTheme="majorHAnsi" w:hAnsiTheme="majorHAnsi"/>
+        </w:rPr>
+        <w:t>premuto sulla notizia che vuole cancellare e conferma la sua scelta. In “Saved” la notizia sembrerà esserci ancora, ma cambiando sezione</w:t>
+      </w:r>
+      <w:r>
+        <w:rPr>
+          <w:rFonts w:asciiTheme="majorHAnsi" w:hAnsiTheme="majorHAnsi"/>
+        </w:rPr>
+        <w:t xml:space="preserve"> </w:t>
+      </w:r>
+      <w:r>
+        <w:rPr>
+          <w:rFonts w:asciiTheme="majorHAnsi" w:hAnsiTheme="majorHAnsi"/>
+        </w:rPr>
+        <w:t xml:space="preserve">e ritornando in “Saved” </w:t>
+      </w:r>
+      <w:r>
+        <w:rPr>
+          <w:rFonts w:asciiTheme="majorHAnsi" w:hAnsiTheme="majorHAnsi"/>
+        </w:rPr>
         <w:t>l</w:t>
       </w:r>
       <w:r>
@@ -14743,6 +16448,19 @@
           <w:rFonts w:asciiTheme="majorHAnsi" w:hAnsiTheme="majorHAnsi"/>
         </w:rPr>
         <w:t>a notizia sarà correttemente eliminata.</w:t>
+      </w:r>
+      <w:r>
+        <w:rPr>
+          <w:rFonts w:asciiTheme="majorHAnsi" w:hAnsiTheme="majorHAnsi"/>
+        </w:rPr>
+        <w:br/>
+        <w:t>Questo è causato dal non utilizzo dei LiveData. I motivi sono molteplici, per esempio: essendo Quicky News pensata per essere utilizzata su device con quallità inferiori alla media, mantenere un observer sempre attivo (unicamente per la sola sezione Saved) avrebbe comportato un inutile spreco di energia, inoltre (</w:t>
+      </w:r>
+      <w:r>
+        <w:rPr>
+          <w:rFonts w:asciiTheme="majorHAnsi" w:hAnsiTheme="majorHAnsi"/>
+        </w:rPr>
+        <w:t>calandoci nel dettglio dell’app) se l’utente dovesse salvare più news di quelle possibili, l’utente è in grado di vedere per l’ultima volta le notizie salvate PRIMA che siano distrutte dall’applicazione.</w:t>
       </w:r>
     </w:p>
     <w:p>
@@ -14757,7 +16475,25 @@
         <w:rPr>
           <w:rFonts w:asciiTheme="majorHAnsi" w:hAnsiTheme="majorHAnsi"/>
         </w:rPr>
-        <w:t xml:space="preserve">Per verificare Quicky News abbiamo usato i seguenti </w:t>
+        <w:t xml:space="preserve">Per </w:t>
+      </w:r>
+      <w:r>
+        <w:rPr>
+          <w:rFonts w:asciiTheme="majorHAnsi" w:hAnsiTheme="majorHAnsi"/>
+        </w:rPr>
+        <w:t>testare</w:t>
+      </w:r>
+      <w:r>
+        <w:rPr>
+          <w:rFonts w:asciiTheme="majorHAnsi" w:hAnsiTheme="majorHAnsi"/>
+        </w:rPr>
+        <w:t xml:space="preserve"> </w:t>
+      </w:r>
+      <w:r>
+        <w:rPr>
+          <w:rFonts w:asciiTheme="majorHAnsi" w:hAnsiTheme="majorHAnsi"/>
+        </w:rPr>
+        <w:t xml:space="preserve">Quicky News abbiamo usato i seguenti </w:t>
       </w:r>
       <w:r>
         <w:rPr>
@@ -14928,6 +16664,7 @@
               <w:rPr>
                 <w:rFonts w:asciiTheme="majorHAnsi" w:hAnsiTheme="majorHAnsi"/>
               </w:rPr>
+              <w:lastRenderedPageBreak/>
               <w:t xml:space="preserve">Xiaomi </w:t>
             </w:r>
             <w:r>
@@ -18222,6 +19959,119 @@
       </w:pPr>
     </w:lvl>
   </w:abstractNum>
+  <w:abstractNum w:abstractNumId="19" w15:restartNumberingAfterBreak="0">
+    <w:nsid w:val="7E530C44"/>
+    <w:multiLevelType w:val="hybridMultilevel"/>
+    <w:tmpl w:val="0A104E24"/>
+    <w:lvl w:ilvl="0" w:tplc="0068E98A">
+      <w:numFmt w:val="bullet"/>
+      <w:lvlText w:val=""/>
+      <w:lvlJc w:val="left"/>
+      <w:pPr>
+        <w:ind w:left="1440" w:hanging="360"/>
+      </w:pPr>
+      <w:rPr>
+        <w:rFonts w:ascii="Wingdings" w:eastAsia="Times New Roman" w:hAnsi="Wingdings" w:cstheme="majorHAnsi" w:hint="default"/>
+        <w:color w:val="202124"/>
+      </w:rPr>
+    </w:lvl>
+    <w:lvl w:ilvl="1" w:tplc="04100003" w:tentative="1">
+      <w:start w:val="1"/>
+      <w:numFmt w:val="bullet"/>
+      <w:lvlText w:val="o"/>
+      <w:lvlJc w:val="left"/>
+      <w:pPr>
+        <w:ind w:left="2160" w:hanging="360"/>
+      </w:pPr>
+      <w:rPr>
+        <w:rFonts w:ascii="Courier New" w:hAnsi="Courier New" w:cs="Courier New" w:hint="default"/>
+      </w:rPr>
+    </w:lvl>
+    <w:lvl w:ilvl="2" w:tplc="04100005" w:tentative="1">
+      <w:start w:val="1"/>
+      <w:numFmt w:val="bullet"/>
+      <w:lvlText w:val=""/>
+      <w:lvlJc w:val="left"/>
+      <w:pPr>
+        <w:ind w:left="2880" w:hanging="360"/>
+      </w:pPr>
+      <w:rPr>
+        <w:rFonts w:ascii="Wingdings" w:hAnsi="Wingdings" w:hint="default"/>
+      </w:rPr>
+    </w:lvl>
+    <w:lvl w:ilvl="3" w:tplc="04100001" w:tentative="1">
+      <w:start w:val="1"/>
+      <w:numFmt w:val="bullet"/>
+      <w:lvlText w:val=""/>
+      <w:lvlJc w:val="left"/>
+      <w:pPr>
+        <w:ind w:left="3600" w:hanging="360"/>
+      </w:pPr>
+      <w:rPr>
+        <w:rFonts w:ascii="Symbol" w:hAnsi="Symbol" w:hint="default"/>
+      </w:rPr>
+    </w:lvl>
+    <w:lvl w:ilvl="4" w:tplc="04100003" w:tentative="1">
+      <w:start w:val="1"/>
+      <w:numFmt w:val="bullet"/>
+      <w:lvlText w:val="o"/>
+      <w:lvlJc w:val="left"/>
+      <w:pPr>
+        <w:ind w:left="4320" w:hanging="360"/>
+      </w:pPr>
+      <w:rPr>
+        <w:rFonts w:ascii="Courier New" w:hAnsi="Courier New" w:cs="Courier New" w:hint="default"/>
+      </w:rPr>
+    </w:lvl>
+    <w:lvl w:ilvl="5" w:tplc="04100005" w:tentative="1">
+      <w:start w:val="1"/>
+      <w:numFmt w:val="bullet"/>
+      <w:lvlText w:val=""/>
+      <w:lvlJc w:val="left"/>
+      <w:pPr>
+        <w:ind w:left="5040" w:hanging="360"/>
+      </w:pPr>
+      <w:rPr>
+        <w:rFonts w:ascii="Wingdings" w:hAnsi="Wingdings" w:hint="default"/>
+      </w:rPr>
+    </w:lvl>
+    <w:lvl w:ilvl="6" w:tplc="04100001" w:tentative="1">
+      <w:start w:val="1"/>
+      <w:numFmt w:val="bullet"/>
+      <w:lvlText w:val=""/>
+      <w:lvlJc w:val="left"/>
+      <w:pPr>
+        <w:ind w:left="5760" w:hanging="360"/>
+      </w:pPr>
+      <w:rPr>
+        <w:rFonts w:ascii="Symbol" w:hAnsi="Symbol" w:hint="default"/>
+      </w:rPr>
+    </w:lvl>
+    <w:lvl w:ilvl="7" w:tplc="04100003" w:tentative="1">
+      <w:start w:val="1"/>
+      <w:numFmt w:val="bullet"/>
+      <w:lvlText w:val="o"/>
+      <w:lvlJc w:val="left"/>
+      <w:pPr>
+        <w:ind w:left="6480" w:hanging="360"/>
+      </w:pPr>
+      <w:rPr>
+        <w:rFonts w:ascii="Courier New" w:hAnsi="Courier New" w:cs="Courier New" w:hint="default"/>
+      </w:rPr>
+    </w:lvl>
+    <w:lvl w:ilvl="8" w:tplc="04100005" w:tentative="1">
+      <w:start w:val="1"/>
+      <w:numFmt w:val="bullet"/>
+      <w:lvlText w:val=""/>
+      <w:lvlJc w:val="left"/>
+      <w:pPr>
+        <w:ind w:left="7200" w:hanging="360"/>
+      </w:pPr>
+      <w:rPr>
+        <w:rFonts w:ascii="Wingdings" w:hAnsi="Wingdings" w:hint="default"/>
+      </w:rPr>
+    </w:lvl>
+  </w:abstractNum>
   <w:num w:numId="1">
     <w:abstractNumId w:val="11"/>
   </w:num>
@@ -18278,6 +20128,9 @@
   </w:num>
   <w:num w:numId="19">
     <w:abstractNumId w:val="9"/>
+  </w:num>
+  <w:num w:numId="20">
+    <w:abstractNumId w:val="19"/>
   </w:num>
   <w:numIdMacAtCleanup w:val="19"/>
 </w:numbering>
@@ -18406,7 +20259,6 @@
     <w:lsdException w:name="HTML Sample" w:semiHidden="1" w:unhideWhenUsed="1"/>
     <w:lsdException w:name="HTML Typewriter" w:semiHidden="1" w:unhideWhenUsed="1"/>
     <w:lsdException w:name="HTML Variable" w:semiHidden="1" w:unhideWhenUsed="1"/>
-    <w:lsdException w:name="Normal Table" w:semiHidden="1" w:unhideWhenUsed="1"/>
     <w:lsdException w:name="annotation subject" w:semiHidden="1" w:unhideWhenUsed="1"/>
     <w:lsdException w:name="No List" w:semiHidden="1" w:unhideWhenUsed="1"/>
     <w:lsdException w:name="Outline List 1" w:semiHidden="1" w:unhideWhenUsed="1"/>
@@ -18453,10 +20305,8 @@
     <w:lsdException w:name="Table Subtle 2" w:semiHidden="1" w:unhideWhenUsed="1"/>
     <w:lsdException w:name="Table Web 1" w:semiHidden="1" w:unhideWhenUsed="1"/>
     <w:lsdException w:name="Table Web 2" w:semiHidden="1" w:unhideWhenUsed="1"/>
-    <w:lsdException w:name="Table Web 3" w:semiHidden="1" w:unhideWhenUsed="1"/>
     <w:lsdException w:name="Balloon Text" w:semiHidden="1" w:unhideWhenUsed="1"/>
     <w:lsdException w:name="Table Grid" w:uiPriority="39"/>
-    <w:lsdException w:name="Table Theme" w:semiHidden="1" w:unhideWhenUsed="1"/>
     <w:lsdException w:name="Placeholder Text" w:semiHidden="1"/>
     <w:lsdException w:name="No Spacing" w:uiPriority="1" w:qFormat="1"/>
     <w:lsdException w:name="Light Shading" w:uiPriority="60"/>
@@ -19555,7 +21405,7 @@
 </file>
 
 <file path=customXml/itemProps1.xml><?xml version="1.0" encoding="utf-8"?>
-<ds:datastoreItem xmlns:ds="http://schemas.openxmlformats.org/officeDocument/2006/customXml" ds:itemID="{E69ABE53-9B6C-41B6-9F21-BFD1652331A9}">
+<ds:datastoreItem xmlns:ds="http://schemas.openxmlformats.org/officeDocument/2006/customXml" ds:itemID="{9A0F01DC-C4D2-4C6D-94A0-514BF000A030}">
   <ds:schemaRefs>
     <ds:schemaRef ds:uri="http://schemas.openxmlformats.org/officeDocument/2006/bibliography"/>
   </ds:schemaRefs>

--- a/Report Embedded Albertini Varotto Zanocco.docx
+++ b/Report Embedded Albertini Varotto Zanocco.docx
@@ -1,6 +1,6 @@
 
 <file path=word/document.xml><?xml version="1.0" encoding="utf-8"?>
-<w:document xmlns:wpc="http://schemas.microsoft.com/office/word/2010/wordprocessingCanvas" xmlns:cx="http://schemas.microsoft.com/office/drawing/2014/chartex" xmlns:cx1="http://schemas.microsoft.com/office/drawing/2015/9/8/chartex" xmlns:cx2="http://schemas.microsoft.com/office/drawing/2015/10/21/chartex" xmlns:cx3="http://schemas.microsoft.com/office/drawing/2016/5/9/chartex" xmlns:cx4="http://schemas.microsoft.com/office/drawing/2016/5/10/chartex" xmlns:cx5="http://schemas.microsoft.com/office/drawing/2016/5/11/chartex" xmlns:cx6="http://schemas.microsoft.com/office/drawing/2016/5/12/chartex" xmlns:cx7="http://schemas.microsoft.com/office/drawing/2016/5/13/chartex" xmlns:cx8="http://schemas.microsoft.com/office/drawing/2016/5/14/chartex" xmlns:mc="http://schemas.openxmlformats.org/markup-compatibility/2006" xmlns:aink="http://schemas.microsoft.com/office/drawing/2016/ink" xmlns:am3d="http://schemas.microsoft.com/office/drawing/2017/model3d" xmlns:o="urn:schemas-microsoft-com:office:office" xmlns:r="http://schemas.openxmlformats.org/officeDocument/2006/relationships" xmlns:m="http://schemas.openxmlformats.org/officeDocument/2006/math" xmlns:v="urn:schemas-microsoft-com:vml" xmlns:wp14="http://schemas.microsoft.com/office/word/2010/wordprocessingDrawing" xmlns:wp="http://schemas.openxmlformats.org/drawingml/2006/wordprocessingDrawing" xmlns:w10="urn:schemas-microsoft-com:office:word" xmlns:w="http://schemas.openxmlformats.org/wordprocessingml/2006/main" xmlns:w14="http://schemas.microsoft.com/office/word/2010/wordml" xmlns:w15="http://schemas.microsoft.com/office/word/2012/wordml" xmlns:w16cid="http://schemas.microsoft.com/office/word/2016/wordml/cid" xmlns:w16se="http://schemas.microsoft.com/office/word/2015/wordml/symex" xmlns:wpg="http://schemas.microsoft.com/office/word/2010/wordprocessingGroup" xmlns:wpi="http://schemas.microsoft.com/office/word/2010/wordprocessingInk" xmlns:wne="http://schemas.microsoft.com/office/word/2006/wordml" xmlns:wps="http://schemas.microsoft.com/office/word/2010/wordprocessingShape" mc:Ignorable="w14 w15 w16se w16cid wp14">
+<w:document xmlns:wpc="http://schemas.microsoft.com/office/word/2010/wordprocessingCanvas" xmlns:cx="http://schemas.microsoft.com/office/drawing/2014/chartex" xmlns:cx1="http://schemas.microsoft.com/office/drawing/2015/9/8/chartex" xmlns:cx2="http://schemas.microsoft.com/office/drawing/2015/10/21/chartex" xmlns:cx3="http://schemas.microsoft.com/office/drawing/2016/5/9/chartex" xmlns:cx4="http://schemas.microsoft.com/office/drawing/2016/5/10/chartex" xmlns:cx5="http://schemas.microsoft.com/office/drawing/2016/5/11/chartex" xmlns:cx6="http://schemas.microsoft.com/office/drawing/2016/5/12/chartex" xmlns:cx7="http://schemas.microsoft.com/office/drawing/2016/5/13/chartex" xmlns:cx8="http://schemas.microsoft.com/office/drawing/2016/5/14/chartex" xmlns:mc="http://schemas.openxmlformats.org/markup-compatibility/2006" xmlns:aink="http://schemas.microsoft.com/office/drawing/2016/ink" xmlns:am3d="http://schemas.microsoft.com/office/drawing/2017/model3d" xmlns:o="urn:schemas-microsoft-com:office:office" xmlns:r="http://schemas.openxmlformats.org/officeDocument/2006/relationships" xmlns:m="http://schemas.openxmlformats.org/officeDocument/2006/math" xmlns:v="urn:schemas-microsoft-com:vml" xmlns:wp14="http://schemas.microsoft.com/office/word/2010/wordprocessingDrawing" xmlns:wp="http://schemas.openxmlformats.org/drawingml/2006/wordprocessingDrawing" xmlns:w10="urn:schemas-microsoft-com:office:word" xmlns:w="http://schemas.openxmlformats.org/wordprocessingml/2006/main" xmlns:w14="http://schemas.microsoft.com/office/word/2010/wordml" xmlns:w15="http://schemas.microsoft.com/office/word/2012/wordml" xmlns:w16cex="http://schemas.microsoft.com/office/word/2018/wordml/cex" xmlns:w16cid="http://schemas.microsoft.com/office/word/2016/wordml/cid" xmlns:w16="http://schemas.microsoft.com/office/word/2018/wordml" xmlns:w16se="http://schemas.microsoft.com/office/word/2015/wordml/symex" xmlns:wpg="http://schemas.microsoft.com/office/word/2010/wordprocessingGroup" xmlns:wpi="http://schemas.microsoft.com/office/word/2010/wordprocessingInk" xmlns:wne="http://schemas.microsoft.com/office/word/2006/wordml" xmlns:wps="http://schemas.microsoft.com/office/word/2010/wordprocessingShape" mc:Ignorable="w14 w15 w16se w16cid w16 w16cex wp14">
   <w:body>
     <w:p>
       <w:pPr>
@@ -2436,8 +2436,6 @@
         </w:rPr>
         <w:t xml:space="preserve"> </w:t>
       </w:r>
-      <w:bookmarkStart w:id="2" w:name="_GoBack"/>
-      <w:bookmarkEnd w:id="2"/>
     </w:p>
     <w:p>
       <w:pPr>
@@ -2729,7 +2727,7 @@
           <w:rFonts w:cstheme="majorHAnsi"/>
         </w:rPr>
       </w:pPr>
-      <w:bookmarkStart w:id="3" w:name="_Toc42682680"/>
+      <w:bookmarkStart w:id="2" w:name="_Toc42682680"/>
       <w:r>
         <w:rPr>
           <w:rFonts w:cstheme="majorHAnsi"/>
@@ -2738,7 +2736,7 @@
         </w:rPr>
         <w:t>Specifiche</w:t>
       </w:r>
-      <w:bookmarkEnd w:id="3"/>
+      <w:bookmarkEnd w:id="2"/>
       <w:r>
         <w:rPr>
           <w:rFonts w:cstheme="majorHAnsi"/>
@@ -3072,7 +3070,7 @@
           <w:rFonts w:cstheme="majorHAnsi"/>
         </w:rPr>
       </w:pPr>
-      <w:bookmarkStart w:id="4" w:name="_Toc42682681"/>
+      <w:bookmarkStart w:id="3" w:name="_Toc42682681"/>
       <w:r>
         <w:rPr>
           <w:rFonts w:cstheme="majorHAnsi"/>
@@ -3082,7 +3080,7 @@
         <w:lastRenderedPageBreak/>
         <w:t>Ottimizzazione prestazioni</w:t>
       </w:r>
-      <w:bookmarkEnd w:id="4"/>
+      <w:bookmarkEnd w:id="3"/>
     </w:p>
     <w:p>
       <w:pPr>
@@ -3393,7 +3391,7 @@
           <w:bCs/>
         </w:rPr>
       </w:pPr>
-      <w:bookmarkStart w:id="5" w:name="_Toc42682682"/>
+      <w:bookmarkStart w:id="4" w:name="_Toc42682682"/>
       <w:r>
         <w:rPr>
           <w:b/>
@@ -3401,7 +3399,7 @@
         </w:rPr>
         <w:t>Un esempio: Maps VS Maps Go</w:t>
       </w:r>
-      <w:bookmarkEnd w:id="5"/>
+      <w:bookmarkEnd w:id="4"/>
     </w:p>
     <w:p>
       <w:pPr>
@@ -3728,7 +3726,7 @@
               </wp:anchor>
             </w:drawing>
           </mc:Choice>
-          <mc:Fallback xmlns:w16="http://schemas.microsoft.com/office/word/2018/wordml" xmlns:w16cex="http://schemas.microsoft.com/office/word/2018/wordml/cex">
+          <mc:Fallback>
             <w:pict>
               <v:shapetype w14:anchorId="73452DB5" id="_x0000_t202" coordsize="21600,21600" o:spt="202" path="m,l,21600r21600,l21600,xe">
                 <v:stroke joinstyle="miter"/>
@@ -4351,7 +4349,7 @@
               </wp:anchor>
             </w:drawing>
           </mc:Choice>
-          <mc:Fallback xmlns:w16="http://schemas.microsoft.com/office/word/2018/wordml" xmlns:w16cex="http://schemas.microsoft.com/office/word/2018/wordml/cex">
+          <mc:Fallback>
             <w:pict>
               <v:shape w14:anchorId="6F03F88C" id="Casella di testo 9" o:spid="_x0000_s1027" type="#_x0000_t202" style="position:absolute;left:0;text-align:left;margin-left:303.9pt;margin-top:65.1pt;width:86.25pt;height:12.6pt;z-index:251668480;visibility:visible;mso-wrap-style:square;mso-width-percent:0;mso-height-percent:0;mso-wrap-distance-left:9pt;mso-wrap-distance-top:0;mso-wrap-distance-right:9pt;mso-wrap-distance-bottom:0;mso-position-horizontal:absolute;mso-position-horizontal-relative:margin;mso-position-vertical:absolute;mso-position-vertical-relative:text;mso-width-percent:0;mso-height-percent:0;mso-width-relative:margin;mso-height-relative:margin;v-text-anchor:top" o:gfxdata="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" stroked="f">
                 <v:textbox inset="0,0,0,0">
@@ -4449,7 +4447,7 @@
               </wp:anchor>
             </w:drawing>
           </mc:Choice>
-          <mc:Fallback xmlns:w16="http://schemas.microsoft.com/office/word/2018/wordml" xmlns:w16cex="http://schemas.microsoft.com/office/word/2018/wordml/cex">
+          <mc:Fallback>
             <w:pict>
               <v:shape w14:anchorId="4578B599" id="Casella di testo 10" o:spid="_x0000_s1028" type="#_x0000_t202" style="position:absolute;left:0;text-align:left;margin-left:390.65pt;margin-top:63.1pt;width:90.55pt;height:12.6pt;z-index:251670528;visibility:visible;mso-wrap-style:square;mso-width-percent:0;mso-height-percent:0;mso-wrap-distance-left:9pt;mso-wrap-distance-top:0;mso-wrap-distance-right:9pt;mso-wrap-distance-bottom:0;mso-position-horizontal:absolute;mso-position-horizontal-relative:margin;mso-position-vertical:absolute;mso-position-vertical-relative:text;mso-width-percent:0;mso-height-percent:0;mso-width-relative:margin;mso-height-relative:margin;v-text-anchor:top" o:gfxdata="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" stroked="f">
                 <v:textbox inset="0,0,0,0">
@@ -4807,7 +4805,7 @@
               </wp:anchor>
             </w:drawing>
           </mc:Choice>
-          <mc:Fallback xmlns:w16="http://schemas.microsoft.com/office/word/2018/wordml" xmlns:w16cex="http://schemas.microsoft.com/office/word/2018/wordml/cex">
+          <mc:Fallback>
             <w:pict>
               <v:shape w14:anchorId="4FCA53C3" id="Casella di testo 6" o:spid="_x0000_s1029" type="#_x0000_t202" style="position:absolute;left:0;text-align:left;margin-left:37.35pt;margin-top:54pt;width:140.4pt;height:13.2pt;z-index:251673600;visibility:visible;mso-wrap-style:square;mso-width-percent:0;mso-height-percent:0;mso-wrap-distance-left:9pt;mso-wrap-distance-top:0;mso-wrap-distance-right:9pt;mso-wrap-distance-bottom:0;mso-position-horizontal:absolute;mso-position-horizontal-relative:text;mso-position-vertical:absolute;mso-position-vertical-relative:text;mso-width-percent:0;mso-height-percent:0;mso-width-relative:margin;mso-height-relative:margin;v-text-anchor:top" o:gfxdata="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" stroked="f">
                 <v:textbox inset="0,0,0,0">
@@ -5210,7 +5208,7 @@
           <w:iCs/>
         </w:rPr>
       </w:pPr>
-      <w:bookmarkStart w:id="6" w:name="_Toc42682683"/>
+      <w:bookmarkStart w:id="5" w:name="_Toc42682683"/>
       <w:r>
         <w:rPr>
           <w:rFonts w:cstheme="majorHAnsi"/>
@@ -5219,7 +5217,7 @@
         </w:rPr>
         <w:t>Conclusioni</w:t>
       </w:r>
-      <w:bookmarkEnd w:id="6"/>
+      <w:bookmarkEnd w:id="5"/>
     </w:p>
     <w:p>
       <w:pPr>
@@ -5412,7 +5410,7 @@
           <w:rFonts w:cstheme="majorHAnsi"/>
         </w:rPr>
       </w:pPr>
-      <w:bookmarkStart w:id="7" w:name="_Toc42682684"/>
+      <w:bookmarkStart w:id="6" w:name="_Toc42682684"/>
       <w:r>
         <w:rPr>
           <w:rFonts w:cstheme="majorHAnsi"/>
@@ -5421,7 +5419,7 @@
         </w:rPr>
         <w:t>Verso Build for Billions</w:t>
       </w:r>
-      <w:bookmarkEnd w:id="7"/>
+      <w:bookmarkEnd w:id="6"/>
     </w:p>
     <w:p>
       <w:pPr>
@@ -5675,7 +5673,7 @@
           <w:szCs w:val="40"/>
         </w:rPr>
       </w:pPr>
-      <w:bookmarkStart w:id="8" w:name="_Toc42682685"/>
+      <w:bookmarkStart w:id="7" w:name="_Toc42682685"/>
       <w:r>
         <w:rPr>
           <w:rFonts w:cstheme="majorHAnsi"/>
@@ -5686,7 +5684,7 @@
         </w:rPr>
         <w:t>Build for Billions</w:t>
       </w:r>
-      <w:bookmarkEnd w:id="8"/>
+      <w:bookmarkEnd w:id="7"/>
     </w:p>
     <w:p>
       <w:pPr>
@@ -6047,7 +6045,7 @@
           <w:bCs/>
         </w:rPr>
       </w:pPr>
-      <w:bookmarkStart w:id="9" w:name="_Toc42682686"/>
+      <w:bookmarkStart w:id="8" w:name="_Toc42682686"/>
       <w:r>
         <w:rPr>
           <w:rStyle w:val="Titolo2Carattere"/>
@@ -6105,7 +6103,7 @@
         </w:rPr>
         <w:t>Immagini</w:t>
       </w:r>
-      <w:bookmarkEnd w:id="9"/>
+      <w:bookmarkEnd w:id="8"/>
     </w:p>
     <w:p>
       <w:pPr>
@@ -6262,7 +6260,7 @@
           <w:bCs/>
         </w:rPr>
       </w:pPr>
-      <w:bookmarkStart w:id="10" w:name="_Toc42682687"/>
+      <w:bookmarkStart w:id="9" w:name="_Toc42682687"/>
       <w:r>
         <w:rPr>
           <w:rFonts w:cstheme="majorHAnsi"/>
@@ -6271,7 +6269,7 @@
         </w:rPr>
         <w:t>Networking</w:t>
       </w:r>
-      <w:bookmarkEnd w:id="10"/>
+      <w:bookmarkEnd w:id="9"/>
     </w:p>
     <w:p>
       <w:pPr>
@@ -6852,7 +6850,7 @@
           <w:rFonts w:asciiTheme="majorHAnsi" w:hAnsiTheme="majorHAnsi" w:cstheme="majorHAnsi"/>
         </w:rPr>
       </w:pPr>
-      <w:bookmarkStart w:id="11" w:name="_Hlk39563866"/>
+      <w:bookmarkStart w:id="10" w:name="_Hlk39563866"/>
       <w:r>
         <w:rPr>
           <w:rFonts w:asciiTheme="majorHAnsi" w:hAnsiTheme="majorHAnsi" w:cstheme="majorHAnsi"/>
@@ -6860,7 +6858,7 @@
         <w:t>Classe di appartenenza: ConnectivityManager</w:t>
       </w:r>
     </w:p>
-    <w:bookmarkEnd w:id="11"/>
+    <w:bookmarkEnd w:id="10"/>
     <w:p>
       <w:pPr>
         <w:pStyle w:val="Paragrafoelenco"/>
@@ -7358,7 +7356,7 @@
           <w:lang w:val="en-GB"/>
         </w:rPr>
       </w:pPr>
-      <w:bookmarkStart w:id="12" w:name="_Toc42682688"/>
+      <w:bookmarkStart w:id="11" w:name="_Toc42682688"/>
       <w:r>
         <w:rPr>
           <w:rFonts w:cstheme="majorHAnsi"/>
@@ -7368,7 +7366,7 @@
         </w:rPr>
         <w:t>Capacità del dispostivo</w:t>
       </w:r>
-      <w:bookmarkEnd w:id="12"/>
+      <w:bookmarkEnd w:id="11"/>
     </w:p>
     <w:p>
       <w:pPr>
@@ -7392,7 +7390,7 @@
           <w:lang w:val="en-GB"/>
         </w:rPr>
       </w:pPr>
-      <w:bookmarkStart w:id="13" w:name="_Toc42682689"/>
+      <w:bookmarkStart w:id="12" w:name="_Toc42682689"/>
       <w:r>
         <w:rPr>
           <w:rFonts w:cstheme="majorHAnsi"/>
@@ -7402,7 +7400,7 @@
         </w:rPr>
         <w:t>Grafiche e dimensione dello schermo</w:t>
       </w:r>
-      <w:bookmarkEnd w:id="13"/>
+      <w:bookmarkEnd w:id="12"/>
     </w:p>
     <w:p>
       <w:pPr>
@@ -7579,7 +7577,7 @@
           <w:szCs w:val="24"/>
         </w:rPr>
       </w:pPr>
-      <w:bookmarkStart w:id="14" w:name="_Toc42682690"/>
+      <w:bookmarkStart w:id="13" w:name="_Toc42682690"/>
       <w:r>
         <w:rPr>
           <w:rFonts w:cstheme="majorHAnsi"/>
@@ -7590,7 +7588,7 @@
         </w:rPr>
         <w:t>Retrocompatibilità</w:t>
       </w:r>
-      <w:bookmarkEnd w:id="14"/>
+      <w:bookmarkEnd w:id="13"/>
       <w:r>
         <w:rPr>
           <w:rFonts w:cstheme="majorHAnsi"/>
@@ -8265,7 +8263,7 @@
           <w:szCs w:val="24"/>
         </w:rPr>
       </w:pPr>
-      <w:bookmarkStart w:id="15" w:name="_Toc42682691"/>
+      <w:bookmarkStart w:id="14" w:name="_Toc42682691"/>
       <w:r>
         <w:rPr>
           <w:rFonts w:cstheme="majorHAnsi"/>
@@ -8276,7 +8274,7 @@
         </w:rPr>
         <w:t>Uso della memoria</w:t>
       </w:r>
-      <w:bookmarkEnd w:id="15"/>
+      <w:bookmarkEnd w:id="14"/>
     </w:p>
     <w:p>
       <w:pPr>
@@ -8728,7 +8726,7 @@
           <w:bCs/>
         </w:rPr>
       </w:pPr>
-      <w:bookmarkStart w:id="16" w:name="_Toc42682692"/>
+      <w:bookmarkStart w:id="15" w:name="_Toc42682692"/>
       <w:r>
         <w:rPr>
           <w:rFonts w:cstheme="majorHAnsi"/>
@@ -8737,7 +8735,7 @@
         </w:rPr>
         <w:t>Data cost</w:t>
       </w:r>
-      <w:bookmarkEnd w:id="16"/>
+      <w:bookmarkEnd w:id="15"/>
     </w:p>
     <w:p>
       <w:pPr>
@@ -9238,7 +9236,7 @@
               </wp:anchor>
             </w:drawing>
           </mc:Choice>
-          <mc:Fallback xmlns:w16="http://schemas.microsoft.com/office/word/2018/wordml" xmlns:w16cex="http://schemas.microsoft.com/office/word/2018/wordml/cex">
+          <mc:Fallback>
             <w:pict>
               <v:shape w14:anchorId="569DF7A0" id="Casella di testo 12" o:spid="_x0000_s1030" type="#_x0000_t202" style="position:absolute;left:0;text-align:left;margin-left:49.05pt;margin-top:.75pt;width:369.6pt;height:14.25pt;z-index:251676672;visibility:visible;mso-wrap-style:square;mso-height-percent:0;mso-wrap-distance-left:9pt;mso-wrap-distance-top:0;mso-wrap-distance-right:9pt;mso-wrap-distance-bottom:0;mso-position-horizontal:absolute;mso-position-horizontal-relative:text;mso-position-vertical:absolute;mso-position-vertical-relative:text;mso-height-percent:0;mso-height-relative:margin;v-text-anchor:top" o:gfxdata="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" stroked="f">
                 <v:textbox inset="0,0,0,0">
@@ -9441,7 +9439,7 @@
           <w:bCs/>
         </w:rPr>
       </w:pPr>
-      <w:bookmarkStart w:id="17" w:name="_Toc42682693"/>
+      <w:bookmarkStart w:id="16" w:name="_Toc42682693"/>
       <w:r>
         <w:rPr>
           <w:rFonts w:cstheme="majorHAnsi"/>
@@ -9451,7 +9449,7 @@
         <w:lastRenderedPageBreak/>
         <w:t>Uso della batteria</w:t>
       </w:r>
-      <w:bookmarkEnd w:id="17"/>
+      <w:bookmarkEnd w:id="16"/>
     </w:p>
     <w:p>
       <w:pPr>
@@ -9718,7 +9716,7 @@
           <w:rFonts w:cstheme="majorHAnsi"/>
         </w:rPr>
       </w:pPr>
-      <w:bookmarkStart w:id="18" w:name="_Toc42682694"/>
+      <w:bookmarkStart w:id="17" w:name="_Toc42682694"/>
       <w:r>
         <w:rPr>
           <w:rFonts w:cstheme="majorHAnsi"/>
@@ -9727,7 +9725,7 @@
         </w:rPr>
         <w:t>Interfaccia Utente</w:t>
       </w:r>
-      <w:bookmarkEnd w:id="18"/>
+      <w:bookmarkEnd w:id="17"/>
     </w:p>
     <w:p>
       <w:pPr>
@@ -9889,7 +9887,7 @@
               </wp:anchor>
             </w:drawing>
           </mc:Choice>
-          <mc:Fallback xmlns:w16="http://schemas.microsoft.com/office/word/2018/wordml" xmlns:w16cex="http://schemas.microsoft.com/office/word/2018/wordml/cex">
+          <mc:Fallback>
             <w:pict>
               <v:shape w14:anchorId="37118412" id="Casella di testo 14" o:spid="_x0000_s1031" type="#_x0000_t202" style="position:absolute;left:0;text-align:left;margin-left:402.6pt;margin-top:230.8pt;width:127.3pt;height:.05pt;z-index:251679744;visibility:visible;mso-wrap-style:square;mso-wrap-distance-left:9pt;mso-wrap-distance-top:0;mso-wrap-distance-right:9pt;mso-wrap-distance-bottom:0;mso-position-horizontal:absolute;mso-position-horizontal-relative:text;mso-position-vertical:absolute;mso-position-vertical-relative:text;v-text-anchor:top" o:gfxdata="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" stroked="f">
                 <v:textbox style="mso-fit-shape-to-text:t" inset="0,0,0,0">
@@ -10492,7 +10490,7 @@
           <w:szCs w:val="32"/>
         </w:rPr>
       </w:pPr>
-      <w:bookmarkStart w:id="19" w:name="_Toc42682695"/>
+      <w:bookmarkStart w:id="18" w:name="_Toc42682695"/>
       <w:r>
         <w:rPr>
           <w:rFonts w:cstheme="majorHAnsi"/>
@@ -10503,7 +10501,7 @@
         <w:lastRenderedPageBreak/>
         <w:t>Profiler</w:t>
       </w:r>
-      <w:bookmarkEnd w:id="19"/>
+      <w:bookmarkEnd w:id="18"/>
     </w:p>
     <w:p>
       <w:pPr>
@@ -11177,7 +11175,7 @@
               </wp:anchor>
             </w:drawing>
           </mc:Choice>
-          <mc:Fallback xmlns:w16="http://schemas.microsoft.com/office/word/2018/wordml" xmlns:w16cex="http://schemas.microsoft.com/office/word/2018/wordml/cex">
+          <mc:Fallback>
             <w:pict>
               <v:shape w14:anchorId="7AC7EE76" id="Casella di testo 19" o:spid="_x0000_s1032" type="#_x0000_t202" style="position:absolute;left:0;text-align:left;margin-left:141.75pt;margin-top:176.7pt;width:378.5pt;height:.05pt;z-index:251682816;visibility:visible;mso-wrap-style:square;mso-wrap-distance-left:9pt;mso-wrap-distance-top:0;mso-wrap-distance-right:9pt;mso-wrap-distance-bottom:0;mso-position-horizontal:absolute;mso-position-horizontal-relative:text;mso-position-vertical:absolute;mso-position-vertical-relative:text;v-text-anchor:top" o:gfxdata="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" stroked="f">
                 <v:textbox style="mso-fit-shape-to-text:t" inset="0,0,0,0">
@@ -11587,7 +11585,7 @@
           <w:bCs/>
         </w:rPr>
       </w:pPr>
-      <w:bookmarkStart w:id="20" w:name="_Toc42682696"/>
+      <w:bookmarkStart w:id="19" w:name="_Toc42682696"/>
       <w:r>
         <w:rPr>
           <w:rFonts w:cstheme="majorHAnsi"/>
@@ -11596,7 +11594,7 @@
         </w:rPr>
         <w:t>Consigli per le performance</w:t>
       </w:r>
-      <w:bookmarkEnd w:id="20"/>
+      <w:bookmarkEnd w:id="19"/>
     </w:p>
     <w:p>
       <w:pPr>
@@ -12791,7 +12789,7 @@
               </wp:anchor>
             </w:drawing>
           </mc:Choice>
-          <mc:Fallback xmlns:w16="http://schemas.microsoft.com/office/word/2018/wordml" xmlns:w16cex="http://schemas.microsoft.com/office/word/2018/wordml/cex">
+          <mc:Fallback>
             <w:pict>
               <v:shape w14:anchorId="01F58615" id="Casella di testo 1" o:spid="_x0000_s1033" type="#_x0000_t202" style="position:absolute;left:0;text-align:left;margin-left:36.9pt;margin-top:37.8pt;width:426.6pt;height:222.6pt;z-index:-251657216;visibility:visible;mso-wrap-style:square;mso-width-percent:0;mso-height-percent:0;mso-wrap-distance-left:9pt;mso-wrap-distance-top:0;mso-wrap-distance-right:9pt;mso-wrap-distance-bottom:0;mso-position-horizontal:absolute;mso-position-horizontal-relative:text;mso-position-vertical:absolute;mso-position-vertical-relative:text;mso-width-percent:0;mso-height-percent:0;mso-width-relative:margin;mso-height-relative:margin;v-text-anchor:top" o:gfxdata="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" fillcolor="#f2f2f2 [3052]" strokeweight=".5pt">
                 <v:textbox>
@@ -14141,7 +14139,7 @@
               </wp:anchor>
             </w:drawing>
           </mc:Choice>
-          <mc:Fallback xmlns:w16="http://schemas.microsoft.com/office/word/2018/wordml" xmlns:w16cex="http://schemas.microsoft.com/office/word/2018/wordml/cex">
+          <mc:Fallback>
             <w:pict>
               <v:shape w14:anchorId="3D5CE318" id="Casella di testo 3" o:spid="_x0000_s1034" type="#_x0000_t202" style="position:absolute;left:0;text-align:left;margin-left:38.1pt;margin-top:13.5pt;width:431.4pt;height:86.4pt;z-index:251661312;visibility:visible;mso-wrap-style:square;mso-width-percent:0;mso-height-percent:0;mso-wrap-distance-left:9pt;mso-wrap-distance-top:0;mso-wrap-distance-right:9pt;mso-wrap-distance-bottom:0;mso-position-horizontal:absolute;mso-position-horizontal-relative:text;mso-position-vertical:absolute;mso-position-vertical-relative:text;mso-width-percent:0;mso-height-percent:0;mso-width-relative:margin;mso-height-relative:margin;v-text-anchor:top" o:gfxdata="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" fillcolor="#f2f2f2" strokeweight=".5pt">
                 <v:textbox>
@@ -15447,7 +15445,7 @@
           <w:szCs w:val="40"/>
         </w:rPr>
       </w:pPr>
-      <w:bookmarkStart w:id="21" w:name="_Toc42682697"/>
+      <w:bookmarkStart w:id="20" w:name="_Toc42682697"/>
       <w:r>
         <w:rPr>
           <w:b/>
@@ -15457,7 +15455,7 @@
         </w:rPr>
         <w:t>Riguardo Quicky News</w:t>
       </w:r>
-      <w:bookmarkEnd w:id="21"/>
+      <w:bookmarkEnd w:id="20"/>
     </w:p>
     <w:p>
       <w:pPr>
@@ -15490,81 +15488,105 @@
         </w:rPr>
         <w:t xml:space="preserve"> </w:t>
       </w:r>
-      <w:r>
+      <w:hyperlink r:id="rId19" w:history="1">
+        <w:r>
+          <w:rPr>
+            <w:rStyle w:val="Collegamentoipertestuale"/>
+          </w:rPr>
+          <w:t>https://github.com/francevarotz98/QuickyNews</w:t>
+        </w:r>
+      </w:hyperlink>
+      <w:r>
+        <w:rPr>
+          <w:rFonts w:asciiTheme="majorHAnsi" w:hAnsiTheme="majorHAnsi" w:cstheme="majorHAnsi"/>
+        </w:rPr>
+        <w:t xml:space="preserve">, al cui interno </w:t>
+      </w:r>
+      <w:r>
+        <w:rPr>
+          <w:rFonts w:asciiTheme="majorHAnsi" w:hAnsiTheme="majorHAnsi" w:cstheme="majorHAnsi"/>
+        </w:rPr>
+        <w:t>si può trovare</w:t>
+      </w:r>
+      <w:r>
+        <w:rPr>
+          <w:rFonts w:asciiTheme="majorHAnsi" w:hAnsiTheme="majorHAnsi" w:cstheme="majorHAnsi"/>
+        </w:rPr>
+        <w:t xml:space="preserve"> il file README</w:t>
+      </w:r>
+      <w:r>
+        <w:rPr>
+          <w:rFonts w:asciiTheme="majorHAnsi" w:hAnsiTheme="majorHAnsi" w:cstheme="majorHAnsi"/>
+        </w:rPr>
+        <w:t>.</w:t>
+      </w:r>
+    </w:p>
+    <w:p>
+      <w:pPr>
+        <w:jc w:val="both"/>
         <w:rPr>
           <w:rFonts w:asciiTheme="majorHAnsi" w:hAnsiTheme="majorHAnsi"/>
-          <w:i/>
-          <w:iCs/>
-        </w:rPr>
-        <w:t>https://github.com/francevarotz98/QuickyNews/blob/master/README.md</w:t>
-      </w:r>
+        </w:rPr>
+      </w:pPr>
       <w:r>
         <w:rPr>
           <w:rFonts w:asciiTheme="majorHAnsi" w:hAnsiTheme="majorHAnsi"/>
         </w:rPr>
         <w:t xml:space="preserve"> </w:t>
       </w:r>
-    </w:p>
-    <w:p>
-      <w:pPr>
-        <w:jc w:val="both"/>
+      <w:r>
         <w:rPr>
           <w:rFonts w:asciiTheme="majorHAnsi" w:hAnsiTheme="majorHAnsi"/>
         </w:rPr>
-      </w:pPr>
+        <w:t>Nel sotto</w:t>
+      </w:r>
       <w:r>
         <w:rPr>
           <w:rFonts w:asciiTheme="majorHAnsi" w:hAnsiTheme="majorHAnsi"/>
         </w:rPr>
+        <w:t>capitolo</w:t>
+      </w:r>
+      <w:r>
+        <w:rPr>
+          <w:rFonts w:asciiTheme="majorHAnsi" w:hAnsiTheme="majorHAnsi"/>
+        </w:rPr>
+        <w:t xml:space="preserve"> seguente</w:t>
+      </w:r>
+      <w:r>
+        <w:rPr>
+          <w:rFonts w:asciiTheme="majorHAnsi" w:hAnsiTheme="majorHAnsi"/>
+        </w:rPr>
         <w:t xml:space="preserve"> </w:t>
       </w:r>
       <w:r>
         <w:rPr>
           <w:rFonts w:asciiTheme="majorHAnsi" w:hAnsiTheme="majorHAnsi"/>
         </w:rPr>
-        <w:t>Nel sotto</w:t>
+        <w:t>tratteremo</w:t>
       </w:r>
       <w:r>
         <w:rPr>
           <w:rFonts w:asciiTheme="majorHAnsi" w:hAnsiTheme="majorHAnsi"/>
         </w:rPr>
-        <w:t>capitolo</w:t>
+        <w:t xml:space="preserve"> </w:t>
       </w:r>
       <w:r>
         <w:rPr>
           <w:rFonts w:asciiTheme="majorHAnsi" w:hAnsiTheme="majorHAnsi"/>
         </w:rPr>
-        <w:t xml:space="preserve"> seguente </w:t>
+        <w:t>delle  scelte tecniche</w:t>
       </w:r>
       <w:r>
         <w:rPr>
           <w:rFonts w:asciiTheme="majorHAnsi" w:hAnsiTheme="majorHAnsi"/>
         </w:rPr>
-        <w:t>, invece,</w:t>
+        <w:t xml:space="preserve"> effettuate</w:t>
       </w:r>
       <w:r>
         <w:rPr>
           <w:rFonts w:asciiTheme="majorHAnsi" w:hAnsiTheme="majorHAnsi"/>
         </w:rPr>
-        <w:t xml:space="preserve"> </w:t>
-      </w:r>
-      <w:r>
-        <w:rPr>
-          <w:rFonts w:asciiTheme="majorHAnsi" w:hAnsiTheme="majorHAnsi"/>
-        </w:rPr>
-        <w:t>tratteremo</w:t>
-      </w:r>
-      <w:r>
-        <w:rPr>
-          <w:rFonts w:asciiTheme="majorHAnsi" w:hAnsiTheme="majorHAnsi"/>
-        </w:rPr>
-        <w:t xml:space="preserve"> </w:t>
-      </w:r>
-      <w:r>
-        <w:rPr>
-          <w:rFonts w:asciiTheme="majorHAnsi" w:hAnsiTheme="majorHAnsi"/>
-        </w:rPr>
-        <w:t>delle  scelte tecniche e</w:t>
+        <w:t xml:space="preserve"> e</w:t>
       </w:r>
       <w:r>
         <w:rPr>
@@ -15591,7 +15613,7 @@
           <w:bCs/>
         </w:rPr>
       </w:pPr>
-      <w:bookmarkStart w:id="22" w:name="_Toc42682698"/>
+      <w:bookmarkStart w:id="21" w:name="_Toc42682698"/>
       <w:r>
         <w:rPr>
           <w:b/>
@@ -15599,7 +15621,7 @@
         </w:rPr>
         <w:t>Scelte Tecniche</w:t>
       </w:r>
-      <w:bookmarkEnd w:id="22"/>
+      <w:bookmarkEnd w:id="21"/>
     </w:p>
     <w:p>
       <w:pPr>
@@ -15738,15 +15760,14 @@
       <w:r>
         <w:rPr>
           <w:rFonts w:asciiTheme="majorHAnsi" w:hAnsiTheme="majorHAnsi"/>
-          <w:u w:val="single"/>
-        </w:rPr>
-        <w:t>notizie di</w:t>
+        </w:rPr>
+        <w:t>notizie di,</w:t>
       </w:r>
       <w:r>
         <w:rPr>
           <w:rFonts w:asciiTheme="majorHAnsi" w:hAnsiTheme="majorHAnsi"/>
         </w:rPr>
-        <w:t xml:space="preserve">, al massimo, </w:t>
+        <w:t xml:space="preserve"> al massimo, </w:t>
       </w:r>
       <w:r>
         <w:rPr>
@@ -15896,7 +15917,6 @@
       <w:r>
         <w:rPr>
           <w:rFonts w:asciiTheme="majorHAnsi" w:hAnsiTheme="majorHAnsi"/>
-          <w:u w:val="single"/>
         </w:rPr>
         <w:t xml:space="preserve"> </w:t>
       </w:r>
@@ -16135,7 +16155,7 @@
           <w:bCs/>
         </w:rPr>
       </w:pPr>
-      <w:bookmarkStart w:id="23" w:name="_Toc42682699"/>
+      <w:bookmarkStart w:id="22" w:name="_Toc42682699"/>
       <w:r>
         <w:rPr>
           <w:b/>
@@ -16157,7 +16177,7 @@
         </w:rPr>
         <w:t xml:space="preserve"> sui test eseguiti</w:t>
       </w:r>
-      <w:bookmarkEnd w:id="23"/>
+      <w:bookmarkEnd w:id="22"/>
     </w:p>
     <w:p>
       <w:pPr>
@@ -16505,7 +16525,13 @@
         <w:rPr>
           <w:rFonts w:asciiTheme="majorHAnsi" w:hAnsiTheme="majorHAnsi"/>
         </w:rPr>
-        <w:t>.</w:t>
+        <w:t>:</w:t>
+      </w:r>
+      <w:r>
+        <w:rPr>
+          <w:rFonts w:asciiTheme="majorHAnsi" w:hAnsiTheme="majorHAnsi"/>
+        </w:rPr>
+        <w:br/>
       </w:r>
     </w:p>
     <w:tbl>
@@ -16545,6 +16571,7 @@
                 <w:b/>
                 <w:bCs/>
               </w:rPr>
+              <w:lastRenderedPageBreak/>
               <w:t>NOME DISPOSITIVO</w:t>
             </w:r>
           </w:p>
@@ -16664,7 +16691,6 @@
               <w:rPr>
                 <w:rFonts w:asciiTheme="majorHAnsi" w:hAnsiTheme="majorHAnsi"/>
               </w:rPr>
-              <w:lastRenderedPageBreak/>
               <w:t xml:space="preserve">Xiaomi </w:t>
             </w:r>
             <w:r>
@@ -17696,7 +17722,7 @@
           <w:szCs w:val="40"/>
         </w:rPr>
       </w:pPr>
-      <w:bookmarkStart w:id="24" w:name="_Toc42682700"/>
+      <w:bookmarkStart w:id="23" w:name="_Toc42682700"/>
       <w:r>
         <w:rPr>
           <w:rFonts w:cstheme="majorHAnsi"/>
@@ -17707,7 +17733,7 @@
         </w:rPr>
         <w:t>Sitografia</w:t>
       </w:r>
-      <w:bookmarkEnd w:id="24"/>
+      <w:bookmarkEnd w:id="23"/>
     </w:p>
     <w:p>
       <w:pPr>
@@ -17933,7 +17959,7 @@
       </w:pPr>
     </w:p>
     <w:sectPr>
-      <w:footerReference w:type="default" r:id="rId19"/>
+      <w:footerReference w:type="default" r:id="rId20"/>
       <w:pgSz w:w="11906" w:h="16838"/>
       <w:pgMar w:top="1417" w:right="1134" w:bottom="1134" w:left="1134" w:header="708" w:footer="708" w:gutter="0"/>
       <w:cols w:space="708"/>
@@ -17944,7 +17970,7 @@
 </file>
 
 <file path=word/endnotes.xml><?xml version="1.0" encoding="utf-8"?>
-<w:endnotes xmlns:wpc="http://schemas.microsoft.com/office/word/2010/wordprocessingCanvas" xmlns:cx="http://schemas.microsoft.com/office/drawing/2014/chartex" xmlns:cx1="http://schemas.microsoft.com/office/drawing/2015/9/8/chartex" xmlns:cx2="http://schemas.microsoft.com/office/drawing/2015/10/21/chartex" xmlns:cx3="http://schemas.microsoft.com/office/drawing/2016/5/9/chartex" xmlns:cx4="http://schemas.microsoft.com/office/drawing/2016/5/10/chartex" xmlns:cx5="http://schemas.microsoft.com/office/drawing/2016/5/11/chartex" xmlns:cx6="http://schemas.microsoft.com/office/drawing/2016/5/12/chartex" xmlns:cx7="http://schemas.microsoft.com/office/drawing/2016/5/13/chartex" xmlns:cx8="http://schemas.microsoft.com/office/drawing/2016/5/14/chartex" xmlns:mc="http://schemas.openxmlformats.org/markup-compatibility/2006" xmlns:aink="http://schemas.microsoft.com/office/drawing/2016/ink" xmlns:am3d="http://schemas.microsoft.com/office/drawing/2017/model3d" xmlns:o="urn:schemas-microsoft-com:office:office" xmlns:r="http://schemas.openxmlformats.org/officeDocument/2006/relationships" xmlns:m="http://schemas.openxmlformats.org/officeDocument/2006/math" xmlns:v="urn:schemas-microsoft-com:vml" xmlns:wp14="http://schemas.microsoft.com/office/word/2010/wordprocessingDrawing" xmlns:wp="http://schemas.openxmlformats.org/drawingml/2006/wordprocessingDrawing" xmlns:w10="urn:schemas-microsoft-com:office:word" xmlns:w="http://schemas.openxmlformats.org/wordprocessingml/2006/main" xmlns:w14="http://schemas.microsoft.com/office/word/2010/wordml" xmlns:w15="http://schemas.microsoft.com/office/word/2012/wordml" xmlns:w16cid="http://schemas.microsoft.com/office/word/2016/wordml/cid" xmlns:w16se="http://schemas.microsoft.com/office/word/2015/wordml/symex" xmlns:wpg="http://schemas.microsoft.com/office/word/2010/wordprocessingGroup" xmlns:wpi="http://schemas.microsoft.com/office/word/2010/wordprocessingInk" xmlns:wne="http://schemas.microsoft.com/office/word/2006/wordml" xmlns:wps="http://schemas.microsoft.com/office/word/2010/wordprocessingShape" mc:Ignorable="w14 w15 w16se w16cid wp14">
+<w:endnotes xmlns:wpc="http://schemas.microsoft.com/office/word/2010/wordprocessingCanvas" xmlns:cx="http://schemas.microsoft.com/office/drawing/2014/chartex" xmlns:cx1="http://schemas.microsoft.com/office/drawing/2015/9/8/chartex" xmlns:cx2="http://schemas.microsoft.com/office/drawing/2015/10/21/chartex" xmlns:cx3="http://schemas.microsoft.com/office/drawing/2016/5/9/chartex" xmlns:cx4="http://schemas.microsoft.com/office/drawing/2016/5/10/chartex" xmlns:cx5="http://schemas.microsoft.com/office/drawing/2016/5/11/chartex" xmlns:cx6="http://schemas.microsoft.com/office/drawing/2016/5/12/chartex" xmlns:cx7="http://schemas.microsoft.com/office/drawing/2016/5/13/chartex" xmlns:cx8="http://schemas.microsoft.com/office/drawing/2016/5/14/chartex" xmlns:mc="http://schemas.openxmlformats.org/markup-compatibility/2006" xmlns:aink="http://schemas.microsoft.com/office/drawing/2016/ink" xmlns:am3d="http://schemas.microsoft.com/office/drawing/2017/model3d" xmlns:o="urn:schemas-microsoft-com:office:office" xmlns:r="http://schemas.openxmlformats.org/officeDocument/2006/relationships" xmlns:m="http://schemas.openxmlformats.org/officeDocument/2006/math" xmlns:v="urn:schemas-microsoft-com:vml" xmlns:wp14="http://schemas.microsoft.com/office/word/2010/wordprocessingDrawing" xmlns:wp="http://schemas.openxmlformats.org/drawingml/2006/wordprocessingDrawing" xmlns:w10="urn:schemas-microsoft-com:office:word" xmlns:w="http://schemas.openxmlformats.org/wordprocessingml/2006/main" xmlns:w14="http://schemas.microsoft.com/office/word/2010/wordml" xmlns:w15="http://schemas.microsoft.com/office/word/2012/wordml" xmlns:w16cex="http://schemas.microsoft.com/office/word/2018/wordml/cex" xmlns:w16cid="http://schemas.microsoft.com/office/word/2016/wordml/cid" xmlns:w16="http://schemas.microsoft.com/office/word/2018/wordml" xmlns:w16se="http://schemas.microsoft.com/office/word/2015/wordml/symex" xmlns:wpg="http://schemas.microsoft.com/office/word/2010/wordprocessingGroup" xmlns:wpi="http://schemas.microsoft.com/office/word/2010/wordprocessingInk" xmlns:wne="http://schemas.microsoft.com/office/word/2006/wordml" xmlns:wps="http://schemas.microsoft.com/office/word/2010/wordprocessingShape" mc:Ignorable="w14 w15 w16se w16cid w16 w16cex wp14">
   <w:endnote w:type="separator" w:id="-1">
     <w:p>
       <w:pPr>
@@ -17969,7 +17995,7 @@
 </file>
 
 <file path=word/footer1.xml><?xml version="1.0" encoding="utf-8"?>
-<w:ftr xmlns:wpc="http://schemas.microsoft.com/office/word/2010/wordprocessingCanvas" xmlns:cx="http://schemas.microsoft.com/office/drawing/2014/chartex" xmlns:cx1="http://schemas.microsoft.com/office/drawing/2015/9/8/chartex" xmlns:cx2="http://schemas.microsoft.com/office/drawing/2015/10/21/chartex" xmlns:cx3="http://schemas.microsoft.com/office/drawing/2016/5/9/chartex" xmlns:cx4="http://schemas.microsoft.com/office/drawing/2016/5/10/chartex" xmlns:cx5="http://schemas.microsoft.com/office/drawing/2016/5/11/chartex" xmlns:cx6="http://schemas.microsoft.com/office/drawing/2016/5/12/chartex" xmlns:cx7="http://schemas.microsoft.com/office/drawing/2016/5/13/chartex" xmlns:cx8="http://schemas.microsoft.com/office/drawing/2016/5/14/chartex" xmlns:mc="http://schemas.openxmlformats.org/markup-compatibility/2006" xmlns:aink="http://schemas.microsoft.com/office/drawing/2016/ink" xmlns:am3d="http://schemas.microsoft.com/office/drawing/2017/model3d" xmlns:o="urn:schemas-microsoft-com:office:office" xmlns:r="http://schemas.openxmlformats.org/officeDocument/2006/relationships" xmlns:m="http://schemas.openxmlformats.org/officeDocument/2006/math" xmlns:v="urn:schemas-microsoft-com:vml" xmlns:wp14="http://schemas.microsoft.com/office/word/2010/wordprocessingDrawing" xmlns:wp="http://schemas.openxmlformats.org/drawingml/2006/wordprocessingDrawing" xmlns:w10="urn:schemas-microsoft-com:office:word" xmlns:w="http://schemas.openxmlformats.org/wordprocessingml/2006/main" xmlns:w14="http://schemas.microsoft.com/office/word/2010/wordml" xmlns:w15="http://schemas.microsoft.com/office/word/2012/wordml" xmlns:w16cid="http://schemas.microsoft.com/office/word/2016/wordml/cid" xmlns:w16se="http://schemas.microsoft.com/office/word/2015/wordml/symex" xmlns:wpg="http://schemas.microsoft.com/office/word/2010/wordprocessingGroup" xmlns:wpi="http://schemas.microsoft.com/office/word/2010/wordprocessingInk" xmlns:wne="http://schemas.microsoft.com/office/word/2006/wordml" xmlns:wps="http://schemas.microsoft.com/office/word/2010/wordprocessingShape" mc:Ignorable="w14 w15 w16se w16cid wp14">
+<w:ftr xmlns:wpc="http://schemas.microsoft.com/office/word/2010/wordprocessingCanvas" xmlns:cx="http://schemas.microsoft.com/office/drawing/2014/chartex" xmlns:cx1="http://schemas.microsoft.com/office/drawing/2015/9/8/chartex" xmlns:cx2="http://schemas.microsoft.com/office/drawing/2015/10/21/chartex" xmlns:cx3="http://schemas.microsoft.com/office/drawing/2016/5/9/chartex" xmlns:cx4="http://schemas.microsoft.com/office/drawing/2016/5/10/chartex" xmlns:cx5="http://schemas.microsoft.com/office/drawing/2016/5/11/chartex" xmlns:cx6="http://schemas.microsoft.com/office/drawing/2016/5/12/chartex" xmlns:cx7="http://schemas.microsoft.com/office/drawing/2016/5/13/chartex" xmlns:cx8="http://schemas.microsoft.com/office/drawing/2016/5/14/chartex" xmlns:mc="http://schemas.openxmlformats.org/markup-compatibility/2006" xmlns:aink="http://schemas.microsoft.com/office/drawing/2016/ink" xmlns:am3d="http://schemas.microsoft.com/office/drawing/2017/model3d" xmlns:o="urn:schemas-microsoft-com:office:office" xmlns:r="http://schemas.openxmlformats.org/officeDocument/2006/relationships" xmlns:m="http://schemas.openxmlformats.org/officeDocument/2006/math" xmlns:v="urn:schemas-microsoft-com:vml" xmlns:wp14="http://schemas.microsoft.com/office/word/2010/wordprocessingDrawing" xmlns:wp="http://schemas.openxmlformats.org/drawingml/2006/wordprocessingDrawing" xmlns:w10="urn:schemas-microsoft-com:office:word" xmlns:w="http://schemas.openxmlformats.org/wordprocessingml/2006/main" xmlns:w14="http://schemas.microsoft.com/office/word/2010/wordml" xmlns:w15="http://schemas.microsoft.com/office/word/2012/wordml" xmlns:w16cex="http://schemas.microsoft.com/office/word/2018/wordml/cex" xmlns:w16cid="http://schemas.microsoft.com/office/word/2016/wordml/cid" xmlns:w16="http://schemas.microsoft.com/office/word/2018/wordml" xmlns:w16se="http://schemas.microsoft.com/office/word/2015/wordml/symex" xmlns:wpg="http://schemas.microsoft.com/office/word/2010/wordprocessingGroup" xmlns:wpi="http://schemas.microsoft.com/office/word/2010/wordprocessingInk" xmlns:wne="http://schemas.microsoft.com/office/word/2006/wordml" xmlns:wps="http://schemas.microsoft.com/office/word/2010/wordprocessingShape" mc:Ignorable="w14 w15 w16se w16cid w16 w16cex wp14">
   <w:sdt>
     <w:sdtPr>
       <w:rPr>
@@ -18078,7 +18104,7 @@
 </file>
 
 <file path=word/footnotes.xml><?xml version="1.0" encoding="utf-8"?>
-<w:footnotes xmlns:wpc="http://schemas.microsoft.com/office/word/2010/wordprocessingCanvas" xmlns:cx="http://schemas.microsoft.com/office/drawing/2014/chartex" xmlns:cx1="http://schemas.microsoft.com/office/drawing/2015/9/8/chartex" xmlns:cx2="http://schemas.microsoft.com/office/drawing/2015/10/21/chartex" xmlns:cx3="http://schemas.microsoft.com/office/drawing/2016/5/9/chartex" xmlns:cx4="http://schemas.microsoft.com/office/drawing/2016/5/10/chartex" xmlns:cx5="http://schemas.microsoft.com/office/drawing/2016/5/11/chartex" xmlns:cx6="http://schemas.microsoft.com/office/drawing/2016/5/12/chartex" xmlns:cx7="http://schemas.microsoft.com/office/drawing/2016/5/13/chartex" xmlns:cx8="http://schemas.microsoft.com/office/drawing/2016/5/14/chartex" xmlns:mc="http://schemas.openxmlformats.org/markup-compatibility/2006" xmlns:aink="http://schemas.microsoft.com/office/drawing/2016/ink" xmlns:am3d="http://schemas.microsoft.com/office/drawing/2017/model3d" xmlns:o="urn:schemas-microsoft-com:office:office" xmlns:r="http://schemas.openxmlformats.org/officeDocument/2006/relationships" xmlns:m="http://schemas.openxmlformats.org/officeDocument/2006/math" xmlns:v="urn:schemas-microsoft-com:vml" xmlns:wp14="http://schemas.microsoft.com/office/word/2010/wordprocessingDrawing" xmlns:wp="http://schemas.openxmlformats.org/drawingml/2006/wordprocessingDrawing" xmlns:w10="urn:schemas-microsoft-com:office:word" xmlns:w="http://schemas.openxmlformats.org/wordprocessingml/2006/main" xmlns:w14="http://schemas.microsoft.com/office/word/2010/wordml" xmlns:w15="http://schemas.microsoft.com/office/word/2012/wordml" xmlns:w16cid="http://schemas.microsoft.com/office/word/2016/wordml/cid" xmlns:w16se="http://schemas.microsoft.com/office/word/2015/wordml/symex" xmlns:wpg="http://schemas.microsoft.com/office/word/2010/wordprocessingGroup" xmlns:wpi="http://schemas.microsoft.com/office/word/2010/wordprocessingInk" xmlns:wne="http://schemas.microsoft.com/office/word/2006/wordml" xmlns:wps="http://schemas.microsoft.com/office/word/2010/wordprocessingShape" mc:Ignorable="w14 w15 w16se w16cid wp14">
+<w:footnotes xmlns:wpc="http://schemas.microsoft.com/office/word/2010/wordprocessingCanvas" xmlns:cx="http://schemas.microsoft.com/office/drawing/2014/chartex" xmlns:cx1="http://schemas.microsoft.com/office/drawing/2015/9/8/chartex" xmlns:cx2="http://schemas.microsoft.com/office/drawing/2015/10/21/chartex" xmlns:cx3="http://schemas.microsoft.com/office/drawing/2016/5/9/chartex" xmlns:cx4="http://schemas.microsoft.com/office/drawing/2016/5/10/chartex" xmlns:cx5="http://schemas.microsoft.com/office/drawing/2016/5/11/chartex" xmlns:cx6="http://schemas.microsoft.com/office/drawing/2016/5/12/chartex" xmlns:cx7="http://schemas.microsoft.com/office/drawing/2016/5/13/chartex" xmlns:cx8="http://schemas.microsoft.com/office/drawing/2016/5/14/chartex" xmlns:mc="http://schemas.openxmlformats.org/markup-compatibility/2006" xmlns:aink="http://schemas.microsoft.com/office/drawing/2016/ink" xmlns:am3d="http://schemas.microsoft.com/office/drawing/2017/model3d" xmlns:o="urn:schemas-microsoft-com:office:office" xmlns:r="http://schemas.openxmlformats.org/officeDocument/2006/relationships" xmlns:m="http://schemas.openxmlformats.org/officeDocument/2006/math" xmlns:v="urn:schemas-microsoft-com:vml" xmlns:wp14="http://schemas.microsoft.com/office/word/2010/wordprocessingDrawing" xmlns:wp="http://schemas.openxmlformats.org/drawingml/2006/wordprocessingDrawing" xmlns:w10="urn:schemas-microsoft-com:office:word" xmlns:w="http://schemas.openxmlformats.org/wordprocessingml/2006/main" xmlns:w14="http://schemas.microsoft.com/office/word/2010/wordml" xmlns:w15="http://schemas.microsoft.com/office/word/2012/wordml" xmlns:w16cex="http://schemas.microsoft.com/office/word/2018/wordml/cex" xmlns:w16cid="http://schemas.microsoft.com/office/word/2016/wordml/cid" xmlns:w16="http://schemas.microsoft.com/office/word/2018/wordml" xmlns:w16se="http://schemas.microsoft.com/office/word/2015/wordml/symex" xmlns:wpg="http://schemas.microsoft.com/office/word/2010/wordprocessingGroup" xmlns:wpi="http://schemas.microsoft.com/office/word/2010/wordprocessingInk" xmlns:wne="http://schemas.microsoft.com/office/word/2006/wordml" xmlns:wps="http://schemas.microsoft.com/office/word/2010/wordprocessingShape" mc:Ignorable="w14 w15 w16se w16cid w16 w16cex wp14">
   <w:footnote w:type="separator" w:id="-1">
     <w:p>
       <w:pPr>
@@ -18103,7 +18129,7 @@
 </file>
 
 <file path=word/numbering.xml><?xml version="1.0" encoding="utf-8"?>
-<w:numbering xmlns:wpc="http://schemas.microsoft.com/office/word/2010/wordprocessingCanvas" xmlns:cx="http://schemas.microsoft.com/office/drawing/2014/chartex" xmlns:cx1="http://schemas.microsoft.com/office/drawing/2015/9/8/chartex" xmlns:cx2="http://schemas.microsoft.com/office/drawing/2015/10/21/chartex" xmlns:cx3="http://schemas.microsoft.com/office/drawing/2016/5/9/chartex" xmlns:cx4="http://schemas.microsoft.com/office/drawing/2016/5/10/chartex" xmlns:cx5="http://schemas.microsoft.com/office/drawing/2016/5/11/chartex" xmlns:cx6="http://schemas.microsoft.com/office/drawing/2016/5/12/chartex" xmlns:cx7="http://schemas.microsoft.com/office/drawing/2016/5/13/chartex" xmlns:cx8="http://schemas.microsoft.com/office/drawing/2016/5/14/chartex" xmlns:mc="http://schemas.openxmlformats.org/markup-compatibility/2006" xmlns:aink="http://schemas.microsoft.com/office/drawing/2016/ink" xmlns:am3d="http://schemas.microsoft.com/office/drawing/2017/model3d" xmlns:o="urn:schemas-microsoft-com:office:office" xmlns:r="http://schemas.openxmlformats.org/officeDocument/2006/relationships" xmlns:m="http://schemas.openxmlformats.org/officeDocument/2006/math" xmlns:v="urn:schemas-microsoft-com:vml" xmlns:wp14="http://schemas.microsoft.com/office/word/2010/wordprocessingDrawing" xmlns:wp="http://schemas.openxmlformats.org/drawingml/2006/wordprocessingDrawing" xmlns:w10="urn:schemas-microsoft-com:office:word" xmlns:w="http://schemas.openxmlformats.org/wordprocessingml/2006/main" xmlns:w14="http://schemas.microsoft.com/office/word/2010/wordml" xmlns:w15="http://schemas.microsoft.com/office/word/2012/wordml" xmlns:w16cid="http://schemas.microsoft.com/office/word/2016/wordml/cid" xmlns:w16se="http://schemas.microsoft.com/office/word/2015/wordml/symex" xmlns:wpg="http://schemas.microsoft.com/office/word/2010/wordprocessingGroup" xmlns:wpi="http://schemas.microsoft.com/office/word/2010/wordprocessingInk" xmlns:wne="http://schemas.microsoft.com/office/word/2006/wordml" xmlns:wps="http://schemas.microsoft.com/office/word/2010/wordprocessingShape" mc:Ignorable="w14 w15 w16se w16cid wp14">
+<w:numbering xmlns:wpc="http://schemas.microsoft.com/office/word/2010/wordprocessingCanvas" xmlns:cx="http://schemas.microsoft.com/office/drawing/2014/chartex" xmlns:cx1="http://schemas.microsoft.com/office/drawing/2015/9/8/chartex" xmlns:cx2="http://schemas.microsoft.com/office/drawing/2015/10/21/chartex" xmlns:cx3="http://schemas.microsoft.com/office/drawing/2016/5/9/chartex" xmlns:cx4="http://schemas.microsoft.com/office/drawing/2016/5/10/chartex" xmlns:cx5="http://schemas.microsoft.com/office/drawing/2016/5/11/chartex" xmlns:cx6="http://schemas.microsoft.com/office/drawing/2016/5/12/chartex" xmlns:cx7="http://schemas.microsoft.com/office/drawing/2016/5/13/chartex" xmlns:cx8="http://schemas.microsoft.com/office/drawing/2016/5/14/chartex" xmlns:mc="http://schemas.openxmlformats.org/markup-compatibility/2006" xmlns:aink="http://schemas.microsoft.com/office/drawing/2016/ink" xmlns:am3d="http://schemas.microsoft.com/office/drawing/2017/model3d" xmlns:o="urn:schemas-microsoft-com:office:office" xmlns:r="http://schemas.openxmlformats.org/officeDocument/2006/relationships" xmlns:m="http://schemas.openxmlformats.org/officeDocument/2006/math" xmlns:v="urn:schemas-microsoft-com:vml" xmlns:wp14="http://schemas.microsoft.com/office/word/2010/wordprocessingDrawing" xmlns:wp="http://schemas.openxmlformats.org/drawingml/2006/wordprocessingDrawing" xmlns:w10="urn:schemas-microsoft-com:office:word" xmlns:w="http://schemas.openxmlformats.org/wordprocessingml/2006/main" xmlns:w14="http://schemas.microsoft.com/office/word/2010/wordml" xmlns:w15="http://schemas.microsoft.com/office/word/2012/wordml" xmlns:w16cex="http://schemas.microsoft.com/office/word/2018/wordml/cex" xmlns:w16cid="http://schemas.microsoft.com/office/word/2016/wordml/cid" xmlns:w16="http://schemas.microsoft.com/office/word/2018/wordml" xmlns:w16se="http://schemas.microsoft.com/office/word/2015/wordml/symex" xmlns:wpg="http://schemas.microsoft.com/office/word/2010/wordprocessingGroup" xmlns:wpi="http://schemas.microsoft.com/office/word/2010/wordprocessingInk" xmlns:wne="http://schemas.microsoft.com/office/word/2006/wordml" xmlns:wps="http://schemas.microsoft.com/office/word/2010/wordprocessingShape" mc:Ignorable="w14 w15 w16se w16cid w16 w16cex wp14">
   <w:abstractNum w:abstractNumId="0" w15:restartNumberingAfterBreak="0">
     <w:nsid w:val="02912E9B"/>
     <w:multiLevelType w:val="hybridMultilevel"/>
@@ -20137,7 +20163,7 @@
 </file>
 
 <file path=word/styles.xml><?xml version="1.0" encoding="utf-8"?>
-<w:styles xmlns:mc="http://schemas.openxmlformats.org/markup-compatibility/2006" xmlns:r="http://schemas.openxmlformats.org/officeDocument/2006/relationships" xmlns:w="http://schemas.openxmlformats.org/wordprocessingml/2006/main" xmlns:w14="http://schemas.microsoft.com/office/word/2010/wordml" xmlns:w15="http://schemas.microsoft.com/office/word/2012/wordml" xmlns:w16cid="http://schemas.microsoft.com/office/word/2016/wordml/cid" xmlns:w16se="http://schemas.microsoft.com/office/word/2015/wordml/symex" mc:Ignorable="w14 w15 w16se w16cid">
+<w:styles xmlns:mc="http://schemas.openxmlformats.org/markup-compatibility/2006" xmlns:r="http://schemas.openxmlformats.org/officeDocument/2006/relationships" xmlns:w="http://schemas.openxmlformats.org/wordprocessingml/2006/main" xmlns:w14="http://schemas.microsoft.com/office/word/2010/wordml" xmlns:w15="http://schemas.microsoft.com/office/word/2012/wordml" xmlns:w16cex="http://schemas.microsoft.com/office/word/2018/wordml/cex" xmlns:w16cid="http://schemas.microsoft.com/office/word/2016/wordml/cid" xmlns:w16="http://schemas.microsoft.com/office/word/2018/wordml" xmlns:w16se="http://schemas.microsoft.com/office/word/2015/wordml/symex" mc:Ignorable="w14 w15 w16se w16cid w16 w16cex">
   <w:docDefaults>
     <w:rPrDefault>
       <w:rPr>
@@ -20153,7 +20179,7 @@
       </w:pPr>
     </w:pPrDefault>
   </w:docDefaults>
-  <w:latentStyles w:defLockedState="0" w:defUIPriority="99" w:defSemiHidden="0" w:defUnhideWhenUsed="0" w:defQFormat="0" w:count="377">
+  <w:latentStyles w:defLockedState="0" w:defUIPriority="99" w:defSemiHidden="0" w:defUnhideWhenUsed="0" w:defQFormat="0" w:count="376">
     <w:lsdException w:name="Normal" w:uiPriority="0" w:qFormat="1"/>
     <w:lsdException w:name="heading 1" w:uiPriority="9" w:qFormat="1"/>
     <w:lsdException w:name="heading 2" w:semiHidden="1" w:uiPriority="9" w:unhideWhenUsed="1" w:qFormat="1"/>
@@ -20259,6 +20285,7 @@
     <w:lsdException w:name="HTML Sample" w:semiHidden="1" w:unhideWhenUsed="1"/>
     <w:lsdException w:name="HTML Typewriter" w:semiHidden="1" w:unhideWhenUsed="1"/>
     <w:lsdException w:name="HTML Variable" w:semiHidden="1" w:unhideWhenUsed="1"/>
+    <w:lsdException w:name="Normal Table" w:semiHidden="1" w:unhideWhenUsed="1"/>
     <w:lsdException w:name="annotation subject" w:semiHidden="1" w:unhideWhenUsed="1"/>
     <w:lsdException w:name="No List" w:semiHidden="1" w:unhideWhenUsed="1"/>
     <w:lsdException w:name="Outline List 1" w:semiHidden="1" w:unhideWhenUsed="1"/>
@@ -20305,8 +20332,10 @@
     <w:lsdException w:name="Table Subtle 2" w:semiHidden="1" w:unhideWhenUsed="1"/>
     <w:lsdException w:name="Table Web 1" w:semiHidden="1" w:unhideWhenUsed="1"/>
     <w:lsdException w:name="Table Web 2" w:semiHidden="1" w:unhideWhenUsed="1"/>
+    <w:lsdException w:name="Table Web 3" w:semiHidden="1" w:unhideWhenUsed="1"/>
     <w:lsdException w:name="Balloon Text" w:semiHidden="1" w:unhideWhenUsed="1"/>
     <w:lsdException w:name="Table Grid" w:uiPriority="39"/>
+    <w:lsdException w:name="Table Theme" w:semiHidden="1" w:unhideWhenUsed="1"/>
     <w:lsdException w:name="Placeholder Text" w:semiHidden="1"/>
     <w:lsdException w:name="No Spacing" w:uiPriority="1" w:qFormat="1"/>
     <w:lsdException w:name="Light Shading" w:uiPriority="60"/>
@@ -20527,7 +20556,6 @@
     <w:lsdException w:name="Hashtag" w:semiHidden="1" w:unhideWhenUsed="1"/>
     <w:lsdException w:name="Unresolved Mention" w:semiHidden="1" w:unhideWhenUsed="1"/>
     <w:lsdException w:name="Smart Link" w:semiHidden="1" w:unhideWhenUsed="1"/>
-    <w:lsdException w:name="Smart Link Error" w:semiHidden="1" w:unhideWhenUsed="1"/>
   </w:latentStyles>
   <w:style w:type="paragraph" w:default="1" w:styleId="Normale">
     <w:name w:val="Normal"/>
